--- a/docs/Пояснительная записка.docx
+++ b/docs/Пояснительная записка.docx
@@ -422,11 +422,9 @@
       <w:r>
         <w:t>_</w:t>
       </w:r>
-      <w:proofErr w:type="spellStart"/>
       <w:r>
         <w:t>Махмутова</w:t>
       </w:r>
-      <w:proofErr w:type="spellEnd"/>
       <w:r>
         <w:t xml:space="preserve"> </w:t>
       </w:r>
@@ -532,11 +530,9 @@
       <w:r>
         <w:t>_</w:t>
       </w:r>
-      <w:proofErr w:type="spellStart"/>
       <w:r>
         <w:t>Калентьев</w:t>
       </w:r>
-      <w:proofErr w:type="spellEnd"/>
       <w:r>
         <w:t xml:space="preserve"> </w:t>
       </w:r>
@@ -645,7 +641,7 @@
         <w:t>1</w:t>
       </w:r>
       <w:r>
-        <w:t>4</w:t>
+        <w:t>6</w:t>
       </w:r>
       <w:r>
         <w:t xml:space="preserve"> </w:t>
@@ -2050,1375 +2046,70 @@
         <w:rPr>
           <w:lang w:val="ru-RU"/>
         </w:rPr>
-        <w:t>Автоматизация</w:t>
+        <w:t>В настоящее время автоматизация – основной способ повышения производительности и эффективности труда инженерно-технических работников, занимающихся моделированием сложных устройств. Под автоматизацией проектирования понимается такой способ выполнения процесса разработки проекта, когда проектные процедуры операции осуществляются проектировщиком при тесном взаимодействии с компьютером. Автоматизация проектирования предполагает систематическое использование средств вычислительной техники при рациональном распределении функций между проектировщиком и ком</w:t>
       </w:r>
       <w:r>
         <w:rPr>
           <w:lang w:val="ru-RU"/>
         </w:rPr>
-        <w:t xml:space="preserve"> </w:t>
+        <w:softHyphen/>
+        <w:t>пьютером и обоснованном выборе методов машинного решения задач.</w:t>
       </w:r>
       <w:r>
         <w:rPr>
           <w:lang w:val="ru-RU"/>
         </w:rPr>
-        <w:t>моделирования</w:t>
-      </w:r>
-      <w:r>
+        <w:t xml:space="preserve"> </w:t>
+      </w:r>
+    </w:p>
+    <w:p>
+      <w:pPr>
+        <w:pStyle w:val="aff2"/>
+        <w:spacing w:line="360" w:lineRule="auto"/>
+        <w:ind w:firstLine="709"/>
         <w:rPr>
           <w:lang w:val="ru-RU"/>
         </w:rPr>
-        <w:t xml:space="preserve"> </w:t>
-      </w:r>
+      </w:pPr>
       <w:r>
         <w:rPr>
           <w:lang w:val="ru-RU"/>
         </w:rPr>
-        <w:t>имеет</w:t>
-      </w:r>
-      <w:r>
+        <w:t>Цель автоматизации проектирования - повышение качества, снижение материальных затрат, сокращение сроков проектирования и числа проектировщиков, повышение производительности их труда.</w:t>
+      </w:r>
+    </w:p>
+    <w:p>
+      <w:pPr>
+        <w:pStyle w:val="aff2"/>
+        <w:spacing w:line="360" w:lineRule="auto"/>
+        <w:ind w:firstLine="709"/>
         <w:rPr>
           <w:lang w:val="ru-RU"/>
         </w:rPr>
-        <w:t xml:space="preserve"> </w:t>
-      </w:r>
+      </w:pPr>
       <w:r>
         <w:rPr>
           <w:lang w:val="ru-RU"/>
         </w:rPr>
-        <w:t>огромное</w:t>
+        <w:t xml:space="preserve">Система автоматизированного проектирования (САПР) </w:t>
       </w:r>
       <w:r>
         <w:rPr>
           <w:lang w:val="ru-RU"/>
         </w:rPr>
-        <w:t xml:space="preserve"> </w:t>
+        <w:t>–</w:t>
       </w:r>
       <w:r>
         <w:rPr>
           <w:lang w:val="ru-RU"/>
         </w:rPr>
-        <w:t>значение</w:t>
+        <w:t xml:space="preserve"> это организационно-техническая система, состоящая из комплекса средств автоматизации проектирования и обеспечивающая автоматизированное проектирование на всех этапах разработки прибора – от проектных исследований, проектирования до подготовки производства</w:t>
       </w:r>
       <w:r>
         <w:rPr>
           <w:lang w:val="ru-RU"/>
         </w:rPr>
-        <w:t xml:space="preserve"> </w:t>
-      </w:r>
-      <w:r>
-        <w:rPr>
-          <w:lang w:val="ru-RU"/>
-        </w:rPr>
-        <w:t>для</w:t>
-      </w:r>
-      <w:r>
-        <w:rPr>
-          <w:lang w:val="ru-RU"/>
-        </w:rPr>
-        <w:t xml:space="preserve"> </w:t>
-      </w:r>
-      <w:r>
-        <w:rPr>
-          <w:lang w:val="ru-RU"/>
-        </w:rPr>
-        <w:t>развития</w:t>
-      </w:r>
-      <w:r>
-        <w:rPr>
-          <w:lang w:val="ru-RU"/>
-        </w:rPr>
-        <w:t xml:space="preserve"> </w:t>
-      </w:r>
-      <w:r>
-        <w:rPr>
-          <w:lang w:val="ru-RU"/>
-        </w:rPr>
-        <w:t>науки,</w:t>
-      </w:r>
-      <w:r>
-        <w:rPr>
-          <w:lang w:val="ru-RU"/>
-        </w:rPr>
-        <w:t xml:space="preserve"> </w:t>
-      </w:r>
-      <w:r>
-        <w:rPr>
-          <w:lang w:val="ru-RU"/>
-        </w:rPr>
-        <w:t>техники</w:t>
-      </w:r>
-      <w:r>
-        <w:rPr>
-          <w:lang w:val="ru-RU"/>
-        </w:rPr>
-        <w:t xml:space="preserve"> </w:t>
-      </w:r>
-      <w:r>
-        <w:rPr>
-          <w:lang w:val="ru-RU"/>
-        </w:rPr>
-        <w:t>и</w:t>
-      </w:r>
-      <w:r>
-        <w:rPr>
-          <w:lang w:val="ru-RU"/>
-        </w:rPr>
-        <w:t xml:space="preserve"> </w:t>
-      </w:r>
-      <w:r>
-        <w:rPr>
-          <w:lang w:val="ru-RU"/>
-        </w:rPr>
-        <w:t>производства</w:t>
-      </w:r>
-      <w:r>
-        <w:rPr>
-          <w:lang w:val="ru-RU"/>
-        </w:rPr>
-        <w:t xml:space="preserve"> </w:t>
-      </w:r>
-      <w:r>
-        <w:rPr>
-          <w:lang w:val="ru-RU"/>
-        </w:rPr>
-        <w:t>в</w:t>
-      </w:r>
-      <w:r>
-        <w:rPr>
-          <w:lang w:val="ru-RU"/>
-        </w:rPr>
-        <w:t xml:space="preserve"> </w:t>
-      </w:r>
-      <w:r>
-        <w:rPr>
-          <w:lang w:val="ru-RU"/>
-        </w:rPr>
-        <w:t>современном</w:t>
-      </w:r>
-      <w:r>
-        <w:rPr>
-          <w:lang w:val="ru-RU"/>
-        </w:rPr>
-        <w:t xml:space="preserve"> </w:t>
-      </w:r>
-      <w:r>
-        <w:rPr>
-          <w:lang w:val="ru-RU"/>
-        </w:rPr>
-        <w:t>обществе.</w:t>
-      </w:r>
-      <w:r>
-        <w:rPr>
-          <w:lang w:val="ru-RU"/>
-        </w:rPr>
-        <w:t xml:space="preserve"> </w:t>
-      </w:r>
-      <w:r>
-        <w:rPr>
-          <w:lang w:val="ru-RU"/>
-        </w:rPr>
-        <w:t>В</w:t>
-      </w:r>
-      <w:r>
-        <w:rPr>
-          <w:lang w:val="ru-RU"/>
-        </w:rPr>
-        <w:t xml:space="preserve"> </w:t>
-      </w:r>
-      <w:r>
-        <w:rPr>
-          <w:lang w:val="ru-RU"/>
-        </w:rPr>
-        <w:t>настоящее</w:t>
-      </w:r>
-      <w:r>
-        <w:rPr>
-          <w:lang w:val="ru-RU"/>
-        </w:rPr>
-        <w:t xml:space="preserve"> </w:t>
-      </w:r>
-      <w:r>
-        <w:rPr>
-          <w:lang w:val="ru-RU"/>
-        </w:rPr>
-        <w:t>время</w:t>
-      </w:r>
-      <w:r>
-        <w:rPr>
-          <w:lang w:val="ru-RU"/>
-        </w:rPr>
-        <w:t xml:space="preserve"> </w:t>
-      </w:r>
-      <w:r>
-        <w:rPr>
-          <w:lang w:val="ru-RU"/>
-        </w:rPr>
-        <w:t>автоматизация</w:t>
-      </w:r>
-      <w:r>
-        <w:rPr>
-          <w:lang w:val="ru-RU"/>
-        </w:rPr>
-        <w:t xml:space="preserve"> </w:t>
-      </w:r>
-      <w:r>
-        <w:rPr>
-          <w:lang w:val="ru-RU"/>
-        </w:rPr>
-        <w:t>–</w:t>
-      </w:r>
-      <w:r>
-        <w:rPr>
-          <w:lang w:val="ru-RU"/>
-        </w:rPr>
-        <w:t xml:space="preserve"> </w:t>
-      </w:r>
-      <w:r>
-        <w:rPr>
-          <w:lang w:val="ru-RU"/>
-        </w:rPr>
-        <w:t>основной</w:t>
-      </w:r>
-      <w:r>
-        <w:rPr>
-          <w:lang w:val="ru-RU"/>
-        </w:rPr>
-        <w:t xml:space="preserve"> </w:t>
-      </w:r>
-      <w:r>
-        <w:rPr>
-          <w:lang w:val="ru-RU"/>
-        </w:rPr>
-        <w:t>способ</w:t>
-      </w:r>
-      <w:r>
-        <w:rPr>
-          <w:lang w:val="ru-RU"/>
-        </w:rPr>
-        <w:t xml:space="preserve"> </w:t>
-      </w:r>
-      <w:r>
-        <w:rPr>
-          <w:lang w:val="ru-RU"/>
-        </w:rPr>
-        <w:t>повышения</w:t>
-      </w:r>
-      <w:r>
-        <w:rPr>
-          <w:lang w:val="ru-RU"/>
-        </w:rPr>
-        <w:t xml:space="preserve"> </w:t>
-      </w:r>
-      <w:r>
-        <w:rPr>
-          <w:lang w:val="ru-RU"/>
-        </w:rPr>
-        <w:t>производительности</w:t>
-      </w:r>
-      <w:r>
-        <w:rPr>
-          <w:lang w:val="ru-RU"/>
-        </w:rPr>
-        <w:t xml:space="preserve"> </w:t>
-      </w:r>
-      <w:r>
-        <w:rPr>
-          <w:lang w:val="ru-RU"/>
-        </w:rPr>
-        <w:t>и</w:t>
-      </w:r>
-      <w:r>
-        <w:rPr>
-          <w:lang w:val="ru-RU"/>
-        </w:rPr>
-        <w:t xml:space="preserve"> </w:t>
-      </w:r>
-      <w:r>
-        <w:rPr>
-          <w:lang w:val="ru-RU"/>
-        </w:rPr>
-        <w:t>эффективности</w:t>
-      </w:r>
-      <w:r>
-        <w:rPr>
-          <w:lang w:val="ru-RU"/>
-        </w:rPr>
-        <w:t xml:space="preserve"> </w:t>
-      </w:r>
-      <w:r>
-        <w:rPr>
-          <w:lang w:val="ru-RU"/>
-        </w:rPr>
-        <w:t>труда</w:t>
-      </w:r>
-      <w:r>
-        <w:rPr>
-          <w:lang w:val="ru-RU"/>
-        </w:rPr>
-        <w:t xml:space="preserve"> </w:t>
-      </w:r>
-      <w:r>
-        <w:rPr>
-          <w:lang w:val="ru-RU"/>
-        </w:rPr>
-        <w:t>инженерно-технических</w:t>
-      </w:r>
-      <w:r>
-        <w:rPr>
-          <w:lang w:val="ru-RU"/>
-        </w:rPr>
-        <w:t xml:space="preserve"> </w:t>
-      </w:r>
-      <w:r>
-        <w:rPr>
-          <w:lang w:val="ru-RU"/>
-        </w:rPr>
-        <w:t>работников,</w:t>
-      </w:r>
-      <w:r>
-        <w:rPr>
-          <w:lang w:val="ru-RU"/>
-        </w:rPr>
-        <w:t xml:space="preserve"> </w:t>
-      </w:r>
-      <w:r>
-        <w:rPr>
-          <w:lang w:val="ru-RU"/>
-        </w:rPr>
-        <w:t>занимающихся</w:t>
-      </w:r>
-      <w:r>
-        <w:rPr>
-          <w:lang w:val="ru-RU"/>
-        </w:rPr>
-        <w:t xml:space="preserve"> </w:t>
-      </w:r>
-      <w:r>
-        <w:rPr>
-          <w:lang w:val="ru-RU"/>
-        </w:rPr>
-        <w:t>моделированием</w:t>
-      </w:r>
-      <w:r>
-        <w:rPr>
-          <w:lang w:val="ru-RU"/>
-        </w:rPr>
-        <w:t xml:space="preserve"> </w:t>
-      </w:r>
-      <w:r>
-        <w:rPr>
-          <w:lang w:val="ru-RU"/>
-        </w:rPr>
-        <w:t>сложных</w:t>
-      </w:r>
-      <w:r>
-        <w:rPr>
-          <w:lang w:val="ru-RU"/>
-        </w:rPr>
-        <w:t xml:space="preserve"> </w:t>
-      </w:r>
-      <w:r>
-        <w:rPr>
-          <w:lang w:val="ru-RU"/>
-        </w:rPr>
-        <w:t>устройств.</w:t>
-      </w:r>
-      <w:r>
-        <w:rPr>
-          <w:lang w:val="ru-RU"/>
-        </w:rPr>
-        <w:t xml:space="preserve"> </w:t>
-      </w:r>
-      <w:r>
-        <w:rPr>
-          <w:lang w:val="ru-RU"/>
-        </w:rPr>
-        <w:t>Использование</w:t>
-      </w:r>
-      <w:r>
-        <w:rPr>
-          <w:lang w:val="ru-RU"/>
-        </w:rPr>
-        <w:t xml:space="preserve"> </w:t>
-      </w:r>
-      <w:r>
-        <w:rPr>
-          <w:lang w:val="ru-RU"/>
-        </w:rPr>
-        <w:t>автоматизации</w:t>
-      </w:r>
-      <w:r>
-        <w:rPr>
-          <w:lang w:val="ru-RU"/>
-        </w:rPr>
-        <w:t xml:space="preserve"> </w:t>
-      </w:r>
-      <w:r>
-        <w:rPr>
-          <w:lang w:val="ru-RU"/>
-        </w:rPr>
-        <w:t>в</w:t>
-      </w:r>
-      <w:r>
-        <w:rPr>
-          <w:lang w:val="ru-RU"/>
-        </w:rPr>
-        <w:t xml:space="preserve"> </w:t>
-      </w:r>
-      <w:r>
-        <w:rPr>
-          <w:lang w:val="ru-RU"/>
-        </w:rPr>
-        <w:t>проектировании</w:t>
-      </w:r>
-      <w:r>
-        <w:rPr>
-          <w:lang w:val="ru-RU"/>
-        </w:rPr>
-        <w:t xml:space="preserve"> </w:t>
-      </w:r>
-      <w:r>
-        <w:rPr>
-          <w:lang w:val="ru-RU"/>
-        </w:rPr>
-        <w:t>позволяет</w:t>
-      </w:r>
-      <w:r>
-        <w:rPr>
-          <w:lang w:val="ru-RU"/>
-        </w:rPr>
-        <w:t xml:space="preserve"> </w:t>
-      </w:r>
-      <w:r>
-        <w:rPr>
-          <w:lang w:val="ru-RU"/>
-        </w:rPr>
-        <w:t>создавать</w:t>
-      </w:r>
-      <w:r>
-        <w:rPr>
-          <w:lang w:val="ru-RU"/>
-        </w:rPr>
-        <w:t xml:space="preserve"> </w:t>
-      </w:r>
-      <w:r>
-        <w:rPr>
-          <w:lang w:val="ru-RU"/>
-        </w:rPr>
-        <w:t>все</w:t>
-      </w:r>
-      <w:r>
-        <w:rPr>
-          <w:lang w:val="ru-RU"/>
-        </w:rPr>
-        <w:t xml:space="preserve"> </w:t>
-      </w:r>
-      <w:r>
-        <w:rPr>
-          <w:lang w:val="ru-RU"/>
-        </w:rPr>
-        <w:t>более</w:t>
-      </w:r>
-      <w:r>
-        <w:rPr>
-          <w:lang w:val="ru-RU"/>
-        </w:rPr>
-        <w:t xml:space="preserve"> </w:t>
-      </w:r>
-      <w:r>
-        <w:rPr>
-          <w:lang w:val="ru-RU"/>
-        </w:rPr>
-        <w:t>сложные</w:t>
-      </w:r>
-      <w:r>
-        <w:rPr>
-          <w:lang w:val="ru-RU"/>
-        </w:rPr>
-        <w:t xml:space="preserve"> </w:t>
-      </w:r>
-      <w:r>
-        <w:rPr>
-          <w:lang w:val="ru-RU"/>
-        </w:rPr>
-        <w:t>технические</w:t>
-      </w:r>
-      <w:r>
-        <w:rPr>
-          <w:lang w:val="ru-RU"/>
-        </w:rPr>
-        <w:t xml:space="preserve"> </w:t>
-      </w:r>
-      <w:r>
-        <w:rPr>
-          <w:lang w:val="ru-RU"/>
-        </w:rPr>
-        <w:t>объекты</w:t>
-      </w:r>
-      <w:r>
-        <w:rPr>
-          <w:lang w:val="ru-RU"/>
-        </w:rPr>
-        <w:t xml:space="preserve"> </w:t>
-      </w:r>
-      <w:r>
-        <w:rPr>
-          <w:lang w:val="ru-RU"/>
-        </w:rPr>
-        <w:t>и</w:t>
-      </w:r>
-      <w:r>
-        <w:rPr>
-          <w:lang w:val="ru-RU"/>
-        </w:rPr>
-        <w:t xml:space="preserve"> </w:t>
-      </w:r>
-      <w:r>
-        <w:rPr>
-          <w:lang w:val="ru-RU"/>
-        </w:rPr>
-        <w:t>гибко</w:t>
-      </w:r>
-      <w:r>
-        <w:rPr>
-          <w:lang w:val="ru-RU"/>
-        </w:rPr>
-        <w:t xml:space="preserve"> </w:t>
-      </w:r>
-      <w:r>
-        <w:rPr>
-          <w:lang w:val="ru-RU"/>
-        </w:rPr>
-        <w:t>реагировать</w:t>
-      </w:r>
-      <w:r>
-        <w:rPr>
-          <w:lang w:val="ru-RU"/>
-        </w:rPr>
-        <w:t xml:space="preserve"> </w:t>
-      </w:r>
-      <w:r>
-        <w:rPr>
-          <w:lang w:val="ru-RU"/>
-        </w:rPr>
-        <w:t>на</w:t>
-      </w:r>
-      <w:r>
-        <w:rPr>
-          <w:lang w:val="ru-RU"/>
-        </w:rPr>
-        <w:t xml:space="preserve"> </w:t>
-      </w:r>
-      <w:r>
-        <w:rPr>
-          <w:lang w:val="ru-RU"/>
-        </w:rPr>
-        <w:t>появление</w:t>
-      </w:r>
-      <w:r>
-        <w:rPr>
-          <w:lang w:val="ru-RU"/>
-        </w:rPr>
-        <w:t xml:space="preserve"> </w:t>
-      </w:r>
-      <w:r>
-        <w:rPr>
-          <w:lang w:val="ru-RU"/>
-        </w:rPr>
-        <w:t>новых</w:t>
-      </w:r>
-      <w:r>
-        <w:rPr>
-          <w:lang w:val="ru-RU"/>
-        </w:rPr>
-        <w:t xml:space="preserve"> </w:t>
-      </w:r>
-      <w:r>
-        <w:rPr>
-          <w:lang w:val="ru-RU"/>
-        </w:rPr>
-        <w:t>решений</w:t>
-      </w:r>
-      <w:r>
-        <w:rPr>
-          <w:lang w:val="ru-RU"/>
-        </w:rPr>
-        <w:t xml:space="preserve"> </w:t>
-      </w:r>
-      <w:r>
-        <w:rPr>
-          <w:lang w:val="ru-RU"/>
-        </w:rPr>
-        <w:t>и</w:t>
-      </w:r>
-      <w:r>
-        <w:rPr>
-          <w:lang w:val="ru-RU"/>
-        </w:rPr>
-        <w:t xml:space="preserve"> </w:t>
-      </w:r>
-      <w:r>
-        <w:rPr>
-          <w:lang w:val="ru-RU"/>
-        </w:rPr>
-        <w:t>технологий</w:t>
-      </w:r>
-      <w:r>
-        <w:rPr>
-          <w:lang w:val="ru-RU"/>
-        </w:rPr>
-        <w:t xml:space="preserve"> </w:t>
-      </w:r>
-      <w:r>
-        <w:rPr>
-          <w:lang w:val="ru-RU"/>
-        </w:rPr>
-        <w:t>в</w:t>
-      </w:r>
-      <w:r>
-        <w:rPr>
-          <w:lang w:val="ru-RU"/>
-        </w:rPr>
-        <w:t xml:space="preserve"> </w:t>
-      </w:r>
-      <w:r>
-        <w:rPr>
-          <w:lang w:val="ru-RU"/>
-        </w:rPr>
-        <w:t>той</w:t>
-      </w:r>
-      <w:r>
-        <w:rPr>
-          <w:lang w:val="ru-RU"/>
-        </w:rPr>
-        <w:t xml:space="preserve"> </w:t>
-      </w:r>
-      <w:r>
-        <w:rPr>
-          <w:lang w:val="ru-RU"/>
-        </w:rPr>
-        <w:t>или</w:t>
-      </w:r>
-      <w:r>
-        <w:rPr>
-          <w:lang w:val="ru-RU"/>
-        </w:rPr>
-        <w:t xml:space="preserve"> </w:t>
-      </w:r>
-      <w:r>
-        <w:rPr>
-          <w:lang w:val="ru-RU"/>
-        </w:rPr>
-        <w:t>иной</w:t>
-      </w:r>
-      <w:r>
-        <w:rPr>
-          <w:lang w:val="ru-RU"/>
-        </w:rPr>
-        <w:t xml:space="preserve"> </w:t>
-      </w:r>
-      <w:r>
-        <w:rPr>
-          <w:lang w:val="ru-RU"/>
-        </w:rPr>
-        <w:t>области</w:t>
-      </w:r>
-      <w:r>
-        <w:rPr>
-          <w:lang w:val="ru-RU"/>
-        </w:rPr>
-        <w:t xml:space="preserve"> </w:t>
-      </w:r>
-      <w:r>
-        <w:rPr>
-          <w:lang w:val="ru-RU"/>
-        </w:rPr>
-        <w:t>техники.</w:t>
-      </w:r>
-      <w:r>
-        <w:rPr>
-          <w:lang w:val="ru-RU"/>
-        </w:rPr>
-        <w:t xml:space="preserve"> </w:t>
-      </w:r>
-      <w:r>
-        <w:rPr>
-          <w:lang w:val="ru-RU"/>
-        </w:rPr>
-        <w:t>Она</w:t>
-      </w:r>
-      <w:r>
-        <w:rPr>
-          <w:lang w:val="ru-RU"/>
-        </w:rPr>
-        <w:t xml:space="preserve"> </w:t>
-      </w:r>
-      <w:r>
-        <w:rPr>
-          <w:lang w:val="ru-RU"/>
-        </w:rPr>
-        <w:t>позволяет</w:t>
-      </w:r>
-      <w:r>
-        <w:rPr>
-          <w:lang w:val="ru-RU"/>
-        </w:rPr>
-        <w:t xml:space="preserve"> </w:t>
-      </w:r>
-      <w:r>
-        <w:rPr>
-          <w:lang w:val="ru-RU"/>
-        </w:rPr>
-        <w:t>значительно</w:t>
-      </w:r>
-      <w:r>
-        <w:rPr>
-          <w:lang w:val="ru-RU"/>
-        </w:rPr>
-        <w:t xml:space="preserve"> </w:t>
-      </w:r>
-      <w:r>
-        <w:rPr>
-          <w:lang w:val="ru-RU"/>
-        </w:rPr>
-        <w:t>повысить</w:t>
-      </w:r>
-      <w:r>
-        <w:rPr>
-          <w:lang w:val="ru-RU"/>
-        </w:rPr>
-        <w:t xml:space="preserve"> </w:t>
-      </w:r>
-      <w:r>
-        <w:rPr>
-          <w:lang w:val="ru-RU"/>
-        </w:rPr>
-        <w:t>точность</w:t>
-      </w:r>
-      <w:r>
-        <w:rPr>
-          <w:lang w:val="ru-RU"/>
-        </w:rPr>
-        <w:t xml:space="preserve"> </w:t>
-      </w:r>
-      <w:r>
-        <w:rPr>
-          <w:lang w:val="ru-RU"/>
-        </w:rPr>
-        <w:t>расчетов,</w:t>
-      </w:r>
-      <w:r>
-        <w:rPr>
-          <w:lang w:val="ru-RU"/>
-        </w:rPr>
-        <w:t xml:space="preserve"> </w:t>
-      </w:r>
-      <w:r>
-        <w:rPr>
-          <w:lang w:val="ru-RU"/>
-        </w:rPr>
-        <w:t>выбрать</w:t>
-      </w:r>
-      <w:r>
-        <w:rPr>
-          <w:lang w:val="ru-RU"/>
-        </w:rPr>
-        <w:t xml:space="preserve"> </w:t>
-      </w:r>
-      <w:r>
-        <w:rPr>
-          <w:lang w:val="ru-RU"/>
-        </w:rPr>
-        <w:t>наилучшие</w:t>
-      </w:r>
-      <w:r>
-        <w:rPr>
-          <w:lang w:val="ru-RU"/>
-        </w:rPr>
-        <w:t xml:space="preserve"> </w:t>
-      </w:r>
-      <w:r>
-        <w:rPr>
-          <w:lang w:val="ru-RU"/>
-        </w:rPr>
-        <w:t>варианты</w:t>
-      </w:r>
-      <w:r>
-        <w:rPr>
-          <w:lang w:val="ru-RU"/>
-        </w:rPr>
-        <w:t xml:space="preserve"> </w:t>
-      </w:r>
-      <w:r>
-        <w:rPr>
-          <w:lang w:val="ru-RU"/>
-        </w:rPr>
-        <w:t>для</w:t>
-      </w:r>
-      <w:r>
-        <w:rPr>
-          <w:lang w:val="ru-RU"/>
-        </w:rPr>
-        <w:t xml:space="preserve"> </w:t>
-      </w:r>
-      <w:r>
-        <w:rPr>
-          <w:lang w:val="ru-RU"/>
-        </w:rPr>
-        <w:t>реализации</w:t>
-      </w:r>
-      <w:r>
-        <w:rPr>
-          <w:lang w:val="ru-RU"/>
-        </w:rPr>
-        <w:t xml:space="preserve"> </w:t>
-      </w:r>
-      <w:r>
-        <w:rPr>
-          <w:lang w:val="ru-RU"/>
-        </w:rPr>
-        <w:t>на</w:t>
-      </w:r>
-      <w:r>
-        <w:rPr>
-          <w:lang w:val="ru-RU"/>
-        </w:rPr>
-        <w:t xml:space="preserve"> </w:t>
-      </w:r>
-      <w:r>
-        <w:rPr>
-          <w:lang w:val="ru-RU"/>
-        </w:rPr>
-        <w:t>основе</w:t>
-      </w:r>
-      <w:r>
-        <w:rPr>
-          <w:lang w:val="ru-RU"/>
-        </w:rPr>
-        <w:t xml:space="preserve"> </w:t>
-      </w:r>
-      <w:r>
-        <w:rPr>
-          <w:lang w:val="ru-RU"/>
-        </w:rPr>
-        <w:t>строгого</w:t>
-      </w:r>
-      <w:r>
-        <w:rPr>
-          <w:lang w:val="ru-RU"/>
-        </w:rPr>
-        <w:t xml:space="preserve"> </w:t>
-      </w:r>
-      <w:r>
-        <w:rPr>
-          <w:lang w:val="ru-RU"/>
-        </w:rPr>
-        <w:t>математического</w:t>
-      </w:r>
-      <w:r>
-        <w:rPr>
-          <w:lang w:val="ru-RU"/>
-        </w:rPr>
-        <w:t xml:space="preserve"> </w:t>
-      </w:r>
-      <w:r>
-        <w:rPr>
-          <w:lang w:val="ru-RU"/>
-        </w:rPr>
-        <w:t>анализа</w:t>
-      </w:r>
-      <w:r>
-        <w:rPr>
-          <w:lang w:val="ru-RU"/>
-        </w:rPr>
-        <w:t xml:space="preserve"> </w:t>
-      </w:r>
-      <w:r>
-        <w:rPr>
-          <w:lang w:val="ru-RU"/>
-        </w:rPr>
-        <w:t>всех</w:t>
-      </w:r>
-      <w:r>
-        <w:rPr>
-          <w:lang w:val="ru-RU"/>
-        </w:rPr>
-        <w:t xml:space="preserve"> </w:t>
-      </w:r>
-      <w:r>
-        <w:rPr>
-          <w:lang w:val="ru-RU"/>
-        </w:rPr>
-        <w:t>или</w:t>
-      </w:r>
-      <w:r>
-        <w:rPr>
-          <w:lang w:val="ru-RU"/>
-        </w:rPr>
-        <w:t xml:space="preserve"> </w:t>
-      </w:r>
-      <w:r>
-        <w:rPr>
-          <w:lang w:val="ru-RU"/>
-        </w:rPr>
-        <w:t>большинства</w:t>
-      </w:r>
-      <w:r>
-        <w:rPr>
-          <w:lang w:val="ru-RU"/>
-        </w:rPr>
-        <w:t xml:space="preserve"> </w:t>
-      </w:r>
-      <w:r>
-        <w:rPr>
-          <w:lang w:val="ru-RU"/>
-        </w:rPr>
-        <w:t>вариантов</w:t>
-      </w:r>
-      <w:r>
-        <w:rPr>
-          <w:lang w:val="ru-RU"/>
-        </w:rPr>
-        <w:t xml:space="preserve"> </w:t>
-      </w:r>
-      <w:r>
-        <w:rPr>
-          <w:lang w:val="ru-RU"/>
-        </w:rPr>
-        <w:t>проекта</w:t>
-      </w:r>
-      <w:r>
-        <w:rPr>
-          <w:lang w:val="ru-RU"/>
-        </w:rPr>
-        <w:t xml:space="preserve"> </w:t>
-      </w:r>
-      <w:r>
-        <w:rPr>
-          <w:lang w:val="ru-RU"/>
-        </w:rPr>
-        <w:t>с</w:t>
-      </w:r>
-      <w:r>
-        <w:rPr>
-          <w:lang w:val="ru-RU"/>
-        </w:rPr>
-        <w:t xml:space="preserve"> </w:t>
-      </w:r>
-      <w:r>
-        <w:rPr>
-          <w:lang w:val="ru-RU"/>
-        </w:rPr>
-        <w:t>оценкой</w:t>
-      </w:r>
-      <w:r>
-        <w:rPr>
-          <w:lang w:val="ru-RU"/>
-        </w:rPr>
-        <w:t xml:space="preserve"> </w:t>
-      </w:r>
-      <w:r>
-        <w:rPr>
-          <w:lang w:val="ru-RU"/>
-        </w:rPr>
-        <w:t>технических,</w:t>
-      </w:r>
-      <w:r>
-        <w:rPr>
-          <w:lang w:val="ru-RU"/>
-        </w:rPr>
-        <w:t xml:space="preserve"> </w:t>
-      </w:r>
-      <w:r>
-        <w:rPr>
-          <w:lang w:val="ru-RU"/>
-        </w:rPr>
-        <w:t>технологических</w:t>
-      </w:r>
-      <w:r>
-        <w:rPr>
-          <w:lang w:val="ru-RU"/>
-        </w:rPr>
-        <w:t xml:space="preserve"> </w:t>
-      </w:r>
-      <w:r>
-        <w:rPr>
-          <w:lang w:val="ru-RU"/>
-        </w:rPr>
-        <w:t>и</w:t>
-      </w:r>
-      <w:r>
-        <w:rPr>
-          <w:lang w:val="ru-RU"/>
-        </w:rPr>
-        <w:t xml:space="preserve"> </w:t>
-      </w:r>
-      <w:r>
-        <w:rPr>
-          <w:lang w:val="ru-RU"/>
-        </w:rPr>
-        <w:t>экономических</w:t>
-      </w:r>
-      <w:r>
-        <w:rPr>
-          <w:lang w:val="ru-RU"/>
-        </w:rPr>
-        <w:t xml:space="preserve"> </w:t>
-      </w:r>
-      <w:r>
-        <w:rPr>
-          <w:lang w:val="ru-RU"/>
-        </w:rPr>
-        <w:t>характеристик</w:t>
-      </w:r>
-      <w:r>
-        <w:rPr>
-          <w:lang w:val="ru-RU"/>
-        </w:rPr>
-        <w:t xml:space="preserve"> </w:t>
-      </w:r>
-      <w:r>
-        <w:rPr>
-          <w:lang w:val="ru-RU"/>
-        </w:rPr>
-        <w:t>производства</w:t>
-      </w:r>
-      <w:r>
-        <w:rPr>
-          <w:lang w:val="ru-RU"/>
-        </w:rPr>
-        <w:t xml:space="preserve"> </w:t>
-      </w:r>
-      <w:r>
-        <w:rPr>
-          <w:lang w:val="ru-RU"/>
-        </w:rPr>
-        <w:t>и</w:t>
-      </w:r>
-      <w:r>
-        <w:rPr>
-          <w:lang w:val="ru-RU"/>
-        </w:rPr>
-        <w:t xml:space="preserve"> </w:t>
-      </w:r>
-      <w:r>
-        <w:rPr>
-          <w:lang w:val="ru-RU"/>
-        </w:rPr>
-        <w:t>эксплуатации</w:t>
-      </w:r>
-      <w:r>
-        <w:rPr>
-          <w:lang w:val="ru-RU"/>
-        </w:rPr>
-        <w:t xml:space="preserve"> </w:t>
-      </w:r>
-      <w:r>
-        <w:rPr>
-          <w:lang w:val="ru-RU"/>
-        </w:rPr>
-        <w:t>проектируемого</w:t>
-      </w:r>
-      <w:r>
-        <w:rPr>
-          <w:lang w:val="ru-RU"/>
-        </w:rPr>
-        <w:t xml:space="preserve"> </w:t>
-      </w:r>
-      <w:r>
-        <w:rPr>
-          <w:lang w:val="ru-RU"/>
-        </w:rPr>
-        <w:t>объекта,</w:t>
-      </w:r>
-      <w:r>
-        <w:rPr>
-          <w:lang w:val="ru-RU"/>
-        </w:rPr>
-        <w:t xml:space="preserve"> </w:t>
-      </w:r>
-      <w:r>
-        <w:rPr>
-          <w:lang w:val="ru-RU"/>
-        </w:rPr>
-        <w:t>значительно</w:t>
-      </w:r>
-      <w:r>
-        <w:rPr>
-          <w:lang w:val="ru-RU"/>
-        </w:rPr>
-        <w:t xml:space="preserve"> </w:t>
-      </w:r>
-      <w:r>
-        <w:rPr>
-          <w:lang w:val="ru-RU"/>
-        </w:rPr>
-        <w:t>повысить</w:t>
-      </w:r>
-      <w:r>
-        <w:rPr>
-          <w:lang w:val="ru-RU"/>
-        </w:rPr>
-        <w:t xml:space="preserve"> </w:t>
-      </w:r>
-      <w:r>
-        <w:rPr>
-          <w:lang w:val="ru-RU"/>
-        </w:rPr>
-        <w:t>качество</w:t>
-      </w:r>
-      <w:r>
-        <w:rPr>
-          <w:lang w:val="ru-RU"/>
-        </w:rPr>
-        <w:t xml:space="preserve"> </w:t>
-      </w:r>
-      <w:r>
-        <w:rPr>
-          <w:lang w:val="ru-RU"/>
-        </w:rPr>
-        <w:t>конструкторской</w:t>
-      </w:r>
-      <w:r>
-        <w:rPr>
-          <w:lang w:val="ru-RU"/>
-        </w:rPr>
-        <w:t xml:space="preserve"> </w:t>
-      </w:r>
-      <w:r>
-        <w:rPr>
-          <w:lang w:val="ru-RU"/>
-        </w:rPr>
-        <w:t>документации,</w:t>
-      </w:r>
-      <w:r>
-        <w:rPr>
-          <w:lang w:val="ru-RU"/>
-        </w:rPr>
-        <w:t xml:space="preserve"> </w:t>
-      </w:r>
-      <w:r>
-        <w:rPr>
-          <w:lang w:val="ru-RU"/>
-        </w:rPr>
-        <w:t>существенно</w:t>
-      </w:r>
-      <w:r>
-        <w:rPr>
-          <w:lang w:val="ru-RU"/>
-        </w:rPr>
-        <w:t xml:space="preserve"> </w:t>
-      </w:r>
-      <w:r>
-        <w:rPr>
-          <w:lang w:val="ru-RU"/>
-        </w:rPr>
-        <w:t>сократить</w:t>
-      </w:r>
-      <w:r>
-        <w:rPr>
-          <w:lang w:val="ru-RU"/>
-        </w:rPr>
-        <w:t xml:space="preserve"> </w:t>
-      </w:r>
-      <w:r>
-        <w:rPr>
-          <w:lang w:val="ru-RU"/>
-        </w:rPr>
-        <w:t>сроки</w:t>
-      </w:r>
-      <w:r>
-        <w:rPr>
-          <w:lang w:val="ru-RU"/>
-        </w:rPr>
-        <w:t xml:space="preserve"> </w:t>
-      </w:r>
-      <w:r>
-        <w:rPr>
-          <w:lang w:val="ru-RU"/>
-        </w:rPr>
-        <w:t>проектирования</w:t>
-      </w:r>
-      <w:r>
-        <w:rPr>
-          <w:lang w:val="ru-RU"/>
-        </w:rPr>
-        <w:t xml:space="preserve"> </w:t>
-      </w:r>
-      <w:r>
-        <w:rPr>
-          <w:lang w:val="ru-RU"/>
-        </w:rPr>
-        <w:t>и</w:t>
-      </w:r>
-      <w:r>
-        <w:rPr>
-          <w:lang w:val="ru-RU"/>
-        </w:rPr>
-        <w:t xml:space="preserve"> </w:t>
-      </w:r>
-      <w:r>
-        <w:rPr>
-          <w:lang w:val="ru-RU"/>
-        </w:rPr>
-        <w:t>передачи</w:t>
-      </w:r>
-      <w:r>
-        <w:rPr>
-          <w:lang w:val="ru-RU"/>
-        </w:rPr>
-        <w:t xml:space="preserve"> </w:t>
-      </w:r>
-      <w:r>
-        <w:rPr>
-          <w:lang w:val="ru-RU"/>
-        </w:rPr>
-        <w:t>конструкторской</w:t>
-      </w:r>
-      <w:r>
-        <w:rPr>
-          <w:lang w:val="ru-RU"/>
-        </w:rPr>
-        <w:t xml:space="preserve"> </w:t>
-      </w:r>
-      <w:r>
-        <w:rPr>
-          <w:lang w:val="ru-RU"/>
-        </w:rPr>
-        <w:t>документации</w:t>
-      </w:r>
-      <w:r>
-        <w:rPr>
-          <w:lang w:val="ru-RU"/>
-        </w:rPr>
-        <w:t xml:space="preserve"> </w:t>
-      </w:r>
-      <w:r>
-        <w:rPr>
-          <w:lang w:val="ru-RU"/>
-        </w:rPr>
-        <w:t>в</w:t>
-      </w:r>
-      <w:r>
-        <w:rPr>
-          <w:lang w:val="ru-RU"/>
-        </w:rPr>
-        <w:t xml:space="preserve"> </w:t>
-      </w:r>
-      <w:r>
-        <w:rPr>
-          <w:lang w:val="ru-RU"/>
-        </w:rPr>
-        <w:t>производство,</w:t>
-      </w:r>
-      <w:r>
-        <w:rPr>
-          <w:lang w:val="ru-RU"/>
-        </w:rPr>
-        <w:t xml:space="preserve"> </w:t>
-      </w:r>
-      <w:r>
-        <w:rPr>
-          <w:lang w:val="ru-RU"/>
-        </w:rPr>
-        <w:t>эффективнее</w:t>
-      </w:r>
-      <w:r>
-        <w:rPr>
-          <w:lang w:val="ru-RU"/>
-        </w:rPr>
-        <w:t xml:space="preserve"> </w:t>
-      </w:r>
-      <w:r>
-        <w:rPr>
-          <w:lang w:val="ru-RU"/>
-        </w:rPr>
-        <w:t>использовать</w:t>
-      </w:r>
-      <w:r>
-        <w:rPr>
-          <w:lang w:val="ru-RU"/>
-        </w:rPr>
-        <w:t xml:space="preserve"> </w:t>
-      </w:r>
-      <w:r>
-        <w:rPr>
-          <w:lang w:val="ru-RU"/>
-        </w:rPr>
-        <w:t>технологическое</w:t>
-      </w:r>
-      <w:r>
-        <w:rPr>
-          <w:lang w:val="ru-RU"/>
-        </w:rPr>
-        <w:t xml:space="preserve"> </w:t>
-      </w:r>
-      <w:r>
-        <w:rPr>
-          <w:lang w:val="ru-RU"/>
-        </w:rPr>
-        <w:t>оборудование</w:t>
-      </w:r>
-      <w:r>
-        <w:rPr>
-          <w:lang w:val="ru-RU"/>
-        </w:rPr>
-        <w:t xml:space="preserve"> </w:t>
-      </w:r>
-      <w:r>
-        <w:rPr>
-          <w:lang w:val="ru-RU"/>
-        </w:rPr>
-        <w:t>с</w:t>
-      </w:r>
-      <w:r>
-        <w:rPr>
-          <w:lang w:val="ru-RU"/>
-        </w:rPr>
-        <w:t xml:space="preserve"> </w:t>
-      </w:r>
-      <w:r>
-        <w:rPr>
-          <w:lang w:val="ru-RU"/>
-        </w:rPr>
-        <w:t>программным</w:t>
-      </w:r>
-      <w:r>
-        <w:rPr>
-          <w:lang w:val="ru-RU"/>
-        </w:rPr>
-        <w:t xml:space="preserve"> </w:t>
-      </w:r>
-      <w:r>
-        <w:rPr>
-          <w:lang w:val="ru-RU"/>
-        </w:rPr>
-        <w:t>управлением</w:t>
-      </w:r>
-      <w:r>
-        <w:rPr>
-          <w:lang w:val="ru-RU"/>
-        </w:rPr>
-        <w:t xml:space="preserve"> </w:t>
-      </w:r>
-      <w:r>
-        <w:rPr>
-          <w:lang w:val="ru-RU"/>
-        </w:rPr>
-        <w:t>[1</w:t>
-      </w:r>
-      <w:r>
-        <w:rPr>
-          <w:lang w:val="ru-RU"/>
-        </w:rPr>
-        <w:t>]</w:t>
-      </w:r>
-      <w:r>
-        <w:rPr>
-          <w:lang w:val="ru-RU"/>
-        </w:rPr>
-        <w:t>.</w:t>
+        <w:t xml:space="preserve"> [1]</w:t>
       </w:r>
     </w:p>
     <w:p>
@@ -3426,19 +2117,7 @@
         <w:ind w:firstLine="709"/>
       </w:pPr>
       <w:r>
-        <w:t>Таким</w:t>
-      </w:r>
-      <w:r>
-        <w:t xml:space="preserve"> </w:t>
-      </w:r>
-      <w:r>
-        <w:t>образом,</w:t>
-      </w:r>
-      <w:r>
-        <w:t xml:space="preserve"> </w:t>
-      </w:r>
-      <w:r>
-        <w:t>целью</w:t>
+        <w:t>Целью</w:t>
       </w:r>
       <w:r>
         <w:t xml:space="preserve"> </w:t>
@@ -3611,13 +2290,8 @@
       <w:r>
         <w:t xml:space="preserve"> </w:t>
       </w:r>
-      <w:proofErr w:type="spellStart"/>
-      <w:r>
-        <w:t>Сommunity</w:t>
-      </w:r>
-      <w:proofErr w:type="spellEnd"/>
-      <w:r>
-        <w:t>.</w:t>
+      <w:r>
+        <w:t>Сommunity.</w:t>
       </w:r>
       <w:r>
         <w:t xml:space="preserve"> </w:t>
@@ -3895,32 +2569,22 @@
           <w:sz w:val="28"/>
           <w:szCs w:val="28"/>
         </w:rPr>
-        <w:t xml:space="preserve">Сегодня встречаются задачи, решение которых не реализовано в CAD-системах. Чаще всего это очень узкоспециализированные задачи, которые встречаются на каком-то конкретном предприятии или подотрасли. Для решения подобных задач есть возможность использовать КОМПАС-3D как платформу и на базе него создать свое приложение, которое позволит автоматизировать решение таких задач. Для создания таких приложений в КОМПАС-3D есть открытый </w:t>
-      </w:r>
-      <w:proofErr w:type="gramStart"/>
+        <w:t>Сегодня встречаются задачи, решение которых не реализовано в CAD-системах. Чаще всего это очень узкоспециализированные задачи, которые встречаются на каком-то конкретном предприятии или подотрасли. Для решения подобных задач есть возможность использовать КОМПАС-3D как платформу и на базе него создать свое приложение, которое позволит автоматизировать решение таких задач. Для создания таких приложений в КОМПАС-3D есть открытый API[</w:t>
+      </w:r>
       <w:r>
         <w:rPr>
           <w:rFonts w:ascii="Times New Roman" w:hAnsi="Times New Roman"/>
           <w:sz w:val="28"/>
           <w:szCs w:val="28"/>
         </w:rPr>
-        <w:t>API[</w:t>
-      </w:r>
-      <w:proofErr w:type="gramEnd"/>
+        <w:t>3</w:t>
+      </w:r>
       <w:r>
         <w:rPr>
           <w:rFonts w:ascii="Times New Roman" w:hAnsi="Times New Roman"/>
           <w:sz w:val="28"/>
           <w:szCs w:val="28"/>
         </w:rPr>
-        <w:t>3</w:t>
-      </w:r>
-      <w:r>
-        <w:rPr>
-          <w:rFonts w:ascii="Times New Roman" w:hAnsi="Times New Roman"/>
-          <w:sz w:val="28"/>
-          <w:szCs w:val="28"/>
-        </w:rPr>
         <w:t>].</w:t>
       </w:r>
     </w:p>
@@ -3937,19 +2601,11 @@
         </w:rPr>
         <w:t xml:space="preserve">Главным интерфейсом API системы КОМПАС является </w:t>
       </w:r>
-      <w:proofErr w:type="spellStart"/>
-      <w:r>
-        <w:rPr>
-          <w:szCs w:val="28"/>
-        </w:rPr>
-        <w:t>KompasObject</w:t>
-      </w:r>
-      <w:proofErr w:type="spellEnd"/>
-      <w:r>
-        <w:rPr>
-          <w:szCs w:val="28"/>
-        </w:rPr>
-        <w:t>.</w:t>
+      <w:r>
+        <w:rPr>
+          <w:szCs w:val="28"/>
+        </w:rPr>
+        <w:t>KompasObject.</w:t>
       </w:r>
       <w:r>
         <w:rPr>
@@ -3983,21 +2639,7 @@
         <w:rPr>
           <w:szCs w:val="28"/>
         </w:rPr>
-        <w:t xml:space="preserve">Ниже в таблице 1.1 представлены основные свойства и методы интерфейса </w:t>
-      </w:r>
-      <w:proofErr w:type="spellStart"/>
-      <w:r>
-        <w:rPr>
-          <w:szCs w:val="28"/>
-        </w:rPr>
-        <w:t>KompasObject</w:t>
-      </w:r>
-      <w:proofErr w:type="spellEnd"/>
-      <w:r>
-        <w:rPr>
-          <w:szCs w:val="28"/>
-        </w:rPr>
-        <w:t>.</w:t>
+        <w:t>Ниже в таблице 1.1 представлены основные свойства и методы интерфейса KompasObject.</w:t>
       </w:r>
     </w:p>
     <w:p>
@@ -4099,7 +2741,6 @@
         </w:rPr>
         <w:t xml:space="preserve"> – Методы и свойства интерфейса </w:t>
       </w:r>
-      <w:proofErr w:type="spellStart"/>
       <w:r>
         <w:rPr>
           <w:i w:val="0"/>
@@ -4110,7 +2751,6 @@
         </w:rPr>
         <w:t>KompasObject</w:t>
       </w:r>
-      <w:proofErr w:type="spellEnd"/>
     </w:p>
     <w:tbl>
       <w:tblPr>
@@ -4249,31 +2889,17 @@
               <w:jc w:val="center"/>
               <w:rPr>
                 <w:rFonts w:ascii="Courier New" w:hAnsi="Courier New" w:cs="Courier New"/>
-                <w:szCs w:val="28"/>
+                <w:sz w:val="24"/>
+                <w:szCs w:val="24"/>
               </w:rPr>
             </w:pPr>
             <w:r>
               <w:rPr>
                 <w:rFonts w:ascii="Courier New" w:hAnsi="Courier New" w:cs="Courier New"/>
-                <w:szCs w:val="28"/>
-              </w:rPr>
-              <w:t>Document3</w:t>
-            </w:r>
-            <w:proofErr w:type="gramStart"/>
-            <w:r>
-              <w:rPr>
-                <w:rFonts w:ascii="Courier New" w:hAnsi="Courier New" w:cs="Courier New"/>
-                <w:szCs w:val="28"/>
-              </w:rPr>
-              <w:t>D(</w:t>
-            </w:r>
-            <w:proofErr w:type="gramEnd"/>
-            <w:r>
-              <w:rPr>
-                <w:rFonts w:ascii="Courier New" w:hAnsi="Courier New" w:cs="Courier New"/>
-                <w:szCs w:val="28"/>
-              </w:rPr>
-              <w:t>)</w:t>
+                <w:sz w:val="24"/>
+                <w:szCs w:val="24"/>
+              </w:rPr>
+              <w:t>Document3D()</w:t>
             </w:r>
           </w:p>
         </w:tc>
@@ -4287,13 +2913,15 @@
               <w:spacing w:line="240" w:lineRule="auto"/>
               <w:rPr>
                 <w:rFonts w:ascii="Courier New" w:hAnsi="Courier New" w:cs="Courier New"/>
-                <w:szCs w:val="28"/>
+                <w:sz w:val="24"/>
+                <w:szCs w:val="24"/>
               </w:rPr>
             </w:pPr>
             <w:r>
               <w:rPr>
                 <w:rFonts w:ascii="Courier New" w:hAnsi="Courier New" w:cs="Courier New"/>
-                <w:szCs w:val="28"/>
+                <w:sz w:val="24"/>
+                <w:szCs w:val="24"/>
               </w:rPr>
               <w:t>–</w:t>
             </w:r>
@@ -4311,18 +2939,18 @@
               <w:jc w:val="center"/>
               <w:rPr>
                 <w:rFonts w:ascii="Courier New" w:hAnsi="Courier New" w:cs="Courier New"/>
-                <w:szCs w:val="28"/>
+                <w:sz w:val="24"/>
+                <w:szCs w:val="24"/>
               </w:rPr>
             </w:pPr>
-            <w:proofErr w:type="spellStart"/>
             <w:r>
               <w:rPr>
                 <w:rFonts w:ascii="Courier New" w:hAnsi="Courier New" w:cs="Courier New"/>
-                <w:szCs w:val="28"/>
+                <w:sz w:val="24"/>
+                <w:szCs w:val="24"/>
               </w:rPr>
               <w:t>ksDocument</w:t>
             </w:r>
-            <w:proofErr w:type="spellEnd"/>
           </w:p>
         </w:tc>
         <w:tc>
@@ -4534,61 +3162,13 @@
                 <w:szCs w:val="28"/>
               </w:rPr>
             </w:pPr>
-            <w:proofErr w:type="spellStart"/>
-            <w:proofErr w:type="gramStart"/>
             <w:r>
               <w:rPr>
                 <w:rFonts w:ascii="Courier New" w:hAnsi="Courier New" w:cs="Courier New"/>
                 <w:sz w:val="24"/>
                 <w:szCs w:val="24"/>
               </w:rPr>
-              <w:t>GetParamStruct</w:t>
-            </w:r>
-            <w:proofErr w:type="spellEnd"/>
-            <w:r>
-              <w:rPr>
-                <w:rFonts w:ascii="Courier New" w:hAnsi="Courier New" w:cs="Courier New"/>
-                <w:sz w:val="24"/>
-                <w:szCs w:val="24"/>
-              </w:rPr>
-              <w:t>(</w:t>
-            </w:r>
-            <w:proofErr w:type="spellStart"/>
-            <w:proofErr w:type="gramEnd"/>
-            <w:r>
-              <w:rPr>
-                <w:rFonts w:ascii="Courier New" w:hAnsi="Courier New" w:cs="Courier New"/>
-                <w:sz w:val="24"/>
-                <w:szCs w:val="24"/>
-              </w:rPr>
-              <w:t>short</w:t>
-            </w:r>
-            <w:proofErr w:type="spellEnd"/>
-            <w:r>
-              <w:rPr>
-                <w:rFonts w:ascii="Courier New" w:hAnsi="Courier New" w:cs="Courier New"/>
-                <w:sz w:val="24"/>
-                <w:szCs w:val="24"/>
-              </w:rPr>
-              <w:t xml:space="preserve"> </w:t>
-            </w:r>
-            <w:proofErr w:type="spellStart"/>
-            <w:r>
-              <w:rPr>
-                <w:rFonts w:ascii="Courier New" w:hAnsi="Courier New" w:cs="Courier New"/>
-                <w:sz w:val="24"/>
-                <w:szCs w:val="24"/>
-              </w:rPr>
-              <w:t>structType</w:t>
-            </w:r>
-            <w:proofErr w:type="spellEnd"/>
-            <w:r>
-              <w:rPr>
-                <w:rFonts w:ascii="Courier New" w:hAnsi="Courier New" w:cs="Courier New"/>
-                <w:sz w:val="24"/>
-                <w:szCs w:val="24"/>
-              </w:rPr>
-              <w:t>)</w:t>
+              <w:t>GetParamStruct(short structType)</w:t>
             </w:r>
           </w:p>
         </w:tc>
@@ -4606,7 +3186,6 @@
                 <w:szCs w:val="28"/>
               </w:rPr>
             </w:pPr>
-            <w:proofErr w:type="spellStart"/>
             <w:r>
               <w:rPr>
                 <w:rFonts w:ascii="Courier New" w:hAnsi="Courier New" w:cs="Courier New"/>
@@ -4615,7 +3194,6 @@
               </w:rPr>
               <w:t>structType</w:t>
             </w:r>
-            <w:proofErr w:type="spellEnd"/>
             <w:r>
               <w:rPr>
                 <w:szCs w:val="28"/>
@@ -4692,7 +3270,6 @@
                 <w:szCs w:val="28"/>
               </w:rPr>
             </w:pPr>
-            <w:proofErr w:type="spellStart"/>
             <w:r>
               <w:rPr>
                 <w:rFonts w:ascii="Courier New" w:hAnsi="Courier New" w:cs="Courier New"/>
@@ -4701,7 +3278,6 @@
               </w:rPr>
               <w:t>Visible</w:t>
             </w:r>
-            <w:proofErr w:type="spellEnd"/>
           </w:p>
         </w:tc>
         <w:tc>
@@ -4742,7 +3318,6 @@
                 <w:szCs w:val="24"/>
               </w:rPr>
             </w:pPr>
-            <w:proofErr w:type="spellStart"/>
             <w:r>
               <w:rPr>
                 <w:rFonts w:ascii="Courier New" w:hAnsi="Courier New" w:cs="Courier New"/>
@@ -4751,7 +3326,6 @@
               </w:rPr>
               <w:t>bool</w:t>
             </w:r>
-            <w:proofErr w:type="spellEnd"/>
           </w:p>
         </w:tc>
         <w:tc>
@@ -4796,33 +3370,13 @@
                 <w:szCs w:val="28"/>
               </w:rPr>
             </w:pPr>
-            <w:proofErr w:type="spellStart"/>
-            <w:proofErr w:type="gramStart"/>
             <w:r>
               <w:rPr>
                 <w:rFonts w:ascii="Courier New" w:hAnsi="Courier New" w:cs="Courier New"/>
                 <w:sz w:val="24"/>
                 <w:szCs w:val="24"/>
               </w:rPr>
-              <w:t>Quit</w:t>
-            </w:r>
-            <w:proofErr w:type="spellEnd"/>
-            <w:r>
-              <w:rPr>
-                <w:rFonts w:ascii="Courier New" w:hAnsi="Courier New" w:cs="Courier New"/>
-                <w:sz w:val="24"/>
-                <w:szCs w:val="24"/>
-              </w:rPr>
-              <w:t>(</w:t>
-            </w:r>
-            <w:proofErr w:type="gramEnd"/>
-            <w:r>
-              <w:rPr>
-                <w:rFonts w:ascii="Courier New" w:hAnsi="Courier New" w:cs="Courier New"/>
-                <w:sz w:val="24"/>
-                <w:szCs w:val="24"/>
-              </w:rPr>
-              <w:t>)</w:t>
+              <w:t>Quit()</w:t>
             </w:r>
           </w:p>
         </w:tc>
@@ -4906,21 +3460,7 @@
         <w:rPr>
           <w:szCs w:val="28"/>
         </w:rPr>
-        <w:t xml:space="preserve">В таблице 1.2 представлены методы интерфейса </w:t>
-      </w:r>
-      <w:proofErr w:type="spellStart"/>
-      <w:r>
-        <w:rPr>
-          <w:szCs w:val="28"/>
-        </w:rPr>
-        <w:t>ksEntity</w:t>
-      </w:r>
-      <w:proofErr w:type="spellEnd"/>
-      <w:r>
-        <w:rPr>
-          <w:szCs w:val="28"/>
-        </w:rPr>
-        <w:t>, необходимые для разработки плагина.</w:t>
+        <w:t>В таблице 1.2 представлены методы интерфейса ksEntity, необходимые для разработки плагина.</w:t>
       </w:r>
     </w:p>
     <w:p>
@@ -5007,7 +3547,6 @@
         </w:rPr>
         <w:t xml:space="preserve"> – Методы интерфейса </w:t>
       </w:r>
-      <w:proofErr w:type="spellStart"/>
       <w:r>
         <w:rPr>
           <w:szCs w:val="28"/>
@@ -5015,7 +3554,6 @@
         </w:rPr>
         <w:t>ksEntity</w:t>
       </w:r>
-      <w:proofErr w:type="spellEnd"/>
     </w:p>
     <w:tbl>
       <w:tblPr>
@@ -5115,7 +3653,6 @@
           </w:tcPr>
           <w:p>
             <w:pPr>
-              <w:spacing w:line="240" w:lineRule="auto"/>
               <w:ind w:firstLine="0"/>
               <w:jc w:val="center"/>
               <w:rPr>
@@ -5124,33 +3661,13 @@
                 <w:szCs w:val="24"/>
               </w:rPr>
             </w:pPr>
-            <w:proofErr w:type="spellStart"/>
-            <w:proofErr w:type="gramStart"/>
             <w:r>
               <w:rPr>
                 <w:rFonts w:ascii="Courier New" w:hAnsi="Courier New" w:cs="Courier New"/>
                 <w:sz w:val="24"/>
                 <w:szCs w:val="24"/>
               </w:rPr>
-              <w:t>Create</w:t>
-            </w:r>
-            <w:proofErr w:type="spellEnd"/>
-            <w:r>
-              <w:rPr>
-                <w:rFonts w:ascii="Courier New" w:hAnsi="Courier New" w:cs="Courier New"/>
-                <w:sz w:val="24"/>
-                <w:szCs w:val="24"/>
-              </w:rPr>
-              <w:t>(</w:t>
-            </w:r>
-            <w:proofErr w:type="gramEnd"/>
-            <w:r>
-              <w:rPr>
-                <w:rFonts w:ascii="Courier New" w:hAnsi="Courier New" w:cs="Courier New"/>
-                <w:sz w:val="24"/>
-                <w:szCs w:val="24"/>
-              </w:rPr>
-              <w:t>)</w:t>
+              <w:t>Create()</w:t>
             </w:r>
           </w:p>
         </w:tc>
@@ -5160,7 +3677,6 @@
           </w:tcPr>
           <w:p>
             <w:pPr>
-              <w:spacing w:line="240" w:lineRule="auto"/>
               <w:ind w:firstLine="0"/>
               <w:jc w:val="center"/>
               <w:rPr>
@@ -5169,7 +3685,6 @@
                 <w:szCs w:val="24"/>
               </w:rPr>
             </w:pPr>
-            <w:proofErr w:type="spellStart"/>
             <w:r>
               <w:rPr>
                 <w:rFonts w:ascii="Courier New" w:hAnsi="Courier New" w:cs="Courier New"/>
@@ -5178,7 +3693,6 @@
               </w:rPr>
               <w:t>bool</w:t>
             </w:r>
-            <w:proofErr w:type="spellEnd"/>
           </w:p>
         </w:tc>
         <w:tc>
@@ -5187,8 +3701,8 @@
           </w:tcPr>
           <w:p>
             <w:pPr>
-              <w:spacing w:line="240" w:lineRule="auto"/>
               <w:ind w:firstLine="0"/>
+              <w:jc w:val="center"/>
               <w:rPr>
                 <w:szCs w:val="28"/>
               </w:rPr>
@@ -5209,7 +3723,6 @@
           </w:tcPr>
           <w:p>
             <w:pPr>
-              <w:spacing w:line="240" w:lineRule="auto"/>
               <w:ind w:firstLine="0"/>
               <w:jc w:val="center"/>
               <w:rPr>
@@ -5218,33 +3731,13 @@
                 <w:szCs w:val="24"/>
               </w:rPr>
             </w:pPr>
-            <w:proofErr w:type="spellStart"/>
-            <w:proofErr w:type="gramStart"/>
             <w:r>
               <w:rPr>
                 <w:rFonts w:ascii="Courier New" w:hAnsi="Courier New" w:cs="Courier New"/>
                 <w:sz w:val="24"/>
                 <w:szCs w:val="24"/>
               </w:rPr>
-              <w:t>GetDefinition</w:t>
-            </w:r>
-            <w:proofErr w:type="spellEnd"/>
-            <w:r>
-              <w:rPr>
-                <w:rFonts w:ascii="Courier New" w:hAnsi="Courier New" w:cs="Courier New"/>
-                <w:sz w:val="24"/>
-                <w:szCs w:val="24"/>
-              </w:rPr>
-              <w:t>(</w:t>
-            </w:r>
-            <w:proofErr w:type="gramEnd"/>
-            <w:r>
-              <w:rPr>
-                <w:rFonts w:ascii="Courier New" w:hAnsi="Courier New" w:cs="Courier New"/>
-                <w:sz w:val="24"/>
-                <w:szCs w:val="24"/>
-              </w:rPr>
-              <w:t>)</w:t>
+              <w:t>GetDefinition()</w:t>
             </w:r>
           </w:p>
         </w:tc>
@@ -5254,7 +3747,6 @@
           </w:tcPr>
           <w:p>
             <w:pPr>
-              <w:spacing w:line="240" w:lineRule="auto"/>
               <w:ind w:firstLine="0"/>
               <w:jc w:val="center"/>
               <w:rPr>
@@ -5263,7 +3755,6 @@
                 <w:szCs w:val="24"/>
               </w:rPr>
             </w:pPr>
-            <w:proofErr w:type="spellStart"/>
             <w:r>
               <w:rPr>
                 <w:rFonts w:ascii="Courier New" w:hAnsi="Courier New" w:cs="Courier New"/>
@@ -5272,7 +3763,6 @@
               </w:rPr>
               <w:t>IUnkown</w:t>
             </w:r>
-            <w:proofErr w:type="spellEnd"/>
           </w:p>
         </w:tc>
         <w:tc>
@@ -5281,8 +3771,8 @@
           </w:tcPr>
           <w:p>
             <w:pPr>
-              <w:spacing w:line="240" w:lineRule="auto"/>
               <w:ind w:firstLine="0"/>
+              <w:jc w:val="center"/>
               <w:rPr>
                 <w:szCs w:val="28"/>
               </w:rPr>
@@ -5303,7 +3793,6 @@
           </w:tcPr>
           <w:p>
             <w:pPr>
-              <w:spacing w:line="240" w:lineRule="auto"/>
               <w:ind w:firstLine="0"/>
               <w:jc w:val="center"/>
               <w:rPr>
@@ -5312,23 +3801,13 @@
                 <w:szCs w:val="24"/>
               </w:rPr>
             </w:pPr>
-            <w:proofErr w:type="gramStart"/>
             <w:r>
               <w:rPr>
                 <w:rFonts w:ascii="Courier New" w:hAnsi="Courier New" w:cs="Courier New"/>
                 <w:sz w:val="24"/>
                 <w:szCs w:val="24"/>
               </w:rPr>
-              <w:t>Update(</w:t>
-            </w:r>
-            <w:proofErr w:type="gramEnd"/>
-            <w:r>
-              <w:rPr>
-                <w:rFonts w:ascii="Courier New" w:hAnsi="Courier New" w:cs="Courier New"/>
-                <w:sz w:val="24"/>
-                <w:szCs w:val="24"/>
-              </w:rPr>
-              <w:t>)</w:t>
+              <w:t>Update()</w:t>
             </w:r>
           </w:p>
         </w:tc>
@@ -5338,7 +3817,6 @@
           </w:tcPr>
           <w:p>
             <w:pPr>
-              <w:spacing w:line="240" w:lineRule="auto"/>
               <w:ind w:firstLine="0"/>
               <w:jc w:val="center"/>
               <w:rPr>
@@ -5347,7 +3825,6 @@
                 <w:szCs w:val="24"/>
               </w:rPr>
             </w:pPr>
-            <w:proofErr w:type="spellStart"/>
             <w:r>
               <w:rPr>
                 <w:rFonts w:ascii="Courier New" w:hAnsi="Courier New" w:cs="Courier New"/>
@@ -5356,7 +3833,6 @@
               </w:rPr>
               <w:t>bool</w:t>
             </w:r>
-            <w:proofErr w:type="spellEnd"/>
           </w:p>
         </w:tc>
         <w:tc>
@@ -5365,8 +3841,8 @@
           </w:tcPr>
           <w:p>
             <w:pPr>
-              <w:spacing w:line="240" w:lineRule="auto"/>
               <w:ind w:firstLine="0"/>
+              <w:jc w:val="center"/>
               <w:rPr>
                 <w:szCs w:val="28"/>
               </w:rPr>
@@ -5387,7 +3863,6 @@
           </w:tcPr>
           <w:p>
             <w:pPr>
-              <w:spacing w:line="240" w:lineRule="auto"/>
               <w:ind w:firstLine="0"/>
               <w:jc w:val="center"/>
               <w:rPr>
@@ -5395,59 +3870,13 @@
                 <w:szCs w:val="28"/>
               </w:rPr>
             </w:pPr>
-            <w:proofErr w:type="spellStart"/>
             <w:r>
               <w:rPr>
                 <w:rFonts w:ascii="Courier New" w:hAnsi="Courier New" w:cs="Courier New"/>
                 <w:sz w:val="24"/>
                 <w:szCs w:val="18"/>
               </w:rPr>
-              <w:t>NewEntity</w:t>
-            </w:r>
-            <w:proofErr w:type="spellEnd"/>
-            <w:r>
-              <w:rPr>
-                <w:rFonts w:ascii="Courier New" w:hAnsi="Courier New" w:cs="Courier New"/>
-                <w:sz w:val="24"/>
-                <w:szCs w:val="18"/>
-              </w:rPr>
-              <w:t xml:space="preserve"> (</w:t>
-            </w:r>
-            <w:proofErr w:type="spellStart"/>
-            <w:r>
-              <w:rPr>
-                <w:rFonts w:ascii="Courier New" w:hAnsi="Courier New" w:cs="Courier New"/>
-                <w:sz w:val="24"/>
-                <w:szCs w:val="18"/>
-              </w:rPr>
-              <w:t>short</w:t>
-            </w:r>
-            <w:proofErr w:type="spellEnd"/>
-            <w:r>
-              <w:rPr>
-                <w:rFonts w:ascii="Courier New" w:hAnsi="Courier New" w:cs="Courier New"/>
-                <w:sz w:val="24"/>
-                <w:szCs w:val="18"/>
-              </w:rPr>
-              <w:t xml:space="preserve"> </w:t>
-            </w:r>
-            <w:proofErr w:type="spellStart"/>
-            <w:r>
-              <w:rPr>
-                <w:rFonts w:ascii="Courier New" w:hAnsi="Courier New" w:cs="Courier New"/>
-                <w:sz w:val="24"/>
-                <w:szCs w:val="18"/>
-              </w:rPr>
-              <w:t>objType</w:t>
-            </w:r>
-            <w:proofErr w:type="spellEnd"/>
-            <w:r>
-              <w:rPr>
-                <w:rFonts w:ascii="Courier New" w:hAnsi="Courier New" w:cs="Courier New"/>
-                <w:sz w:val="24"/>
-                <w:szCs w:val="18"/>
-              </w:rPr>
-              <w:t>)</w:t>
+              <w:t>NewEntity (short objType)</w:t>
             </w:r>
           </w:p>
         </w:tc>
@@ -5457,7 +3886,6 @@
           </w:tcPr>
           <w:p>
             <w:pPr>
-              <w:spacing w:line="240" w:lineRule="auto"/>
               <w:ind w:firstLine="0"/>
               <w:jc w:val="center"/>
               <w:rPr>
@@ -5467,7 +3895,6 @@
             <w:r>
               <w:t xml:space="preserve">указатель на интерфейс </w:t>
             </w:r>
-            <w:proofErr w:type="spellStart"/>
             <w:r>
               <w:rPr>
                 <w:rStyle w:val="x2ul"/>
@@ -5478,11 +3905,9 @@
               </w:rPr>
               <w:t>ksEntity</w:t>
             </w:r>
-            <w:proofErr w:type="spellEnd"/>
             <w:r>
               <w:t xml:space="preserve"> или </w:t>
             </w:r>
-            <w:proofErr w:type="spellStart"/>
             <w:r>
               <w:rPr>
                 <w:rStyle w:val="x2ul"/>
@@ -5493,7 +3918,6 @@
               </w:rPr>
               <w:t>IEntity</w:t>
             </w:r>
-            <w:proofErr w:type="spellEnd"/>
             <w:r>
               <w:rPr>
                 <w:rFonts w:ascii="Courier New" w:hAnsi="Courier New" w:cs="Courier New"/>
@@ -5511,6 +3935,8 @@
           <w:p>
             <w:pPr>
               <w:pStyle w:val="bodytext"/>
+              <w:spacing w:line="360" w:lineRule="auto"/>
+              <w:jc w:val="center"/>
               <w:rPr>
                 <w:sz w:val="28"/>
                 <w:szCs w:val="28"/>
@@ -5524,7 +3950,6 @@
               <w:t xml:space="preserve">Реальный объект создается в модели после вызова метода </w:t>
             </w:r>
             <w:hyperlink r:id="rId8" w:history="1">
-              <w:proofErr w:type="spellStart"/>
               <w:r>
                 <w:rPr>
                   <w:rStyle w:val="x2ul"/>
@@ -5534,7 +3959,6 @@
                 </w:rPr>
                 <w:t>Create</w:t>
               </w:r>
-              <w:proofErr w:type="spellEnd"/>
             </w:hyperlink>
             <w:r>
               <w:rPr>
@@ -5546,8 +3970,8 @@
           </w:p>
           <w:p>
             <w:pPr>
-              <w:spacing w:line="240" w:lineRule="auto"/>
               <w:ind w:firstLine="0"/>
+              <w:jc w:val="center"/>
               <w:rPr>
                 <w:szCs w:val="28"/>
               </w:rPr>
@@ -5588,16 +4012,6 @@
         </w:rPr>
         <w:t>.</w:t>
       </w:r>
-    </w:p>
-    <w:p>
-      <w:pPr>
-        <w:spacing w:after="160" w:line="259" w:lineRule="auto"/>
-        <w:ind w:firstLine="0"/>
-        <w:jc w:val="left"/>
-        <w:rPr>
-          <w:szCs w:val="28"/>
-        </w:rPr>
-      </w:pPr>
     </w:p>
     <w:p>
       <w:pPr>
@@ -5675,9 +4089,9 @@
       </w:tblPr>
       <w:tblGrid>
         <w:gridCol w:w="2521"/>
-        <w:gridCol w:w="2404"/>
+        <w:gridCol w:w="2294"/>
         <w:gridCol w:w="2117"/>
-        <w:gridCol w:w="2252"/>
+        <w:gridCol w:w="2362"/>
       </w:tblGrid>
       <w:tr>
         <w:trPr>
@@ -5685,7 +4099,7 @@
         </w:trPr>
         <w:tc>
           <w:tcPr>
-            <w:tcW w:w="2382" w:type="dxa"/>
+            <w:tcW w:w="2521" w:type="dxa"/>
             <w:vAlign w:val="center"/>
           </w:tcPr>
           <w:p>
@@ -5712,7 +4126,7 @@
         </w:tc>
         <w:tc>
           <w:tcPr>
-            <w:tcW w:w="2858" w:type="dxa"/>
+            <w:tcW w:w="2404" w:type="dxa"/>
             <w:vAlign w:val="center"/>
           </w:tcPr>
           <w:p>
@@ -5738,7 +4152,7 @@
         </w:tc>
         <w:tc>
           <w:tcPr>
-            <w:tcW w:w="1227" w:type="dxa"/>
+            <w:tcW w:w="1307" w:type="dxa"/>
             <w:vAlign w:val="center"/>
           </w:tcPr>
           <w:p>
@@ -5764,7 +4178,7 @@
         </w:tc>
         <w:tc>
           <w:tcPr>
-            <w:tcW w:w="2827" w:type="dxa"/>
+            <w:tcW w:w="3062" w:type="dxa"/>
             <w:vAlign w:val="center"/>
           </w:tcPr>
           <w:p>
@@ -5795,13 +4209,12 @@
         </w:trPr>
         <w:tc>
           <w:tcPr>
-            <w:tcW w:w="2382" w:type="dxa"/>
+            <w:tcW w:w="2521" w:type="dxa"/>
           </w:tcPr>
           <w:p>
             <w:pPr>
-              <w:spacing w:line="240" w:lineRule="auto"/>
               <w:ind w:firstLine="0"/>
-              <w:jc w:val="left"/>
+              <w:jc w:val="center"/>
               <w:rPr>
                 <w:rFonts w:ascii="Courier New" w:hAnsi="Courier New" w:cs="Courier New"/>
                 <w:sz w:val="24"/>
@@ -5809,8 +4222,6 @@
                 <w:lang w:val="en-US"/>
               </w:rPr>
             </w:pPr>
-            <w:proofErr w:type="spellStart"/>
-            <w:proofErr w:type="gramStart"/>
             <w:r>
               <w:rPr>
                 <w:rFonts w:ascii="Courier New" w:hAnsi="Courier New" w:cs="Courier New"/>
@@ -5818,67 +4229,43 @@
                 <w:szCs w:val="24"/>
                 <w:lang w:val="en-US"/>
               </w:rPr>
-              <w:t>ksRectangle</w:t>
-            </w:r>
-            <w:proofErr w:type="spellEnd"/>
-            <w:r>
+              <w:t>ksRectangle(</w:t>
+            </w:r>
+          </w:p>
+          <w:p>
+            <w:pPr>
+              <w:ind w:firstLine="0"/>
+              <w:jc w:val="center"/>
               <w:rPr>
                 <w:rFonts w:ascii="Courier New" w:hAnsi="Courier New" w:cs="Courier New"/>
                 <w:sz w:val="24"/>
                 <w:szCs w:val="24"/>
                 <w:lang w:val="en-US"/>
               </w:rPr>
-              <w:t>(</w:t>
-            </w:r>
-            <w:proofErr w:type="gramEnd"/>
-          </w:p>
-          <w:p>
-            <w:pPr>
-              <w:spacing w:line="240" w:lineRule="auto"/>
-              <w:ind w:firstLine="0"/>
-              <w:jc w:val="left"/>
+            </w:pPr>
+            <w:r>
               <w:rPr>
                 <w:rFonts w:ascii="Courier New" w:hAnsi="Courier New" w:cs="Courier New"/>
                 <w:sz w:val="24"/>
                 <w:szCs w:val="24"/>
                 <w:lang w:val="en-US"/>
               </w:rPr>
-            </w:pPr>
-            <w:proofErr w:type="spellStart"/>
-            <w:r>
-              <w:rPr>
-                <w:rFonts w:ascii="Courier New" w:hAnsi="Courier New" w:cs="Courier New"/>
-                <w:sz w:val="24"/>
-                <w:szCs w:val="24"/>
-                <w:lang w:val="en-US"/>
-              </w:rPr>
-              <w:t>ksRectangleParam</w:t>
-            </w:r>
-            <w:proofErr w:type="spellEnd"/>
-            <w:r>
-              <w:rPr>
-                <w:rFonts w:ascii="Courier New" w:hAnsi="Courier New" w:cs="Courier New"/>
-                <w:sz w:val="24"/>
-                <w:szCs w:val="24"/>
-                <w:lang w:val="en-US"/>
-              </w:rPr>
-              <w:t xml:space="preserve"> param, int style)</w:t>
+              <w:t>ksRectangleParam param, int style)</w:t>
             </w:r>
           </w:p>
         </w:tc>
         <w:tc>
           <w:tcPr>
-            <w:tcW w:w="2858" w:type="dxa"/>
+            <w:tcW w:w="2404" w:type="dxa"/>
           </w:tcPr>
           <w:p>
             <w:pPr>
-              <w:spacing w:line="240" w:lineRule="auto"/>
               <w:ind w:firstLine="0"/>
+              <w:jc w:val="center"/>
               <w:rPr>
                 <w:szCs w:val="28"/>
               </w:rPr>
             </w:pPr>
-            <w:proofErr w:type="spellStart"/>
             <w:r>
               <w:rPr>
                 <w:rFonts w:ascii="Courier New" w:hAnsi="Courier New" w:cs="Courier New"/>
@@ -5886,7 +4273,6 @@
               </w:rPr>
               <w:t>param</w:t>
             </w:r>
-            <w:proofErr w:type="spellEnd"/>
             <w:r>
               <w:rPr>
                 <w:szCs w:val="28"/>
@@ -5896,13 +4282,12 @@
           </w:p>
           <w:p>
             <w:pPr>
-              <w:spacing w:line="240" w:lineRule="auto"/>
               <w:ind w:firstLine="0"/>
+              <w:jc w:val="center"/>
               <w:rPr>
                 <w:szCs w:val="28"/>
               </w:rPr>
             </w:pPr>
-            <w:proofErr w:type="spellStart"/>
             <w:r>
               <w:rPr>
                 <w:rFonts w:ascii="Courier New" w:hAnsi="Courier New" w:cs="Courier New"/>
@@ -5911,7 +4296,6 @@
               </w:rPr>
               <w:t>style</w:t>
             </w:r>
-            <w:proofErr w:type="spellEnd"/>
             <w:r>
               <w:rPr>
                 <w:szCs w:val="28"/>
@@ -5922,11 +4306,10 @@
         </w:tc>
         <w:tc>
           <w:tcPr>
-            <w:tcW w:w="1227" w:type="dxa"/>
+            <w:tcW w:w="1307" w:type="dxa"/>
           </w:tcPr>
           <w:p>
             <w:pPr>
-              <w:spacing w:line="240" w:lineRule="auto"/>
               <w:ind w:firstLine="0"/>
               <w:jc w:val="center"/>
               <w:rPr>
@@ -5934,7 +4317,6 @@
                 <w:szCs w:val="28"/>
               </w:rPr>
             </w:pPr>
-            <w:proofErr w:type="spellStart"/>
             <w:r>
               <w:rPr>
                 <w:rFonts w:ascii="Courier New" w:hAnsi="Courier New" w:cs="Courier New"/>
@@ -5943,17 +4325,16 @@
               </w:rPr>
               <w:t>int</w:t>
             </w:r>
-            <w:proofErr w:type="spellEnd"/>
           </w:p>
         </w:tc>
         <w:tc>
           <w:tcPr>
-            <w:tcW w:w="2827" w:type="dxa"/>
+            <w:tcW w:w="3062" w:type="dxa"/>
           </w:tcPr>
           <w:p>
             <w:pPr>
-              <w:spacing w:line="240" w:lineRule="auto"/>
               <w:ind w:firstLine="0"/>
+              <w:jc w:val="center"/>
               <w:rPr>
                 <w:szCs w:val="28"/>
               </w:rPr>
@@ -5973,13 +4354,12 @@
         </w:trPr>
         <w:tc>
           <w:tcPr>
-            <w:tcW w:w="2382" w:type="dxa"/>
+            <w:tcW w:w="2521" w:type="dxa"/>
           </w:tcPr>
           <w:p>
             <w:pPr>
-              <w:spacing w:line="240" w:lineRule="auto"/>
               <w:ind w:firstLine="0"/>
-              <w:jc w:val="left"/>
+              <w:jc w:val="center"/>
               <w:rPr>
                 <w:rFonts w:ascii="Courier New" w:hAnsi="Courier New" w:cs="Courier New"/>
                 <w:sz w:val="24"/>
@@ -5987,8 +4367,6 @@
                 <w:lang w:val="en-US"/>
               </w:rPr>
             </w:pPr>
-            <w:proofErr w:type="spellStart"/>
-            <w:proofErr w:type="gramStart"/>
             <w:r>
               <w:rPr>
                 <w:rFonts w:ascii="Courier New" w:hAnsi="Courier New" w:cs="Courier New"/>
@@ -5996,178 +4374,123 @@
                 <w:szCs w:val="24"/>
                 <w:lang w:val="en-US"/>
               </w:rPr>
-              <w:t>ksCircle</w:t>
-            </w:r>
-            <w:proofErr w:type="spellEnd"/>
-            <w:r>
+              <w:t>ksCircle(</w:t>
+            </w:r>
+          </w:p>
+          <w:p>
+            <w:pPr>
+              <w:ind w:firstLine="0"/>
+              <w:jc w:val="center"/>
               <w:rPr>
                 <w:rFonts w:ascii="Courier New" w:hAnsi="Courier New" w:cs="Courier New"/>
                 <w:sz w:val="24"/>
                 <w:szCs w:val="24"/>
                 <w:lang w:val="en-US"/>
               </w:rPr>
-              <w:t>(</w:t>
-            </w:r>
-            <w:proofErr w:type="gramEnd"/>
-          </w:p>
-          <w:p>
-            <w:pPr>
-              <w:spacing w:line="240" w:lineRule="auto"/>
-              <w:ind w:firstLine="0"/>
-              <w:jc w:val="left"/>
+            </w:pPr>
+            <w:r>
               <w:rPr>
                 <w:rFonts w:ascii="Courier New" w:hAnsi="Courier New" w:cs="Courier New"/>
                 <w:sz w:val="24"/>
                 <w:szCs w:val="24"/>
                 <w:lang w:val="en-US"/>
               </w:rPr>
-            </w:pPr>
-            <w:r>
-              <w:rPr>
-                <w:rFonts w:ascii="Courier New" w:hAnsi="Courier New" w:cs="Courier New"/>
-                <w:sz w:val="24"/>
-                <w:szCs w:val="24"/>
-                <w:lang w:val="en-US"/>
-              </w:rPr>
-              <w:t xml:space="preserve">double xc, double </w:t>
-            </w:r>
-            <w:proofErr w:type="spellStart"/>
-            <w:r>
-              <w:rPr>
-                <w:rFonts w:ascii="Courier New" w:hAnsi="Courier New" w:cs="Courier New"/>
-                <w:sz w:val="24"/>
-                <w:szCs w:val="24"/>
-                <w:lang w:val="en-US"/>
-              </w:rPr>
-              <w:t>yc</w:t>
-            </w:r>
-            <w:proofErr w:type="spellEnd"/>
-            <w:r>
-              <w:rPr>
-                <w:rFonts w:ascii="Courier New" w:hAnsi="Courier New" w:cs="Courier New"/>
-                <w:sz w:val="24"/>
-                <w:szCs w:val="24"/>
-                <w:lang w:val="en-US"/>
-              </w:rPr>
-              <w:t>, double rad, int style)</w:t>
+              <w:t>double xc, double yc, double rad, int style)</w:t>
             </w:r>
           </w:p>
         </w:tc>
         <w:tc>
           <w:tcPr>
-            <w:tcW w:w="2858" w:type="dxa"/>
+            <w:tcW w:w="2404" w:type="dxa"/>
           </w:tcPr>
           <w:p>
             <w:pPr>
-              <w:spacing w:line="240" w:lineRule="auto"/>
               <w:ind w:firstLine="0"/>
+              <w:jc w:val="center"/>
               <w:rPr>
                 <w:szCs w:val="28"/>
               </w:rPr>
             </w:pPr>
-            <w:proofErr w:type="spellStart"/>
             <w:r>
               <w:rPr>
                 <w:rFonts w:ascii="Courier New" w:hAnsi="Courier New" w:cs="Courier New"/>
                 <w:sz w:val="24"/>
                 <w:szCs w:val="24"/>
               </w:rPr>
-              <w:t>xc</w:t>
-            </w:r>
-            <w:proofErr w:type="spellEnd"/>
+              <w:t>xc, yc</w:t>
+            </w:r>
+            <w:r>
+              <w:rPr>
+                <w:sz w:val="24"/>
+                <w:szCs w:val="24"/>
+              </w:rPr>
+              <w:t xml:space="preserve"> </w:t>
+            </w:r>
+            <w:r>
+              <w:rPr>
+                <w:szCs w:val="28"/>
+              </w:rPr>
+              <w:t>–</w:t>
+            </w:r>
+            <w:r>
+              <w:rPr>
+                <w:szCs w:val="28"/>
+              </w:rPr>
+              <w:t xml:space="preserve"> координаты центра окружности.</w:t>
+            </w:r>
+          </w:p>
+          <w:p>
+            <w:pPr>
+              <w:ind w:firstLine="0"/>
+              <w:jc w:val="center"/>
+              <w:rPr>
+                <w:szCs w:val="28"/>
+              </w:rPr>
+            </w:pPr>
             <w:r>
               <w:rPr>
                 <w:rFonts w:ascii="Courier New" w:hAnsi="Courier New" w:cs="Courier New"/>
                 <w:sz w:val="24"/>
                 <w:szCs w:val="24"/>
               </w:rPr>
-              <w:t xml:space="preserve">, </w:t>
-            </w:r>
-            <w:proofErr w:type="spellStart"/>
+              <w:t>rad</w:t>
+            </w:r>
+            <w:r>
+              <w:rPr>
+                <w:szCs w:val="28"/>
+              </w:rPr>
+              <w:t xml:space="preserve"> </w:t>
+            </w:r>
+            <w:r>
+              <w:rPr>
+                <w:szCs w:val="28"/>
+              </w:rPr>
+              <w:t>–</w:t>
+            </w:r>
+            <w:r>
+              <w:rPr>
+                <w:szCs w:val="28"/>
+              </w:rPr>
+              <w:t xml:space="preserve"> радиус окружности.</w:t>
+            </w:r>
+          </w:p>
+          <w:p>
+            <w:pPr>
+              <w:ind w:firstLine="0"/>
+              <w:jc w:val="center"/>
+              <w:rPr>
+                <w:szCs w:val="28"/>
+              </w:rPr>
+            </w:pPr>
             <w:r>
               <w:rPr>
                 <w:rFonts w:ascii="Courier New" w:hAnsi="Courier New" w:cs="Courier New"/>
                 <w:sz w:val="24"/>
                 <w:szCs w:val="24"/>
               </w:rPr>
-              <w:t>yc</w:t>
-            </w:r>
-            <w:proofErr w:type="spellEnd"/>
-            <w:r>
-              <w:rPr>
-                <w:sz w:val="24"/>
-                <w:szCs w:val="24"/>
-              </w:rPr>
-              <w:t xml:space="preserve"> </w:t>
-            </w:r>
-            <w:r>
-              <w:rPr>
-                <w:szCs w:val="28"/>
-              </w:rPr>
-              <w:t>–</w:t>
-            </w:r>
-            <w:r>
-              <w:rPr>
-                <w:szCs w:val="28"/>
-              </w:rPr>
-              <w:t xml:space="preserve"> координаты центра окружности.</w:t>
-            </w:r>
-          </w:p>
-          <w:p>
-            <w:pPr>
-              <w:spacing w:line="240" w:lineRule="auto"/>
-              <w:ind w:firstLine="0"/>
-              <w:rPr>
-                <w:szCs w:val="28"/>
-              </w:rPr>
-            </w:pPr>
-            <w:proofErr w:type="spellStart"/>
-            <w:r>
-              <w:rPr>
-                <w:rFonts w:ascii="Courier New" w:hAnsi="Courier New" w:cs="Courier New"/>
-                <w:sz w:val="24"/>
-                <w:szCs w:val="24"/>
-              </w:rPr>
-              <w:t>rad</w:t>
-            </w:r>
-            <w:proofErr w:type="spellEnd"/>
-            <w:r>
-              <w:rPr>
-                <w:szCs w:val="28"/>
-              </w:rPr>
-              <w:t xml:space="preserve"> </w:t>
-            </w:r>
-            <w:r>
-              <w:rPr>
-                <w:szCs w:val="28"/>
-              </w:rPr>
-              <w:t>–</w:t>
-            </w:r>
-            <w:r>
-              <w:rPr>
-                <w:szCs w:val="28"/>
-              </w:rPr>
-              <w:t xml:space="preserve"> радиус окружности.</w:t>
-            </w:r>
-          </w:p>
-          <w:p>
-            <w:pPr>
-              <w:spacing w:line="240" w:lineRule="auto"/>
-              <w:ind w:firstLine="0"/>
-              <w:rPr>
-                <w:szCs w:val="28"/>
-              </w:rPr>
-            </w:pPr>
-            <w:proofErr w:type="spellStart"/>
-            <w:r>
-              <w:rPr>
-                <w:rFonts w:ascii="Courier New" w:hAnsi="Courier New" w:cs="Courier New"/>
-                <w:sz w:val="24"/>
-                <w:szCs w:val="24"/>
-              </w:rPr>
+              <w:lastRenderedPageBreak/>
               <w:t>style</w:t>
             </w:r>
-            <w:proofErr w:type="spellEnd"/>
             <w:r>
               <w:rPr>
                 <w:szCs w:val="28"/>
@@ -6178,11 +4501,10 @@
         </w:tc>
         <w:tc>
           <w:tcPr>
-            <w:tcW w:w="1227" w:type="dxa"/>
+            <w:tcW w:w="1307" w:type="dxa"/>
           </w:tcPr>
           <w:p>
             <w:pPr>
-              <w:spacing w:line="240" w:lineRule="auto"/>
               <w:ind w:firstLine="0"/>
               <w:jc w:val="center"/>
               <w:rPr>
@@ -6191,26 +4513,25 @@
                 <w:szCs w:val="24"/>
               </w:rPr>
             </w:pPr>
-            <w:proofErr w:type="spellStart"/>
             <w:r>
               <w:rPr>
                 <w:rFonts w:ascii="Courier New" w:hAnsi="Courier New" w:cs="Courier New"/>
                 <w:sz w:val="24"/>
                 <w:szCs w:val="24"/>
               </w:rPr>
+              <w:lastRenderedPageBreak/>
               <w:t>int</w:t>
             </w:r>
-            <w:proofErr w:type="spellEnd"/>
           </w:p>
         </w:tc>
         <w:tc>
           <w:tcPr>
-            <w:tcW w:w="2827" w:type="dxa"/>
+            <w:tcW w:w="3062" w:type="dxa"/>
           </w:tcPr>
           <w:p>
             <w:pPr>
-              <w:spacing w:line="240" w:lineRule="auto"/>
               <w:ind w:firstLine="0"/>
+              <w:jc w:val="center"/>
               <w:rPr>
                 <w:szCs w:val="28"/>
               </w:rPr>
@@ -6227,40 +4548,25 @@
     </w:tbl>
     <w:p>
       <w:pPr>
+        <w:spacing w:line="259" w:lineRule="auto"/>
+        <w:ind w:firstLine="0"/>
+        <w:rPr>
+          <w:szCs w:val="28"/>
+        </w:rPr>
+      </w:pPr>
+    </w:p>
+    <w:p>
+      <w:pPr>
         <w:spacing w:before="240"/>
         <w:ind w:firstLine="426"/>
         <w:rPr>
           <w:szCs w:val="28"/>
         </w:rPr>
       </w:pPr>
-    </w:p>
-    <w:p>
-      <w:pPr>
-        <w:spacing w:line="259" w:lineRule="auto"/>
-        <w:rPr>
-          <w:szCs w:val="28"/>
-        </w:rPr>
-      </w:pPr>
-      <w:r>
-        <w:rPr>
-          <w:szCs w:val="28"/>
-        </w:rPr>
-        <w:br w:type="page"/>
-      </w:r>
-    </w:p>
-    <w:p>
-      <w:pPr>
-        <w:spacing w:before="240"/>
-        <w:ind w:firstLine="426"/>
-        <w:rPr>
-          <w:szCs w:val="28"/>
-        </w:rPr>
-      </w:pPr>
-      <w:r>
-        <w:rPr>
-          <w:szCs w:val="28"/>
-        </w:rPr>
-        <w:lastRenderedPageBreak/>
+      <w:r>
+        <w:rPr>
+          <w:szCs w:val="28"/>
+        </w:rPr>
         <w:t>В таблице 1.4 представлены свойства и методы интерфейса ksDocument3D, необходимые для разработки плагина.</w:t>
       </w:r>
     </w:p>
@@ -6304,7 +4610,6 @@
         </w:rPr>
         <w:t xml:space="preserve">.4 – Методы интерфейса </w:t>
       </w:r>
-      <w:proofErr w:type="spellStart"/>
       <w:r>
         <w:rPr>
           <w:i w:val="0"/>
@@ -6315,7 +4620,6 @@
         </w:rPr>
         <w:t>ksDocument</w:t>
       </w:r>
-      <w:proofErr w:type="spellEnd"/>
       <w:r>
         <w:rPr>
           <w:i w:val="0"/>
@@ -6486,27 +4790,7 @@
                 <w:szCs w:val="24"/>
                 <w:lang w:val="en-US"/>
               </w:rPr>
-              <w:t>Create (bool invisible, bool _</w:t>
-            </w:r>
-            <w:proofErr w:type="spellStart"/>
-            <w:r>
-              <w:rPr>
-                <w:rFonts w:ascii="Courier New" w:hAnsi="Courier New" w:cs="Courier New"/>
-                <w:sz w:val="24"/>
-                <w:szCs w:val="24"/>
-                <w:lang w:val="en-US"/>
-              </w:rPr>
-              <w:t>typeDoc</w:t>
-            </w:r>
-            <w:proofErr w:type="spellEnd"/>
-            <w:r>
-              <w:rPr>
-                <w:rFonts w:ascii="Courier New" w:hAnsi="Courier New" w:cs="Courier New"/>
-                <w:sz w:val="24"/>
-                <w:szCs w:val="24"/>
-                <w:lang w:val="en-US"/>
-              </w:rPr>
-              <w:t>)</w:t>
+              <w:t>Create (bool invisible, bool _typeDoc)</w:t>
             </w:r>
           </w:p>
         </w:tc>
@@ -6524,7 +4808,6 @@
                 <w:szCs w:val="28"/>
               </w:rPr>
             </w:pPr>
-            <w:proofErr w:type="spellStart"/>
             <w:r>
               <w:rPr>
                 <w:rFonts w:ascii="Courier New" w:eastAsia="Times New Roman" w:hAnsi="Courier New" w:cs="Courier New"/>
@@ -6534,7 +4817,6 @@
               </w:rPr>
               <w:t>invisible</w:t>
             </w:r>
-            <w:proofErr w:type="spellEnd"/>
             <w:r>
               <w:rPr>
                 <w:rFonts w:eastAsia="Times New Roman"/>
@@ -6543,7 +4825,6 @@
               </w:rPr>
               <w:t xml:space="preserve"> – признак режима редактирования документа (</w:t>
             </w:r>
-            <w:proofErr w:type="spellStart"/>
             <w:r>
               <w:rPr>
                 <w:rFonts w:ascii="Courier New" w:eastAsia="Times New Roman" w:hAnsi="Courier New" w:cs="Courier New"/>
@@ -6553,7 +4834,6 @@
               </w:rPr>
               <w:t>true</w:t>
             </w:r>
-            <w:proofErr w:type="spellEnd"/>
             <w:r>
               <w:rPr>
                 <w:rFonts w:eastAsia="Times New Roman"/>
@@ -6562,7 +4842,6 @@
               </w:rPr>
               <w:t xml:space="preserve"> – невидимый режим, </w:t>
             </w:r>
-            <w:proofErr w:type="spellStart"/>
             <w:r>
               <w:rPr>
                 <w:rFonts w:ascii="Courier New" w:eastAsia="Times New Roman" w:hAnsi="Courier New" w:cs="Courier New"/>
@@ -6572,7 +4851,6 @@
               </w:rPr>
               <w:t>false</w:t>
             </w:r>
-            <w:proofErr w:type="spellEnd"/>
             <w:r>
               <w:rPr>
                 <w:rFonts w:eastAsia="Times New Roman"/>
@@ -6601,7 +4879,6 @@
               </w:rPr>
               <w:t xml:space="preserve">видимый режим), </w:t>
             </w:r>
-            <w:proofErr w:type="spellStart"/>
             <w:r>
               <w:rPr>
                 <w:rFonts w:ascii="Courier New" w:eastAsia="Times New Roman" w:hAnsi="Courier New" w:cs="Courier New"/>
@@ -6611,7 +4888,6 @@
               </w:rPr>
               <w:t>typeDoc</w:t>
             </w:r>
-            <w:proofErr w:type="spellEnd"/>
             <w:r>
               <w:rPr>
                 <w:rFonts w:eastAsia="Times New Roman"/>
@@ -6620,7 +4896,6 @@
               </w:rPr>
               <w:t xml:space="preserve"> – тип документа (</w:t>
             </w:r>
-            <w:proofErr w:type="spellStart"/>
             <w:r>
               <w:rPr>
                 <w:rFonts w:ascii="Courier New" w:eastAsia="Times New Roman" w:hAnsi="Courier New" w:cs="Courier New"/>
@@ -6630,7 +4905,6 @@
               </w:rPr>
               <w:t>true</w:t>
             </w:r>
-            <w:proofErr w:type="spellEnd"/>
             <w:r>
               <w:rPr>
                 <w:rFonts w:eastAsia="Times New Roman"/>
@@ -6639,7 +4913,6 @@
               </w:rPr>
               <w:t xml:space="preserve"> – деталь, </w:t>
             </w:r>
-            <w:proofErr w:type="spellStart"/>
             <w:r>
               <w:rPr>
                 <w:rFonts w:ascii="Courier New" w:eastAsia="Times New Roman" w:hAnsi="Courier New" w:cs="Courier New"/>
@@ -6647,17 +4920,7 @@
                 <w:sz w:val="24"/>
                 <w:szCs w:val="24"/>
               </w:rPr>
-              <w:t>false</w:t>
-            </w:r>
-            <w:proofErr w:type="spellEnd"/>
-            <w:r>
-              <w:rPr>
-                <w:rFonts w:ascii="Courier New" w:eastAsia="Times New Roman" w:hAnsi="Courier New" w:cs="Courier New"/>
-                <w:color w:val="000000"/>
-                <w:sz w:val="24"/>
-                <w:szCs w:val="24"/>
-              </w:rPr>
-              <w:t xml:space="preserve"> </w:t>
+              <w:t xml:space="preserve">false </w:t>
             </w:r>
             <w:r>
               <w:rPr>
@@ -6686,7 +4949,6 @@
                 <w:szCs w:val="28"/>
               </w:rPr>
             </w:pPr>
-            <w:proofErr w:type="spellStart"/>
             <w:r>
               <w:rPr>
                 <w:rFonts w:ascii="Courier New" w:hAnsi="Courier New" w:cs="Courier New"/>
@@ -6695,7 +4957,6 @@
               </w:rPr>
               <w:t>bool</w:t>
             </w:r>
-            <w:proofErr w:type="spellEnd"/>
           </w:p>
         </w:tc>
         <w:tc>
@@ -6811,61 +5072,13 @@
                 <w:szCs w:val="24"/>
               </w:rPr>
             </w:pPr>
-            <w:proofErr w:type="spellStart"/>
-            <w:proofErr w:type="gramStart"/>
             <w:r>
               <w:rPr>
                 <w:rFonts w:ascii="Courier New" w:hAnsi="Courier New" w:cs="Courier New"/>
                 <w:sz w:val="24"/>
                 <w:szCs w:val="24"/>
               </w:rPr>
-              <w:t>GetPart</w:t>
-            </w:r>
-            <w:proofErr w:type="spellEnd"/>
-            <w:r>
-              <w:rPr>
-                <w:rFonts w:ascii="Courier New" w:hAnsi="Courier New" w:cs="Courier New"/>
-                <w:sz w:val="24"/>
-                <w:szCs w:val="24"/>
-              </w:rPr>
-              <w:t>(</w:t>
-            </w:r>
-            <w:proofErr w:type="spellStart"/>
-            <w:proofErr w:type="gramEnd"/>
-            <w:r>
-              <w:rPr>
-                <w:rFonts w:ascii="Courier New" w:hAnsi="Courier New" w:cs="Courier New"/>
-                <w:sz w:val="24"/>
-                <w:szCs w:val="24"/>
-              </w:rPr>
-              <w:t>int</w:t>
-            </w:r>
-            <w:proofErr w:type="spellEnd"/>
-            <w:r>
-              <w:rPr>
-                <w:rFonts w:ascii="Courier New" w:hAnsi="Courier New" w:cs="Courier New"/>
-                <w:sz w:val="24"/>
-                <w:szCs w:val="24"/>
-              </w:rPr>
-              <w:t xml:space="preserve"> </w:t>
-            </w:r>
-            <w:proofErr w:type="spellStart"/>
-            <w:r>
-              <w:rPr>
-                <w:rFonts w:ascii="Courier New" w:hAnsi="Courier New" w:cs="Courier New"/>
-                <w:sz w:val="24"/>
-                <w:szCs w:val="24"/>
-              </w:rPr>
-              <w:t>type</w:t>
-            </w:r>
-            <w:proofErr w:type="spellEnd"/>
-            <w:r>
-              <w:rPr>
-                <w:rFonts w:ascii="Courier New" w:hAnsi="Courier New" w:cs="Courier New"/>
-                <w:sz w:val="24"/>
-                <w:szCs w:val="24"/>
-              </w:rPr>
-              <w:t>)</w:t>
+              <w:t>GetPart(int type)</w:t>
             </w:r>
           </w:p>
         </w:tc>
@@ -6884,7 +5097,6 @@
                 <w:szCs w:val="28"/>
               </w:rPr>
             </w:pPr>
-            <w:proofErr w:type="spellStart"/>
             <w:r>
               <w:rPr>
                 <w:rFonts w:ascii="Courier New" w:hAnsi="Courier New" w:cs="Courier New"/>
@@ -6893,7 +5105,6 @@
               </w:rPr>
               <w:t>type</w:t>
             </w:r>
-            <w:proofErr w:type="spellEnd"/>
             <w:r>
               <w:rPr>
                 <w:szCs w:val="28"/>
@@ -6916,7 +5127,6 @@
                 <w:szCs w:val="28"/>
               </w:rPr>
             </w:pPr>
-            <w:proofErr w:type="spellStart"/>
             <w:r>
               <w:rPr>
                 <w:rFonts w:ascii="Courier New" w:hAnsi="Courier New" w:cs="Courier New"/>
@@ -6925,7 +5135,6 @@
               </w:rPr>
               <w:t>ksPart</w:t>
             </w:r>
-            <w:proofErr w:type="spellEnd"/>
           </w:p>
         </w:tc>
         <w:tc>
@@ -6963,21 +5172,7 @@
         <w:rPr>
           <w:szCs w:val="28"/>
         </w:rPr>
-        <w:t xml:space="preserve">В таблице 1.5 представлены методы интерфейса </w:t>
-      </w:r>
-      <w:proofErr w:type="spellStart"/>
-      <w:r>
-        <w:rPr>
-          <w:szCs w:val="28"/>
-        </w:rPr>
-        <w:t>ksPart</w:t>
-      </w:r>
-      <w:proofErr w:type="spellEnd"/>
-      <w:r>
-        <w:rPr>
-          <w:szCs w:val="28"/>
-        </w:rPr>
-        <w:t>, необходимые для разработки плагина.</w:t>
+        <w:t>В таблице 1.5 представлены методы интерфейса ksPart, необходимые для разработки плагина.</w:t>
       </w:r>
     </w:p>
     <w:p>
@@ -7034,7 +5229,6 @@
         </w:rPr>
         <w:t xml:space="preserve">.5 – Свойства и методы интерфейса </w:t>
       </w:r>
-      <w:proofErr w:type="spellStart"/>
       <w:r>
         <w:rPr>
           <w:i w:val="0"/>
@@ -7045,7 +5239,6 @@
         </w:rPr>
         <w:t>ksPart</w:t>
       </w:r>
-      <w:proofErr w:type="spellEnd"/>
       <w:r>
         <w:rPr>
           <w:i w:val="0"/>
@@ -7188,24 +5381,21 @@
                 <w:szCs w:val="24"/>
               </w:rPr>
             </w:pPr>
-            <w:proofErr w:type="spellStart"/>
-            <w:proofErr w:type="gramStart"/>
             <w:r>
               <w:rPr>
                 <w:rFonts w:ascii="Courier New" w:hAnsi="Courier New" w:cs="Courier New"/>
                 <w:sz w:val="24"/>
                 <w:szCs w:val="24"/>
               </w:rPr>
-              <w:t>EntityCollection</w:t>
-            </w:r>
-            <w:proofErr w:type="spellEnd"/>
+              <w:t>EntityCollection(</w:t>
+            </w:r>
             <w:r>
               <w:rPr>
                 <w:rFonts w:ascii="Courier New" w:hAnsi="Courier New" w:cs="Courier New"/>
                 <w:sz w:val="24"/>
                 <w:szCs w:val="24"/>
               </w:rPr>
-              <w:t>(</w:t>
+              <w:t xml:space="preserve"> </w:t>
             </w:r>
             <w:r>
               <w:rPr>
@@ -7213,44 +5403,7 @@
                 <w:sz w:val="24"/>
                 <w:szCs w:val="24"/>
               </w:rPr>
-              <w:t xml:space="preserve"> </w:t>
-            </w:r>
-            <w:proofErr w:type="spellStart"/>
-            <w:r>
-              <w:rPr>
-                <w:rFonts w:ascii="Courier New" w:hAnsi="Courier New" w:cs="Courier New"/>
-                <w:sz w:val="24"/>
-                <w:szCs w:val="24"/>
-              </w:rPr>
-              <w:t>short</w:t>
-            </w:r>
-            <w:proofErr w:type="spellEnd"/>
-            <w:proofErr w:type="gramEnd"/>
-            <w:r>
-              <w:rPr>
-                <w:rFonts w:ascii="Courier New" w:hAnsi="Courier New" w:cs="Courier New"/>
-                <w:sz w:val="24"/>
-                <w:szCs w:val="24"/>
-              </w:rPr>
-              <w:t xml:space="preserve"> </w:t>
-            </w:r>
-            <w:proofErr w:type="spellStart"/>
-            <w:r>
-              <w:rPr>
-                <w:rFonts w:ascii="Courier New" w:hAnsi="Courier New" w:cs="Courier New"/>
-                <w:sz w:val="24"/>
-                <w:szCs w:val="24"/>
-              </w:rPr>
-              <w:t>objType</w:t>
-            </w:r>
-            <w:proofErr w:type="spellEnd"/>
-            <w:r>
-              <w:rPr>
-                <w:rFonts w:ascii="Courier New" w:hAnsi="Courier New" w:cs="Courier New"/>
-                <w:sz w:val="24"/>
-                <w:szCs w:val="24"/>
-              </w:rPr>
-              <w:t>)</w:t>
+              <w:t>short objType)</w:t>
             </w:r>
           </w:p>
         </w:tc>
@@ -7267,7 +5420,6 @@
                 <w:szCs w:val="28"/>
               </w:rPr>
             </w:pPr>
-            <w:proofErr w:type="spellStart"/>
             <w:r>
               <w:rPr>
                 <w:rFonts w:ascii="Courier New" w:hAnsi="Courier New" w:cs="Courier New"/>
@@ -7276,7 +5428,6 @@
               </w:rPr>
               <w:t>objType</w:t>
             </w:r>
-            <w:proofErr w:type="spellEnd"/>
             <w:r>
               <w:rPr>
                 <w:szCs w:val="28"/>
@@ -7300,7 +5451,6 @@
                 <w:szCs w:val="24"/>
               </w:rPr>
             </w:pPr>
-            <w:proofErr w:type="spellStart"/>
             <w:r>
               <w:rPr>
                 <w:rFonts w:ascii="Courier New" w:hAnsi="Courier New" w:cs="Courier New"/>
@@ -7309,7 +5459,6 @@
               </w:rPr>
               <w:t>ksEninty</w:t>
             </w:r>
-            <w:proofErr w:type="spellEnd"/>
             <w:r>
               <w:rPr>
                 <w:rFonts w:ascii="Courier New" w:hAnsi="Courier New" w:cs="Courier New"/>
@@ -7378,24 +5527,21 @@
                 <w:szCs w:val="24"/>
               </w:rPr>
             </w:pPr>
-            <w:proofErr w:type="spellStart"/>
-            <w:proofErr w:type="gramStart"/>
             <w:r>
               <w:rPr>
                 <w:rFonts w:ascii="Courier New" w:hAnsi="Courier New" w:cs="Courier New"/>
                 <w:sz w:val="24"/>
                 <w:szCs w:val="24"/>
               </w:rPr>
-              <w:t>GetDefaultEntity</w:t>
-            </w:r>
-            <w:proofErr w:type="spellEnd"/>
+              <w:t>GetDefaultEntity(</w:t>
+            </w:r>
             <w:r>
               <w:rPr>
                 <w:rFonts w:ascii="Courier New" w:hAnsi="Courier New" w:cs="Courier New"/>
                 <w:sz w:val="24"/>
                 <w:szCs w:val="24"/>
               </w:rPr>
-              <w:t>(</w:t>
+              <w:t xml:space="preserve"> </w:t>
             </w:r>
             <w:r>
               <w:rPr>
@@ -7403,44 +5549,7 @@
                 <w:sz w:val="24"/>
                 <w:szCs w:val="24"/>
               </w:rPr>
-              <w:t xml:space="preserve"> </w:t>
-            </w:r>
-            <w:proofErr w:type="spellStart"/>
-            <w:r>
-              <w:rPr>
-                <w:rFonts w:ascii="Courier New" w:hAnsi="Courier New" w:cs="Courier New"/>
-                <w:sz w:val="24"/>
-                <w:szCs w:val="24"/>
-              </w:rPr>
-              <w:t>short</w:t>
-            </w:r>
-            <w:proofErr w:type="spellEnd"/>
-            <w:proofErr w:type="gramEnd"/>
-            <w:r>
-              <w:rPr>
-                <w:rFonts w:ascii="Courier New" w:hAnsi="Courier New" w:cs="Courier New"/>
-                <w:sz w:val="24"/>
-                <w:szCs w:val="24"/>
-              </w:rPr>
-              <w:t xml:space="preserve"> </w:t>
-            </w:r>
-            <w:proofErr w:type="spellStart"/>
-            <w:r>
-              <w:rPr>
-                <w:rFonts w:ascii="Courier New" w:hAnsi="Courier New" w:cs="Courier New"/>
-                <w:sz w:val="24"/>
-                <w:szCs w:val="24"/>
-              </w:rPr>
-              <w:t>objType</w:t>
-            </w:r>
-            <w:proofErr w:type="spellEnd"/>
-            <w:r>
-              <w:rPr>
-                <w:rFonts w:ascii="Courier New" w:hAnsi="Courier New" w:cs="Courier New"/>
-                <w:sz w:val="24"/>
-                <w:szCs w:val="24"/>
-              </w:rPr>
-              <w:t>)</w:t>
+              <w:t>short objType)</w:t>
             </w:r>
           </w:p>
         </w:tc>
@@ -7457,7 +5566,6 @@
                 <w:szCs w:val="28"/>
               </w:rPr>
             </w:pPr>
-            <w:proofErr w:type="spellStart"/>
             <w:r>
               <w:rPr>
                 <w:rFonts w:ascii="Courier New" w:hAnsi="Courier New" w:cs="Courier New"/>
@@ -7466,7 +5574,6 @@
               </w:rPr>
               <w:t>objType</w:t>
             </w:r>
-            <w:proofErr w:type="spellEnd"/>
             <w:r>
               <w:rPr>
                 <w:szCs w:val="28"/>
@@ -7490,7 +5597,6 @@
                 <w:szCs w:val="24"/>
               </w:rPr>
             </w:pPr>
-            <w:proofErr w:type="spellStart"/>
             <w:r>
               <w:rPr>
                 <w:rFonts w:ascii="Courier New" w:hAnsi="Courier New" w:cs="Courier New"/>
@@ -7499,7 +5605,6 @@
               </w:rPr>
               <w:t>ksEntity</w:t>
             </w:r>
-            <w:proofErr w:type="spellEnd"/>
           </w:p>
         </w:tc>
         <w:tc>
@@ -7540,61 +5645,13 @@
                 <w:szCs w:val="24"/>
               </w:rPr>
             </w:pPr>
-            <w:proofErr w:type="spellStart"/>
-            <w:proofErr w:type="gramStart"/>
             <w:r>
               <w:rPr>
                 <w:rFonts w:ascii="Courier New" w:hAnsi="Courier New" w:cs="Courier New"/>
                 <w:sz w:val="24"/>
                 <w:szCs w:val="24"/>
               </w:rPr>
-              <w:t>GetPart</w:t>
-            </w:r>
-            <w:proofErr w:type="spellEnd"/>
-            <w:r>
-              <w:rPr>
-                <w:rFonts w:ascii="Courier New" w:hAnsi="Courier New" w:cs="Courier New"/>
-                <w:sz w:val="24"/>
-                <w:szCs w:val="24"/>
-              </w:rPr>
-              <w:t>(</w:t>
-            </w:r>
-            <w:proofErr w:type="spellStart"/>
-            <w:proofErr w:type="gramEnd"/>
-            <w:r>
-              <w:rPr>
-                <w:rFonts w:ascii="Courier New" w:hAnsi="Courier New" w:cs="Courier New"/>
-                <w:sz w:val="24"/>
-                <w:szCs w:val="24"/>
-              </w:rPr>
-              <w:t>int</w:t>
-            </w:r>
-            <w:proofErr w:type="spellEnd"/>
-            <w:r>
-              <w:rPr>
-                <w:rFonts w:ascii="Courier New" w:hAnsi="Courier New" w:cs="Courier New"/>
-                <w:sz w:val="24"/>
-                <w:szCs w:val="24"/>
-              </w:rPr>
-              <w:t xml:space="preserve"> </w:t>
-            </w:r>
-            <w:proofErr w:type="spellStart"/>
-            <w:r>
-              <w:rPr>
-                <w:rFonts w:ascii="Courier New" w:hAnsi="Courier New" w:cs="Courier New"/>
-                <w:sz w:val="24"/>
-                <w:szCs w:val="24"/>
-              </w:rPr>
-              <w:t>type</w:t>
-            </w:r>
-            <w:proofErr w:type="spellEnd"/>
-            <w:r>
-              <w:rPr>
-                <w:rFonts w:ascii="Courier New" w:hAnsi="Courier New" w:cs="Courier New"/>
-                <w:sz w:val="24"/>
-                <w:szCs w:val="24"/>
-              </w:rPr>
-              <w:t>)</w:t>
+              <w:t>GetPart(int type)</w:t>
             </w:r>
           </w:p>
         </w:tc>
@@ -7642,7 +5699,6 @@
                 <w:szCs w:val="24"/>
               </w:rPr>
             </w:pPr>
-            <w:proofErr w:type="spellStart"/>
             <w:r>
               <w:rPr>
                 <w:rFonts w:ascii="Courier New" w:hAnsi="Courier New" w:cs="Courier New"/>
@@ -7651,7 +5707,6 @@
               </w:rPr>
               <w:t>ksPart</w:t>
             </w:r>
-            <w:proofErr w:type="spellEnd"/>
           </w:p>
         </w:tc>
         <w:tc>
@@ -7692,61 +5747,13 @@
                 <w:szCs w:val="24"/>
               </w:rPr>
             </w:pPr>
-            <w:proofErr w:type="spellStart"/>
-            <w:proofErr w:type="gramStart"/>
             <w:r>
               <w:rPr>
                 <w:rFonts w:ascii="Courier New" w:hAnsi="Courier New" w:cs="Courier New"/>
                 <w:sz w:val="24"/>
                 <w:szCs w:val="24"/>
               </w:rPr>
-              <w:t>NewEntity</w:t>
-            </w:r>
-            <w:proofErr w:type="spellEnd"/>
-            <w:r>
-              <w:rPr>
-                <w:rFonts w:ascii="Courier New" w:hAnsi="Courier New" w:cs="Courier New"/>
-                <w:sz w:val="24"/>
-                <w:szCs w:val="24"/>
-              </w:rPr>
-              <w:t>(</w:t>
-            </w:r>
-            <w:proofErr w:type="spellStart"/>
-            <w:proofErr w:type="gramEnd"/>
-            <w:r>
-              <w:rPr>
-                <w:rFonts w:ascii="Courier New" w:hAnsi="Courier New" w:cs="Courier New"/>
-                <w:sz w:val="24"/>
-                <w:szCs w:val="24"/>
-              </w:rPr>
-              <w:t>short</w:t>
-            </w:r>
-            <w:proofErr w:type="spellEnd"/>
-            <w:r>
-              <w:rPr>
-                <w:rFonts w:ascii="Courier New" w:hAnsi="Courier New" w:cs="Courier New"/>
-                <w:sz w:val="24"/>
-                <w:szCs w:val="24"/>
-              </w:rPr>
-              <w:t xml:space="preserve"> </w:t>
-            </w:r>
-            <w:proofErr w:type="spellStart"/>
-            <w:r>
-              <w:rPr>
-                <w:rFonts w:ascii="Courier New" w:hAnsi="Courier New" w:cs="Courier New"/>
-                <w:sz w:val="24"/>
-                <w:szCs w:val="24"/>
-              </w:rPr>
-              <w:t>objType</w:t>
-            </w:r>
-            <w:proofErr w:type="spellEnd"/>
-            <w:r>
-              <w:rPr>
-                <w:rFonts w:ascii="Courier New" w:hAnsi="Courier New" w:cs="Courier New"/>
-                <w:sz w:val="24"/>
-                <w:szCs w:val="24"/>
-              </w:rPr>
-              <w:t>)</w:t>
+              <w:t>NewEntity(short objType)</w:t>
             </w:r>
           </w:p>
         </w:tc>
@@ -7763,7 +5770,6 @@
                 <w:szCs w:val="28"/>
               </w:rPr>
             </w:pPr>
-            <w:proofErr w:type="spellStart"/>
             <w:r>
               <w:rPr>
                 <w:rFonts w:ascii="Courier New" w:hAnsi="Courier New" w:cs="Courier New"/>
@@ -7772,7 +5778,6 @@
               </w:rPr>
               <w:t>objType</w:t>
             </w:r>
-            <w:proofErr w:type="spellEnd"/>
             <w:r>
               <w:rPr>
                 <w:szCs w:val="28"/>
@@ -7796,7 +5801,6 @@
                 <w:szCs w:val="24"/>
               </w:rPr>
             </w:pPr>
-            <w:proofErr w:type="spellStart"/>
             <w:r>
               <w:rPr>
                 <w:rFonts w:ascii="Courier New" w:hAnsi="Courier New" w:cs="Courier New"/>
@@ -7805,7 +5809,6 @@
               </w:rPr>
               <w:t>ksEntity</w:t>
             </w:r>
-            <w:proofErr w:type="spellEnd"/>
           </w:p>
         </w:tc>
         <w:tc>
@@ -7852,53 +5855,35 @@
         <w:ind w:firstLine="0"/>
         <w:jc w:val="left"/>
         <w:rPr>
-          <w:szCs w:val="28"/>
-        </w:rPr>
-      </w:pPr>
-      <w:r>
-        <w:rPr>
-          <w:szCs w:val="28"/>
-        </w:rPr>
-        <w:br w:type="page"/>
-      </w:r>
-    </w:p>
-    <w:p>
-      <w:pPr>
-        <w:pStyle w:val="aff0"/>
-        <w:keepNext/>
-        <w:ind w:firstLine="0"/>
-        <w:rPr>
-          <w:i w:val="0"/>
+          <w:i/>
           <w:color w:val="000000" w:themeColor="text1"/>
-          <w:sz w:val="28"/>
-          <w:szCs w:val="28"/>
-        </w:rPr>
-      </w:pPr>
-      <w:r>
-        <w:rPr>
-          <w:i w:val="0"/>
+          <w:szCs w:val="28"/>
+        </w:rPr>
+      </w:pPr>
+      <w:r>
+        <w:rPr>
+          <w:szCs w:val="28"/>
+        </w:rPr>
+        <w:t>Т</w:t>
+      </w:r>
+      <w:r>
+        <w:rPr>
           <w:color w:val="000000" w:themeColor="text1"/>
-          <w:sz w:val="28"/>
-          <w:szCs w:val="28"/>
-        </w:rPr>
-        <w:lastRenderedPageBreak/>
-        <w:t xml:space="preserve">Таблица </w:t>
-      </w:r>
-      <w:r>
-        <w:rPr>
-          <w:i w:val="0"/>
+          <w:szCs w:val="28"/>
+        </w:rPr>
+        <w:t xml:space="preserve">аблица </w:t>
+      </w:r>
+      <w:r>
+        <w:rPr>
           <w:noProof/>
           <w:color w:val="000000" w:themeColor="text1"/>
-          <w:sz w:val="28"/>
           <w:szCs w:val="28"/>
         </w:rPr>
         <w:t>1</w:t>
       </w:r>
       <w:r>
         <w:rPr>
-          <w:i w:val="0"/>
           <w:color w:val="000000" w:themeColor="text1"/>
-          <w:sz w:val="28"/>
           <w:szCs w:val="28"/>
         </w:rPr>
         <w:t>.6 – Некоторые типы объектов документа-модели</w:t>
@@ -8125,7 +6110,6 @@
                 <w:szCs w:val="24"/>
               </w:rPr>
             </w:pPr>
-            <w:proofErr w:type="spellStart"/>
             <w:r>
               <w:rPr>
                 <w:rFonts w:ascii="Courier New" w:hAnsi="Courier New" w:cs="Courier New"/>
@@ -8134,7 +6118,6 @@
               </w:rPr>
               <w:t>ksPlaneParam</w:t>
             </w:r>
-            <w:proofErr w:type="spellEnd"/>
           </w:p>
         </w:tc>
       </w:tr>
@@ -8202,7 +6185,6 @@
                 <w:szCs w:val="24"/>
               </w:rPr>
             </w:pPr>
-            <w:proofErr w:type="spellStart"/>
             <w:r>
               <w:rPr>
                 <w:rFonts w:ascii="Courier New" w:hAnsi="Courier New" w:cs="Courier New"/>
@@ -8211,7 +6193,6 @@
               </w:rPr>
               <w:t>ksPlaneParam</w:t>
             </w:r>
-            <w:proofErr w:type="spellEnd"/>
           </w:p>
         </w:tc>
       </w:tr>
@@ -8288,7 +6269,6 @@
                 <w:szCs w:val="24"/>
               </w:rPr>
             </w:pPr>
-            <w:proofErr w:type="spellStart"/>
             <w:r>
               <w:rPr>
                 <w:rFonts w:ascii="Courier New" w:hAnsi="Courier New" w:cs="Courier New"/>
@@ -8297,7 +6277,6 @@
               </w:rPr>
               <w:t>ksPlaneParam</w:t>
             </w:r>
-            <w:proofErr w:type="spellEnd"/>
           </w:p>
         </w:tc>
       </w:tr>
@@ -8365,7 +6344,6 @@
                 <w:szCs w:val="24"/>
               </w:rPr>
             </w:pPr>
-            <w:proofErr w:type="spellStart"/>
             <w:r>
               <w:rPr>
                 <w:rFonts w:ascii="Courier New" w:hAnsi="Courier New" w:cs="Courier New"/>
@@ -8374,7 +6352,6 @@
               </w:rPr>
               <w:t>ksSketchDefinition</w:t>
             </w:r>
-            <w:proofErr w:type="spellEnd"/>
           </w:p>
         </w:tc>
       </w:tr>
@@ -8442,7 +6419,6 @@
                 <w:szCs w:val="24"/>
               </w:rPr>
             </w:pPr>
-            <w:proofErr w:type="spellStart"/>
             <w:r>
               <w:rPr>
                 <w:rFonts w:ascii="Courier New" w:hAnsi="Courier New" w:cs="Courier New"/>
@@ -8451,7 +6427,6 @@
               </w:rPr>
               <w:t>ksFaceDefinition</w:t>
             </w:r>
-            <w:proofErr w:type="spellEnd"/>
           </w:p>
         </w:tc>
       </w:tr>
@@ -8516,7 +6491,6 @@
                 <w:szCs w:val="24"/>
               </w:rPr>
             </w:pPr>
-            <w:proofErr w:type="spellStart"/>
             <w:r>
               <w:rPr>
                 <w:rFonts w:ascii="Courier New" w:hAnsi="Courier New" w:cs="Courier New"/>
@@ -8525,7 +6499,6 @@
               </w:rPr>
               <w:t>ksCutExtrusionDefinition</w:t>
             </w:r>
-            <w:proofErr w:type="spellEnd"/>
           </w:p>
         </w:tc>
       </w:tr>
@@ -8590,7 +6563,6 @@
                 <w:szCs w:val="24"/>
               </w:rPr>
             </w:pPr>
-            <w:proofErr w:type="spellStart"/>
             <w:r>
               <w:rPr>
                 <w:rFonts w:ascii="Courier New" w:hAnsi="Courier New" w:cs="Courier New"/>
@@ -8599,30 +6571,12 @@
               </w:rPr>
               <w:t>ksFilletDefinition</w:t>
             </w:r>
-            <w:proofErr w:type="spellEnd"/>
           </w:p>
         </w:tc>
       </w:tr>
     </w:tbl>
     <w:p>
       <w:pPr>
-        <w:spacing w:after="160" w:line="259" w:lineRule="auto"/>
-        <w:ind w:firstLine="0"/>
-        <w:jc w:val="left"/>
-        <w:rPr>
-          <w:rFonts w:eastAsia="Calibri"/>
-          <w:szCs w:val="28"/>
-        </w:rPr>
-      </w:pPr>
-      <w:r>
-        <w:rPr>
-          <w:szCs w:val="28"/>
-        </w:rPr>
-        <w:br w:type="page"/>
-      </w:r>
-    </w:p>
-    <w:p>
-      <w:pPr>
         <w:pStyle w:val="1"/>
       </w:pPr>
       <w:bookmarkStart w:id="2" w:name="_Toc93431741"/>
@@ -8721,7 +6675,6 @@
           <w:shd w:val="clear" w:color="auto" w:fill="FFFFFF"/>
         </w:rPr>
       </w:pPr>
-      <w:proofErr w:type="spellStart"/>
       <w:r>
         <w:rPr>
           <w:rFonts w:ascii="Times New Roman" w:hAnsi="Times New Roman"/>
@@ -8733,7 +6686,6 @@
         </w:rPr>
         <w:t>FreeCAD</w:t>
       </w:r>
-      <w:proofErr w:type="spellEnd"/>
       <w:r>
         <w:rPr>
           <w:rFonts w:ascii="Times New Roman" w:hAnsi="Times New Roman"/>
@@ -8786,7 +6738,6 @@
         </w:rPr>
         <w:t xml:space="preserve"> моделей. </w:t>
       </w:r>
-      <w:proofErr w:type="spellStart"/>
       <w:r>
         <w:rPr>
           <w:rFonts w:ascii="Times New Roman" w:hAnsi="Times New Roman"/>
@@ -8794,37 +6745,7 @@
           <w:szCs w:val="28"/>
           <w:shd w:val="clear" w:color="auto" w:fill="FFFFFF"/>
         </w:rPr>
-        <w:t>FreeCAD</w:t>
-      </w:r>
-      <w:proofErr w:type="spellEnd"/>
-      <w:r>
-        <w:rPr>
-          <w:rFonts w:ascii="Times New Roman" w:hAnsi="Times New Roman"/>
-          <w:sz w:val="28"/>
-          <w:szCs w:val="28"/>
-          <w:shd w:val="clear" w:color="auto" w:fill="FFFFFF"/>
-        </w:rPr>
-        <w:t xml:space="preserve"> может быть использована в техническом проектировании, конструировании изделий, а также в иных областях, связанных с осуществлением инженерно-технических работ. Программа хорошо подходит для создания моделей для 3D принтера, так как поддерживает STL формат. Кроме собственных </w:t>
-      </w:r>
-      <w:proofErr w:type="spellStart"/>
-      <w:r>
-        <w:rPr>
-          <w:rFonts w:ascii="Times New Roman" w:hAnsi="Times New Roman"/>
-          <w:sz w:val="28"/>
-          <w:szCs w:val="28"/>
-          <w:shd w:val="clear" w:color="auto" w:fill="FFFFFF"/>
-        </w:rPr>
-        <w:t>FreeCAD</w:t>
-      </w:r>
-      <w:proofErr w:type="spellEnd"/>
-      <w:r>
-        <w:rPr>
-          <w:rFonts w:ascii="Times New Roman" w:hAnsi="Times New Roman"/>
-          <w:sz w:val="28"/>
-          <w:szCs w:val="28"/>
-          <w:shd w:val="clear" w:color="auto" w:fill="FFFFFF"/>
-        </w:rPr>
-        <w:t xml:space="preserve"> форматов программа совместима со следующими форматами: DXF, SVG, STEP, IGES, STL, OBJ, DAE, SCAD, IV и IFC.</w:t>
+        <w:t>FreeCAD может быть использована в техническом проектировании, конструировании изделий, а также в иных областях, связанных с осуществлением инженерно-технических работ. Программа хорошо подходит для создания моделей для 3D принтера, так как поддерживает STL формат. Кроме собственных FreeCAD форматов программа совместима со следующими форматами: DXF, SVG, STEP, IGES, STL, OBJ, DAE, SCAD, IV и IFC.</w:t>
       </w:r>
     </w:p>
     <w:p>
@@ -9132,7 +7053,6 @@
         </w:rPr>
         <w:t xml:space="preserve">, </w:t>
       </w:r>
-      <w:proofErr w:type="spellStart"/>
       <w:r>
         <w:rPr>
           <w:rFonts w:ascii="Times New Roman" w:hAnsi="Times New Roman"/>
@@ -9143,7 +7063,6 @@
         </w:rPr>
         <w:t>FedoraR</w:t>
       </w:r>
-      <w:proofErr w:type="spellEnd"/>
       <w:r>
         <w:rPr>
           <w:rFonts w:ascii="Times New Roman" w:hAnsi="Times New Roman"/>
@@ -9153,7 +7072,6 @@
         </w:rPr>
         <w:t xml:space="preserve">, </w:t>
       </w:r>
-      <w:proofErr w:type="spellStart"/>
       <w:r>
         <w:rPr>
           <w:rFonts w:ascii="Times New Roman" w:hAnsi="Times New Roman"/>
@@ -9164,7 +7082,6 @@
         </w:rPr>
         <w:t>SuseR</w:t>
       </w:r>
-      <w:proofErr w:type="spellEnd"/>
       <w:r>
         <w:rPr>
           <w:rFonts w:ascii="Times New Roman" w:hAnsi="Times New Roman"/>
@@ -9174,7 +7091,6 @@
         </w:rPr>
         <w:t xml:space="preserve">, </w:t>
       </w:r>
-      <w:proofErr w:type="spellStart"/>
       <w:r>
         <w:rPr>
           <w:rFonts w:ascii="Times New Roman" w:hAnsi="Times New Roman"/>
@@ -9185,7 +7101,6 @@
         </w:rPr>
         <w:t>MandrivaR</w:t>
       </w:r>
-      <w:proofErr w:type="spellEnd"/>
       <w:r>
         <w:rPr>
           <w:rFonts w:ascii="Times New Roman" w:hAnsi="Times New Roman"/>
@@ -9523,9 +7438,8 @@
           <w:sz w:val="28"/>
           <w:szCs w:val="28"/>
         </w:rPr>
-        <w:t xml:space="preserve">высота </w:t>
-      </w:r>
-      <w:proofErr w:type="gramStart"/>
+        <w:t>высота фигуры</w:t>
+      </w:r>
       <w:r>
         <w:rPr>
           <w:rFonts w:ascii="Times New Roman" w:eastAsia="Times New Roman" w:hAnsi="Times New Roman"/>
@@ -9533,7 +7447,7 @@
           <w:sz w:val="28"/>
           <w:szCs w:val="28"/>
         </w:rPr>
-        <w:t xml:space="preserve">фигуры </w:t>
+        <w:t xml:space="preserve"> </w:t>
       </w:r>
       <w:r>
         <w:rPr>
@@ -9542,26 +7456,7 @@
           <w:sz w:val="28"/>
           <w:szCs w:val="28"/>
         </w:rPr>
-        <w:t xml:space="preserve"> </w:t>
-      </w:r>
-      <w:r>
-        <w:rPr>
-          <w:rFonts w:ascii="Times New Roman" w:eastAsia="Times New Roman" w:hAnsi="Times New Roman"/>
-          <w:color w:val="000000" w:themeColor="text1"/>
-          <w:sz w:val="28"/>
-          <w:szCs w:val="28"/>
-        </w:rPr>
-        <w:t>(</w:t>
-      </w:r>
-      <w:proofErr w:type="gramEnd"/>
-      <w:r>
-        <w:rPr>
-          <w:rFonts w:ascii="Times New Roman" w:eastAsia="Times New Roman" w:hAnsi="Times New Roman"/>
-          <w:color w:val="000000" w:themeColor="text1"/>
-          <w:sz w:val="28"/>
-          <w:szCs w:val="28"/>
-        </w:rPr>
-        <w:t>15</w:t>
+        <w:t>(15</w:t>
       </w:r>
       <w:r>
         <w:rPr>
@@ -10076,7 +7971,7 @@
           <w:sz w:val="28"/>
           <w:szCs w:val="28"/>
         </w:rPr>
-        <w:t>Сумма высот двух оснований (</w:t>
+        <w:t>Следующая сумма: (</w:t>
       </w:r>
       <w:r>
         <w:rPr>
@@ -10095,16 +7990,7 @@
           <w:sz w:val="28"/>
           <w:szCs w:val="28"/>
         </w:rPr>
-        <w:t xml:space="preserve"> </w:t>
-      </w:r>
-      <w:r>
-        <w:rPr>
-          <w:rFonts w:ascii="Times New Roman" w:eastAsia="Times New Roman" w:hAnsi="Times New Roman"/>
-          <w:color w:val="000000" w:themeColor="text1"/>
-          <w:sz w:val="28"/>
-          <w:szCs w:val="28"/>
-        </w:rPr>
-        <w:t xml:space="preserve">и </w:t>
+        <w:t xml:space="preserve"> + 2*</w:t>
       </w:r>
       <w:r>
         <w:rPr>
@@ -10902,15 +8788,7 @@
         <w:ind w:firstLine="709"/>
       </w:pPr>
       <w:r>
-        <w:t xml:space="preserve">Инструментом тестирования и создания модульных тестов был выбран тестовый фреймворк </w:t>
-      </w:r>
-      <w:proofErr w:type="spellStart"/>
-      <w:r>
-        <w:t>NUnit</w:t>
-      </w:r>
-      <w:proofErr w:type="spellEnd"/>
-      <w:r>
-        <w:t xml:space="preserve"> [</w:t>
+        <w:t>Инструментом тестирования и создания модульных тестов был выбран тестовый фреймворк NUnit [</w:t>
       </w:r>
       <w:r>
         <w:t>6</w:t>
@@ -12022,7 +9900,6 @@
         </w:rPr>
         <w:t xml:space="preserve">при разработке системы оказалось, что в он будет содержать только объект класса </w:t>
       </w:r>
-      <w:proofErr w:type="spellStart"/>
       <w:r>
         <w:rPr>
           <w:rFonts w:ascii="Times New Roman" w:hAnsi="Times New Roman"/>
@@ -12032,7 +9909,6 @@
         </w:rPr>
         <w:t>ModelCreator</w:t>
       </w:r>
-      <w:proofErr w:type="spellEnd"/>
       <w:r>
         <w:rPr>
           <w:rFonts w:ascii="Times New Roman" w:hAnsi="Times New Roman"/>
@@ -12074,7 +9950,6 @@
         </w:rPr>
         <w:t xml:space="preserve">В класс </w:t>
       </w:r>
-      <w:proofErr w:type="spellStart"/>
       <w:r>
         <w:rPr>
           <w:rFonts w:ascii="Times New Roman" w:hAnsi="Times New Roman"/>
@@ -12084,7 +9959,6 @@
         </w:rPr>
         <w:t>RookInfo</w:t>
       </w:r>
-      <w:proofErr w:type="spellEnd"/>
       <w:r>
         <w:rPr>
           <w:rFonts w:ascii="Times New Roman" w:hAnsi="Times New Roman"/>
@@ -12225,7 +10099,6 @@
         </w:rPr>
         <w:t xml:space="preserve">В классе </w:t>
       </w:r>
-      <w:proofErr w:type="spellStart"/>
       <w:r>
         <w:rPr>
           <w:rFonts w:ascii="Times New Roman" w:hAnsi="Times New Roman"/>
@@ -12235,7 +10108,6 @@
         </w:rPr>
         <w:t>ModelCreator</w:t>
       </w:r>
-      <w:proofErr w:type="spellEnd"/>
       <w:r>
         <w:rPr>
           <w:rFonts w:ascii="Times New Roman" w:hAnsi="Times New Roman"/>
@@ -12252,8 +10124,6 @@
         </w:rPr>
         <w:t xml:space="preserve">были реализованы методы, отвечающие за различные операции, которые используются при построении ладьи для того, чтоб не загромождать один метод </w:t>
       </w:r>
-      <w:proofErr w:type="spellStart"/>
-      <w:proofErr w:type="gramStart"/>
       <w:r>
         <w:rPr>
           <w:rFonts w:ascii="Times New Roman" w:hAnsi="Times New Roman"/>
@@ -12263,23 +10133,13 @@
         </w:rPr>
         <w:t>InitializeModel</w:t>
       </w:r>
-      <w:proofErr w:type="spellEnd"/>
       <w:r>
         <w:rPr>
           <w:rFonts w:ascii="Times New Roman" w:hAnsi="Times New Roman"/>
           <w:sz w:val="28"/>
           <w:szCs w:val="28"/>
         </w:rPr>
-        <w:t>(</w:t>
-      </w:r>
-      <w:proofErr w:type="gramEnd"/>
-      <w:r>
-        <w:rPr>
-          <w:rFonts w:ascii="Times New Roman" w:hAnsi="Times New Roman"/>
-          <w:sz w:val="28"/>
-          <w:szCs w:val="28"/>
-        </w:rPr>
-        <w:t>) (</w:t>
+        <w:t>() (</w:t>
       </w:r>
       <w:r>
         <w:rPr>
@@ -14205,11 +12065,9 @@
       <w:r>
         <w:t xml:space="preserve"> </w:t>
       </w:r>
-      <w:proofErr w:type="spellStart"/>
       <w:r>
         <w:t>NUnit</w:t>
       </w:r>
-      <w:proofErr w:type="spellEnd"/>
       <w:r>
         <w:t xml:space="preserve"> </w:t>
       </w:r>
@@ -14387,7 +12245,6 @@
         </w:rPr>
         <w:t xml:space="preserve"> </w:t>
       </w:r>
-      <w:proofErr w:type="spellStart"/>
       <w:r>
         <w:rPr>
           <w:rFonts w:eastAsia="Calibri"/>
@@ -14395,7 +12252,6 @@
         </w:rPr>
         <w:t>RookInfo</w:t>
       </w:r>
-      <w:proofErr w:type="spellEnd"/>
       <w:r>
         <w:rPr>
           <w:rFonts w:eastAsia="Calibri"/>
@@ -15038,7 +12894,6 @@
         </w:rPr>
         <w:t xml:space="preserve"> </w:t>
       </w:r>
-      <w:proofErr w:type="spellStart"/>
       <w:r>
         <w:rPr>
           <w:szCs w:val="28"/>
@@ -15046,7 +12901,6 @@
         </w:rPr>
         <w:t>i</w:t>
       </w:r>
-      <w:proofErr w:type="spellEnd"/>
       <w:r>
         <w:rPr>
           <w:szCs w:val="28"/>
@@ -15219,6 +13073,7 @@
         <w:rPr>
           <w:b/>
           <w:bCs/>
+          <w:noProof/>
         </w:rPr>
         <w:drawing>
           <wp:inline distT="0" distB="0" distL="0" distR="0" wp14:anchorId="5E88DBE0" wp14:editId="3212D366">
@@ -15271,6 +13126,9 @@
       <w:pPr>
         <w:spacing w:after="160" w:line="259" w:lineRule="auto"/>
         <w:ind w:firstLine="709"/>
+        <w:rPr>
+          <w:lang w:val="en-US"/>
+        </w:rPr>
       </w:pPr>
       <w:r>
         <w:t>На рисунке 7.6 представлен график зависимости времени построения от количества построенных деталей.</w:t>
@@ -15283,6 +13141,9 @@
         <w:jc w:val="center"/>
       </w:pPr>
       <w:r>
+        <w:rPr>
+          <w:noProof/>
+        </w:rPr>
         <w:lastRenderedPageBreak/>
         <w:drawing>
           <wp:inline distT="0" distB="0" distL="0" distR="0" wp14:anchorId="1911887A" wp14:editId="30BD71B9">
@@ -15328,19 +13189,7 @@
         <w:jc w:val="center"/>
       </w:pPr>
       <w:r>
-        <w:t xml:space="preserve">Рисунок 7. </w:t>
-      </w:r>
-      <w:r>
-        <w:t>6</w:t>
-      </w:r>
-      <w:r>
-        <w:t xml:space="preserve"> – График зависимости </w:t>
-      </w:r>
-      <w:r>
-        <w:t>затраченное времени в секундах</w:t>
-      </w:r>
-      <w:r>
-        <w:t xml:space="preserve"> (по оси ординат) от количества моделей (по оси абсцисс)</w:t>
+        <w:t>Рисунок 7. 6 – График зависимости затраченное времени в секундах (по оси ординат) от количества моделей (по оси абсцисс)</w:t>
       </w:r>
     </w:p>
     <w:p>
@@ -15742,21 +13591,12 @@
           <w:sz w:val="28"/>
         </w:rPr>
       </w:pPr>
-      <w:proofErr w:type="spellStart"/>
       <w:r>
         <w:rPr>
           <w:rFonts w:ascii="Times New Roman" w:eastAsiaTheme="minorHAnsi" w:hAnsi="Times New Roman"/>
           <w:sz w:val="28"/>
         </w:rPr>
-        <w:t>NUnit</w:t>
-      </w:r>
-      <w:proofErr w:type="spellEnd"/>
-      <w:r>
-        <w:rPr>
-          <w:rFonts w:ascii="Times New Roman" w:eastAsiaTheme="minorHAnsi" w:hAnsi="Times New Roman"/>
-          <w:sz w:val="28"/>
-        </w:rPr>
-        <w:t xml:space="preserve"> [Электронный ресурс]. – URL: https://nunit.org/ (дата обращения: </w:t>
+        <w:t xml:space="preserve">NUnit [Электронный ресурс]. – URL: https://nunit.org/ (дата обращения: </w:t>
       </w:r>
       <w:r>
         <w:rPr>
@@ -15877,39 +13717,7 @@
           <w:rFonts w:ascii="Times New Roman" w:eastAsiaTheme="minorHAnsi" w:hAnsi="Times New Roman"/>
           <w:sz w:val="28"/>
         </w:rPr>
-        <w:t xml:space="preserve">Введение в UML от создателей языка. / Г. Буч, Д. </w:t>
-      </w:r>
-      <w:proofErr w:type="spellStart"/>
-      <w:r>
-        <w:rPr>
-          <w:rFonts w:ascii="Times New Roman" w:eastAsiaTheme="minorHAnsi" w:hAnsi="Times New Roman"/>
-          <w:sz w:val="28"/>
-        </w:rPr>
-        <w:t>Рамбо</w:t>
-      </w:r>
-      <w:proofErr w:type="spellEnd"/>
-      <w:r>
-        <w:rPr>
-          <w:rFonts w:ascii="Times New Roman" w:eastAsiaTheme="minorHAnsi" w:hAnsi="Times New Roman"/>
-          <w:sz w:val="28"/>
-        </w:rPr>
-        <w:t xml:space="preserve">, И. Якобсон, 2-е изд. </w:t>
-      </w:r>
-      <w:proofErr w:type="gramStart"/>
-      <w:r>
-        <w:rPr>
-          <w:rFonts w:ascii="Times New Roman" w:eastAsiaTheme="minorHAnsi" w:hAnsi="Times New Roman"/>
-          <w:sz w:val="28"/>
-        </w:rPr>
-        <w:t>–  ДМК</w:t>
-      </w:r>
-      <w:proofErr w:type="gramEnd"/>
-      <w:r>
-        <w:rPr>
-          <w:rFonts w:ascii="Times New Roman" w:eastAsiaTheme="minorHAnsi" w:hAnsi="Times New Roman"/>
-          <w:sz w:val="28"/>
-        </w:rPr>
-        <w:t xml:space="preserve"> Пресс, 2015 – 496 с.</w:t>
+        <w:t>Введение в UML от создателей языка. / Г. Буч, Д. Рамбо, И. Якобсон, 2-е изд. –  ДМК Пресс, 2015 – 496 с.</w:t>
       </w:r>
     </w:p>
     <w:p>
@@ -18241,7 +16049,7 @@
     <w:lsdException w:name="E-mail Signature" w:semiHidden="1" w:unhideWhenUsed="1"/>
     <w:lsdException w:name="HTML Top of Form" w:semiHidden="1" w:unhideWhenUsed="1"/>
     <w:lsdException w:name="HTML Bottom of Form" w:semiHidden="1" w:unhideWhenUsed="1"/>
-    <w:lsdException w:name="Normal (Web)" w:semiHidden="1" w:uiPriority="0" w:unhideWhenUsed="1"/>
+    <w:lsdException w:name="Normal (Web)" w:semiHidden="1" w:unhideWhenUsed="1"/>
     <w:lsdException w:name="HTML Acronym" w:semiHidden="1" w:unhideWhenUsed="1"/>
     <w:lsdException w:name="HTML Address" w:semiHidden="1" w:unhideWhenUsed="1"/>
     <w:lsdException w:name="HTML Cite" w:semiHidden="1" w:unhideWhenUsed="1"/>
@@ -18527,7 +16335,7 @@
   <w:style w:type="paragraph" w:default="1" w:styleId="a">
     <w:name w:val="Normal"/>
     <w:qFormat/>
-    <w:rsid w:val="00F14EA1"/>
+    <w:rsid w:val="00186403"/>
     <w:pPr>
       <w:spacing w:after="0" w:line="360" w:lineRule="auto"/>
       <w:ind w:firstLine="851"/>
@@ -18609,7 +16417,6 @@
   <w:style w:type="character" w:default="1" w:styleId="a0">
     <w:name w:val="Default Paragraph Font"/>
     <w:uiPriority w:val="1"/>
-    <w:semiHidden/>
     <w:unhideWhenUsed/>
   </w:style>
   <w:style w:type="table" w:default="1" w:styleId="a1">
@@ -18815,6 +16622,7 @@
   <w:style w:type="paragraph" w:styleId="aa">
     <w:name w:val="Normal (Web)"/>
     <w:basedOn w:val="a"/>
+    <w:uiPriority w:val="99"/>
     <w:rsid w:val="009A17E3"/>
     <w:pPr>
       <w:spacing w:before="100" w:beforeAutospacing="1" w:after="100" w:afterAutospacing="1"/>

--- a/docs/Пояснительная записка.docx
+++ b/docs/Пояснительная записка.docx
@@ -422,9 +422,11 @@
       <w:r>
         <w:t>_</w:t>
       </w:r>
+      <w:proofErr w:type="spellStart"/>
       <w:r>
         <w:t>Махмутова</w:t>
       </w:r>
+      <w:proofErr w:type="spellEnd"/>
       <w:r>
         <w:t xml:space="preserve"> </w:t>
       </w:r>
@@ -530,9 +532,11 @@
       <w:r>
         <w:t>_</w:t>
       </w:r>
+      <w:proofErr w:type="spellStart"/>
       <w:r>
         <w:t>Калентьев</w:t>
       </w:r>
+      <w:proofErr w:type="spellEnd"/>
       <w:r>
         <w:t xml:space="preserve"> </w:t>
       </w:r>
@@ -1133,7 +1137,7 @@
                 <w:noProof/>
                 <w:webHidden/>
               </w:rPr>
-              <w:t>11</w:t>
+              <w:t>10</w:t>
             </w:r>
             <w:r>
               <w:rPr>
@@ -1205,7 +1209,7 @@
                 <w:noProof/>
                 <w:webHidden/>
               </w:rPr>
-              <w:t>12</w:t>
+              <w:t>11</w:t>
             </w:r>
             <w:r>
               <w:rPr>
@@ -1277,7 +1281,7 @@
                 <w:noProof/>
                 <w:webHidden/>
               </w:rPr>
-              <w:t>15</w:t>
+              <w:t>14</w:t>
             </w:r>
             <w:r>
               <w:rPr>
@@ -1349,7 +1353,7 @@
                 <w:noProof/>
                 <w:webHidden/>
               </w:rPr>
-              <w:t>15</w:t>
+              <w:t>14</w:t>
             </w:r>
             <w:r>
               <w:rPr>
@@ -1421,7 +1425,7 @@
                 <w:noProof/>
                 <w:webHidden/>
               </w:rPr>
-              <w:t>16</w:t>
+              <w:t>15</w:t>
             </w:r>
             <w:r>
               <w:rPr>
@@ -1493,7 +1497,7 @@
                 <w:noProof/>
                 <w:webHidden/>
               </w:rPr>
-              <w:t>16</w:t>
+              <w:t>15</w:t>
             </w:r>
             <w:r>
               <w:rPr>
@@ -1565,7 +1569,7 @@
                 <w:noProof/>
                 <w:webHidden/>
               </w:rPr>
-              <w:t>19</w:t>
+              <w:t>20</w:t>
             </w:r>
             <w:r>
               <w:rPr>
@@ -1637,7 +1641,7 @@
                 <w:noProof/>
                 <w:webHidden/>
               </w:rPr>
-              <w:t>23</w:t>
+              <w:t>24</w:t>
             </w:r>
             <w:r>
               <w:rPr>
@@ -1709,7 +1713,7 @@
                 <w:noProof/>
                 <w:webHidden/>
               </w:rPr>
-              <w:t>23</w:t>
+              <w:t>24</w:t>
             </w:r>
             <w:r>
               <w:rPr>
@@ -1781,7 +1785,7 @@
                 <w:noProof/>
                 <w:webHidden/>
               </w:rPr>
-              <w:t>24</w:t>
+              <w:t>25</w:t>
             </w:r>
             <w:r>
               <w:rPr>
@@ -1853,7 +1857,7 @@
                 <w:noProof/>
                 <w:webHidden/>
               </w:rPr>
-              <w:t>26</w:t>
+              <w:t>27</w:t>
             </w:r>
             <w:r>
               <w:rPr>
@@ -1925,7 +1929,7 @@
                 <w:noProof/>
                 <w:webHidden/>
               </w:rPr>
-              <w:t>27</w:t>
+              <w:t>29</w:t>
             </w:r>
             <w:r>
               <w:rPr>
@@ -1997,7 +2001,7 @@
                 <w:noProof/>
                 <w:webHidden/>
               </w:rPr>
-              <w:t>28</w:t>
+              <w:t>30</w:t>
             </w:r>
             <w:r>
               <w:rPr>
@@ -2053,13 +2057,7 @@
           <w:lang w:val="ru-RU"/>
         </w:rPr>
         <w:softHyphen/>
-        <w:t>пьютером и обоснованном выборе методов машинного решения задач.</w:t>
-      </w:r>
-      <w:r>
-        <w:rPr>
-          <w:lang w:val="ru-RU"/>
-        </w:rPr>
-        <w:t xml:space="preserve"> </w:t>
+        <w:t xml:space="preserve">пьютером и обоснованном выборе методов машинного решения задач. </w:t>
       </w:r>
     </w:p>
     <w:p>
@@ -2091,25 +2089,7 @@
         <w:rPr>
           <w:lang w:val="ru-RU"/>
         </w:rPr>
-        <w:t xml:space="preserve">Система автоматизированного проектирования (САПР) </w:t>
-      </w:r>
-      <w:r>
-        <w:rPr>
-          <w:lang w:val="ru-RU"/>
-        </w:rPr>
-        <w:t>–</w:t>
-      </w:r>
-      <w:r>
-        <w:rPr>
-          <w:lang w:val="ru-RU"/>
-        </w:rPr>
-        <w:t xml:space="preserve"> это организационно-техническая система, состоящая из комплекса средств автоматизации проектирования и обеспечивающая автоматизированное проектирование на всех этапах разработки прибора – от проектных исследований, проектирования до подготовки производства</w:t>
-      </w:r>
-      <w:r>
-        <w:rPr>
-          <w:lang w:val="ru-RU"/>
-        </w:rPr>
-        <w:t xml:space="preserve"> [1]</w:t>
+        <w:t>Система автоматизированного проектирования (САПР) – это организационно-техническая система, состоящая из комплекса средств автоматизации проектирования и обеспечивающая автоматизированное проектирование на всех этапах разработки прибора – от проектных исследований, проектирования до подготовки производства [1]</w:t>
       </w:r>
     </w:p>
     <w:p>
@@ -2290,8 +2270,13 @@
       <w:r>
         <w:t xml:space="preserve"> </w:t>
       </w:r>
-      <w:r>
-        <w:t>Сommunity.</w:t>
+      <w:proofErr w:type="spellStart"/>
+      <w:r>
+        <w:t>Сommunity</w:t>
+      </w:r>
+      <w:proofErr w:type="spellEnd"/>
+      <w:r>
+        <w:t>.</w:t>
       </w:r>
       <w:r>
         <w:t xml:space="preserve"> </w:t>
@@ -2569,8 +2554,18 @@
           <w:sz w:val="28"/>
           <w:szCs w:val="28"/>
         </w:rPr>
-        <w:t>Сегодня встречаются задачи, решение которых не реализовано в CAD-системах. Чаще всего это очень узкоспециализированные задачи, которые встречаются на каком-то конкретном предприятии или подотрасли. Для решения подобных задач есть возможность использовать КОМПАС-3D как платформу и на базе него создать свое приложение, которое позволит автоматизировать решение таких задач. Для создания таких приложений в КОМПАС-3D есть открытый API[</w:t>
-      </w:r>
+        <w:t xml:space="preserve">Сегодня встречаются задачи, решение которых не реализовано в CAD-системах. Чаще всего это очень узкоспециализированные задачи, которые встречаются на каком-то конкретном предприятии или подотрасли. Для решения подобных задач есть возможность использовать КОМПАС-3D как платформу и на базе него создать свое приложение, которое позволит автоматизировать решение таких задач. Для создания таких приложений в КОМПАС-3D есть открытый </w:t>
+      </w:r>
+      <w:proofErr w:type="gramStart"/>
+      <w:r>
+        <w:rPr>
+          <w:rFonts w:ascii="Times New Roman" w:hAnsi="Times New Roman"/>
+          <w:sz w:val="28"/>
+          <w:szCs w:val="28"/>
+        </w:rPr>
+        <w:t>API[</w:t>
+      </w:r>
+      <w:proofErr w:type="gramEnd"/>
       <w:r>
         <w:rPr>
           <w:rFonts w:ascii="Times New Roman" w:hAnsi="Times New Roman"/>
@@ -2601,11 +2596,19 @@
         </w:rPr>
         <w:t xml:space="preserve">Главным интерфейсом API системы КОМПАС является </w:t>
       </w:r>
-      <w:r>
-        <w:rPr>
-          <w:szCs w:val="28"/>
-        </w:rPr>
-        <w:t>KompasObject.</w:t>
+      <w:proofErr w:type="spellStart"/>
+      <w:r>
+        <w:rPr>
+          <w:szCs w:val="28"/>
+        </w:rPr>
+        <w:t>KompasObject</w:t>
+      </w:r>
+      <w:proofErr w:type="spellEnd"/>
+      <w:r>
+        <w:rPr>
+          <w:szCs w:val="28"/>
+        </w:rPr>
+        <w:t>.</w:t>
       </w:r>
       <w:r>
         <w:rPr>
@@ -2639,7 +2642,21 @@
         <w:rPr>
           <w:szCs w:val="28"/>
         </w:rPr>
-        <w:t>Ниже в таблице 1.1 представлены основные свойства и методы интерфейса KompasObject.</w:t>
+        <w:t xml:space="preserve">Ниже в таблице 1.1 представлены основные свойства и методы интерфейса </w:t>
+      </w:r>
+      <w:proofErr w:type="spellStart"/>
+      <w:r>
+        <w:rPr>
+          <w:szCs w:val="28"/>
+        </w:rPr>
+        <w:t>KompasObject</w:t>
+      </w:r>
+      <w:proofErr w:type="spellEnd"/>
+      <w:r>
+        <w:rPr>
+          <w:szCs w:val="28"/>
+        </w:rPr>
+        <w:t>.</w:t>
       </w:r>
     </w:p>
     <w:p>
@@ -2741,6 +2758,7 @@
         </w:rPr>
         <w:t xml:space="preserve"> – Методы и свойства интерфейса </w:t>
       </w:r>
+      <w:proofErr w:type="spellStart"/>
       <w:r>
         <w:rPr>
           <w:i w:val="0"/>
@@ -2751,6 +2769,7 @@
         </w:rPr>
         <w:t>KompasObject</w:t>
       </w:r>
+      <w:proofErr w:type="spellEnd"/>
     </w:p>
     <w:tbl>
       <w:tblPr>
@@ -2899,7 +2918,25 @@
                 <w:sz w:val="24"/>
                 <w:szCs w:val="24"/>
               </w:rPr>
-              <w:t>Document3D()</w:t>
+              <w:t>Document3</w:t>
+            </w:r>
+            <w:proofErr w:type="gramStart"/>
+            <w:r>
+              <w:rPr>
+                <w:rFonts w:ascii="Courier New" w:hAnsi="Courier New" w:cs="Courier New"/>
+                <w:sz w:val="24"/>
+                <w:szCs w:val="24"/>
+              </w:rPr>
+              <w:t>D(</w:t>
+            </w:r>
+            <w:proofErr w:type="gramEnd"/>
+            <w:r>
+              <w:rPr>
+                <w:rFonts w:ascii="Courier New" w:hAnsi="Courier New" w:cs="Courier New"/>
+                <w:sz w:val="24"/>
+                <w:szCs w:val="24"/>
+              </w:rPr>
+              <w:t>)</w:t>
             </w:r>
           </w:p>
         </w:tc>
@@ -2943,6 +2980,7 @@
                 <w:szCs w:val="24"/>
               </w:rPr>
             </w:pPr>
+            <w:proofErr w:type="spellStart"/>
             <w:r>
               <w:rPr>
                 <w:rFonts w:ascii="Courier New" w:hAnsi="Courier New" w:cs="Courier New"/>
@@ -2951,6 +2989,7 @@
               </w:rPr>
               <w:t>ksDocument</w:t>
             </w:r>
+            <w:proofErr w:type="spellEnd"/>
           </w:p>
         </w:tc>
         <w:tc>
@@ -3162,13 +3201,61 @@
                 <w:szCs w:val="28"/>
               </w:rPr>
             </w:pPr>
-            <w:r>
-              <w:rPr>
-                <w:rFonts w:ascii="Courier New" w:hAnsi="Courier New" w:cs="Courier New"/>
-                <w:sz w:val="24"/>
-                <w:szCs w:val="24"/>
-              </w:rPr>
-              <w:t>GetParamStruct(short structType)</w:t>
+            <w:proofErr w:type="spellStart"/>
+            <w:proofErr w:type="gramStart"/>
+            <w:r>
+              <w:rPr>
+                <w:rFonts w:ascii="Courier New" w:hAnsi="Courier New" w:cs="Courier New"/>
+                <w:sz w:val="24"/>
+                <w:szCs w:val="24"/>
+              </w:rPr>
+              <w:t>GetParamStruct</w:t>
+            </w:r>
+            <w:proofErr w:type="spellEnd"/>
+            <w:r>
+              <w:rPr>
+                <w:rFonts w:ascii="Courier New" w:hAnsi="Courier New" w:cs="Courier New"/>
+                <w:sz w:val="24"/>
+                <w:szCs w:val="24"/>
+              </w:rPr>
+              <w:t>(</w:t>
+            </w:r>
+            <w:proofErr w:type="spellStart"/>
+            <w:proofErr w:type="gramEnd"/>
+            <w:r>
+              <w:rPr>
+                <w:rFonts w:ascii="Courier New" w:hAnsi="Courier New" w:cs="Courier New"/>
+                <w:sz w:val="24"/>
+                <w:szCs w:val="24"/>
+              </w:rPr>
+              <w:t>short</w:t>
+            </w:r>
+            <w:proofErr w:type="spellEnd"/>
+            <w:r>
+              <w:rPr>
+                <w:rFonts w:ascii="Courier New" w:hAnsi="Courier New" w:cs="Courier New"/>
+                <w:sz w:val="24"/>
+                <w:szCs w:val="24"/>
+              </w:rPr>
+              <w:t xml:space="preserve"> </w:t>
+            </w:r>
+            <w:proofErr w:type="spellStart"/>
+            <w:r>
+              <w:rPr>
+                <w:rFonts w:ascii="Courier New" w:hAnsi="Courier New" w:cs="Courier New"/>
+                <w:sz w:val="24"/>
+                <w:szCs w:val="24"/>
+              </w:rPr>
+              <w:t>structType</w:t>
+            </w:r>
+            <w:proofErr w:type="spellEnd"/>
+            <w:r>
+              <w:rPr>
+                <w:rFonts w:ascii="Courier New" w:hAnsi="Courier New" w:cs="Courier New"/>
+                <w:sz w:val="24"/>
+                <w:szCs w:val="24"/>
+              </w:rPr>
+              <w:t>)</w:t>
             </w:r>
           </w:p>
         </w:tc>
@@ -3186,6 +3273,7 @@
                 <w:szCs w:val="28"/>
               </w:rPr>
             </w:pPr>
+            <w:proofErr w:type="spellStart"/>
             <w:r>
               <w:rPr>
                 <w:rFonts w:ascii="Courier New" w:hAnsi="Courier New" w:cs="Courier New"/>
@@ -3194,6 +3282,7 @@
               </w:rPr>
               <w:t>structType</w:t>
             </w:r>
+            <w:proofErr w:type="spellEnd"/>
             <w:r>
               <w:rPr>
                 <w:szCs w:val="28"/>
@@ -3270,6 +3359,7 @@
                 <w:szCs w:val="28"/>
               </w:rPr>
             </w:pPr>
+            <w:proofErr w:type="spellStart"/>
             <w:r>
               <w:rPr>
                 <w:rFonts w:ascii="Courier New" w:hAnsi="Courier New" w:cs="Courier New"/>
@@ -3278,6 +3368,7 @@
               </w:rPr>
               <w:t>Visible</w:t>
             </w:r>
+            <w:proofErr w:type="spellEnd"/>
           </w:p>
         </w:tc>
         <w:tc>
@@ -3318,6 +3409,7 @@
                 <w:szCs w:val="24"/>
               </w:rPr>
             </w:pPr>
+            <w:proofErr w:type="spellStart"/>
             <w:r>
               <w:rPr>
                 <w:rFonts w:ascii="Courier New" w:hAnsi="Courier New" w:cs="Courier New"/>
@@ -3326,6 +3418,7 @@
               </w:rPr>
               <w:t>bool</w:t>
             </w:r>
+            <w:proofErr w:type="spellEnd"/>
           </w:p>
         </w:tc>
         <w:tc>
@@ -3370,13 +3463,33 @@
                 <w:szCs w:val="28"/>
               </w:rPr>
             </w:pPr>
-            <w:r>
-              <w:rPr>
-                <w:rFonts w:ascii="Courier New" w:hAnsi="Courier New" w:cs="Courier New"/>
-                <w:sz w:val="24"/>
-                <w:szCs w:val="24"/>
-              </w:rPr>
-              <w:t>Quit()</w:t>
+            <w:proofErr w:type="spellStart"/>
+            <w:proofErr w:type="gramStart"/>
+            <w:r>
+              <w:rPr>
+                <w:rFonts w:ascii="Courier New" w:hAnsi="Courier New" w:cs="Courier New"/>
+                <w:sz w:val="24"/>
+                <w:szCs w:val="24"/>
+              </w:rPr>
+              <w:t>Quit</w:t>
+            </w:r>
+            <w:proofErr w:type="spellEnd"/>
+            <w:r>
+              <w:rPr>
+                <w:rFonts w:ascii="Courier New" w:hAnsi="Courier New" w:cs="Courier New"/>
+                <w:sz w:val="24"/>
+                <w:szCs w:val="24"/>
+              </w:rPr>
+              <w:t>(</w:t>
+            </w:r>
+            <w:proofErr w:type="gramEnd"/>
+            <w:r>
+              <w:rPr>
+                <w:rFonts w:ascii="Courier New" w:hAnsi="Courier New" w:cs="Courier New"/>
+                <w:sz w:val="24"/>
+                <w:szCs w:val="24"/>
+              </w:rPr>
+              <w:t>)</w:t>
             </w:r>
           </w:p>
         </w:tc>
@@ -3460,7 +3573,21 @@
         <w:rPr>
           <w:szCs w:val="28"/>
         </w:rPr>
-        <w:t>В таблице 1.2 представлены методы интерфейса ksEntity, необходимые для разработки плагина.</w:t>
+        <w:t xml:space="preserve">В таблице 1.2 представлены методы интерфейса </w:t>
+      </w:r>
+      <w:proofErr w:type="spellStart"/>
+      <w:r>
+        <w:rPr>
+          <w:szCs w:val="28"/>
+        </w:rPr>
+        <w:t>ksEntity</w:t>
+      </w:r>
+      <w:proofErr w:type="spellEnd"/>
+      <w:r>
+        <w:rPr>
+          <w:szCs w:val="28"/>
+        </w:rPr>
+        <w:t>, необходимые для разработки плагина.</w:t>
       </w:r>
     </w:p>
     <w:p>
@@ -3547,6 +3674,7 @@
         </w:rPr>
         <w:t xml:space="preserve"> – Методы интерфейса </w:t>
       </w:r>
+      <w:proofErr w:type="spellStart"/>
       <w:r>
         <w:rPr>
           <w:szCs w:val="28"/>
@@ -3554,6 +3682,7 @@
         </w:rPr>
         <w:t>ksEntity</w:t>
       </w:r>
+      <w:proofErr w:type="spellEnd"/>
     </w:p>
     <w:tbl>
       <w:tblPr>
@@ -3661,13 +3790,33 @@
                 <w:szCs w:val="24"/>
               </w:rPr>
             </w:pPr>
-            <w:r>
-              <w:rPr>
-                <w:rFonts w:ascii="Courier New" w:hAnsi="Courier New" w:cs="Courier New"/>
-                <w:sz w:val="24"/>
-                <w:szCs w:val="24"/>
-              </w:rPr>
-              <w:t>Create()</w:t>
+            <w:proofErr w:type="spellStart"/>
+            <w:proofErr w:type="gramStart"/>
+            <w:r>
+              <w:rPr>
+                <w:rFonts w:ascii="Courier New" w:hAnsi="Courier New" w:cs="Courier New"/>
+                <w:sz w:val="24"/>
+                <w:szCs w:val="24"/>
+              </w:rPr>
+              <w:t>Create</w:t>
+            </w:r>
+            <w:proofErr w:type="spellEnd"/>
+            <w:r>
+              <w:rPr>
+                <w:rFonts w:ascii="Courier New" w:hAnsi="Courier New" w:cs="Courier New"/>
+                <w:sz w:val="24"/>
+                <w:szCs w:val="24"/>
+              </w:rPr>
+              <w:t>(</w:t>
+            </w:r>
+            <w:proofErr w:type="gramEnd"/>
+            <w:r>
+              <w:rPr>
+                <w:rFonts w:ascii="Courier New" w:hAnsi="Courier New" w:cs="Courier New"/>
+                <w:sz w:val="24"/>
+                <w:szCs w:val="24"/>
+              </w:rPr>
+              <w:t>)</w:t>
             </w:r>
           </w:p>
         </w:tc>
@@ -3685,6 +3834,7 @@
                 <w:szCs w:val="24"/>
               </w:rPr>
             </w:pPr>
+            <w:proofErr w:type="spellStart"/>
             <w:r>
               <w:rPr>
                 <w:rFonts w:ascii="Courier New" w:hAnsi="Courier New" w:cs="Courier New"/>
@@ -3693,6 +3843,7 @@
               </w:rPr>
               <w:t>bool</w:t>
             </w:r>
+            <w:proofErr w:type="spellEnd"/>
           </w:p>
         </w:tc>
         <w:tc>
@@ -3731,13 +3882,33 @@
                 <w:szCs w:val="24"/>
               </w:rPr>
             </w:pPr>
-            <w:r>
-              <w:rPr>
-                <w:rFonts w:ascii="Courier New" w:hAnsi="Courier New" w:cs="Courier New"/>
-                <w:sz w:val="24"/>
-                <w:szCs w:val="24"/>
-              </w:rPr>
-              <w:t>GetDefinition()</w:t>
+            <w:proofErr w:type="spellStart"/>
+            <w:proofErr w:type="gramStart"/>
+            <w:r>
+              <w:rPr>
+                <w:rFonts w:ascii="Courier New" w:hAnsi="Courier New" w:cs="Courier New"/>
+                <w:sz w:val="24"/>
+                <w:szCs w:val="24"/>
+              </w:rPr>
+              <w:t>GetDefinition</w:t>
+            </w:r>
+            <w:proofErr w:type="spellEnd"/>
+            <w:r>
+              <w:rPr>
+                <w:rFonts w:ascii="Courier New" w:hAnsi="Courier New" w:cs="Courier New"/>
+                <w:sz w:val="24"/>
+                <w:szCs w:val="24"/>
+              </w:rPr>
+              <w:t>(</w:t>
+            </w:r>
+            <w:proofErr w:type="gramEnd"/>
+            <w:r>
+              <w:rPr>
+                <w:rFonts w:ascii="Courier New" w:hAnsi="Courier New" w:cs="Courier New"/>
+                <w:sz w:val="24"/>
+                <w:szCs w:val="24"/>
+              </w:rPr>
+              <w:t>)</w:t>
             </w:r>
           </w:p>
         </w:tc>
@@ -3755,6 +3926,7 @@
                 <w:szCs w:val="24"/>
               </w:rPr>
             </w:pPr>
+            <w:proofErr w:type="spellStart"/>
             <w:r>
               <w:rPr>
                 <w:rFonts w:ascii="Courier New" w:hAnsi="Courier New" w:cs="Courier New"/>
@@ -3763,6 +3935,7 @@
               </w:rPr>
               <w:t>IUnkown</w:t>
             </w:r>
+            <w:proofErr w:type="spellEnd"/>
           </w:p>
         </w:tc>
         <w:tc>
@@ -3801,13 +3974,23 @@
                 <w:szCs w:val="24"/>
               </w:rPr>
             </w:pPr>
-            <w:r>
-              <w:rPr>
-                <w:rFonts w:ascii="Courier New" w:hAnsi="Courier New" w:cs="Courier New"/>
-                <w:sz w:val="24"/>
-                <w:szCs w:val="24"/>
-              </w:rPr>
-              <w:t>Update()</w:t>
+            <w:proofErr w:type="gramStart"/>
+            <w:r>
+              <w:rPr>
+                <w:rFonts w:ascii="Courier New" w:hAnsi="Courier New" w:cs="Courier New"/>
+                <w:sz w:val="24"/>
+                <w:szCs w:val="24"/>
+              </w:rPr>
+              <w:t>Update(</w:t>
+            </w:r>
+            <w:proofErr w:type="gramEnd"/>
+            <w:r>
+              <w:rPr>
+                <w:rFonts w:ascii="Courier New" w:hAnsi="Courier New" w:cs="Courier New"/>
+                <w:sz w:val="24"/>
+                <w:szCs w:val="24"/>
+              </w:rPr>
+              <w:t>)</w:t>
             </w:r>
           </w:p>
         </w:tc>
@@ -3825,6 +4008,7 @@
                 <w:szCs w:val="24"/>
               </w:rPr>
             </w:pPr>
+            <w:proofErr w:type="spellStart"/>
             <w:r>
               <w:rPr>
                 <w:rFonts w:ascii="Courier New" w:hAnsi="Courier New" w:cs="Courier New"/>
@@ -3833,6 +4017,7 @@
               </w:rPr>
               <w:t>bool</w:t>
             </w:r>
+            <w:proofErr w:type="spellEnd"/>
           </w:p>
         </w:tc>
         <w:tc>
@@ -3870,13 +4055,59 @@
                 <w:szCs w:val="28"/>
               </w:rPr>
             </w:pPr>
+            <w:proofErr w:type="spellStart"/>
             <w:r>
               <w:rPr>
                 <w:rFonts w:ascii="Courier New" w:hAnsi="Courier New" w:cs="Courier New"/>
                 <w:sz w:val="24"/>
                 <w:szCs w:val="18"/>
               </w:rPr>
-              <w:t>NewEntity (short objType)</w:t>
+              <w:t>NewEntity</w:t>
+            </w:r>
+            <w:proofErr w:type="spellEnd"/>
+            <w:r>
+              <w:rPr>
+                <w:rFonts w:ascii="Courier New" w:hAnsi="Courier New" w:cs="Courier New"/>
+                <w:sz w:val="24"/>
+                <w:szCs w:val="18"/>
+              </w:rPr>
+              <w:t xml:space="preserve"> (</w:t>
+            </w:r>
+            <w:proofErr w:type="spellStart"/>
+            <w:r>
+              <w:rPr>
+                <w:rFonts w:ascii="Courier New" w:hAnsi="Courier New" w:cs="Courier New"/>
+                <w:sz w:val="24"/>
+                <w:szCs w:val="18"/>
+              </w:rPr>
+              <w:t>short</w:t>
+            </w:r>
+            <w:proofErr w:type="spellEnd"/>
+            <w:r>
+              <w:rPr>
+                <w:rFonts w:ascii="Courier New" w:hAnsi="Courier New" w:cs="Courier New"/>
+                <w:sz w:val="24"/>
+                <w:szCs w:val="18"/>
+              </w:rPr>
+              <w:t xml:space="preserve"> </w:t>
+            </w:r>
+            <w:proofErr w:type="spellStart"/>
+            <w:r>
+              <w:rPr>
+                <w:rFonts w:ascii="Courier New" w:hAnsi="Courier New" w:cs="Courier New"/>
+                <w:sz w:val="24"/>
+                <w:szCs w:val="18"/>
+              </w:rPr>
+              <w:t>objType</w:t>
+            </w:r>
+            <w:proofErr w:type="spellEnd"/>
+            <w:r>
+              <w:rPr>
+                <w:rFonts w:ascii="Courier New" w:hAnsi="Courier New" w:cs="Courier New"/>
+                <w:sz w:val="24"/>
+                <w:szCs w:val="18"/>
+              </w:rPr>
+              <w:t>)</w:t>
             </w:r>
           </w:p>
         </w:tc>
@@ -3895,6 +4126,7 @@
             <w:r>
               <w:t xml:space="preserve">указатель на интерфейс </w:t>
             </w:r>
+            <w:proofErr w:type="spellStart"/>
             <w:r>
               <w:rPr>
                 <w:rStyle w:val="x2ul"/>
@@ -3905,9 +4137,11 @@
               </w:rPr>
               <w:t>ksEntity</w:t>
             </w:r>
+            <w:proofErr w:type="spellEnd"/>
             <w:r>
               <w:t xml:space="preserve"> или </w:t>
             </w:r>
+            <w:proofErr w:type="spellStart"/>
             <w:r>
               <w:rPr>
                 <w:rStyle w:val="x2ul"/>
@@ -3918,6 +4152,7 @@
               </w:rPr>
               <w:t>IEntity</w:t>
             </w:r>
+            <w:proofErr w:type="spellEnd"/>
             <w:r>
               <w:rPr>
                 <w:rFonts w:ascii="Courier New" w:hAnsi="Courier New" w:cs="Courier New"/>
@@ -3950,6 +4185,7 @@
               <w:t xml:space="preserve">Реальный объект создается в модели после вызова метода </w:t>
             </w:r>
             <w:hyperlink r:id="rId8" w:history="1">
+              <w:proofErr w:type="spellStart"/>
               <w:r>
                 <w:rPr>
                   <w:rStyle w:val="x2ul"/>
@@ -3959,6 +4195,7 @@
                 </w:rPr>
                 <w:t>Create</w:t>
               </w:r>
+              <w:proofErr w:type="spellEnd"/>
             </w:hyperlink>
             <w:r>
               <w:rPr>
@@ -4222,6 +4459,8 @@
                 <w:lang w:val="en-US"/>
               </w:rPr>
             </w:pPr>
+            <w:proofErr w:type="spellStart"/>
+            <w:proofErr w:type="gramStart"/>
             <w:r>
               <w:rPr>
                 <w:rFonts w:ascii="Courier New" w:hAnsi="Courier New" w:cs="Courier New"/>
@@ -4229,8 +4468,19 @@
                 <w:szCs w:val="24"/>
                 <w:lang w:val="en-US"/>
               </w:rPr>
-              <w:t>ksRectangle(</w:t>
-            </w:r>
+              <w:t>ksRectangle</w:t>
+            </w:r>
+            <w:proofErr w:type="spellEnd"/>
+            <w:r>
+              <w:rPr>
+                <w:rFonts w:ascii="Courier New" w:hAnsi="Courier New" w:cs="Courier New"/>
+                <w:sz w:val="24"/>
+                <w:szCs w:val="24"/>
+                <w:lang w:val="en-US"/>
+              </w:rPr>
+              <w:t>(</w:t>
+            </w:r>
+            <w:proofErr w:type="gramEnd"/>
           </w:p>
           <w:p>
             <w:pPr>
@@ -4243,6 +4493,7 @@
                 <w:lang w:val="en-US"/>
               </w:rPr>
             </w:pPr>
+            <w:proofErr w:type="spellStart"/>
             <w:r>
               <w:rPr>
                 <w:rFonts w:ascii="Courier New" w:hAnsi="Courier New" w:cs="Courier New"/>
@@ -4250,7 +4501,17 @@
                 <w:szCs w:val="24"/>
                 <w:lang w:val="en-US"/>
               </w:rPr>
-              <w:t>ksRectangleParam param, int style)</w:t>
+              <w:t>ksRectangleParam</w:t>
+            </w:r>
+            <w:proofErr w:type="spellEnd"/>
+            <w:r>
+              <w:rPr>
+                <w:rFonts w:ascii="Courier New" w:hAnsi="Courier New" w:cs="Courier New"/>
+                <w:sz w:val="24"/>
+                <w:szCs w:val="24"/>
+                <w:lang w:val="en-US"/>
+              </w:rPr>
+              <w:t xml:space="preserve"> param, int style)</w:t>
             </w:r>
           </w:p>
         </w:tc>
@@ -4266,6 +4527,7 @@
                 <w:szCs w:val="28"/>
               </w:rPr>
             </w:pPr>
+            <w:proofErr w:type="spellStart"/>
             <w:r>
               <w:rPr>
                 <w:rFonts w:ascii="Courier New" w:hAnsi="Courier New" w:cs="Courier New"/>
@@ -4273,6 +4535,7 @@
               </w:rPr>
               <w:t>param</w:t>
             </w:r>
+            <w:proofErr w:type="spellEnd"/>
             <w:r>
               <w:rPr>
                 <w:szCs w:val="28"/>
@@ -4288,6 +4551,7 @@
                 <w:szCs w:val="28"/>
               </w:rPr>
             </w:pPr>
+            <w:proofErr w:type="spellStart"/>
             <w:r>
               <w:rPr>
                 <w:rFonts w:ascii="Courier New" w:hAnsi="Courier New" w:cs="Courier New"/>
@@ -4296,6 +4560,7 @@
               </w:rPr>
               <w:t>style</w:t>
             </w:r>
+            <w:proofErr w:type="spellEnd"/>
             <w:r>
               <w:rPr>
                 <w:szCs w:val="28"/>
@@ -4317,6 +4582,7 @@
                 <w:szCs w:val="28"/>
               </w:rPr>
             </w:pPr>
+            <w:proofErr w:type="spellStart"/>
             <w:r>
               <w:rPr>
                 <w:rFonts w:ascii="Courier New" w:hAnsi="Courier New" w:cs="Courier New"/>
@@ -4325,6 +4591,7 @@
               </w:rPr>
               <w:t>int</w:t>
             </w:r>
+            <w:proofErr w:type="spellEnd"/>
           </w:p>
         </w:tc>
         <w:tc>
@@ -4367,6 +4634,8 @@
                 <w:lang w:val="en-US"/>
               </w:rPr>
             </w:pPr>
+            <w:proofErr w:type="spellStart"/>
+            <w:proofErr w:type="gramStart"/>
             <w:r>
               <w:rPr>
                 <w:rFonts w:ascii="Courier New" w:hAnsi="Courier New" w:cs="Courier New"/>
@@ -4374,8 +4643,19 @@
                 <w:szCs w:val="24"/>
                 <w:lang w:val="en-US"/>
               </w:rPr>
-              <w:t>ksCircle(</w:t>
-            </w:r>
+              <w:t>ksCircle</w:t>
+            </w:r>
+            <w:proofErr w:type="spellEnd"/>
+            <w:r>
+              <w:rPr>
+                <w:rFonts w:ascii="Courier New" w:hAnsi="Courier New" w:cs="Courier New"/>
+                <w:sz w:val="24"/>
+                <w:szCs w:val="24"/>
+                <w:lang w:val="en-US"/>
+              </w:rPr>
+              <w:t>(</w:t>
+            </w:r>
+            <w:proofErr w:type="gramEnd"/>
           </w:p>
           <w:p>
             <w:pPr>
@@ -4395,7 +4675,27 @@
                 <w:szCs w:val="24"/>
                 <w:lang w:val="en-US"/>
               </w:rPr>
-              <w:t>double xc, double yc, double rad, int style)</w:t>
+              <w:t xml:space="preserve">double xc, double </w:t>
+            </w:r>
+            <w:proofErr w:type="spellStart"/>
+            <w:r>
+              <w:rPr>
+                <w:rFonts w:ascii="Courier New" w:hAnsi="Courier New" w:cs="Courier New"/>
+                <w:sz w:val="24"/>
+                <w:szCs w:val="24"/>
+                <w:lang w:val="en-US"/>
+              </w:rPr>
+              <w:t>yc</w:t>
+            </w:r>
+            <w:proofErr w:type="spellEnd"/>
+            <w:r>
+              <w:rPr>
+                <w:rFonts w:ascii="Courier New" w:hAnsi="Courier New" w:cs="Courier New"/>
+                <w:sz w:val="24"/>
+                <w:szCs w:val="24"/>
+                <w:lang w:val="en-US"/>
+              </w:rPr>
+              <w:t>, double rad, int style)</w:t>
             </w:r>
           </w:p>
         </w:tc>
@@ -4411,14 +4711,34 @@
                 <w:szCs w:val="28"/>
               </w:rPr>
             </w:pPr>
-            <w:r>
-              <w:rPr>
-                <w:rFonts w:ascii="Courier New" w:hAnsi="Courier New" w:cs="Courier New"/>
-                <w:sz w:val="24"/>
-                <w:szCs w:val="24"/>
-              </w:rPr>
-              <w:t>xc, yc</w:t>
-            </w:r>
+            <w:proofErr w:type="spellStart"/>
+            <w:r>
+              <w:rPr>
+                <w:rFonts w:ascii="Courier New" w:hAnsi="Courier New" w:cs="Courier New"/>
+                <w:sz w:val="24"/>
+                <w:szCs w:val="24"/>
+              </w:rPr>
+              <w:t>xc</w:t>
+            </w:r>
+            <w:proofErr w:type="spellEnd"/>
+            <w:r>
+              <w:rPr>
+                <w:rFonts w:ascii="Courier New" w:hAnsi="Courier New" w:cs="Courier New"/>
+                <w:sz w:val="24"/>
+                <w:szCs w:val="24"/>
+              </w:rPr>
+              <w:t xml:space="preserve">, </w:t>
+            </w:r>
+            <w:proofErr w:type="spellStart"/>
+            <w:r>
+              <w:rPr>
+                <w:rFonts w:ascii="Courier New" w:hAnsi="Courier New" w:cs="Courier New"/>
+                <w:sz w:val="24"/>
+                <w:szCs w:val="24"/>
+              </w:rPr>
+              <w:t>yc</w:t>
+            </w:r>
+            <w:proofErr w:type="spellEnd"/>
             <w:r>
               <w:rPr>
                 <w:sz w:val="24"/>
@@ -4447,6 +4767,7 @@
                 <w:szCs w:val="28"/>
               </w:rPr>
             </w:pPr>
+            <w:proofErr w:type="spellStart"/>
             <w:r>
               <w:rPr>
                 <w:rFonts w:ascii="Courier New" w:hAnsi="Courier New" w:cs="Courier New"/>
@@ -4455,6 +4776,7 @@
               </w:rPr>
               <w:t>rad</w:t>
             </w:r>
+            <w:proofErr w:type="spellEnd"/>
             <w:r>
               <w:rPr>
                 <w:szCs w:val="28"/>
@@ -4482,6 +4804,7 @@
                 <w:szCs w:val="28"/>
               </w:rPr>
             </w:pPr>
+            <w:proofErr w:type="spellStart"/>
             <w:r>
               <w:rPr>
                 <w:rFonts w:ascii="Courier New" w:hAnsi="Courier New" w:cs="Courier New"/>
@@ -4491,6 +4814,7 @@
               <w:lastRenderedPageBreak/>
               <w:t>style</w:t>
             </w:r>
+            <w:proofErr w:type="spellEnd"/>
             <w:r>
               <w:rPr>
                 <w:szCs w:val="28"/>
@@ -4513,6 +4837,7 @@
                 <w:szCs w:val="24"/>
               </w:rPr>
             </w:pPr>
+            <w:proofErr w:type="spellStart"/>
             <w:r>
               <w:rPr>
                 <w:rFonts w:ascii="Courier New" w:hAnsi="Courier New" w:cs="Courier New"/>
@@ -4522,6 +4847,7 @@
               <w:lastRenderedPageBreak/>
               <w:t>int</w:t>
             </w:r>
+            <w:proofErr w:type="spellEnd"/>
           </w:p>
         </w:tc>
         <w:tc>
@@ -4610,6 +4936,7 @@
         </w:rPr>
         <w:t xml:space="preserve">.4 – Методы интерфейса </w:t>
       </w:r>
+      <w:proofErr w:type="spellStart"/>
       <w:r>
         <w:rPr>
           <w:i w:val="0"/>
@@ -4620,6 +4947,7 @@
         </w:rPr>
         <w:t>ksDocument</w:t>
       </w:r>
+      <w:proofErr w:type="spellEnd"/>
       <w:r>
         <w:rPr>
           <w:i w:val="0"/>
@@ -4790,7 +5118,27 @@
                 <w:szCs w:val="24"/>
                 <w:lang w:val="en-US"/>
               </w:rPr>
-              <w:t>Create (bool invisible, bool _typeDoc)</w:t>
+              <w:t>Create (bool invisible, bool _</w:t>
+            </w:r>
+            <w:proofErr w:type="spellStart"/>
+            <w:r>
+              <w:rPr>
+                <w:rFonts w:ascii="Courier New" w:hAnsi="Courier New" w:cs="Courier New"/>
+                <w:sz w:val="24"/>
+                <w:szCs w:val="24"/>
+                <w:lang w:val="en-US"/>
+              </w:rPr>
+              <w:t>typeDoc</w:t>
+            </w:r>
+            <w:proofErr w:type="spellEnd"/>
+            <w:r>
+              <w:rPr>
+                <w:rFonts w:ascii="Courier New" w:hAnsi="Courier New" w:cs="Courier New"/>
+                <w:sz w:val="24"/>
+                <w:szCs w:val="24"/>
+                <w:lang w:val="en-US"/>
+              </w:rPr>
+              <w:t>)</w:t>
             </w:r>
           </w:p>
         </w:tc>
@@ -4808,6 +5156,7 @@
                 <w:szCs w:val="28"/>
               </w:rPr>
             </w:pPr>
+            <w:proofErr w:type="spellStart"/>
             <w:r>
               <w:rPr>
                 <w:rFonts w:ascii="Courier New" w:eastAsia="Times New Roman" w:hAnsi="Courier New" w:cs="Courier New"/>
@@ -4817,6 +5166,7 @@
               </w:rPr>
               <w:t>invisible</w:t>
             </w:r>
+            <w:proofErr w:type="spellEnd"/>
             <w:r>
               <w:rPr>
                 <w:rFonts w:eastAsia="Times New Roman"/>
@@ -4825,6 +5175,7 @@
               </w:rPr>
               <w:t xml:space="preserve"> – признак режима редактирования документа (</w:t>
             </w:r>
+            <w:proofErr w:type="spellStart"/>
             <w:r>
               <w:rPr>
                 <w:rFonts w:ascii="Courier New" w:eastAsia="Times New Roman" w:hAnsi="Courier New" w:cs="Courier New"/>
@@ -4834,6 +5185,7 @@
               </w:rPr>
               <w:t>true</w:t>
             </w:r>
+            <w:proofErr w:type="spellEnd"/>
             <w:r>
               <w:rPr>
                 <w:rFonts w:eastAsia="Times New Roman"/>
@@ -4842,6 +5194,7 @@
               </w:rPr>
               <w:t xml:space="preserve"> – невидимый режим, </w:t>
             </w:r>
+            <w:proofErr w:type="spellStart"/>
             <w:r>
               <w:rPr>
                 <w:rFonts w:ascii="Courier New" w:eastAsia="Times New Roman" w:hAnsi="Courier New" w:cs="Courier New"/>
@@ -4851,6 +5204,7 @@
               </w:rPr>
               <w:t>false</w:t>
             </w:r>
+            <w:proofErr w:type="spellEnd"/>
             <w:r>
               <w:rPr>
                 <w:rFonts w:eastAsia="Times New Roman"/>
@@ -4879,6 +5233,7 @@
               </w:rPr>
               <w:t xml:space="preserve">видимый режим), </w:t>
             </w:r>
+            <w:proofErr w:type="spellStart"/>
             <w:r>
               <w:rPr>
                 <w:rFonts w:ascii="Courier New" w:eastAsia="Times New Roman" w:hAnsi="Courier New" w:cs="Courier New"/>
@@ -4888,6 +5243,7 @@
               </w:rPr>
               <w:t>typeDoc</w:t>
             </w:r>
+            <w:proofErr w:type="spellEnd"/>
             <w:r>
               <w:rPr>
                 <w:rFonts w:eastAsia="Times New Roman"/>
@@ -4896,6 +5252,7 @@
               </w:rPr>
               <w:t xml:space="preserve"> – тип документа (</w:t>
             </w:r>
+            <w:proofErr w:type="spellStart"/>
             <w:r>
               <w:rPr>
                 <w:rFonts w:ascii="Courier New" w:eastAsia="Times New Roman" w:hAnsi="Courier New" w:cs="Courier New"/>
@@ -4905,6 +5262,7 @@
               </w:rPr>
               <w:t>true</w:t>
             </w:r>
+            <w:proofErr w:type="spellEnd"/>
             <w:r>
               <w:rPr>
                 <w:rFonts w:eastAsia="Times New Roman"/>
@@ -4913,6 +5271,7 @@
               </w:rPr>
               <w:t xml:space="preserve"> – деталь, </w:t>
             </w:r>
+            <w:proofErr w:type="spellStart"/>
             <w:r>
               <w:rPr>
                 <w:rFonts w:ascii="Courier New" w:eastAsia="Times New Roman" w:hAnsi="Courier New" w:cs="Courier New"/>
@@ -4920,7 +5279,17 @@
                 <w:sz w:val="24"/>
                 <w:szCs w:val="24"/>
               </w:rPr>
-              <w:t xml:space="preserve">false </w:t>
+              <w:t>false</w:t>
+            </w:r>
+            <w:proofErr w:type="spellEnd"/>
+            <w:r>
+              <w:rPr>
+                <w:rFonts w:ascii="Courier New" w:eastAsia="Times New Roman" w:hAnsi="Courier New" w:cs="Courier New"/>
+                <w:color w:val="000000"/>
+                <w:sz w:val="24"/>
+                <w:szCs w:val="24"/>
+              </w:rPr>
+              <w:t xml:space="preserve"> </w:t>
             </w:r>
             <w:r>
               <w:rPr>
@@ -4949,6 +5318,7 @@
                 <w:szCs w:val="28"/>
               </w:rPr>
             </w:pPr>
+            <w:proofErr w:type="spellStart"/>
             <w:r>
               <w:rPr>
                 <w:rFonts w:ascii="Courier New" w:hAnsi="Courier New" w:cs="Courier New"/>
@@ -4957,6 +5327,7 @@
               </w:rPr>
               <w:t>bool</w:t>
             </w:r>
+            <w:proofErr w:type="spellEnd"/>
           </w:p>
         </w:tc>
         <w:tc>
@@ -5072,13 +5443,61 @@
                 <w:szCs w:val="24"/>
               </w:rPr>
             </w:pPr>
-            <w:r>
-              <w:rPr>
-                <w:rFonts w:ascii="Courier New" w:hAnsi="Courier New" w:cs="Courier New"/>
-                <w:sz w:val="24"/>
-                <w:szCs w:val="24"/>
-              </w:rPr>
-              <w:t>GetPart(int type)</w:t>
+            <w:proofErr w:type="spellStart"/>
+            <w:proofErr w:type="gramStart"/>
+            <w:r>
+              <w:rPr>
+                <w:rFonts w:ascii="Courier New" w:hAnsi="Courier New" w:cs="Courier New"/>
+                <w:sz w:val="24"/>
+                <w:szCs w:val="24"/>
+              </w:rPr>
+              <w:t>GetPart</w:t>
+            </w:r>
+            <w:proofErr w:type="spellEnd"/>
+            <w:r>
+              <w:rPr>
+                <w:rFonts w:ascii="Courier New" w:hAnsi="Courier New" w:cs="Courier New"/>
+                <w:sz w:val="24"/>
+                <w:szCs w:val="24"/>
+              </w:rPr>
+              <w:t>(</w:t>
+            </w:r>
+            <w:proofErr w:type="spellStart"/>
+            <w:proofErr w:type="gramEnd"/>
+            <w:r>
+              <w:rPr>
+                <w:rFonts w:ascii="Courier New" w:hAnsi="Courier New" w:cs="Courier New"/>
+                <w:sz w:val="24"/>
+                <w:szCs w:val="24"/>
+              </w:rPr>
+              <w:t>int</w:t>
+            </w:r>
+            <w:proofErr w:type="spellEnd"/>
+            <w:r>
+              <w:rPr>
+                <w:rFonts w:ascii="Courier New" w:hAnsi="Courier New" w:cs="Courier New"/>
+                <w:sz w:val="24"/>
+                <w:szCs w:val="24"/>
+              </w:rPr>
+              <w:t xml:space="preserve"> </w:t>
+            </w:r>
+            <w:proofErr w:type="spellStart"/>
+            <w:r>
+              <w:rPr>
+                <w:rFonts w:ascii="Courier New" w:hAnsi="Courier New" w:cs="Courier New"/>
+                <w:sz w:val="24"/>
+                <w:szCs w:val="24"/>
+              </w:rPr>
+              <w:t>type</w:t>
+            </w:r>
+            <w:proofErr w:type="spellEnd"/>
+            <w:r>
+              <w:rPr>
+                <w:rFonts w:ascii="Courier New" w:hAnsi="Courier New" w:cs="Courier New"/>
+                <w:sz w:val="24"/>
+                <w:szCs w:val="24"/>
+              </w:rPr>
+              <w:t>)</w:t>
             </w:r>
           </w:p>
         </w:tc>
@@ -5097,6 +5516,7 @@
                 <w:szCs w:val="28"/>
               </w:rPr>
             </w:pPr>
+            <w:proofErr w:type="spellStart"/>
             <w:r>
               <w:rPr>
                 <w:rFonts w:ascii="Courier New" w:hAnsi="Courier New" w:cs="Courier New"/>
@@ -5105,6 +5525,7 @@
               </w:rPr>
               <w:t>type</w:t>
             </w:r>
+            <w:proofErr w:type="spellEnd"/>
             <w:r>
               <w:rPr>
                 <w:szCs w:val="28"/>
@@ -5127,6 +5548,7 @@
                 <w:szCs w:val="28"/>
               </w:rPr>
             </w:pPr>
+            <w:proofErr w:type="spellStart"/>
             <w:r>
               <w:rPr>
                 <w:rFonts w:ascii="Courier New" w:hAnsi="Courier New" w:cs="Courier New"/>
@@ -5135,6 +5557,7 @@
               </w:rPr>
               <w:t>ksPart</w:t>
             </w:r>
+            <w:proofErr w:type="spellEnd"/>
           </w:p>
         </w:tc>
         <w:tc>
@@ -5172,7 +5595,21 @@
         <w:rPr>
           <w:szCs w:val="28"/>
         </w:rPr>
-        <w:t>В таблице 1.5 представлены методы интерфейса ksPart, необходимые для разработки плагина.</w:t>
+        <w:t xml:space="preserve">В таблице 1.5 представлены методы интерфейса </w:t>
+      </w:r>
+      <w:proofErr w:type="spellStart"/>
+      <w:r>
+        <w:rPr>
+          <w:szCs w:val="28"/>
+        </w:rPr>
+        <w:t>ksPart</w:t>
+      </w:r>
+      <w:proofErr w:type="spellEnd"/>
+      <w:r>
+        <w:rPr>
+          <w:szCs w:val="28"/>
+        </w:rPr>
+        <w:t>, необходимые для разработки плагина.</w:t>
       </w:r>
     </w:p>
     <w:p>
@@ -5229,6 +5666,7 @@
         </w:rPr>
         <w:t xml:space="preserve">.5 – Свойства и методы интерфейса </w:t>
       </w:r>
+      <w:proofErr w:type="spellStart"/>
       <w:r>
         <w:rPr>
           <w:i w:val="0"/>
@@ -5239,6 +5677,7 @@
         </w:rPr>
         <w:t>ksPart</w:t>
       </w:r>
+      <w:proofErr w:type="spellEnd"/>
       <w:r>
         <w:rPr>
           <w:i w:val="0"/>
@@ -5381,13 +5820,24 @@
                 <w:szCs w:val="24"/>
               </w:rPr>
             </w:pPr>
-            <w:r>
-              <w:rPr>
-                <w:rFonts w:ascii="Courier New" w:hAnsi="Courier New" w:cs="Courier New"/>
-                <w:sz w:val="24"/>
-                <w:szCs w:val="24"/>
-              </w:rPr>
-              <w:t>EntityCollection(</w:t>
+            <w:proofErr w:type="spellStart"/>
+            <w:proofErr w:type="gramStart"/>
+            <w:r>
+              <w:rPr>
+                <w:rFonts w:ascii="Courier New" w:hAnsi="Courier New" w:cs="Courier New"/>
+                <w:sz w:val="24"/>
+                <w:szCs w:val="24"/>
+              </w:rPr>
+              <w:t>EntityCollection</w:t>
+            </w:r>
+            <w:proofErr w:type="spellEnd"/>
+            <w:r>
+              <w:rPr>
+                <w:rFonts w:ascii="Courier New" w:hAnsi="Courier New" w:cs="Courier New"/>
+                <w:sz w:val="24"/>
+                <w:szCs w:val="24"/>
+              </w:rPr>
+              <w:t>(</w:t>
             </w:r>
             <w:r>
               <w:rPr>
@@ -5397,13 +5847,42 @@
               </w:rPr>
               <w:t xml:space="preserve"> </w:t>
             </w:r>
-            <w:r>
-              <w:rPr>
-                <w:rFonts w:ascii="Courier New" w:hAnsi="Courier New" w:cs="Courier New"/>
-                <w:sz w:val="24"/>
-                <w:szCs w:val="24"/>
-              </w:rPr>
-              <w:t>short objType)</w:t>
+            <w:proofErr w:type="spellStart"/>
+            <w:r>
+              <w:rPr>
+                <w:rFonts w:ascii="Courier New" w:hAnsi="Courier New" w:cs="Courier New"/>
+                <w:sz w:val="24"/>
+                <w:szCs w:val="24"/>
+              </w:rPr>
+              <w:t>short</w:t>
+            </w:r>
+            <w:proofErr w:type="spellEnd"/>
+            <w:proofErr w:type="gramEnd"/>
+            <w:r>
+              <w:rPr>
+                <w:rFonts w:ascii="Courier New" w:hAnsi="Courier New" w:cs="Courier New"/>
+                <w:sz w:val="24"/>
+                <w:szCs w:val="24"/>
+              </w:rPr>
+              <w:t xml:space="preserve"> </w:t>
+            </w:r>
+            <w:proofErr w:type="spellStart"/>
+            <w:r>
+              <w:rPr>
+                <w:rFonts w:ascii="Courier New" w:hAnsi="Courier New" w:cs="Courier New"/>
+                <w:sz w:val="24"/>
+                <w:szCs w:val="24"/>
+              </w:rPr>
+              <w:t>objType</w:t>
+            </w:r>
+            <w:proofErr w:type="spellEnd"/>
+            <w:r>
+              <w:rPr>
+                <w:rFonts w:ascii="Courier New" w:hAnsi="Courier New" w:cs="Courier New"/>
+                <w:sz w:val="24"/>
+                <w:szCs w:val="24"/>
+              </w:rPr>
+              <w:t>)</w:t>
             </w:r>
           </w:p>
         </w:tc>
@@ -5420,6 +5899,7 @@
                 <w:szCs w:val="28"/>
               </w:rPr>
             </w:pPr>
+            <w:proofErr w:type="spellStart"/>
             <w:r>
               <w:rPr>
                 <w:rFonts w:ascii="Courier New" w:hAnsi="Courier New" w:cs="Courier New"/>
@@ -5428,6 +5908,7 @@
               </w:rPr>
               <w:t>objType</w:t>
             </w:r>
+            <w:proofErr w:type="spellEnd"/>
             <w:r>
               <w:rPr>
                 <w:szCs w:val="28"/>
@@ -5451,6 +5932,7 @@
                 <w:szCs w:val="24"/>
               </w:rPr>
             </w:pPr>
+            <w:proofErr w:type="spellStart"/>
             <w:r>
               <w:rPr>
                 <w:rFonts w:ascii="Courier New" w:hAnsi="Courier New" w:cs="Courier New"/>
@@ -5459,6 +5941,7 @@
               </w:rPr>
               <w:t>ksEninty</w:t>
             </w:r>
+            <w:proofErr w:type="spellEnd"/>
             <w:r>
               <w:rPr>
                 <w:rFonts w:ascii="Courier New" w:hAnsi="Courier New" w:cs="Courier New"/>
@@ -5527,13 +6010,24 @@
                 <w:szCs w:val="24"/>
               </w:rPr>
             </w:pPr>
-            <w:r>
-              <w:rPr>
-                <w:rFonts w:ascii="Courier New" w:hAnsi="Courier New" w:cs="Courier New"/>
-                <w:sz w:val="24"/>
-                <w:szCs w:val="24"/>
-              </w:rPr>
-              <w:t>GetDefaultEntity(</w:t>
+            <w:proofErr w:type="spellStart"/>
+            <w:proofErr w:type="gramStart"/>
+            <w:r>
+              <w:rPr>
+                <w:rFonts w:ascii="Courier New" w:hAnsi="Courier New" w:cs="Courier New"/>
+                <w:sz w:val="24"/>
+                <w:szCs w:val="24"/>
+              </w:rPr>
+              <w:t>GetDefaultEntity</w:t>
+            </w:r>
+            <w:proofErr w:type="spellEnd"/>
+            <w:r>
+              <w:rPr>
+                <w:rFonts w:ascii="Courier New" w:hAnsi="Courier New" w:cs="Courier New"/>
+                <w:sz w:val="24"/>
+                <w:szCs w:val="24"/>
+              </w:rPr>
+              <w:t>(</w:t>
             </w:r>
             <w:r>
               <w:rPr>
@@ -5543,13 +6037,42 @@
               </w:rPr>
               <w:t xml:space="preserve"> </w:t>
             </w:r>
-            <w:r>
-              <w:rPr>
-                <w:rFonts w:ascii="Courier New" w:hAnsi="Courier New" w:cs="Courier New"/>
-                <w:sz w:val="24"/>
-                <w:szCs w:val="24"/>
-              </w:rPr>
-              <w:t>short objType)</w:t>
+            <w:proofErr w:type="spellStart"/>
+            <w:r>
+              <w:rPr>
+                <w:rFonts w:ascii="Courier New" w:hAnsi="Courier New" w:cs="Courier New"/>
+                <w:sz w:val="24"/>
+                <w:szCs w:val="24"/>
+              </w:rPr>
+              <w:t>short</w:t>
+            </w:r>
+            <w:proofErr w:type="spellEnd"/>
+            <w:proofErr w:type="gramEnd"/>
+            <w:r>
+              <w:rPr>
+                <w:rFonts w:ascii="Courier New" w:hAnsi="Courier New" w:cs="Courier New"/>
+                <w:sz w:val="24"/>
+                <w:szCs w:val="24"/>
+              </w:rPr>
+              <w:t xml:space="preserve"> </w:t>
+            </w:r>
+            <w:proofErr w:type="spellStart"/>
+            <w:r>
+              <w:rPr>
+                <w:rFonts w:ascii="Courier New" w:hAnsi="Courier New" w:cs="Courier New"/>
+                <w:sz w:val="24"/>
+                <w:szCs w:val="24"/>
+              </w:rPr>
+              <w:t>objType</w:t>
+            </w:r>
+            <w:proofErr w:type="spellEnd"/>
+            <w:r>
+              <w:rPr>
+                <w:rFonts w:ascii="Courier New" w:hAnsi="Courier New" w:cs="Courier New"/>
+                <w:sz w:val="24"/>
+                <w:szCs w:val="24"/>
+              </w:rPr>
+              <w:t>)</w:t>
             </w:r>
           </w:p>
         </w:tc>
@@ -5566,6 +6089,7 @@
                 <w:szCs w:val="28"/>
               </w:rPr>
             </w:pPr>
+            <w:proofErr w:type="spellStart"/>
             <w:r>
               <w:rPr>
                 <w:rFonts w:ascii="Courier New" w:hAnsi="Courier New" w:cs="Courier New"/>
@@ -5574,6 +6098,7 @@
               </w:rPr>
               <w:t>objType</w:t>
             </w:r>
+            <w:proofErr w:type="spellEnd"/>
             <w:r>
               <w:rPr>
                 <w:szCs w:val="28"/>
@@ -5597,6 +6122,7 @@
                 <w:szCs w:val="24"/>
               </w:rPr>
             </w:pPr>
+            <w:proofErr w:type="spellStart"/>
             <w:r>
               <w:rPr>
                 <w:rFonts w:ascii="Courier New" w:hAnsi="Courier New" w:cs="Courier New"/>
@@ -5605,6 +6131,7 @@
               </w:rPr>
               <w:t>ksEntity</w:t>
             </w:r>
+            <w:proofErr w:type="spellEnd"/>
           </w:p>
         </w:tc>
         <w:tc>
@@ -5645,13 +6172,61 @@
                 <w:szCs w:val="24"/>
               </w:rPr>
             </w:pPr>
-            <w:r>
-              <w:rPr>
-                <w:rFonts w:ascii="Courier New" w:hAnsi="Courier New" w:cs="Courier New"/>
-                <w:sz w:val="24"/>
-                <w:szCs w:val="24"/>
-              </w:rPr>
-              <w:t>GetPart(int type)</w:t>
+            <w:proofErr w:type="spellStart"/>
+            <w:proofErr w:type="gramStart"/>
+            <w:r>
+              <w:rPr>
+                <w:rFonts w:ascii="Courier New" w:hAnsi="Courier New" w:cs="Courier New"/>
+                <w:sz w:val="24"/>
+                <w:szCs w:val="24"/>
+              </w:rPr>
+              <w:t>GetPart</w:t>
+            </w:r>
+            <w:proofErr w:type="spellEnd"/>
+            <w:r>
+              <w:rPr>
+                <w:rFonts w:ascii="Courier New" w:hAnsi="Courier New" w:cs="Courier New"/>
+                <w:sz w:val="24"/>
+                <w:szCs w:val="24"/>
+              </w:rPr>
+              <w:t>(</w:t>
+            </w:r>
+            <w:proofErr w:type="spellStart"/>
+            <w:proofErr w:type="gramEnd"/>
+            <w:r>
+              <w:rPr>
+                <w:rFonts w:ascii="Courier New" w:hAnsi="Courier New" w:cs="Courier New"/>
+                <w:sz w:val="24"/>
+                <w:szCs w:val="24"/>
+              </w:rPr>
+              <w:t>int</w:t>
+            </w:r>
+            <w:proofErr w:type="spellEnd"/>
+            <w:r>
+              <w:rPr>
+                <w:rFonts w:ascii="Courier New" w:hAnsi="Courier New" w:cs="Courier New"/>
+                <w:sz w:val="24"/>
+                <w:szCs w:val="24"/>
+              </w:rPr>
+              <w:t xml:space="preserve"> </w:t>
+            </w:r>
+            <w:proofErr w:type="spellStart"/>
+            <w:r>
+              <w:rPr>
+                <w:rFonts w:ascii="Courier New" w:hAnsi="Courier New" w:cs="Courier New"/>
+                <w:sz w:val="24"/>
+                <w:szCs w:val="24"/>
+              </w:rPr>
+              <w:t>type</w:t>
+            </w:r>
+            <w:proofErr w:type="spellEnd"/>
+            <w:r>
+              <w:rPr>
+                <w:rFonts w:ascii="Courier New" w:hAnsi="Courier New" w:cs="Courier New"/>
+                <w:sz w:val="24"/>
+                <w:szCs w:val="24"/>
+              </w:rPr>
+              <w:t>)</w:t>
             </w:r>
           </w:p>
         </w:tc>
@@ -5699,6 +6274,7 @@
                 <w:szCs w:val="24"/>
               </w:rPr>
             </w:pPr>
+            <w:proofErr w:type="spellStart"/>
             <w:r>
               <w:rPr>
                 <w:rFonts w:ascii="Courier New" w:hAnsi="Courier New" w:cs="Courier New"/>
@@ -5707,6 +6283,7 @@
               </w:rPr>
               <w:t>ksPart</w:t>
             </w:r>
+            <w:proofErr w:type="spellEnd"/>
           </w:p>
         </w:tc>
         <w:tc>
@@ -5747,13 +6324,61 @@
                 <w:szCs w:val="24"/>
               </w:rPr>
             </w:pPr>
-            <w:r>
-              <w:rPr>
-                <w:rFonts w:ascii="Courier New" w:hAnsi="Courier New" w:cs="Courier New"/>
-                <w:sz w:val="24"/>
-                <w:szCs w:val="24"/>
-              </w:rPr>
-              <w:t>NewEntity(short objType)</w:t>
+            <w:proofErr w:type="spellStart"/>
+            <w:proofErr w:type="gramStart"/>
+            <w:r>
+              <w:rPr>
+                <w:rFonts w:ascii="Courier New" w:hAnsi="Courier New" w:cs="Courier New"/>
+                <w:sz w:val="24"/>
+                <w:szCs w:val="24"/>
+              </w:rPr>
+              <w:t>NewEntity</w:t>
+            </w:r>
+            <w:proofErr w:type="spellEnd"/>
+            <w:r>
+              <w:rPr>
+                <w:rFonts w:ascii="Courier New" w:hAnsi="Courier New" w:cs="Courier New"/>
+                <w:sz w:val="24"/>
+                <w:szCs w:val="24"/>
+              </w:rPr>
+              <w:t>(</w:t>
+            </w:r>
+            <w:proofErr w:type="spellStart"/>
+            <w:proofErr w:type="gramEnd"/>
+            <w:r>
+              <w:rPr>
+                <w:rFonts w:ascii="Courier New" w:hAnsi="Courier New" w:cs="Courier New"/>
+                <w:sz w:val="24"/>
+                <w:szCs w:val="24"/>
+              </w:rPr>
+              <w:t>short</w:t>
+            </w:r>
+            <w:proofErr w:type="spellEnd"/>
+            <w:r>
+              <w:rPr>
+                <w:rFonts w:ascii="Courier New" w:hAnsi="Courier New" w:cs="Courier New"/>
+                <w:sz w:val="24"/>
+                <w:szCs w:val="24"/>
+              </w:rPr>
+              <w:t xml:space="preserve"> </w:t>
+            </w:r>
+            <w:proofErr w:type="spellStart"/>
+            <w:r>
+              <w:rPr>
+                <w:rFonts w:ascii="Courier New" w:hAnsi="Courier New" w:cs="Courier New"/>
+                <w:sz w:val="24"/>
+                <w:szCs w:val="24"/>
+              </w:rPr>
+              <w:t>objType</w:t>
+            </w:r>
+            <w:proofErr w:type="spellEnd"/>
+            <w:r>
+              <w:rPr>
+                <w:rFonts w:ascii="Courier New" w:hAnsi="Courier New" w:cs="Courier New"/>
+                <w:sz w:val="24"/>
+                <w:szCs w:val="24"/>
+              </w:rPr>
+              <w:t>)</w:t>
             </w:r>
           </w:p>
         </w:tc>
@@ -5770,6 +6395,7 @@
                 <w:szCs w:val="28"/>
               </w:rPr>
             </w:pPr>
+            <w:proofErr w:type="spellStart"/>
             <w:r>
               <w:rPr>
                 <w:rFonts w:ascii="Courier New" w:hAnsi="Courier New" w:cs="Courier New"/>
@@ -5778,6 +6404,7 @@
               </w:rPr>
               <w:t>objType</w:t>
             </w:r>
+            <w:proofErr w:type="spellEnd"/>
             <w:r>
               <w:rPr>
                 <w:szCs w:val="28"/>
@@ -5801,6 +6428,7 @@
                 <w:szCs w:val="24"/>
               </w:rPr>
             </w:pPr>
+            <w:proofErr w:type="spellStart"/>
             <w:r>
               <w:rPr>
                 <w:rFonts w:ascii="Courier New" w:hAnsi="Courier New" w:cs="Courier New"/>
@@ -5809,6 +6437,7 @@
               </w:rPr>
               <w:t>ksEntity</w:t>
             </w:r>
+            <w:proofErr w:type="spellEnd"/>
           </w:p>
         </w:tc>
         <w:tc>
@@ -6110,6 +6739,7 @@
                 <w:szCs w:val="24"/>
               </w:rPr>
             </w:pPr>
+            <w:proofErr w:type="spellStart"/>
             <w:r>
               <w:rPr>
                 <w:rFonts w:ascii="Courier New" w:hAnsi="Courier New" w:cs="Courier New"/>
@@ -6118,6 +6748,7 @@
               </w:rPr>
               <w:t>ksPlaneParam</w:t>
             </w:r>
+            <w:proofErr w:type="spellEnd"/>
           </w:p>
         </w:tc>
       </w:tr>
@@ -6185,6 +6816,7 @@
                 <w:szCs w:val="24"/>
               </w:rPr>
             </w:pPr>
+            <w:proofErr w:type="spellStart"/>
             <w:r>
               <w:rPr>
                 <w:rFonts w:ascii="Courier New" w:hAnsi="Courier New" w:cs="Courier New"/>
@@ -6193,6 +6825,7 @@
               </w:rPr>
               <w:t>ksPlaneParam</w:t>
             </w:r>
+            <w:proofErr w:type="spellEnd"/>
           </w:p>
         </w:tc>
       </w:tr>
@@ -6269,6 +6902,7 @@
                 <w:szCs w:val="24"/>
               </w:rPr>
             </w:pPr>
+            <w:proofErr w:type="spellStart"/>
             <w:r>
               <w:rPr>
                 <w:rFonts w:ascii="Courier New" w:hAnsi="Courier New" w:cs="Courier New"/>
@@ -6277,6 +6911,7 @@
               </w:rPr>
               <w:t>ksPlaneParam</w:t>
             </w:r>
+            <w:proofErr w:type="spellEnd"/>
           </w:p>
         </w:tc>
       </w:tr>
@@ -6344,6 +6979,7 @@
                 <w:szCs w:val="24"/>
               </w:rPr>
             </w:pPr>
+            <w:proofErr w:type="spellStart"/>
             <w:r>
               <w:rPr>
                 <w:rFonts w:ascii="Courier New" w:hAnsi="Courier New" w:cs="Courier New"/>
@@ -6352,6 +6988,7 @@
               </w:rPr>
               <w:t>ksSketchDefinition</w:t>
             </w:r>
+            <w:proofErr w:type="spellEnd"/>
           </w:p>
         </w:tc>
       </w:tr>
@@ -6419,6 +7056,7 @@
                 <w:szCs w:val="24"/>
               </w:rPr>
             </w:pPr>
+            <w:proofErr w:type="spellStart"/>
             <w:r>
               <w:rPr>
                 <w:rFonts w:ascii="Courier New" w:hAnsi="Courier New" w:cs="Courier New"/>
@@ -6427,6 +7065,7 @@
               </w:rPr>
               <w:t>ksFaceDefinition</w:t>
             </w:r>
+            <w:proofErr w:type="spellEnd"/>
           </w:p>
         </w:tc>
       </w:tr>
@@ -6491,6 +7130,7 @@
                 <w:szCs w:val="24"/>
               </w:rPr>
             </w:pPr>
+            <w:proofErr w:type="spellStart"/>
             <w:r>
               <w:rPr>
                 <w:rFonts w:ascii="Courier New" w:hAnsi="Courier New" w:cs="Courier New"/>
@@ -6499,6 +7139,7 @@
               </w:rPr>
               <w:t>ksCutExtrusionDefinition</w:t>
             </w:r>
+            <w:proofErr w:type="spellEnd"/>
           </w:p>
         </w:tc>
       </w:tr>
@@ -6563,6 +7204,7 @@
                 <w:szCs w:val="24"/>
               </w:rPr>
             </w:pPr>
+            <w:proofErr w:type="spellStart"/>
             <w:r>
               <w:rPr>
                 <w:rFonts w:ascii="Courier New" w:hAnsi="Courier New" w:cs="Courier New"/>
@@ -6571,6 +7213,7 @@
               </w:rPr>
               <w:t>ksFilletDefinition</w:t>
             </w:r>
+            <w:proofErr w:type="spellEnd"/>
           </w:p>
         </w:tc>
       </w:tr>
@@ -6675,6 +7318,7 @@
           <w:shd w:val="clear" w:color="auto" w:fill="FFFFFF"/>
         </w:rPr>
       </w:pPr>
+      <w:proofErr w:type="spellStart"/>
       <w:r>
         <w:rPr>
           <w:rFonts w:ascii="Times New Roman" w:hAnsi="Times New Roman"/>
@@ -6686,6 +7330,7 @@
         </w:rPr>
         <w:t>FreeCAD</w:t>
       </w:r>
+      <w:proofErr w:type="spellEnd"/>
       <w:r>
         <w:rPr>
           <w:rFonts w:ascii="Times New Roman" w:hAnsi="Times New Roman"/>
@@ -6738,6 +7383,7 @@
         </w:rPr>
         <w:t xml:space="preserve"> моделей. </w:t>
       </w:r>
+      <w:proofErr w:type="spellStart"/>
       <w:r>
         <w:rPr>
           <w:rFonts w:ascii="Times New Roman" w:hAnsi="Times New Roman"/>
@@ -6745,7 +7391,37 @@
           <w:szCs w:val="28"/>
           <w:shd w:val="clear" w:color="auto" w:fill="FFFFFF"/>
         </w:rPr>
-        <w:t>FreeCAD может быть использована в техническом проектировании, конструировании изделий, а также в иных областях, связанных с осуществлением инженерно-технических работ. Программа хорошо подходит для создания моделей для 3D принтера, так как поддерживает STL формат. Кроме собственных FreeCAD форматов программа совместима со следующими форматами: DXF, SVG, STEP, IGES, STL, OBJ, DAE, SCAD, IV и IFC.</w:t>
+        <w:t>FreeCAD</w:t>
+      </w:r>
+      <w:proofErr w:type="spellEnd"/>
+      <w:r>
+        <w:rPr>
+          <w:rFonts w:ascii="Times New Roman" w:hAnsi="Times New Roman"/>
+          <w:sz w:val="28"/>
+          <w:szCs w:val="28"/>
+          <w:shd w:val="clear" w:color="auto" w:fill="FFFFFF"/>
+        </w:rPr>
+        <w:t xml:space="preserve"> может быть использована в техническом проектировании, конструировании изделий, а также в иных областях, связанных с осуществлением инженерно-технических работ. Программа хорошо подходит для создания моделей для 3D принтера, так как поддерживает STL формат. Кроме собственных </w:t>
+      </w:r>
+      <w:proofErr w:type="spellStart"/>
+      <w:r>
+        <w:rPr>
+          <w:rFonts w:ascii="Times New Roman" w:hAnsi="Times New Roman"/>
+          <w:sz w:val="28"/>
+          <w:szCs w:val="28"/>
+          <w:shd w:val="clear" w:color="auto" w:fill="FFFFFF"/>
+        </w:rPr>
+        <w:t>FreeCAD</w:t>
+      </w:r>
+      <w:proofErr w:type="spellEnd"/>
+      <w:r>
+        <w:rPr>
+          <w:rFonts w:ascii="Times New Roman" w:hAnsi="Times New Roman"/>
+          <w:sz w:val="28"/>
+          <w:szCs w:val="28"/>
+          <w:shd w:val="clear" w:color="auto" w:fill="FFFFFF"/>
+        </w:rPr>
+        <w:t xml:space="preserve"> форматов программа совместима со следующими форматами: DXF, SVG, STEP, IGES, STL, OBJ, DAE, SCAD, IV и IFC.</w:t>
       </w:r>
     </w:p>
     <w:p>
@@ -7053,6 +7729,7 @@
         </w:rPr>
         <w:t xml:space="preserve">, </w:t>
       </w:r>
+      <w:proofErr w:type="spellStart"/>
       <w:r>
         <w:rPr>
           <w:rFonts w:ascii="Times New Roman" w:hAnsi="Times New Roman"/>
@@ -7063,6 +7740,7 @@
         </w:rPr>
         <w:t>FedoraR</w:t>
       </w:r>
+      <w:proofErr w:type="spellEnd"/>
       <w:r>
         <w:rPr>
           <w:rFonts w:ascii="Times New Roman" w:hAnsi="Times New Roman"/>
@@ -7072,6 +7750,7 @@
         </w:rPr>
         <w:t xml:space="preserve">, </w:t>
       </w:r>
+      <w:proofErr w:type="spellStart"/>
       <w:r>
         <w:rPr>
           <w:rFonts w:ascii="Times New Roman" w:hAnsi="Times New Roman"/>
@@ -7082,6 +7761,7 @@
         </w:rPr>
         <w:t>SuseR</w:t>
       </w:r>
+      <w:proofErr w:type="spellEnd"/>
       <w:r>
         <w:rPr>
           <w:rFonts w:ascii="Times New Roman" w:hAnsi="Times New Roman"/>
@@ -7091,6 +7771,7 @@
         </w:rPr>
         <w:t xml:space="preserve">, </w:t>
       </w:r>
+      <w:proofErr w:type="spellStart"/>
       <w:r>
         <w:rPr>
           <w:rFonts w:ascii="Times New Roman" w:hAnsi="Times New Roman"/>
@@ -7101,6 +7782,7 @@
         </w:rPr>
         <w:t>MandrivaR</w:t>
       </w:r>
+      <w:proofErr w:type="spellEnd"/>
       <w:r>
         <w:rPr>
           <w:rFonts w:ascii="Times New Roman" w:hAnsi="Times New Roman"/>
@@ -8788,7 +9470,15 @@
         <w:ind w:firstLine="709"/>
       </w:pPr>
       <w:r>
-        <w:t>Инструментом тестирования и создания модульных тестов был выбран тестовый фреймворк NUnit [</w:t>
+        <w:t xml:space="preserve">Инструментом тестирования и создания модульных тестов был выбран тестовый фреймворк </w:t>
+      </w:r>
+      <w:proofErr w:type="spellStart"/>
+      <w:r>
+        <w:t>NUnit</w:t>
+      </w:r>
+      <w:proofErr w:type="spellEnd"/>
+      <w:r>
+        <w:t xml:space="preserve"> [</w:t>
       </w:r>
       <w:r>
         <w:t>6</w:t>
@@ -9719,12 +10409,2694 @@
     </w:p>
     <w:p>
       <w:pPr>
+        <w:pStyle w:val="a3"/>
+        <w:spacing w:after="0"/>
+        <w:ind w:left="0" w:firstLine="709"/>
+        <w:jc w:val="both"/>
+        <w:rPr>
+          <w:rFonts w:ascii="Times New Roman" w:hAnsi="Times New Roman"/>
+          <w:sz w:val="28"/>
+          <w:szCs w:val="28"/>
+        </w:rPr>
+      </w:pPr>
+      <w:r>
+        <w:rPr>
+          <w:rFonts w:ascii="Times New Roman" w:hAnsi="Times New Roman"/>
+          <w:sz w:val="28"/>
+          <w:szCs w:val="24"/>
+        </w:rPr>
+        <w:t xml:space="preserve">В </w:t>
+      </w:r>
+      <w:r>
+        <w:rPr>
+          <w:rFonts w:ascii="Times New Roman" w:hAnsi="Times New Roman"/>
+          <w:sz w:val="28"/>
+          <w:szCs w:val="28"/>
+        </w:rPr>
+        <w:t xml:space="preserve">таблице </w:t>
+      </w:r>
+      <w:r>
+        <w:rPr>
+          <w:rFonts w:ascii="Times New Roman" w:hAnsi="Times New Roman"/>
+          <w:sz w:val="28"/>
+          <w:szCs w:val="28"/>
+        </w:rPr>
+        <w:t>5</w:t>
+      </w:r>
+      <w:r>
+        <w:rPr>
+          <w:rFonts w:ascii="Times New Roman" w:hAnsi="Times New Roman"/>
+          <w:sz w:val="28"/>
+          <w:szCs w:val="28"/>
+        </w:rPr>
+        <w:t xml:space="preserve">.1 представлено описание полей и методов класса </w:t>
+      </w:r>
+      <w:proofErr w:type="spellStart"/>
+      <w:r>
+        <w:rPr>
+          <w:rFonts w:ascii="Times New Roman" w:hAnsi="Times New Roman"/>
+          <w:sz w:val="28"/>
+          <w:szCs w:val="28"/>
+          <w:lang w:val="en-US"/>
+        </w:rPr>
+        <w:t>MainWindow</w:t>
+      </w:r>
+      <w:proofErr w:type="spellEnd"/>
+      <w:r>
+        <w:rPr>
+          <w:rFonts w:ascii="Times New Roman" w:hAnsi="Times New Roman"/>
+          <w:sz w:val="28"/>
+          <w:szCs w:val="28"/>
+        </w:rPr>
+        <w:t>.</w:t>
+      </w:r>
+    </w:p>
+    <w:p>
+      <w:pPr>
+        <w:pStyle w:val="a3"/>
+        <w:spacing w:after="0"/>
+        <w:ind w:left="0" w:firstLine="709"/>
+        <w:jc w:val="both"/>
+        <w:rPr>
+          <w:rFonts w:ascii="Times New Roman" w:hAnsi="Times New Roman"/>
+          <w:sz w:val="28"/>
+          <w:szCs w:val="28"/>
+        </w:rPr>
+      </w:pPr>
+      <w:r>
+        <w:rPr>
+          <w:rFonts w:ascii="Times New Roman" w:hAnsi="Times New Roman"/>
+          <w:sz w:val="28"/>
+          <w:szCs w:val="28"/>
+        </w:rPr>
+        <w:t xml:space="preserve">Таблица </w:t>
+      </w:r>
+      <w:r>
+        <w:rPr>
+          <w:rFonts w:ascii="Times New Roman" w:hAnsi="Times New Roman"/>
+          <w:sz w:val="28"/>
+          <w:szCs w:val="28"/>
+        </w:rPr>
+        <w:t>5</w:t>
+      </w:r>
+      <w:r>
+        <w:rPr>
+          <w:rFonts w:ascii="Times New Roman" w:hAnsi="Times New Roman"/>
+          <w:sz w:val="28"/>
+          <w:szCs w:val="28"/>
+        </w:rPr>
+        <w:t xml:space="preserve">.1 – Описание полей и методов класса </w:t>
+      </w:r>
+      <w:proofErr w:type="spellStart"/>
+      <w:r>
+        <w:rPr>
+          <w:rFonts w:ascii="Times New Roman" w:hAnsi="Times New Roman"/>
+          <w:sz w:val="28"/>
+          <w:szCs w:val="28"/>
+          <w:lang w:val="en-US"/>
+        </w:rPr>
+        <w:t>MainWindow</w:t>
+      </w:r>
+      <w:proofErr w:type="spellEnd"/>
+      <w:r>
+        <w:rPr>
+          <w:rFonts w:ascii="Times New Roman" w:hAnsi="Times New Roman"/>
+          <w:sz w:val="28"/>
+          <w:szCs w:val="28"/>
+        </w:rPr>
+        <w:t>.</w:t>
+      </w:r>
+    </w:p>
+    <w:tbl>
+      <w:tblPr>
+        <w:tblStyle w:val="aff"/>
+        <w:tblW w:w="0" w:type="auto"/>
+        <w:tblLook w:val="04A0" w:firstRow="1" w:lastRow="0" w:firstColumn="1" w:lastColumn="0" w:noHBand="0" w:noVBand="1"/>
+      </w:tblPr>
+      <w:tblGrid>
+        <w:gridCol w:w="4672"/>
+        <w:gridCol w:w="4672"/>
+      </w:tblGrid>
+      <w:tr>
+        <w:tc>
+          <w:tcPr>
+            <w:tcW w:w="4672" w:type="dxa"/>
+          </w:tcPr>
+          <w:p>
+            <w:pPr>
+              <w:pStyle w:val="a3"/>
+              <w:ind w:left="0" w:firstLine="709"/>
+              <w:jc w:val="center"/>
+              <w:rPr>
+                <w:rFonts w:ascii="Times New Roman" w:hAnsi="Times New Roman"/>
+                <w:b/>
+                <w:bCs/>
+                <w:sz w:val="28"/>
+                <w:szCs w:val="28"/>
+              </w:rPr>
+            </w:pPr>
+            <w:r>
+              <w:rPr>
+                <w:rFonts w:ascii="Times New Roman" w:hAnsi="Times New Roman"/>
+                <w:b/>
+                <w:bCs/>
+                <w:sz w:val="28"/>
+                <w:szCs w:val="28"/>
+              </w:rPr>
+              <w:t>Название</w:t>
+            </w:r>
+          </w:p>
+        </w:tc>
+        <w:tc>
+          <w:tcPr>
+            <w:tcW w:w="4672" w:type="dxa"/>
+          </w:tcPr>
+          <w:p>
+            <w:pPr>
+              <w:pStyle w:val="a3"/>
+              <w:ind w:left="0" w:firstLine="709"/>
+              <w:jc w:val="center"/>
+              <w:rPr>
+                <w:rFonts w:ascii="Times New Roman" w:hAnsi="Times New Roman"/>
+                <w:b/>
+                <w:bCs/>
+                <w:sz w:val="28"/>
+                <w:szCs w:val="28"/>
+              </w:rPr>
+            </w:pPr>
+            <w:r>
+              <w:rPr>
+                <w:rFonts w:ascii="Times New Roman" w:hAnsi="Times New Roman"/>
+                <w:b/>
+                <w:bCs/>
+                <w:sz w:val="28"/>
+                <w:szCs w:val="28"/>
+              </w:rPr>
+              <w:t>Описание</w:t>
+            </w:r>
+          </w:p>
+        </w:tc>
+      </w:tr>
+      <w:tr>
+        <w:tc>
+          <w:tcPr>
+            <w:tcW w:w="4672" w:type="dxa"/>
+          </w:tcPr>
+          <w:p>
+            <w:pPr>
+              <w:pStyle w:val="a3"/>
+              <w:ind w:left="0" w:firstLine="709"/>
+              <w:jc w:val="center"/>
+              <w:rPr>
+                <w:rFonts w:ascii="Courier New" w:hAnsi="Courier New" w:cs="Courier New"/>
+                <w:sz w:val="24"/>
+                <w:szCs w:val="24"/>
+                <w:lang w:val="en-US"/>
+              </w:rPr>
+            </w:pPr>
+            <w:r>
+              <w:rPr>
+                <w:rFonts w:ascii="Courier New" w:hAnsi="Courier New" w:cs="Courier New"/>
+                <w:sz w:val="24"/>
+                <w:szCs w:val="24"/>
+                <w:lang w:val="en-US"/>
+              </w:rPr>
+              <w:t>_</w:t>
+            </w:r>
+            <w:proofErr w:type="spellStart"/>
+            <w:r>
+              <w:rPr>
+                <w:rFonts w:ascii="Courier New" w:hAnsi="Courier New" w:cs="Courier New"/>
+                <w:sz w:val="24"/>
+                <w:szCs w:val="24"/>
+                <w:lang w:val="en-US"/>
+              </w:rPr>
+              <w:t>rookInfo</w:t>
+            </w:r>
+            <w:proofErr w:type="spellEnd"/>
+            <w:r>
+              <w:rPr>
+                <w:rFonts w:ascii="Courier New" w:hAnsi="Courier New" w:cs="Courier New"/>
+                <w:sz w:val="24"/>
+                <w:szCs w:val="24"/>
+                <w:lang w:val="en-US"/>
+              </w:rPr>
+              <w:t xml:space="preserve">: </w:t>
+            </w:r>
+            <w:proofErr w:type="spellStart"/>
+            <w:r>
+              <w:rPr>
+                <w:rFonts w:ascii="Courier New" w:hAnsi="Courier New" w:cs="Courier New"/>
+                <w:sz w:val="24"/>
+                <w:szCs w:val="24"/>
+                <w:lang w:val="en-US"/>
+              </w:rPr>
+              <w:t>RookInfo</w:t>
+            </w:r>
+            <w:proofErr w:type="spellEnd"/>
+          </w:p>
+        </w:tc>
+        <w:tc>
+          <w:tcPr>
+            <w:tcW w:w="4672" w:type="dxa"/>
+          </w:tcPr>
+          <w:p>
+            <w:pPr>
+              <w:pStyle w:val="a3"/>
+              <w:ind w:left="0" w:firstLine="709"/>
+              <w:jc w:val="center"/>
+              <w:rPr>
+                <w:rFonts w:ascii="Times New Roman" w:hAnsi="Times New Roman"/>
+                <w:sz w:val="28"/>
+                <w:szCs w:val="28"/>
+              </w:rPr>
+            </w:pPr>
+            <w:r>
+              <w:rPr>
+                <w:rFonts w:ascii="Times New Roman" w:hAnsi="Times New Roman"/>
+                <w:sz w:val="28"/>
+                <w:szCs w:val="28"/>
+              </w:rPr>
+              <w:t>Данные для построения ладьи</w:t>
+            </w:r>
+          </w:p>
+        </w:tc>
+      </w:tr>
+      <w:tr>
+        <w:tc>
+          <w:tcPr>
+            <w:tcW w:w="4672" w:type="dxa"/>
+          </w:tcPr>
+          <w:p>
+            <w:pPr>
+              <w:pStyle w:val="a3"/>
+              <w:ind w:left="0" w:firstLine="709"/>
+              <w:jc w:val="center"/>
+              <w:rPr>
+                <w:rFonts w:ascii="Courier New" w:hAnsi="Courier New" w:cs="Courier New"/>
+                <w:sz w:val="24"/>
+                <w:szCs w:val="24"/>
+                <w:lang w:val="en-US"/>
+              </w:rPr>
+            </w:pPr>
+            <w:r>
+              <w:rPr>
+                <w:rFonts w:ascii="Courier New" w:hAnsi="Courier New" w:cs="Courier New"/>
+                <w:sz w:val="24"/>
+                <w:szCs w:val="24"/>
+                <w:lang w:val="en-US"/>
+              </w:rPr>
+              <w:t>_manager: Manager</w:t>
+            </w:r>
+          </w:p>
+        </w:tc>
+        <w:tc>
+          <w:tcPr>
+            <w:tcW w:w="4672" w:type="dxa"/>
+          </w:tcPr>
+          <w:p>
+            <w:pPr>
+              <w:pStyle w:val="a3"/>
+              <w:ind w:left="0" w:firstLine="709"/>
+              <w:jc w:val="center"/>
+              <w:rPr>
+                <w:rFonts w:ascii="Times New Roman" w:hAnsi="Times New Roman"/>
+                <w:sz w:val="28"/>
+                <w:szCs w:val="28"/>
+              </w:rPr>
+            </w:pPr>
+            <w:r>
+              <w:rPr>
+                <w:rFonts w:ascii="Times New Roman" w:hAnsi="Times New Roman"/>
+                <w:sz w:val="28"/>
+                <w:szCs w:val="28"/>
+              </w:rPr>
+              <w:t>Взаимодействие между плагинов и КОМПАС 3</w:t>
+            </w:r>
+            <w:r>
+              <w:rPr>
+                <w:rFonts w:ascii="Times New Roman" w:hAnsi="Times New Roman"/>
+                <w:sz w:val="28"/>
+                <w:szCs w:val="28"/>
+                <w:lang w:val="en-US"/>
+              </w:rPr>
+              <w:t>D</w:t>
+            </w:r>
+          </w:p>
+        </w:tc>
+      </w:tr>
+      <w:tr>
+        <w:tc>
+          <w:tcPr>
+            <w:tcW w:w="4672" w:type="dxa"/>
+          </w:tcPr>
+          <w:p>
+            <w:pPr>
+              <w:pStyle w:val="a3"/>
+              <w:ind w:left="0" w:firstLine="709"/>
+              <w:jc w:val="center"/>
+              <w:rPr>
+                <w:rFonts w:ascii="Courier New" w:hAnsi="Courier New" w:cs="Courier New"/>
+                <w:sz w:val="24"/>
+                <w:szCs w:val="24"/>
+                <w:lang w:val="en-US"/>
+              </w:rPr>
+            </w:pPr>
+            <w:proofErr w:type="spellStart"/>
+            <w:proofErr w:type="gramStart"/>
+            <w:r>
+              <w:rPr>
+                <w:rFonts w:ascii="Courier New" w:hAnsi="Courier New" w:cs="Courier New"/>
+                <w:sz w:val="24"/>
+                <w:szCs w:val="24"/>
+                <w:lang w:val="en-US"/>
+              </w:rPr>
+              <w:t>MainWindow</w:t>
+            </w:r>
+            <w:proofErr w:type="spellEnd"/>
+            <w:r>
+              <w:rPr>
+                <w:rFonts w:ascii="Courier New" w:hAnsi="Courier New" w:cs="Courier New"/>
+                <w:sz w:val="24"/>
+                <w:szCs w:val="24"/>
+                <w:lang w:val="en-US"/>
+              </w:rPr>
+              <w:t>(</w:t>
+            </w:r>
+            <w:proofErr w:type="gramEnd"/>
+            <w:r>
+              <w:rPr>
+                <w:rFonts w:ascii="Courier New" w:hAnsi="Courier New" w:cs="Courier New"/>
+                <w:sz w:val="24"/>
+                <w:szCs w:val="24"/>
+                <w:lang w:val="en-US"/>
+              </w:rPr>
+              <w:t>)</w:t>
+            </w:r>
+          </w:p>
+        </w:tc>
+        <w:tc>
+          <w:tcPr>
+            <w:tcW w:w="4672" w:type="dxa"/>
+          </w:tcPr>
+          <w:p>
+            <w:pPr>
+              <w:pStyle w:val="a3"/>
+              <w:ind w:left="0" w:firstLine="709"/>
+              <w:jc w:val="center"/>
+              <w:rPr>
+                <w:rFonts w:ascii="Times New Roman" w:hAnsi="Times New Roman"/>
+                <w:sz w:val="28"/>
+                <w:szCs w:val="28"/>
+              </w:rPr>
+            </w:pPr>
+            <w:r>
+              <w:rPr>
+                <w:rFonts w:ascii="Times New Roman" w:hAnsi="Times New Roman"/>
+                <w:sz w:val="28"/>
+                <w:szCs w:val="28"/>
+              </w:rPr>
+              <w:t>Конструктор</w:t>
+            </w:r>
+          </w:p>
+        </w:tc>
+      </w:tr>
+      <w:tr>
+        <w:tc>
+          <w:tcPr>
+            <w:tcW w:w="4672" w:type="dxa"/>
+          </w:tcPr>
+          <w:p>
+            <w:pPr>
+              <w:pStyle w:val="a3"/>
+              <w:ind w:left="0" w:firstLine="709"/>
+              <w:jc w:val="center"/>
+              <w:rPr>
+                <w:rFonts w:ascii="Courier New" w:hAnsi="Courier New" w:cs="Courier New"/>
+                <w:sz w:val="24"/>
+                <w:szCs w:val="24"/>
+                <w:lang w:val="en-US"/>
+              </w:rPr>
+            </w:pPr>
+            <w:proofErr w:type="spellStart"/>
+            <w:proofErr w:type="gramStart"/>
+            <w:r>
+              <w:rPr>
+                <w:rFonts w:ascii="Courier New" w:hAnsi="Courier New" w:cs="Courier New"/>
+                <w:sz w:val="24"/>
+                <w:szCs w:val="24"/>
+                <w:lang w:val="en-US"/>
+              </w:rPr>
+              <w:t>ChangeRookInfo</w:t>
+            </w:r>
+            <w:proofErr w:type="spellEnd"/>
+            <w:r>
+              <w:rPr>
+                <w:rFonts w:ascii="Courier New" w:hAnsi="Courier New" w:cs="Courier New"/>
+                <w:sz w:val="24"/>
+                <w:szCs w:val="24"/>
+                <w:lang w:val="en-US"/>
+              </w:rPr>
+              <w:t>(</w:t>
+            </w:r>
+            <w:proofErr w:type="gramEnd"/>
+            <w:r>
+              <w:rPr>
+                <w:rFonts w:ascii="Courier New" w:hAnsi="Courier New" w:cs="Courier New"/>
+                <w:sz w:val="24"/>
+                <w:szCs w:val="24"/>
+                <w:lang w:val="en-US"/>
+              </w:rPr>
+              <w:t>)</w:t>
+            </w:r>
+          </w:p>
+        </w:tc>
+        <w:tc>
+          <w:tcPr>
+            <w:tcW w:w="4672" w:type="dxa"/>
+          </w:tcPr>
+          <w:p>
+            <w:pPr>
+              <w:pStyle w:val="a3"/>
+              <w:ind w:left="0" w:firstLine="709"/>
+              <w:jc w:val="center"/>
+              <w:rPr>
+                <w:rFonts w:ascii="Times New Roman" w:hAnsi="Times New Roman"/>
+                <w:sz w:val="28"/>
+                <w:szCs w:val="28"/>
+              </w:rPr>
+            </w:pPr>
+            <w:r>
+              <w:rPr>
+                <w:rFonts w:ascii="Times New Roman" w:hAnsi="Times New Roman"/>
+                <w:sz w:val="28"/>
+                <w:szCs w:val="28"/>
+              </w:rPr>
+              <w:t>Изменение данных для построения ладьи</w:t>
+            </w:r>
+          </w:p>
+        </w:tc>
+      </w:tr>
+    </w:tbl>
+    <w:p>
+      <w:pPr>
+        <w:pStyle w:val="a3"/>
+        <w:spacing w:after="0"/>
+        <w:ind w:left="0" w:firstLine="709"/>
+        <w:jc w:val="both"/>
+        <w:rPr>
+          <w:rFonts w:ascii="Times New Roman" w:hAnsi="Times New Roman"/>
+          <w:sz w:val="28"/>
+          <w:szCs w:val="28"/>
+        </w:rPr>
+      </w:pPr>
+    </w:p>
+    <w:p>
+      <w:pPr>
+        <w:pStyle w:val="a3"/>
+        <w:spacing w:after="0"/>
+        <w:ind w:left="0" w:firstLine="709"/>
+        <w:jc w:val="both"/>
+        <w:rPr>
+          <w:rFonts w:ascii="Times New Roman" w:hAnsi="Times New Roman"/>
+          <w:sz w:val="28"/>
+          <w:szCs w:val="28"/>
+        </w:rPr>
+      </w:pPr>
+    </w:p>
+    <w:p>
+      <w:pPr>
+        <w:pStyle w:val="a3"/>
+        <w:spacing w:after="0"/>
+        <w:ind w:left="0" w:firstLine="709"/>
+        <w:jc w:val="both"/>
+        <w:rPr>
+          <w:rFonts w:ascii="Times New Roman" w:hAnsi="Times New Roman"/>
+          <w:sz w:val="28"/>
+          <w:szCs w:val="28"/>
+        </w:rPr>
+      </w:pPr>
+    </w:p>
+    <w:p>
+      <w:pPr>
+        <w:pStyle w:val="a3"/>
+        <w:spacing w:after="0"/>
+        <w:ind w:left="0" w:firstLine="709"/>
+        <w:jc w:val="both"/>
+        <w:rPr>
+          <w:rFonts w:ascii="Times New Roman" w:hAnsi="Times New Roman"/>
+          <w:sz w:val="28"/>
+          <w:szCs w:val="28"/>
+        </w:rPr>
+      </w:pPr>
+      <w:r>
+        <w:rPr>
+          <w:rFonts w:ascii="Times New Roman" w:hAnsi="Times New Roman"/>
+          <w:sz w:val="28"/>
+          <w:szCs w:val="28"/>
+        </w:rPr>
+        <w:lastRenderedPageBreak/>
+        <w:t xml:space="preserve">В таблице </w:t>
+      </w:r>
+      <w:r>
+        <w:rPr>
+          <w:rFonts w:ascii="Times New Roman" w:hAnsi="Times New Roman"/>
+          <w:sz w:val="28"/>
+          <w:szCs w:val="28"/>
+        </w:rPr>
+        <w:t>5</w:t>
+      </w:r>
+      <w:r>
+        <w:rPr>
+          <w:rFonts w:ascii="Times New Roman" w:hAnsi="Times New Roman"/>
+          <w:sz w:val="28"/>
+          <w:szCs w:val="28"/>
+        </w:rPr>
+        <w:t xml:space="preserve">.2 представлено описание свойств и методов класса </w:t>
+      </w:r>
+      <w:proofErr w:type="spellStart"/>
+      <w:r>
+        <w:rPr>
+          <w:rFonts w:ascii="Times New Roman" w:hAnsi="Times New Roman"/>
+          <w:sz w:val="28"/>
+          <w:szCs w:val="28"/>
+          <w:lang w:val="en-US"/>
+        </w:rPr>
+        <w:t>RookInfo</w:t>
+      </w:r>
+      <w:proofErr w:type="spellEnd"/>
+      <w:r>
+        <w:rPr>
+          <w:rFonts w:ascii="Times New Roman" w:hAnsi="Times New Roman"/>
+          <w:sz w:val="28"/>
+          <w:szCs w:val="28"/>
+        </w:rPr>
+        <w:t>.</w:t>
+      </w:r>
+    </w:p>
+    <w:p>
+      <w:pPr>
+        <w:pStyle w:val="a3"/>
+        <w:spacing w:after="0"/>
+        <w:ind w:left="0" w:firstLine="709"/>
+        <w:jc w:val="both"/>
+        <w:rPr>
+          <w:rFonts w:ascii="Times New Roman" w:hAnsi="Times New Roman"/>
+          <w:sz w:val="28"/>
+          <w:szCs w:val="28"/>
+        </w:rPr>
+      </w:pPr>
+      <w:r>
+        <w:rPr>
+          <w:rFonts w:ascii="Times New Roman" w:hAnsi="Times New Roman"/>
+          <w:sz w:val="28"/>
+          <w:szCs w:val="28"/>
+        </w:rPr>
+        <w:t xml:space="preserve">Таблица </w:t>
+      </w:r>
+      <w:r>
+        <w:rPr>
+          <w:rFonts w:ascii="Times New Roman" w:hAnsi="Times New Roman"/>
+          <w:sz w:val="28"/>
+          <w:szCs w:val="28"/>
+        </w:rPr>
+        <w:t>5</w:t>
+      </w:r>
+      <w:r>
+        <w:rPr>
+          <w:rFonts w:ascii="Times New Roman" w:hAnsi="Times New Roman"/>
+          <w:sz w:val="28"/>
+          <w:szCs w:val="28"/>
+        </w:rPr>
+        <w:t xml:space="preserve">.2 – Описание свойств и методов класса </w:t>
+      </w:r>
+      <w:proofErr w:type="spellStart"/>
+      <w:r>
+        <w:rPr>
+          <w:rFonts w:ascii="Times New Roman" w:hAnsi="Times New Roman"/>
+          <w:sz w:val="28"/>
+          <w:szCs w:val="28"/>
+          <w:lang w:val="en-US"/>
+        </w:rPr>
+        <w:t>RookInfo</w:t>
+      </w:r>
+      <w:proofErr w:type="spellEnd"/>
+      <w:r>
+        <w:rPr>
+          <w:rFonts w:ascii="Times New Roman" w:hAnsi="Times New Roman"/>
+          <w:sz w:val="28"/>
+          <w:szCs w:val="28"/>
+        </w:rPr>
+        <w:t>.</w:t>
+      </w:r>
+    </w:p>
+    <w:tbl>
+      <w:tblPr>
+        <w:tblStyle w:val="aff"/>
+        <w:tblW w:w="0" w:type="auto"/>
+        <w:tblLook w:val="04A0" w:firstRow="1" w:lastRow="0" w:firstColumn="1" w:lastColumn="0" w:noHBand="0" w:noVBand="1"/>
+      </w:tblPr>
+      <w:tblGrid>
+        <w:gridCol w:w="4672"/>
+        <w:gridCol w:w="4672"/>
+      </w:tblGrid>
+      <w:tr>
+        <w:tc>
+          <w:tcPr>
+            <w:tcW w:w="4672" w:type="dxa"/>
+          </w:tcPr>
+          <w:p>
+            <w:pPr>
+              <w:pStyle w:val="a3"/>
+              <w:ind w:left="0" w:firstLine="709"/>
+              <w:jc w:val="center"/>
+              <w:rPr>
+                <w:rFonts w:ascii="Times New Roman" w:hAnsi="Times New Roman"/>
+                <w:b/>
+                <w:bCs/>
+                <w:sz w:val="28"/>
+                <w:szCs w:val="28"/>
+              </w:rPr>
+            </w:pPr>
+            <w:r>
+              <w:rPr>
+                <w:rFonts w:ascii="Times New Roman" w:hAnsi="Times New Roman"/>
+                <w:b/>
+                <w:bCs/>
+                <w:sz w:val="28"/>
+                <w:szCs w:val="28"/>
+              </w:rPr>
+              <w:t>Название</w:t>
+            </w:r>
+          </w:p>
+        </w:tc>
+        <w:tc>
+          <w:tcPr>
+            <w:tcW w:w="4672" w:type="dxa"/>
+          </w:tcPr>
+          <w:p>
+            <w:pPr>
+              <w:pStyle w:val="a3"/>
+              <w:ind w:left="0" w:firstLine="709"/>
+              <w:jc w:val="center"/>
+              <w:rPr>
+                <w:rFonts w:ascii="Times New Roman" w:hAnsi="Times New Roman"/>
+                <w:b/>
+                <w:bCs/>
+                <w:sz w:val="28"/>
+                <w:szCs w:val="28"/>
+              </w:rPr>
+            </w:pPr>
+            <w:r>
+              <w:rPr>
+                <w:rFonts w:ascii="Times New Roman" w:hAnsi="Times New Roman"/>
+                <w:b/>
+                <w:bCs/>
+                <w:sz w:val="28"/>
+                <w:szCs w:val="28"/>
+              </w:rPr>
+              <w:t>Описание</w:t>
+            </w:r>
+          </w:p>
+        </w:tc>
+      </w:tr>
+      <w:tr>
+        <w:tc>
+          <w:tcPr>
+            <w:tcW w:w="4672" w:type="dxa"/>
+          </w:tcPr>
+          <w:p>
+            <w:pPr>
+              <w:pStyle w:val="a3"/>
+              <w:ind w:left="0" w:firstLine="709"/>
+              <w:jc w:val="center"/>
+              <w:rPr>
+                <w:rFonts w:ascii="Courier New" w:hAnsi="Courier New" w:cs="Courier New"/>
+                <w:sz w:val="24"/>
+                <w:szCs w:val="24"/>
+                <w:lang w:val="en-US"/>
+              </w:rPr>
+            </w:pPr>
+            <w:proofErr w:type="spellStart"/>
+            <w:r>
+              <w:rPr>
+                <w:rFonts w:ascii="Courier New" w:hAnsi="Courier New" w:cs="Courier New"/>
+                <w:sz w:val="24"/>
+                <w:szCs w:val="24"/>
+                <w:lang w:val="en-US"/>
+              </w:rPr>
+              <w:t>FullHeight</w:t>
+            </w:r>
+            <w:proofErr w:type="spellEnd"/>
+            <w:r>
+              <w:rPr>
+                <w:rFonts w:ascii="Courier New" w:hAnsi="Courier New" w:cs="Courier New"/>
+                <w:sz w:val="24"/>
+                <w:szCs w:val="24"/>
+                <w:lang w:val="en-US"/>
+              </w:rPr>
+              <w:t>: int</w:t>
+            </w:r>
+          </w:p>
+        </w:tc>
+        <w:tc>
+          <w:tcPr>
+            <w:tcW w:w="4672" w:type="dxa"/>
+          </w:tcPr>
+          <w:p>
+            <w:pPr>
+              <w:pStyle w:val="a3"/>
+              <w:ind w:left="0" w:firstLine="709"/>
+              <w:jc w:val="center"/>
+              <w:rPr>
+                <w:rFonts w:ascii="Times New Roman" w:hAnsi="Times New Roman"/>
+                <w:sz w:val="28"/>
+                <w:szCs w:val="28"/>
+              </w:rPr>
+            </w:pPr>
+            <w:r>
+              <w:rPr>
+                <w:rFonts w:ascii="Times New Roman" w:hAnsi="Times New Roman"/>
+                <w:sz w:val="28"/>
+                <w:szCs w:val="28"/>
+              </w:rPr>
+              <w:t>Полная высота фигуры</w:t>
+            </w:r>
+          </w:p>
+        </w:tc>
+      </w:tr>
+      <w:tr>
+        <w:tc>
+          <w:tcPr>
+            <w:tcW w:w="4672" w:type="dxa"/>
+          </w:tcPr>
+          <w:p>
+            <w:pPr>
+              <w:pStyle w:val="a3"/>
+              <w:ind w:left="0" w:firstLine="709"/>
+              <w:jc w:val="center"/>
+              <w:rPr>
+                <w:rFonts w:ascii="Courier New" w:hAnsi="Courier New" w:cs="Courier New"/>
+                <w:sz w:val="24"/>
+                <w:szCs w:val="24"/>
+                <w:lang w:val="en-US"/>
+              </w:rPr>
+            </w:pPr>
+            <w:proofErr w:type="spellStart"/>
+            <w:r>
+              <w:rPr>
+                <w:rFonts w:ascii="Courier New" w:hAnsi="Courier New" w:cs="Courier New"/>
+                <w:sz w:val="24"/>
+                <w:szCs w:val="24"/>
+                <w:lang w:val="en-US"/>
+              </w:rPr>
+              <w:t>UpperBaseHeight</w:t>
+            </w:r>
+            <w:proofErr w:type="spellEnd"/>
+            <w:r>
+              <w:rPr>
+                <w:rFonts w:ascii="Courier New" w:hAnsi="Courier New" w:cs="Courier New"/>
+                <w:sz w:val="24"/>
+                <w:szCs w:val="24"/>
+                <w:lang w:val="en-US"/>
+              </w:rPr>
+              <w:t>: int</w:t>
+            </w:r>
+          </w:p>
+        </w:tc>
+        <w:tc>
+          <w:tcPr>
+            <w:tcW w:w="4672" w:type="dxa"/>
+          </w:tcPr>
+          <w:p>
+            <w:pPr>
+              <w:pStyle w:val="a3"/>
+              <w:ind w:left="0" w:firstLine="709"/>
+              <w:jc w:val="center"/>
+              <w:rPr>
+                <w:rFonts w:ascii="Times New Roman" w:hAnsi="Times New Roman"/>
+                <w:sz w:val="28"/>
+                <w:szCs w:val="28"/>
+              </w:rPr>
+            </w:pPr>
+            <w:r>
+              <w:rPr>
+                <w:rFonts w:ascii="Times New Roman" w:hAnsi="Times New Roman"/>
+                <w:sz w:val="28"/>
+                <w:szCs w:val="28"/>
+              </w:rPr>
+              <w:t>Высота верхнего основания</w:t>
+            </w:r>
+          </w:p>
+        </w:tc>
+      </w:tr>
+      <w:tr>
+        <w:tc>
+          <w:tcPr>
+            <w:tcW w:w="4672" w:type="dxa"/>
+          </w:tcPr>
+          <w:p>
+            <w:pPr>
+              <w:pStyle w:val="a3"/>
+              <w:ind w:left="0" w:firstLine="709"/>
+              <w:jc w:val="center"/>
+              <w:rPr>
+                <w:rFonts w:ascii="Courier New" w:hAnsi="Courier New" w:cs="Courier New"/>
+                <w:sz w:val="24"/>
+                <w:szCs w:val="24"/>
+                <w:lang w:val="en-US"/>
+              </w:rPr>
+            </w:pPr>
+            <w:proofErr w:type="spellStart"/>
+            <w:r>
+              <w:rPr>
+                <w:rFonts w:ascii="Courier New" w:hAnsi="Courier New" w:cs="Courier New"/>
+                <w:sz w:val="24"/>
+                <w:szCs w:val="24"/>
+                <w:lang w:val="en-US"/>
+              </w:rPr>
+              <w:t>LowerBaseHeight</w:t>
+            </w:r>
+            <w:proofErr w:type="spellEnd"/>
+            <w:r>
+              <w:rPr>
+                <w:rFonts w:ascii="Courier New" w:hAnsi="Courier New" w:cs="Courier New"/>
+                <w:sz w:val="24"/>
+                <w:szCs w:val="24"/>
+                <w:lang w:val="en-US"/>
+              </w:rPr>
+              <w:t>: int</w:t>
+            </w:r>
+          </w:p>
+        </w:tc>
+        <w:tc>
+          <w:tcPr>
+            <w:tcW w:w="4672" w:type="dxa"/>
+          </w:tcPr>
+          <w:p>
+            <w:pPr>
+              <w:pStyle w:val="a3"/>
+              <w:ind w:left="0" w:firstLine="709"/>
+              <w:jc w:val="center"/>
+              <w:rPr>
+                <w:rFonts w:ascii="Times New Roman" w:hAnsi="Times New Roman"/>
+                <w:sz w:val="28"/>
+                <w:szCs w:val="28"/>
+              </w:rPr>
+            </w:pPr>
+            <w:r>
+              <w:rPr>
+                <w:rFonts w:ascii="Times New Roman" w:hAnsi="Times New Roman"/>
+                <w:sz w:val="28"/>
+                <w:szCs w:val="28"/>
+              </w:rPr>
+              <w:t>Высота нижнего основания</w:t>
+            </w:r>
+          </w:p>
+        </w:tc>
+      </w:tr>
+      <w:tr>
+        <w:tc>
+          <w:tcPr>
+            <w:tcW w:w="4672" w:type="dxa"/>
+          </w:tcPr>
+          <w:p>
+            <w:pPr>
+              <w:pStyle w:val="a3"/>
+              <w:ind w:left="0" w:firstLine="709"/>
+              <w:jc w:val="center"/>
+              <w:rPr>
+                <w:rFonts w:ascii="Courier New" w:hAnsi="Courier New" w:cs="Courier New"/>
+                <w:sz w:val="24"/>
+                <w:szCs w:val="24"/>
+                <w:lang w:val="en-US"/>
+              </w:rPr>
+            </w:pPr>
+            <w:proofErr w:type="spellStart"/>
+            <w:r>
+              <w:rPr>
+                <w:rFonts w:ascii="Courier New" w:hAnsi="Courier New" w:cs="Courier New"/>
+                <w:sz w:val="24"/>
+                <w:szCs w:val="24"/>
+                <w:lang w:val="en-US"/>
+              </w:rPr>
+              <w:t>UpperBaseDiameter</w:t>
+            </w:r>
+            <w:proofErr w:type="spellEnd"/>
+            <w:r>
+              <w:rPr>
+                <w:rFonts w:ascii="Courier New" w:hAnsi="Courier New" w:cs="Courier New"/>
+                <w:sz w:val="24"/>
+                <w:szCs w:val="24"/>
+                <w:lang w:val="en-US"/>
+              </w:rPr>
+              <w:t>: int</w:t>
+            </w:r>
+          </w:p>
+        </w:tc>
+        <w:tc>
+          <w:tcPr>
+            <w:tcW w:w="4672" w:type="dxa"/>
+          </w:tcPr>
+          <w:p>
+            <w:pPr>
+              <w:pStyle w:val="a3"/>
+              <w:ind w:left="0" w:firstLine="709"/>
+              <w:jc w:val="center"/>
+              <w:rPr>
+                <w:rFonts w:ascii="Times New Roman" w:hAnsi="Times New Roman"/>
+                <w:sz w:val="28"/>
+                <w:szCs w:val="28"/>
+              </w:rPr>
+            </w:pPr>
+            <w:r>
+              <w:rPr>
+                <w:rFonts w:ascii="Times New Roman" w:hAnsi="Times New Roman"/>
+                <w:sz w:val="28"/>
+                <w:szCs w:val="28"/>
+              </w:rPr>
+              <w:t>Диаметр верхнего основания</w:t>
+            </w:r>
+          </w:p>
+        </w:tc>
+      </w:tr>
+      <w:tr>
+        <w:tc>
+          <w:tcPr>
+            <w:tcW w:w="4672" w:type="dxa"/>
+          </w:tcPr>
+          <w:p>
+            <w:pPr>
+              <w:pStyle w:val="a3"/>
+              <w:ind w:left="0" w:firstLine="709"/>
+              <w:jc w:val="center"/>
+              <w:rPr>
+                <w:rFonts w:ascii="Courier New" w:hAnsi="Courier New" w:cs="Courier New"/>
+                <w:sz w:val="24"/>
+                <w:szCs w:val="24"/>
+                <w:lang w:val="en-US"/>
+              </w:rPr>
+            </w:pPr>
+            <w:proofErr w:type="spellStart"/>
+            <w:r>
+              <w:rPr>
+                <w:rFonts w:ascii="Courier New" w:hAnsi="Courier New" w:cs="Courier New"/>
+                <w:sz w:val="24"/>
+                <w:szCs w:val="24"/>
+                <w:lang w:val="en-US"/>
+              </w:rPr>
+              <w:t>LowerBaseDiameter</w:t>
+            </w:r>
+            <w:proofErr w:type="spellEnd"/>
+            <w:r>
+              <w:rPr>
+                <w:rFonts w:ascii="Courier New" w:hAnsi="Courier New" w:cs="Courier New"/>
+                <w:sz w:val="24"/>
+                <w:szCs w:val="24"/>
+                <w:lang w:val="en-US"/>
+              </w:rPr>
+              <w:t>: int</w:t>
+            </w:r>
+          </w:p>
+        </w:tc>
+        <w:tc>
+          <w:tcPr>
+            <w:tcW w:w="4672" w:type="dxa"/>
+          </w:tcPr>
+          <w:p>
+            <w:pPr>
+              <w:pStyle w:val="a3"/>
+              <w:ind w:left="0" w:firstLine="709"/>
+              <w:jc w:val="center"/>
+              <w:rPr>
+                <w:rFonts w:ascii="Times New Roman" w:hAnsi="Times New Roman"/>
+                <w:sz w:val="28"/>
+                <w:szCs w:val="28"/>
+              </w:rPr>
+            </w:pPr>
+            <w:r>
+              <w:rPr>
+                <w:rFonts w:ascii="Times New Roman" w:hAnsi="Times New Roman"/>
+                <w:sz w:val="28"/>
+                <w:szCs w:val="28"/>
+              </w:rPr>
+              <w:t>Диаметр нижнего основания</w:t>
+            </w:r>
+          </w:p>
+        </w:tc>
+      </w:tr>
+      <w:tr>
+        <w:tc>
+          <w:tcPr>
+            <w:tcW w:w="4672" w:type="dxa"/>
+          </w:tcPr>
+          <w:p>
+            <w:pPr>
+              <w:pStyle w:val="a3"/>
+              <w:ind w:left="0" w:firstLine="709"/>
+              <w:jc w:val="center"/>
+              <w:rPr>
+                <w:rFonts w:ascii="Courier New" w:hAnsi="Courier New" w:cs="Courier New"/>
+                <w:sz w:val="24"/>
+                <w:szCs w:val="24"/>
+                <w:lang w:val="en-US"/>
+              </w:rPr>
+            </w:pPr>
+            <w:proofErr w:type="spellStart"/>
+            <w:proofErr w:type="gramStart"/>
+            <w:r>
+              <w:rPr>
+                <w:rFonts w:ascii="Courier New" w:hAnsi="Courier New" w:cs="Courier New"/>
+                <w:sz w:val="24"/>
+                <w:szCs w:val="24"/>
+                <w:lang w:val="en-US"/>
+              </w:rPr>
+              <w:t>RookInfo</w:t>
+            </w:r>
+            <w:proofErr w:type="spellEnd"/>
+            <w:r>
+              <w:rPr>
+                <w:rFonts w:ascii="Courier New" w:hAnsi="Courier New" w:cs="Courier New"/>
+                <w:sz w:val="24"/>
+                <w:szCs w:val="24"/>
+                <w:lang w:val="en-US"/>
+              </w:rPr>
+              <w:t>(</w:t>
+            </w:r>
+            <w:proofErr w:type="gramEnd"/>
+            <w:r>
+              <w:rPr>
+                <w:rFonts w:ascii="Courier New" w:hAnsi="Courier New" w:cs="Courier New"/>
+                <w:sz w:val="24"/>
+                <w:szCs w:val="24"/>
+                <w:lang w:val="en-US"/>
+              </w:rPr>
+              <w:t>)</w:t>
+            </w:r>
+          </w:p>
+        </w:tc>
+        <w:tc>
+          <w:tcPr>
+            <w:tcW w:w="4672" w:type="dxa"/>
+          </w:tcPr>
+          <w:p>
+            <w:pPr>
+              <w:pStyle w:val="a3"/>
+              <w:ind w:left="0" w:firstLine="709"/>
+              <w:jc w:val="center"/>
+              <w:rPr>
+                <w:rFonts w:ascii="Times New Roman" w:hAnsi="Times New Roman"/>
+                <w:sz w:val="28"/>
+                <w:szCs w:val="28"/>
+              </w:rPr>
+            </w:pPr>
+            <w:r>
+              <w:rPr>
+                <w:rFonts w:ascii="Times New Roman" w:hAnsi="Times New Roman"/>
+                <w:sz w:val="28"/>
+                <w:szCs w:val="28"/>
+              </w:rPr>
+              <w:t>Конструктор</w:t>
+            </w:r>
+          </w:p>
+        </w:tc>
+      </w:tr>
+    </w:tbl>
+    <w:p>
+      <w:pPr>
+        <w:pStyle w:val="a3"/>
+        <w:spacing w:after="0"/>
+        <w:ind w:left="0" w:firstLine="709"/>
+        <w:jc w:val="both"/>
+        <w:rPr>
+          <w:rFonts w:ascii="Times New Roman" w:hAnsi="Times New Roman"/>
+          <w:sz w:val="28"/>
+          <w:szCs w:val="28"/>
+          <w:lang w:val="en-US"/>
+        </w:rPr>
+      </w:pPr>
+    </w:p>
+    <w:p>
+      <w:pPr>
+        <w:pStyle w:val="a3"/>
+        <w:spacing w:after="0"/>
+        <w:ind w:left="0" w:firstLine="709"/>
+        <w:jc w:val="both"/>
+        <w:rPr>
+          <w:rFonts w:ascii="Times New Roman" w:hAnsi="Times New Roman"/>
+          <w:sz w:val="28"/>
+          <w:szCs w:val="28"/>
+        </w:rPr>
+      </w:pPr>
+      <w:r>
+        <w:rPr>
+          <w:rFonts w:ascii="Times New Roman" w:hAnsi="Times New Roman"/>
+          <w:sz w:val="28"/>
+          <w:szCs w:val="28"/>
+        </w:rPr>
+        <w:t xml:space="preserve">В таблице </w:t>
+      </w:r>
+      <w:r>
+        <w:rPr>
+          <w:rFonts w:ascii="Times New Roman" w:hAnsi="Times New Roman"/>
+          <w:sz w:val="28"/>
+          <w:szCs w:val="28"/>
+        </w:rPr>
+        <w:t>5</w:t>
+      </w:r>
+      <w:r>
+        <w:rPr>
+          <w:rFonts w:ascii="Times New Roman" w:hAnsi="Times New Roman"/>
+          <w:sz w:val="28"/>
+          <w:szCs w:val="28"/>
+        </w:rPr>
+        <w:t xml:space="preserve">.3 представлено описание полей и методов класса </w:t>
+      </w:r>
+      <w:r>
+        <w:rPr>
+          <w:rFonts w:ascii="Times New Roman" w:hAnsi="Times New Roman"/>
+          <w:sz w:val="28"/>
+          <w:szCs w:val="28"/>
+          <w:lang w:val="en-US"/>
+        </w:rPr>
+        <w:t>Manager</w:t>
+      </w:r>
+      <w:r>
+        <w:rPr>
+          <w:rFonts w:ascii="Times New Roman" w:hAnsi="Times New Roman"/>
+          <w:sz w:val="28"/>
+          <w:szCs w:val="28"/>
+        </w:rPr>
+        <w:t>.</w:t>
+      </w:r>
+    </w:p>
+    <w:p>
+      <w:pPr>
+        <w:pStyle w:val="a3"/>
+        <w:spacing w:after="0"/>
+        <w:ind w:left="0" w:firstLine="709"/>
+        <w:jc w:val="both"/>
+        <w:rPr>
+          <w:rFonts w:ascii="Times New Roman" w:hAnsi="Times New Roman"/>
+          <w:sz w:val="28"/>
+          <w:szCs w:val="28"/>
+        </w:rPr>
+      </w:pPr>
+      <w:r>
+        <w:rPr>
+          <w:rFonts w:ascii="Times New Roman" w:hAnsi="Times New Roman"/>
+          <w:sz w:val="28"/>
+          <w:szCs w:val="28"/>
+        </w:rPr>
+        <w:t xml:space="preserve">Таблица </w:t>
+      </w:r>
+      <w:r>
+        <w:rPr>
+          <w:rFonts w:ascii="Times New Roman" w:hAnsi="Times New Roman"/>
+          <w:sz w:val="28"/>
+          <w:szCs w:val="28"/>
+        </w:rPr>
+        <w:t>5</w:t>
+      </w:r>
+      <w:r>
+        <w:rPr>
+          <w:rFonts w:ascii="Times New Roman" w:hAnsi="Times New Roman"/>
+          <w:sz w:val="28"/>
+          <w:szCs w:val="28"/>
+        </w:rPr>
+        <w:t xml:space="preserve">.3 – Описание полей и методов класса </w:t>
+      </w:r>
+      <w:r>
+        <w:rPr>
+          <w:rFonts w:ascii="Times New Roman" w:hAnsi="Times New Roman"/>
+          <w:sz w:val="28"/>
+          <w:szCs w:val="28"/>
+          <w:lang w:val="en-US"/>
+        </w:rPr>
+        <w:t>Manager</w:t>
+      </w:r>
+      <w:r>
+        <w:rPr>
+          <w:rFonts w:ascii="Times New Roman" w:hAnsi="Times New Roman"/>
+          <w:sz w:val="28"/>
+          <w:szCs w:val="28"/>
+        </w:rPr>
+        <w:t>.</w:t>
+      </w:r>
+    </w:p>
+    <w:tbl>
+      <w:tblPr>
+        <w:tblStyle w:val="aff"/>
+        <w:tblW w:w="0" w:type="auto"/>
+        <w:tblLook w:val="04A0" w:firstRow="1" w:lastRow="0" w:firstColumn="1" w:lastColumn="0" w:noHBand="0" w:noVBand="1"/>
+      </w:tblPr>
+      <w:tblGrid>
+        <w:gridCol w:w="5246"/>
+        <w:gridCol w:w="4382"/>
+      </w:tblGrid>
+      <w:tr>
+        <w:tc>
+          <w:tcPr>
+            <w:tcW w:w="4672" w:type="dxa"/>
+          </w:tcPr>
+          <w:p>
+            <w:pPr>
+              <w:pStyle w:val="a3"/>
+              <w:ind w:left="0" w:firstLine="709"/>
+              <w:jc w:val="center"/>
+              <w:rPr>
+                <w:rFonts w:ascii="Times New Roman" w:hAnsi="Times New Roman"/>
+                <w:b/>
+                <w:bCs/>
+                <w:sz w:val="28"/>
+                <w:szCs w:val="28"/>
+              </w:rPr>
+            </w:pPr>
+            <w:r>
+              <w:rPr>
+                <w:rFonts w:ascii="Times New Roman" w:hAnsi="Times New Roman"/>
+                <w:b/>
+                <w:bCs/>
+                <w:sz w:val="28"/>
+                <w:szCs w:val="28"/>
+              </w:rPr>
+              <w:t>Название</w:t>
+            </w:r>
+          </w:p>
+        </w:tc>
+        <w:tc>
+          <w:tcPr>
+            <w:tcW w:w="4672" w:type="dxa"/>
+          </w:tcPr>
+          <w:p>
+            <w:pPr>
+              <w:pStyle w:val="a3"/>
+              <w:ind w:left="0" w:firstLine="709"/>
+              <w:jc w:val="center"/>
+              <w:rPr>
+                <w:rFonts w:ascii="Times New Roman" w:hAnsi="Times New Roman"/>
+                <w:b/>
+                <w:bCs/>
+                <w:sz w:val="28"/>
+                <w:szCs w:val="28"/>
+              </w:rPr>
+            </w:pPr>
+            <w:r>
+              <w:rPr>
+                <w:rFonts w:ascii="Times New Roman" w:hAnsi="Times New Roman"/>
+                <w:b/>
+                <w:bCs/>
+                <w:sz w:val="28"/>
+                <w:szCs w:val="28"/>
+              </w:rPr>
+              <w:t>Описание</w:t>
+            </w:r>
+          </w:p>
+        </w:tc>
+      </w:tr>
+      <w:tr>
+        <w:tc>
+          <w:tcPr>
+            <w:tcW w:w="4672" w:type="dxa"/>
+          </w:tcPr>
+          <w:p>
+            <w:pPr>
+              <w:pStyle w:val="a3"/>
+              <w:ind w:left="0" w:firstLine="709"/>
+              <w:jc w:val="center"/>
+              <w:rPr>
+                <w:rFonts w:ascii="Courier New" w:hAnsi="Courier New" w:cs="Courier New"/>
+                <w:sz w:val="24"/>
+                <w:szCs w:val="24"/>
+                <w:lang w:val="en-US"/>
+              </w:rPr>
+            </w:pPr>
+            <w:r>
+              <w:rPr>
+                <w:rFonts w:ascii="Courier New" w:hAnsi="Courier New" w:cs="Courier New"/>
+                <w:sz w:val="24"/>
+                <w:szCs w:val="24"/>
+                <w:lang w:val="en-US"/>
+              </w:rPr>
+              <w:t>_</w:t>
+            </w:r>
+            <w:proofErr w:type="spellStart"/>
+            <w:r>
+              <w:rPr>
+                <w:rFonts w:ascii="Courier New" w:hAnsi="Courier New" w:cs="Courier New"/>
+                <w:sz w:val="24"/>
+                <w:szCs w:val="24"/>
+                <w:lang w:val="en-US"/>
+              </w:rPr>
+              <w:t>createModel</w:t>
+            </w:r>
+            <w:proofErr w:type="spellEnd"/>
+            <w:r>
+              <w:rPr>
+                <w:rFonts w:ascii="Courier New" w:hAnsi="Courier New" w:cs="Courier New"/>
+                <w:sz w:val="24"/>
+                <w:szCs w:val="24"/>
+                <w:lang w:val="en-US"/>
+              </w:rPr>
+              <w:t xml:space="preserve">: </w:t>
+            </w:r>
+            <w:proofErr w:type="spellStart"/>
+            <w:r>
+              <w:rPr>
+                <w:rFonts w:ascii="Courier New" w:hAnsi="Courier New" w:cs="Courier New"/>
+                <w:sz w:val="24"/>
+                <w:szCs w:val="24"/>
+                <w:lang w:val="en-US"/>
+              </w:rPr>
+              <w:t>CreatingModel</w:t>
+            </w:r>
+            <w:proofErr w:type="spellEnd"/>
+          </w:p>
+        </w:tc>
+        <w:tc>
+          <w:tcPr>
+            <w:tcW w:w="4672" w:type="dxa"/>
+          </w:tcPr>
+          <w:p>
+            <w:pPr>
+              <w:pStyle w:val="a3"/>
+              <w:ind w:left="0" w:firstLine="709"/>
+              <w:jc w:val="center"/>
+              <w:rPr>
+                <w:rFonts w:ascii="Times New Roman" w:hAnsi="Times New Roman"/>
+                <w:sz w:val="28"/>
+                <w:szCs w:val="28"/>
+              </w:rPr>
+            </w:pPr>
+            <w:r>
+              <w:rPr>
+                <w:rFonts w:ascii="Times New Roman" w:hAnsi="Times New Roman"/>
+                <w:sz w:val="28"/>
+                <w:szCs w:val="28"/>
+              </w:rPr>
+              <w:t>Создание модели</w:t>
+            </w:r>
+          </w:p>
+        </w:tc>
+      </w:tr>
+      <w:tr>
+        <w:tc>
+          <w:tcPr>
+            <w:tcW w:w="4672" w:type="dxa"/>
+          </w:tcPr>
+          <w:p>
+            <w:pPr>
+              <w:pStyle w:val="a3"/>
+              <w:ind w:left="0" w:firstLine="709"/>
+              <w:jc w:val="center"/>
+              <w:rPr>
+                <w:rFonts w:ascii="Courier New" w:hAnsi="Courier New" w:cs="Courier New"/>
+                <w:sz w:val="24"/>
+                <w:szCs w:val="24"/>
+                <w:lang w:val="en-US"/>
+              </w:rPr>
+            </w:pPr>
+            <w:proofErr w:type="spellStart"/>
+            <w:proofErr w:type="gramStart"/>
+            <w:r>
+              <w:rPr>
+                <w:rFonts w:ascii="Courier New" w:hAnsi="Courier New" w:cs="Courier New"/>
+                <w:sz w:val="24"/>
+                <w:szCs w:val="24"/>
+                <w:lang w:val="en-US"/>
+              </w:rPr>
+              <w:t>InitializeModel</w:t>
+            </w:r>
+            <w:proofErr w:type="spellEnd"/>
+            <w:r>
+              <w:rPr>
+                <w:rFonts w:ascii="Courier New" w:hAnsi="Courier New" w:cs="Courier New"/>
+                <w:sz w:val="24"/>
+                <w:szCs w:val="24"/>
+                <w:lang w:val="en-US"/>
+              </w:rPr>
+              <w:t>(</w:t>
+            </w:r>
+            <w:proofErr w:type="spellStart"/>
+            <w:proofErr w:type="gramEnd"/>
+            <w:r>
+              <w:rPr>
+                <w:rFonts w:ascii="Courier New" w:hAnsi="Courier New" w:cs="Courier New"/>
+                <w:sz w:val="24"/>
+                <w:szCs w:val="24"/>
+                <w:lang w:val="en-US"/>
+              </w:rPr>
+              <w:t>RookInfo</w:t>
+            </w:r>
+            <w:proofErr w:type="spellEnd"/>
+            <w:r>
+              <w:rPr>
+                <w:rFonts w:ascii="Courier New" w:hAnsi="Courier New" w:cs="Courier New"/>
+                <w:sz w:val="24"/>
+                <w:szCs w:val="24"/>
+                <w:lang w:val="en-US"/>
+              </w:rPr>
+              <w:t>):void</w:t>
+            </w:r>
+          </w:p>
+        </w:tc>
+        <w:tc>
+          <w:tcPr>
+            <w:tcW w:w="4672" w:type="dxa"/>
+          </w:tcPr>
+          <w:p>
+            <w:pPr>
+              <w:pStyle w:val="a3"/>
+              <w:ind w:left="0" w:firstLine="709"/>
+              <w:jc w:val="center"/>
+              <w:rPr>
+                <w:rFonts w:ascii="Times New Roman" w:hAnsi="Times New Roman"/>
+                <w:sz w:val="28"/>
+                <w:szCs w:val="28"/>
+              </w:rPr>
+            </w:pPr>
+            <w:r>
+              <w:rPr>
+                <w:rFonts w:ascii="Times New Roman" w:hAnsi="Times New Roman"/>
+                <w:sz w:val="28"/>
+                <w:szCs w:val="28"/>
+              </w:rPr>
+              <w:t>Инициализация модели</w:t>
+            </w:r>
+          </w:p>
+        </w:tc>
+      </w:tr>
+      <w:tr>
+        <w:tc>
+          <w:tcPr>
+            <w:tcW w:w="4672" w:type="dxa"/>
+          </w:tcPr>
+          <w:p>
+            <w:pPr>
+              <w:pStyle w:val="a3"/>
+              <w:ind w:left="0" w:firstLine="709"/>
+              <w:jc w:val="center"/>
+              <w:rPr>
+                <w:rFonts w:ascii="Courier New" w:hAnsi="Courier New" w:cs="Courier New"/>
+                <w:sz w:val="24"/>
+                <w:szCs w:val="24"/>
+                <w:lang w:val="en-US"/>
+              </w:rPr>
+            </w:pPr>
+            <w:proofErr w:type="gramStart"/>
+            <w:r>
+              <w:rPr>
+                <w:rFonts w:ascii="Courier New" w:hAnsi="Courier New" w:cs="Courier New"/>
+                <w:sz w:val="24"/>
+                <w:szCs w:val="24"/>
+                <w:lang w:val="en-US"/>
+              </w:rPr>
+              <w:t>Manager(</w:t>
+            </w:r>
+            <w:proofErr w:type="gramEnd"/>
+            <w:r>
+              <w:rPr>
+                <w:rFonts w:ascii="Courier New" w:hAnsi="Courier New" w:cs="Courier New"/>
+                <w:sz w:val="24"/>
+                <w:szCs w:val="24"/>
+                <w:lang w:val="en-US"/>
+              </w:rPr>
+              <w:t>)</w:t>
+            </w:r>
+          </w:p>
+        </w:tc>
+        <w:tc>
+          <w:tcPr>
+            <w:tcW w:w="4672" w:type="dxa"/>
+          </w:tcPr>
+          <w:p>
+            <w:pPr>
+              <w:pStyle w:val="a3"/>
+              <w:ind w:left="0" w:firstLine="709"/>
+              <w:jc w:val="center"/>
+              <w:rPr>
+                <w:rFonts w:ascii="Times New Roman" w:hAnsi="Times New Roman"/>
+                <w:sz w:val="28"/>
+                <w:szCs w:val="28"/>
+              </w:rPr>
+            </w:pPr>
+            <w:r>
+              <w:rPr>
+                <w:rFonts w:ascii="Times New Roman" w:hAnsi="Times New Roman"/>
+                <w:sz w:val="28"/>
+                <w:szCs w:val="28"/>
+              </w:rPr>
+              <w:t>Конструктор</w:t>
+            </w:r>
+          </w:p>
+        </w:tc>
+      </w:tr>
+      <w:tr>
+        <w:tc>
+          <w:tcPr>
+            <w:tcW w:w="4672" w:type="dxa"/>
+          </w:tcPr>
+          <w:p>
+            <w:pPr>
+              <w:pStyle w:val="a3"/>
+              <w:ind w:left="0" w:firstLine="709"/>
+              <w:jc w:val="center"/>
+              <w:rPr>
+                <w:rFonts w:ascii="Courier New" w:hAnsi="Courier New" w:cs="Courier New"/>
+                <w:sz w:val="24"/>
+                <w:szCs w:val="24"/>
+                <w:lang w:val="en-US"/>
+              </w:rPr>
+            </w:pPr>
+            <w:proofErr w:type="gramStart"/>
+            <w:r>
+              <w:rPr>
+                <w:rFonts w:ascii="Courier New" w:hAnsi="Courier New" w:cs="Courier New"/>
+                <w:sz w:val="24"/>
+                <w:szCs w:val="24"/>
+                <w:lang w:val="en-US"/>
+              </w:rPr>
+              <w:t>Validator(</w:t>
+            </w:r>
+            <w:proofErr w:type="spellStart"/>
+            <w:proofErr w:type="gramEnd"/>
+            <w:r>
+              <w:rPr>
+                <w:rFonts w:ascii="Courier New" w:hAnsi="Courier New" w:cs="Courier New"/>
+                <w:sz w:val="24"/>
+                <w:szCs w:val="24"/>
+                <w:lang w:val="en-US"/>
+              </w:rPr>
+              <w:t>InfoRook</w:t>
+            </w:r>
+            <w:proofErr w:type="spellEnd"/>
+            <w:r>
+              <w:rPr>
+                <w:rFonts w:ascii="Courier New" w:hAnsi="Courier New" w:cs="Courier New"/>
+                <w:sz w:val="24"/>
+                <w:szCs w:val="24"/>
+                <w:lang w:val="en-US"/>
+              </w:rPr>
+              <w:t>): void</w:t>
+            </w:r>
+          </w:p>
+        </w:tc>
+        <w:tc>
+          <w:tcPr>
+            <w:tcW w:w="4672" w:type="dxa"/>
+          </w:tcPr>
+          <w:p>
+            <w:pPr>
+              <w:pStyle w:val="a3"/>
+              <w:ind w:left="0" w:firstLine="709"/>
+              <w:jc w:val="center"/>
+              <w:rPr>
+                <w:rFonts w:ascii="Times New Roman" w:hAnsi="Times New Roman"/>
+                <w:sz w:val="28"/>
+                <w:szCs w:val="28"/>
+              </w:rPr>
+            </w:pPr>
+            <w:r>
+              <w:rPr>
+                <w:rFonts w:ascii="Times New Roman" w:hAnsi="Times New Roman"/>
+                <w:sz w:val="28"/>
+                <w:szCs w:val="28"/>
+              </w:rPr>
+              <w:t>Валидация введенных данных</w:t>
+            </w:r>
+          </w:p>
+        </w:tc>
+      </w:tr>
+    </w:tbl>
+    <w:p>
+      <w:pPr>
+        <w:pStyle w:val="a3"/>
+        <w:spacing w:after="0"/>
+        <w:ind w:left="0" w:firstLine="709"/>
+        <w:jc w:val="both"/>
+        <w:rPr>
+          <w:rFonts w:ascii="Times New Roman" w:hAnsi="Times New Roman"/>
+          <w:sz w:val="28"/>
+          <w:szCs w:val="28"/>
+        </w:rPr>
+      </w:pPr>
+    </w:p>
+    <w:p>
+      <w:pPr>
+        <w:pStyle w:val="a3"/>
+        <w:spacing w:after="0"/>
+        <w:ind w:left="0" w:firstLine="709"/>
+        <w:jc w:val="both"/>
+        <w:rPr>
+          <w:rFonts w:ascii="Times New Roman" w:hAnsi="Times New Roman"/>
+          <w:sz w:val="28"/>
+          <w:szCs w:val="28"/>
+        </w:rPr>
+      </w:pPr>
+      <w:r>
+        <w:rPr>
+          <w:rFonts w:ascii="Times New Roman" w:hAnsi="Times New Roman"/>
+          <w:sz w:val="28"/>
+          <w:szCs w:val="28"/>
+        </w:rPr>
+        <w:t xml:space="preserve">В таблице </w:t>
+      </w:r>
+      <w:r>
+        <w:rPr>
+          <w:rFonts w:ascii="Times New Roman" w:hAnsi="Times New Roman"/>
+          <w:sz w:val="28"/>
+          <w:szCs w:val="28"/>
+        </w:rPr>
+        <w:t>5</w:t>
+      </w:r>
+      <w:r>
+        <w:rPr>
+          <w:rFonts w:ascii="Times New Roman" w:hAnsi="Times New Roman"/>
+          <w:sz w:val="28"/>
+          <w:szCs w:val="28"/>
+        </w:rPr>
+        <w:t xml:space="preserve">.4 представлено описание полей и методов класса </w:t>
+      </w:r>
+      <w:proofErr w:type="spellStart"/>
+      <w:r>
+        <w:rPr>
+          <w:rFonts w:ascii="Times New Roman" w:hAnsi="Times New Roman"/>
+          <w:sz w:val="28"/>
+          <w:szCs w:val="28"/>
+          <w:lang w:val="en-US"/>
+        </w:rPr>
+        <w:t>CreatingModel</w:t>
+      </w:r>
+      <w:proofErr w:type="spellEnd"/>
+      <w:r>
+        <w:rPr>
+          <w:rFonts w:ascii="Times New Roman" w:hAnsi="Times New Roman"/>
+          <w:sz w:val="28"/>
+          <w:szCs w:val="28"/>
+        </w:rPr>
+        <w:t>.</w:t>
+      </w:r>
+    </w:p>
+    <w:p>
+      <w:pPr>
+        <w:pStyle w:val="a3"/>
+        <w:spacing w:after="0"/>
+        <w:ind w:left="0" w:firstLine="709"/>
+        <w:jc w:val="both"/>
+        <w:rPr>
+          <w:rFonts w:ascii="Times New Roman" w:hAnsi="Times New Roman"/>
+          <w:sz w:val="28"/>
+          <w:szCs w:val="28"/>
+        </w:rPr>
+      </w:pPr>
+    </w:p>
+    <w:p>
+      <w:pPr>
+        <w:pStyle w:val="a3"/>
+        <w:spacing w:after="0"/>
+        <w:ind w:left="0" w:firstLine="709"/>
+        <w:jc w:val="both"/>
+        <w:rPr>
+          <w:rFonts w:ascii="Times New Roman" w:hAnsi="Times New Roman"/>
+          <w:sz w:val="28"/>
+          <w:szCs w:val="28"/>
+        </w:rPr>
+      </w:pPr>
+    </w:p>
+    <w:p>
+      <w:pPr>
+        <w:pStyle w:val="a3"/>
+        <w:spacing w:after="0"/>
+        <w:ind w:left="0" w:firstLine="709"/>
+        <w:jc w:val="both"/>
+        <w:rPr>
+          <w:rFonts w:ascii="Times New Roman" w:hAnsi="Times New Roman"/>
+          <w:sz w:val="28"/>
+          <w:szCs w:val="28"/>
+        </w:rPr>
+      </w:pPr>
+    </w:p>
+    <w:p>
+      <w:pPr>
+        <w:pStyle w:val="a3"/>
+        <w:spacing w:after="0"/>
+        <w:ind w:left="0" w:firstLine="709"/>
+        <w:jc w:val="both"/>
+        <w:rPr>
+          <w:rFonts w:ascii="Times New Roman" w:hAnsi="Times New Roman"/>
+          <w:sz w:val="28"/>
+          <w:szCs w:val="28"/>
+        </w:rPr>
+      </w:pPr>
+    </w:p>
+    <w:p>
+      <w:pPr>
+        <w:pStyle w:val="a3"/>
+        <w:spacing w:after="0"/>
+        <w:ind w:left="0" w:firstLine="709"/>
+        <w:jc w:val="both"/>
+        <w:rPr>
+          <w:rFonts w:ascii="Times New Roman" w:hAnsi="Times New Roman"/>
+          <w:sz w:val="28"/>
+          <w:szCs w:val="28"/>
+        </w:rPr>
+      </w:pPr>
+    </w:p>
+    <w:p>
+      <w:pPr>
+        <w:pStyle w:val="a3"/>
+        <w:spacing w:after="0"/>
+        <w:ind w:left="0" w:firstLine="709"/>
+        <w:jc w:val="both"/>
+        <w:rPr>
+          <w:rFonts w:ascii="Times New Roman" w:hAnsi="Times New Roman"/>
+          <w:sz w:val="28"/>
+          <w:szCs w:val="28"/>
+        </w:rPr>
+      </w:pPr>
+      <w:r>
+        <w:rPr>
+          <w:rFonts w:ascii="Times New Roman" w:hAnsi="Times New Roman"/>
+          <w:sz w:val="28"/>
+          <w:szCs w:val="28"/>
+        </w:rPr>
+        <w:lastRenderedPageBreak/>
+        <w:t xml:space="preserve">Таблица </w:t>
+      </w:r>
+      <w:r>
+        <w:rPr>
+          <w:rFonts w:ascii="Times New Roman" w:hAnsi="Times New Roman"/>
+          <w:sz w:val="28"/>
+          <w:szCs w:val="28"/>
+        </w:rPr>
+        <w:t>5</w:t>
+      </w:r>
+      <w:r>
+        <w:rPr>
+          <w:rFonts w:ascii="Times New Roman" w:hAnsi="Times New Roman"/>
+          <w:sz w:val="28"/>
+          <w:szCs w:val="28"/>
+        </w:rPr>
+        <w:t xml:space="preserve">.4 – Описание полей и методов класса </w:t>
+      </w:r>
+      <w:proofErr w:type="spellStart"/>
+      <w:r>
+        <w:rPr>
+          <w:rFonts w:ascii="Times New Roman" w:hAnsi="Times New Roman"/>
+          <w:sz w:val="28"/>
+          <w:szCs w:val="28"/>
+          <w:lang w:val="en-US"/>
+        </w:rPr>
+        <w:t>CreatingModel</w:t>
+      </w:r>
+      <w:proofErr w:type="spellEnd"/>
+      <w:r>
+        <w:rPr>
+          <w:rFonts w:ascii="Times New Roman" w:hAnsi="Times New Roman"/>
+          <w:sz w:val="28"/>
+          <w:szCs w:val="28"/>
+        </w:rPr>
+        <w:t>.</w:t>
+      </w:r>
+    </w:p>
+    <w:tbl>
+      <w:tblPr>
+        <w:tblStyle w:val="aff"/>
+        <w:tblW w:w="0" w:type="auto"/>
+        <w:tblLook w:val="04A0" w:firstRow="1" w:lastRow="0" w:firstColumn="1" w:lastColumn="0" w:noHBand="0" w:noVBand="1"/>
+      </w:tblPr>
+      <w:tblGrid>
+        <w:gridCol w:w="5390"/>
+        <w:gridCol w:w="4238"/>
+      </w:tblGrid>
+      <w:tr>
+        <w:tc>
+          <w:tcPr>
+            <w:tcW w:w="4681" w:type="dxa"/>
+          </w:tcPr>
+          <w:p>
+            <w:pPr>
+              <w:pStyle w:val="a3"/>
+              <w:ind w:left="0" w:firstLine="709"/>
+              <w:jc w:val="center"/>
+              <w:rPr>
+                <w:rFonts w:ascii="Times New Roman" w:hAnsi="Times New Roman"/>
+                <w:b/>
+                <w:bCs/>
+                <w:sz w:val="28"/>
+                <w:szCs w:val="28"/>
+              </w:rPr>
+            </w:pPr>
+            <w:r>
+              <w:rPr>
+                <w:rFonts w:ascii="Times New Roman" w:hAnsi="Times New Roman"/>
+                <w:b/>
+                <w:bCs/>
+                <w:sz w:val="28"/>
+                <w:szCs w:val="28"/>
+              </w:rPr>
+              <w:t>Название</w:t>
+            </w:r>
+          </w:p>
+        </w:tc>
+        <w:tc>
+          <w:tcPr>
+            <w:tcW w:w="4663" w:type="dxa"/>
+          </w:tcPr>
+          <w:p>
+            <w:pPr>
+              <w:pStyle w:val="a3"/>
+              <w:ind w:left="0" w:firstLine="709"/>
+              <w:jc w:val="center"/>
+              <w:rPr>
+                <w:rFonts w:ascii="Times New Roman" w:hAnsi="Times New Roman"/>
+                <w:b/>
+                <w:bCs/>
+                <w:sz w:val="28"/>
+                <w:szCs w:val="28"/>
+              </w:rPr>
+            </w:pPr>
+            <w:r>
+              <w:rPr>
+                <w:rFonts w:ascii="Times New Roman" w:hAnsi="Times New Roman"/>
+                <w:b/>
+                <w:bCs/>
+                <w:sz w:val="28"/>
+                <w:szCs w:val="28"/>
+              </w:rPr>
+              <w:t>Описание</w:t>
+            </w:r>
+          </w:p>
+        </w:tc>
+      </w:tr>
+      <w:tr>
+        <w:tc>
+          <w:tcPr>
+            <w:tcW w:w="4681" w:type="dxa"/>
+          </w:tcPr>
+          <w:p>
+            <w:pPr>
+              <w:pStyle w:val="a3"/>
+              <w:ind w:left="0" w:firstLine="709"/>
+              <w:jc w:val="center"/>
+              <w:rPr>
+                <w:rFonts w:ascii="Courier New" w:hAnsi="Courier New" w:cs="Courier New"/>
+                <w:sz w:val="24"/>
+                <w:szCs w:val="24"/>
+                <w:lang w:val="en-US"/>
+              </w:rPr>
+            </w:pPr>
+            <w:r>
+              <w:rPr>
+                <w:rFonts w:ascii="Courier New" w:hAnsi="Courier New" w:cs="Courier New"/>
+                <w:sz w:val="24"/>
+                <w:szCs w:val="24"/>
+                <w:lang w:val="en-US"/>
+              </w:rPr>
+              <w:t>_document3D:ksDocument3DNotify7</w:t>
+            </w:r>
+          </w:p>
+        </w:tc>
+        <w:tc>
+          <w:tcPr>
+            <w:tcW w:w="4663" w:type="dxa"/>
+          </w:tcPr>
+          <w:p>
+            <w:pPr>
+              <w:pStyle w:val="a3"/>
+              <w:ind w:left="0" w:firstLine="709"/>
+              <w:jc w:val="center"/>
+              <w:rPr>
+                <w:rFonts w:ascii="Times New Roman" w:hAnsi="Times New Roman"/>
+                <w:sz w:val="28"/>
+                <w:szCs w:val="28"/>
+              </w:rPr>
+            </w:pPr>
+            <w:r>
+              <w:rPr>
+                <w:rFonts w:ascii="Times New Roman" w:hAnsi="Times New Roman"/>
+                <w:sz w:val="28"/>
+                <w:szCs w:val="28"/>
+              </w:rPr>
+              <w:t>Документ, содержащий 3</w:t>
+            </w:r>
+            <w:r>
+              <w:rPr>
+                <w:rFonts w:ascii="Times New Roman" w:hAnsi="Times New Roman"/>
+                <w:sz w:val="28"/>
+                <w:szCs w:val="28"/>
+                <w:lang w:val="en-US"/>
+              </w:rPr>
+              <w:t>D</w:t>
+            </w:r>
+            <w:r>
+              <w:rPr>
+                <w:rFonts w:ascii="Times New Roman" w:hAnsi="Times New Roman"/>
+                <w:sz w:val="28"/>
+                <w:szCs w:val="28"/>
+              </w:rPr>
+              <w:t>-модель или сборку</w:t>
+            </w:r>
+          </w:p>
+        </w:tc>
+      </w:tr>
+      <w:tr>
+        <w:tc>
+          <w:tcPr>
+            <w:tcW w:w="4681" w:type="dxa"/>
+          </w:tcPr>
+          <w:p>
+            <w:pPr>
+              <w:pStyle w:val="a3"/>
+              <w:ind w:left="0" w:firstLine="709"/>
+              <w:jc w:val="center"/>
+              <w:rPr>
+                <w:rFonts w:ascii="Courier New" w:hAnsi="Courier New" w:cs="Courier New"/>
+                <w:sz w:val="24"/>
+                <w:szCs w:val="24"/>
+                <w:lang w:val="en-US"/>
+              </w:rPr>
+            </w:pPr>
+            <w:r>
+              <w:rPr>
+                <w:rFonts w:ascii="Courier New" w:hAnsi="Courier New" w:cs="Courier New"/>
+                <w:sz w:val="24"/>
+                <w:szCs w:val="24"/>
+                <w:lang w:val="en-US"/>
+              </w:rPr>
+              <w:t>_</w:t>
+            </w:r>
+            <w:proofErr w:type="spellStart"/>
+            <w:r>
+              <w:rPr>
+                <w:rFonts w:ascii="Courier New" w:hAnsi="Courier New" w:cs="Courier New"/>
+                <w:sz w:val="24"/>
+                <w:szCs w:val="24"/>
+                <w:lang w:val="en-US"/>
+              </w:rPr>
+              <w:t>rookInfo</w:t>
+            </w:r>
+            <w:proofErr w:type="spellEnd"/>
+            <w:r>
+              <w:rPr>
+                <w:rFonts w:ascii="Courier New" w:hAnsi="Courier New" w:cs="Courier New"/>
+                <w:sz w:val="24"/>
+                <w:szCs w:val="24"/>
+                <w:lang w:val="en-US"/>
+              </w:rPr>
+              <w:t xml:space="preserve">: </w:t>
+            </w:r>
+            <w:proofErr w:type="spellStart"/>
+            <w:r>
+              <w:rPr>
+                <w:rFonts w:ascii="Courier New" w:hAnsi="Courier New" w:cs="Courier New"/>
+                <w:sz w:val="24"/>
+                <w:szCs w:val="24"/>
+                <w:lang w:val="en-US"/>
+              </w:rPr>
+              <w:t>RookInfo</w:t>
+            </w:r>
+            <w:proofErr w:type="spellEnd"/>
+          </w:p>
+        </w:tc>
+        <w:tc>
+          <w:tcPr>
+            <w:tcW w:w="4663" w:type="dxa"/>
+          </w:tcPr>
+          <w:p>
+            <w:pPr>
+              <w:pStyle w:val="a3"/>
+              <w:ind w:left="0" w:firstLine="709"/>
+              <w:jc w:val="center"/>
+              <w:rPr>
+                <w:rFonts w:ascii="Times New Roman" w:hAnsi="Times New Roman"/>
+                <w:sz w:val="28"/>
+                <w:szCs w:val="28"/>
+              </w:rPr>
+            </w:pPr>
+            <w:r>
+              <w:rPr>
+                <w:rFonts w:ascii="Times New Roman" w:hAnsi="Times New Roman"/>
+                <w:sz w:val="28"/>
+                <w:szCs w:val="28"/>
+              </w:rPr>
+              <w:t>Данные для построения ладьи</w:t>
+            </w:r>
+          </w:p>
+        </w:tc>
+      </w:tr>
+      <w:tr>
+        <w:tc>
+          <w:tcPr>
+            <w:tcW w:w="4681" w:type="dxa"/>
+          </w:tcPr>
+          <w:p>
+            <w:pPr>
+              <w:pStyle w:val="a3"/>
+              <w:ind w:left="0" w:firstLine="709"/>
+              <w:jc w:val="center"/>
+              <w:rPr>
+                <w:rFonts w:ascii="Courier New" w:hAnsi="Courier New" w:cs="Courier New"/>
+                <w:sz w:val="24"/>
+                <w:szCs w:val="24"/>
+                <w:lang w:val="en-US"/>
+              </w:rPr>
+            </w:pPr>
+            <w:proofErr w:type="spellStart"/>
+            <w:proofErr w:type="gramStart"/>
+            <w:r>
+              <w:rPr>
+                <w:rFonts w:ascii="Courier New" w:hAnsi="Courier New" w:cs="Courier New"/>
+                <w:sz w:val="24"/>
+                <w:szCs w:val="24"/>
+                <w:lang w:val="en-US"/>
+              </w:rPr>
+              <w:t>CreatingModel</w:t>
+            </w:r>
+            <w:proofErr w:type="spellEnd"/>
+            <w:r>
+              <w:rPr>
+                <w:rFonts w:ascii="Courier New" w:hAnsi="Courier New" w:cs="Courier New"/>
+                <w:sz w:val="24"/>
+                <w:szCs w:val="24"/>
+                <w:lang w:val="en-US"/>
+              </w:rPr>
+              <w:t>(</w:t>
+            </w:r>
+            <w:proofErr w:type="spellStart"/>
+            <w:proofErr w:type="gramEnd"/>
+            <w:r>
+              <w:rPr>
+                <w:rFonts w:ascii="Courier New" w:hAnsi="Courier New" w:cs="Courier New"/>
+                <w:sz w:val="24"/>
+                <w:szCs w:val="24"/>
+                <w:lang w:val="en-US"/>
+              </w:rPr>
+              <w:t>RookInfo</w:t>
+            </w:r>
+            <w:proofErr w:type="spellEnd"/>
+            <w:r>
+              <w:rPr>
+                <w:rFonts w:ascii="Courier New" w:hAnsi="Courier New" w:cs="Courier New"/>
+                <w:sz w:val="24"/>
+                <w:szCs w:val="24"/>
+                <w:lang w:val="en-US"/>
+              </w:rPr>
+              <w:t>)</w:t>
+            </w:r>
+          </w:p>
+        </w:tc>
+        <w:tc>
+          <w:tcPr>
+            <w:tcW w:w="4663" w:type="dxa"/>
+          </w:tcPr>
+          <w:p>
+            <w:pPr>
+              <w:pStyle w:val="a3"/>
+              <w:ind w:left="0" w:firstLine="709"/>
+              <w:jc w:val="center"/>
+              <w:rPr>
+                <w:rFonts w:ascii="Times New Roman" w:hAnsi="Times New Roman"/>
+                <w:sz w:val="28"/>
+                <w:szCs w:val="28"/>
+              </w:rPr>
+            </w:pPr>
+            <w:r>
+              <w:rPr>
+                <w:rFonts w:ascii="Times New Roman" w:hAnsi="Times New Roman"/>
+                <w:sz w:val="28"/>
+                <w:szCs w:val="28"/>
+              </w:rPr>
+              <w:t>Конструктор</w:t>
+            </w:r>
+          </w:p>
+        </w:tc>
+      </w:tr>
+    </w:tbl>
+    <w:p>
+      <w:pPr>
+        <w:ind w:firstLine="709"/>
+        <w:rPr>
+          <w:szCs w:val="28"/>
+        </w:rPr>
+      </w:pPr>
+    </w:p>
+    <w:p>
+      <w:pPr>
+        <w:pStyle w:val="a3"/>
+        <w:spacing w:after="0"/>
+        <w:ind w:left="0" w:firstLine="709"/>
+        <w:jc w:val="both"/>
+        <w:rPr>
+          <w:rFonts w:ascii="Times New Roman" w:hAnsi="Times New Roman"/>
+          <w:sz w:val="28"/>
+          <w:szCs w:val="28"/>
+        </w:rPr>
+      </w:pPr>
+      <w:r>
+        <w:rPr>
+          <w:rFonts w:ascii="Times New Roman" w:hAnsi="Times New Roman"/>
+          <w:sz w:val="28"/>
+          <w:szCs w:val="28"/>
+        </w:rPr>
+        <w:t xml:space="preserve">В таблице </w:t>
+      </w:r>
+      <w:r>
+        <w:rPr>
+          <w:rFonts w:ascii="Times New Roman" w:hAnsi="Times New Roman"/>
+          <w:sz w:val="28"/>
+          <w:szCs w:val="28"/>
+        </w:rPr>
+        <w:t>5</w:t>
+      </w:r>
+      <w:r>
+        <w:rPr>
+          <w:rFonts w:ascii="Times New Roman" w:hAnsi="Times New Roman"/>
+          <w:sz w:val="28"/>
+          <w:szCs w:val="28"/>
+        </w:rPr>
+        <w:t xml:space="preserve">.5 представлено описание полей и методов класса </w:t>
+      </w:r>
+      <w:proofErr w:type="spellStart"/>
+      <w:r>
+        <w:rPr>
+          <w:rFonts w:ascii="Times New Roman" w:hAnsi="Times New Roman"/>
+          <w:sz w:val="28"/>
+          <w:szCs w:val="28"/>
+          <w:lang w:val="en-US"/>
+        </w:rPr>
+        <w:t>KompasConnector</w:t>
+      </w:r>
+      <w:proofErr w:type="spellEnd"/>
+      <w:r>
+        <w:rPr>
+          <w:rFonts w:ascii="Times New Roman" w:hAnsi="Times New Roman"/>
+          <w:sz w:val="28"/>
+          <w:szCs w:val="28"/>
+        </w:rPr>
+        <w:t>.</w:t>
+      </w:r>
+    </w:p>
+    <w:p>
+      <w:pPr>
+        <w:pStyle w:val="a3"/>
+        <w:spacing w:after="0"/>
+        <w:ind w:left="0" w:firstLine="709"/>
+        <w:jc w:val="both"/>
+        <w:rPr>
+          <w:rFonts w:ascii="Times New Roman" w:hAnsi="Times New Roman"/>
+          <w:sz w:val="28"/>
+          <w:szCs w:val="28"/>
+        </w:rPr>
+      </w:pPr>
+      <w:r>
+        <w:rPr>
+          <w:rFonts w:ascii="Times New Roman" w:hAnsi="Times New Roman"/>
+          <w:sz w:val="28"/>
+          <w:szCs w:val="28"/>
+        </w:rPr>
+        <w:t xml:space="preserve">Таблица </w:t>
+      </w:r>
+      <w:r>
+        <w:rPr>
+          <w:rFonts w:ascii="Times New Roman" w:hAnsi="Times New Roman"/>
+          <w:sz w:val="28"/>
+          <w:szCs w:val="28"/>
+        </w:rPr>
+        <w:t>5</w:t>
+      </w:r>
+      <w:r>
+        <w:rPr>
+          <w:rFonts w:ascii="Times New Roman" w:hAnsi="Times New Roman"/>
+          <w:sz w:val="28"/>
+          <w:szCs w:val="28"/>
+        </w:rPr>
+        <w:t xml:space="preserve">.5 – Описание свойств и методов класса </w:t>
+      </w:r>
+      <w:proofErr w:type="spellStart"/>
+      <w:r>
+        <w:rPr>
+          <w:rFonts w:ascii="Times New Roman" w:hAnsi="Times New Roman"/>
+          <w:sz w:val="28"/>
+          <w:szCs w:val="28"/>
+          <w:lang w:val="en-US"/>
+        </w:rPr>
+        <w:t>KompasConnector</w:t>
+      </w:r>
+      <w:proofErr w:type="spellEnd"/>
+      <w:r>
+        <w:rPr>
+          <w:rFonts w:ascii="Times New Roman" w:hAnsi="Times New Roman"/>
+          <w:sz w:val="28"/>
+          <w:szCs w:val="28"/>
+        </w:rPr>
+        <w:t>.</w:t>
+      </w:r>
+    </w:p>
+    <w:tbl>
+      <w:tblPr>
+        <w:tblStyle w:val="aff"/>
+        <w:tblW w:w="0" w:type="auto"/>
+        <w:tblLook w:val="04A0" w:firstRow="1" w:lastRow="0" w:firstColumn="1" w:lastColumn="0" w:noHBand="0" w:noVBand="1"/>
+      </w:tblPr>
+      <w:tblGrid>
+        <w:gridCol w:w="4672"/>
+        <w:gridCol w:w="4672"/>
+      </w:tblGrid>
+      <w:tr>
+        <w:tc>
+          <w:tcPr>
+            <w:tcW w:w="4672" w:type="dxa"/>
+          </w:tcPr>
+          <w:p>
+            <w:pPr>
+              <w:pStyle w:val="a3"/>
+              <w:ind w:left="0" w:firstLine="709"/>
+              <w:jc w:val="center"/>
+              <w:rPr>
+                <w:rFonts w:ascii="Times New Roman" w:hAnsi="Times New Roman"/>
+                <w:b/>
+                <w:bCs/>
+                <w:sz w:val="28"/>
+                <w:szCs w:val="28"/>
+              </w:rPr>
+            </w:pPr>
+            <w:r>
+              <w:rPr>
+                <w:rFonts w:ascii="Times New Roman" w:hAnsi="Times New Roman"/>
+                <w:b/>
+                <w:bCs/>
+                <w:sz w:val="28"/>
+                <w:szCs w:val="28"/>
+              </w:rPr>
+              <w:t>Название</w:t>
+            </w:r>
+          </w:p>
+        </w:tc>
+        <w:tc>
+          <w:tcPr>
+            <w:tcW w:w="4672" w:type="dxa"/>
+          </w:tcPr>
+          <w:p>
+            <w:pPr>
+              <w:pStyle w:val="a3"/>
+              <w:ind w:left="0" w:firstLine="709"/>
+              <w:jc w:val="center"/>
+              <w:rPr>
+                <w:rFonts w:ascii="Times New Roman" w:hAnsi="Times New Roman"/>
+                <w:b/>
+                <w:bCs/>
+                <w:sz w:val="28"/>
+                <w:szCs w:val="28"/>
+              </w:rPr>
+            </w:pPr>
+            <w:r>
+              <w:rPr>
+                <w:rFonts w:ascii="Times New Roman" w:hAnsi="Times New Roman"/>
+                <w:b/>
+                <w:bCs/>
+                <w:sz w:val="28"/>
+                <w:szCs w:val="28"/>
+              </w:rPr>
+              <w:t>Описание</w:t>
+            </w:r>
+          </w:p>
+        </w:tc>
+      </w:tr>
+      <w:tr>
+        <w:tc>
+          <w:tcPr>
+            <w:tcW w:w="4672" w:type="dxa"/>
+          </w:tcPr>
+          <w:p>
+            <w:pPr>
+              <w:pStyle w:val="a3"/>
+              <w:ind w:left="0" w:firstLine="709"/>
+              <w:jc w:val="center"/>
+              <w:rPr>
+                <w:rFonts w:ascii="Courier New" w:hAnsi="Courier New" w:cs="Courier New"/>
+                <w:sz w:val="24"/>
+                <w:szCs w:val="24"/>
+                <w:lang w:val="en-US"/>
+              </w:rPr>
+            </w:pPr>
+            <w:r>
+              <w:rPr>
+                <w:rFonts w:ascii="Courier New" w:hAnsi="Courier New" w:cs="Courier New"/>
+                <w:sz w:val="24"/>
+                <w:szCs w:val="24"/>
+                <w:lang w:val="en-US"/>
+              </w:rPr>
+              <w:t>openKompas3</w:t>
+            </w:r>
+            <w:proofErr w:type="gramStart"/>
+            <w:r>
+              <w:rPr>
+                <w:rFonts w:ascii="Courier New" w:hAnsi="Courier New" w:cs="Courier New"/>
+                <w:sz w:val="24"/>
+                <w:szCs w:val="24"/>
+                <w:lang w:val="en-US"/>
+              </w:rPr>
+              <w:t>D(</w:t>
+            </w:r>
+            <w:proofErr w:type="gramEnd"/>
+            <w:r>
+              <w:rPr>
+                <w:rFonts w:ascii="Courier New" w:hAnsi="Courier New" w:cs="Courier New"/>
+                <w:sz w:val="24"/>
+                <w:szCs w:val="24"/>
+                <w:lang w:val="en-US"/>
+              </w:rPr>
+              <w:t>): void</w:t>
+            </w:r>
+          </w:p>
+        </w:tc>
+        <w:tc>
+          <w:tcPr>
+            <w:tcW w:w="4672" w:type="dxa"/>
+          </w:tcPr>
+          <w:p>
+            <w:pPr>
+              <w:pStyle w:val="a3"/>
+              <w:ind w:left="0" w:firstLine="709"/>
+              <w:jc w:val="center"/>
+              <w:rPr>
+                <w:rFonts w:ascii="Times New Roman" w:hAnsi="Times New Roman"/>
+                <w:sz w:val="28"/>
+                <w:szCs w:val="28"/>
+              </w:rPr>
+            </w:pPr>
+            <w:r>
+              <w:rPr>
+                <w:rFonts w:ascii="Times New Roman" w:hAnsi="Times New Roman"/>
+                <w:sz w:val="28"/>
+                <w:szCs w:val="28"/>
+              </w:rPr>
+              <w:t>Открытие Компаса</w:t>
+            </w:r>
+          </w:p>
+        </w:tc>
+      </w:tr>
+      <w:tr>
+        <w:tc>
+          <w:tcPr>
+            <w:tcW w:w="4672" w:type="dxa"/>
+          </w:tcPr>
+          <w:p>
+            <w:pPr>
+              <w:pStyle w:val="a3"/>
+              <w:ind w:left="0" w:firstLine="709"/>
+              <w:jc w:val="center"/>
+              <w:rPr>
+                <w:rFonts w:ascii="Courier New" w:hAnsi="Courier New" w:cs="Courier New"/>
+                <w:sz w:val="24"/>
+                <w:szCs w:val="24"/>
+                <w:lang w:val="en-US"/>
+              </w:rPr>
+            </w:pPr>
+            <w:proofErr w:type="spellStart"/>
+            <w:proofErr w:type="gramStart"/>
+            <w:r>
+              <w:rPr>
+                <w:rFonts w:ascii="Courier New" w:hAnsi="Courier New" w:cs="Courier New"/>
+                <w:sz w:val="24"/>
+                <w:szCs w:val="24"/>
+                <w:lang w:val="en-US"/>
+              </w:rPr>
+              <w:t>KompasConnector</w:t>
+            </w:r>
+            <w:proofErr w:type="spellEnd"/>
+            <w:r>
+              <w:rPr>
+                <w:rFonts w:ascii="Courier New" w:hAnsi="Courier New" w:cs="Courier New"/>
+                <w:sz w:val="24"/>
+                <w:szCs w:val="24"/>
+                <w:lang w:val="en-US"/>
+              </w:rPr>
+              <w:t>(</w:t>
+            </w:r>
+            <w:proofErr w:type="gramEnd"/>
+            <w:r>
+              <w:rPr>
+                <w:rFonts w:ascii="Courier New" w:hAnsi="Courier New" w:cs="Courier New"/>
+                <w:sz w:val="24"/>
+                <w:szCs w:val="24"/>
+                <w:lang w:val="en-US"/>
+              </w:rPr>
+              <w:t>)</w:t>
+            </w:r>
+          </w:p>
+        </w:tc>
+        <w:tc>
+          <w:tcPr>
+            <w:tcW w:w="4672" w:type="dxa"/>
+          </w:tcPr>
+          <w:p>
+            <w:pPr>
+              <w:pStyle w:val="a3"/>
+              <w:ind w:left="0" w:firstLine="709"/>
+              <w:jc w:val="center"/>
+              <w:rPr>
+                <w:rFonts w:ascii="Times New Roman" w:hAnsi="Times New Roman"/>
+                <w:sz w:val="28"/>
+                <w:szCs w:val="28"/>
+                <w:lang w:val="en-US"/>
+              </w:rPr>
+            </w:pPr>
+            <w:r>
+              <w:rPr>
+                <w:rFonts w:ascii="Times New Roman" w:hAnsi="Times New Roman"/>
+                <w:sz w:val="28"/>
+                <w:szCs w:val="28"/>
+              </w:rPr>
+              <w:t>Конструктор</w:t>
+            </w:r>
+          </w:p>
+        </w:tc>
+      </w:tr>
+      <w:tr>
+        <w:tc>
+          <w:tcPr>
+            <w:tcW w:w="4672" w:type="dxa"/>
+          </w:tcPr>
+          <w:p>
+            <w:pPr>
+              <w:pStyle w:val="a3"/>
+              <w:ind w:left="0" w:firstLine="709"/>
+              <w:jc w:val="center"/>
+              <w:rPr>
+                <w:rFonts w:ascii="Courier New" w:hAnsi="Courier New" w:cs="Courier New"/>
+                <w:sz w:val="24"/>
+                <w:szCs w:val="24"/>
+                <w:lang w:val="en-US"/>
+              </w:rPr>
+            </w:pPr>
+            <w:proofErr w:type="spellStart"/>
+            <w:proofErr w:type="gramStart"/>
+            <w:r>
+              <w:rPr>
+                <w:rFonts w:ascii="Courier New" w:hAnsi="Courier New" w:cs="Courier New"/>
+                <w:sz w:val="24"/>
+                <w:szCs w:val="24"/>
+                <w:lang w:val="en-US"/>
+              </w:rPr>
+              <w:t>GetKompasObject</w:t>
+            </w:r>
+            <w:proofErr w:type="spellEnd"/>
+            <w:r>
+              <w:rPr>
+                <w:rFonts w:ascii="Courier New" w:hAnsi="Courier New" w:cs="Courier New"/>
+                <w:sz w:val="24"/>
+                <w:szCs w:val="24"/>
+                <w:lang w:val="en-US"/>
+              </w:rPr>
+              <w:t>(</w:t>
+            </w:r>
+            <w:proofErr w:type="gramEnd"/>
+            <w:r>
+              <w:rPr>
+                <w:rFonts w:ascii="Courier New" w:hAnsi="Courier New" w:cs="Courier New"/>
+                <w:sz w:val="24"/>
+                <w:szCs w:val="24"/>
+                <w:lang w:val="en-US"/>
+              </w:rPr>
+              <w:t>)</w:t>
+            </w:r>
+          </w:p>
+        </w:tc>
+        <w:tc>
+          <w:tcPr>
+            <w:tcW w:w="4672" w:type="dxa"/>
+          </w:tcPr>
+          <w:p>
+            <w:pPr>
+              <w:pStyle w:val="a3"/>
+              <w:ind w:left="0" w:firstLine="709"/>
+              <w:jc w:val="center"/>
+              <w:rPr>
+                <w:rFonts w:ascii="Times New Roman" w:hAnsi="Times New Roman"/>
+                <w:sz w:val="28"/>
+                <w:szCs w:val="28"/>
+                <w:lang w:val="en-US"/>
+              </w:rPr>
+            </w:pPr>
+            <w:r>
+              <w:rPr>
+                <w:rFonts w:ascii="Times New Roman" w:hAnsi="Times New Roman"/>
+                <w:sz w:val="28"/>
+                <w:szCs w:val="28"/>
+              </w:rPr>
+              <w:t>Получение K</w:t>
+            </w:r>
+            <w:proofErr w:type="spellStart"/>
+            <w:r>
+              <w:rPr>
+                <w:rFonts w:ascii="Times New Roman" w:hAnsi="Times New Roman"/>
+                <w:sz w:val="28"/>
+                <w:szCs w:val="28"/>
+                <w:lang w:val="en-US"/>
+              </w:rPr>
+              <w:t>ompasObject</w:t>
+            </w:r>
+            <w:proofErr w:type="spellEnd"/>
+          </w:p>
+        </w:tc>
+      </w:tr>
+      <w:tr>
+        <w:tc>
+          <w:tcPr>
+            <w:tcW w:w="4672" w:type="dxa"/>
+          </w:tcPr>
+          <w:p>
+            <w:pPr>
+              <w:pStyle w:val="a3"/>
+              <w:ind w:left="0" w:firstLine="709"/>
+              <w:jc w:val="center"/>
+              <w:rPr>
+                <w:rFonts w:ascii="Courier New" w:hAnsi="Courier New" w:cs="Courier New"/>
+                <w:sz w:val="24"/>
+                <w:szCs w:val="24"/>
+                <w:lang w:val="en-US"/>
+              </w:rPr>
+            </w:pPr>
+            <w:r>
+              <w:rPr>
+                <w:rFonts w:ascii="Courier New" w:hAnsi="Courier New" w:cs="Courier New"/>
+                <w:sz w:val="24"/>
+                <w:szCs w:val="24"/>
+                <w:lang w:val="en-US"/>
+              </w:rPr>
+              <w:t>_</w:t>
+            </w:r>
+            <w:proofErr w:type="spellStart"/>
+            <w:r>
+              <w:rPr>
+                <w:rFonts w:ascii="Courier New" w:hAnsi="Courier New" w:cs="Courier New"/>
+                <w:sz w:val="24"/>
+                <w:szCs w:val="24"/>
+                <w:lang w:val="en-US"/>
+              </w:rPr>
+              <w:t>kompasObject</w:t>
+            </w:r>
+            <w:proofErr w:type="spellEnd"/>
+            <w:r>
+              <w:rPr>
+                <w:rFonts w:ascii="Courier New" w:hAnsi="Courier New" w:cs="Courier New"/>
+                <w:sz w:val="24"/>
+                <w:szCs w:val="24"/>
+                <w:lang w:val="en-US"/>
+              </w:rPr>
+              <w:t xml:space="preserve">: </w:t>
+            </w:r>
+            <w:proofErr w:type="spellStart"/>
+            <w:r>
+              <w:rPr>
+                <w:rFonts w:ascii="Courier New" w:hAnsi="Courier New" w:cs="Courier New"/>
+                <w:sz w:val="24"/>
+                <w:szCs w:val="24"/>
+                <w:lang w:val="en-US"/>
+              </w:rPr>
+              <w:t>KompasObject</w:t>
+            </w:r>
+            <w:proofErr w:type="spellEnd"/>
+          </w:p>
+        </w:tc>
+        <w:tc>
+          <w:tcPr>
+            <w:tcW w:w="4672" w:type="dxa"/>
+          </w:tcPr>
+          <w:p>
+            <w:pPr>
+              <w:pStyle w:val="a3"/>
+              <w:ind w:left="0" w:firstLine="709"/>
+              <w:jc w:val="center"/>
+              <w:rPr>
+                <w:rFonts w:ascii="Times New Roman" w:hAnsi="Times New Roman"/>
+                <w:sz w:val="28"/>
+                <w:szCs w:val="28"/>
+              </w:rPr>
+            </w:pPr>
+            <w:r>
+              <w:rPr>
+                <w:rFonts w:ascii="Times New Roman" w:hAnsi="Times New Roman"/>
+                <w:sz w:val="28"/>
+                <w:szCs w:val="28"/>
+              </w:rPr>
+              <w:t xml:space="preserve">Интерфейс </w:t>
+            </w:r>
+            <w:r>
+              <w:rPr>
+                <w:rFonts w:ascii="Times New Roman" w:hAnsi="Times New Roman"/>
+                <w:sz w:val="28"/>
+                <w:szCs w:val="28"/>
+                <w:lang w:val="en-US"/>
+              </w:rPr>
+              <w:t>API-</w:t>
+            </w:r>
+            <w:r>
+              <w:rPr>
+                <w:rFonts w:ascii="Times New Roman" w:hAnsi="Times New Roman"/>
+                <w:sz w:val="28"/>
+                <w:szCs w:val="28"/>
+              </w:rPr>
+              <w:t>системы КОМПАС</w:t>
+            </w:r>
+          </w:p>
+        </w:tc>
+      </w:tr>
+    </w:tbl>
+    <w:p/>
+    <w:p>
+      <w:pPr>
+        <w:ind w:firstLine="709"/>
+      </w:pPr>
+      <w:r>
+        <w:t xml:space="preserve">На рисунке 5.2 представлена конечная </w:t>
+      </w:r>
+      <w:proofErr w:type="spellStart"/>
+      <w:r>
+        <w:rPr>
+          <w:lang w:val="en-US"/>
+        </w:rPr>
+        <w:t>uml</w:t>
+      </w:r>
+      <w:proofErr w:type="spellEnd"/>
+      <w:r>
+        <w:t>-</w:t>
+      </w:r>
+      <w:r>
+        <w:t>диаграмма классов системы.</w:t>
+      </w:r>
+    </w:p>
+    <w:p>
+      <w:pPr>
         <w:ind w:firstLine="0"/>
       </w:pPr>
       <w:r>
         <w:rPr>
           <w:noProof/>
         </w:rPr>
+        <w:lastRenderedPageBreak/>
         <w:drawing>
           <wp:inline distT="0" distB="0" distL="0" distR="0" wp14:anchorId="0FBFFCED" wp14:editId="382413A6">
             <wp:extent cx="6120130" cy="2529205"/>
@@ -9840,7 +13212,6 @@
           <w:sz w:val="28"/>
           <w:szCs w:val="28"/>
         </w:rPr>
-        <w:lastRenderedPageBreak/>
         <w:t xml:space="preserve">Решено было не реализовывать класс </w:t>
       </w:r>
       <w:r>
@@ -9900,6 +13271,7 @@
         </w:rPr>
         <w:t xml:space="preserve">при разработке системы оказалось, что в он будет содержать только объект класса </w:t>
       </w:r>
+      <w:proofErr w:type="spellStart"/>
       <w:r>
         <w:rPr>
           <w:rFonts w:ascii="Times New Roman" w:hAnsi="Times New Roman"/>
@@ -9909,6 +13281,7 @@
         </w:rPr>
         <w:t>ModelCreator</w:t>
       </w:r>
+      <w:proofErr w:type="spellEnd"/>
       <w:r>
         <w:rPr>
           <w:rFonts w:ascii="Times New Roman" w:hAnsi="Times New Roman"/>
@@ -9950,6 +13323,7 @@
         </w:rPr>
         <w:t xml:space="preserve">В класс </w:t>
       </w:r>
+      <w:proofErr w:type="spellStart"/>
       <w:r>
         <w:rPr>
           <w:rFonts w:ascii="Times New Roman" w:hAnsi="Times New Roman"/>
@@ -9959,6 +13333,7 @@
         </w:rPr>
         <w:t>RookInfo</w:t>
       </w:r>
+      <w:proofErr w:type="spellEnd"/>
       <w:r>
         <w:rPr>
           <w:rFonts w:ascii="Times New Roman" w:hAnsi="Times New Roman"/>
@@ -10099,6 +13474,7 @@
         </w:rPr>
         <w:t xml:space="preserve">В классе </w:t>
       </w:r>
+      <w:proofErr w:type="spellStart"/>
       <w:r>
         <w:rPr>
           <w:rFonts w:ascii="Times New Roman" w:hAnsi="Times New Roman"/>
@@ -10108,6 +13484,7 @@
         </w:rPr>
         <w:t>ModelCreator</w:t>
       </w:r>
+      <w:proofErr w:type="spellEnd"/>
       <w:r>
         <w:rPr>
           <w:rFonts w:ascii="Times New Roman" w:hAnsi="Times New Roman"/>
@@ -10124,6 +13501,8 @@
         </w:rPr>
         <w:t xml:space="preserve">были реализованы методы, отвечающие за различные операции, которые используются при построении ладьи для того, чтоб не загромождать один метод </w:t>
       </w:r>
+      <w:proofErr w:type="spellStart"/>
+      <w:proofErr w:type="gramStart"/>
       <w:r>
         <w:rPr>
           <w:rFonts w:ascii="Times New Roman" w:hAnsi="Times New Roman"/>
@@ -10133,13 +13512,23 @@
         </w:rPr>
         <w:t>InitializeModel</w:t>
       </w:r>
+      <w:proofErr w:type="spellEnd"/>
       <w:r>
         <w:rPr>
           <w:rFonts w:ascii="Times New Roman" w:hAnsi="Times New Roman"/>
           <w:sz w:val="28"/>
           <w:szCs w:val="28"/>
         </w:rPr>
-        <w:t>() (</w:t>
+        <w:t>(</w:t>
+      </w:r>
+      <w:proofErr w:type="gramEnd"/>
+      <w:r>
+        <w:rPr>
+          <w:rFonts w:ascii="Times New Roman" w:hAnsi="Times New Roman"/>
+          <w:sz w:val="28"/>
+          <w:szCs w:val="28"/>
+        </w:rPr>
+        <w:t>) (</w:t>
       </w:r>
       <w:r>
         <w:rPr>
@@ -12065,9 +15454,11 @@
       <w:r>
         <w:t xml:space="preserve"> </w:t>
       </w:r>
+      <w:proofErr w:type="spellStart"/>
       <w:r>
         <w:t>NUnit</w:t>
       </w:r>
+      <w:proofErr w:type="spellEnd"/>
       <w:r>
         <w:t xml:space="preserve"> </w:t>
       </w:r>
@@ -12245,6 +15636,7 @@
         </w:rPr>
         <w:t xml:space="preserve"> </w:t>
       </w:r>
+      <w:proofErr w:type="spellStart"/>
       <w:r>
         <w:rPr>
           <w:rFonts w:eastAsia="Calibri"/>
@@ -12252,6 +15644,7 @@
         </w:rPr>
         <w:t>RookInfo</w:t>
       </w:r>
+      <w:proofErr w:type="spellEnd"/>
       <w:r>
         <w:rPr>
           <w:rFonts w:eastAsia="Calibri"/>
@@ -12714,7 +16107,7 @@
         <w:rPr>
           <w:rFonts w:eastAsia="Calibri"/>
         </w:rPr>
-        <w:t>3</w:t>
+        <w:t>4</w:t>
       </w:r>
       <w:r>
         <w:rPr>
@@ -12894,6 +16287,7 @@
         </w:rPr>
         <w:t xml:space="preserve"> </w:t>
       </w:r>
+      <w:proofErr w:type="spellStart"/>
       <w:r>
         <w:rPr>
           <w:szCs w:val="28"/>
@@ -12901,6 +16295,7 @@
         </w:rPr>
         <w:t>i</w:t>
       </w:r>
+      <w:proofErr w:type="spellEnd"/>
       <w:r>
         <w:rPr>
           <w:szCs w:val="28"/>
@@ -12944,28 +16339,18 @@
       </w:r>
     </w:p>
     <w:p>
-      <w:pPr>
-        <w:rPr>
-          <w:lang w:val="en-US"/>
-        </w:rPr>
-      </w:pPr>
       <w:r>
         <w:rPr>
           <w:rFonts w:eastAsia="Calibri"/>
-          <w:lang w:val="en-US"/>
         </w:rPr>
         <w:t>–</w:t>
       </w:r>
       <w:r>
-        <w:rPr>
-          <w:lang w:val="en-US"/>
-        </w:rPr>
         <w:tab/>
       </w:r>
       <w:r>
         <w:rPr>
           <w:szCs w:val="28"/>
-          <w:lang w:val="en-US"/>
         </w:rPr>
         <w:t xml:space="preserve">12 </w:t>
       </w:r>
@@ -12978,7 +16363,6 @@
       <w:r>
         <w:rPr>
           <w:szCs w:val="28"/>
-          <w:lang w:val="en-US"/>
         </w:rPr>
         <w:t xml:space="preserve"> </w:t>
       </w:r>
@@ -12989,42 +16373,32 @@
         <w:t>ОЗУ</w:t>
       </w:r>
       <w:r>
-        <w:rPr>
-          <w:lang w:val="en-US"/>
-        </w:rPr>
         <w:t>;</w:t>
       </w:r>
     </w:p>
     <w:p>
-      <w:pPr>
-        <w:rPr>
-          <w:lang w:val="en-US"/>
-        </w:rPr>
-      </w:pPr>
       <w:r>
         <w:rPr>
           <w:rFonts w:eastAsia="Calibri"/>
-          <w:lang w:val="en-US"/>
         </w:rPr>
         <w:t>–</w:t>
       </w:r>
       <w:r>
-        <w:rPr>
-          <w:lang w:val="en-US"/>
-        </w:rPr>
         <w:tab/>
       </w:r>
       <w:r>
         <w:rPr>
           <w:szCs w:val="28"/>
-          <w:lang w:val="en-US"/>
-        </w:rPr>
-        <w:t>NVidia GeForce 940MX</w:t>
-      </w:r>
-      <w:r>
-        <w:rPr>
-          <w:lang w:val="en-US"/>
-        </w:rPr>
+        </w:rPr>
+        <w:t>О</w:t>
+      </w:r>
+      <w:r>
+        <w:rPr>
+          <w:szCs w:val="28"/>
+        </w:rPr>
+        <w:t>бъем графической памяти 4 Гб</w:t>
+      </w:r>
+      <w:r>
         <w:t>.</w:t>
       </w:r>
     </w:p>
@@ -13045,19 +16419,7 @@
         <w:t xml:space="preserve">. </w:t>
       </w:r>
       <w:r>
-        <w:t xml:space="preserve">Для измерения занимаемой памяти – </w:t>
-      </w:r>
-      <w:r>
-        <w:rPr>
-          <w:lang w:val="en-US"/>
-        </w:rPr>
-        <w:t>GS</w:t>
-      </w:r>
-      <w:r>
-        <w:t>.</w:t>
-      </w:r>
-      <w:r>
-        <w:t xml:space="preserve"> Тестирование заключалось в построении ладьи со стандартными параметрами. На рисунке 7.5 представлен график зависимости загруженности памяти от количества построенных деталей. </w:t>
+        <w:t xml:space="preserve">Тестирование заключалось в построении ладьи со стандартными параметрами. На рисунке 7.5 представлен график зависимости загруженности памяти от количества построенных деталей. </w:t>
       </w:r>
     </w:p>
     <w:p>
@@ -13073,13 +16435,12 @@
         <w:rPr>
           <w:b/>
           <w:bCs/>
-          <w:noProof/>
         </w:rPr>
         <w:drawing>
-          <wp:inline distT="0" distB="0" distL="0" distR="0" wp14:anchorId="5E88DBE0" wp14:editId="3212D366">
-            <wp:extent cx="5720641" cy="3609975"/>
+          <wp:inline distT="0" distB="0" distL="0" distR="0" wp14:anchorId="6BFFA1AE" wp14:editId="0AE4F103">
+            <wp:extent cx="5238750" cy="3261853"/>
             <wp:effectExtent l="0" t="0" r="0" b="0"/>
-            <wp:docPr id="4" name="Рисунок 4"/>
+            <wp:docPr id="5" name="Рисунок 5"/>
             <wp:cNvGraphicFramePr>
               <a:graphicFrameLocks xmlns:a="http://schemas.openxmlformats.org/drawingml/2006/main" noChangeAspect="1"/>
             </wp:cNvGraphicFramePr>
@@ -13099,7 +16460,7 @@
                   <pic:spPr>
                     <a:xfrm>
                       <a:off x="0" y="0"/>
-                      <a:ext cx="5755188" cy="3631776"/>
+                      <a:ext cx="5243975" cy="3265106"/>
                     </a:xfrm>
                     <a:prstGeom prst="rect">
                       <a:avLst/>
@@ -13119,16 +16480,22 @@
         <w:jc w:val="center"/>
       </w:pPr>
       <w:r>
-        <w:t>Рисунок 7. 5 – График зависимости загруженности памяти в Мб (по оси ординат) от количества моделей (по оси абсцисс)</w:t>
+        <w:t xml:space="preserve">Рисунок 7. 5 – График зависимости </w:t>
+      </w:r>
+      <w:r>
+        <w:t>затраченной</w:t>
+      </w:r>
+      <w:r>
+        <w:t xml:space="preserve"> памяти в Мб</w:t>
+      </w:r>
+      <w:r>
+        <w:t xml:space="preserve"> от количества моделей ладьи</w:t>
       </w:r>
     </w:p>
     <w:p>
       <w:pPr>
         <w:spacing w:after="160" w:line="259" w:lineRule="auto"/>
         <w:ind w:firstLine="709"/>
-        <w:rPr>
-          <w:lang w:val="en-US"/>
-        </w:rPr>
       </w:pPr>
       <w:r>
         <w:t>На рисунке 7.6 представлен график зависимости времени построения от количества построенных деталей.</w:t>
@@ -13137,19 +16504,23 @@
     <w:p>
       <w:pPr>
         <w:spacing w:after="160" w:line="259" w:lineRule="auto"/>
-        <w:ind w:firstLine="709"/>
+        <w:ind w:firstLine="0"/>
         <w:jc w:val="center"/>
       </w:pPr>
-      <w:r>
-        <w:rPr>
-          <w:noProof/>
-        </w:rPr>
+    </w:p>
+    <w:p>
+      <w:pPr>
+        <w:spacing w:after="160" w:line="259" w:lineRule="auto"/>
+        <w:ind w:firstLine="0"/>
+        <w:jc w:val="center"/>
+      </w:pPr>
+      <w:r>
         <w:lastRenderedPageBreak/>
         <w:drawing>
-          <wp:inline distT="0" distB="0" distL="0" distR="0" wp14:anchorId="1911887A" wp14:editId="30BD71B9">
-            <wp:extent cx="4924425" cy="3466536"/>
-            <wp:effectExtent l="0" t="0" r="0" b="635"/>
-            <wp:docPr id="5" name="Рисунок 5"/>
+          <wp:inline distT="0" distB="0" distL="0" distR="0" wp14:anchorId="2E2162FA" wp14:editId="39243988">
+            <wp:extent cx="4495800" cy="3421046"/>
+            <wp:effectExtent l="0" t="0" r="0" b="8255"/>
+            <wp:docPr id="4" name="Рисунок 4"/>
             <wp:cNvGraphicFramePr>
               <a:graphicFrameLocks xmlns:a="http://schemas.openxmlformats.org/drawingml/2006/main" noChangeAspect="1"/>
             </wp:cNvGraphicFramePr>
@@ -13160,20 +16531,27 @@
                     <pic:cNvPr id="1" name=""/>
                     <pic:cNvPicPr/>
                   </pic:nvPicPr>
-                  <pic:blipFill>
+                  <pic:blipFill rotWithShape="1">
                     <a:blip r:embed="rId24"/>
-                    <a:stretch>
-                      <a:fillRect/>
-                    </a:stretch>
+                    <a:srcRect l="654" r="2128"/>
+                    <a:stretch/>
                   </pic:blipFill>
-                  <pic:spPr>
+                  <pic:spPr bwMode="auto">
                     <a:xfrm>
                       <a:off x="0" y="0"/>
-                      <a:ext cx="4930309" cy="3470678"/>
+                      <a:ext cx="4499883" cy="3424153"/>
                     </a:xfrm>
                     <a:prstGeom prst="rect">
                       <a:avLst/>
                     </a:prstGeom>
+                    <a:ln>
+                      <a:noFill/>
+                    </a:ln>
+                    <a:extLst>
+                      <a:ext uri="{53640926-AAD7-44D8-BBD7-CCE9431645EC}">
+                        <a14:shadowObscured xmlns:a14="http://schemas.microsoft.com/office/drawing/2010/main"/>
+                      </a:ext>
+                    </a:extLst>
                   </pic:spPr>
                 </pic:pic>
               </a:graphicData>
@@ -13189,7 +16567,19 @@
         <w:jc w:val="center"/>
       </w:pPr>
       <w:r>
-        <w:t>Рисунок 7. 6 – График зависимости затраченное времени в секундах (по оси ординат) от количества моделей (по оси абсцисс)</w:t>
+        <w:t>Рисунок 7. 6 – График зависимости затраченно</w:t>
+      </w:r>
+      <w:r>
+        <w:t>го</w:t>
+      </w:r>
+      <w:r>
+        <w:t xml:space="preserve"> времени </w:t>
+      </w:r>
+      <w:r>
+        <w:t>от количества моделей ладьи</w:t>
+      </w:r>
+      <w:r>
+        <w:t xml:space="preserve"> </w:t>
       </w:r>
     </w:p>
     <w:p>
@@ -13198,28 +16588,74 @@
         <w:ind w:firstLine="709"/>
       </w:pPr>
       <w:r>
-        <w:t xml:space="preserve">Тестирование длилось чуть больше 3 минут, за которые было построено 100 моделей ладьи. По графикам не видно резких скачков в размере занимаемой памяти или загруженного времени, скорее всего из-за того, что на момент проведения тестирования на машине не были запущены другие программы кроме </w:t>
-      </w:r>
-      <w:r>
-        <w:rPr>
-          <w:lang w:val="en-US"/>
-        </w:rPr>
-        <w:t>Visual</w:t>
-      </w:r>
-      <w:r>
-        <w:t xml:space="preserve"> </w:t>
-      </w:r>
-      <w:r>
-        <w:rPr>
-          <w:lang w:val="en-US"/>
-        </w:rPr>
-        <w:t>Studio</w:t>
-      </w:r>
-      <w:r>
-        <w:t xml:space="preserve"> </w:t>
-      </w:r>
-      <w:r>
-        <w:t xml:space="preserve">и КОМПАС. </w:t>
+        <w:t xml:space="preserve">Тестирование длилось </w:t>
+      </w:r>
+      <w:r>
+        <w:t>почти 4 минуты</w:t>
+      </w:r>
+      <w:r>
+        <w:t>, за которые было построено 1</w:t>
+      </w:r>
+      <w:r>
+        <w:t>1</w:t>
+      </w:r>
+      <w:r>
+        <w:t xml:space="preserve">0 моделей ладьи. </w:t>
+      </w:r>
+    </w:p>
+    <w:p>
+      <w:pPr>
+        <w:spacing w:after="160"/>
+        <w:ind w:firstLine="709"/>
+      </w:pPr>
+      <w:r>
+        <w:t xml:space="preserve">По графику затраченного времени не наблюдается больших скачков по времени, и все модели были построены примерно за один промежуток времени (2-3 секунды). Это можно объяснить простотой модели и небольшого количества составляющих её элементов. </w:t>
+      </w:r>
+    </w:p>
+    <w:p>
+      <w:pPr>
+        <w:ind w:firstLine="709"/>
+        <w:rPr>
+          <w:szCs w:val="28"/>
+        </w:rPr>
+      </w:pPr>
+      <w:r>
+        <w:t xml:space="preserve">По графику затрачиваемой памяти видно, что примерно на 67 модели постепенно начинается освобождение небольших объемов данных для того, чтобы было возможно продолжать работу. </w:t>
+      </w:r>
+      <w:r>
+        <w:rPr>
+          <w:szCs w:val="28"/>
+        </w:rPr>
+        <w:t>Можно</w:t>
+      </w:r>
+      <w:r>
+        <w:rPr>
+          <w:szCs w:val="28"/>
+        </w:rPr>
+        <w:t xml:space="preserve"> предположить, что в этот момент произошел переход в виртуальную память, то есть использование файла подкачки</w:t>
+      </w:r>
+      <w:r>
+        <w:rPr>
+          <w:szCs w:val="28"/>
+        </w:rPr>
+        <w:t xml:space="preserve">. </w:t>
+      </w:r>
+    </w:p>
+    <w:p>
+      <w:pPr>
+        <w:ind w:firstLine="709"/>
+      </w:pPr>
+      <w:r>
+        <w:rPr>
+          <w:szCs w:val="28"/>
+        </w:rPr>
+        <w:t>Виртуальная память — метод управления памятью компьютера, позволяющий выполнять программы, требующие больше оперативной памяти, чем имеется в компьютере, путём автоматического перемещения частей программы между основной памятью и вторичным хранилищем (например, твердотельным накопителем)</w:t>
+      </w:r>
+      <w:r>
+        <w:rPr>
+          <w:szCs w:val="28"/>
+        </w:rPr>
+        <w:t>.</w:t>
       </w:r>
       <w:r>
         <w:br w:type="page"/>
@@ -13591,12 +17027,21 @@
           <w:sz w:val="28"/>
         </w:rPr>
       </w:pPr>
+      <w:proofErr w:type="spellStart"/>
       <w:r>
         <w:rPr>
           <w:rFonts w:ascii="Times New Roman" w:eastAsiaTheme="minorHAnsi" w:hAnsi="Times New Roman"/>
           <w:sz w:val="28"/>
         </w:rPr>
-        <w:t xml:space="preserve">NUnit [Электронный ресурс]. – URL: https://nunit.org/ (дата обращения: </w:t>
+        <w:t>NUnit</w:t>
+      </w:r>
+      <w:proofErr w:type="spellEnd"/>
+      <w:r>
+        <w:rPr>
+          <w:rFonts w:ascii="Times New Roman" w:eastAsiaTheme="minorHAnsi" w:hAnsi="Times New Roman"/>
+          <w:sz w:val="28"/>
+        </w:rPr>
+        <w:t xml:space="preserve"> [Электронный ресурс]. – URL: https://nunit.org/ (дата обращения: </w:t>
       </w:r>
       <w:r>
         <w:rPr>
@@ -13717,7 +17162,39 @@
           <w:rFonts w:ascii="Times New Roman" w:eastAsiaTheme="minorHAnsi" w:hAnsi="Times New Roman"/>
           <w:sz w:val="28"/>
         </w:rPr>
-        <w:t>Введение в UML от создателей языка. / Г. Буч, Д. Рамбо, И. Якобсон, 2-е изд. –  ДМК Пресс, 2015 – 496 с.</w:t>
+        <w:t xml:space="preserve">Введение в UML от создателей языка. / Г. Буч, Д. </w:t>
+      </w:r>
+      <w:proofErr w:type="spellStart"/>
+      <w:r>
+        <w:rPr>
+          <w:rFonts w:ascii="Times New Roman" w:eastAsiaTheme="minorHAnsi" w:hAnsi="Times New Roman"/>
+          <w:sz w:val="28"/>
+        </w:rPr>
+        <w:t>Рамбо</w:t>
+      </w:r>
+      <w:proofErr w:type="spellEnd"/>
+      <w:r>
+        <w:rPr>
+          <w:rFonts w:ascii="Times New Roman" w:eastAsiaTheme="minorHAnsi" w:hAnsi="Times New Roman"/>
+          <w:sz w:val="28"/>
+        </w:rPr>
+        <w:t xml:space="preserve">, И. Якобсон, 2-е изд. </w:t>
+      </w:r>
+      <w:proofErr w:type="gramStart"/>
+      <w:r>
+        <w:rPr>
+          <w:rFonts w:ascii="Times New Roman" w:eastAsiaTheme="minorHAnsi" w:hAnsi="Times New Roman"/>
+          <w:sz w:val="28"/>
+        </w:rPr>
+        <w:t>–  ДМК</w:t>
+      </w:r>
+      <w:proofErr w:type="gramEnd"/>
+      <w:r>
+        <w:rPr>
+          <w:rFonts w:ascii="Times New Roman" w:eastAsiaTheme="minorHAnsi" w:hAnsi="Times New Roman"/>
+          <w:sz w:val="28"/>
+        </w:rPr>
+        <w:t xml:space="preserve"> Пресс, 2015 – 496 с.</w:t>
       </w:r>
     </w:p>
     <w:p>
@@ -16417,6 +19894,7 @@
   <w:style w:type="character" w:default="1" w:styleId="a0">
     <w:name w:val="Default Paragraph Font"/>
     <w:uiPriority w:val="1"/>
+    <w:semiHidden/>
     <w:unhideWhenUsed/>
   </w:style>
   <w:style w:type="table" w:default="1" w:styleId="a1">

--- a/docs/Пояснительная записка.docx
+++ b/docs/Пояснительная записка.docx
@@ -436,9 +436,11 @@
       <w:r>
         <w:t>_</w:t>
       </w:r>
+      <w:proofErr w:type="spellStart"/>
       <w:r>
         <w:t>Махмутова</w:t>
       </w:r>
+      <w:proofErr w:type="spellEnd"/>
       <w:r>
         <w:t xml:space="preserve"> </w:t>
       </w:r>
@@ -550,9 +552,11 @@
       <w:r>
         <w:t>_</w:t>
       </w:r>
+      <w:proofErr w:type="spellStart"/>
       <w:r>
         <w:t>Калентьев</w:t>
       </w:r>
+      <w:proofErr w:type="spellEnd"/>
       <w:r>
         <w:t xml:space="preserve"> </w:t>
       </w:r>
@@ -901,9 +905,8 @@
     <w:sdt>
       <w:sdtPr>
         <w:rPr>
-          <w:rFonts w:ascii="Times New Roman" w:eastAsia="Times New Roman" w:hAnsi="Times New Roman" w:cs="Times New Roman"/>
+          <w:rFonts w:eastAsia="Times New Roman"/>
           <w:color w:val="auto"/>
-          <w:sz w:val="28"/>
           <w:szCs w:val="20"/>
         </w:rPr>
         <w:id w:val="-1898973928"/>
@@ -914,24 +917,24 @@
       </w:sdtPr>
       <w:sdtEndPr>
         <w:rPr>
-          <w:rFonts w:eastAsiaTheme="minorHAnsi"/>
+          <w:rFonts w:ascii="Times New Roman" w:eastAsiaTheme="minorHAnsi" w:hAnsi="Times New Roman" w:cs="Times New Roman"/>
           <w:b/>
           <w:bCs/>
+          <w:sz w:val="28"/>
         </w:rPr>
       </w:sdtEndPr>
       <w:sdtContent>
         <w:p>
           <w:pPr>
             <w:pStyle w:val="afd"/>
-            <w:spacing w:before="0" w:line="360" w:lineRule="auto"/>
             <w:jc w:val="center"/>
             <w:rPr>
               <w:rFonts w:ascii="Times New Roman" w:hAnsi="Times New Roman" w:cs="Times New Roman"/>
               <w:b/>
               <w:bCs/>
               <w:color w:val="000000" w:themeColor="text1"/>
-              <w:sz w:val="24"/>
-              <w:szCs w:val="24"/>
+              <w:sz w:val="22"/>
+              <w:szCs w:val="22"/>
             </w:rPr>
           </w:pPr>
           <w:r>
@@ -1171,7 +1174,7 @@
                 <w:noProof/>
                 <w:webHidden/>
               </w:rPr>
-              <w:t>10</w:t>
+              <w:t>11</w:t>
             </w:r>
             <w:r>
               <w:rPr>
@@ -1244,7 +1247,7 @@
                 <w:noProof/>
                 <w:webHidden/>
               </w:rPr>
-              <w:t>11</w:t>
+              <w:t>12</w:t>
             </w:r>
             <w:r>
               <w:rPr>
@@ -1609,7 +1612,7 @@
                 <w:noProof/>
                 <w:webHidden/>
               </w:rPr>
-              <w:t>20</w:t>
+              <w:t>19</w:t>
             </w:r>
             <w:r>
               <w:rPr>
@@ -1682,7 +1685,7 @@
                 <w:noProof/>
                 <w:webHidden/>
               </w:rPr>
-              <w:t>24</w:t>
+              <w:t>22</w:t>
             </w:r>
             <w:r>
               <w:rPr>
@@ -1755,7 +1758,7 @@
                 <w:noProof/>
                 <w:webHidden/>
               </w:rPr>
-              <w:t>24</w:t>
+              <w:t>22</w:t>
             </w:r>
             <w:r>
               <w:rPr>
@@ -1828,7 +1831,7 @@
                 <w:noProof/>
                 <w:webHidden/>
               </w:rPr>
-              <w:t>25</w:t>
+              <w:t>24</w:t>
             </w:r>
             <w:r>
               <w:rPr>
@@ -2075,7 +2078,6 @@
     <w:p>
       <w:pPr>
         <w:pStyle w:val="1"/>
-        <w:spacing w:line="360" w:lineRule="auto"/>
       </w:pPr>
       <w:r>
         <w:br w:type="page"/>
@@ -2321,8 +2323,13 @@
       <w:r>
         <w:t xml:space="preserve"> </w:t>
       </w:r>
-      <w:r>
-        <w:t>Сommunity.</w:t>
+      <w:proofErr w:type="spellStart"/>
+      <w:r>
+        <w:t>Сommunity</w:t>
+      </w:r>
+      <w:proofErr w:type="spellEnd"/>
+      <w:r>
+        <w:t>.</w:t>
       </w:r>
       <w:r>
         <w:t xml:space="preserve"> </w:t>
@@ -2569,7 +2576,6 @@
     <w:p>
       <w:pPr>
         <w:pStyle w:val="1"/>
-        <w:spacing w:line="360" w:lineRule="auto"/>
       </w:pPr>
       <w:bookmarkStart w:id="1" w:name="_Toc93431740"/>
       <w:r>
@@ -2602,8 +2608,18 @@
           <w:sz w:val="28"/>
           <w:szCs w:val="28"/>
         </w:rPr>
-        <w:t>Сегодня встречаются задачи, решение которых не реализовано в CAD-системах. Чаще всего это очень узкоспециализированные задачи, которые встречаются на каком-то конкретном предприятии или подотрасли. Для решения подобных задач есть возможность использовать КОМПАС-3D как платформу и на базе него создать свое приложение, которое позволит автоматизировать решение таких задач. Для создания таких приложений в КОМПАС-3D есть открытый API[</w:t>
-      </w:r>
+        <w:t xml:space="preserve">Сегодня встречаются задачи, решение которых не реализовано в CAD-системах. Чаще всего это очень узкоспециализированные задачи, которые встречаются на каком-то конкретном предприятии или подотрасли. Для решения подобных задач есть возможность использовать КОМПАС-3D как платформу и на базе него создать свое приложение, которое позволит автоматизировать решение таких задач. Для создания таких приложений в КОМПАС-3D есть открытый </w:t>
+      </w:r>
+      <w:proofErr w:type="gramStart"/>
+      <w:r>
+        <w:rPr>
+          <w:rFonts w:ascii="Times New Roman" w:hAnsi="Times New Roman"/>
+          <w:sz w:val="28"/>
+          <w:szCs w:val="28"/>
+        </w:rPr>
+        <w:t>API[</w:t>
+      </w:r>
+      <w:proofErr w:type="gramEnd"/>
       <w:r>
         <w:rPr>
           <w:rFonts w:ascii="Times New Roman" w:hAnsi="Times New Roman"/>
@@ -2635,11 +2651,19 @@
         </w:rPr>
         <w:t xml:space="preserve">Главным интерфейсом API системы КОМПАС является </w:t>
       </w:r>
-      <w:r>
-        <w:rPr>
-          <w:szCs w:val="28"/>
-        </w:rPr>
-        <w:t>KompasObject.</w:t>
+      <w:proofErr w:type="spellStart"/>
+      <w:r>
+        <w:rPr>
+          <w:szCs w:val="28"/>
+        </w:rPr>
+        <w:t>KompasObject</w:t>
+      </w:r>
+      <w:proofErr w:type="spellEnd"/>
+      <w:r>
+        <w:rPr>
+          <w:szCs w:val="28"/>
+        </w:rPr>
+        <w:t>.</w:t>
       </w:r>
       <w:r>
         <w:rPr>
@@ -2674,7 +2698,21 @@
         <w:rPr>
           <w:szCs w:val="28"/>
         </w:rPr>
-        <w:t>Ниже в таблице 1.1 представлены основные свойства и методы интерфейса KompasObject.</w:t>
+        <w:t xml:space="preserve">Ниже в таблице 1.1 представлены основные свойства и методы интерфейса </w:t>
+      </w:r>
+      <w:proofErr w:type="spellStart"/>
+      <w:r>
+        <w:rPr>
+          <w:szCs w:val="28"/>
+        </w:rPr>
+        <w:t>KompasObject</w:t>
+      </w:r>
+      <w:proofErr w:type="spellEnd"/>
+      <w:r>
+        <w:rPr>
+          <w:szCs w:val="28"/>
+        </w:rPr>
+        <w:t>.</w:t>
       </w:r>
     </w:p>
     <w:p>
@@ -2777,6 +2815,7 @@
         </w:rPr>
         <w:t xml:space="preserve"> – Методы и свойства интерфейса </w:t>
       </w:r>
+      <w:proofErr w:type="spellStart"/>
       <w:r>
         <w:rPr>
           <w:i w:val="0"/>
@@ -2787,6 +2826,7 @@
         </w:rPr>
         <w:t>KompasObject</w:t>
       </w:r>
+      <w:proofErr w:type="spellEnd"/>
     </w:p>
     <w:tbl>
       <w:tblPr>
@@ -2936,7 +2976,25 @@
                 <w:sz w:val="24"/>
                 <w:szCs w:val="24"/>
               </w:rPr>
-              <w:t>Document3D()</w:t>
+              <w:t>Document3</w:t>
+            </w:r>
+            <w:proofErr w:type="gramStart"/>
+            <w:r>
+              <w:rPr>
+                <w:rFonts w:ascii="Courier New" w:hAnsi="Courier New" w:cs="Courier New"/>
+                <w:sz w:val="24"/>
+                <w:szCs w:val="24"/>
+              </w:rPr>
+              <w:t>D(</w:t>
+            </w:r>
+            <w:proofErr w:type="gramEnd"/>
+            <w:r>
+              <w:rPr>
+                <w:rFonts w:ascii="Courier New" w:hAnsi="Courier New" w:cs="Courier New"/>
+                <w:sz w:val="24"/>
+                <w:szCs w:val="24"/>
+              </w:rPr>
+              <w:t>)</w:t>
             </w:r>
           </w:p>
         </w:tc>
@@ -2981,6 +3039,7 @@
                 <w:szCs w:val="24"/>
               </w:rPr>
             </w:pPr>
+            <w:proofErr w:type="spellStart"/>
             <w:r>
               <w:rPr>
                 <w:rFonts w:ascii="Courier New" w:hAnsi="Courier New" w:cs="Courier New"/>
@@ -2989,6 +3048,7 @@
               </w:rPr>
               <w:t>ksDocument</w:t>
             </w:r>
+            <w:proofErr w:type="spellEnd"/>
           </w:p>
         </w:tc>
         <w:tc>
@@ -3068,18 +3128,18 @@
         <w:tblLook w:val="04A0" w:firstRow="1" w:lastRow="0" w:firstColumn="1" w:lastColumn="0" w:noHBand="0" w:noVBand="1"/>
       </w:tblPr>
       <w:tblGrid>
-        <w:gridCol w:w="2405"/>
-        <w:gridCol w:w="2268"/>
+        <w:gridCol w:w="2263"/>
+        <w:gridCol w:w="1985"/>
         <w:gridCol w:w="2126"/>
-        <w:gridCol w:w="2829"/>
+        <w:gridCol w:w="3254"/>
       </w:tblGrid>
       <w:tr>
         <w:trPr>
-          <w:trHeight w:val="1491"/>
+          <w:trHeight w:val="917"/>
         </w:trPr>
         <w:tc>
           <w:tcPr>
-            <w:tcW w:w="2405" w:type="dxa"/>
+            <w:tcW w:w="2263" w:type="dxa"/>
             <w:vAlign w:val="center"/>
           </w:tcPr>
           <w:p>
@@ -3105,7 +3165,7 @@
         </w:tc>
         <w:tc>
           <w:tcPr>
-            <w:tcW w:w="2268" w:type="dxa"/>
+            <w:tcW w:w="1985" w:type="dxa"/>
             <w:vAlign w:val="center"/>
           </w:tcPr>
           <w:p>
@@ -3157,7 +3217,7 @@
         </w:tc>
         <w:tc>
           <w:tcPr>
-            <w:tcW w:w="2829" w:type="dxa"/>
+            <w:tcW w:w="3254" w:type="dxa"/>
             <w:vAlign w:val="center"/>
           </w:tcPr>
           <w:p>
@@ -3188,7 +3248,7 @@
         </w:trPr>
         <w:tc>
           <w:tcPr>
-            <w:tcW w:w="2405" w:type="dxa"/>
+            <w:tcW w:w="2263" w:type="dxa"/>
             <w:vAlign w:val="center"/>
           </w:tcPr>
           <w:p>
@@ -3202,14 +3262,16 @@
                 <w:szCs w:val="24"/>
               </w:rPr>
             </w:pPr>
-            <w:r>
-              <w:rPr>
-                <w:rFonts w:ascii="Courier New" w:hAnsi="Courier New" w:cs="Courier New"/>
-                <w:sz w:val="24"/>
-                <w:szCs w:val="24"/>
-              </w:rPr>
-              <w:t>GetParamStruct(</w:t>
-            </w:r>
+            <w:proofErr w:type="spellStart"/>
+            <w:r>
+              <w:rPr>
+                <w:rFonts w:ascii="Courier New" w:hAnsi="Courier New" w:cs="Courier New"/>
+                <w:sz w:val="24"/>
+                <w:szCs w:val="24"/>
+              </w:rPr>
+              <w:t>GetParamStruct</w:t>
+            </w:r>
+            <w:proofErr w:type="spellEnd"/>
           </w:p>
           <w:p>
             <w:pPr>
@@ -3218,7 +3280,8 @@
               <w:jc w:val="left"/>
               <w:rPr>
                 <w:rFonts w:ascii="Courier New" w:hAnsi="Courier New" w:cs="Courier New"/>
-                <w:szCs w:val="28"/>
+                <w:sz w:val="24"/>
+                <w:szCs w:val="24"/>
               </w:rPr>
             </w:pPr>
             <w:r>
@@ -3227,13 +3290,49 @@
                 <w:sz w:val="24"/>
                 <w:szCs w:val="24"/>
               </w:rPr>
-              <w:t>short structType)</w:t>
+              <w:t>(</w:t>
+            </w:r>
+            <w:proofErr w:type="spellStart"/>
+            <w:r>
+              <w:rPr>
+                <w:rFonts w:ascii="Courier New" w:hAnsi="Courier New" w:cs="Courier New"/>
+                <w:sz w:val="24"/>
+                <w:szCs w:val="24"/>
+              </w:rPr>
+              <w:t>short</w:t>
+            </w:r>
+            <w:proofErr w:type="spellEnd"/>
+            <w:r>
+              <w:rPr>
+                <w:rFonts w:ascii="Courier New" w:hAnsi="Courier New" w:cs="Courier New"/>
+                <w:sz w:val="24"/>
+                <w:szCs w:val="24"/>
+              </w:rPr>
+              <w:t xml:space="preserve"> </w:t>
+            </w:r>
+            <w:proofErr w:type="spellStart"/>
+            <w:r>
+              <w:rPr>
+                <w:rFonts w:ascii="Courier New" w:hAnsi="Courier New" w:cs="Courier New"/>
+                <w:sz w:val="24"/>
+                <w:szCs w:val="24"/>
+              </w:rPr>
+              <w:t>structType</w:t>
+            </w:r>
+            <w:proofErr w:type="spellEnd"/>
+            <w:r>
+              <w:rPr>
+                <w:rFonts w:ascii="Courier New" w:hAnsi="Courier New" w:cs="Courier New"/>
+                <w:sz w:val="24"/>
+                <w:szCs w:val="24"/>
+              </w:rPr>
+              <w:t>)</w:t>
             </w:r>
           </w:p>
         </w:tc>
         <w:tc>
           <w:tcPr>
-            <w:tcW w:w="2268" w:type="dxa"/>
+            <w:tcW w:w="1985" w:type="dxa"/>
             <w:vAlign w:val="center"/>
           </w:tcPr>
           <w:p>
@@ -3245,6 +3344,7 @@
                 <w:szCs w:val="28"/>
               </w:rPr>
             </w:pPr>
+            <w:proofErr w:type="spellStart"/>
             <w:r>
               <w:rPr>
                 <w:rFonts w:ascii="Courier New" w:hAnsi="Courier New" w:cs="Courier New"/>
@@ -3253,6 +3353,7 @@
               </w:rPr>
               <w:t>structType</w:t>
             </w:r>
+            <w:proofErr w:type="spellEnd"/>
             <w:r>
               <w:rPr>
                 <w:szCs w:val="28"/>
@@ -3289,7 +3390,7 @@
         </w:tc>
         <w:tc>
           <w:tcPr>
-            <w:tcW w:w="2829" w:type="dxa"/>
+            <w:tcW w:w="3254" w:type="dxa"/>
             <w:vAlign w:val="center"/>
           </w:tcPr>
           <w:p>
@@ -3316,7 +3417,7 @@
         </w:trPr>
         <w:tc>
           <w:tcPr>
-            <w:tcW w:w="2405" w:type="dxa"/>
+            <w:tcW w:w="2263" w:type="dxa"/>
             <w:vAlign w:val="center"/>
           </w:tcPr>
           <w:p>
@@ -3329,6 +3430,7 @@
                 <w:szCs w:val="28"/>
               </w:rPr>
             </w:pPr>
+            <w:proofErr w:type="spellStart"/>
             <w:r>
               <w:rPr>
                 <w:rFonts w:ascii="Courier New" w:hAnsi="Courier New" w:cs="Courier New"/>
@@ -3337,11 +3439,12 @@
               </w:rPr>
               <w:t>Visible</w:t>
             </w:r>
+            <w:proofErr w:type="spellEnd"/>
           </w:p>
         </w:tc>
         <w:tc>
           <w:tcPr>
-            <w:tcW w:w="2268" w:type="dxa"/>
+            <w:tcW w:w="1985" w:type="dxa"/>
             <w:vAlign w:val="center"/>
           </w:tcPr>
           <w:p>
@@ -3377,6 +3480,7 @@
                 <w:szCs w:val="24"/>
               </w:rPr>
             </w:pPr>
+            <w:proofErr w:type="spellStart"/>
             <w:r>
               <w:rPr>
                 <w:rFonts w:ascii="Courier New" w:hAnsi="Courier New" w:cs="Courier New"/>
@@ -3385,11 +3489,12 @@
               </w:rPr>
               <w:t>bool</w:t>
             </w:r>
+            <w:proofErr w:type="spellEnd"/>
           </w:p>
         </w:tc>
         <w:tc>
           <w:tcPr>
-            <w:tcW w:w="2829" w:type="dxa"/>
+            <w:tcW w:w="3254" w:type="dxa"/>
             <w:vAlign w:val="center"/>
           </w:tcPr>
           <w:p>
@@ -3416,7 +3521,7 @@
         </w:trPr>
         <w:tc>
           <w:tcPr>
-            <w:tcW w:w="2405" w:type="dxa"/>
+            <w:tcW w:w="2263" w:type="dxa"/>
             <w:vAlign w:val="center"/>
           </w:tcPr>
           <w:p>
@@ -3429,19 +3534,39 @@
                 <w:szCs w:val="28"/>
               </w:rPr>
             </w:pPr>
-            <w:r>
-              <w:rPr>
-                <w:rFonts w:ascii="Courier New" w:hAnsi="Courier New" w:cs="Courier New"/>
-                <w:sz w:val="24"/>
-                <w:szCs w:val="24"/>
-              </w:rPr>
-              <w:t>Quit()</w:t>
+            <w:proofErr w:type="spellStart"/>
+            <w:proofErr w:type="gramStart"/>
+            <w:r>
+              <w:rPr>
+                <w:rFonts w:ascii="Courier New" w:hAnsi="Courier New" w:cs="Courier New"/>
+                <w:sz w:val="24"/>
+                <w:szCs w:val="24"/>
+              </w:rPr>
+              <w:t>Quit</w:t>
+            </w:r>
+            <w:proofErr w:type="spellEnd"/>
+            <w:r>
+              <w:rPr>
+                <w:rFonts w:ascii="Courier New" w:hAnsi="Courier New" w:cs="Courier New"/>
+                <w:sz w:val="24"/>
+                <w:szCs w:val="24"/>
+              </w:rPr>
+              <w:t>(</w:t>
+            </w:r>
+            <w:proofErr w:type="gramEnd"/>
+            <w:r>
+              <w:rPr>
+                <w:rFonts w:ascii="Courier New" w:hAnsi="Courier New" w:cs="Courier New"/>
+                <w:sz w:val="24"/>
+                <w:szCs w:val="24"/>
+              </w:rPr>
+              <w:t>)</w:t>
             </w:r>
           </w:p>
         </w:tc>
         <w:tc>
           <w:tcPr>
-            <w:tcW w:w="2268" w:type="dxa"/>
+            <w:tcW w:w="1985" w:type="dxa"/>
             <w:vAlign w:val="center"/>
           </w:tcPr>
           <w:p>
@@ -3485,7 +3610,7 @@
         </w:tc>
         <w:tc>
           <w:tcPr>
-            <w:tcW w:w="2829" w:type="dxa"/>
+            <w:tcW w:w="3254" w:type="dxa"/>
             <w:vAlign w:val="center"/>
           </w:tcPr>
           <w:p>
@@ -3510,47 +3635,53 @@
     <w:p>
       <w:pPr>
         <w:spacing w:line="360" w:lineRule="auto"/>
-        <w:ind w:firstLine="426"/>
-        <w:rPr>
-          <w:szCs w:val="28"/>
-        </w:rPr>
-      </w:pPr>
-      <w:r>
-        <w:rPr>
-          <w:szCs w:val="28"/>
-        </w:rPr>
-        <w:t>В таблице 1.2 представлены методы интерфейса ksEntity, необходимые для разработки плагина.</w:t>
+        <w:ind w:firstLine="709"/>
+        <w:rPr>
+          <w:szCs w:val="28"/>
+        </w:rPr>
+      </w:pPr>
+    </w:p>
+    <w:p>
+      <w:pPr>
+        <w:spacing w:line="360" w:lineRule="auto"/>
+        <w:ind w:firstLine="709"/>
+        <w:rPr>
+          <w:szCs w:val="28"/>
+        </w:rPr>
+      </w:pPr>
+      <w:r>
+        <w:rPr>
+          <w:szCs w:val="28"/>
+        </w:rPr>
+        <w:t xml:space="preserve">В таблице 1.2 представлены методы интерфейса </w:t>
+      </w:r>
+      <w:proofErr w:type="spellStart"/>
+      <w:r>
+        <w:rPr>
+          <w:szCs w:val="28"/>
+        </w:rPr>
+        <w:t>ksEntity</w:t>
+      </w:r>
+      <w:proofErr w:type="spellEnd"/>
+      <w:r>
+        <w:rPr>
+          <w:szCs w:val="28"/>
+        </w:rPr>
+        <w:t>, необходимые для разработки плагина.</w:t>
       </w:r>
     </w:p>
     <w:p>
       <w:pPr>
         <w:spacing w:line="360" w:lineRule="auto"/>
         <w:ind w:firstLine="0"/>
-        <w:jc w:val="left"/>
-        <w:rPr>
-          <w:szCs w:val="28"/>
-        </w:rPr>
-      </w:pPr>
-      <w:r>
-        <w:rPr>
-          <w:szCs w:val="28"/>
-        </w:rPr>
-        <w:br w:type="page"/>
-      </w:r>
-    </w:p>
-    <w:p>
-      <w:pPr>
-        <w:spacing w:line="360" w:lineRule="auto"/>
-        <w:ind w:firstLine="0"/>
-        <w:rPr>
-          <w:szCs w:val="28"/>
-        </w:rPr>
-      </w:pPr>
-      <w:r>
-        <w:rPr>
-          <w:szCs w:val="28"/>
-        </w:rPr>
-        <w:lastRenderedPageBreak/>
+        <w:rPr>
+          <w:szCs w:val="28"/>
+        </w:rPr>
+      </w:pPr>
+      <w:r>
+        <w:rPr>
+          <w:szCs w:val="28"/>
+        </w:rPr>
         <w:t xml:space="preserve">Таблица </w:t>
       </w:r>
       <w:r>
@@ -3607,6 +3738,7 @@
         </w:rPr>
         <w:t xml:space="preserve"> – Методы интерфейса </w:t>
       </w:r>
+      <w:proofErr w:type="spellStart"/>
       <w:r>
         <w:rPr>
           <w:szCs w:val="28"/>
@@ -3614,6 +3746,7 @@
         </w:rPr>
         <w:t>ksEntity</w:t>
       </w:r>
+      <w:proofErr w:type="spellEnd"/>
     </w:p>
     <w:tbl>
       <w:tblPr>
@@ -3722,13 +3855,33 @@
                 <w:szCs w:val="24"/>
               </w:rPr>
             </w:pPr>
-            <w:r>
-              <w:rPr>
-                <w:rFonts w:ascii="Courier New" w:hAnsi="Courier New" w:cs="Courier New"/>
-                <w:sz w:val="24"/>
-                <w:szCs w:val="24"/>
-              </w:rPr>
-              <w:t>Create()</w:t>
+            <w:proofErr w:type="spellStart"/>
+            <w:proofErr w:type="gramStart"/>
+            <w:r>
+              <w:rPr>
+                <w:rFonts w:ascii="Courier New" w:hAnsi="Courier New" w:cs="Courier New"/>
+                <w:sz w:val="24"/>
+                <w:szCs w:val="24"/>
+              </w:rPr>
+              <w:t>Create</w:t>
+            </w:r>
+            <w:proofErr w:type="spellEnd"/>
+            <w:r>
+              <w:rPr>
+                <w:rFonts w:ascii="Courier New" w:hAnsi="Courier New" w:cs="Courier New"/>
+                <w:sz w:val="24"/>
+                <w:szCs w:val="24"/>
+              </w:rPr>
+              <w:t>(</w:t>
+            </w:r>
+            <w:proofErr w:type="gramEnd"/>
+            <w:r>
+              <w:rPr>
+                <w:rFonts w:ascii="Courier New" w:hAnsi="Courier New" w:cs="Courier New"/>
+                <w:sz w:val="24"/>
+                <w:szCs w:val="24"/>
+              </w:rPr>
+              <w:t>)</w:t>
             </w:r>
           </w:p>
         </w:tc>
@@ -3747,6 +3900,7 @@
                 <w:szCs w:val="24"/>
               </w:rPr>
             </w:pPr>
+            <w:proofErr w:type="spellStart"/>
             <w:r>
               <w:rPr>
                 <w:rFonts w:ascii="Courier New" w:hAnsi="Courier New" w:cs="Courier New"/>
@@ -3755,6 +3909,7 @@
               </w:rPr>
               <w:t>bool</w:t>
             </w:r>
+            <w:proofErr w:type="spellEnd"/>
           </w:p>
         </w:tc>
         <w:tc>
@@ -3795,13 +3950,33 @@
                 <w:szCs w:val="24"/>
               </w:rPr>
             </w:pPr>
-            <w:r>
-              <w:rPr>
-                <w:rFonts w:ascii="Courier New" w:hAnsi="Courier New" w:cs="Courier New"/>
-                <w:sz w:val="24"/>
-                <w:szCs w:val="24"/>
-              </w:rPr>
-              <w:t>GetDefinition()</w:t>
+            <w:proofErr w:type="spellStart"/>
+            <w:proofErr w:type="gramStart"/>
+            <w:r>
+              <w:rPr>
+                <w:rFonts w:ascii="Courier New" w:hAnsi="Courier New" w:cs="Courier New"/>
+                <w:sz w:val="24"/>
+                <w:szCs w:val="24"/>
+              </w:rPr>
+              <w:t>GetDefinition</w:t>
+            </w:r>
+            <w:proofErr w:type="spellEnd"/>
+            <w:r>
+              <w:rPr>
+                <w:rFonts w:ascii="Courier New" w:hAnsi="Courier New" w:cs="Courier New"/>
+                <w:sz w:val="24"/>
+                <w:szCs w:val="24"/>
+              </w:rPr>
+              <w:t>(</w:t>
+            </w:r>
+            <w:proofErr w:type="gramEnd"/>
+            <w:r>
+              <w:rPr>
+                <w:rFonts w:ascii="Courier New" w:hAnsi="Courier New" w:cs="Courier New"/>
+                <w:sz w:val="24"/>
+                <w:szCs w:val="24"/>
+              </w:rPr>
+              <w:t>)</w:t>
             </w:r>
           </w:p>
         </w:tc>
@@ -3820,6 +3995,7 @@
                 <w:szCs w:val="24"/>
               </w:rPr>
             </w:pPr>
+            <w:proofErr w:type="spellStart"/>
             <w:r>
               <w:rPr>
                 <w:rFonts w:ascii="Courier New" w:hAnsi="Courier New" w:cs="Courier New"/>
@@ -3828,6 +4004,7 @@
               </w:rPr>
               <w:t>IUnkown</w:t>
             </w:r>
+            <w:proofErr w:type="spellEnd"/>
           </w:p>
         </w:tc>
         <w:tc>
@@ -3868,13 +4045,23 @@
                 <w:szCs w:val="24"/>
               </w:rPr>
             </w:pPr>
-            <w:r>
-              <w:rPr>
-                <w:rFonts w:ascii="Courier New" w:hAnsi="Courier New" w:cs="Courier New"/>
-                <w:sz w:val="24"/>
-                <w:szCs w:val="24"/>
-              </w:rPr>
-              <w:t>Update()</w:t>
+            <w:proofErr w:type="gramStart"/>
+            <w:r>
+              <w:rPr>
+                <w:rFonts w:ascii="Courier New" w:hAnsi="Courier New" w:cs="Courier New"/>
+                <w:sz w:val="24"/>
+                <w:szCs w:val="24"/>
+              </w:rPr>
+              <w:t>Update(</w:t>
+            </w:r>
+            <w:proofErr w:type="gramEnd"/>
+            <w:r>
+              <w:rPr>
+                <w:rFonts w:ascii="Courier New" w:hAnsi="Courier New" w:cs="Courier New"/>
+                <w:sz w:val="24"/>
+                <w:szCs w:val="24"/>
+              </w:rPr>
+              <w:t>)</w:t>
             </w:r>
           </w:p>
         </w:tc>
@@ -3893,6 +4080,7 @@
                 <w:szCs w:val="24"/>
               </w:rPr>
             </w:pPr>
+            <w:proofErr w:type="spellStart"/>
             <w:r>
               <w:rPr>
                 <w:rFonts w:ascii="Courier New" w:hAnsi="Courier New" w:cs="Courier New"/>
@@ -3901,6 +4089,7 @@
               </w:rPr>
               <w:t>bool</w:t>
             </w:r>
+            <w:proofErr w:type="spellEnd"/>
           </w:p>
         </w:tc>
         <w:tc>
@@ -3940,13 +4129,59 @@
                 <w:szCs w:val="28"/>
               </w:rPr>
             </w:pPr>
+            <w:proofErr w:type="spellStart"/>
             <w:r>
               <w:rPr>
                 <w:rFonts w:ascii="Courier New" w:hAnsi="Courier New" w:cs="Courier New"/>
                 <w:sz w:val="24"/>
                 <w:szCs w:val="18"/>
               </w:rPr>
-              <w:t>NewEntity (short objType)</w:t>
+              <w:t>NewEntity</w:t>
+            </w:r>
+            <w:proofErr w:type="spellEnd"/>
+            <w:r>
+              <w:rPr>
+                <w:rFonts w:ascii="Courier New" w:hAnsi="Courier New" w:cs="Courier New"/>
+                <w:sz w:val="24"/>
+                <w:szCs w:val="18"/>
+              </w:rPr>
+              <w:t xml:space="preserve"> (</w:t>
+            </w:r>
+            <w:proofErr w:type="spellStart"/>
+            <w:r>
+              <w:rPr>
+                <w:rFonts w:ascii="Courier New" w:hAnsi="Courier New" w:cs="Courier New"/>
+                <w:sz w:val="24"/>
+                <w:szCs w:val="18"/>
+              </w:rPr>
+              <w:t>short</w:t>
+            </w:r>
+            <w:proofErr w:type="spellEnd"/>
+            <w:r>
+              <w:rPr>
+                <w:rFonts w:ascii="Courier New" w:hAnsi="Courier New" w:cs="Courier New"/>
+                <w:sz w:val="24"/>
+                <w:szCs w:val="18"/>
+              </w:rPr>
+              <w:t xml:space="preserve"> </w:t>
+            </w:r>
+            <w:proofErr w:type="spellStart"/>
+            <w:r>
+              <w:rPr>
+                <w:rFonts w:ascii="Courier New" w:hAnsi="Courier New" w:cs="Courier New"/>
+                <w:sz w:val="24"/>
+                <w:szCs w:val="18"/>
+              </w:rPr>
+              <w:t>objType</w:t>
+            </w:r>
+            <w:proofErr w:type="spellEnd"/>
+            <w:r>
+              <w:rPr>
+                <w:rFonts w:ascii="Courier New" w:hAnsi="Courier New" w:cs="Courier New"/>
+                <w:sz w:val="24"/>
+                <w:szCs w:val="18"/>
+              </w:rPr>
+              <w:t>)</w:t>
             </w:r>
           </w:p>
         </w:tc>
@@ -3966,6 +4201,7 @@
             <w:r>
               <w:t xml:space="preserve">указатель на интерфейс </w:t>
             </w:r>
+            <w:proofErr w:type="spellStart"/>
             <w:r>
               <w:rPr>
                 <w:rStyle w:val="x2ul"/>
@@ -3976,9 +4212,11 @@
               </w:rPr>
               <w:t>ksEntity</w:t>
             </w:r>
+            <w:proofErr w:type="spellEnd"/>
             <w:r>
               <w:t xml:space="preserve"> или </w:t>
             </w:r>
+            <w:proofErr w:type="spellStart"/>
             <w:r>
               <w:rPr>
                 <w:rStyle w:val="x2ul"/>
@@ -3989,6 +4227,7 @@
               </w:rPr>
               <w:t>IEntity</w:t>
             </w:r>
+            <w:proofErr w:type="spellEnd"/>
             <w:r>
               <w:rPr>
                 <w:rFonts w:ascii="Courier New" w:hAnsi="Courier New" w:cs="Courier New"/>
@@ -4020,6 +4259,7 @@
               <w:t xml:space="preserve">Реальный объект создается в модели после вызова метода </w:t>
             </w:r>
             <w:hyperlink r:id="rId8" w:history="1">
+              <w:proofErr w:type="spellStart"/>
               <w:r>
                 <w:rPr>
                   <w:rStyle w:val="x2ul"/>
@@ -4029,6 +4269,7 @@
                 </w:rPr>
                 <w:t>Create</w:t>
               </w:r>
+              <w:proofErr w:type="spellEnd"/>
             </w:hyperlink>
             <w:r>
               <w:rPr>
@@ -4063,6 +4304,22 @@
         <w:rPr>
           <w:szCs w:val="28"/>
         </w:rPr>
+        <w:br w:type="page"/>
+      </w:r>
+    </w:p>
+    <w:p>
+      <w:pPr>
+        <w:spacing w:line="360" w:lineRule="auto"/>
+        <w:ind w:firstLine="426"/>
+        <w:rPr>
+          <w:szCs w:val="28"/>
+        </w:rPr>
+      </w:pPr>
+      <w:r>
+        <w:rPr>
+          <w:szCs w:val="28"/>
+        </w:rPr>
+        <w:lastRenderedPageBreak/>
         <w:t>В таблице 1.3 представлены свойства и методы интерфейса</w:t>
       </w:r>
       <w:r>
@@ -4295,6 +4552,8 @@
                 <w:lang w:val="en-US"/>
               </w:rPr>
             </w:pPr>
+            <w:proofErr w:type="spellStart"/>
+            <w:proofErr w:type="gramStart"/>
             <w:r>
               <w:rPr>
                 <w:rFonts w:ascii="Courier New" w:hAnsi="Courier New" w:cs="Courier New"/>
@@ -4302,8 +4561,19 @@
                 <w:szCs w:val="24"/>
                 <w:lang w:val="en-US"/>
               </w:rPr>
-              <w:t>ksRectangle(</w:t>
-            </w:r>
+              <w:t>ksRectangle</w:t>
+            </w:r>
+            <w:proofErr w:type="spellEnd"/>
+            <w:r>
+              <w:rPr>
+                <w:rFonts w:ascii="Courier New" w:hAnsi="Courier New" w:cs="Courier New"/>
+                <w:sz w:val="24"/>
+                <w:szCs w:val="24"/>
+                <w:lang w:val="en-US"/>
+              </w:rPr>
+              <w:t>(</w:t>
+            </w:r>
+            <w:proofErr w:type="gramEnd"/>
           </w:p>
           <w:p>
             <w:pPr>
@@ -4317,6 +4587,7 @@
                 <w:lang w:val="en-US"/>
               </w:rPr>
             </w:pPr>
+            <w:proofErr w:type="spellStart"/>
             <w:r>
               <w:rPr>
                 <w:rFonts w:ascii="Courier New" w:hAnsi="Courier New" w:cs="Courier New"/>
@@ -4326,6 +4597,7 @@
               </w:rPr>
               <w:t>ksRectangle</w:t>
             </w:r>
+            <w:proofErr w:type="spellEnd"/>
             <w:r>
               <w:rPr>
                 <w:rFonts w:ascii="Courier New" w:hAnsi="Courier New" w:cs="Courier New"/>
@@ -4359,6 +4631,7 @@
                 <w:szCs w:val="28"/>
               </w:rPr>
             </w:pPr>
+            <w:proofErr w:type="spellStart"/>
             <w:r>
               <w:rPr>
                 <w:rFonts w:ascii="Courier New" w:hAnsi="Courier New" w:cs="Courier New"/>
@@ -4366,6 +4639,7 @@
               </w:rPr>
               <w:t>param</w:t>
             </w:r>
+            <w:proofErr w:type="spellEnd"/>
             <w:r>
               <w:rPr>
                 <w:szCs w:val="28"/>
@@ -4382,6 +4656,7 @@
                 <w:szCs w:val="28"/>
               </w:rPr>
             </w:pPr>
+            <w:proofErr w:type="spellStart"/>
             <w:r>
               <w:rPr>
                 <w:rFonts w:ascii="Courier New" w:hAnsi="Courier New" w:cs="Courier New"/>
@@ -4390,6 +4665,7 @@
               </w:rPr>
               <w:t>style</w:t>
             </w:r>
+            <w:proofErr w:type="spellEnd"/>
             <w:r>
               <w:rPr>
                 <w:szCs w:val="28"/>
@@ -4412,6 +4688,7 @@
                 <w:szCs w:val="28"/>
               </w:rPr>
             </w:pPr>
+            <w:proofErr w:type="spellStart"/>
             <w:r>
               <w:rPr>
                 <w:rFonts w:ascii="Courier New" w:hAnsi="Courier New" w:cs="Courier New"/>
@@ -4420,6 +4697,7 @@
               </w:rPr>
               <w:t>int</w:t>
             </w:r>
+            <w:proofErr w:type="spellEnd"/>
           </w:p>
         </w:tc>
         <w:tc>
@@ -4464,6 +4742,8 @@
                 <w:lang w:val="en-US"/>
               </w:rPr>
             </w:pPr>
+            <w:proofErr w:type="spellStart"/>
+            <w:proofErr w:type="gramStart"/>
             <w:r>
               <w:rPr>
                 <w:rFonts w:ascii="Courier New" w:hAnsi="Courier New" w:cs="Courier New"/>
@@ -4471,8 +4751,19 @@
                 <w:szCs w:val="24"/>
                 <w:lang w:val="en-US"/>
               </w:rPr>
-              <w:t>ksCircle(</w:t>
-            </w:r>
+              <w:t>ksCircle</w:t>
+            </w:r>
+            <w:proofErr w:type="spellEnd"/>
+            <w:r>
+              <w:rPr>
+                <w:rFonts w:ascii="Courier New" w:hAnsi="Courier New" w:cs="Courier New"/>
+                <w:sz w:val="24"/>
+                <w:szCs w:val="24"/>
+                <w:lang w:val="en-US"/>
+              </w:rPr>
+              <w:t>(</w:t>
+            </w:r>
+            <w:proofErr w:type="gramEnd"/>
           </w:p>
           <w:p>
             <w:pPr>
@@ -4493,7 +4784,27 @@
                 <w:szCs w:val="24"/>
                 <w:lang w:val="en-US"/>
               </w:rPr>
-              <w:t>double xc, double yc, double rad, int style)</w:t>
+              <w:t xml:space="preserve">double xc, double </w:t>
+            </w:r>
+            <w:proofErr w:type="spellStart"/>
+            <w:r>
+              <w:rPr>
+                <w:rFonts w:ascii="Courier New" w:hAnsi="Courier New" w:cs="Courier New"/>
+                <w:sz w:val="24"/>
+                <w:szCs w:val="24"/>
+                <w:lang w:val="en-US"/>
+              </w:rPr>
+              <w:t>yc</w:t>
+            </w:r>
+            <w:proofErr w:type="spellEnd"/>
+            <w:r>
+              <w:rPr>
+                <w:rFonts w:ascii="Courier New" w:hAnsi="Courier New" w:cs="Courier New"/>
+                <w:sz w:val="24"/>
+                <w:szCs w:val="24"/>
+                <w:lang w:val="en-US"/>
+              </w:rPr>
+              <w:t>, double rad, int style)</w:t>
             </w:r>
           </w:p>
         </w:tc>
@@ -4510,14 +4821,34 @@
                 <w:szCs w:val="28"/>
               </w:rPr>
             </w:pPr>
-            <w:r>
-              <w:rPr>
-                <w:rFonts w:ascii="Courier New" w:hAnsi="Courier New" w:cs="Courier New"/>
-                <w:sz w:val="24"/>
-                <w:szCs w:val="24"/>
-              </w:rPr>
-              <w:t>xc, yc</w:t>
-            </w:r>
+            <w:proofErr w:type="spellStart"/>
+            <w:r>
+              <w:rPr>
+                <w:rFonts w:ascii="Courier New" w:hAnsi="Courier New" w:cs="Courier New"/>
+                <w:sz w:val="24"/>
+                <w:szCs w:val="24"/>
+              </w:rPr>
+              <w:t>xc</w:t>
+            </w:r>
+            <w:proofErr w:type="spellEnd"/>
+            <w:r>
+              <w:rPr>
+                <w:rFonts w:ascii="Courier New" w:hAnsi="Courier New" w:cs="Courier New"/>
+                <w:sz w:val="24"/>
+                <w:szCs w:val="24"/>
+              </w:rPr>
+              <w:t xml:space="preserve">, </w:t>
+            </w:r>
+            <w:proofErr w:type="spellStart"/>
+            <w:r>
+              <w:rPr>
+                <w:rFonts w:ascii="Courier New" w:hAnsi="Courier New" w:cs="Courier New"/>
+                <w:sz w:val="24"/>
+                <w:szCs w:val="24"/>
+              </w:rPr>
+              <w:t>yc</w:t>
+            </w:r>
+            <w:proofErr w:type="spellEnd"/>
             <w:r>
               <w:rPr>
                 <w:sz w:val="24"/>
@@ -4547,15 +4878,16 @@
                 <w:szCs w:val="28"/>
               </w:rPr>
             </w:pPr>
-            <w:r>
-              <w:rPr>
-                <w:rFonts w:ascii="Courier New" w:hAnsi="Courier New" w:cs="Courier New"/>
-                <w:sz w:val="24"/>
-                <w:szCs w:val="24"/>
-              </w:rPr>
-              <w:lastRenderedPageBreak/>
+            <w:proofErr w:type="spellStart"/>
+            <w:r>
+              <w:rPr>
+                <w:rFonts w:ascii="Courier New" w:hAnsi="Courier New" w:cs="Courier New"/>
+                <w:sz w:val="24"/>
+                <w:szCs w:val="24"/>
+              </w:rPr>
               <w:t>rad</w:t>
             </w:r>
+            <w:proofErr w:type="spellEnd"/>
             <w:r>
               <w:rPr>
                 <w:szCs w:val="28"/>
@@ -4574,6 +4906,49 @@
               </w:rPr>
               <w:t xml:space="preserve"> радиус окружности.</w:t>
             </w:r>
+          </w:p>
+          <w:p>
+            <w:pPr>
+              <w:spacing w:line="360" w:lineRule="auto"/>
+              <w:ind w:firstLine="0"/>
+              <w:rPr>
+                <w:szCs w:val="28"/>
+              </w:rPr>
+            </w:pPr>
+            <w:commentRangeStart w:id="2"/>
+            <w:proofErr w:type="spellStart"/>
+            <w:r>
+              <w:rPr>
+                <w:rFonts w:ascii="Courier New" w:hAnsi="Courier New" w:cs="Courier New"/>
+                <w:sz w:val="24"/>
+                <w:szCs w:val="24"/>
+              </w:rPr>
+              <w:t>style</w:t>
+            </w:r>
+            <w:proofErr w:type="spellEnd"/>
+            <w:r>
+              <w:rPr>
+                <w:szCs w:val="28"/>
+              </w:rPr>
+              <w:t xml:space="preserve"> – стиль линии.</w:t>
+            </w:r>
+            <w:commentRangeEnd w:id="2"/>
+            <w:r>
+              <w:rPr>
+                <w:rStyle w:val="aff8"/>
+              </w:rPr>
+              <w:commentReference w:id="2"/>
+            </w:r>
+          </w:p>
+          <w:p>
+            <w:pPr>
+              <w:spacing w:line="360" w:lineRule="auto"/>
+              <w:ind w:firstLine="0"/>
+              <w:jc w:val="left"/>
+              <w:rPr>
+                <w:szCs w:val="28"/>
+              </w:rPr>
+            </w:pPr>
           </w:p>
           <w:p>
             <w:pPr>
@@ -4601,15 +4976,16 @@
                 <w:szCs w:val="24"/>
               </w:rPr>
             </w:pPr>
-            <w:r>
-              <w:rPr>
-                <w:rFonts w:ascii="Courier New" w:hAnsi="Courier New" w:cs="Courier New"/>
-                <w:sz w:val="24"/>
-                <w:szCs w:val="24"/>
-              </w:rPr>
-              <w:lastRenderedPageBreak/>
+            <w:proofErr w:type="spellStart"/>
+            <w:r>
+              <w:rPr>
+                <w:rFonts w:ascii="Courier New" w:hAnsi="Courier New" w:cs="Courier New"/>
+                <w:sz w:val="24"/>
+                <w:szCs w:val="24"/>
+              </w:rPr>
               <w:t>int</w:t>
             </w:r>
+            <w:proofErr w:type="spellEnd"/>
           </w:p>
         </w:tc>
         <w:tc>
@@ -4643,211 +5019,7 @@
           <w:szCs w:val="28"/>
         </w:rPr>
       </w:pPr>
-      <w:r>
-        <w:rPr>
-          <w:szCs w:val="28"/>
-        </w:rPr>
-        <w:t>Продолжение таблицы 1.3.</w:t>
-      </w:r>
-    </w:p>
-    <w:tbl>
-      <w:tblPr>
-        <w:tblStyle w:val="aff"/>
-        <w:tblW w:w="9918" w:type="dxa"/>
-        <w:tblLook w:val="04A0" w:firstRow="1" w:lastRow="0" w:firstColumn="1" w:lastColumn="0" w:noHBand="0" w:noVBand="1"/>
-      </w:tblPr>
-      <w:tblGrid>
-        <w:gridCol w:w="1980"/>
-        <w:gridCol w:w="2126"/>
-        <w:gridCol w:w="2126"/>
-        <w:gridCol w:w="3686"/>
-      </w:tblGrid>
-      <w:tr>
-        <w:tc>
-          <w:tcPr>
-            <w:tcW w:w="1980" w:type="dxa"/>
-            <w:vAlign w:val="center"/>
-          </w:tcPr>
-          <w:p>
-            <w:pPr>
-              <w:spacing w:line="360" w:lineRule="auto"/>
-              <w:ind w:firstLine="0"/>
-              <w:rPr>
-                <w:szCs w:val="28"/>
-              </w:rPr>
-            </w:pPr>
-            <w:r>
-              <w:rPr>
-                <w:b/>
-                <w:bCs/>
-                <w:szCs w:val="28"/>
-              </w:rPr>
-              <w:t>Название</w:t>
-            </w:r>
-          </w:p>
-        </w:tc>
-        <w:tc>
-          <w:tcPr>
-            <w:tcW w:w="2126" w:type="dxa"/>
-            <w:vAlign w:val="center"/>
-          </w:tcPr>
-          <w:p>
-            <w:pPr>
-              <w:spacing w:line="360" w:lineRule="auto"/>
-              <w:ind w:firstLine="0"/>
-              <w:rPr>
-                <w:szCs w:val="28"/>
-              </w:rPr>
-            </w:pPr>
-            <w:r>
-              <w:rPr>
-                <w:b/>
-                <w:bCs/>
-                <w:szCs w:val="28"/>
-              </w:rPr>
-              <w:t>Входные параметры</w:t>
-            </w:r>
-          </w:p>
-        </w:tc>
-        <w:tc>
-          <w:tcPr>
-            <w:tcW w:w="2126" w:type="dxa"/>
-            <w:vAlign w:val="center"/>
-          </w:tcPr>
-          <w:p>
-            <w:pPr>
-              <w:spacing w:line="360" w:lineRule="auto"/>
-              <w:ind w:firstLine="0"/>
-              <w:rPr>
-                <w:szCs w:val="28"/>
-              </w:rPr>
-            </w:pPr>
-            <w:r>
-              <w:rPr>
-                <w:b/>
-                <w:bCs/>
-                <w:szCs w:val="28"/>
-              </w:rPr>
-              <w:t>Тип возвращаемых данных</w:t>
-            </w:r>
-          </w:p>
-        </w:tc>
-        <w:tc>
-          <w:tcPr>
-            <w:tcW w:w="3686" w:type="dxa"/>
-          </w:tcPr>
-          <w:p>
-            <w:pPr>
-              <w:spacing w:line="360" w:lineRule="auto"/>
-              <w:ind w:firstLine="0"/>
-              <w:jc w:val="left"/>
-              <w:rPr>
-                <w:b/>
-                <w:bCs/>
-                <w:szCs w:val="28"/>
-              </w:rPr>
-            </w:pPr>
-            <w:r>
-              <w:rPr>
-                <w:b/>
-                <w:bCs/>
-                <w:szCs w:val="28"/>
-              </w:rPr>
-              <w:t>Описание</w:t>
-            </w:r>
-          </w:p>
-        </w:tc>
-      </w:tr>
-      <w:tr>
-        <w:tc>
-          <w:tcPr>
-            <w:tcW w:w="1980" w:type="dxa"/>
-          </w:tcPr>
-          <w:p>
-            <w:pPr>
-              <w:spacing w:line="360" w:lineRule="auto"/>
-              <w:ind w:firstLine="0"/>
-              <w:rPr>
-                <w:szCs w:val="28"/>
-              </w:rPr>
-            </w:pPr>
-          </w:p>
-        </w:tc>
-        <w:tc>
-          <w:tcPr>
-            <w:tcW w:w="2126" w:type="dxa"/>
-          </w:tcPr>
-          <w:p>
-            <w:pPr>
-              <w:spacing w:line="360" w:lineRule="auto"/>
-              <w:ind w:firstLine="0"/>
-              <w:rPr>
-                <w:szCs w:val="28"/>
-              </w:rPr>
-            </w:pPr>
-            <w:commentRangeStart w:id="2"/>
-            <w:r>
-              <w:rPr>
-                <w:rFonts w:ascii="Courier New" w:hAnsi="Courier New" w:cs="Courier New"/>
-                <w:sz w:val="24"/>
-                <w:szCs w:val="24"/>
-              </w:rPr>
-              <w:t>style</w:t>
-            </w:r>
-            <w:r>
-              <w:rPr>
-                <w:szCs w:val="28"/>
-              </w:rPr>
-              <w:t xml:space="preserve"> – стиль линии.</w:t>
-            </w:r>
-            <w:commentRangeEnd w:id="2"/>
-            <w:r>
-              <w:rPr>
-                <w:rStyle w:val="aff8"/>
-              </w:rPr>
-              <w:commentReference w:id="2"/>
-            </w:r>
-          </w:p>
-          <w:p>
-            <w:pPr>
-              <w:spacing w:line="360" w:lineRule="auto"/>
-              <w:ind w:firstLine="0"/>
-              <w:rPr>
-                <w:szCs w:val="28"/>
-              </w:rPr>
-            </w:pPr>
-          </w:p>
-        </w:tc>
-        <w:tc>
-          <w:tcPr>
-            <w:tcW w:w="2126" w:type="dxa"/>
-          </w:tcPr>
-          <w:p>
-            <w:pPr>
-              <w:spacing w:line="360" w:lineRule="auto"/>
-              <w:ind w:firstLine="0"/>
-              <w:rPr>
-                <w:szCs w:val="28"/>
-              </w:rPr>
-            </w:pPr>
-          </w:p>
-        </w:tc>
-        <w:tc>
-          <w:tcPr>
-            <w:tcW w:w="3686" w:type="dxa"/>
-          </w:tcPr>
-          <w:p>
-            <w:pPr>
-              <w:spacing w:line="360" w:lineRule="auto"/>
-              <w:ind w:firstLine="0"/>
-              <w:rPr>
-                <w:szCs w:val="28"/>
-              </w:rPr>
-            </w:pPr>
-          </w:p>
-        </w:tc>
-      </w:tr>
-    </w:tbl>
+    </w:p>
     <w:p>
       <w:pPr>
         <w:spacing w:line="360" w:lineRule="auto"/>
@@ -4861,6 +5033,21 @@
           <w:szCs w:val="28"/>
         </w:rPr>
         <w:t>В таблице 1.4 представлены свойства и методы интерфейса ksDocument3D, необходимые для разработки плагина.</w:t>
+      </w:r>
+    </w:p>
+    <w:p>
+      <w:pPr>
+        <w:spacing w:line="360" w:lineRule="auto"/>
+        <w:ind w:firstLine="426"/>
+        <w:rPr>
+          <w:szCs w:val="28"/>
+        </w:rPr>
+      </w:pPr>
+      <w:r>
+        <w:rPr>
+          <w:szCs w:val="28"/>
+        </w:rPr>
+        <w:br w:type="page"/>
       </w:r>
     </w:p>
     <w:p>
@@ -4883,6 +5070,7 @@
           <w:sz w:val="28"/>
           <w:szCs w:val="28"/>
         </w:rPr>
+        <w:lastRenderedPageBreak/>
         <w:t xml:space="preserve">Таблица </w:t>
       </w:r>
       <w:r>
@@ -4904,6 +5092,7 @@
         </w:rPr>
         <w:t xml:space="preserve">.4 – Методы интерфейса </w:t>
       </w:r>
+      <w:proofErr w:type="spellStart"/>
       <w:r>
         <w:rPr>
           <w:i w:val="0"/>
@@ -4914,6 +5103,7 @@
         </w:rPr>
         <w:t>ksDocument</w:t>
       </w:r>
+      <w:proofErr w:type="spellEnd"/>
       <w:r>
         <w:rPr>
           <w:i w:val="0"/>
@@ -5084,7 +5274,27 @@
                 <w:szCs w:val="24"/>
                 <w:lang w:val="en-US"/>
               </w:rPr>
-              <w:t>Create (bool invisible, bool _typeDoc)</w:t>
+              <w:t>Create (bool invisible, bool _</w:t>
+            </w:r>
+            <w:proofErr w:type="spellStart"/>
+            <w:r>
+              <w:rPr>
+                <w:rFonts w:ascii="Courier New" w:hAnsi="Courier New" w:cs="Courier New"/>
+                <w:sz w:val="24"/>
+                <w:szCs w:val="24"/>
+                <w:lang w:val="en-US"/>
+              </w:rPr>
+              <w:t>typeDoc</w:t>
+            </w:r>
+            <w:proofErr w:type="spellEnd"/>
+            <w:r>
+              <w:rPr>
+                <w:rFonts w:ascii="Courier New" w:hAnsi="Courier New" w:cs="Courier New"/>
+                <w:sz w:val="24"/>
+                <w:szCs w:val="24"/>
+                <w:lang w:val="en-US"/>
+              </w:rPr>
+              <w:t>)</w:t>
             </w:r>
           </w:p>
         </w:tc>
@@ -5102,6 +5312,7 @@
                 <w:szCs w:val="28"/>
               </w:rPr>
             </w:pPr>
+            <w:proofErr w:type="spellStart"/>
             <w:r>
               <w:rPr>
                 <w:rFonts w:ascii="Courier New" w:eastAsia="Times New Roman" w:hAnsi="Courier New" w:cs="Courier New"/>
@@ -5111,6 +5322,7 @@
               </w:rPr>
               <w:t>invisible</w:t>
             </w:r>
+            <w:proofErr w:type="spellEnd"/>
             <w:r>
               <w:rPr>
                 <w:rFonts w:eastAsia="Times New Roman"/>
@@ -5119,6 +5331,7 @@
               </w:rPr>
               <w:t xml:space="preserve"> – признак режима редактирования документа (</w:t>
             </w:r>
+            <w:proofErr w:type="spellStart"/>
             <w:r>
               <w:rPr>
                 <w:rFonts w:ascii="Courier New" w:eastAsia="Times New Roman" w:hAnsi="Courier New" w:cs="Courier New"/>
@@ -5128,6 +5341,7 @@
               </w:rPr>
               <w:t>true</w:t>
             </w:r>
+            <w:proofErr w:type="spellEnd"/>
             <w:r>
               <w:rPr>
                 <w:rFonts w:eastAsia="Times New Roman"/>
@@ -5136,6 +5350,7 @@
               </w:rPr>
               <w:t xml:space="preserve"> – невидимый режим, </w:t>
             </w:r>
+            <w:proofErr w:type="spellStart"/>
             <w:r>
               <w:rPr>
                 <w:rFonts w:ascii="Courier New" w:eastAsia="Times New Roman" w:hAnsi="Courier New" w:cs="Courier New"/>
@@ -5145,6 +5360,7 @@
               </w:rPr>
               <w:t>false</w:t>
             </w:r>
+            <w:proofErr w:type="spellEnd"/>
             <w:r>
               <w:rPr>
                 <w:rFonts w:eastAsia="Times New Roman"/>
@@ -5173,6 +5389,7 @@
               </w:rPr>
               <w:t xml:space="preserve">видимый режим), </w:t>
             </w:r>
+            <w:proofErr w:type="spellStart"/>
             <w:r>
               <w:rPr>
                 <w:rFonts w:ascii="Courier New" w:eastAsia="Times New Roman" w:hAnsi="Courier New" w:cs="Courier New"/>
@@ -5182,6 +5399,7 @@
               </w:rPr>
               <w:t>typeDoc</w:t>
             </w:r>
+            <w:proofErr w:type="spellEnd"/>
             <w:r>
               <w:rPr>
                 <w:rFonts w:eastAsia="Times New Roman"/>
@@ -5190,6 +5408,7 @@
               </w:rPr>
               <w:t xml:space="preserve"> – тип документа (</w:t>
             </w:r>
+            <w:proofErr w:type="spellStart"/>
             <w:r>
               <w:rPr>
                 <w:rFonts w:ascii="Courier New" w:eastAsia="Times New Roman" w:hAnsi="Courier New" w:cs="Courier New"/>
@@ -5199,6 +5418,7 @@
               </w:rPr>
               <w:t>true</w:t>
             </w:r>
+            <w:proofErr w:type="spellEnd"/>
             <w:r>
               <w:rPr>
                 <w:rFonts w:eastAsia="Times New Roman"/>
@@ -5207,6 +5427,7 @@
               </w:rPr>
               <w:t xml:space="preserve"> – деталь, </w:t>
             </w:r>
+            <w:proofErr w:type="spellStart"/>
             <w:r>
               <w:rPr>
                 <w:rFonts w:ascii="Courier New" w:eastAsia="Times New Roman" w:hAnsi="Courier New" w:cs="Courier New"/>
@@ -5214,7 +5435,17 @@
                 <w:sz w:val="24"/>
                 <w:szCs w:val="24"/>
               </w:rPr>
-              <w:t xml:space="preserve">false </w:t>
+              <w:t>false</w:t>
+            </w:r>
+            <w:proofErr w:type="spellEnd"/>
+            <w:r>
+              <w:rPr>
+                <w:rFonts w:ascii="Courier New" w:eastAsia="Times New Roman" w:hAnsi="Courier New" w:cs="Courier New"/>
+                <w:color w:val="000000"/>
+                <w:sz w:val="24"/>
+                <w:szCs w:val="24"/>
+              </w:rPr>
+              <w:t xml:space="preserve"> </w:t>
             </w:r>
             <w:r>
               <w:rPr>
@@ -5243,6 +5474,7 @@
                 <w:szCs w:val="28"/>
               </w:rPr>
             </w:pPr>
+            <w:proofErr w:type="spellStart"/>
             <w:r>
               <w:rPr>
                 <w:rFonts w:ascii="Courier New" w:hAnsi="Courier New" w:cs="Courier New"/>
@@ -5251,6 +5483,7 @@
               </w:rPr>
               <w:t>bool</w:t>
             </w:r>
+            <w:proofErr w:type="spellEnd"/>
           </w:p>
         </w:tc>
         <w:tc>
@@ -5366,13 +5599,61 @@
                 <w:szCs w:val="24"/>
               </w:rPr>
             </w:pPr>
-            <w:r>
-              <w:rPr>
-                <w:rFonts w:ascii="Courier New" w:hAnsi="Courier New" w:cs="Courier New"/>
-                <w:sz w:val="24"/>
-                <w:szCs w:val="24"/>
-              </w:rPr>
-              <w:t>GetPart(int type)</w:t>
+            <w:proofErr w:type="spellStart"/>
+            <w:proofErr w:type="gramStart"/>
+            <w:r>
+              <w:rPr>
+                <w:rFonts w:ascii="Courier New" w:hAnsi="Courier New" w:cs="Courier New"/>
+                <w:sz w:val="24"/>
+                <w:szCs w:val="24"/>
+              </w:rPr>
+              <w:t>GetPart</w:t>
+            </w:r>
+            <w:proofErr w:type="spellEnd"/>
+            <w:r>
+              <w:rPr>
+                <w:rFonts w:ascii="Courier New" w:hAnsi="Courier New" w:cs="Courier New"/>
+                <w:sz w:val="24"/>
+                <w:szCs w:val="24"/>
+              </w:rPr>
+              <w:t>(</w:t>
+            </w:r>
+            <w:proofErr w:type="spellStart"/>
+            <w:proofErr w:type="gramEnd"/>
+            <w:r>
+              <w:rPr>
+                <w:rFonts w:ascii="Courier New" w:hAnsi="Courier New" w:cs="Courier New"/>
+                <w:sz w:val="24"/>
+                <w:szCs w:val="24"/>
+              </w:rPr>
+              <w:t>int</w:t>
+            </w:r>
+            <w:proofErr w:type="spellEnd"/>
+            <w:r>
+              <w:rPr>
+                <w:rFonts w:ascii="Courier New" w:hAnsi="Courier New" w:cs="Courier New"/>
+                <w:sz w:val="24"/>
+                <w:szCs w:val="24"/>
+              </w:rPr>
+              <w:t xml:space="preserve"> </w:t>
+            </w:r>
+            <w:proofErr w:type="spellStart"/>
+            <w:r>
+              <w:rPr>
+                <w:rFonts w:ascii="Courier New" w:hAnsi="Courier New" w:cs="Courier New"/>
+                <w:sz w:val="24"/>
+                <w:szCs w:val="24"/>
+              </w:rPr>
+              <w:t>type</w:t>
+            </w:r>
+            <w:proofErr w:type="spellEnd"/>
+            <w:r>
+              <w:rPr>
+                <w:rFonts w:ascii="Courier New" w:hAnsi="Courier New" w:cs="Courier New"/>
+                <w:sz w:val="24"/>
+                <w:szCs w:val="24"/>
+              </w:rPr>
+              <w:t>)</w:t>
             </w:r>
           </w:p>
         </w:tc>
@@ -5391,6 +5672,7 @@
                 <w:szCs w:val="28"/>
               </w:rPr>
             </w:pPr>
+            <w:proofErr w:type="spellStart"/>
             <w:r>
               <w:rPr>
                 <w:rFonts w:ascii="Courier New" w:hAnsi="Courier New" w:cs="Courier New"/>
@@ -5399,6 +5681,7 @@
               </w:rPr>
               <w:t>type</w:t>
             </w:r>
+            <w:proofErr w:type="spellEnd"/>
             <w:r>
               <w:rPr>
                 <w:szCs w:val="28"/>
@@ -5421,6 +5704,7 @@
                 <w:szCs w:val="28"/>
               </w:rPr>
             </w:pPr>
+            <w:proofErr w:type="spellStart"/>
             <w:r>
               <w:rPr>
                 <w:rFonts w:ascii="Courier New" w:hAnsi="Courier New" w:cs="Courier New"/>
@@ -5429,6 +5713,7 @@
               </w:rPr>
               <w:t>ksPart</w:t>
             </w:r>
+            <w:proofErr w:type="spellEnd"/>
           </w:p>
         </w:tc>
         <w:tc>
@@ -5448,14 +5733,7 @@
               <w:rPr>
                 <w:szCs w:val="28"/>
               </w:rPr>
-              <w:t xml:space="preserve">Получить указатель на интерфейс компонента в </w:t>
-            </w:r>
-            <w:r>
-              <w:rPr>
-                <w:szCs w:val="28"/>
-              </w:rPr>
-              <w:lastRenderedPageBreak/>
-              <w:t>соответствии с заданным типом</w:t>
+              <w:t>Получить указатель на интерфейс компонента в соответствии с заданным типом</w:t>
             </w:r>
           </w:p>
         </w:tc>
@@ -5469,21 +5747,35 @@
           <w:szCs w:val="28"/>
         </w:rPr>
       </w:pPr>
-      <w:r>
-        <w:rPr>
-          <w:szCs w:val="28"/>
-        </w:rPr>
-        <w:lastRenderedPageBreak/>
-        <w:t>В таблице 1.5 представлены методы интерфейса ksPart, необходимые для разработки плагина.</w:t>
-      </w:r>
     </w:p>
     <w:p>
       <w:pPr>
         <w:spacing w:line="360" w:lineRule="auto"/>
-        <w:rPr>
-          <w:szCs w:val="28"/>
-        </w:rPr>
-      </w:pPr>
+        <w:ind w:firstLine="426"/>
+        <w:rPr>
+          <w:szCs w:val="28"/>
+        </w:rPr>
+      </w:pPr>
+      <w:r>
+        <w:rPr>
+          <w:szCs w:val="28"/>
+        </w:rPr>
+        <w:t xml:space="preserve">В таблице 1.5 представлены методы интерфейса </w:t>
+      </w:r>
+      <w:proofErr w:type="spellStart"/>
+      <w:r>
+        <w:rPr>
+          <w:szCs w:val="28"/>
+        </w:rPr>
+        <w:t>ksPart</w:t>
+      </w:r>
+      <w:proofErr w:type="spellEnd"/>
+      <w:r>
+        <w:rPr>
+          <w:szCs w:val="28"/>
+        </w:rPr>
+        <w:t>, необходимые для разработки плагина.</w:t>
+      </w:r>
       <w:r>
         <w:rPr>
           <w:szCs w:val="28"/>
@@ -5533,6 +5825,7 @@
         </w:rPr>
         <w:t xml:space="preserve">.5 – Свойства и методы интерфейса </w:t>
       </w:r>
+      <w:proofErr w:type="spellStart"/>
       <w:r>
         <w:rPr>
           <w:i w:val="0"/>
@@ -5543,6 +5836,7 @@
         </w:rPr>
         <w:t>ksPart</w:t>
       </w:r>
+      <w:proofErr w:type="spellEnd"/>
       <w:r>
         <w:rPr>
           <w:i w:val="0"/>
@@ -5685,6 +5979,7 @@
                 <w:szCs w:val="24"/>
               </w:rPr>
             </w:pPr>
+            <w:proofErr w:type="spellStart"/>
             <w:r>
               <w:rPr>
                 <w:rFonts w:ascii="Courier New" w:hAnsi="Courier New" w:cs="Courier New"/>
@@ -5693,6 +5988,7 @@
               </w:rPr>
               <w:t>EntityCollection</w:t>
             </w:r>
+            <w:proofErr w:type="spellEnd"/>
           </w:p>
           <w:p>
             <w:pPr>
@@ -5711,7 +6007,43 @@
                 <w:sz w:val="24"/>
                 <w:szCs w:val="24"/>
               </w:rPr>
-              <w:t>(short objType)</w:t>
+              <w:t>(</w:t>
+            </w:r>
+            <w:proofErr w:type="spellStart"/>
+            <w:r>
+              <w:rPr>
+                <w:rFonts w:ascii="Courier New" w:hAnsi="Courier New" w:cs="Courier New"/>
+                <w:sz w:val="24"/>
+                <w:szCs w:val="24"/>
+              </w:rPr>
+              <w:t>short</w:t>
+            </w:r>
+            <w:proofErr w:type="spellEnd"/>
+            <w:r>
+              <w:rPr>
+                <w:rFonts w:ascii="Courier New" w:hAnsi="Courier New" w:cs="Courier New"/>
+                <w:sz w:val="24"/>
+                <w:szCs w:val="24"/>
+              </w:rPr>
+              <w:t xml:space="preserve"> </w:t>
+            </w:r>
+            <w:proofErr w:type="spellStart"/>
+            <w:r>
+              <w:rPr>
+                <w:rFonts w:ascii="Courier New" w:hAnsi="Courier New" w:cs="Courier New"/>
+                <w:sz w:val="24"/>
+                <w:szCs w:val="24"/>
+              </w:rPr>
+              <w:t>objType</w:t>
+            </w:r>
+            <w:proofErr w:type="spellEnd"/>
+            <w:r>
+              <w:rPr>
+                <w:rFonts w:ascii="Courier New" w:hAnsi="Courier New" w:cs="Courier New"/>
+                <w:sz w:val="24"/>
+                <w:szCs w:val="24"/>
+              </w:rPr>
+              <w:t>)</w:t>
             </w:r>
           </w:p>
         </w:tc>
@@ -5728,6 +6060,7 @@
                 <w:szCs w:val="28"/>
               </w:rPr>
             </w:pPr>
+            <w:proofErr w:type="spellStart"/>
             <w:r>
               <w:rPr>
                 <w:rFonts w:ascii="Courier New" w:hAnsi="Courier New" w:cs="Courier New"/>
@@ -5736,6 +6069,7 @@
               </w:rPr>
               <w:t>objType</w:t>
             </w:r>
+            <w:proofErr w:type="spellEnd"/>
             <w:r>
               <w:rPr>
                 <w:szCs w:val="28"/>
@@ -5759,6 +6093,7 @@
                 <w:szCs w:val="24"/>
               </w:rPr>
             </w:pPr>
+            <w:proofErr w:type="spellStart"/>
             <w:r>
               <w:rPr>
                 <w:rFonts w:ascii="Courier New" w:hAnsi="Courier New" w:cs="Courier New"/>
@@ -5767,6 +6102,7 @@
               </w:rPr>
               <w:t>ksEninty</w:t>
             </w:r>
+            <w:proofErr w:type="spellEnd"/>
             <w:r>
               <w:rPr>
                 <w:rFonts w:ascii="Courier New" w:hAnsi="Courier New" w:cs="Courier New"/>
@@ -5835,13 +6171,24 @@
                 <w:szCs w:val="24"/>
               </w:rPr>
             </w:pPr>
-            <w:r>
-              <w:rPr>
-                <w:rFonts w:ascii="Courier New" w:hAnsi="Courier New" w:cs="Courier New"/>
-                <w:sz w:val="24"/>
-                <w:szCs w:val="24"/>
-              </w:rPr>
-              <w:t>GetDefaultEntity(</w:t>
+            <w:proofErr w:type="spellStart"/>
+            <w:proofErr w:type="gramStart"/>
+            <w:r>
+              <w:rPr>
+                <w:rFonts w:ascii="Courier New" w:hAnsi="Courier New" w:cs="Courier New"/>
+                <w:sz w:val="24"/>
+                <w:szCs w:val="24"/>
+              </w:rPr>
+              <w:t>GetDefaultEntity</w:t>
+            </w:r>
+            <w:proofErr w:type="spellEnd"/>
+            <w:r>
+              <w:rPr>
+                <w:rFonts w:ascii="Courier New" w:hAnsi="Courier New" w:cs="Courier New"/>
+                <w:sz w:val="24"/>
+                <w:szCs w:val="24"/>
+              </w:rPr>
+              <w:t>(</w:t>
             </w:r>
             <w:r>
               <w:rPr>
@@ -5851,13 +6198,42 @@
               </w:rPr>
               <w:t xml:space="preserve"> </w:t>
             </w:r>
-            <w:r>
-              <w:rPr>
-                <w:rFonts w:ascii="Courier New" w:hAnsi="Courier New" w:cs="Courier New"/>
-                <w:sz w:val="24"/>
-                <w:szCs w:val="24"/>
-              </w:rPr>
-              <w:t>short objType)</w:t>
+            <w:proofErr w:type="spellStart"/>
+            <w:r>
+              <w:rPr>
+                <w:rFonts w:ascii="Courier New" w:hAnsi="Courier New" w:cs="Courier New"/>
+                <w:sz w:val="24"/>
+                <w:szCs w:val="24"/>
+              </w:rPr>
+              <w:t>short</w:t>
+            </w:r>
+            <w:proofErr w:type="spellEnd"/>
+            <w:proofErr w:type="gramEnd"/>
+            <w:r>
+              <w:rPr>
+                <w:rFonts w:ascii="Courier New" w:hAnsi="Courier New" w:cs="Courier New"/>
+                <w:sz w:val="24"/>
+                <w:szCs w:val="24"/>
+              </w:rPr>
+              <w:t xml:space="preserve"> </w:t>
+            </w:r>
+            <w:proofErr w:type="spellStart"/>
+            <w:r>
+              <w:rPr>
+                <w:rFonts w:ascii="Courier New" w:hAnsi="Courier New" w:cs="Courier New"/>
+                <w:sz w:val="24"/>
+                <w:szCs w:val="24"/>
+              </w:rPr>
+              <w:t>objType</w:t>
+            </w:r>
+            <w:proofErr w:type="spellEnd"/>
+            <w:r>
+              <w:rPr>
+                <w:rFonts w:ascii="Courier New" w:hAnsi="Courier New" w:cs="Courier New"/>
+                <w:sz w:val="24"/>
+                <w:szCs w:val="24"/>
+              </w:rPr>
+              <w:t>)</w:t>
             </w:r>
           </w:p>
         </w:tc>
@@ -5874,6 +6250,7 @@
                 <w:szCs w:val="28"/>
               </w:rPr>
             </w:pPr>
+            <w:proofErr w:type="spellStart"/>
             <w:r>
               <w:rPr>
                 <w:rFonts w:ascii="Courier New" w:hAnsi="Courier New" w:cs="Courier New"/>
@@ -5882,6 +6259,7 @@
               </w:rPr>
               <w:t>objType</w:t>
             </w:r>
+            <w:proofErr w:type="spellEnd"/>
             <w:r>
               <w:rPr>
                 <w:szCs w:val="28"/>
@@ -5905,6 +6283,7 @@
                 <w:szCs w:val="24"/>
               </w:rPr>
             </w:pPr>
+            <w:proofErr w:type="spellStart"/>
             <w:r>
               <w:rPr>
                 <w:rFonts w:ascii="Courier New" w:hAnsi="Courier New" w:cs="Courier New"/>
@@ -5913,6 +6292,7 @@
               </w:rPr>
               <w:t>ksEntity</w:t>
             </w:r>
+            <w:proofErr w:type="spellEnd"/>
           </w:p>
         </w:tc>
         <w:tc>
@@ -5953,13 +6333,61 @@
                 <w:szCs w:val="24"/>
               </w:rPr>
             </w:pPr>
-            <w:r>
-              <w:rPr>
-                <w:rFonts w:ascii="Courier New" w:hAnsi="Courier New" w:cs="Courier New"/>
-                <w:sz w:val="24"/>
-                <w:szCs w:val="24"/>
-              </w:rPr>
-              <w:t>GetPart(int type)</w:t>
+            <w:proofErr w:type="spellStart"/>
+            <w:proofErr w:type="gramStart"/>
+            <w:r>
+              <w:rPr>
+                <w:rFonts w:ascii="Courier New" w:hAnsi="Courier New" w:cs="Courier New"/>
+                <w:sz w:val="24"/>
+                <w:szCs w:val="24"/>
+              </w:rPr>
+              <w:t>GetPart</w:t>
+            </w:r>
+            <w:proofErr w:type="spellEnd"/>
+            <w:r>
+              <w:rPr>
+                <w:rFonts w:ascii="Courier New" w:hAnsi="Courier New" w:cs="Courier New"/>
+                <w:sz w:val="24"/>
+                <w:szCs w:val="24"/>
+              </w:rPr>
+              <w:t>(</w:t>
+            </w:r>
+            <w:proofErr w:type="spellStart"/>
+            <w:proofErr w:type="gramEnd"/>
+            <w:r>
+              <w:rPr>
+                <w:rFonts w:ascii="Courier New" w:hAnsi="Courier New" w:cs="Courier New"/>
+                <w:sz w:val="24"/>
+                <w:szCs w:val="24"/>
+              </w:rPr>
+              <w:t>int</w:t>
+            </w:r>
+            <w:proofErr w:type="spellEnd"/>
+            <w:r>
+              <w:rPr>
+                <w:rFonts w:ascii="Courier New" w:hAnsi="Courier New" w:cs="Courier New"/>
+                <w:sz w:val="24"/>
+                <w:szCs w:val="24"/>
+              </w:rPr>
+              <w:t xml:space="preserve"> </w:t>
+            </w:r>
+            <w:proofErr w:type="spellStart"/>
+            <w:r>
+              <w:rPr>
+                <w:rFonts w:ascii="Courier New" w:hAnsi="Courier New" w:cs="Courier New"/>
+                <w:sz w:val="24"/>
+                <w:szCs w:val="24"/>
+              </w:rPr>
+              <w:t>type</w:t>
+            </w:r>
+            <w:proofErr w:type="spellEnd"/>
+            <w:r>
+              <w:rPr>
+                <w:rFonts w:ascii="Courier New" w:hAnsi="Courier New" w:cs="Courier New"/>
+                <w:sz w:val="24"/>
+                <w:szCs w:val="24"/>
+              </w:rPr>
+              <w:t>)</w:t>
             </w:r>
           </w:p>
         </w:tc>
@@ -6007,6 +6435,7 @@
                 <w:szCs w:val="24"/>
               </w:rPr>
             </w:pPr>
+            <w:proofErr w:type="spellStart"/>
             <w:r>
               <w:rPr>
                 <w:rFonts w:ascii="Courier New" w:hAnsi="Courier New" w:cs="Courier New"/>
@@ -6015,6 +6444,7 @@
               </w:rPr>
               <w:t>ksPart</w:t>
             </w:r>
+            <w:proofErr w:type="spellEnd"/>
           </w:p>
         </w:tc>
         <w:tc>
@@ -6055,13 +6485,61 @@
                 <w:szCs w:val="24"/>
               </w:rPr>
             </w:pPr>
-            <w:r>
-              <w:rPr>
-                <w:rFonts w:ascii="Courier New" w:hAnsi="Courier New" w:cs="Courier New"/>
-                <w:sz w:val="24"/>
-                <w:szCs w:val="24"/>
-              </w:rPr>
-              <w:t>NewEntity(short objType)</w:t>
+            <w:proofErr w:type="spellStart"/>
+            <w:proofErr w:type="gramStart"/>
+            <w:r>
+              <w:rPr>
+                <w:rFonts w:ascii="Courier New" w:hAnsi="Courier New" w:cs="Courier New"/>
+                <w:sz w:val="24"/>
+                <w:szCs w:val="24"/>
+              </w:rPr>
+              <w:t>NewEntity</w:t>
+            </w:r>
+            <w:proofErr w:type="spellEnd"/>
+            <w:r>
+              <w:rPr>
+                <w:rFonts w:ascii="Courier New" w:hAnsi="Courier New" w:cs="Courier New"/>
+                <w:sz w:val="24"/>
+                <w:szCs w:val="24"/>
+              </w:rPr>
+              <w:t>(</w:t>
+            </w:r>
+            <w:proofErr w:type="spellStart"/>
+            <w:proofErr w:type="gramEnd"/>
+            <w:r>
+              <w:rPr>
+                <w:rFonts w:ascii="Courier New" w:hAnsi="Courier New" w:cs="Courier New"/>
+                <w:sz w:val="24"/>
+                <w:szCs w:val="24"/>
+              </w:rPr>
+              <w:t>short</w:t>
+            </w:r>
+            <w:proofErr w:type="spellEnd"/>
+            <w:r>
+              <w:rPr>
+                <w:rFonts w:ascii="Courier New" w:hAnsi="Courier New" w:cs="Courier New"/>
+                <w:sz w:val="24"/>
+                <w:szCs w:val="24"/>
+              </w:rPr>
+              <w:t xml:space="preserve"> </w:t>
+            </w:r>
+            <w:proofErr w:type="spellStart"/>
+            <w:r>
+              <w:rPr>
+                <w:rFonts w:ascii="Courier New" w:hAnsi="Courier New" w:cs="Courier New"/>
+                <w:sz w:val="24"/>
+                <w:szCs w:val="24"/>
+              </w:rPr>
+              <w:t>objType</w:t>
+            </w:r>
+            <w:proofErr w:type="spellEnd"/>
+            <w:r>
+              <w:rPr>
+                <w:rFonts w:ascii="Courier New" w:hAnsi="Courier New" w:cs="Courier New"/>
+                <w:sz w:val="24"/>
+                <w:szCs w:val="24"/>
+              </w:rPr>
+              <w:t>)</w:t>
             </w:r>
           </w:p>
         </w:tc>
@@ -6078,6 +6556,7 @@
                 <w:szCs w:val="28"/>
               </w:rPr>
             </w:pPr>
+            <w:proofErr w:type="spellStart"/>
             <w:r>
               <w:rPr>
                 <w:rFonts w:ascii="Courier New" w:hAnsi="Courier New" w:cs="Courier New"/>
@@ -6086,6 +6565,7 @@
               </w:rPr>
               <w:t>objType</w:t>
             </w:r>
+            <w:proofErr w:type="spellEnd"/>
             <w:r>
               <w:rPr>
                 <w:szCs w:val="28"/>
@@ -6109,6 +6589,7 @@
                 <w:szCs w:val="24"/>
               </w:rPr>
             </w:pPr>
+            <w:proofErr w:type="spellStart"/>
             <w:r>
               <w:rPr>
                 <w:rFonts w:ascii="Courier New" w:hAnsi="Courier New" w:cs="Courier New"/>
@@ -6117,6 +6598,7 @@
               </w:rPr>
               <w:t>ksEntity</w:t>
             </w:r>
+            <w:proofErr w:type="spellEnd"/>
           </w:p>
         </w:tc>
         <w:tc>
@@ -6150,11 +6632,26 @@
           <w:szCs w:val="28"/>
         </w:rPr>
       </w:pPr>
+    </w:p>
+    <w:p>
+      <w:pPr>
+        <w:spacing w:line="360" w:lineRule="auto"/>
+        <w:ind w:firstLine="426"/>
+        <w:rPr>
+          <w:szCs w:val="28"/>
+        </w:rPr>
+      </w:pPr>
       <w:r>
         <w:rPr>
           <w:szCs w:val="28"/>
         </w:rPr>
         <w:t>В таблице 1.6 представлены типы объектов документа-модели, необходимые для разработки плагина.</w:t>
+      </w:r>
+      <w:r>
+        <w:rPr>
+          <w:szCs w:val="28"/>
+        </w:rPr>
+        <w:br w:type="page"/>
       </w:r>
     </w:p>
     <w:p>
@@ -6172,6 +6669,7 @@
         <w:rPr>
           <w:szCs w:val="28"/>
         </w:rPr>
+        <w:lastRenderedPageBreak/>
         <w:t>Т</w:t>
       </w:r>
       <w:r>
@@ -6315,7 +6813,6 @@
                 <w:sz w:val="24"/>
                 <w:szCs w:val="24"/>
               </w:rPr>
-              <w:lastRenderedPageBreak/>
               <w:t>o3d_unknown</w:t>
             </w:r>
           </w:p>
@@ -6422,6 +6919,7 @@
                 <w:szCs w:val="24"/>
               </w:rPr>
             </w:pPr>
+            <w:proofErr w:type="spellStart"/>
             <w:r>
               <w:rPr>
                 <w:rFonts w:ascii="Courier New" w:hAnsi="Courier New" w:cs="Courier New"/>
@@ -6430,6 +6928,7 @@
               </w:rPr>
               <w:t>ksPlaneParam</w:t>
             </w:r>
+            <w:proofErr w:type="spellEnd"/>
           </w:p>
         </w:tc>
       </w:tr>
@@ -6498,6 +6997,7 @@
                 <w:szCs w:val="24"/>
               </w:rPr>
             </w:pPr>
+            <w:proofErr w:type="spellStart"/>
             <w:r>
               <w:rPr>
                 <w:rFonts w:ascii="Courier New" w:hAnsi="Courier New" w:cs="Courier New"/>
@@ -6506,6 +7006,7 @@
               </w:rPr>
               <w:t>ksPlaneParam</w:t>
             </w:r>
+            <w:proofErr w:type="spellEnd"/>
           </w:p>
         </w:tc>
       </w:tr>
@@ -6583,6 +7084,7 @@
                 <w:szCs w:val="24"/>
               </w:rPr>
             </w:pPr>
+            <w:proofErr w:type="spellStart"/>
             <w:r>
               <w:rPr>
                 <w:rFonts w:ascii="Courier New" w:hAnsi="Courier New" w:cs="Courier New"/>
@@ -6591,6 +7093,7 @@
               </w:rPr>
               <w:t>ksPlaneParam</w:t>
             </w:r>
+            <w:proofErr w:type="spellEnd"/>
           </w:p>
         </w:tc>
       </w:tr>
@@ -6659,6 +7162,7 @@
                 <w:szCs w:val="24"/>
               </w:rPr>
             </w:pPr>
+            <w:proofErr w:type="spellStart"/>
             <w:r>
               <w:rPr>
                 <w:rFonts w:ascii="Courier New" w:hAnsi="Courier New" w:cs="Courier New"/>
@@ -6667,6 +7171,7 @@
               </w:rPr>
               <w:t>ksSketchDefinition</w:t>
             </w:r>
+            <w:proofErr w:type="spellEnd"/>
           </w:p>
         </w:tc>
       </w:tr>
@@ -6735,6 +7240,7 @@
                 <w:szCs w:val="24"/>
               </w:rPr>
             </w:pPr>
+            <w:proofErr w:type="spellStart"/>
             <w:r>
               <w:rPr>
                 <w:rFonts w:ascii="Courier New" w:hAnsi="Courier New" w:cs="Courier New"/>
@@ -6743,6 +7249,7 @@
               </w:rPr>
               <w:t>ksFaceDefinition</w:t>
             </w:r>
+            <w:proofErr w:type="spellEnd"/>
           </w:p>
         </w:tc>
       </w:tr>
@@ -6808,6 +7315,7 @@
                 <w:szCs w:val="24"/>
               </w:rPr>
             </w:pPr>
+            <w:proofErr w:type="spellStart"/>
             <w:r>
               <w:rPr>
                 <w:rFonts w:ascii="Courier New" w:hAnsi="Courier New" w:cs="Courier New"/>
@@ -6816,6 +7324,7 @@
               </w:rPr>
               <w:t>ksCutExtrusionDefinition</w:t>
             </w:r>
+            <w:proofErr w:type="spellEnd"/>
           </w:p>
         </w:tc>
       </w:tr>
@@ -6881,6 +7390,7 @@
                 <w:szCs w:val="24"/>
               </w:rPr>
             </w:pPr>
+            <w:proofErr w:type="spellStart"/>
             <w:r>
               <w:rPr>
                 <w:rFonts w:ascii="Courier New" w:hAnsi="Courier New" w:cs="Courier New"/>
@@ -6889,17 +7399,23 @@
               </w:rPr>
               <w:t>ksFilletDefinition</w:t>
             </w:r>
+            <w:proofErr w:type="spellEnd"/>
           </w:p>
         </w:tc>
       </w:tr>
     </w:tbl>
     <w:p>
+      <w:bookmarkStart w:id="3" w:name="_Toc93431741"/>
+      <w:r>
+        <w:br w:type="page"/>
+      </w:r>
+    </w:p>
+    <w:p>
       <w:pPr>
         <w:pStyle w:val="1"/>
-        <w:spacing w:line="360" w:lineRule="auto"/>
-      </w:pPr>
-      <w:bookmarkStart w:id="3" w:name="_Toc93431741"/>
-      <w:r>
+      </w:pPr>
+      <w:r>
+        <w:lastRenderedPageBreak/>
         <w:t>Обзор</w:t>
       </w:r>
       <w:r>
@@ -6993,6 +7509,7 @@
           <w:shd w:val="clear" w:color="auto" w:fill="FFFFFF"/>
         </w:rPr>
       </w:pPr>
+      <w:proofErr w:type="spellStart"/>
       <w:r>
         <w:rPr>
           <w:rFonts w:ascii="Times New Roman" w:hAnsi="Times New Roman"/>
@@ -7004,6 +7521,7 @@
         </w:rPr>
         <w:t>FreeCAD</w:t>
       </w:r>
+      <w:proofErr w:type="spellEnd"/>
       <w:r>
         <w:rPr>
           <w:rFonts w:ascii="Times New Roman" w:hAnsi="Times New Roman"/>
@@ -7056,6 +7574,7 @@
         </w:rPr>
         <w:t xml:space="preserve"> моделей. </w:t>
       </w:r>
+      <w:proofErr w:type="spellStart"/>
       <w:r>
         <w:rPr>
           <w:rFonts w:ascii="Times New Roman" w:hAnsi="Times New Roman"/>
@@ -7063,7 +7582,37 @@
           <w:szCs w:val="28"/>
           <w:shd w:val="clear" w:color="auto" w:fill="FFFFFF"/>
         </w:rPr>
-        <w:t>FreeCAD может быть использована в техническом проектировании, конструировании изделий, а также в иных областях, связанных с осуществлением инженерно-технических работ. Программа хорошо подходит для создания моделей для 3D принтера, так как поддерживает STL формат. Кроме собственных FreeCAD форматов программа совместима со следующими форматами: DXF, SVG, STEP, IGES, STL, OBJ, DAE, SCAD, IV и IFC.</w:t>
+        <w:t>FreeCAD</w:t>
+      </w:r>
+      <w:proofErr w:type="spellEnd"/>
+      <w:r>
+        <w:rPr>
+          <w:rFonts w:ascii="Times New Roman" w:hAnsi="Times New Roman"/>
+          <w:sz w:val="28"/>
+          <w:szCs w:val="28"/>
+          <w:shd w:val="clear" w:color="auto" w:fill="FFFFFF"/>
+        </w:rPr>
+        <w:t xml:space="preserve"> может быть использована в техническом проектировании, конструировании изделий, а также в иных областях, связанных с осуществлением инженерно-технических работ. Программа хорошо подходит для создания моделей для 3D принтера, так как поддерживает STL формат. Кроме собственных </w:t>
+      </w:r>
+      <w:proofErr w:type="spellStart"/>
+      <w:r>
+        <w:rPr>
+          <w:rFonts w:ascii="Times New Roman" w:hAnsi="Times New Roman"/>
+          <w:sz w:val="28"/>
+          <w:szCs w:val="28"/>
+          <w:shd w:val="clear" w:color="auto" w:fill="FFFFFF"/>
+        </w:rPr>
+        <w:t>FreeCAD</w:t>
+      </w:r>
+      <w:proofErr w:type="spellEnd"/>
+      <w:r>
+        <w:rPr>
+          <w:rFonts w:ascii="Times New Roman" w:hAnsi="Times New Roman"/>
+          <w:sz w:val="28"/>
+          <w:szCs w:val="28"/>
+          <w:shd w:val="clear" w:color="auto" w:fill="FFFFFF"/>
+        </w:rPr>
+        <w:t xml:space="preserve"> форматов программа совместима со следующими форматами: DXF, SVG, STEP, IGES, STL, OBJ, DAE, SCAD, IV и IFC.</w:t>
       </w:r>
     </w:p>
     <w:p>
@@ -7274,17 +7823,7 @@
           <w:szCs w:val="28"/>
           <w:shd w:val="clear" w:color="auto" w:fill="FFFFFF"/>
         </w:rPr>
-        <w:t xml:space="preserve"> всех версий. У приложения интуитивно </w:t>
-      </w:r>
-      <w:r>
-        <w:rPr>
-          <w:rFonts w:ascii="Times New Roman" w:hAnsi="Times New Roman"/>
-          <w:sz w:val="28"/>
-          <w:szCs w:val="28"/>
-          <w:shd w:val="clear" w:color="auto" w:fill="FFFFFF"/>
-        </w:rPr>
-        <w:lastRenderedPageBreak/>
-        <w:t xml:space="preserve">понятный интерфейс (в том числе и на русском языке). Существует дистрибутив под </w:t>
+        <w:t xml:space="preserve"> всех версий. У приложения интуитивно понятный интерфейс (в том числе и на русском языке). Существует дистрибутив под </w:t>
       </w:r>
       <w:r>
         <w:rPr>
@@ -7381,6 +7920,7 @@
         </w:rPr>
         <w:t xml:space="preserve">, </w:t>
       </w:r>
+      <w:proofErr w:type="spellStart"/>
       <w:r>
         <w:rPr>
           <w:rFonts w:ascii="Times New Roman" w:hAnsi="Times New Roman"/>
@@ -7391,6 +7931,7 @@
         </w:rPr>
         <w:t>FedoraR</w:t>
       </w:r>
+      <w:proofErr w:type="spellEnd"/>
       <w:r>
         <w:rPr>
           <w:rFonts w:ascii="Times New Roman" w:hAnsi="Times New Roman"/>
@@ -7400,6 +7941,7 @@
         </w:rPr>
         <w:t xml:space="preserve">, </w:t>
       </w:r>
+      <w:proofErr w:type="spellStart"/>
       <w:r>
         <w:rPr>
           <w:rFonts w:ascii="Times New Roman" w:hAnsi="Times New Roman"/>
@@ -7410,6 +7952,7 @@
         </w:rPr>
         <w:t>SuseR</w:t>
       </w:r>
+      <w:proofErr w:type="spellEnd"/>
       <w:r>
         <w:rPr>
           <w:rFonts w:ascii="Times New Roman" w:hAnsi="Times New Roman"/>
@@ -7419,6 +7962,7 @@
         </w:rPr>
         <w:t xml:space="preserve">, </w:t>
       </w:r>
+      <w:proofErr w:type="spellStart"/>
       <w:r>
         <w:rPr>
           <w:rFonts w:ascii="Times New Roman" w:hAnsi="Times New Roman"/>
@@ -7429,6 +7973,7 @@
         </w:rPr>
         <w:t>MandrivaR</w:t>
       </w:r>
+      <w:proofErr w:type="spellEnd"/>
       <w:r>
         <w:rPr>
           <w:rFonts w:ascii="Times New Roman" w:hAnsi="Times New Roman"/>
@@ -7605,7 +8150,6 @@
     <w:p>
       <w:pPr>
         <w:pStyle w:val="1"/>
-        <w:spacing w:line="360" w:lineRule="auto"/>
       </w:pPr>
       <w:bookmarkStart w:id="4" w:name="_Toc93431742"/>
       <w:r>
@@ -8453,21 +8997,6 @@
         <w:jc w:val="center"/>
         <w:rPr>
           <w:rFonts w:ascii="Times New Roman" w:eastAsia="Times New Roman" w:hAnsi="Times New Roman"/>
-          <w:noProof/>
-          <w:color w:val="000000" w:themeColor="text1"/>
-          <w:sz w:val="28"/>
-          <w:szCs w:val="28"/>
-        </w:rPr>
-      </w:pPr>
-    </w:p>
-    <w:p>
-      <w:pPr>
-        <w:pStyle w:val="a3"/>
-        <w:spacing w:after="0" w:line="360" w:lineRule="auto"/>
-        <w:ind w:left="0"/>
-        <w:jc w:val="center"/>
-        <w:rPr>
-          <w:rFonts w:ascii="Times New Roman" w:eastAsia="Times New Roman" w:hAnsi="Times New Roman"/>
           <w:color w:val="000000" w:themeColor="text1"/>
           <w:sz w:val="28"/>
           <w:szCs w:val="28"/>
@@ -8483,11 +9012,10 @@
           <w:szCs w:val="28"/>
           <w:lang w:val="en-US"/>
         </w:rPr>
-        <w:lastRenderedPageBreak/>
         <w:drawing>
-          <wp:inline distT="0" distB="0" distL="0" distR="0" wp14:anchorId="6863BE84" wp14:editId="04B5D24A">
-            <wp:extent cx="2733675" cy="4057650"/>
-            <wp:effectExtent l="0" t="0" r="9525" b="0"/>
+          <wp:inline distT="0" distB="0" distL="0" distR="0" wp14:anchorId="6863BE84" wp14:editId="106B648D">
+            <wp:extent cx="1971675" cy="2926597"/>
+            <wp:effectExtent l="0" t="0" r="0" b="7620"/>
             <wp:docPr id="2" name="Рисунок 2"/>
             <wp:cNvGraphicFramePr>
               <a:graphicFrameLocks xmlns:a="http://schemas.openxmlformats.org/drawingml/2006/main" noChangeAspect="1"/>
@@ -8507,7 +9035,7 @@
                   <pic:spPr bwMode="auto">
                     <a:xfrm>
                       <a:off x="0" y="0"/>
-                      <a:ext cx="2734057" cy="4058216"/>
+                      <a:ext cx="1974295" cy="2930486"/>
                     </a:xfrm>
                     <a:prstGeom prst="rect">
                       <a:avLst/>
@@ -8699,6 +9227,7 @@
         <w:rPr>
           <w:noProof/>
         </w:rPr>
+        <w:lastRenderedPageBreak/>
         <w:drawing>
           <wp:inline distT="0" distB="0" distL="0" distR="0" wp14:anchorId="64782E20" wp14:editId="1246B1CC">
             <wp:extent cx="4088165" cy="3276600"/>
@@ -8848,7 +9377,6 @@
         <w:rPr>
           <w:noProof/>
         </w:rPr>
-        <w:lastRenderedPageBreak/>
         <w:drawing>
           <wp:inline distT="0" distB="0" distL="0" distR="0" wp14:anchorId="03ED3181" wp14:editId="29950C60">
             <wp:extent cx="4324350" cy="4324350"/>
@@ -8978,6 +9506,7 @@
         <w:rPr>
           <w:noProof/>
         </w:rPr>
+        <w:lastRenderedPageBreak/>
         <w:drawing>
           <wp:inline distT="0" distB="0" distL="0" distR="0" wp14:anchorId="7FD5D0FF" wp14:editId="47F783AC">
             <wp:extent cx="4876800" cy="3305679"/>
@@ -9091,11 +9620,14 @@
     <w:p>
       <w:pPr>
         <w:pStyle w:val="2"/>
+        <w:numPr>
+          <w:ilvl w:val="1"/>
+          <w:numId w:val="25"/>
+        </w:numPr>
         <w:spacing w:line="360" w:lineRule="auto"/>
       </w:pPr>
       <w:bookmarkStart w:id="5" w:name="_Toc93431743"/>
       <w:r>
-        <w:lastRenderedPageBreak/>
         <w:t>Выбор инструментов и средств реализации</w:t>
       </w:r>
       <w:bookmarkEnd w:id="5"/>
@@ -9169,7 +9701,15 @@
         <w:ind w:firstLine="709"/>
       </w:pPr>
       <w:r>
-        <w:t>Инструментом тестирования и создания модульных тестов был выбран тестовый фреймворк NUnit [</w:t>
+        <w:t xml:space="preserve">Инструментом тестирования и создания модульных тестов был выбран тестовый фреймворк </w:t>
+      </w:r>
+      <w:proofErr w:type="spellStart"/>
+      <w:r>
+        <w:t>NUnit</w:t>
+      </w:r>
+      <w:proofErr w:type="spellEnd"/>
+      <w:r>
+        <w:t xml:space="preserve"> [</w:t>
       </w:r>
       <w:r>
         <w:t>6</w:t>
@@ -9245,6 +9785,10 @@
     <w:p>
       <w:pPr>
         <w:pStyle w:val="2"/>
+        <w:numPr>
+          <w:ilvl w:val="1"/>
+          <w:numId w:val="25"/>
+        </w:numPr>
         <w:spacing w:line="360" w:lineRule="auto"/>
       </w:pPr>
       <w:bookmarkStart w:id="6" w:name="_Toc93431744"/>
@@ -9280,7 +9824,6 @@
     <w:p>
       <w:pPr>
         <w:pStyle w:val="1"/>
-        <w:spacing w:line="360" w:lineRule="auto"/>
       </w:pPr>
       <w:bookmarkStart w:id="7" w:name="_Toc93431745"/>
       <w:r>
@@ -9811,6 +10354,10 @@
     <w:p>
       <w:pPr>
         <w:pStyle w:val="2"/>
+        <w:numPr>
+          <w:ilvl w:val="1"/>
+          <w:numId w:val="25"/>
+        </w:numPr>
         <w:spacing w:line="360" w:lineRule="auto"/>
       </w:pPr>
       <w:bookmarkStart w:id="8" w:name="_Toc93431746"/>
@@ -10140,6 +10687,7 @@
         </w:rPr>
         <w:t xml:space="preserve">таблице 5.1 представлено описание полей и методов класса </w:t>
       </w:r>
+      <w:proofErr w:type="spellStart"/>
       <w:r>
         <w:rPr>
           <w:rFonts w:ascii="Times New Roman" w:hAnsi="Times New Roman"/>
@@ -10149,6 +10697,7 @@
         </w:rPr>
         <w:t>MainWindow</w:t>
       </w:r>
+      <w:proofErr w:type="spellEnd"/>
       <w:r>
         <w:rPr>
           <w:rFonts w:ascii="Times New Roman" w:hAnsi="Times New Roman"/>
@@ -10179,6 +10728,7 @@
         <w:lastRenderedPageBreak/>
         <w:t xml:space="preserve">Таблица 5.1 – Описание полей и методов класса </w:t>
       </w:r>
+      <w:proofErr w:type="spellStart"/>
       <w:r>
         <w:rPr>
           <w:rFonts w:ascii="Times New Roman" w:hAnsi="Times New Roman"/>
@@ -10188,6 +10738,7 @@
         </w:rPr>
         <w:t>MainWindow</w:t>
       </w:r>
+      <w:proofErr w:type="spellEnd"/>
       <w:r>
         <w:rPr>
           <w:rFonts w:ascii="Times New Roman" w:hAnsi="Times New Roman"/>
@@ -10292,8 +10843,39 @@
                 <w:szCs w:val="24"/>
                 <w:lang w:val="en-US"/>
               </w:rPr>
-              <w:t>_rookInfo: RookInfo</w:t>
-            </w:r>
+              <w:t>_</w:t>
+            </w:r>
+            <w:proofErr w:type="spellStart"/>
+            <w:r>
+              <w:rPr>
+                <w:rFonts w:ascii="Courier New" w:hAnsi="Courier New" w:cs="Courier New"/>
+                <w:sz w:val="24"/>
+                <w:szCs w:val="24"/>
+                <w:lang w:val="en-US"/>
+              </w:rPr>
+              <w:t>rookInfo</w:t>
+            </w:r>
+            <w:proofErr w:type="spellEnd"/>
+            <w:r>
+              <w:rPr>
+                <w:rFonts w:ascii="Courier New" w:hAnsi="Courier New" w:cs="Courier New"/>
+                <w:sz w:val="24"/>
+                <w:szCs w:val="24"/>
+                <w:lang w:val="en-US"/>
+              </w:rPr>
+              <w:t xml:space="preserve">: </w:t>
+            </w:r>
+            <w:proofErr w:type="spellStart"/>
+            <w:r>
+              <w:rPr>
+                <w:rFonts w:ascii="Courier New" w:hAnsi="Courier New" w:cs="Courier New"/>
+                <w:sz w:val="24"/>
+                <w:szCs w:val="24"/>
+                <w:lang w:val="en-US"/>
+              </w:rPr>
+              <w:t>RookInfo</w:t>
+            </w:r>
+            <w:proofErr w:type="spellEnd"/>
           </w:p>
         </w:tc>
         <w:tc>
@@ -10397,6 +10979,8 @@
                 <w:lang w:val="en-US"/>
               </w:rPr>
             </w:pPr>
+            <w:proofErr w:type="spellStart"/>
+            <w:proofErr w:type="gramStart"/>
             <w:r>
               <w:rPr>
                 <w:rFonts w:ascii="Courier New" w:hAnsi="Courier New" w:cs="Courier New"/>
@@ -10404,7 +10988,27 @@
                 <w:szCs w:val="24"/>
                 <w:lang w:val="en-US"/>
               </w:rPr>
-              <w:t>MainWindow()</w:t>
+              <w:t>MainWindow</w:t>
+            </w:r>
+            <w:proofErr w:type="spellEnd"/>
+            <w:r>
+              <w:rPr>
+                <w:rFonts w:ascii="Courier New" w:hAnsi="Courier New" w:cs="Courier New"/>
+                <w:sz w:val="24"/>
+                <w:szCs w:val="24"/>
+                <w:lang w:val="en-US"/>
+              </w:rPr>
+              <w:t>(</w:t>
+            </w:r>
+            <w:proofErr w:type="gramEnd"/>
+            <w:r>
+              <w:rPr>
+                <w:rFonts w:ascii="Courier New" w:hAnsi="Courier New" w:cs="Courier New"/>
+                <w:sz w:val="24"/>
+                <w:szCs w:val="24"/>
+                <w:lang w:val="en-US"/>
+              </w:rPr>
+              <w:t>)</w:t>
             </w:r>
           </w:p>
         </w:tc>
@@ -10447,6 +11051,8 @@
                 <w:lang w:val="en-US"/>
               </w:rPr>
             </w:pPr>
+            <w:proofErr w:type="spellStart"/>
+            <w:proofErr w:type="gramStart"/>
             <w:r>
               <w:rPr>
                 <w:rFonts w:ascii="Courier New" w:hAnsi="Courier New" w:cs="Courier New"/>
@@ -10454,7 +11060,27 @@
                 <w:szCs w:val="24"/>
                 <w:lang w:val="en-US"/>
               </w:rPr>
-              <w:t>ChangeRookInfo()</w:t>
+              <w:t>ChangeRookInfo</w:t>
+            </w:r>
+            <w:proofErr w:type="spellEnd"/>
+            <w:r>
+              <w:rPr>
+                <w:rFonts w:ascii="Courier New" w:hAnsi="Courier New" w:cs="Courier New"/>
+                <w:sz w:val="24"/>
+                <w:szCs w:val="24"/>
+                <w:lang w:val="en-US"/>
+              </w:rPr>
+              <w:t>(</w:t>
+            </w:r>
+            <w:proofErr w:type="gramEnd"/>
+            <w:r>
+              <w:rPr>
+                <w:rFonts w:ascii="Courier New" w:hAnsi="Courier New" w:cs="Courier New"/>
+                <w:sz w:val="24"/>
+                <w:szCs w:val="24"/>
+                <w:lang w:val="en-US"/>
+              </w:rPr>
+              <w:t>)</w:t>
             </w:r>
           </w:p>
         </w:tc>
@@ -10518,6 +11144,7 @@
         </w:rPr>
         <w:t xml:space="preserve">В таблице 5.2 представлено описание свойств и методов класса </w:t>
       </w:r>
+      <w:proofErr w:type="spellStart"/>
       <w:r>
         <w:rPr>
           <w:rFonts w:ascii="Times New Roman" w:hAnsi="Times New Roman"/>
@@ -10527,6 +11154,7 @@
         </w:rPr>
         <w:t>RookInfo</w:t>
       </w:r>
+      <w:proofErr w:type="spellEnd"/>
       <w:r>
         <w:rPr>
           <w:rFonts w:ascii="Times New Roman" w:hAnsi="Times New Roman"/>
@@ -10556,6 +11184,7 @@
         </w:rPr>
         <w:t xml:space="preserve">Таблица 5.2 – Описание свойств и методов класса </w:t>
       </w:r>
+      <w:proofErr w:type="spellStart"/>
       <w:r>
         <w:rPr>
           <w:rFonts w:ascii="Times New Roman" w:hAnsi="Times New Roman"/>
@@ -10565,6 +11194,7 @@
         </w:rPr>
         <w:t>RookInfo</w:t>
       </w:r>
+      <w:proofErr w:type="spellEnd"/>
       <w:r>
         <w:rPr>
           <w:rFonts w:ascii="Times New Roman" w:hAnsi="Times New Roman"/>
@@ -10662,6 +11292,7 @@
                 <w:lang w:val="en-US"/>
               </w:rPr>
             </w:pPr>
+            <w:proofErr w:type="spellStart"/>
             <w:r>
               <w:rPr>
                 <w:rFonts w:ascii="Courier New" w:hAnsi="Courier New" w:cs="Courier New"/>
@@ -10669,7 +11300,17 @@
                 <w:szCs w:val="24"/>
                 <w:lang w:val="en-US"/>
               </w:rPr>
-              <w:t>FullHeight: int</w:t>
+              <w:t>FullHeight</w:t>
+            </w:r>
+            <w:proofErr w:type="spellEnd"/>
+            <w:r>
+              <w:rPr>
+                <w:rFonts w:ascii="Courier New" w:hAnsi="Courier New" w:cs="Courier New"/>
+                <w:sz w:val="24"/>
+                <w:szCs w:val="24"/>
+                <w:lang w:val="en-US"/>
+              </w:rPr>
+              <w:t>: int</w:t>
             </w:r>
           </w:p>
         </w:tc>
@@ -10712,6 +11353,7 @@
                 <w:lang w:val="en-US"/>
               </w:rPr>
             </w:pPr>
+            <w:proofErr w:type="spellStart"/>
             <w:r>
               <w:rPr>
                 <w:rFonts w:ascii="Courier New" w:hAnsi="Courier New" w:cs="Courier New"/>
@@ -10719,7 +11361,17 @@
                 <w:szCs w:val="24"/>
                 <w:lang w:val="en-US"/>
               </w:rPr>
-              <w:t>UpperBaseHeight: int</w:t>
+              <w:t>UpperBaseHeight</w:t>
+            </w:r>
+            <w:proofErr w:type="spellEnd"/>
+            <w:r>
+              <w:rPr>
+                <w:rFonts w:ascii="Courier New" w:hAnsi="Courier New" w:cs="Courier New"/>
+                <w:sz w:val="24"/>
+                <w:szCs w:val="24"/>
+                <w:lang w:val="en-US"/>
+              </w:rPr>
+              <w:t>: int</w:t>
             </w:r>
           </w:p>
         </w:tc>
@@ -10762,6 +11414,7 @@
                 <w:lang w:val="en-US"/>
               </w:rPr>
             </w:pPr>
+            <w:proofErr w:type="spellStart"/>
             <w:r>
               <w:rPr>
                 <w:rFonts w:ascii="Courier New" w:hAnsi="Courier New" w:cs="Courier New"/>
@@ -10769,7 +11422,17 @@
                 <w:szCs w:val="24"/>
                 <w:lang w:val="en-US"/>
               </w:rPr>
-              <w:t>LowerBaseHeight: int</w:t>
+              <w:t>LowerBaseHeight</w:t>
+            </w:r>
+            <w:proofErr w:type="spellEnd"/>
+            <w:r>
+              <w:rPr>
+                <w:rFonts w:ascii="Courier New" w:hAnsi="Courier New" w:cs="Courier New"/>
+                <w:sz w:val="24"/>
+                <w:szCs w:val="24"/>
+                <w:lang w:val="en-US"/>
+              </w:rPr>
+              <w:t>: int</w:t>
             </w:r>
           </w:p>
         </w:tc>
@@ -10812,6 +11475,7 @@
                 <w:lang w:val="en-US"/>
               </w:rPr>
             </w:pPr>
+            <w:proofErr w:type="spellStart"/>
             <w:r>
               <w:rPr>
                 <w:rFonts w:ascii="Courier New" w:hAnsi="Courier New" w:cs="Courier New"/>
@@ -10819,7 +11483,17 @@
                 <w:szCs w:val="24"/>
                 <w:lang w:val="en-US"/>
               </w:rPr>
-              <w:t>UpperBaseDiameter: int</w:t>
+              <w:t>UpperBaseDiameter</w:t>
+            </w:r>
+            <w:proofErr w:type="spellEnd"/>
+            <w:r>
+              <w:rPr>
+                <w:rFonts w:ascii="Courier New" w:hAnsi="Courier New" w:cs="Courier New"/>
+                <w:sz w:val="24"/>
+                <w:szCs w:val="24"/>
+                <w:lang w:val="en-US"/>
+              </w:rPr>
+              <w:t>: int</w:t>
             </w:r>
           </w:p>
         </w:tc>
@@ -10862,6 +11536,7 @@
                 <w:lang w:val="en-US"/>
               </w:rPr>
             </w:pPr>
+            <w:proofErr w:type="spellStart"/>
             <w:r>
               <w:rPr>
                 <w:rFonts w:ascii="Courier New" w:hAnsi="Courier New" w:cs="Courier New"/>
@@ -10869,7 +11544,17 @@
                 <w:szCs w:val="24"/>
                 <w:lang w:val="en-US"/>
               </w:rPr>
-              <w:t>LowerBaseDiameter: int</w:t>
+              <w:t>LowerBaseDiameter</w:t>
+            </w:r>
+            <w:proofErr w:type="spellEnd"/>
+            <w:r>
+              <w:rPr>
+                <w:rFonts w:ascii="Courier New" w:hAnsi="Courier New" w:cs="Courier New"/>
+                <w:sz w:val="24"/>
+                <w:szCs w:val="24"/>
+                <w:lang w:val="en-US"/>
+              </w:rPr>
+              <w:t>: int</w:t>
             </w:r>
           </w:p>
         </w:tc>
@@ -10912,6 +11597,8 @@
                 <w:lang w:val="en-US"/>
               </w:rPr>
             </w:pPr>
+            <w:proofErr w:type="spellStart"/>
+            <w:proofErr w:type="gramStart"/>
             <w:r>
               <w:rPr>
                 <w:rFonts w:ascii="Courier New" w:hAnsi="Courier New" w:cs="Courier New"/>
@@ -10919,7 +11606,27 @@
                 <w:szCs w:val="24"/>
                 <w:lang w:val="en-US"/>
               </w:rPr>
-              <w:t>RookInfo()</w:t>
+              <w:t>RookInfo</w:t>
+            </w:r>
+            <w:proofErr w:type="spellEnd"/>
+            <w:r>
+              <w:rPr>
+                <w:rFonts w:ascii="Courier New" w:hAnsi="Courier New" w:cs="Courier New"/>
+                <w:sz w:val="24"/>
+                <w:szCs w:val="24"/>
+                <w:lang w:val="en-US"/>
+              </w:rPr>
+              <w:t>(</w:t>
+            </w:r>
+            <w:proofErr w:type="gramEnd"/>
+            <w:r>
+              <w:rPr>
+                <w:rFonts w:ascii="Courier New" w:hAnsi="Courier New" w:cs="Courier New"/>
+                <w:sz w:val="24"/>
+                <w:szCs w:val="24"/>
+                <w:lang w:val="en-US"/>
+              </w:rPr>
+              <w:t>)</w:t>
             </w:r>
           </w:p>
         </w:tc>
@@ -11133,8 +11840,39 @@
                 <w:szCs w:val="24"/>
                 <w:lang w:val="en-US"/>
               </w:rPr>
-              <w:t>_createModel: CreatingModel</w:t>
-            </w:r>
+              <w:t>_</w:t>
+            </w:r>
+            <w:proofErr w:type="spellStart"/>
+            <w:r>
+              <w:rPr>
+                <w:rFonts w:ascii="Courier New" w:hAnsi="Courier New" w:cs="Courier New"/>
+                <w:sz w:val="24"/>
+                <w:szCs w:val="24"/>
+                <w:lang w:val="en-US"/>
+              </w:rPr>
+              <w:t>createModel</w:t>
+            </w:r>
+            <w:proofErr w:type="spellEnd"/>
+            <w:r>
+              <w:rPr>
+                <w:rFonts w:ascii="Courier New" w:hAnsi="Courier New" w:cs="Courier New"/>
+                <w:sz w:val="24"/>
+                <w:szCs w:val="24"/>
+                <w:lang w:val="en-US"/>
+              </w:rPr>
+              <w:t xml:space="preserve">: </w:t>
+            </w:r>
+            <w:proofErr w:type="spellStart"/>
+            <w:r>
+              <w:rPr>
+                <w:rFonts w:ascii="Courier New" w:hAnsi="Courier New" w:cs="Courier New"/>
+                <w:sz w:val="24"/>
+                <w:szCs w:val="24"/>
+                <w:lang w:val="en-US"/>
+              </w:rPr>
+              <w:t>CreatingModel</w:t>
+            </w:r>
+            <w:proofErr w:type="spellEnd"/>
           </w:p>
         </w:tc>
         <w:tc>
@@ -11177,6 +11915,8 @@
                 <w:lang w:val="en-US"/>
               </w:rPr>
             </w:pPr>
+            <w:proofErr w:type="spellStart"/>
+            <w:proofErr w:type="gramStart"/>
             <w:r>
               <w:rPr>
                 <w:rFonts w:ascii="Courier New" w:hAnsi="Courier New" w:cs="Courier New"/>
@@ -11184,7 +11924,38 @@
                 <w:szCs w:val="24"/>
                 <w:lang w:val="en-US"/>
               </w:rPr>
-              <w:t>InitializeModel(RookInfo):void</w:t>
+              <w:t>InitializeModel</w:t>
+            </w:r>
+            <w:proofErr w:type="spellEnd"/>
+            <w:r>
+              <w:rPr>
+                <w:rFonts w:ascii="Courier New" w:hAnsi="Courier New" w:cs="Courier New"/>
+                <w:sz w:val="24"/>
+                <w:szCs w:val="24"/>
+                <w:lang w:val="en-US"/>
+              </w:rPr>
+              <w:t>(</w:t>
+            </w:r>
+            <w:proofErr w:type="spellStart"/>
+            <w:proofErr w:type="gramEnd"/>
+            <w:r>
+              <w:rPr>
+                <w:rFonts w:ascii="Courier New" w:hAnsi="Courier New" w:cs="Courier New"/>
+                <w:sz w:val="24"/>
+                <w:szCs w:val="24"/>
+                <w:lang w:val="en-US"/>
+              </w:rPr>
+              <w:t>RookInfo</w:t>
+            </w:r>
+            <w:proofErr w:type="spellEnd"/>
+            <w:r>
+              <w:rPr>
+                <w:rFonts w:ascii="Courier New" w:hAnsi="Courier New" w:cs="Courier New"/>
+                <w:sz w:val="24"/>
+                <w:szCs w:val="24"/>
+                <w:lang w:val="en-US"/>
+              </w:rPr>
+              <w:t>):void</w:t>
             </w:r>
           </w:p>
         </w:tc>
@@ -11228,6 +11999,7 @@
                 <w:lang w:val="en-US"/>
               </w:rPr>
             </w:pPr>
+            <w:proofErr w:type="gramStart"/>
             <w:r>
               <w:rPr>
                 <w:rFonts w:ascii="Courier New" w:hAnsi="Courier New" w:cs="Courier New"/>
@@ -11235,7 +12007,17 @@
                 <w:szCs w:val="24"/>
                 <w:lang w:val="en-US"/>
               </w:rPr>
-              <w:t>Manager()</w:t>
+              <w:t>Manager(</w:t>
+            </w:r>
+            <w:proofErr w:type="gramEnd"/>
+            <w:r>
+              <w:rPr>
+                <w:rFonts w:ascii="Courier New" w:hAnsi="Courier New" w:cs="Courier New"/>
+                <w:sz w:val="24"/>
+                <w:szCs w:val="24"/>
+                <w:lang w:val="en-US"/>
+              </w:rPr>
+              <w:t>)</w:t>
             </w:r>
           </w:p>
         </w:tc>
@@ -11279,6 +12061,7 @@
                 <w:lang w:val="en-US"/>
               </w:rPr>
             </w:pPr>
+            <w:proofErr w:type="gramStart"/>
             <w:r>
               <w:rPr>
                 <w:rFonts w:ascii="Courier New" w:hAnsi="Courier New" w:cs="Courier New"/>
@@ -11286,7 +12069,28 @@
                 <w:szCs w:val="24"/>
                 <w:lang w:val="en-US"/>
               </w:rPr>
-              <w:t>Validator(InfoRook): void</w:t>
+              <w:t>Validator(</w:t>
+            </w:r>
+            <w:proofErr w:type="spellStart"/>
+            <w:proofErr w:type="gramEnd"/>
+            <w:r>
+              <w:rPr>
+                <w:rFonts w:ascii="Courier New" w:hAnsi="Courier New" w:cs="Courier New"/>
+                <w:sz w:val="24"/>
+                <w:szCs w:val="24"/>
+                <w:lang w:val="en-US"/>
+              </w:rPr>
+              <w:t>InfoRook</w:t>
+            </w:r>
+            <w:proofErr w:type="spellEnd"/>
+            <w:r>
+              <w:rPr>
+                <w:rFonts w:ascii="Courier New" w:hAnsi="Courier New" w:cs="Courier New"/>
+                <w:sz w:val="24"/>
+                <w:szCs w:val="24"/>
+                <w:lang w:val="en-US"/>
+              </w:rPr>
+              <w:t>): void</w:t>
             </w:r>
           </w:p>
         </w:tc>
@@ -11347,6 +12151,7 @@
         </w:rPr>
         <w:t xml:space="preserve">В таблице 5.4 представлено описание полей и методов класса </w:t>
       </w:r>
+      <w:proofErr w:type="spellStart"/>
       <w:r>
         <w:rPr>
           <w:rFonts w:ascii="Times New Roman" w:hAnsi="Times New Roman"/>
@@ -11356,6 +12161,7 @@
         </w:rPr>
         <w:t>CreatingModel</w:t>
       </w:r>
+      <w:proofErr w:type="spellEnd"/>
       <w:r>
         <w:rPr>
           <w:rFonts w:ascii="Times New Roman" w:hAnsi="Times New Roman"/>
@@ -11407,6 +12213,7 @@
         <w:lastRenderedPageBreak/>
         <w:t xml:space="preserve">Таблица 5.4 – Описание полей и методов класса </w:t>
       </w:r>
+      <w:proofErr w:type="spellStart"/>
       <w:r>
         <w:rPr>
           <w:rFonts w:ascii="Times New Roman" w:hAnsi="Times New Roman"/>
@@ -11416,6 +12223,7 @@
         </w:rPr>
         <w:t>CreatingModel</w:t>
       </w:r>
+      <w:proofErr w:type="spellEnd"/>
       <w:r>
         <w:rPr>
           <w:rFonts w:ascii="Times New Roman" w:hAnsi="Times New Roman"/>
@@ -11590,8 +12398,39 @@
                 <w:szCs w:val="24"/>
                 <w:lang w:val="en-US"/>
               </w:rPr>
-              <w:t>_rookInfo: RookInfo</w:t>
-            </w:r>
+              <w:t>_</w:t>
+            </w:r>
+            <w:proofErr w:type="spellStart"/>
+            <w:r>
+              <w:rPr>
+                <w:rFonts w:ascii="Courier New" w:hAnsi="Courier New" w:cs="Courier New"/>
+                <w:sz w:val="24"/>
+                <w:szCs w:val="24"/>
+                <w:lang w:val="en-US"/>
+              </w:rPr>
+              <w:t>rookInfo</w:t>
+            </w:r>
+            <w:proofErr w:type="spellEnd"/>
+            <w:r>
+              <w:rPr>
+                <w:rFonts w:ascii="Courier New" w:hAnsi="Courier New" w:cs="Courier New"/>
+                <w:sz w:val="24"/>
+                <w:szCs w:val="24"/>
+                <w:lang w:val="en-US"/>
+              </w:rPr>
+              <w:t xml:space="preserve">: </w:t>
+            </w:r>
+            <w:proofErr w:type="spellStart"/>
+            <w:r>
+              <w:rPr>
+                <w:rFonts w:ascii="Courier New" w:hAnsi="Courier New" w:cs="Courier New"/>
+                <w:sz w:val="24"/>
+                <w:szCs w:val="24"/>
+                <w:lang w:val="en-US"/>
+              </w:rPr>
+              <w:t>RookInfo</w:t>
+            </w:r>
+            <w:proofErr w:type="spellEnd"/>
           </w:p>
         </w:tc>
         <w:tc>
@@ -11633,6 +12472,8 @@
                 <w:lang w:val="en-US"/>
               </w:rPr>
             </w:pPr>
+            <w:proofErr w:type="spellStart"/>
+            <w:proofErr w:type="gramStart"/>
             <w:r>
               <w:rPr>
                 <w:rFonts w:ascii="Courier New" w:hAnsi="Courier New" w:cs="Courier New"/>
@@ -11640,7 +12481,38 @@
                 <w:szCs w:val="24"/>
                 <w:lang w:val="en-US"/>
               </w:rPr>
-              <w:t>CreatingModel(RookInfo)</w:t>
+              <w:t>CreatingModel</w:t>
+            </w:r>
+            <w:proofErr w:type="spellEnd"/>
+            <w:r>
+              <w:rPr>
+                <w:rFonts w:ascii="Courier New" w:hAnsi="Courier New" w:cs="Courier New"/>
+                <w:sz w:val="24"/>
+                <w:szCs w:val="24"/>
+                <w:lang w:val="en-US"/>
+              </w:rPr>
+              <w:t>(</w:t>
+            </w:r>
+            <w:proofErr w:type="spellStart"/>
+            <w:proofErr w:type="gramEnd"/>
+            <w:r>
+              <w:rPr>
+                <w:rFonts w:ascii="Courier New" w:hAnsi="Courier New" w:cs="Courier New"/>
+                <w:sz w:val="24"/>
+                <w:szCs w:val="24"/>
+                <w:lang w:val="en-US"/>
+              </w:rPr>
+              <w:t>RookInfo</w:t>
+            </w:r>
+            <w:proofErr w:type="spellEnd"/>
+            <w:r>
+              <w:rPr>
+                <w:rFonts w:ascii="Courier New" w:hAnsi="Courier New" w:cs="Courier New"/>
+                <w:sz w:val="24"/>
+                <w:szCs w:val="24"/>
+                <w:lang w:val="en-US"/>
+              </w:rPr>
+              <w:t>)</w:t>
             </w:r>
           </w:p>
         </w:tc>
@@ -11697,6 +12569,7 @@
         </w:rPr>
         <w:t xml:space="preserve">В таблице 5.5 представлено описание полей и методов класса </w:t>
       </w:r>
+      <w:proofErr w:type="spellStart"/>
       <w:r>
         <w:rPr>
           <w:rFonts w:ascii="Times New Roman" w:hAnsi="Times New Roman"/>
@@ -11706,6 +12579,7 @@
         </w:rPr>
         <w:t>KompasConnector</w:t>
       </w:r>
+      <w:proofErr w:type="spellEnd"/>
       <w:r>
         <w:rPr>
           <w:rFonts w:ascii="Times New Roman" w:hAnsi="Times New Roman"/>
@@ -11735,6 +12609,7 @@
         </w:rPr>
         <w:t xml:space="preserve">Таблица 5.5 – Описание свойств и методов класса </w:t>
       </w:r>
+      <w:proofErr w:type="spellStart"/>
       <w:r>
         <w:rPr>
           <w:rFonts w:ascii="Times New Roman" w:hAnsi="Times New Roman"/>
@@ -11744,6 +12619,7 @@
         </w:rPr>
         <w:t>KompasConnector</w:t>
       </w:r>
+      <w:proofErr w:type="spellEnd"/>
       <w:r>
         <w:rPr>
           <w:rFonts w:ascii="Times New Roman" w:hAnsi="Times New Roman"/>
@@ -11848,7 +12724,27 @@
                 <w:szCs w:val="24"/>
                 <w:lang w:val="en-US"/>
               </w:rPr>
-              <w:t>openKompas3D(): void</w:t>
+              <w:t>openKompas3</w:t>
+            </w:r>
+            <w:proofErr w:type="gramStart"/>
+            <w:r>
+              <w:rPr>
+                <w:rFonts w:ascii="Courier New" w:hAnsi="Courier New" w:cs="Courier New"/>
+                <w:sz w:val="24"/>
+                <w:szCs w:val="24"/>
+                <w:lang w:val="en-US"/>
+              </w:rPr>
+              <w:t>D(</w:t>
+            </w:r>
+            <w:proofErr w:type="gramEnd"/>
+            <w:r>
+              <w:rPr>
+                <w:rFonts w:ascii="Courier New" w:hAnsi="Courier New" w:cs="Courier New"/>
+                <w:sz w:val="24"/>
+                <w:szCs w:val="24"/>
+                <w:lang w:val="en-US"/>
+              </w:rPr>
+              <w:t>): void</w:t>
             </w:r>
           </w:p>
         </w:tc>
@@ -11891,6 +12787,8 @@
                 <w:lang w:val="en-US"/>
               </w:rPr>
             </w:pPr>
+            <w:proofErr w:type="spellStart"/>
+            <w:proofErr w:type="gramStart"/>
             <w:r>
               <w:rPr>
                 <w:rFonts w:ascii="Courier New" w:hAnsi="Courier New" w:cs="Courier New"/>
@@ -11898,7 +12796,27 @@
                 <w:szCs w:val="24"/>
                 <w:lang w:val="en-US"/>
               </w:rPr>
-              <w:t>KompasConnector()</w:t>
+              <w:t>KompasConnector</w:t>
+            </w:r>
+            <w:proofErr w:type="spellEnd"/>
+            <w:r>
+              <w:rPr>
+                <w:rFonts w:ascii="Courier New" w:hAnsi="Courier New" w:cs="Courier New"/>
+                <w:sz w:val="24"/>
+                <w:szCs w:val="24"/>
+                <w:lang w:val="en-US"/>
+              </w:rPr>
+              <w:t>(</w:t>
+            </w:r>
+            <w:proofErr w:type="gramEnd"/>
+            <w:r>
+              <w:rPr>
+                <w:rFonts w:ascii="Courier New" w:hAnsi="Courier New" w:cs="Courier New"/>
+                <w:sz w:val="24"/>
+                <w:szCs w:val="24"/>
+                <w:lang w:val="en-US"/>
+              </w:rPr>
+              <w:t>)</w:t>
             </w:r>
           </w:p>
         </w:tc>
@@ -11942,6 +12860,8 @@
                 <w:lang w:val="en-US"/>
               </w:rPr>
             </w:pPr>
+            <w:proofErr w:type="spellStart"/>
+            <w:proofErr w:type="gramStart"/>
             <w:r>
               <w:rPr>
                 <w:rFonts w:ascii="Courier New" w:hAnsi="Courier New" w:cs="Courier New"/>
@@ -11949,7 +12869,27 @@
                 <w:szCs w:val="24"/>
                 <w:lang w:val="en-US"/>
               </w:rPr>
-              <w:t>GetKompasObject()</w:t>
+              <w:t>GetKompasObject</w:t>
+            </w:r>
+            <w:proofErr w:type="spellEnd"/>
+            <w:r>
+              <w:rPr>
+                <w:rFonts w:ascii="Courier New" w:hAnsi="Courier New" w:cs="Courier New"/>
+                <w:sz w:val="24"/>
+                <w:szCs w:val="24"/>
+                <w:lang w:val="en-US"/>
+              </w:rPr>
+              <w:t>(</w:t>
+            </w:r>
+            <w:proofErr w:type="gramEnd"/>
+            <w:r>
+              <w:rPr>
+                <w:rFonts w:ascii="Courier New" w:hAnsi="Courier New" w:cs="Courier New"/>
+                <w:sz w:val="24"/>
+                <w:szCs w:val="24"/>
+                <w:lang w:val="en-US"/>
+              </w:rPr>
+              <w:t>)</w:t>
             </w:r>
           </w:p>
         </w:tc>
@@ -11974,6 +12914,7 @@
               </w:rPr>
               <w:t>Получение K</w:t>
             </w:r>
+            <w:proofErr w:type="spellStart"/>
             <w:r>
               <w:rPr>
                 <w:sz w:val="24"/>
@@ -11982,6 +12923,7 @@
               </w:rPr>
               <w:t>ompasObject</w:t>
             </w:r>
+            <w:proofErr w:type="spellEnd"/>
           </w:p>
         </w:tc>
       </w:tr>
@@ -12009,8 +12951,39 @@
                 <w:szCs w:val="24"/>
                 <w:lang w:val="en-US"/>
               </w:rPr>
-              <w:t>_kompasObject: KompasObject</w:t>
-            </w:r>
+              <w:t>_</w:t>
+            </w:r>
+            <w:proofErr w:type="spellStart"/>
+            <w:r>
+              <w:rPr>
+                <w:rFonts w:ascii="Courier New" w:hAnsi="Courier New" w:cs="Courier New"/>
+                <w:sz w:val="24"/>
+                <w:szCs w:val="24"/>
+                <w:lang w:val="en-US"/>
+              </w:rPr>
+              <w:t>kompasObject</w:t>
+            </w:r>
+            <w:proofErr w:type="spellEnd"/>
+            <w:r>
+              <w:rPr>
+                <w:rFonts w:ascii="Courier New" w:hAnsi="Courier New" w:cs="Courier New"/>
+                <w:sz w:val="24"/>
+                <w:szCs w:val="24"/>
+                <w:lang w:val="en-US"/>
+              </w:rPr>
+              <w:t xml:space="preserve">: </w:t>
+            </w:r>
+            <w:proofErr w:type="spellStart"/>
+            <w:r>
+              <w:rPr>
+                <w:rFonts w:ascii="Courier New" w:hAnsi="Courier New" w:cs="Courier New"/>
+                <w:sz w:val="24"/>
+                <w:szCs w:val="24"/>
+                <w:lang w:val="en-US"/>
+              </w:rPr>
+              <w:t>KompasObject</w:t>
+            </w:r>
+            <w:proofErr w:type="spellEnd"/>
           </w:p>
         </w:tc>
         <w:tc>
@@ -12065,12 +13038,14 @@
       <w:r>
         <w:t xml:space="preserve">На рисунке 5.2 представлена конечная </w:t>
       </w:r>
+      <w:proofErr w:type="spellStart"/>
       <w:r>
         <w:rPr>
           <w:lang w:val="en-US"/>
         </w:rPr>
         <w:t>uml</w:t>
       </w:r>
+      <w:proofErr w:type="spellEnd"/>
       <w:r>
         <w:t>-</w:t>
       </w:r>
@@ -12274,6 +13249,7 @@
         </w:rPr>
         <w:t xml:space="preserve">при разработке системы оказалось, что в он будет содержать только объект класса </w:t>
       </w:r>
+      <w:proofErr w:type="spellStart"/>
       <w:r>
         <w:rPr>
           <w:rFonts w:ascii="Times New Roman" w:hAnsi="Times New Roman"/>
@@ -12283,6 +13259,7 @@
         </w:rPr>
         <w:t>ModelCreator</w:t>
       </w:r>
+      <w:proofErr w:type="spellEnd"/>
       <w:r>
         <w:rPr>
           <w:rFonts w:ascii="Times New Roman" w:hAnsi="Times New Roman"/>
@@ -12324,6 +13301,7 @@
         </w:rPr>
         <w:t xml:space="preserve">В класс </w:t>
       </w:r>
+      <w:proofErr w:type="spellStart"/>
       <w:r>
         <w:rPr>
           <w:rFonts w:ascii="Times New Roman" w:hAnsi="Times New Roman"/>
@@ -12333,6 +13311,7 @@
         </w:rPr>
         <w:t>RookInfo</w:t>
       </w:r>
+      <w:proofErr w:type="spellEnd"/>
       <w:r>
         <w:rPr>
           <w:rFonts w:ascii="Times New Roman" w:hAnsi="Times New Roman"/>
@@ -12473,6 +13452,7 @@
         </w:rPr>
         <w:t xml:space="preserve">В классе </w:t>
       </w:r>
+      <w:proofErr w:type="spellStart"/>
       <w:r>
         <w:rPr>
           <w:rFonts w:ascii="Times New Roman" w:hAnsi="Times New Roman"/>
@@ -12482,6 +13462,7 @@
         </w:rPr>
         <w:t>ModelCreator</w:t>
       </w:r>
+      <w:proofErr w:type="spellEnd"/>
       <w:r>
         <w:rPr>
           <w:rFonts w:ascii="Times New Roman" w:hAnsi="Times New Roman"/>
@@ -12498,6 +13479,8 @@
         </w:rPr>
         <w:t xml:space="preserve">были реализованы методы, отвечающие за различные операции, которые используются при построении ладьи для того, чтоб не загромождать один метод </w:t>
       </w:r>
+      <w:proofErr w:type="spellStart"/>
+      <w:proofErr w:type="gramStart"/>
       <w:r>
         <w:rPr>
           <w:rFonts w:ascii="Times New Roman" w:hAnsi="Times New Roman"/>
@@ -12507,13 +13490,23 @@
         </w:rPr>
         <w:t>InitializeModel</w:t>
       </w:r>
+      <w:proofErr w:type="spellEnd"/>
       <w:r>
         <w:rPr>
           <w:rFonts w:ascii="Times New Roman" w:hAnsi="Times New Roman"/>
           <w:sz w:val="28"/>
           <w:szCs w:val="28"/>
         </w:rPr>
-        <w:t>() (</w:t>
+        <w:t>(</w:t>
+      </w:r>
+      <w:proofErr w:type="gramEnd"/>
+      <w:r>
+        <w:rPr>
+          <w:rFonts w:ascii="Times New Roman" w:hAnsi="Times New Roman"/>
+          <w:sz w:val="28"/>
+          <w:szCs w:val="28"/>
+        </w:rPr>
+        <w:t>) (</w:t>
       </w:r>
       <w:r>
         <w:rPr>
@@ -12594,7 +13587,6 @@
     <w:p>
       <w:pPr>
         <w:pStyle w:val="1"/>
-        <w:spacing w:line="360" w:lineRule="auto"/>
       </w:pPr>
       <w:bookmarkStart w:id="10" w:name="_Toc93431747"/>
       <w:r>
@@ -13439,9 +14431,9 @@
           <w:lang w:val="en-US"/>
         </w:rPr>
         <w:drawing>
-          <wp:inline distT="0" distB="0" distL="0" distR="0" wp14:anchorId="4FEE4FEA" wp14:editId="0A4A65B4">
-            <wp:extent cx="2697532" cy="3562350"/>
-            <wp:effectExtent l="0" t="0" r="7620" b="0"/>
+          <wp:inline distT="0" distB="0" distL="0" distR="0" wp14:anchorId="4FEE4FEA" wp14:editId="2E6879FE">
+            <wp:extent cx="2057400" cy="2716995"/>
+            <wp:effectExtent l="0" t="0" r="0" b="7620"/>
             <wp:docPr id="24" name="Рисунок 24"/>
             <wp:cNvGraphicFramePr>
               <a:graphicFrameLocks xmlns:a="http://schemas.openxmlformats.org/drawingml/2006/main" noChangeAspect="1"/>
@@ -13461,7 +14453,7 @@
                   <pic:spPr bwMode="auto">
                     <a:xfrm>
                       <a:off x="0" y="0"/>
-                      <a:ext cx="2723040" cy="3596036"/>
+                      <a:ext cx="2077692" cy="2743793"/>
                     </a:xfrm>
                     <a:prstGeom prst="rect">
                       <a:avLst/>
@@ -13622,9 +14614,9 @@
         </w:rPr>
         <w:lastRenderedPageBreak/>
         <w:drawing>
-          <wp:inline distT="0" distB="0" distL="0" distR="0" wp14:anchorId="2DF79296" wp14:editId="64D1B992">
-            <wp:extent cx="4313627" cy="4210050"/>
-            <wp:effectExtent l="0" t="0" r="0" b="0"/>
+          <wp:inline distT="0" distB="0" distL="0" distR="0" wp14:anchorId="2DF79296" wp14:editId="4EBE7F09">
+            <wp:extent cx="2828925" cy="2760996"/>
+            <wp:effectExtent l="0" t="0" r="0" b="1270"/>
             <wp:docPr id="25" name="Рисунок 25"/>
             <wp:cNvGraphicFramePr>
               <a:graphicFrameLocks xmlns:a="http://schemas.openxmlformats.org/drawingml/2006/main" noChangeAspect="1"/>
@@ -13644,7 +14636,7 @@
                   <pic:spPr bwMode="auto">
                     <a:xfrm>
                       <a:off x="0" y="0"/>
-                      <a:ext cx="4314858" cy="4211251"/>
+                      <a:ext cx="2852185" cy="2783697"/>
                     </a:xfrm>
                     <a:prstGeom prst="rect">
                       <a:avLst/>
@@ -13715,7 +14707,6 @@
     <w:p>
       <w:pPr>
         <w:pStyle w:val="1"/>
-        <w:spacing w:line="360" w:lineRule="auto"/>
       </w:pPr>
       <w:bookmarkStart w:id="12" w:name="_Toc93431748"/>
       <w:r>
@@ -13807,6 +14798,10 @@
     <w:p>
       <w:pPr>
         <w:pStyle w:val="2"/>
+        <w:numPr>
+          <w:ilvl w:val="1"/>
+          <w:numId w:val="25"/>
+        </w:numPr>
         <w:spacing w:line="360" w:lineRule="auto"/>
       </w:pPr>
       <w:bookmarkStart w:id="13" w:name="_Toc93431749"/>
@@ -14847,11 +15842,19 @@
     <w:p>
       <w:pPr>
         <w:pStyle w:val="2"/>
+        <w:numPr>
+          <w:ilvl w:val="0"/>
+          <w:numId w:val="0"/>
+        </w:numPr>
         <w:spacing w:line="360" w:lineRule="auto"/>
+        <w:ind w:left="1833"/>
       </w:pPr>
       <w:bookmarkStart w:id="18" w:name="_Toc93431750"/>
       <w:r>
         <w:lastRenderedPageBreak/>
+        <w:t xml:space="preserve">7.2 </w:t>
+      </w:r>
+      <w:r>
         <w:t>Модульное</w:t>
       </w:r>
       <w:r>
@@ -15013,9 +16016,11 @@
       <w:r>
         <w:t xml:space="preserve"> </w:t>
       </w:r>
+      <w:proofErr w:type="spellStart"/>
       <w:r>
         <w:t>NUnit</w:t>
       </w:r>
+      <w:proofErr w:type="spellEnd"/>
       <w:r>
         <w:t xml:space="preserve"> </w:t>
       </w:r>
@@ -15193,6 +16198,7 @@
         </w:rPr>
         <w:t xml:space="preserve"> </w:t>
       </w:r>
+      <w:proofErr w:type="spellStart"/>
       <w:r>
         <w:rPr>
           <w:rFonts w:eastAsia="Calibri"/>
@@ -15200,6 +16206,7 @@
         </w:rPr>
         <w:t>RookInfo</w:t>
       </w:r>
+      <w:proofErr w:type="spellEnd"/>
       <w:r>
         <w:rPr>
           <w:rFonts w:eastAsia="Calibri"/>
@@ -15694,12 +16701,14 @@
       <w:r>
         <w:t xml:space="preserve">класса </w:t>
       </w:r>
+      <w:proofErr w:type="spellStart"/>
       <w:r>
         <w:rPr>
           <w:lang w:val="en-US"/>
         </w:rPr>
         <w:t>RookInfo</w:t>
       </w:r>
+      <w:proofErr w:type="spellEnd"/>
       <w:r>
         <w:t xml:space="preserve"> </w:t>
       </w:r>
@@ -15721,8 +16730,16 @@
         <w:rPr>
           <w:lang w:val="en-US"/>
         </w:rPr>
-        <w:t xml:space="preserve"> RookInfo</w:t>
-      </w:r>
+        <w:t xml:space="preserve"> </w:t>
+      </w:r>
+      <w:proofErr w:type="spellStart"/>
+      <w:r>
+        <w:rPr>
+          <w:lang w:val="en-US"/>
+        </w:rPr>
+        <w:t>RookInfo</w:t>
+      </w:r>
+      <w:proofErr w:type="spellEnd"/>
       <w:r>
         <w:t>.</w:t>
       </w:r>
@@ -15808,6 +16825,7 @@
                 <w:szCs w:val="24"/>
               </w:rPr>
             </w:pPr>
+            <w:proofErr w:type="spellStart"/>
             <w:r>
               <w:rPr>
                 <w:rFonts w:ascii="Courier New" w:hAnsi="Courier New" w:cs="Courier New"/>
@@ -15815,7 +16833,37 @@
                 <w:sz w:val="24"/>
                 <w:szCs w:val="24"/>
               </w:rPr>
-              <w:t>GetFullHeight_ResultCorrect()</w:t>
+              <w:t>GetFullHeight_</w:t>
+            </w:r>
+            <w:proofErr w:type="gramStart"/>
+            <w:r>
+              <w:rPr>
+                <w:rFonts w:ascii="Courier New" w:hAnsi="Courier New" w:cs="Courier New"/>
+                <w:color w:val="000000"/>
+                <w:sz w:val="24"/>
+                <w:szCs w:val="24"/>
+              </w:rPr>
+              <w:t>ResultCorrect</w:t>
+            </w:r>
+            <w:proofErr w:type="spellEnd"/>
+            <w:r>
+              <w:rPr>
+                <w:rFonts w:ascii="Courier New" w:hAnsi="Courier New" w:cs="Courier New"/>
+                <w:color w:val="000000"/>
+                <w:sz w:val="24"/>
+                <w:szCs w:val="24"/>
+              </w:rPr>
+              <w:t>(</w:t>
+            </w:r>
+            <w:proofErr w:type="gramEnd"/>
+            <w:r>
+              <w:rPr>
+                <w:rFonts w:ascii="Courier New" w:hAnsi="Courier New" w:cs="Courier New"/>
+                <w:color w:val="000000"/>
+                <w:sz w:val="24"/>
+                <w:szCs w:val="24"/>
+              </w:rPr>
+              <w:t>)</w:t>
             </w:r>
           </w:p>
         </w:tc>
@@ -15836,8 +16884,16 @@
               <w:rPr>
                 <w:szCs w:val="28"/>
               </w:rPr>
-              <w:t>Тест геттера и сеттера свойства FullHeight</w:t>
-            </w:r>
+              <w:t xml:space="preserve">Тест геттера и сеттера свойства </w:t>
+            </w:r>
+            <w:proofErr w:type="spellStart"/>
+            <w:r>
+              <w:rPr>
+                <w:szCs w:val="28"/>
+              </w:rPr>
+              <w:t>FullHeight</w:t>
+            </w:r>
+            <w:proofErr w:type="spellEnd"/>
           </w:p>
         </w:tc>
       </w:tr>
@@ -15857,6 +16913,7 @@
                 <w:szCs w:val="24"/>
               </w:rPr>
             </w:pPr>
+            <w:proofErr w:type="spellStart"/>
             <w:r>
               <w:rPr>
                 <w:rFonts w:ascii="Courier New" w:hAnsi="Courier New" w:cs="Courier New"/>
@@ -15864,7 +16921,37 @@
                 <w:sz w:val="24"/>
                 <w:szCs w:val="24"/>
               </w:rPr>
-              <w:t>GetUpperBaseHeight_ResultCorrect()</w:t>
+              <w:t>GetUpperBaseHeight_</w:t>
+            </w:r>
+            <w:proofErr w:type="gramStart"/>
+            <w:r>
+              <w:rPr>
+                <w:rFonts w:ascii="Courier New" w:hAnsi="Courier New" w:cs="Courier New"/>
+                <w:color w:val="000000"/>
+                <w:sz w:val="24"/>
+                <w:szCs w:val="24"/>
+              </w:rPr>
+              <w:t>ResultCorrect</w:t>
+            </w:r>
+            <w:proofErr w:type="spellEnd"/>
+            <w:r>
+              <w:rPr>
+                <w:rFonts w:ascii="Courier New" w:hAnsi="Courier New" w:cs="Courier New"/>
+                <w:color w:val="000000"/>
+                <w:sz w:val="24"/>
+                <w:szCs w:val="24"/>
+              </w:rPr>
+              <w:t>(</w:t>
+            </w:r>
+            <w:proofErr w:type="gramEnd"/>
+            <w:r>
+              <w:rPr>
+                <w:rFonts w:ascii="Courier New" w:hAnsi="Courier New" w:cs="Courier New"/>
+                <w:color w:val="000000"/>
+                <w:sz w:val="24"/>
+                <w:szCs w:val="24"/>
+              </w:rPr>
+              <w:t>)</w:t>
             </w:r>
           </w:p>
         </w:tc>
@@ -15885,8 +16972,16 @@
               <w:rPr>
                 <w:szCs w:val="28"/>
               </w:rPr>
-              <w:t>Тест геттера и сеттера свойства UpperBaseHeight</w:t>
-            </w:r>
+              <w:t xml:space="preserve">Тест геттера и сеттера свойства </w:t>
+            </w:r>
+            <w:proofErr w:type="spellStart"/>
+            <w:r>
+              <w:rPr>
+                <w:szCs w:val="28"/>
+              </w:rPr>
+              <w:t>UpperBaseHeight</w:t>
+            </w:r>
+            <w:proofErr w:type="spellEnd"/>
           </w:p>
         </w:tc>
       </w:tr>
@@ -15906,6 +17001,7 @@
                 <w:szCs w:val="24"/>
               </w:rPr>
             </w:pPr>
+            <w:proofErr w:type="spellStart"/>
             <w:r>
               <w:rPr>
                 <w:rFonts w:ascii="Courier New" w:hAnsi="Courier New" w:cs="Courier New"/>
@@ -15913,7 +17009,37 @@
                 <w:sz w:val="24"/>
                 <w:szCs w:val="24"/>
               </w:rPr>
-              <w:t>GetLowerBaseHeight_ResultCorrect()</w:t>
+              <w:t>GetLowerBaseHeight_</w:t>
+            </w:r>
+            <w:proofErr w:type="gramStart"/>
+            <w:r>
+              <w:rPr>
+                <w:rFonts w:ascii="Courier New" w:hAnsi="Courier New" w:cs="Courier New"/>
+                <w:color w:val="000000"/>
+                <w:sz w:val="24"/>
+                <w:szCs w:val="24"/>
+              </w:rPr>
+              <w:t>ResultCorrect</w:t>
+            </w:r>
+            <w:proofErr w:type="spellEnd"/>
+            <w:r>
+              <w:rPr>
+                <w:rFonts w:ascii="Courier New" w:hAnsi="Courier New" w:cs="Courier New"/>
+                <w:color w:val="000000"/>
+                <w:sz w:val="24"/>
+                <w:szCs w:val="24"/>
+              </w:rPr>
+              <w:t>(</w:t>
+            </w:r>
+            <w:proofErr w:type="gramEnd"/>
+            <w:r>
+              <w:rPr>
+                <w:rFonts w:ascii="Courier New" w:hAnsi="Courier New" w:cs="Courier New"/>
+                <w:color w:val="000000"/>
+                <w:sz w:val="24"/>
+                <w:szCs w:val="24"/>
+              </w:rPr>
+              <w:t>)</w:t>
             </w:r>
           </w:p>
         </w:tc>
@@ -15946,8 +17072,16 @@
               <w:rPr>
                 <w:szCs w:val="28"/>
               </w:rPr>
-              <w:t>свойства LowerBaseHeight</w:t>
-            </w:r>
+              <w:t xml:space="preserve">свойства </w:t>
+            </w:r>
+            <w:proofErr w:type="spellStart"/>
+            <w:r>
+              <w:rPr>
+                <w:szCs w:val="28"/>
+              </w:rPr>
+              <w:t>LowerBaseHeight</w:t>
+            </w:r>
+            <w:proofErr w:type="spellEnd"/>
           </w:p>
         </w:tc>
       </w:tr>
@@ -15967,6 +17101,7 @@
                 <w:szCs w:val="24"/>
               </w:rPr>
             </w:pPr>
+            <w:proofErr w:type="spellStart"/>
             <w:r>
               <w:rPr>
                 <w:rFonts w:ascii="Courier New" w:hAnsi="Courier New" w:cs="Courier New"/>
@@ -15974,7 +17109,37 @@
                 <w:sz w:val="24"/>
                 <w:szCs w:val="24"/>
               </w:rPr>
-              <w:t>GetLowerBaseDiameter_ResultCorrect()</w:t>
+              <w:t>GetLowerBaseDiameter_</w:t>
+            </w:r>
+            <w:proofErr w:type="gramStart"/>
+            <w:r>
+              <w:rPr>
+                <w:rFonts w:ascii="Courier New" w:hAnsi="Courier New" w:cs="Courier New"/>
+                <w:color w:val="000000"/>
+                <w:sz w:val="24"/>
+                <w:szCs w:val="24"/>
+              </w:rPr>
+              <w:t>ResultCorrect</w:t>
+            </w:r>
+            <w:proofErr w:type="spellEnd"/>
+            <w:r>
+              <w:rPr>
+                <w:rFonts w:ascii="Courier New" w:hAnsi="Courier New" w:cs="Courier New"/>
+                <w:color w:val="000000"/>
+                <w:sz w:val="24"/>
+                <w:szCs w:val="24"/>
+              </w:rPr>
+              <w:t>(</w:t>
+            </w:r>
+            <w:proofErr w:type="gramEnd"/>
+            <w:r>
+              <w:rPr>
+                <w:rFonts w:ascii="Courier New" w:hAnsi="Courier New" w:cs="Courier New"/>
+                <w:color w:val="000000"/>
+                <w:sz w:val="24"/>
+                <w:szCs w:val="24"/>
+              </w:rPr>
+              <w:t>)</w:t>
             </w:r>
           </w:p>
         </w:tc>
@@ -15995,8 +17160,16 @@
               <w:rPr>
                 <w:szCs w:val="28"/>
               </w:rPr>
-              <w:t>Тест геттера и сеттера свойства LowerBaseDiameter</w:t>
-            </w:r>
+              <w:t xml:space="preserve">Тест геттера и сеттера свойства </w:t>
+            </w:r>
+            <w:proofErr w:type="spellStart"/>
+            <w:r>
+              <w:rPr>
+                <w:szCs w:val="28"/>
+              </w:rPr>
+              <w:t>LowerBaseDiameter</w:t>
+            </w:r>
+            <w:proofErr w:type="spellEnd"/>
           </w:p>
         </w:tc>
       </w:tr>
@@ -16016,6 +17189,7 @@
                 <w:szCs w:val="24"/>
               </w:rPr>
             </w:pPr>
+            <w:proofErr w:type="spellStart"/>
             <w:r>
               <w:rPr>
                 <w:rFonts w:ascii="Courier New" w:hAnsi="Courier New" w:cs="Courier New"/>
@@ -16023,7 +17197,37 @@
                 <w:sz w:val="24"/>
                 <w:szCs w:val="24"/>
               </w:rPr>
-              <w:t>GetUpperBaseDiameter_ResultCorrect()</w:t>
+              <w:t>GetUpperBaseDiameter_</w:t>
+            </w:r>
+            <w:proofErr w:type="gramStart"/>
+            <w:r>
+              <w:rPr>
+                <w:rFonts w:ascii="Courier New" w:hAnsi="Courier New" w:cs="Courier New"/>
+                <w:color w:val="000000"/>
+                <w:sz w:val="24"/>
+                <w:szCs w:val="24"/>
+              </w:rPr>
+              <w:t>ResultCorrect</w:t>
+            </w:r>
+            <w:proofErr w:type="spellEnd"/>
+            <w:r>
+              <w:rPr>
+                <w:rFonts w:ascii="Courier New" w:hAnsi="Courier New" w:cs="Courier New"/>
+                <w:color w:val="000000"/>
+                <w:sz w:val="24"/>
+                <w:szCs w:val="24"/>
+              </w:rPr>
+              <w:t>(</w:t>
+            </w:r>
+            <w:proofErr w:type="gramEnd"/>
+            <w:r>
+              <w:rPr>
+                <w:rFonts w:ascii="Courier New" w:hAnsi="Courier New" w:cs="Courier New"/>
+                <w:color w:val="000000"/>
+                <w:sz w:val="24"/>
+                <w:szCs w:val="24"/>
+              </w:rPr>
+              <w:t>)</w:t>
             </w:r>
           </w:p>
         </w:tc>
@@ -16044,8 +17248,16 @@
               <w:rPr>
                 <w:szCs w:val="28"/>
               </w:rPr>
-              <w:t>Тест геттера и сеттера свойства UpperBaseDiameter</w:t>
-            </w:r>
+              <w:t xml:space="preserve">Тест геттера и сеттера свойства </w:t>
+            </w:r>
+            <w:proofErr w:type="spellStart"/>
+            <w:r>
+              <w:rPr>
+                <w:szCs w:val="28"/>
+              </w:rPr>
+              <w:t>UpperBaseDiameter</w:t>
+            </w:r>
+            <w:proofErr w:type="spellEnd"/>
           </w:p>
         </w:tc>
       </w:tr>
@@ -16066,6 +17278,7 @@
                 <w:szCs w:val="24"/>
               </w:rPr>
             </w:pPr>
+            <w:proofErr w:type="spellStart"/>
             <w:r>
               <w:rPr>
                 <w:rFonts w:ascii="Courier New" w:hAnsi="Courier New" w:cs="Courier New"/>
@@ -16073,7 +17286,37 @@
                 <w:sz w:val="24"/>
                 <w:szCs w:val="24"/>
               </w:rPr>
-              <w:t>SetFullHeight_NotSetted()</w:t>
+              <w:t>SetFullHeight_</w:t>
+            </w:r>
+            <w:proofErr w:type="gramStart"/>
+            <w:r>
+              <w:rPr>
+                <w:rFonts w:ascii="Courier New" w:hAnsi="Courier New" w:cs="Courier New"/>
+                <w:color w:val="000000"/>
+                <w:sz w:val="24"/>
+                <w:szCs w:val="24"/>
+              </w:rPr>
+              <w:t>NotSetted</w:t>
+            </w:r>
+            <w:proofErr w:type="spellEnd"/>
+            <w:r>
+              <w:rPr>
+                <w:rFonts w:ascii="Courier New" w:hAnsi="Courier New" w:cs="Courier New"/>
+                <w:color w:val="000000"/>
+                <w:sz w:val="24"/>
+                <w:szCs w:val="24"/>
+              </w:rPr>
+              <w:t>(</w:t>
+            </w:r>
+            <w:proofErr w:type="gramEnd"/>
+            <w:r>
+              <w:rPr>
+                <w:rFonts w:ascii="Courier New" w:hAnsi="Courier New" w:cs="Courier New"/>
+                <w:color w:val="000000"/>
+                <w:sz w:val="24"/>
+                <w:szCs w:val="24"/>
+              </w:rPr>
+              <w:t>)</w:t>
             </w:r>
           </w:p>
         </w:tc>
@@ -16094,8 +17337,16 @@
               <w:rPr>
                 <w:szCs w:val="28"/>
               </w:rPr>
-              <w:t>Тест сеттера свойства FullHeight</w:t>
-            </w:r>
+              <w:t xml:space="preserve">Тест сеттера свойства </w:t>
+            </w:r>
+            <w:proofErr w:type="spellStart"/>
+            <w:r>
+              <w:rPr>
+                <w:szCs w:val="28"/>
+              </w:rPr>
+              <w:t>FullHeight</w:t>
+            </w:r>
+            <w:proofErr w:type="spellEnd"/>
           </w:p>
         </w:tc>
       </w:tr>
@@ -16202,6 +17453,7 @@
                 <w:szCs w:val="28"/>
               </w:rPr>
             </w:pPr>
+            <w:proofErr w:type="spellStart"/>
             <w:r>
               <w:rPr>
                 <w:rFonts w:ascii="Courier New" w:hAnsi="Courier New" w:cs="Courier New"/>
@@ -16209,7 +17461,37 @@
                 <w:sz w:val="24"/>
                 <w:szCs w:val="24"/>
               </w:rPr>
-              <w:t>Validation_ReturnsFalse()</w:t>
+              <w:t>Validation_</w:t>
+            </w:r>
+            <w:proofErr w:type="gramStart"/>
+            <w:r>
+              <w:rPr>
+                <w:rFonts w:ascii="Courier New" w:hAnsi="Courier New" w:cs="Courier New"/>
+                <w:color w:val="000000"/>
+                <w:sz w:val="24"/>
+                <w:szCs w:val="24"/>
+              </w:rPr>
+              <w:t>ReturnsFalse</w:t>
+            </w:r>
+            <w:proofErr w:type="spellEnd"/>
+            <w:r>
+              <w:rPr>
+                <w:rFonts w:ascii="Courier New" w:hAnsi="Courier New" w:cs="Courier New"/>
+                <w:color w:val="000000"/>
+                <w:sz w:val="24"/>
+                <w:szCs w:val="24"/>
+              </w:rPr>
+              <w:t>(</w:t>
+            </w:r>
+            <w:proofErr w:type="gramEnd"/>
+            <w:r>
+              <w:rPr>
+                <w:rFonts w:ascii="Courier New" w:hAnsi="Courier New" w:cs="Courier New"/>
+                <w:color w:val="000000"/>
+                <w:sz w:val="24"/>
+                <w:szCs w:val="24"/>
+              </w:rPr>
+              <w:t>)</w:t>
             </w:r>
           </w:p>
         </w:tc>
@@ -16243,8 +17525,16 @@
               <w:rPr>
                 <w:szCs w:val="28"/>
               </w:rPr>
-              <w:t>. Он должен вернуть false</w:t>
-            </w:r>
+              <w:t xml:space="preserve">. Он должен вернуть </w:t>
+            </w:r>
+            <w:proofErr w:type="spellStart"/>
+            <w:r>
+              <w:rPr>
+                <w:szCs w:val="28"/>
+              </w:rPr>
+              <w:t>false</w:t>
+            </w:r>
+            <w:proofErr w:type="spellEnd"/>
           </w:p>
         </w:tc>
       </w:tr>
@@ -16265,6 +17555,7 @@
                 <w:szCs w:val="24"/>
               </w:rPr>
             </w:pPr>
+            <w:proofErr w:type="spellStart"/>
             <w:r>
               <w:rPr>
                 <w:rFonts w:ascii="Courier New" w:hAnsi="Courier New" w:cs="Courier New"/>
@@ -16272,7 +17563,37 @@
                 <w:sz w:val="24"/>
                 <w:szCs w:val="24"/>
               </w:rPr>
-              <w:t>SetUpperBaseHeight_NotSetted()</w:t>
+              <w:t>SetUpperBaseHeight_</w:t>
+            </w:r>
+            <w:proofErr w:type="gramStart"/>
+            <w:r>
+              <w:rPr>
+                <w:rFonts w:ascii="Courier New" w:hAnsi="Courier New" w:cs="Courier New"/>
+                <w:color w:val="000000"/>
+                <w:sz w:val="24"/>
+                <w:szCs w:val="24"/>
+              </w:rPr>
+              <w:t>NotSetted</w:t>
+            </w:r>
+            <w:proofErr w:type="spellEnd"/>
+            <w:r>
+              <w:rPr>
+                <w:rFonts w:ascii="Courier New" w:hAnsi="Courier New" w:cs="Courier New"/>
+                <w:color w:val="000000"/>
+                <w:sz w:val="24"/>
+                <w:szCs w:val="24"/>
+              </w:rPr>
+              <w:t>(</w:t>
+            </w:r>
+            <w:proofErr w:type="gramEnd"/>
+            <w:r>
+              <w:rPr>
+                <w:rFonts w:ascii="Courier New" w:hAnsi="Courier New" w:cs="Courier New"/>
+                <w:color w:val="000000"/>
+                <w:sz w:val="24"/>
+                <w:szCs w:val="24"/>
+              </w:rPr>
+              <w:t>)</w:t>
             </w:r>
           </w:p>
         </w:tc>
@@ -16293,8 +17614,16 @@
               <w:rPr>
                 <w:szCs w:val="28"/>
               </w:rPr>
-              <w:t>Тест сеттера свойства UpperBaseHeight</w:t>
-            </w:r>
+              <w:t xml:space="preserve">Тест сеттера свойства </w:t>
+            </w:r>
+            <w:proofErr w:type="spellStart"/>
+            <w:r>
+              <w:rPr>
+                <w:szCs w:val="28"/>
+              </w:rPr>
+              <w:t>UpperBaseHeight</w:t>
+            </w:r>
+            <w:proofErr w:type="spellEnd"/>
           </w:p>
         </w:tc>
       </w:tr>
@@ -16315,6 +17644,7 @@
                 <w:szCs w:val="24"/>
               </w:rPr>
             </w:pPr>
+            <w:proofErr w:type="spellStart"/>
             <w:r>
               <w:rPr>
                 <w:rFonts w:ascii="Courier New" w:hAnsi="Courier New" w:cs="Courier New"/>
@@ -16322,7 +17652,37 @@
                 <w:sz w:val="24"/>
                 <w:szCs w:val="24"/>
               </w:rPr>
-              <w:t>SetLowerBaseHeight_NotSetted()</w:t>
+              <w:t>SetLowerBaseHeight_</w:t>
+            </w:r>
+            <w:proofErr w:type="gramStart"/>
+            <w:r>
+              <w:rPr>
+                <w:rFonts w:ascii="Courier New" w:hAnsi="Courier New" w:cs="Courier New"/>
+                <w:color w:val="000000"/>
+                <w:sz w:val="24"/>
+                <w:szCs w:val="24"/>
+              </w:rPr>
+              <w:t>NotSetted</w:t>
+            </w:r>
+            <w:proofErr w:type="spellEnd"/>
+            <w:r>
+              <w:rPr>
+                <w:rFonts w:ascii="Courier New" w:hAnsi="Courier New" w:cs="Courier New"/>
+                <w:color w:val="000000"/>
+                <w:sz w:val="24"/>
+                <w:szCs w:val="24"/>
+              </w:rPr>
+              <w:t>(</w:t>
+            </w:r>
+            <w:proofErr w:type="gramEnd"/>
+            <w:r>
+              <w:rPr>
+                <w:rFonts w:ascii="Courier New" w:hAnsi="Courier New" w:cs="Courier New"/>
+                <w:color w:val="000000"/>
+                <w:sz w:val="24"/>
+                <w:szCs w:val="24"/>
+              </w:rPr>
+              <w:t>)</w:t>
             </w:r>
           </w:p>
         </w:tc>
@@ -16343,8 +17703,16 @@
               <w:rPr>
                 <w:szCs w:val="28"/>
               </w:rPr>
-              <w:t>Тест сеттера свойства LowerBaseHeight</w:t>
-            </w:r>
+              <w:t xml:space="preserve">Тест сеттера свойства </w:t>
+            </w:r>
+            <w:proofErr w:type="spellStart"/>
+            <w:r>
+              <w:rPr>
+                <w:szCs w:val="28"/>
+              </w:rPr>
+              <w:t>LowerBaseHeight</w:t>
+            </w:r>
+            <w:proofErr w:type="spellEnd"/>
           </w:p>
         </w:tc>
       </w:tr>
@@ -16365,6 +17733,7 @@
                 <w:szCs w:val="24"/>
               </w:rPr>
             </w:pPr>
+            <w:proofErr w:type="spellStart"/>
             <w:r>
               <w:rPr>
                 <w:rFonts w:ascii="Courier New" w:hAnsi="Courier New" w:cs="Courier New"/>
@@ -16372,7 +17741,37 @@
                 <w:sz w:val="24"/>
                 <w:szCs w:val="24"/>
               </w:rPr>
-              <w:t>SetLowerBaseDiameter_NotSetted()</w:t>
+              <w:t>SetLowerBaseDiameter_</w:t>
+            </w:r>
+            <w:proofErr w:type="gramStart"/>
+            <w:r>
+              <w:rPr>
+                <w:rFonts w:ascii="Courier New" w:hAnsi="Courier New" w:cs="Courier New"/>
+                <w:color w:val="000000"/>
+                <w:sz w:val="24"/>
+                <w:szCs w:val="24"/>
+              </w:rPr>
+              <w:t>NotSetted</w:t>
+            </w:r>
+            <w:proofErr w:type="spellEnd"/>
+            <w:r>
+              <w:rPr>
+                <w:rFonts w:ascii="Courier New" w:hAnsi="Courier New" w:cs="Courier New"/>
+                <w:color w:val="000000"/>
+                <w:sz w:val="24"/>
+                <w:szCs w:val="24"/>
+              </w:rPr>
+              <w:t>(</w:t>
+            </w:r>
+            <w:proofErr w:type="gramEnd"/>
+            <w:r>
+              <w:rPr>
+                <w:rFonts w:ascii="Courier New" w:hAnsi="Courier New" w:cs="Courier New"/>
+                <w:color w:val="000000"/>
+                <w:sz w:val="24"/>
+                <w:szCs w:val="24"/>
+              </w:rPr>
+              <w:t>)</w:t>
             </w:r>
           </w:p>
         </w:tc>
@@ -16393,8 +17792,16 @@
               <w:rPr>
                 <w:szCs w:val="28"/>
               </w:rPr>
-              <w:t>Тест сеттера свойства LowerBaseDiameter</w:t>
-            </w:r>
+              <w:t xml:space="preserve">Тест сеттера свойства </w:t>
+            </w:r>
+            <w:proofErr w:type="spellStart"/>
+            <w:r>
+              <w:rPr>
+                <w:szCs w:val="28"/>
+              </w:rPr>
+              <w:t>LowerBaseDiameter</w:t>
+            </w:r>
+            <w:proofErr w:type="spellEnd"/>
           </w:p>
         </w:tc>
       </w:tr>
@@ -16415,6 +17822,7 @@
                 <w:szCs w:val="24"/>
               </w:rPr>
             </w:pPr>
+            <w:proofErr w:type="spellStart"/>
             <w:r>
               <w:rPr>
                 <w:rFonts w:ascii="Courier New" w:hAnsi="Courier New" w:cs="Courier New"/>
@@ -16422,7 +17830,37 @@
                 <w:sz w:val="24"/>
                 <w:szCs w:val="24"/>
               </w:rPr>
-              <w:t>SetUpperBaseDiameter_NotSetted()</w:t>
+              <w:t>SetUpperBaseDiameter_</w:t>
+            </w:r>
+            <w:proofErr w:type="gramStart"/>
+            <w:r>
+              <w:rPr>
+                <w:rFonts w:ascii="Courier New" w:hAnsi="Courier New" w:cs="Courier New"/>
+                <w:color w:val="000000"/>
+                <w:sz w:val="24"/>
+                <w:szCs w:val="24"/>
+              </w:rPr>
+              <w:t>NotSetted</w:t>
+            </w:r>
+            <w:proofErr w:type="spellEnd"/>
+            <w:r>
+              <w:rPr>
+                <w:rFonts w:ascii="Courier New" w:hAnsi="Courier New" w:cs="Courier New"/>
+                <w:color w:val="000000"/>
+                <w:sz w:val="24"/>
+                <w:szCs w:val="24"/>
+              </w:rPr>
+              <w:t>(</w:t>
+            </w:r>
+            <w:proofErr w:type="gramEnd"/>
+            <w:r>
+              <w:rPr>
+                <w:rFonts w:ascii="Courier New" w:hAnsi="Courier New" w:cs="Courier New"/>
+                <w:color w:val="000000"/>
+                <w:sz w:val="24"/>
+                <w:szCs w:val="24"/>
+              </w:rPr>
+              <w:t>)</w:t>
             </w:r>
           </w:p>
         </w:tc>
@@ -16443,8 +17881,16 @@
               <w:rPr>
                 <w:szCs w:val="28"/>
               </w:rPr>
-              <w:t>Тест сеттера свойства UpperBaseDiameter</w:t>
-            </w:r>
+              <w:t xml:space="preserve">Тест сеттера свойства </w:t>
+            </w:r>
+            <w:proofErr w:type="spellStart"/>
+            <w:r>
+              <w:rPr>
+                <w:szCs w:val="28"/>
+              </w:rPr>
+              <w:t>UpperBaseDiameter</w:t>
+            </w:r>
+            <w:proofErr w:type="spellEnd"/>
           </w:p>
         </w:tc>
       </w:tr>
@@ -16465,6 +17911,7 @@
                 <w:szCs w:val="24"/>
               </w:rPr>
             </w:pPr>
+            <w:proofErr w:type="spellStart"/>
             <w:r>
               <w:rPr>
                 <w:rFonts w:ascii="Courier New" w:hAnsi="Courier New" w:cs="Courier New"/>
@@ -16472,7 +17919,37 @@
                 <w:sz w:val="24"/>
                 <w:szCs w:val="24"/>
               </w:rPr>
-              <w:t>SetHasFillet_Setted()</w:t>
+              <w:t>SetHasFillet_</w:t>
+            </w:r>
+            <w:proofErr w:type="gramStart"/>
+            <w:r>
+              <w:rPr>
+                <w:rFonts w:ascii="Courier New" w:hAnsi="Courier New" w:cs="Courier New"/>
+                <w:color w:val="000000"/>
+                <w:sz w:val="24"/>
+                <w:szCs w:val="24"/>
+              </w:rPr>
+              <w:t>Setted</w:t>
+            </w:r>
+            <w:proofErr w:type="spellEnd"/>
+            <w:r>
+              <w:rPr>
+                <w:rFonts w:ascii="Courier New" w:hAnsi="Courier New" w:cs="Courier New"/>
+                <w:color w:val="000000"/>
+                <w:sz w:val="24"/>
+                <w:szCs w:val="24"/>
+              </w:rPr>
+              <w:t>(</w:t>
+            </w:r>
+            <w:proofErr w:type="gramEnd"/>
+            <w:r>
+              <w:rPr>
+                <w:rFonts w:ascii="Courier New" w:hAnsi="Courier New" w:cs="Courier New"/>
+                <w:color w:val="000000"/>
+                <w:sz w:val="24"/>
+                <w:szCs w:val="24"/>
+              </w:rPr>
+              <w:t>)</w:t>
             </w:r>
           </w:p>
         </w:tc>
@@ -16493,8 +17970,16 @@
               <w:rPr>
                 <w:szCs w:val="28"/>
               </w:rPr>
-              <w:t>Тест сеттера свойства HasFillet</w:t>
-            </w:r>
+              <w:t xml:space="preserve">Тест сеттера свойства </w:t>
+            </w:r>
+            <w:proofErr w:type="spellStart"/>
+            <w:r>
+              <w:rPr>
+                <w:szCs w:val="28"/>
+              </w:rPr>
+              <w:t>HasFillet</w:t>
+            </w:r>
+            <w:proofErr w:type="spellEnd"/>
           </w:p>
         </w:tc>
       </w:tr>
@@ -16515,13 +18000,41 @@
                 <w:szCs w:val="24"/>
               </w:rPr>
             </w:pPr>
+            <w:proofErr w:type="spellStart"/>
             <w:r>
               <w:rPr>
                 <w:rFonts w:ascii="Courier New" w:hAnsi="Courier New" w:cs="Courier New"/>
                 <w:color w:val="000000"/>
                 <w:szCs w:val="28"/>
               </w:rPr>
-              <w:t>Validation_ReturnsTrue()</w:t>
+              <w:t>Validation_</w:t>
+            </w:r>
+            <w:proofErr w:type="gramStart"/>
+            <w:r>
+              <w:rPr>
+                <w:rFonts w:ascii="Courier New" w:hAnsi="Courier New" w:cs="Courier New"/>
+                <w:color w:val="000000"/>
+                <w:szCs w:val="28"/>
+              </w:rPr>
+              <w:t>ReturnsTrue</w:t>
+            </w:r>
+            <w:proofErr w:type="spellEnd"/>
+            <w:r>
+              <w:rPr>
+                <w:rFonts w:ascii="Courier New" w:hAnsi="Courier New" w:cs="Courier New"/>
+                <w:color w:val="000000"/>
+                <w:szCs w:val="28"/>
+              </w:rPr>
+              <w:t>(</w:t>
+            </w:r>
+            <w:proofErr w:type="gramEnd"/>
+            <w:r>
+              <w:rPr>
+                <w:rFonts w:ascii="Courier New" w:hAnsi="Courier New" w:cs="Courier New"/>
+                <w:color w:val="000000"/>
+                <w:szCs w:val="28"/>
+              </w:rPr>
+              <w:t>)</w:t>
             </w:r>
           </w:p>
         </w:tc>
@@ -16555,8 +18068,16 @@
               <w:rPr>
                 <w:szCs w:val="28"/>
               </w:rPr>
-              <w:t>. Он должен вернуть true</w:t>
-            </w:r>
+              <w:t xml:space="preserve">. Он должен вернуть </w:t>
+            </w:r>
+            <w:proofErr w:type="spellStart"/>
+            <w:r>
+              <w:rPr>
+                <w:szCs w:val="28"/>
+              </w:rPr>
+              <w:t>true</w:t>
+            </w:r>
+            <w:proofErr w:type="spellEnd"/>
           </w:p>
         </w:tc>
       </w:tr>
@@ -16589,6 +18110,24 @@
       </w:r>
       <w:r>
         <w:t>2</w:t>
+      </w:r>
+      <w:r>
+        <w:t>.</w:t>
+      </w:r>
+    </w:p>
+    <w:p>
+      <w:pPr>
+        <w:spacing w:line="360" w:lineRule="auto"/>
+        <w:ind w:firstLine="0"/>
+      </w:pPr>
+      <w:r>
+        <w:t xml:space="preserve">Таблица 7.2 – Описание тестов класса </w:t>
+      </w:r>
+      <w:r>
+        <w:rPr>
+          <w:lang w:val="en-US"/>
+        </w:rPr>
+        <w:t>Point</w:t>
       </w:r>
       <w:r>
         <w:t>.</w:t>
@@ -16667,6 +18206,7 @@
                 <w:szCs w:val="24"/>
               </w:rPr>
             </w:pPr>
+            <w:proofErr w:type="spellStart"/>
             <w:r>
               <w:rPr>
                 <w:rFonts w:ascii="Courier New" w:hAnsi="Courier New" w:cs="Courier New"/>
@@ -16674,7 +18214,37 @@
                 <w:sz w:val="24"/>
                 <w:szCs w:val="24"/>
               </w:rPr>
-              <w:t>GetX_ResultCorrect()</w:t>
+              <w:t>GetX_</w:t>
+            </w:r>
+            <w:proofErr w:type="gramStart"/>
+            <w:r>
+              <w:rPr>
+                <w:rFonts w:ascii="Courier New" w:hAnsi="Courier New" w:cs="Courier New"/>
+                <w:color w:val="000000"/>
+                <w:sz w:val="24"/>
+                <w:szCs w:val="24"/>
+              </w:rPr>
+              <w:t>ResultCorrect</w:t>
+            </w:r>
+            <w:proofErr w:type="spellEnd"/>
+            <w:r>
+              <w:rPr>
+                <w:rFonts w:ascii="Courier New" w:hAnsi="Courier New" w:cs="Courier New"/>
+                <w:color w:val="000000"/>
+                <w:sz w:val="24"/>
+                <w:szCs w:val="24"/>
+              </w:rPr>
+              <w:t>(</w:t>
+            </w:r>
+            <w:proofErr w:type="gramEnd"/>
+            <w:r>
+              <w:rPr>
+                <w:rFonts w:ascii="Courier New" w:hAnsi="Courier New" w:cs="Courier New"/>
+                <w:color w:val="000000"/>
+                <w:sz w:val="24"/>
+                <w:szCs w:val="24"/>
+              </w:rPr>
+              <w:t>)</w:t>
             </w:r>
           </w:p>
         </w:tc>
@@ -16695,7 +18265,21 @@
               <w:rPr>
                 <w:szCs w:val="28"/>
               </w:rPr>
-              <w:t>Тест геттера и сеттера класса RookInfo свойства X</w:t>
+              <w:t xml:space="preserve">Тест геттера и сеттера класса </w:t>
+            </w:r>
+            <w:proofErr w:type="spellStart"/>
+            <w:r>
+              <w:rPr>
+                <w:szCs w:val="28"/>
+              </w:rPr>
+              <w:t>RookInfo</w:t>
+            </w:r>
+            <w:proofErr w:type="spellEnd"/>
+            <w:r>
+              <w:rPr>
+                <w:szCs w:val="28"/>
+              </w:rPr>
+              <w:t xml:space="preserve"> свойства X</w:t>
             </w:r>
           </w:p>
         </w:tc>
@@ -16716,6 +18300,7 @@
                 <w:szCs w:val="24"/>
               </w:rPr>
             </w:pPr>
+            <w:proofErr w:type="spellStart"/>
             <w:r>
               <w:rPr>
                 <w:rFonts w:ascii="Courier New" w:hAnsi="Courier New" w:cs="Courier New"/>
@@ -16723,7 +18308,37 @@
                 <w:sz w:val="24"/>
                 <w:szCs w:val="24"/>
               </w:rPr>
-              <w:t>GetY_ResultCorrect()</w:t>
+              <w:t>GetY_</w:t>
+            </w:r>
+            <w:proofErr w:type="gramStart"/>
+            <w:r>
+              <w:rPr>
+                <w:rFonts w:ascii="Courier New" w:hAnsi="Courier New" w:cs="Courier New"/>
+                <w:color w:val="000000"/>
+                <w:sz w:val="24"/>
+                <w:szCs w:val="24"/>
+              </w:rPr>
+              <w:t>ResultCorrect</w:t>
+            </w:r>
+            <w:proofErr w:type="spellEnd"/>
+            <w:r>
+              <w:rPr>
+                <w:rFonts w:ascii="Courier New" w:hAnsi="Courier New" w:cs="Courier New"/>
+                <w:color w:val="000000"/>
+                <w:sz w:val="24"/>
+                <w:szCs w:val="24"/>
+              </w:rPr>
+              <w:t>(</w:t>
+            </w:r>
+            <w:proofErr w:type="gramEnd"/>
+            <w:r>
+              <w:rPr>
+                <w:rFonts w:ascii="Courier New" w:hAnsi="Courier New" w:cs="Courier New"/>
+                <w:color w:val="000000"/>
+                <w:sz w:val="24"/>
+                <w:szCs w:val="24"/>
+              </w:rPr>
+              <w:t>)</w:t>
             </w:r>
           </w:p>
         </w:tc>
@@ -16744,7 +18359,21 @@
               <w:rPr>
                 <w:szCs w:val="28"/>
               </w:rPr>
-              <w:t>Тест геттера и сеттера класса RookInfo свойства Y</w:t>
+              <w:t xml:space="preserve">Тест геттера и сеттера класса </w:t>
+            </w:r>
+            <w:proofErr w:type="spellStart"/>
+            <w:r>
+              <w:rPr>
+                <w:szCs w:val="28"/>
+              </w:rPr>
+              <w:t>RookInfo</w:t>
+            </w:r>
+            <w:proofErr w:type="spellEnd"/>
+            <w:r>
+              <w:rPr>
+                <w:szCs w:val="28"/>
+              </w:rPr>
+              <w:t xml:space="preserve"> свойства Y</w:t>
             </w:r>
           </w:p>
         </w:tc>
@@ -16763,6 +18392,10 @@
     <w:p>
       <w:pPr>
         <w:pStyle w:val="2"/>
+        <w:numPr>
+          <w:ilvl w:val="1"/>
+          <w:numId w:val="27"/>
+        </w:numPr>
         <w:spacing w:line="360" w:lineRule="auto"/>
       </w:pPr>
       <w:bookmarkStart w:id="20" w:name="_Toc93431751"/>
@@ -16927,6 +18560,7 @@
         </w:rPr>
         <w:t xml:space="preserve"> </w:t>
       </w:r>
+      <w:proofErr w:type="spellStart"/>
       <w:r>
         <w:rPr>
           <w:szCs w:val="28"/>
@@ -16934,6 +18568,7 @@
         </w:rPr>
         <w:t>i</w:t>
       </w:r>
+      <w:proofErr w:type="spellEnd"/>
       <w:r>
         <w:rPr>
           <w:szCs w:val="28"/>
@@ -17345,7 +18980,6 @@
           <w:ilvl w:val="0"/>
           <w:numId w:val="0"/>
         </w:numPr>
-        <w:spacing w:line="360" w:lineRule="auto"/>
       </w:pPr>
       <w:bookmarkStart w:id="23" w:name="_Toc93431752"/>
       <w:r>
@@ -17428,7 +19062,6 @@
           <w:ilvl w:val="0"/>
           <w:numId w:val="0"/>
         </w:numPr>
-        <w:spacing w:line="360" w:lineRule="auto"/>
       </w:pPr>
       <w:bookmarkStart w:id="24" w:name="_Toc93431753"/>
       <w:r>
@@ -17714,12 +19347,21 @@
           <w:sz w:val="28"/>
         </w:rPr>
       </w:pPr>
+      <w:proofErr w:type="spellStart"/>
       <w:r>
         <w:rPr>
           <w:rFonts w:ascii="Times New Roman" w:eastAsiaTheme="minorHAnsi" w:hAnsi="Times New Roman"/>
           <w:sz w:val="28"/>
         </w:rPr>
-        <w:t xml:space="preserve">NUnit [Электронный ресурс]. – URL: https://nunit.org/ (дата обращения: </w:t>
+        <w:t>NUnit</w:t>
+      </w:r>
+      <w:proofErr w:type="spellEnd"/>
+      <w:r>
+        <w:rPr>
+          <w:rFonts w:ascii="Times New Roman" w:eastAsiaTheme="minorHAnsi" w:hAnsi="Times New Roman"/>
+          <w:sz w:val="28"/>
+        </w:rPr>
+        <w:t xml:space="preserve"> [Электронный ресурс]. – URL: https://nunit.org/ (дата обращения: </w:t>
       </w:r>
       <w:r>
         <w:rPr>
@@ -17842,7 +19484,39 @@
           <w:rFonts w:ascii="Times New Roman" w:eastAsiaTheme="minorHAnsi" w:hAnsi="Times New Roman"/>
           <w:sz w:val="28"/>
         </w:rPr>
-        <w:t>Введение в UML от создателей языка. / Г. Буч, Д. Рамбо, И. Якобсон, 2-е изд. –  ДМК Пресс, 2015 – 496 с.</w:t>
+        <w:t xml:space="preserve">Введение в UML от создателей языка. / Г. Буч, Д. </w:t>
+      </w:r>
+      <w:proofErr w:type="spellStart"/>
+      <w:r>
+        <w:rPr>
+          <w:rFonts w:ascii="Times New Roman" w:eastAsiaTheme="minorHAnsi" w:hAnsi="Times New Roman"/>
+          <w:sz w:val="28"/>
+        </w:rPr>
+        <w:t>Рамбо</w:t>
+      </w:r>
+      <w:proofErr w:type="spellEnd"/>
+      <w:r>
+        <w:rPr>
+          <w:rFonts w:ascii="Times New Roman" w:eastAsiaTheme="minorHAnsi" w:hAnsi="Times New Roman"/>
+          <w:sz w:val="28"/>
+        </w:rPr>
+        <w:t xml:space="preserve">, И. Якобсон, 2-е изд. </w:t>
+      </w:r>
+      <w:proofErr w:type="gramStart"/>
+      <w:r>
+        <w:rPr>
+          <w:rFonts w:ascii="Times New Roman" w:eastAsiaTheme="minorHAnsi" w:hAnsi="Times New Roman"/>
+          <w:sz w:val="28"/>
+        </w:rPr>
+        <w:t>–  ДМК</w:t>
+      </w:r>
+      <w:proofErr w:type="gramEnd"/>
+      <w:r>
+        <w:rPr>
+          <w:rFonts w:ascii="Times New Roman" w:eastAsiaTheme="minorHAnsi" w:hAnsi="Times New Roman"/>
+          <w:sz w:val="28"/>
+        </w:rPr>
+        <w:t xml:space="preserve"> Пресс, 2015 – 496 с.</w:t>
       </w:r>
     </w:p>
     <w:p>
@@ -18014,7 +19688,7 @@
 
 <file path=word/commentsExtended.xml><?xml version="1.0" encoding="utf-8"?>
 <w15:commentsEx xmlns:wpc="http://schemas.microsoft.com/office/word/2010/wordprocessingCanvas" xmlns:cx="http://schemas.microsoft.com/office/drawing/2014/chartex" xmlns:cx1="http://schemas.microsoft.com/office/drawing/2015/9/8/chartex" xmlns:cx2="http://schemas.microsoft.com/office/drawing/2015/10/21/chartex" xmlns:cx3="http://schemas.microsoft.com/office/drawing/2016/5/9/chartex" xmlns:cx4="http://schemas.microsoft.com/office/drawing/2016/5/10/chartex" xmlns:cx5="http://schemas.microsoft.com/office/drawing/2016/5/11/chartex" xmlns:cx6="http://schemas.microsoft.com/office/drawing/2016/5/12/chartex" xmlns:cx7="http://schemas.microsoft.com/office/drawing/2016/5/13/chartex" xmlns:cx8="http://schemas.microsoft.com/office/drawing/2016/5/14/chartex" xmlns:mc="http://schemas.openxmlformats.org/markup-compatibility/2006" xmlns:aink="http://schemas.microsoft.com/office/drawing/2016/ink" xmlns:am3d="http://schemas.microsoft.com/office/drawing/2017/model3d" xmlns:o="urn:schemas-microsoft-com:office:office" xmlns:r="http://schemas.openxmlformats.org/officeDocument/2006/relationships" xmlns:m="http://schemas.openxmlformats.org/officeDocument/2006/math" xmlns:v="urn:schemas-microsoft-com:vml" xmlns:wp14="http://schemas.microsoft.com/office/word/2010/wordprocessingDrawing" xmlns:wp="http://schemas.openxmlformats.org/drawingml/2006/wordprocessingDrawing" xmlns:w10="urn:schemas-microsoft-com:office:word" xmlns:w="http://schemas.openxmlformats.org/wordprocessingml/2006/main" xmlns:w14="http://schemas.microsoft.com/office/word/2010/wordml" xmlns:w15="http://schemas.microsoft.com/office/word/2012/wordml" xmlns:w16cex="http://schemas.microsoft.com/office/word/2018/wordml/cex" xmlns:w16cid="http://schemas.microsoft.com/office/word/2016/wordml/cid" xmlns:w16="http://schemas.microsoft.com/office/word/2018/wordml" xmlns:w16sdtdh="http://schemas.microsoft.com/office/word/2020/wordml/sdtdatahash" xmlns:w16se="http://schemas.microsoft.com/office/word/2015/wordml/symex" xmlns:wpg="http://schemas.microsoft.com/office/word/2010/wordprocessingGroup" xmlns:wpi="http://schemas.microsoft.com/office/word/2010/wordprocessingInk" xmlns:wne="http://schemas.microsoft.com/office/word/2006/wordml" xmlns:wps="http://schemas.microsoft.com/office/word/2010/wordprocessingShape" mc:Ignorable="w14 w15 w16se w16cid w16 w16cex w16sdtdh wp14">
-  <w15:commentEx w15:paraId="08710F3D" w15:done="0"/>
+  <w15:commentEx w15:paraId="1BAA1325" w15:done="0"/>
   <w15:commentEx w15:paraId="09AD46F8" w15:done="0"/>
   <w15:commentEx w15:paraId="359654DB" w15:done="0"/>
   <w15:commentEx w15:paraId="083259EB" w15:done="0"/>
@@ -18029,7 +19703,7 @@
 
 <file path=word/commentsExtensible.xml><?xml version="1.0" encoding="utf-8"?>
 <w16cex:commentsExtensible xmlns:wpc="http://schemas.microsoft.com/office/word/2010/wordprocessingCanvas" xmlns:cx="http://schemas.microsoft.com/office/drawing/2014/chartex" xmlns:cx1="http://schemas.microsoft.com/office/drawing/2015/9/8/chartex" xmlns:cx2="http://schemas.microsoft.com/office/drawing/2015/10/21/chartex" xmlns:cx3="http://schemas.microsoft.com/office/drawing/2016/5/9/chartex" xmlns:cx4="http://schemas.microsoft.com/office/drawing/2016/5/10/chartex" xmlns:cx5="http://schemas.microsoft.com/office/drawing/2016/5/11/chartex" xmlns:cx6="http://schemas.microsoft.com/office/drawing/2016/5/12/chartex" xmlns:cx7="http://schemas.microsoft.com/office/drawing/2016/5/13/chartex" xmlns:cx8="http://schemas.microsoft.com/office/drawing/2016/5/14/chartex" xmlns:mc="http://schemas.openxmlformats.org/markup-compatibility/2006" xmlns:aink="http://schemas.microsoft.com/office/drawing/2016/ink" xmlns:am3d="http://schemas.microsoft.com/office/drawing/2017/model3d" xmlns:o="urn:schemas-microsoft-com:office:office" xmlns:r="http://schemas.openxmlformats.org/officeDocument/2006/relationships" xmlns:m="http://schemas.openxmlformats.org/officeDocument/2006/math" xmlns:v="urn:schemas-microsoft-com:vml" xmlns:wp14="http://schemas.microsoft.com/office/word/2010/wordprocessingDrawing" xmlns:wp="http://schemas.openxmlformats.org/drawingml/2006/wordprocessingDrawing" xmlns:w10="urn:schemas-microsoft-com:office:word" xmlns:w="http://schemas.openxmlformats.org/wordprocessingml/2006/main" xmlns:w14="http://schemas.microsoft.com/office/word/2010/wordml" xmlns:w15="http://schemas.microsoft.com/office/word/2012/wordml" xmlns:w16cex="http://schemas.microsoft.com/office/word/2018/wordml/cex" xmlns:w16cid="http://schemas.microsoft.com/office/word/2016/wordml/cid" xmlns:w16="http://schemas.microsoft.com/office/word/2018/wordml" xmlns:w16sdtdh="http://schemas.microsoft.com/office/word/2020/wordml/sdtdatahash" xmlns:w16se="http://schemas.microsoft.com/office/word/2015/wordml/symex" xmlns:wpg="http://schemas.microsoft.com/office/word/2010/wordprocessingGroup" xmlns:wpi="http://schemas.microsoft.com/office/word/2010/wordprocessingInk" xmlns:wne="http://schemas.microsoft.com/office/word/2006/wordml" xmlns:wps="http://schemas.microsoft.com/office/word/2010/wordprocessingShape" mc:Ignorable="w14 w15 w16se w16cid w16 w16cex w16sdtdh wp14">
-  <w16cex:commentExtensible w16cex:durableId="259BA9AC" w16cex:dateUtc="2022-01-26T03:44:00Z"/>
+  <w16cex:commentExtensible w16cex:durableId="259E3668" w16cex:dateUtc="2022-01-26T03:44:00Z"/>
   <w16cex:commentExtensible w16cex:durableId="259BA547" w16cex:dateUtc="2022-01-26T03:47:00Z"/>
   <w16cex:commentExtensible w16cex:durableId="259BA584" w16cex:dateUtc="2022-01-26T03:48:00Z"/>
   <w16cex:commentExtensible w16cex:durableId="259BA5AF" w16cex:dateUtc="2022-01-26T03:49:00Z"/>
@@ -18044,7 +19718,7 @@
 
 <file path=word/commentsIds.xml><?xml version="1.0" encoding="utf-8"?>
 <w16cid:commentsIds xmlns:wpc="http://schemas.microsoft.com/office/word/2010/wordprocessingCanvas" xmlns:cx="http://schemas.microsoft.com/office/drawing/2014/chartex" xmlns:cx1="http://schemas.microsoft.com/office/drawing/2015/9/8/chartex" xmlns:cx2="http://schemas.microsoft.com/office/drawing/2015/10/21/chartex" xmlns:cx3="http://schemas.microsoft.com/office/drawing/2016/5/9/chartex" xmlns:cx4="http://schemas.microsoft.com/office/drawing/2016/5/10/chartex" xmlns:cx5="http://schemas.microsoft.com/office/drawing/2016/5/11/chartex" xmlns:cx6="http://schemas.microsoft.com/office/drawing/2016/5/12/chartex" xmlns:cx7="http://schemas.microsoft.com/office/drawing/2016/5/13/chartex" xmlns:cx8="http://schemas.microsoft.com/office/drawing/2016/5/14/chartex" xmlns:mc="http://schemas.openxmlformats.org/markup-compatibility/2006" xmlns:aink="http://schemas.microsoft.com/office/drawing/2016/ink" xmlns:am3d="http://schemas.microsoft.com/office/drawing/2017/model3d" xmlns:o="urn:schemas-microsoft-com:office:office" xmlns:r="http://schemas.openxmlformats.org/officeDocument/2006/relationships" xmlns:m="http://schemas.openxmlformats.org/officeDocument/2006/math" xmlns:v="urn:schemas-microsoft-com:vml" xmlns:wp14="http://schemas.microsoft.com/office/word/2010/wordprocessingDrawing" xmlns:wp="http://schemas.openxmlformats.org/drawingml/2006/wordprocessingDrawing" xmlns:w10="urn:schemas-microsoft-com:office:word" xmlns:w="http://schemas.openxmlformats.org/wordprocessingml/2006/main" xmlns:w14="http://schemas.microsoft.com/office/word/2010/wordml" xmlns:w15="http://schemas.microsoft.com/office/word/2012/wordml" xmlns:w16cex="http://schemas.microsoft.com/office/word/2018/wordml/cex" xmlns:w16cid="http://schemas.microsoft.com/office/word/2016/wordml/cid" xmlns:w16="http://schemas.microsoft.com/office/word/2018/wordml" xmlns:w16sdtdh="http://schemas.microsoft.com/office/word/2020/wordml/sdtdatahash" xmlns:w16se="http://schemas.microsoft.com/office/word/2015/wordml/symex" xmlns:wpg="http://schemas.microsoft.com/office/word/2010/wordprocessingGroup" xmlns:wpi="http://schemas.microsoft.com/office/word/2010/wordprocessingInk" xmlns:wne="http://schemas.microsoft.com/office/word/2006/wordml" xmlns:wps="http://schemas.microsoft.com/office/word/2010/wordprocessingShape" mc:Ignorable="w14 w15 w16se w16cid w16 w16cex w16sdtdh wp14">
-  <w16cid:commentId w16cid:paraId="08710F3D" w16cid:durableId="259BA9AC"/>
+  <w16cid:commentId w16cid:paraId="1BAA1325" w16cid:durableId="259E3668"/>
   <w16cid:commentId w16cid:paraId="09AD46F8" w16cid:durableId="259BA547"/>
   <w16cid:commentId w16cid:paraId="359654DB" w16cid:durableId="259BA584"/>
   <w16cid:commentId w16cid:paraId="083259EB" w16cid:durableId="259BA5AF"/>
@@ -18153,6 +19827,95 @@
 <file path=word/numbering.xml><?xml version="1.0" encoding="utf-8"?>
 <w:numbering xmlns:wpc="http://schemas.microsoft.com/office/word/2010/wordprocessingCanvas" xmlns:cx="http://schemas.microsoft.com/office/drawing/2014/chartex" xmlns:cx1="http://schemas.microsoft.com/office/drawing/2015/9/8/chartex" xmlns:cx2="http://schemas.microsoft.com/office/drawing/2015/10/21/chartex" xmlns:cx3="http://schemas.microsoft.com/office/drawing/2016/5/9/chartex" xmlns:cx4="http://schemas.microsoft.com/office/drawing/2016/5/10/chartex" xmlns:cx5="http://schemas.microsoft.com/office/drawing/2016/5/11/chartex" xmlns:cx6="http://schemas.microsoft.com/office/drawing/2016/5/12/chartex" xmlns:cx7="http://schemas.microsoft.com/office/drawing/2016/5/13/chartex" xmlns:cx8="http://schemas.microsoft.com/office/drawing/2016/5/14/chartex" xmlns:mc="http://schemas.openxmlformats.org/markup-compatibility/2006" xmlns:aink="http://schemas.microsoft.com/office/drawing/2016/ink" xmlns:am3d="http://schemas.microsoft.com/office/drawing/2017/model3d" xmlns:o="urn:schemas-microsoft-com:office:office" xmlns:r="http://schemas.openxmlformats.org/officeDocument/2006/relationships" xmlns:m="http://schemas.openxmlformats.org/officeDocument/2006/math" xmlns:v="urn:schemas-microsoft-com:vml" xmlns:wp14="http://schemas.microsoft.com/office/word/2010/wordprocessingDrawing" xmlns:wp="http://schemas.openxmlformats.org/drawingml/2006/wordprocessingDrawing" xmlns:w10="urn:schemas-microsoft-com:office:word" xmlns:w="http://schemas.openxmlformats.org/wordprocessingml/2006/main" xmlns:w14="http://schemas.microsoft.com/office/word/2010/wordml" xmlns:w15="http://schemas.microsoft.com/office/word/2012/wordml" xmlns:w16cex="http://schemas.microsoft.com/office/word/2018/wordml/cex" xmlns:w16cid="http://schemas.microsoft.com/office/word/2016/wordml/cid" xmlns:w16="http://schemas.microsoft.com/office/word/2018/wordml" xmlns:w16sdtdh="http://schemas.microsoft.com/office/word/2020/wordml/sdtdatahash" xmlns:w16se="http://schemas.microsoft.com/office/word/2015/wordml/symex" xmlns:wpg="http://schemas.microsoft.com/office/word/2010/wordprocessingGroup" xmlns:wpi="http://schemas.microsoft.com/office/word/2010/wordprocessingInk" xmlns:wne="http://schemas.microsoft.com/office/word/2006/wordml" xmlns:wps="http://schemas.microsoft.com/office/word/2010/wordprocessingShape" mc:Ignorable="w14 w15 w16se w16cid w16 w16cex w16sdtdh wp14">
   <w:abstractNum w:abstractNumId="0" w15:restartNumberingAfterBreak="0">
+    <w:nsid w:val="0BCE1B5E"/>
+    <w:multiLevelType w:val="hybridMultilevel"/>
+    <w:tmpl w:val="5878451E"/>
+    <w:lvl w:ilvl="0" w:tplc="E3A26BCE">
+      <w:start w:val="7"/>
+      <w:numFmt w:val="decimal"/>
+      <w:lvlText w:val="%1"/>
+      <w:lvlJc w:val="left"/>
+      <w:pPr>
+        <w:ind w:left="2193" w:hanging="360"/>
+      </w:pPr>
+      <w:rPr>
+        <w:rFonts w:hint="default"/>
+      </w:rPr>
+    </w:lvl>
+    <w:lvl w:ilvl="1" w:tplc="04190019" w:tentative="1">
+      <w:start w:val="1"/>
+      <w:numFmt w:val="lowerLetter"/>
+      <w:lvlText w:val="%2."/>
+      <w:lvlJc w:val="left"/>
+      <w:pPr>
+        <w:ind w:left="2913" w:hanging="360"/>
+      </w:pPr>
+    </w:lvl>
+    <w:lvl w:ilvl="2" w:tplc="0419001B" w:tentative="1">
+      <w:start w:val="1"/>
+      <w:numFmt w:val="lowerRoman"/>
+      <w:lvlText w:val="%3."/>
+      <w:lvlJc w:val="right"/>
+      <w:pPr>
+        <w:ind w:left="3633" w:hanging="180"/>
+      </w:pPr>
+    </w:lvl>
+    <w:lvl w:ilvl="3" w:tplc="0419000F" w:tentative="1">
+      <w:start w:val="1"/>
+      <w:numFmt w:val="decimal"/>
+      <w:lvlText w:val="%4."/>
+      <w:lvlJc w:val="left"/>
+      <w:pPr>
+        <w:ind w:left="4353" w:hanging="360"/>
+      </w:pPr>
+    </w:lvl>
+    <w:lvl w:ilvl="4" w:tplc="04190019" w:tentative="1">
+      <w:start w:val="1"/>
+      <w:numFmt w:val="lowerLetter"/>
+      <w:lvlText w:val="%5."/>
+      <w:lvlJc w:val="left"/>
+      <w:pPr>
+        <w:ind w:left="5073" w:hanging="360"/>
+      </w:pPr>
+    </w:lvl>
+    <w:lvl w:ilvl="5" w:tplc="0419001B" w:tentative="1">
+      <w:start w:val="1"/>
+      <w:numFmt w:val="lowerRoman"/>
+      <w:lvlText w:val="%6."/>
+      <w:lvlJc w:val="right"/>
+      <w:pPr>
+        <w:ind w:left="5793" w:hanging="180"/>
+      </w:pPr>
+    </w:lvl>
+    <w:lvl w:ilvl="6" w:tplc="0419000F" w:tentative="1">
+      <w:start w:val="1"/>
+      <w:numFmt w:val="decimal"/>
+      <w:lvlText w:val="%7."/>
+      <w:lvlJc w:val="left"/>
+      <w:pPr>
+        <w:ind w:left="6513" w:hanging="360"/>
+      </w:pPr>
+    </w:lvl>
+    <w:lvl w:ilvl="7" w:tplc="04190019" w:tentative="1">
+      <w:start w:val="1"/>
+      <w:numFmt w:val="lowerLetter"/>
+      <w:lvlText w:val="%8."/>
+      <w:lvlJc w:val="left"/>
+      <w:pPr>
+        <w:ind w:left="7233" w:hanging="360"/>
+      </w:pPr>
+    </w:lvl>
+    <w:lvl w:ilvl="8" w:tplc="0419001B" w:tentative="1">
+      <w:start w:val="1"/>
+      <w:numFmt w:val="lowerRoman"/>
+      <w:lvlText w:val="%9."/>
+      <w:lvlJc w:val="right"/>
+      <w:pPr>
+        <w:ind w:left="7953" w:hanging="180"/>
+      </w:pPr>
+    </w:lvl>
+  </w:abstractNum>
+  <w:abstractNum w:abstractNumId="1" w15:restartNumberingAfterBreak="0">
     <w:nsid w:val="116B68D2"/>
     <w:multiLevelType w:val="hybridMultilevel"/>
     <w:tmpl w:val="92B6F30E"/>
@@ -18242,7 +20005,7 @@
       </w:pPr>
     </w:lvl>
   </w:abstractNum>
-  <w:abstractNum w:abstractNumId="1" w15:restartNumberingAfterBreak="0">
+  <w:abstractNum w:abstractNumId="2" w15:restartNumberingAfterBreak="0">
     <w:nsid w:val="16F90CFF"/>
     <w:multiLevelType w:val="hybridMultilevel"/>
     <w:tmpl w:val="A7889F74"/>
@@ -18335,7 +20098,7 @@
       </w:pPr>
     </w:lvl>
   </w:abstractNum>
-  <w:abstractNum w:abstractNumId="2" w15:restartNumberingAfterBreak="0">
+  <w:abstractNum w:abstractNumId="3" w15:restartNumberingAfterBreak="0">
     <w:nsid w:val="197C60D1"/>
     <w:multiLevelType w:val="hybridMultilevel"/>
     <w:tmpl w:val="CEE8547C"/>
@@ -18447,7 +20210,7 @@
       </w:rPr>
     </w:lvl>
   </w:abstractNum>
-  <w:abstractNum w:abstractNumId="3" w15:restartNumberingAfterBreak="0">
+  <w:abstractNum w:abstractNumId="4" w15:restartNumberingAfterBreak="0">
     <w:nsid w:val="1D2078AD"/>
     <w:multiLevelType w:val="hybridMultilevel"/>
     <w:tmpl w:val="895E4DE8"/>
@@ -18545,7 +20308,7 @@
       </w:pPr>
     </w:lvl>
   </w:abstractNum>
-  <w:abstractNum w:abstractNumId="4" w15:restartNumberingAfterBreak="0">
+  <w:abstractNum w:abstractNumId="5" w15:restartNumberingAfterBreak="0">
     <w:nsid w:val="232B591E"/>
     <w:multiLevelType w:val="hybridMultilevel"/>
     <w:tmpl w:val="FD00AF58"/>
@@ -18635,7 +20398,7 @@
       </w:pPr>
     </w:lvl>
   </w:abstractNum>
-  <w:abstractNum w:abstractNumId="5" w15:restartNumberingAfterBreak="0">
+  <w:abstractNum w:abstractNumId="6" w15:restartNumberingAfterBreak="0">
     <w:nsid w:val="40E00413"/>
     <w:multiLevelType w:val="multilevel"/>
     <w:tmpl w:val="ED3C9994"/>
@@ -18782,7 +20545,7 @@
       </w:rPr>
     </w:lvl>
   </w:abstractNum>
-  <w:abstractNum w:abstractNumId="6" w15:restartNumberingAfterBreak="0">
+  <w:abstractNum w:abstractNumId="7" w15:restartNumberingAfterBreak="0">
     <w:nsid w:val="47AC44FB"/>
     <w:multiLevelType w:val="hybridMultilevel"/>
     <w:tmpl w:val="29700B20"/>
@@ -18895,7 +20658,7 @@
       </w:rPr>
     </w:lvl>
   </w:abstractNum>
-  <w:abstractNum w:abstractNumId="7" w15:restartNumberingAfterBreak="0">
+  <w:abstractNum w:abstractNumId="8" w15:restartNumberingAfterBreak="0">
     <w:nsid w:val="48E969C7"/>
     <w:multiLevelType w:val="hybridMultilevel"/>
     <w:tmpl w:val="1A8A672E"/>
@@ -19007,7 +20770,7 @@
       </w:rPr>
     </w:lvl>
   </w:abstractNum>
-  <w:abstractNum w:abstractNumId="8" w15:restartNumberingAfterBreak="0">
+  <w:abstractNum w:abstractNumId="9" w15:restartNumberingAfterBreak="0">
     <w:nsid w:val="491B4226"/>
     <w:multiLevelType w:val="multilevel"/>
     <w:tmpl w:val="0419001F"/>
@@ -19093,7 +20856,7 @@
       </w:pPr>
     </w:lvl>
   </w:abstractNum>
-  <w:abstractNum w:abstractNumId="9" w15:restartNumberingAfterBreak="0">
+  <w:abstractNum w:abstractNumId="10" w15:restartNumberingAfterBreak="0">
     <w:nsid w:val="4B303044"/>
     <w:multiLevelType w:val="hybridMultilevel"/>
     <w:tmpl w:val="74489204"/>
@@ -19207,7 +20970,7 @@
       </w:rPr>
     </w:lvl>
   </w:abstractNum>
-  <w:abstractNum w:abstractNumId="10" w15:restartNumberingAfterBreak="0">
+  <w:abstractNum w:abstractNumId="11" w15:restartNumberingAfterBreak="0">
     <w:nsid w:val="4B7C1833"/>
     <w:multiLevelType w:val="hybridMultilevel"/>
     <w:tmpl w:val="26921A58"/>
@@ -19293,7 +21056,7 @@
       </w:pPr>
     </w:lvl>
   </w:abstractNum>
-  <w:abstractNum w:abstractNumId="11" w15:restartNumberingAfterBreak="0">
+  <w:abstractNum w:abstractNumId="12" w15:restartNumberingAfterBreak="0">
     <w:nsid w:val="4CA63467"/>
     <w:multiLevelType w:val="hybridMultilevel"/>
     <w:tmpl w:val="736C7DEC"/>
@@ -19386,7 +21149,7 @@
       </w:pPr>
     </w:lvl>
   </w:abstractNum>
-  <w:abstractNum w:abstractNumId="12" w15:restartNumberingAfterBreak="0">
+  <w:abstractNum w:abstractNumId="13" w15:restartNumberingAfterBreak="0">
     <w:nsid w:val="4F6107CD"/>
     <w:multiLevelType w:val="hybridMultilevel"/>
     <w:tmpl w:val="B59E0E1E"/>
@@ -19500,7 +21263,7 @@
       </w:rPr>
     </w:lvl>
   </w:abstractNum>
-  <w:abstractNum w:abstractNumId="13" w15:restartNumberingAfterBreak="0">
+  <w:abstractNum w:abstractNumId="14" w15:restartNumberingAfterBreak="0">
     <w:nsid w:val="649B5062"/>
     <w:multiLevelType w:val="multilevel"/>
     <w:tmpl w:val="AF829BB6"/>
@@ -19614,7 +21377,7 @@
       </w:rPr>
     </w:lvl>
   </w:abstractNum>
-  <w:abstractNum w:abstractNumId="14" w15:restartNumberingAfterBreak="0">
+  <w:abstractNum w:abstractNumId="15" w15:restartNumberingAfterBreak="0">
     <w:nsid w:val="681F4AE9"/>
     <w:multiLevelType w:val="hybridMultilevel"/>
     <w:tmpl w:val="40A45BD8"/>
@@ -19727,7 +21490,7 @@
       </w:rPr>
     </w:lvl>
   </w:abstractNum>
-  <w:abstractNum w:abstractNumId="15" w15:restartNumberingAfterBreak="0">
+  <w:abstractNum w:abstractNumId="16" w15:restartNumberingAfterBreak="0">
     <w:nsid w:val="6B34039C"/>
     <w:multiLevelType w:val="hybridMultilevel"/>
     <w:tmpl w:val="3788E344"/>
@@ -19840,7 +21603,7 @@
       </w:rPr>
     </w:lvl>
   </w:abstractNum>
-  <w:abstractNum w:abstractNumId="16" w15:restartNumberingAfterBreak="0">
+  <w:abstractNum w:abstractNumId="17" w15:restartNumberingAfterBreak="0">
     <w:nsid w:val="70C87E04"/>
     <w:multiLevelType w:val="hybridMultilevel"/>
     <w:tmpl w:val="551A3792"/>
@@ -19926,7 +21689,126 @@
       </w:pPr>
     </w:lvl>
   </w:abstractNum>
-  <w:abstractNum w:abstractNumId="17" w15:restartNumberingAfterBreak="0">
+  <w:abstractNum w:abstractNumId="18" w15:restartNumberingAfterBreak="0">
+    <w:nsid w:val="73850B56"/>
+    <w:multiLevelType w:val="multilevel"/>
+    <w:tmpl w:val="952AF37E"/>
+    <w:lvl w:ilvl="0">
+      <w:start w:val="1"/>
+      <w:numFmt w:val="decimal"/>
+      <w:pStyle w:val="1"/>
+      <w:lvlText w:val="%1."/>
+      <w:lvlJc w:val="left"/>
+      <w:pPr>
+        <w:ind w:left="720" w:hanging="360"/>
+      </w:pPr>
+    </w:lvl>
+    <w:lvl w:ilvl="1">
+      <w:start w:val="1"/>
+      <w:numFmt w:val="decimal"/>
+      <w:isLgl/>
+      <w:lvlText w:val="%1.%2"/>
+      <w:lvlJc w:val="left"/>
+      <w:pPr>
+        <w:ind w:left="1571" w:hanging="720"/>
+      </w:pPr>
+      <w:rPr>
+        <w:rFonts w:hint="default"/>
+      </w:rPr>
+    </w:lvl>
+    <w:lvl w:ilvl="2">
+      <w:start w:val="1"/>
+      <w:numFmt w:val="decimal"/>
+      <w:isLgl/>
+      <w:lvlText w:val="%1.%2.%3"/>
+      <w:lvlJc w:val="left"/>
+      <w:pPr>
+        <w:ind w:left="2062" w:hanging="720"/>
+      </w:pPr>
+      <w:rPr>
+        <w:rFonts w:hint="default"/>
+      </w:rPr>
+    </w:lvl>
+    <w:lvl w:ilvl="3">
+      <w:start w:val="1"/>
+      <w:numFmt w:val="decimal"/>
+      <w:isLgl/>
+      <w:lvlText w:val="%1.%2.%3.%4"/>
+      <w:lvlJc w:val="left"/>
+      <w:pPr>
+        <w:ind w:left="2913" w:hanging="1080"/>
+      </w:pPr>
+      <w:rPr>
+        <w:rFonts w:hint="default"/>
+      </w:rPr>
+    </w:lvl>
+    <w:lvl w:ilvl="4">
+      <w:start w:val="1"/>
+      <w:numFmt w:val="decimal"/>
+      <w:isLgl/>
+      <w:lvlText w:val="%1.%2.%3.%4.%5"/>
+      <w:lvlJc w:val="left"/>
+      <w:pPr>
+        <w:ind w:left="3764" w:hanging="1440"/>
+      </w:pPr>
+      <w:rPr>
+        <w:rFonts w:hint="default"/>
+      </w:rPr>
+    </w:lvl>
+    <w:lvl w:ilvl="5">
+      <w:start w:val="1"/>
+      <w:numFmt w:val="decimal"/>
+      <w:isLgl/>
+      <w:lvlText w:val="%1.%2.%3.%4.%5.%6"/>
+      <w:lvlJc w:val="left"/>
+      <w:pPr>
+        <w:ind w:left="4255" w:hanging="1440"/>
+      </w:pPr>
+      <w:rPr>
+        <w:rFonts w:hint="default"/>
+      </w:rPr>
+    </w:lvl>
+    <w:lvl w:ilvl="6">
+      <w:start w:val="1"/>
+      <w:numFmt w:val="decimal"/>
+      <w:isLgl/>
+      <w:lvlText w:val="%1.%2.%3.%4.%5.%6.%7"/>
+      <w:lvlJc w:val="left"/>
+      <w:pPr>
+        <w:ind w:left="5106" w:hanging="1800"/>
+      </w:pPr>
+      <w:rPr>
+        <w:rFonts w:hint="default"/>
+      </w:rPr>
+    </w:lvl>
+    <w:lvl w:ilvl="7">
+      <w:start w:val="1"/>
+      <w:numFmt w:val="decimal"/>
+      <w:isLgl/>
+      <w:lvlText w:val="%1.%2.%3.%4.%5.%6.%7.%8"/>
+      <w:lvlJc w:val="left"/>
+      <w:pPr>
+        <w:ind w:left="5957" w:hanging="2160"/>
+      </w:pPr>
+      <w:rPr>
+        <w:rFonts w:hint="default"/>
+      </w:rPr>
+    </w:lvl>
+    <w:lvl w:ilvl="8">
+      <w:start w:val="1"/>
+      <w:numFmt w:val="decimal"/>
+      <w:isLgl/>
+      <w:lvlText w:val="%1.%2.%3.%4.%5.%6.%7.%8.%9"/>
+      <w:lvlJc w:val="left"/>
+      <w:pPr>
+        <w:ind w:left="6448" w:hanging="2160"/>
+      </w:pPr>
+      <w:rPr>
+        <w:rFonts w:hint="default"/>
+      </w:rPr>
+    </w:lvl>
+  </w:abstractNum>
+  <w:abstractNum w:abstractNumId="19" w15:restartNumberingAfterBreak="0">
     <w:nsid w:val="739152CD"/>
     <w:multiLevelType w:val="hybridMultilevel"/>
     <w:tmpl w:val="D2746524"/>
@@ -20019,7 +21901,7 @@
       </w:pPr>
     </w:lvl>
   </w:abstractNum>
-  <w:abstractNum w:abstractNumId="18" w15:restartNumberingAfterBreak="0">
+  <w:abstractNum w:abstractNumId="20" w15:restartNumberingAfterBreak="0">
     <w:nsid w:val="793528C0"/>
     <w:multiLevelType w:val="multilevel"/>
     <w:tmpl w:val="AEE2B02A"/>
@@ -20133,7 +22015,7 @@
       </w:rPr>
     </w:lvl>
   </w:abstractNum>
-  <w:abstractNum w:abstractNumId="19" w15:restartNumberingAfterBreak="0">
+  <w:abstractNum w:abstractNumId="21" w15:restartNumberingAfterBreak="0">
     <w:nsid w:val="79C831E2"/>
     <w:multiLevelType w:val="hybridMultilevel"/>
     <w:tmpl w:val="DD324788"/>
@@ -20222,14 +22104,13 @@
       </w:pPr>
     </w:lvl>
   </w:abstractNum>
-  <w:abstractNum w:abstractNumId="20" w15:restartNumberingAfterBreak="0">
+  <w:abstractNum w:abstractNumId="22" w15:restartNumberingAfterBreak="0">
     <w:nsid w:val="7B1F37ED"/>
     <w:multiLevelType w:val="multilevel"/>
     <w:tmpl w:val="9EAE19CC"/>
     <w:lvl w:ilvl="0">
       <w:start w:val="1"/>
       <w:numFmt w:val="decimal"/>
-      <w:pStyle w:val="1"/>
       <w:suff w:val="space"/>
       <w:lvlText w:val="%1"/>
       <w:lvlJc w:val="left"/>
@@ -20340,43 +22221,43 @@
     </w:lvl>
   </w:abstractNum>
   <w:num w:numId="1">
+    <w:abstractNumId w:val="14"/>
+  </w:num>
+  <w:num w:numId="2">
+    <w:abstractNumId w:val="14"/>
+  </w:num>
+  <w:num w:numId="3">
+    <w:abstractNumId w:val="9"/>
+  </w:num>
+  <w:num w:numId="4">
+    <w:abstractNumId w:val="20"/>
+  </w:num>
+  <w:num w:numId="5">
+    <w:abstractNumId w:val="22"/>
+  </w:num>
+  <w:num w:numId="6">
+    <w:abstractNumId w:val="17"/>
+  </w:num>
+  <w:num w:numId="7">
+    <w:abstractNumId w:val="4"/>
+  </w:num>
+  <w:num w:numId="8">
+    <w:abstractNumId w:val="12"/>
+  </w:num>
+  <w:num w:numId="9">
+    <w:abstractNumId w:val="2"/>
+  </w:num>
+  <w:num w:numId="10">
+    <w:abstractNumId w:val="10"/>
+  </w:num>
+  <w:num w:numId="11">
+    <w:abstractNumId w:val="1"/>
+  </w:num>
+  <w:num w:numId="12">
     <w:abstractNumId w:val="13"/>
   </w:num>
-  <w:num w:numId="2">
-    <w:abstractNumId w:val="13"/>
-  </w:num>
-  <w:num w:numId="3">
-    <w:abstractNumId w:val="8"/>
-  </w:num>
-  <w:num w:numId="4">
-    <w:abstractNumId w:val="18"/>
-  </w:num>
-  <w:num w:numId="5">
-    <w:abstractNumId w:val="20"/>
-  </w:num>
-  <w:num w:numId="6">
-    <w:abstractNumId w:val="16"/>
-  </w:num>
-  <w:num w:numId="7">
-    <w:abstractNumId w:val="3"/>
-  </w:num>
-  <w:num w:numId="8">
-    <w:abstractNumId w:val="11"/>
-  </w:num>
-  <w:num w:numId="9">
-    <w:abstractNumId w:val="1"/>
-  </w:num>
-  <w:num w:numId="10">
-    <w:abstractNumId w:val="9"/>
-  </w:num>
-  <w:num w:numId="11">
-    <w:abstractNumId w:val="0"/>
-  </w:num>
-  <w:num w:numId="12">
-    <w:abstractNumId w:val="12"/>
-  </w:num>
   <w:num w:numId="13">
-    <w:abstractNumId w:val="20"/>
+    <w:abstractNumId w:val="22"/>
     <w:lvlOverride w:ilvl="0">
       <w:startOverride w:val="1"/>
     </w:lvlOverride>
@@ -20406,7 +22287,7 @@
     </w:lvlOverride>
   </w:num>
   <w:num w:numId="14">
-    <w:abstractNumId w:val="20"/>
+    <w:abstractNumId w:val="22"/>
     <w:lvlOverride w:ilvl="0">
       <w:startOverride w:val="1"/>
     </w:lvlOverride>
@@ -20436,34 +22317,49 @@
     </w:lvlOverride>
   </w:num>
   <w:num w:numId="15">
-    <w:abstractNumId w:val="14"/>
+    <w:abstractNumId w:val="15"/>
   </w:num>
   <w:num w:numId="16">
+    <w:abstractNumId w:val="6"/>
+  </w:num>
+  <w:num w:numId="17">
+    <w:abstractNumId w:val="7"/>
+  </w:num>
+  <w:num w:numId="18">
     <w:abstractNumId w:val="5"/>
   </w:num>
-  <w:num w:numId="17">
-    <w:abstractNumId w:val="6"/>
-  </w:num>
-  <w:num w:numId="18">
-    <w:abstractNumId w:val="4"/>
-  </w:num>
   <w:num w:numId="19">
-    <w:abstractNumId w:val="17"/>
+    <w:abstractNumId w:val="19"/>
   </w:num>
   <w:num w:numId="20">
-    <w:abstractNumId w:val="10"/>
+    <w:abstractNumId w:val="11"/>
   </w:num>
   <w:num w:numId="21">
-    <w:abstractNumId w:val="19"/>
+    <w:abstractNumId w:val="21"/>
   </w:num>
   <w:num w:numId="22">
-    <w:abstractNumId w:val="15"/>
+    <w:abstractNumId w:val="16"/>
   </w:num>
   <w:num w:numId="23">
-    <w:abstractNumId w:val="7"/>
+    <w:abstractNumId w:val="8"/>
   </w:num>
   <w:num w:numId="24">
-    <w:abstractNumId w:val="2"/>
+    <w:abstractNumId w:val="3"/>
+  </w:num>
+  <w:num w:numId="25">
+    <w:abstractNumId w:val="18"/>
+  </w:num>
+  <w:num w:numId="26">
+    <w:abstractNumId w:val="0"/>
+  </w:num>
+  <w:num w:numId="27">
+    <w:abstractNumId w:val="18"/>
+    <w:lvlOverride w:ilvl="0">
+      <w:startOverride w:val="7"/>
+    </w:lvlOverride>
+    <w:lvlOverride w:ilvl="1">
+      <w:startOverride w:val="3"/>
+    </w:lvlOverride>
   </w:num>
 </w:numbering>
 </file>
@@ -20882,13 +22778,12 @@
     <w:link w:val="10"/>
     <w:autoRedefine/>
     <w:qFormat/>
-    <w:rsid w:val="00B022DB"/>
+    <w:rsid w:val="0046400A"/>
     <w:pPr>
       <w:numPr>
-        <w:numId w:val="5"/>
+        <w:numId w:val="25"/>
       </w:numPr>
-      <w:spacing w:line="480" w:lineRule="auto"/>
-      <w:ind w:left="851" w:firstLine="0"/>
+      <w:spacing w:line="360" w:lineRule="auto"/>
       <w:jc w:val="center"/>
       <w:outlineLvl w:val="0"/>
     </w:pPr>
@@ -21075,7 +22970,7 @@
     <w:name w:val="Заголовок 1 Знак"/>
     <w:basedOn w:val="a0"/>
     <w:link w:val="1"/>
-    <w:rsid w:val="00B022DB"/>
+    <w:rsid w:val="0046400A"/>
     <w:rPr>
       <w:b/>
       <w:bCs/>

--- a/docs/Пояснительная записка.docx
+++ b/docs/Пояснительная записка.docx
@@ -905,8 +905,9 @@
     <w:sdt>
       <w:sdtPr>
         <w:rPr>
-          <w:rFonts w:eastAsia="Times New Roman"/>
+          <w:rFonts w:ascii="Times New Roman" w:eastAsia="Times New Roman" w:hAnsi="Times New Roman" w:cs="Times New Roman"/>
           <w:color w:val="auto"/>
+          <w:sz w:val="28"/>
           <w:szCs w:val="20"/>
         </w:rPr>
         <w:id w:val="-1898973928"/>
@@ -917,10 +918,9 @@
       </w:sdtPr>
       <w:sdtEndPr>
         <w:rPr>
-          <w:rFonts w:ascii="Times New Roman" w:eastAsiaTheme="minorHAnsi" w:hAnsi="Times New Roman" w:cs="Times New Roman"/>
+          <w:rFonts w:eastAsiaTheme="minorHAnsi"/>
           <w:b/>
           <w:bCs/>
-          <w:sz w:val="28"/>
         </w:rPr>
       </w:sdtEndPr>
       <w:sdtContent>
@@ -13616,6 +13616,7 @@
     <w:p>
       <w:pPr>
         <w:spacing w:line="360" w:lineRule="auto"/>
+        <w:ind w:firstLine="709"/>
       </w:pPr>
       <w:r>
         <w:t>Пользовательский</w:t>
@@ -13735,6 +13736,7 @@
     <w:p>
       <w:pPr>
         <w:spacing w:line="360" w:lineRule="auto"/>
+        <w:ind w:firstLine="709"/>
       </w:pPr>
       <w:r>
         <w:t>Так</w:t>
@@ -13912,6 +13914,7 @@
     <w:p>
       <w:pPr>
         <w:spacing w:line="360" w:lineRule="auto"/>
+        <w:ind w:firstLine="709"/>
       </w:pPr>
       <w:r>
         <w:t>Если</w:t>
@@ -14112,9 +14115,9 @@
         </w:rPr>
         <w:lastRenderedPageBreak/>
         <w:drawing>
-          <wp:inline distT="0" distB="0" distL="0" distR="0" wp14:anchorId="13C70055" wp14:editId="54646CC2">
-            <wp:extent cx="5763429" cy="2114845"/>
-            <wp:effectExtent l="0" t="0" r="8890" b="0"/>
+          <wp:inline distT="0" distB="0" distL="0" distR="0" wp14:anchorId="13C70055" wp14:editId="5758F323">
+            <wp:extent cx="5529004" cy="2028825"/>
+            <wp:effectExtent l="0" t="0" r="0" b="0"/>
             <wp:docPr id="17" name="Рисунок 17"/>
             <wp:cNvGraphicFramePr>
               <a:graphicFrameLocks xmlns:a="http://schemas.openxmlformats.org/drawingml/2006/main" noChangeAspect="1"/>
@@ -14135,7 +14138,7 @@
                   <pic:spPr>
                     <a:xfrm>
                       <a:off x="0" y="0"/>
-                      <a:ext cx="5763429" cy="2114845"/>
+                      <a:ext cx="5548305" cy="2035907"/>
                     </a:xfrm>
                     <a:prstGeom prst="rect">
                       <a:avLst/>
@@ -14215,6 +14218,7 @@
     <w:p>
       <w:pPr>
         <w:spacing w:line="360" w:lineRule="auto"/>
+        <w:ind w:firstLine="709"/>
       </w:pPr>
       <w:r>
         <w:t>После</w:t>
@@ -14336,6 +14340,7 @@
     <w:p>
       <w:pPr>
         <w:spacing w:line="360" w:lineRule="auto"/>
+        <w:ind w:firstLine="709"/>
       </w:pPr>
       <w:r>
         <w:t>Ладья</w:t>
@@ -14431,9 +14436,9 @@
           <w:lang w:val="en-US"/>
         </w:rPr>
         <w:drawing>
-          <wp:inline distT="0" distB="0" distL="0" distR="0" wp14:anchorId="4FEE4FEA" wp14:editId="2E6879FE">
-            <wp:extent cx="2057400" cy="2716995"/>
-            <wp:effectExtent l="0" t="0" r="0" b="7620"/>
+          <wp:inline distT="0" distB="0" distL="0" distR="0" wp14:anchorId="4FEE4FEA" wp14:editId="21A3327A">
+            <wp:extent cx="2533650" cy="3345929"/>
+            <wp:effectExtent l="0" t="0" r="0" b="6985"/>
             <wp:docPr id="24" name="Рисунок 24"/>
             <wp:cNvGraphicFramePr>
               <a:graphicFrameLocks xmlns:a="http://schemas.openxmlformats.org/drawingml/2006/main" noChangeAspect="1"/>
@@ -14453,7 +14458,7 @@
                   <pic:spPr bwMode="auto">
                     <a:xfrm>
                       <a:off x="0" y="0"/>
-                      <a:ext cx="2077692" cy="2743793"/>
+                      <a:ext cx="2561298" cy="3382440"/>
                     </a:xfrm>
                     <a:prstGeom prst="rect">
                       <a:avLst/>
@@ -14554,6 +14559,7 @@
     <w:p>
       <w:pPr>
         <w:spacing w:line="360" w:lineRule="auto"/>
+        <w:ind w:firstLine="709"/>
       </w:pPr>
       <w:r>
         <w:t>Модель</w:t>
@@ -15329,7 +15335,7 @@
         <w:t xml:space="preserve">– </w:t>
       </w:r>
       <w:r>
-        <w:t>400 мм</w:t>
+        <w:t>40 мм</w:t>
       </w:r>
       <w:r>
         <w:t>;</w:t>
@@ -15446,7 +15452,7 @@
         <w:t>5 мм</w:t>
       </w:r>
       <w:r>
-        <w:t>;</w:t>
+        <w:t>.</w:t>
       </w:r>
     </w:p>
     <w:p>
@@ -15730,9 +15736,9 @@
           <w:noProof/>
         </w:rPr>
         <w:drawing>
-          <wp:inline distT="0" distB="0" distL="0" distR="0" wp14:anchorId="7B54306F" wp14:editId="1A8304A0">
-            <wp:extent cx="2990850" cy="3242169"/>
-            <wp:effectExtent l="0" t="0" r="0" b="0"/>
+          <wp:inline distT="0" distB="0" distL="0" distR="0" wp14:anchorId="7B54306F" wp14:editId="434D81C0">
+            <wp:extent cx="2990394" cy="3079750"/>
+            <wp:effectExtent l="0" t="0" r="635" b="6350"/>
             <wp:docPr id="27" name="Рисунок 27"/>
             <wp:cNvGraphicFramePr>
               <a:graphicFrameLocks xmlns:a="http://schemas.openxmlformats.org/drawingml/2006/main" noChangeAspect="1"/>
@@ -15746,13 +15752,13 @@
                   </pic:nvPicPr>
                   <pic:blipFill rotWithShape="1">
                     <a:blip r:embed="rId24"/>
-                    <a:srcRect l="9947" r="9602"/>
+                    <a:srcRect l="9947" t="4995" r="9602"/>
                     <a:stretch/>
                   </pic:blipFill>
                   <pic:spPr bwMode="auto">
                     <a:xfrm>
                       <a:off x="0" y="0"/>
-                      <a:ext cx="2994979" cy="3246645"/>
+                      <a:ext cx="2994979" cy="3084472"/>
                     </a:xfrm>
                     <a:prstGeom prst="rect">
                       <a:avLst/>
@@ -16722,6 +16728,7 @@
     <w:p>
       <w:pPr>
         <w:spacing w:line="360" w:lineRule="auto"/>
+        <w:ind w:firstLine="0"/>
       </w:pPr>
       <w:r>
         <w:t>Таблица 7.1 – Описание тестов</w:t>
@@ -17364,7 +17371,7 @@
     <w:p>
       <w:pPr>
         <w:spacing w:line="360" w:lineRule="auto"/>
-        <w:ind w:firstLine="709"/>
+        <w:ind w:firstLine="0"/>
         <w:jc w:val="left"/>
       </w:pPr>
       <w:r>
@@ -18005,7 +18012,8 @@
               <w:rPr>
                 <w:rFonts w:ascii="Courier New" w:hAnsi="Courier New" w:cs="Courier New"/>
                 <w:color w:val="000000"/>
-                <w:szCs w:val="28"/>
+                <w:sz w:val="24"/>
+                <w:szCs w:val="24"/>
               </w:rPr>
               <w:t>Validation_</w:t>
             </w:r>
@@ -18014,7 +18022,8 @@
               <w:rPr>
                 <w:rFonts w:ascii="Courier New" w:hAnsi="Courier New" w:cs="Courier New"/>
                 <w:color w:val="000000"/>
-                <w:szCs w:val="28"/>
+                <w:sz w:val="24"/>
+                <w:szCs w:val="24"/>
               </w:rPr>
               <w:t>ReturnsTrue</w:t>
             </w:r>
@@ -18023,7 +18032,8 @@
               <w:rPr>
                 <w:rFonts w:ascii="Courier New" w:hAnsi="Courier New" w:cs="Courier New"/>
                 <w:color w:val="000000"/>
-                <w:szCs w:val="28"/>
+                <w:sz w:val="24"/>
+                <w:szCs w:val="24"/>
               </w:rPr>
               <w:t>(</w:t>
             </w:r>
@@ -18032,7 +18042,8 @@
               <w:rPr>
                 <w:rFonts w:ascii="Courier New" w:hAnsi="Courier New" w:cs="Courier New"/>
                 <w:color w:val="000000"/>
-                <w:szCs w:val="28"/>
+                <w:sz w:val="24"/>
+                <w:szCs w:val="24"/>
               </w:rPr>
               <w:t>)</w:t>
             </w:r>
@@ -18265,21 +18276,7 @@
               <w:rPr>
                 <w:szCs w:val="28"/>
               </w:rPr>
-              <w:t xml:space="preserve">Тест геттера и сеттера класса </w:t>
-            </w:r>
-            <w:proofErr w:type="spellStart"/>
-            <w:r>
-              <w:rPr>
-                <w:szCs w:val="28"/>
-              </w:rPr>
-              <w:t>RookInfo</w:t>
-            </w:r>
-            <w:proofErr w:type="spellEnd"/>
-            <w:r>
-              <w:rPr>
-                <w:szCs w:val="28"/>
-              </w:rPr>
-              <w:t xml:space="preserve"> свойства X</w:t>
+              <w:t>Тест геттера и сеттера свойства X</w:t>
             </w:r>
           </w:p>
         </w:tc>
@@ -18359,21 +18356,7 @@
               <w:rPr>
                 <w:szCs w:val="28"/>
               </w:rPr>
-              <w:t xml:space="preserve">Тест геттера и сеттера класса </w:t>
-            </w:r>
-            <w:proofErr w:type="spellStart"/>
-            <w:r>
-              <w:rPr>
-                <w:szCs w:val="28"/>
-              </w:rPr>
-              <w:t>RookInfo</w:t>
-            </w:r>
-            <w:proofErr w:type="spellEnd"/>
-            <w:r>
-              <w:rPr>
-                <w:szCs w:val="28"/>
-              </w:rPr>
-              <w:t xml:space="preserve"> свойства Y</w:t>
+              <w:t>Тест геттера и сеттера свойства Y</w:t>
             </w:r>
           </w:p>
         </w:tc>
@@ -18724,6 +18707,18 @@
         <w:rPr>
           <w:b/>
           <w:bCs/>
+          <w:noProof/>
+        </w:rPr>
+      </w:pPr>
+    </w:p>
+    <w:p>
+      <w:pPr>
+        <w:spacing w:line="360" w:lineRule="auto"/>
+        <w:ind w:firstLine="0"/>
+        <w:jc w:val="center"/>
+        <w:rPr>
+          <w:b/>
+          <w:bCs/>
         </w:rPr>
       </w:pPr>
       <w:r>
@@ -18733,9 +18728,9 @@
           <w:noProof/>
         </w:rPr>
         <w:drawing>
-          <wp:inline distT="0" distB="0" distL="0" distR="0" wp14:anchorId="6BFFA1AE" wp14:editId="0AE4F103">
-            <wp:extent cx="5238750" cy="3261853"/>
-            <wp:effectExtent l="0" t="0" r="0" b="0"/>
+          <wp:inline distT="0" distB="0" distL="0" distR="0" wp14:anchorId="6BFFA1AE" wp14:editId="630DE51F">
+            <wp:extent cx="5298910" cy="3366135"/>
+            <wp:effectExtent l="0" t="0" r="0" b="5715"/>
             <wp:docPr id="5" name="Рисунок 5"/>
             <wp:cNvGraphicFramePr>
               <a:graphicFrameLocks xmlns:a="http://schemas.openxmlformats.org/drawingml/2006/main" noChangeAspect="1"/>
@@ -18747,20 +18742,27 @@
                     <pic:cNvPr id="1" name=""/>
                     <pic:cNvPicPr/>
                   </pic:nvPicPr>
-                  <pic:blipFill>
+                  <pic:blipFill rotWithShape="1">
                     <a:blip r:embed="rId27"/>
-                    <a:stretch>
-                      <a:fillRect/>
-                    </a:stretch>
+                    <a:srcRect r="1985"/>
+                    <a:stretch/>
                   </pic:blipFill>
-                  <pic:spPr>
+                  <pic:spPr bwMode="auto">
                     <a:xfrm>
                       <a:off x="0" y="0"/>
-                      <a:ext cx="5243975" cy="3265106"/>
+                      <a:ext cx="5306900" cy="3371210"/>
                     </a:xfrm>
                     <a:prstGeom prst="rect">
                       <a:avLst/>
                     </a:prstGeom>
+                    <a:ln>
+                      <a:noFill/>
+                    </a:ln>
+                    <a:extLst>
+                      <a:ext uri="{53640926-AAD7-44D8-BBD7-CCE9431645EC}">
+                        <a14:shadowObscured xmlns:a14="http://schemas.microsoft.com/office/drawing/2010/main"/>
+                      </a:ext>
+                    </a:extLst>
                   </pic:spPr>
                 </pic:pic>
               </a:graphicData>
@@ -18991,6 +18993,7 @@
     <w:p>
       <w:pPr>
         <w:spacing w:line="360" w:lineRule="auto"/>
+        <w:ind w:firstLine="709"/>
         <w:rPr>
           <w:szCs w:val="28"/>
         </w:rPr>
@@ -19005,6 +19008,7 @@
     <w:p>
       <w:pPr>
         <w:spacing w:line="360" w:lineRule="auto"/>
+        <w:ind w:firstLine="709"/>
         <w:rPr>
           <w:szCs w:val="28"/>
         </w:rPr>

--- a/docs/Пояснительная записка.docx
+++ b/docs/Пояснительная записка.docx
@@ -13878,6 +13878,7 @@
     <w:p>
       <w:pPr>
         <w:spacing w:line="360" w:lineRule="auto"/>
+        <w:ind w:firstLine="0"/>
         <w:jc w:val="center"/>
       </w:pPr>
       <w:r>
@@ -18911,7 +18912,19 @@
         <w:ind w:firstLine="709"/>
       </w:pPr>
       <w:r>
-        <w:t>По графику затраченного времени не наблюдается больших скачков по времени, и все модели были построены примерно за один промежуток времени (2-3 секунды). Это можно объяснить простотой модели и небольшого количества составляющих её элементов</w:t>
+        <w:t>По графику затраченного времени не наблюдается больших скачков по времени, и все модели были построены примерно за один промежуток времени (2-3 секунды). Это можно объяснить простотой модели и небольш</w:t>
+      </w:r>
+      <w:r>
+        <w:t>им</w:t>
+      </w:r>
+      <w:r>
+        <w:t xml:space="preserve"> количеств</w:t>
+      </w:r>
+      <w:r>
+        <w:t>ом</w:t>
+      </w:r>
+      <w:r>
+        <w:t xml:space="preserve"> составляющих её элементов</w:t>
       </w:r>
       <w:r>
         <w:t>.</w:t>

--- a/docs/Пояснительная записка.docx
+++ b/docs/Пояснительная записка.docx
@@ -926,7 +926,7 @@
       <w:sdtContent>
         <w:p>
           <w:pPr>
-            <w:pStyle w:val="afd"/>
+            <w:pStyle w:val="TOCHeading"/>
             <w:jc w:val="center"/>
             <w:rPr>
               <w:rFonts w:ascii="Times New Roman" w:hAnsi="Times New Roman" w:cs="Times New Roman"/>
@@ -951,7 +951,7 @@
         </w:p>
         <w:p>
           <w:pPr>
-            <w:pStyle w:val="12"/>
+            <w:pStyle w:val="TOC1"/>
             <w:tabs>
               <w:tab w:val="right" w:leader="dot" w:pos="9628"/>
             </w:tabs>
@@ -976,7 +976,7 @@
           <w:hyperlink w:anchor="_Toc93431739" w:history="1">
             <w:r>
               <w:rPr>
-                <w:rStyle w:val="a6"/>
+                <w:rStyle w:val="Hyperlink"/>
                 <w:noProof/>
               </w:rPr>
               <w:t>1 Введение</w:t>
@@ -1033,7 +1033,7 @@
         </w:p>
         <w:p>
           <w:pPr>
-            <w:pStyle w:val="12"/>
+            <w:pStyle w:val="TOC1"/>
             <w:tabs>
               <w:tab w:val="right" w:leader="dot" w:pos="9628"/>
             </w:tabs>
@@ -1049,14 +1049,14 @@
           <w:hyperlink w:anchor="_Toc93431740" w:history="1">
             <w:r>
               <w:rPr>
-                <w:rStyle w:val="a6"/>
+                <w:rStyle w:val="Hyperlink"/>
                 <w:noProof/>
               </w:rPr>
               <w:t xml:space="preserve">2 Описание </w:t>
             </w:r>
             <w:r>
               <w:rPr>
-                <w:rStyle w:val="a6"/>
+                <w:rStyle w:val="Hyperlink"/>
                 <w:noProof/>
                 <w:lang w:val="en-US"/>
               </w:rPr>
@@ -1114,7 +1114,7 @@
         </w:p>
         <w:p>
           <w:pPr>
-            <w:pStyle w:val="12"/>
+            <w:pStyle w:val="TOC1"/>
             <w:tabs>
               <w:tab w:val="right" w:leader="dot" w:pos="9628"/>
             </w:tabs>
@@ -1130,7 +1130,7 @@
           <w:hyperlink w:anchor="_Toc93431741" w:history="1">
             <w:r>
               <w:rPr>
-                <w:rStyle w:val="a6"/>
+                <w:rStyle w:val="Hyperlink"/>
                 <w:noProof/>
               </w:rPr>
               <w:t>3 Обзор аналогов</w:t>
@@ -1187,7 +1187,7 @@
         </w:p>
         <w:p>
           <w:pPr>
-            <w:pStyle w:val="12"/>
+            <w:pStyle w:val="TOC1"/>
             <w:tabs>
               <w:tab w:val="right" w:leader="dot" w:pos="9628"/>
             </w:tabs>
@@ -1203,7 +1203,7 @@
           <w:hyperlink w:anchor="_Toc93431742" w:history="1">
             <w:r>
               <w:rPr>
-                <w:rStyle w:val="a6"/>
+                <w:rStyle w:val="Hyperlink"/>
                 <w:noProof/>
               </w:rPr>
               <w:t>4 Описание предмета проектирования</w:t>
@@ -1260,7 +1260,7 @@
         </w:p>
         <w:p>
           <w:pPr>
-            <w:pStyle w:val="21"/>
+            <w:pStyle w:val="TOC2"/>
             <w:tabs>
               <w:tab w:val="right" w:leader="dot" w:pos="9628"/>
             </w:tabs>
@@ -1276,7 +1276,7 @@
           <w:hyperlink w:anchor="_Toc93431743" w:history="1">
             <w:r>
               <w:rPr>
-                <w:rStyle w:val="a6"/>
+                <w:rStyle w:val="Hyperlink"/>
                 <w:noProof/>
               </w:rPr>
               <w:t>4.1 Выбор инструментов и средств реализации</w:t>
@@ -1333,7 +1333,7 @@
         </w:p>
         <w:p>
           <w:pPr>
-            <w:pStyle w:val="21"/>
+            <w:pStyle w:val="TOC2"/>
             <w:tabs>
               <w:tab w:val="right" w:leader="dot" w:pos="9628"/>
             </w:tabs>
@@ -1349,7 +1349,7 @@
           <w:hyperlink w:anchor="_Toc93431744" w:history="1">
             <w:r>
               <w:rPr>
-                <w:rStyle w:val="a6"/>
+                <w:rStyle w:val="Hyperlink"/>
                 <w:noProof/>
               </w:rPr>
               <w:t>4.2 Назначение плагина</w:t>
@@ -1406,7 +1406,7 @@
         </w:p>
         <w:p>
           <w:pPr>
-            <w:pStyle w:val="12"/>
+            <w:pStyle w:val="TOC1"/>
             <w:tabs>
               <w:tab w:val="right" w:leader="dot" w:pos="9628"/>
             </w:tabs>
@@ -1422,7 +1422,7 @@
           <w:hyperlink w:anchor="_Toc93431745" w:history="1">
             <w:r>
               <w:rPr>
-                <w:rStyle w:val="a6"/>
+                <w:rStyle w:val="Hyperlink"/>
                 <w:noProof/>
               </w:rPr>
               <w:t>5 Описание реализации</w:t>
@@ -1479,7 +1479,7 @@
         </w:p>
         <w:p>
           <w:pPr>
-            <w:pStyle w:val="21"/>
+            <w:pStyle w:val="TOC2"/>
             <w:tabs>
               <w:tab w:val="right" w:leader="dot" w:pos="9628"/>
             </w:tabs>
@@ -1495,7 +1495,7 @@
           <w:hyperlink w:anchor="_Toc93431746" w:history="1">
             <w:r>
               <w:rPr>
-                <w:rStyle w:val="a6"/>
+                <w:rStyle w:val="Hyperlink"/>
                 <w:noProof/>
               </w:rPr>
               <w:t>5.1 Диаграмма классов</w:t>
@@ -1552,7 +1552,7 @@
         </w:p>
         <w:p>
           <w:pPr>
-            <w:pStyle w:val="12"/>
+            <w:pStyle w:val="TOC1"/>
             <w:tabs>
               <w:tab w:val="right" w:leader="dot" w:pos="9628"/>
             </w:tabs>
@@ -1568,7 +1568,7 @@
           <w:hyperlink w:anchor="_Toc93431747" w:history="1">
             <w:r>
               <w:rPr>
-                <w:rStyle w:val="a6"/>
+                <w:rStyle w:val="Hyperlink"/>
                 <w:noProof/>
               </w:rPr>
               <w:t>6 Описание программы для пользователя</w:t>
@@ -1625,7 +1625,7 @@
         </w:p>
         <w:p>
           <w:pPr>
-            <w:pStyle w:val="12"/>
+            <w:pStyle w:val="TOC1"/>
             <w:tabs>
               <w:tab w:val="right" w:leader="dot" w:pos="9628"/>
             </w:tabs>
@@ -1641,7 +1641,7 @@
           <w:hyperlink w:anchor="_Toc93431748" w:history="1">
             <w:r>
               <w:rPr>
-                <w:rStyle w:val="a6"/>
+                <w:rStyle w:val="Hyperlink"/>
                 <w:noProof/>
               </w:rPr>
               <w:t>7 Тестирование плагина</w:t>
@@ -1698,7 +1698,7 @@
         </w:p>
         <w:p>
           <w:pPr>
-            <w:pStyle w:val="21"/>
+            <w:pStyle w:val="TOC2"/>
             <w:tabs>
               <w:tab w:val="right" w:leader="dot" w:pos="9628"/>
             </w:tabs>
@@ -1714,7 +1714,7 @@
           <w:hyperlink w:anchor="_Toc93431749" w:history="1">
             <w:r>
               <w:rPr>
-                <w:rStyle w:val="a6"/>
+                <w:rStyle w:val="Hyperlink"/>
                 <w:noProof/>
               </w:rPr>
               <w:t>7.1 Функциональное тестирование</w:t>
@@ -1771,7 +1771,7 @@
         </w:p>
         <w:p>
           <w:pPr>
-            <w:pStyle w:val="21"/>
+            <w:pStyle w:val="TOC2"/>
             <w:tabs>
               <w:tab w:val="right" w:leader="dot" w:pos="9628"/>
             </w:tabs>
@@ -1787,7 +1787,7 @@
           <w:hyperlink w:anchor="_Toc93431750" w:history="1">
             <w:r>
               <w:rPr>
-                <w:rStyle w:val="a6"/>
+                <w:rStyle w:val="Hyperlink"/>
                 <w:noProof/>
               </w:rPr>
               <w:t>7.2 Модульное тестирование</w:t>
@@ -1844,7 +1844,7 @@
         </w:p>
         <w:p>
           <w:pPr>
-            <w:pStyle w:val="21"/>
+            <w:pStyle w:val="TOC2"/>
             <w:tabs>
               <w:tab w:val="right" w:leader="dot" w:pos="9628"/>
             </w:tabs>
@@ -1860,7 +1860,7 @@
           <w:hyperlink w:anchor="_Toc93431751" w:history="1">
             <w:r>
               <w:rPr>
-                <w:rStyle w:val="a6"/>
+                <w:rStyle w:val="Hyperlink"/>
                 <w:noProof/>
               </w:rPr>
               <w:t>7.3 Нагрузочное тестирование</w:t>
@@ -1917,7 +1917,7 @@
         </w:p>
         <w:p>
           <w:pPr>
-            <w:pStyle w:val="12"/>
+            <w:pStyle w:val="TOC1"/>
             <w:tabs>
               <w:tab w:val="right" w:leader="dot" w:pos="9628"/>
             </w:tabs>
@@ -1933,7 +1933,7 @@
           <w:hyperlink w:anchor="_Toc93431752" w:history="1">
             <w:r>
               <w:rPr>
-                <w:rStyle w:val="a6"/>
+                <w:rStyle w:val="Hyperlink"/>
                 <w:noProof/>
               </w:rPr>
               <w:t>Заключение</w:t>
@@ -1990,7 +1990,7 @@
         </w:p>
         <w:p>
           <w:pPr>
-            <w:pStyle w:val="12"/>
+            <w:pStyle w:val="TOC1"/>
             <w:tabs>
               <w:tab w:val="right" w:leader="dot" w:pos="9628"/>
             </w:tabs>
@@ -2006,7 +2006,7 @@
           <w:hyperlink w:anchor="_Toc93431753" w:history="1">
             <w:r>
               <w:rPr>
-                <w:rStyle w:val="a6"/>
+                <w:rStyle w:val="Hyperlink"/>
                 <w:noProof/>
               </w:rPr>
               <w:t>Список использованных источников</w:t>
@@ -2077,7 +2077,7 @@
     </w:sdt>
     <w:p>
       <w:pPr>
-        <w:pStyle w:val="1"/>
+        <w:pStyle w:val="Heading1"/>
       </w:pPr>
       <w:r>
         <w:br w:type="page"/>
@@ -2091,7 +2091,7 @@
     </w:p>
     <w:p>
       <w:pPr>
-        <w:pStyle w:val="aff2"/>
+        <w:pStyle w:val="BodyText"/>
         <w:spacing w:line="360" w:lineRule="auto"/>
         <w:ind w:firstLine="709"/>
         <w:rPr>
@@ -2114,7 +2114,7 @@
     </w:p>
     <w:p>
       <w:pPr>
-        <w:pStyle w:val="aff2"/>
+        <w:pStyle w:val="BodyText"/>
         <w:spacing w:line="360" w:lineRule="auto"/>
         <w:ind w:firstLine="709"/>
         <w:rPr>
@@ -2130,7 +2130,7 @@
     </w:p>
     <w:p>
       <w:pPr>
-        <w:pStyle w:val="aff2"/>
+        <w:pStyle w:val="BodyText"/>
         <w:spacing w:line="360" w:lineRule="auto"/>
         <w:ind w:firstLine="709"/>
         <w:rPr>
@@ -2575,7 +2575,7 @@
     </w:p>
     <w:p>
       <w:pPr>
-        <w:pStyle w:val="1"/>
+        <w:pStyle w:val="Heading1"/>
       </w:pPr>
       <w:bookmarkStart w:id="1" w:name="_Toc93431740"/>
       <w:r>
@@ -2592,7 +2592,7 @@
     </w:p>
     <w:p>
       <w:pPr>
-        <w:pStyle w:val="a3"/>
+        <w:pStyle w:val="ListParagraph"/>
         <w:spacing w:after="0" w:line="360" w:lineRule="auto"/>
         <w:ind w:left="0" w:firstLine="709"/>
         <w:jc w:val="both"/>
@@ -2717,7 +2717,7 @@
     </w:p>
     <w:p>
       <w:pPr>
-        <w:pStyle w:val="aff0"/>
+        <w:pStyle w:val="Caption"/>
         <w:keepNext/>
         <w:spacing w:after="0" w:line="360" w:lineRule="auto"/>
         <w:ind w:firstLine="0"/>
@@ -2830,7 +2830,7 @@
     </w:p>
     <w:tbl>
       <w:tblPr>
-        <w:tblStyle w:val="aff"/>
+        <w:tblStyle w:val="TableGrid"/>
         <w:tblW w:w="0" w:type="auto"/>
         <w:tblLayout w:type="fixed"/>
         <w:tblLook w:val="04A0" w:firstRow="1" w:lastRow="0" w:firstColumn="1" w:lastColumn="0" w:noHBand="0" w:noVBand="1"/>
@@ -3123,7 +3123,7 @@
     </w:p>
     <w:tbl>
       <w:tblPr>
-        <w:tblStyle w:val="aff"/>
+        <w:tblStyle w:val="TableGrid"/>
         <w:tblW w:w="0" w:type="auto"/>
         <w:tblLook w:val="04A0" w:firstRow="1" w:lastRow="0" w:firstColumn="1" w:lastColumn="0" w:noHBand="0" w:noVBand="1"/>
       </w:tblPr>
@@ -3750,7 +3750,7 @@
     </w:p>
     <w:tbl>
       <w:tblPr>
-        <w:tblStyle w:val="aff"/>
+        <w:tblStyle w:val="TableGrid"/>
         <w:tblW w:w="0" w:type="auto"/>
         <w:tblLook w:val="04A0" w:firstRow="1" w:lastRow="0" w:firstColumn="1" w:lastColumn="0" w:noHBand="0" w:noVBand="1"/>
       </w:tblPr>
@@ -4244,7 +4244,7 @@
           </w:tcPr>
           <w:p>
             <w:pPr>
-              <w:pStyle w:val="bodytext"/>
+              <w:pStyle w:val="bodytext0"/>
               <w:spacing w:before="0" w:beforeAutospacing="0" w:after="0" w:afterAutospacing="0" w:line="360" w:lineRule="auto"/>
               <w:rPr>
                 <w:sz w:val="28"/>
@@ -4412,7 +4412,7 @@
     </w:p>
     <w:tbl>
       <w:tblPr>
-        <w:tblStyle w:val="aff"/>
+        <w:tblStyle w:val="TableGrid"/>
         <w:tblW w:w="9294" w:type="dxa"/>
         <w:tblLook w:val="04A0" w:firstRow="1" w:lastRow="0" w:firstColumn="1" w:lastColumn="0" w:noHBand="0" w:noVBand="1"/>
       </w:tblPr>
@@ -4915,7 +4915,6 @@
                 <w:szCs w:val="28"/>
               </w:rPr>
             </w:pPr>
-            <w:commentRangeStart w:id="2"/>
             <w:proofErr w:type="spellStart"/>
             <w:r>
               <w:rPr>
@@ -4931,13 +4930,6 @@
                 <w:szCs w:val="28"/>
               </w:rPr>
               <w:t xml:space="preserve"> – стиль линии.</w:t>
-            </w:r>
-            <w:commentRangeEnd w:id="2"/>
-            <w:r>
-              <w:rPr>
-                <w:rStyle w:val="aff8"/>
-              </w:rPr>
-              <w:commentReference w:id="2"/>
             </w:r>
           </w:p>
           <w:p>
@@ -5052,7 +5044,7 @@
     </w:p>
     <w:p>
       <w:pPr>
-        <w:pStyle w:val="aff0"/>
+        <w:pStyle w:val="Caption"/>
         <w:keepNext/>
         <w:spacing w:after="0" w:line="360" w:lineRule="auto"/>
         <w:ind w:firstLine="0"/>
@@ -5126,7 +5118,7 @@
     </w:p>
     <w:tbl>
       <w:tblPr>
-        <w:tblStyle w:val="aff"/>
+        <w:tblStyle w:val="TableGrid"/>
         <w:tblW w:w="0" w:type="auto"/>
         <w:tblLook w:val="04A0" w:firstRow="1" w:lastRow="0" w:firstColumn="1" w:lastColumn="0" w:noHBand="0" w:noVBand="1"/>
       </w:tblPr>
@@ -5785,7 +5777,7 @@
     </w:p>
     <w:p>
       <w:pPr>
-        <w:pStyle w:val="aff0"/>
+        <w:pStyle w:val="Caption"/>
         <w:keepNext/>
         <w:spacing w:after="0" w:line="360" w:lineRule="auto"/>
         <w:ind w:firstLine="0"/>
@@ -5849,7 +5841,7 @@
     </w:p>
     <w:tbl>
       <w:tblPr>
-        <w:tblStyle w:val="aff"/>
+        <w:tblStyle w:val="TableGrid"/>
         <w:tblW w:w="0" w:type="auto"/>
         <w:tblLook w:val="04A0" w:firstRow="1" w:lastRow="0" w:firstColumn="1" w:lastColumn="0" w:noHBand="0" w:noVBand="1"/>
       </w:tblPr>
@@ -6697,7 +6689,7 @@
     </w:p>
     <w:tbl>
       <w:tblPr>
-        <w:tblStyle w:val="aff"/>
+        <w:tblStyle w:val="TableGrid"/>
         <w:tblW w:w="0" w:type="auto"/>
         <w:tblLook w:val="04A0" w:firstRow="1" w:lastRow="0" w:firstColumn="1" w:lastColumn="0" w:noHBand="0" w:noVBand="1"/>
       </w:tblPr>
@@ -7405,14 +7397,14 @@
       </w:tr>
     </w:tbl>
     <w:p>
-      <w:bookmarkStart w:id="3" w:name="_Toc93431741"/>
+      <w:bookmarkStart w:id="2" w:name="_Toc93431741"/>
       <w:r>
         <w:br w:type="page"/>
       </w:r>
     </w:p>
     <w:p>
       <w:pPr>
-        <w:pStyle w:val="1"/>
+        <w:pStyle w:val="Heading1"/>
       </w:pPr>
       <w:r>
         <w:lastRenderedPageBreak/>
@@ -7423,12 +7415,744 @@
       </w:r>
       <w:r>
         <w:t>аналогов</w:t>
+      </w:r>
+      <w:bookmarkEnd w:id="2"/>
+    </w:p>
+    <w:p>
+      <w:pPr>
+        <w:pStyle w:val="ListParagraph"/>
+        <w:spacing w:after="0" w:line="360" w:lineRule="auto"/>
+        <w:ind w:left="0" w:firstLine="709"/>
+        <w:jc w:val="both"/>
+        <w:rPr>
+          <w:rFonts w:ascii="Times New Roman" w:hAnsi="Times New Roman"/>
+          <w:sz w:val="28"/>
+          <w:szCs w:val="28"/>
+        </w:rPr>
+      </w:pPr>
+      <w:r>
+        <w:rPr>
+          <w:rFonts w:ascii="Times New Roman" w:hAnsi="Times New Roman"/>
+          <w:sz w:val="28"/>
+          <w:szCs w:val="28"/>
+        </w:rPr>
+        <w:t>По причине того, что плагинов для создания шахматных фигур в КОМПАС 3</w:t>
+      </w:r>
+      <w:r>
+        <w:rPr>
+          <w:rFonts w:ascii="Times New Roman" w:hAnsi="Times New Roman"/>
+          <w:sz w:val="28"/>
+          <w:szCs w:val="28"/>
+          <w:lang w:val="en-US"/>
+        </w:rPr>
+        <w:t>D</w:t>
+      </w:r>
+      <w:r>
+        <w:rPr>
+          <w:rFonts w:ascii="Times New Roman" w:hAnsi="Times New Roman"/>
+          <w:sz w:val="28"/>
+          <w:szCs w:val="28"/>
+        </w:rPr>
+        <w:t xml:space="preserve"> еще нет в сети Интернет, ниже представлены аналоги самой САПР</w:t>
+      </w:r>
+      <w:r>
+        <w:rPr>
+          <w:rFonts w:ascii="Times New Roman" w:hAnsi="Times New Roman"/>
+          <w:sz w:val="28"/>
+          <w:szCs w:val="28"/>
+        </w:rPr>
+        <w:t xml:space="preserve"> </w:t>
+      </w:r>
+      <w:r>
+        <w:rPr>
+          <w:rFonts w:ascii="Times New Roman" w:hAnsi="Times New Roman"/>
+          <w:sz w:val="28"/>
+          <w:szCs w:val="28"/>
+        </w:rPr>
+        <w:t>[</w:t>
+      </w:r>
+      <w:r>
+        <w:rPr>
+          <w:rFonts w:ascii="Times New Roman" w:hAnsi="Times New Roman"/>
+          <w:sz w:val="28"/>
+          <w:szCs w:val="28"/>
+        </w:rPr>
+        <w:t>5</w:t>
+      </w:r>
+      <w:r>
+        <w:rPr>
+          <w:rFonts w:ascii="Times New Roman" w:hAnsi="Times New Roman"/>
+          <w:sz w:val="28"/>
+          <w:szCs w:val="28"/>
+        </w:rPr>
+        <w:t>].</w:t>
+      </w:r>
+    </w:p>
+    <w:p>
+      <w:pPr>
+        <w:pStyle w:val="ListParagraph"/>
+        <w:spacing w:after="0" w:line="360" w:lineRule="auto"/>
+        <w:ind w:left="0" w:firstLine="709"/>
+        <w:jc w:val="both"/>
+        <w:rPr>
+          <w:rFonts w:ascii="Times New Roman" w:hAnsi="Times New Roman"/>
+          <w:sz w:val="28"/>
+          <w:szCs w:val="28"/>
+          <w:shd w:val="clear" w:color="auto" w:fill="FFFFFF"/>
+        </w:rPr>
+      </w:pPr>
+      <w:proofErr w:type="spellStart"/>
+      <w:r>
+        <w:rPr>
+          <w:rFonts w:ascii="Times New Roman" w:hAnsi="Times New Roman"/>
+          <w:b/>
+          <w:bCs/>
+          <w:sz w:val="28"/>
+          <w:szCs w:val="28"/>
+          <w:lang w:val="en-US"/>
+        </w:rPr>
+        <w:t>FreeCAD</w:t>
+      </w:r>
+      <w:proofErr w:type="spellEnd"/>
+      <w:r>
+        <w:rPr>
+          <w:rFonts w:ascii="Times New Roman" w:hAnsi="Times New Roman"/>
+          <w:b/>
+          <w:bCs/>
+          <w:sz w:val="28"/>
+          <w:szCs w:val="28"/>
+        </w:rPr>
+        <w:t xml:space="preserve"> </w:t>
+      </w:r>
+      <w:r>
+        <w:rPr>
+          <w:rFonts w:ascii="Times New Roman" w:hAnsi="Times New Roman"/>
+          <w:sz w:val="28"/>
+          <w:szCs w:val="28"/>
+        </w:rPr>
+        <w:t xml:space="preserve">– бесплатная мультиплатформенная </w:t>
+      </w:r>
+      <w:r>
+        <w:rPr>
+          <w:rFonts w:ascii="Times New Roman" w:hAnsi="Times New Roman"/>
+          <w:sz w:val="28"/>
+          <w:szCs w:val="28"/>
+          <w:lang w:val="en-US"/>
+        </w:rPr>
+        <w:t>CAD</w:t>
+      </w:r>
+      <w:r>
+        <w:rPr>
+          <w:rFonts w:ascii="Times New Roman" w:hAnsi="Times New Roman"/>
+          <w:sz w:val="28"/>
+          <w:szCs w:val="28"/>
+        </w:rPr>
+        <w:t xml:space="preserve"> программа для создания 3</w:t>
+      </w:r>
+      <w:r>
+        <w:rPr>
+          <w:rFonts w:ascii="Times New Roman" w:hAnsi="Times New Roman"/>
+          <w:sz w:val="28"/>
+          <w:szCs w:val="28"/>
+          <w:lang w:val="en-US"/>
+        </w:rPr>
+        <w:t>D</w:t>
+      </w:r>
+      <w:r>
+        <w:rPr>
+          <w:rFonts w:ascii="Times New Roman" w:hAnsi="Times New Roman"/>
+          <w:sz w:val="28"/>
+          <w:szCs w:val="28"/>
+        </w:rPr>
+        <w:t xml:space="preserve"> моделей. </w:t>
+      </w:r>
+      <w:proofErr w:type="spellStart"/>
+      <w:r>
+        <w:rPr>
+          <w:rFonts w:ascii="Times New Roman" w:hAnsi="Times New Roman"/>
+          <w:sz w:val="28"/>
+          <w:szCs w:val="28"/>
+          <w:shd w:val="clear" w:color="auto" w:fill="FFFFFF"/>
+        </w:rPr>
+        <w:t>FreeCAD</w:t>
+      </w:r>
+      <w:proofErr w:type="spellEnd"/>
+      <w:r>
+        <w:rPr>
+          <w:rFonts w:ascii="Times New Roman" w:hAnsi="Times New Roman"/>
+          <w:sz w:val="28"/>
+          <w:szCs w:val="28"/>
+          <w:shd w:val="clear" w:color="auto" w:fill="FFFFFF"/>
+        </w:rPr>
+        <w:t xml:space="preserve"> может быть использована в техническом проектировании, конструировании изделий, а также в иных областях, связанных с осуществлением инженерно-технических работ. Программа хорошо подходит для создания моделей для 3D принтера, так как поддерживает STL формат. Кроме собственных </w:t>
+      </w:r>
+      <w:proofErr w:type="spellStart"/>
+      <w:r>
+        <w:rPr>
+          <w:rFonts w:ascii="Times New Roman" w:hAnsi="Times New Roman"/>
+          <w:sz w:val="28"/>
+          <w:szCs w:val="28"/>
+          <w:shd w:val="clear" w:color="auto" w:fill="FFFFFF"/>
+        </w:rPr>
+        <w:t>FreeCAD</w:t>
+      </w:r>
+      <w:proofErr w:type="spellEnd"/>
+      <w:r>
+        <w:rPr>
+          <w:rFonts w:ascii="Times New Roman" w:hAnsi="Times New Roman"/>
+          <w:sz w:val="28"/>
+          <w:szCs w:val="28"/>
+          <w:shd w:val="clear" w:color="auto" w:fill="FFFFFF"/>
+        </w:rPr>
+        <w:t xml:space="preserve"> форматов программа совместима со следующими форматами: DXF, SVG, STEP, IGES, STL, OBJ, DAE, SCAD, IV и IFC.</w:t>
+      </w:r>
+    </w:p>
+    <w:p>
+      <w:pPr>
+        <w:pStyle w:val="ListParagraph"/>
+        <w:spacing w:after="0" w:line="360" w:lineRule="auto"/>
+        <w:ind w:left="0" w:firstLine="709"/>
+        <w:jc w:val="both"/>
+        <w:rPr>
+          <w:rFonts w:ascii="Times New Roman" w:hAnsi="Times New Roman"/>
+          <w:sz w:val="28"/>
+          <w:szCs w:val="28"/>
+          <w:shd w:val="clear" w:color="auto" w:fill="FFFFFF"/>
+        </w:rPr>
+      </w:pPr>
+      <w:r>
+        <w:rPr>
+          <w:rFonts w:ascii="Times New Roman" w:hAnsi="Times New Roman"/>
+          <w:b/>
+          <w:bCs/>
+          <w:sz w:val="28"/>
+          <w:szCs w:val="28"/>
+          <w:shd w:val="clear" w:color="auto" w:fill="FFFFFF"/>
+          <w:lang w:val="en-US"/>
+        </w:rPr>
+        <w:t>T</w:t>
+      </w:r>
+      <w:r>
+        <w:rPr>
+          <w:rFonts w:ascii="Times New Roman" w:hAnsi="Times New Roman"/>
+          <w:b/>
+          <w:bCs/>
+          <w:sz w:val="28"/>
+          <w:szCs w:val="28"/>
+          <w:shd w:val="clear" w:color="auto" w:fill="FFFFFF"/>
+        </w:rPr>
+        <w:t>-</w:t>
+      </w:r>
+      <w:r>
+        <w:rPr>
+          <w:rFonts w:ascii="Times New Roman" w:hAnsi="Times New Roman"/>
+          <w:b/>
+          <w:bCs/>
+          <w:sz w:val="28"/>
+          <w:szCs w:val="28"/>
+          <w:shd w:val="clear" w:color="auto" w:fill="FFFFFF"/>
+          <w:lang w:val="en-US"/>
+        </w:rPr>
+        <w:t>FLEX</w:t>
+      </w:r>
+      <w:r>
+        <w:rPr>
+          <w:rFonts w:ascii="Times New Roman" w:hAnsi="Times New Roman"/>
+          <w:b/>
+          <w:bCs/>
+          <w:sz w:val="28"/>
+          <w:szCs w:val="28"/>
+          <w:shd w:val="clear" w:color="auto" w:fill="FFFFFF"/>
+        </w:rPr>
+        <w:t xml:space="preserve"> </w:t>
+      </w:r>
+      <w:r>
+        <w:rPr>
+          <w:rFonts w:ascii="Times New Roman" w:hAnsi="Times New Roman"/>
+          <w:b/>
+          <w:bCs/>
+          <w:sz w:val="28"/>
+          <w:szCs w:val="28"/>
+          <w:shd w:val="clear" w:color="auto" w:fill="FFFFFF"/>
+          <w:lang w:val="en-US"/>
+        </w:rPr>
+        <w:t>CAD</w:t>
+      </w:r>
+      <w:r>
+        <w:rPr>
+          <w:rFonts w:ascii="Times New Roman" w:hAnsi="Times New Roman"/>
+          <w:sz w:val="28"/>
+          <w:szCs w:val="28"/>
+          <w:shd w:val="clear" w:color="auto" w:fill="FFFFFF"/>
+        </w:rPr>
+        <w:t xml:space="preserve"> – система автоматизированного проектирования, объединяет в себе 3D- и 2D-функционал, обладает обширным инструментарием для создания параметрических и непараметрических чертежей деталей и сборок, а также для оформления конструкторской документации. При этом она обеспечивает полную поддержку как ЕСКД, так и зарубежных стандартов.</w:t>
+      </w:r>
+    </w:p>
+    <w:p>
+      <w:pPr>
+        <w:pStyle w:val="ListParagraph"/>
+        <w:spacing w:after="0" w:line="360" w:lineRule="auto"/>
+        <w:ind w:left="0" w:firstLine="709"/>
+        <w:jc w:val="both"/>
+        <w:rPr>
+          <w:rFonts w:ascii="Times New Roman" w:hAnsi="Times New Roman"/>
+          <w:sz w:val="28"/>
+          <w:szCs w:val="28"/>
+          <w:shd w:val="clear" w:color="auto" w:fill="FFFFFF"/>
+        </w:rPr>
+      </w:pPr>
+      <w:r>
+        <w:rPr>
+          <w:rFonts w:ascii="Times New Roman" w:hAnsi="Times New Roman"/>
+          <w:b/>
+          <w:bCs/>
+          <w:sz w:val="28"/>
+          <w:szCs w:val="28"/>
+          <w:shd w:val="clear" w:color="auto" w:fill="FFFFFF"/>
+          <w:lang w:val="en-US"/>
+        </w:rPr>
+        <w:t>DraftSight</w:t>
+      </w:r>
+      <w:r>
+        <w:rPr>
+          <w:rFonts w:ascii="Times New Roman" w:hAnsi="Times New Roman"/>
+          <w:b/>
+          <w:bCs/>
+          <w:sz w:val="28"/>
+          <w:szCs w:val="28"/>
+          <w:shd w:val="clear" w:color="auto" w:fill="FFFFFF"/>
+        </w:rPr>
+        <w:t xml:space="preserve"> </w:t>
+      </w:r>
+      <w:r>
+        <w:rPr>
+          <w:rFonts w:ascii="Times New Roman" w:hAnsi="Times New Roman"/>
+          <w:b/>
+          <w:bCs/>
+          <w:sz w:val="28"/>
+          <w:szCs w:val="28"/>
+          <w:shd w:val="clear" w:color="auto" w:fill="FFFFFF"/>
+          <w:lang w:val="en-US"/>
+        </w:rPr>
+        <w:t>Free</w:t>
+      </w:r>
+      <w:r>
+        <w:rPr>
+          <w:rFonts w:ascii="Times New Roman" w:hAnsi="Times New Roman"/>
+          <w:b/>
+          <w:bCs/>
+          <w:sz w:val="28"/>
+          <w:szCs w:val="28"/>
+          <w:shd w:val="clear" w:color="auto" w:fill="FFFFFF"/>
+        </w:rPr>
+        <w:t xml:space="preserve"> </w:t>
+      </w:r>
+      <w:r>
+        <w:rPr>
+          <w:rFonts w:ascii="Times New Roman" w:hAnsi="Times New Roman"/>
+          <w:b/>
+          <w:bCs/>
+          <w:sz w:val="28"/>
+          <w:szCs w:val="28"/>
+          <w:shd w:val="clear" w:color="auto" w:fill="FFFFFF"/>
+          <w:lang w:val="en-US"/>
+        </w:rPr>
+        <w:t>CAD</w:t>
+      </w:r>
+      <w:r>
+        <w:rPr>
+          <w:rFonts w:ascii="Times New Roman" w:hAnsi="Times New Roman"/>
+          <w:b/>
+          <w:bCs/>
+          <w:sz w:val="28"/>
+          <w:szCs w:val="28"/>
+          <w:shd w:val="clear" w:color="auto" w:fill="FFFFFF"/>
+        </w:rPr>
+        <w:t xml:space="preserve">. </w:t>
+      </w:r>
+      <w:r>
+        <w:rPr>
+          <w:rFonts w:ascii="Times New Roman" w:hAnsi="Times New Roman"/>
+          <w:sz w:val="28"/>
+          <w:szCs w:val="28"/>
+          <w:shd w:val="clear" w:color="auto" w:fill="FFFFFF"/>
+        </w:rPr>
+        <w:t xml:space="preserve">Приложение почти полностью повторяет функционал </w:t>
+      </w:r>
+      <w:r>
+        <w:rPr>
+          <w:rFonts w:ascii="Times New Roman" w:hAnsi="Times New Roman"/>
+          <w:sz w:val="28"/>
+          <w:szCs w:val="28"/>
+          <w:shd w:val="clear" w:color="auto" w:fill="FFFFFF"/>
+          <w:lang w:val="en-US"/>
+        </w:rPr>
+        <w:t>AutoCAD</w:t>
+      </w:r>
+      <w:r>
+        <w:rPr>
+          <w:rFonts w:ascii="Times New Roman" w:hAnsi="Times New Roman"/>
+          <w:sz w:val="28"/>
+          <w:szCs w:val="28"/>
+          <w:shd w:val="clear" w:color="auto" w:fill="FFFFFF"/>
+        </w:rPr>
+        <w:t>. Широкие возможности по настройке, а также полная совместимость с форматом .</w:t>
+      </w:r>
+      <w:r>
+        <w:rPr>
+          <w:rFonts w:ascii="Times New Roman" w:hAnsi="Times New Roman"/>
+          <w:sz w:val="28"/>
+          <w:szCs w:val="28"/>
+          <w:shd w:val="clear" w:color="auto" w:fill="FFFFFF"/>
+          <w:lang w:val="en-US"/>
+        </w:rPr>
+        <w:t>DWG</w:t>
+      </w:r>
+      <w:r>
+        <w:rPr>
+          <w:rFonts w:ascii="Times New Roman" w:hAnsi="Times New Roman"/>
+          <w:sz w:val="28"/>
+          <w:szCs w:val="28"/>
+          <w:shd w:val="clear" w:color="auto" w:fill="FFFFFF"/>
+        </w:rPr>
+        <w:t xml:space="preserve"> всех версий. У приложения интуитивно понятный интерфейс (в том числе и на русском языке). Существует дистрибутив под </w:t>
+      </w:r>
+      <w:r>
+        <w:rPr>
+          <w:rFonts w:ascii="Times New Roman" w:hAnsi="Times New Roman"/>
+          <w:sz w:val="28"/>
+          <w:szCs w:val="28"/>
+          <w:shd w:val="clear" w:color="auto" w:fill="FFFFFF"/>
+          <w:lang w:val="en-US"/>
+        </w:rPr>
+        <w:t>Windows</w:t>
+      </w:r>
+      <w:r>
+        <w:rPr>
+          <w:rFonts w:ascii="Times New Roman" w:hAnsi="Times New Roman"/>
+          <w:sz w:val="28"/>
+          <w:szCs w:val="28"/>
+          <w:shd w:val="clear" w:color="auto" w:fill="FFFFFF"/>
+        </w:rPr>
+        <w:t xml:space="preserve">, </w:t>
+      </w:r>
+      <w:r>
+        <w:rPr>
+          <w:rFonts w:ascii="Times New Roman" w:hAnsi="Times New Roman"/>
+          <w:sz w:val="28"/>
+          <w:szCs w:val="28"/>
+          <w:shd w:val="clear" w:color="auto" w:fill="FFFFFF"/>
+          <w:lang w:val="en-US"/>
+        </w:rPr>
+        <w:t>Mac</w:t>
+      </w:r>
+      <w:r>
+        <w:rPr>
+          <w:rFonts w:ascii="Times New Roman" w:hAnsi="Times New Roman"/>
+          <w:sz w:val="28"/>
+          <w:szCs w:val="28"/>
+          <w:shd w:val="clear" w:color="auto" w:fill="FFFFFF"/>
+        </w:rPr>
+        <w:t xml:space="preserve"> </w:t>
+      </w:r>
+      <w:r>
+        <w:rPr>
+          <w:rFonts w:ascii="Times New Roman" w:hAnsi="Times New Roman"/>
+          <w:sz w:val="28"/>
+          <w:szCs w:val="28"/>
+          <w:shd w:val="clear" w:color="auto" w:fill="FFFFFF"/>
+          <w:lang w:val="en-US"/>
+        </w:rPr>
+        <w:t>OSX</w:t>
+      </w:r>
+      <w:r>
+        <w:rPr>
+          <w:rFonts w:ascii="Times New Roman" w:hAnsi="Times New Roman"/>
+          <w:sz w:val="28"/>
+          <w:szCs w:val="28"/>
+          <w:shd w:val="clear" w:color="auto" w:fill="FFFFFF"/>
+        </w:rPr>
+        <w:t xml:space="preserve">, </w:t>
+      </w:r>
+      <w:r>
+        <w:rPr>
+          <w:rFonts w:ascii="Times New Roman" w:hAnsi="Times New Roman"/>
+          <w:sz w:val="28"/>
+          <w:szCs w:val="28"/>
+          <w:shd w:val="clear" w:color="auto" w:fill="FFFFFF"/>
+          <w:lang w:val="en-US"/>
+        </w:rPr>
+        <w:t>Linux</w:t>
+      </w:r>
+      <w:r>
+        <w:rPr>
+          <w:rFonts w:ascii="Times New Roman" w:hAnsi="Times New Roman"/>
+          <w:sz w:val="28"/>
+          <w:szCs w:val="28"/>
+          <w:shd w:val="clear" w:color="auto" w:fill="FFFFFF"/>
+        </w:rPr>
+        <w:t xml:space="preserve"> </w:t>
+      </w:r>
+      <w:r>
+        <w:rPr>
+          <w:rFonts w:ascii="Times New Roman" w:hAnsi="Times New Roman"/>
+          <w:sz w:val="28"/>
+          <w:szCs w:val="28"/>
+          <w:shd w:val="clear" w:color="auto" w:fill="FFFFFF"/>
+          <w:lang w:val="en-US"/>
+        </w:rPr>
+        <w:t>Ubuntu</w:t>
+      </w:r>
+      <w:r>
+        <w:rPr>
+          <w:rFonts w:ascii="Times New Roman" w:hAnsi="Times New Roman"/>
+          <w:sz w:val="28"/>
+          <w:szCs w:val="28"/>
+          <w:shd w:val="clear" w:color="auto" w:fill="FFFFFF"/>
+        </w:rPr>
+        <w:t xml:space="preserve">, </w:t>
+      </w:r>
+      <w:proofErr w:type="spellStart"/>
+      <w:r>
+        <w:rPr>
+          <w:rFonts w:ascii="Times New Roman" w:hAnsi="Times New Roman"/>
+          <w:sz w:val="28"/>
+          <w:szCs w:val="28"/>
+          <w:shd w:val="clear" w:color="auto" w:fill="FFFFFF"/>
+          <w:lang w:val="en-US"/>
+        </w:rPr>
+        <w:t>FedoraR</w:t>
+      </w:r>
+      <w:proofErr w:type="spellEnd"/>
+      <w:r>
+        <w:rPr>
+          <w:rFonts w:ascii="Times New Roman" w:hAnsi="Times New Roman"/>
+          <w:sz w:val="28"/>
+          <w:szCs w:val="28"/>
+          <w:shd w:val="clear" w:color="auto" w:fill="FFFFFF"/>
+        </w:rPr>
+        <w:t xml:space="preserve">, </w:t>
+      </w:r>
+      <w:proofErr w:type="spellStart"/>
+      <w:r>
+        <w:rPr>
+          <w:rFonts w:ascii="Times New Roman" w:hAnsi="Times New Roman"/>
+          <w:sz w:val="28"/>
+          <w:szCs w:val="28"/>
+          <w:shd w:val="clear" w:color="auto" w:fill="FFFFFF"/>
+          <w:lang w:val="en-US"/>
+        </w:rPr>
+        <w:t>SuseR</w:t>
+      </w:r>
+      <w:proofErr w:type="spellEnd"/>
+      <w:r>
+        <w:rPr>
+          <w:rFonts w:ascii="Times New Roman" w:hAnsi="Times New Roman"/>
+          <w:sz w:val="28"/>
+          <w:szCs w:val="28"/>
+          <w:shd w:val="clear" w:color="auto" w:fill="FFFFFF"/>
+        </w:rPr>
+        <w:t xml:space="preserve">, </w:t>
+      </w:r>
+      <w:proofErr w:type="spellStart"/>
+      <w:r>
+        <w:rPr>
+          <w:rFonts w:ascii="Times New Roman" w:hAnsi="Times New Roman"/>
+          <w:sz w:val="28"/>
+          <w:szCs w:val="28"/>
+          <w:shd w:val="clear" w:color="auto" w:fill="FFFFFF"/>
+          <w:lang w:val="en-US"/>
+        </w:rPr>
+        <w:t>MandrivaR</w:t>
+      </w:r>
+      <w:proofErr w:type="spellEnd"/>
+      <w:r>
+        <w:rPr>
+          <w:rFonts w:ascii="Times New Roman" w:hAnsi="Times New Roman"/>
+          <w:sz w:val="28"/>
+          <w:szCs w:val="28"/>
+          <w:shd w:val="clear" w:color="auto" w:fill="FFFFFF"/>
+        </w:rPr>
+        <w:t>.</w:t>
+      </w:r>
+    </w:p>
+    <w:p>
+      <w:pPr>
+        <w:pStyle w:val="ListParagraph"/>
+        <w:spacing w:after="0" w:line="360" w:lineRule="auto"/>
+        <w:ind w:left="0" w:firstLine="709"/>
+        <w:jc w:val="both"/>
+        <w:rPr>
+          <w:rFonts w:ascii="Times New Roman" w:hAnsi="Times New Roman"/>
+          <w:sz w:val="28"/>
+          <w:szCs w:val="28"/>
+          <w:shd w:val="clear" w:color="auto" w:fill="FFFFFF"/>
+        </w:rPr>
+      </w:pPr>
+      <w:r>
+        <w:rPr>
+          <w:rFonts w:ascii="Times New Roman" w:hAnsi="Times New Roman"/>
+          <w:b/>
+          <w:bCs/>
+          <w:sz w:val="28"/>
+          <w:szCs w:val="28"/>
+          <w:shd w:val="clear" w:color="auto" w:fill="FFFFFF"/>
+          <w:lang w:val="en-US"/>
+        </w:rPr>
+        <w:t>QCAD</w:t>
+      </w:r>
+      <w:r>
+        <w:rPr>
+          <w:rFonts w:ascii="Times New Roman" w:hAnsi="Times New Roman"/>
+          <w:b/>
+          <w:bCs/>
+          <w:sz w:val="28"/>
+          <w:szCs w:val="28"/>
+          <w:shd w:val="clear" w:color="auto" w:fill="FFFFFF"/>
+        </w:rPr>
+        <w:t xml:space="preserve"> </w:t>
+      </w:r>
+      <w:r>
+        <w:rPr>
+          <w:rFonts w:ascii="Times New Roman" w:hAnsi="Times New Roman"/>
+          <w:b/>
+          <w:bCs/>
+          <w:sz w:val="28"/>
+          <w:szCs w:val="28"/>
+          <w:shd w:val="clear" w:color="auto" w:fill="FFFFFF"/>
+          <w:lang w:val="en-US"/>
+        </w:rPr>
+        <w:t>Community</w:t>
+      </w:r>
+      <w:r>
+        <w:rPr>
+          <w:rFonts w:ascii="Times New Roman" w:hAnsi="Times New Roman"/>
+          <w:b/>
+          <w:bCs/>
+          <w:sz w:val="28"/>
+          <w:szCs w:val="28"/>
+          <w:shd w:val="clear" w:color="auto" w:fill="FFFFFF"/>
+        </w:rPr>
+        <w:t xml:space="preserve"> </w:t>
+      </w:r>
+      <w:r>
+        <w:rPr>
+          <w:rFonts w:ascii="Times New Roman" w:hAnsi="Times New Roman"/>
+          <w:b/>
+          <w:bCs/>
+          <w:sz w:val="28"/>
+          <w:szCs w:val="28"/>
+          <w:shd w:val="clear" w:color="auto" w:fill="FFFFFF"/>
+          <w:lang w:val="en-US"/>
+        </w:rPr>
+        <w:t>Edition</w:t>
+      </w:r>
+      <w:r>
+        <w:rPr>
+          <w:rFonts w:ascii="Times New Roman" w:hAnsi="Times New Roman"/>
+          <w:b/>
+          <w:bCs/>
+          <w:sz w:val="28"/>
+          <w:szCs w:val="28"/>
+          <w:shd w:val="clear" w:color="auto" w:fill="FFFFFF"/>
+        </w:rPr>
+        <w:t xml:space="preserve">. </w:t>
+      </w:r>
+      <w:r>
+        <w:rPr>
+          <w:rFonts w:ascii="Times New Roman" w:hAnsi="Times New Roman"/>
+          <w:sz w:val="28"/>
+          <w:szCs w:val="28"/>
+          <w:shd w:val="clear" w:color="auto" w:fill="FFFFFF"/>
+        </w:rPr>
+        <w:t xml:space="preserve">Главное предназначение этой программы – создание сложных двухмерных архитектурных планов и машиностроительных чертежей. Данная утилита располагает коллекцией деталей, включающей более 4700 деталей для САПР. Недостатком работы является отсутствие поддержки </w:t>
+      </w:r>
+      <w:r>
+        <w:rPr>
+          <w:rFonts w:ascii="Times New Roman" w:hAnsi="Times New Roman"/>
+          <w:sz w:val="28"/>
+          <w:szCs w:val="28"/>
+          <w:shd w:val="clear" w:color="auto" w:fill="FFFFFF"/>
+          <w:lang w:val="en-US"/>
+        </w:rPr>
+        <w:t>DWG</w:t>
+      </w:r>
+      <w:r>
+        <w:rPr>
+          <w:rFonts w:ascii="Times New Roman" w:hAnsi="Times New Roman"/>
+          <w:sz w:val="28"/>
+          <w:szCs w:val="28"/>
+          <w:shd w:val="clear" w:color="auto" w:fill="FFFFFF"/>
+        </w:rPr>
+        <w:t xml:space="preserve">-файлов, она работает исключительно с форматов </w:t>
+      </w:r>
+      <w:r>
+        <w:rPr>
+          <w:rFonts w:ascii="Times New Roman" w:hAnsi="Times New Roman"/>
+          <w:sz w:val="28"/>
+          <w:szCs w:val="28"/>
+          <w:shd w:val="clear" w:color="auto" w:fill="FFFFFF"/>
+          <w:lang w:val="en-US"/>
+        </w:rPr>
+        <w:t>DXF</w:t>
+      </w:r>
+      <w:r>
+        <w:rPr>
+          <w:rFonts w:ascii="Times New Roman" w:hAnsi="Times New Roman"/>
+          <w:sz w:val="28"/>
+          <w:szCs w:val="28"/>
+          <w:shd w:val="clear" w:color="auto" w:fill="FFFFFF"/>
+        </w:rPr>
+        <w:t xml:space="preserve">. </w:t>
+      </w:r>
+      <w:r>
+        <w:rPr>
+          <w:rFonts w:ascii="Times New Roman" w:hAnsi="Times New Roman"/>
+          <w:sz w:val="28"/>
+          <w:szCs w:val="28"/>
+          <w:shd w:val="clear" w:color="auto" w:fill="FFFFFF"/>
+          <w:lang w:val="en-US"/>
+        </w:rPr>
+        <w:t>QCAD</w:t>
+      </w:r>
+      <w:r>
+        <w:rPr>
+          <w:rFonts w:ascii="Times New Roman" w:hAnsi="Times New Roman"/>
+          <w:sz w:val="28"/>
+          <w:szCs w:val="28"/>
+          <w:shd w:val="clear" w:color="auto" w:fill="FFFFFF"/>
+        </w:rPr>
+        <w:t xml:space="preserve"> предоставляет пользователю весь необходимый функционал для изменения и построения планов. Также, в комплекте идут 35 шрифтов для САПР. Одно из главных преимуществ этой программы – низкие системные требования.</w:t>
+      </w:r>
+    </w:p>
+    <w:p>
+      <w:pPr>
+        <w:spacing w:line="360" w:lineRule="auto"/>
+        <w:ind w:firstLine="0"/>
+        <w:jc w:val="left"/>
+      </w:pPr>
+      <w:r>
+        <w:rPr>
+          <w:b/>
+          <w:bCs/>
+        </w:rPr>
+        <w:br w:type="page"/>
+      </w:r>
+    </w:p>
+    <w:p>
+      <w:pPr>
+        <w:pStyle w:val="Heading1"/>
+      </w:pPr>
+      <w:bookmarkStart w:id="3" w:name="_Toc93431742"/>
+      <w:r>
+        <w:lastRenderedPageBreak/>
+        <w:t>Описание предмета проектирования</w:t>
       </w:r>
       <w:bookmarkEnd w:id="3"/>
     </w:p>
     <w:p>
       <w:pPr>
-        <w:pStyle w:val="a3"/>
+        <w:pStyle w:val="ListParagraph"/>
         <w:spacing w:after="0" w:line="360" w:lineRule="auto"/>
         <w:ind w:left="0" w:firstLine="709"/>
         <w:jc w:val="both"/>
@@ -7444,16 +8168,15 @@
           <w:sz w:val="28"/>
           <w:szCs w:val="28"/>
         </w:rPr>
-        <w:t>По причине того, что плагинов для создания шахматных фигур в КОМПАС 3</w:t>
+        <w:t xml:space="preserve">Предметом проектирования является </w:t>
       </w:r>
       <w:r>
         <w:rPr>
           <w:rFonts w:ascii="Times New Roman" w:hAnsi="Times New Roman"/>
           <w:sz w:val="28"/>
           <w:szCs w:val="28"/>
-          <w:lang w:val="en-US"/>
-        </w:rPr>
-        <w:t>D</w:t>
+        </w:rPr>
+        <w:t>шахматная ладья</w:t>
       </w:r>
       <w:r>
         <w:rPr>
@@ -7461,44 +8184,12 @@
           <w:sz w:val="28"/>
           <w:szCs w:val="28"/>
         </w:rPr>
-        <w:t xml:space="preserve"> еще нет в сети Интернет, ниже представлены аналоги самой САПР</w:t>
-      </w:r>
-      <w:r>
-        <w:rPr>
-          <w:rFonts w:ascii="Times New Roman" w:hAnsi="Times New Roman"/>
-          <w:sz w:val="28"/>
-          <w:szCs w:val="28"/>
-        </w:rPr>
-        <w:t xml:space="preserve"> </w:t>
-      </w:r>
-      <w:r>
-        <w:rPr>
-          <w:rFonts w:ascii="Times New Roman" w:hAnsi="Times New Roman"/>
-          <w:sz w:val="28"/>
-          <w:szCs w:val="28"/>
-        </w:rPr>
-        <w:t>[</w:t>
-      </w:r>
-      <w:r>
-        <w:rPr>
-          <w:rFonts w:ascii="Times New Roman" w:hAnsi="Times New Roman"/>
-          <w:sz w:val="28"/>
-          <w:szCs w:val="28"/>
-        </w:rPr>
-        <w:t>5</w:t>
-      </w:r>
-      <w:r>
-        <w:rPr>
-          <w:rFonts w:ascii="Times New Roman" w:hAnsi="Times New Roman"/>
-          <w:sz w:val="28"/>
-          <w:szCs w:val="28"/>
-        </w:rPr>
-        <w:t>].</w:t>
+        <w:t>.</w:t>
       </w:r>
     </w:p>
     <w:p>
       <w:pPr>
-        <w:pStyle w:val="a3"/>
+        <w:pStyle w:val="ListParagraph"/>
         <w:spacing w:after="0" w:line="360" w:lineRule="auto"/>
         <w:ind w:left="0" w:firstLine="709"/>
         <w:jc w:val="both"/>
@@ -7506,31 +8197,23 @@
           <w:rFonts w:ascii="Times New Roman" w:hAnsi="Times New Roman"/>
           <w:sz w:val="28"/>
           <w:szCs w:val="28"/>
-          <w:shd w:val="clear" w:color="auto" w:fill="FFFFFF"/>
-        </w:rPr>
-      </w:pPr>
-      <w:proofErr w:type="spellStart"/>
+        </w:rPr>
+      </w:pPr>
       <w:r>
         <w:rPr>
           <w:rFonts w:ascii="Times New Roman" w:hAnsi="Times New Roman"/>
-          <w:b/>
-          <w:bCs/>
-          <w:sz w:val="28"/>
-          <w:szCs w:val="28"/>
-          <w:lang w:val="en-US"/>
-        </w:rPr>
-        <w:t>FreeCAD</w:t>
-      </w:r>
-      <w:proofErr w:type="spellEnd"/>
+          <w:sz w:val="28"/>
+          <w:szCs w:val="28"/>
+        </w:rPr>
+        <w:t>По желанию клиента</w:t>
+      </w:r>
       <w:r>
         <w:rPr>
           <w:rFonts w:ascii="Times New Roman" w:hAnsi="Times New Roman"/>
-          <w:b/>
-          <w:bCs/>
-          <w:sz w:val="28"/>
-          <w:szCs w:val="28"/>
-        </w:rPr>
-        <w:t xml:space="preserve"> </w:t>
+          <w:sz w:val="28"/>
+          <w:szCs w:val="28"/>
+        </w:rPr>
+        <w:t xml:space="preserve"> в </w:t>
       </w:r>
       <w:r>
         <w:rPr>
@@ -7538,16 +8221,15 @@
           <w:sz w:val="28"/>
           <w:szCs w:val="28"/>
         </w:rPr>
-        <w:t xml:space="preserve">– бесплатная мультиплатформенная </w:t>
+        <w:t xml:space="preserve">создаваемой ладье </w:t>
       </w:r>
       <w:r>
         <w:rPr>
           <w:rFonts w:ascii="Times New Roman" w:hAnsi="Times New Roman"/>
           <w:sz w:val="28"/>
           <w:szCs w:val="28"/>
-          <w:lang w:val="en-US"/>
-        </w:rPr>
-        <w:t>CAD</w:t>
+        </w:rPr>
+        <w:t>могут изменять</w:t>
       </w:r>
       <w:r>
         <w:rPr>
@@ -7555,710 +8237,20 @@
           <w:sz w:val="28"/>
           <w:szCs w:val="28"/>
         </w:rPr>
-        <w:t xml:space="preserve"> программа для создания 3</w:t>
+        <w:t>ся</w:t>
       </w:r>
       <w:r>
         <w:rPr>
           <w:rFonts w:ascii="Times New Roman" w:hAnsi="Times New Roman"/>
           <w:sz w:val="28"/>
           <w:szCs w:val="28"/>
-          <w:lang w:val="en-US"/>
-        </w:rPr>
-        <w:t>D</w:t>
-      </w:r>
-      <w:r>
-        <w:rPr>
-          <w:rFonts w:ascii="Times New Roman" w:hAnsi="Times New Roman"/>
-          <w:sz w:val="28"/>
-          <w:szCs w:val="28"/>
-        </w:rPr>
-        <w:t xml:space="preserve"> моделей. </w:t>
-      </w:r>
-      <w:proofErr w:type="spellStart"/>
-      <w:r>
-        <w:rPr>
-          <w:rFonts w:ascii="Times New Roman" w:hAnsi="Times New Roman"/>
-          <w:sz w:val="28"/>
-          <w:szCs w:val="28"/>
-          <w:shd w:val="clear" w:color="auto" w:fill="FFFFFF"/>
-        </w:rPr>
-        <w:t>FreeCAD</w:t>
-      </w:r>
-      <w:proofErr w:type="spellEnd"/>
-      <w:r>
-        <w:rPr>
-          <w:rFonts w:ascii="Times New Roman" w:hAnsi="Times New Roman"/>
-          <w:sz w:val="28"/>
-          <w:szCs w:val="28"/>
-          <w:shd w:val="clear" w:color="auto" w:fill="FFFFFF"/>
-        </w:rPr>
-        <w:t xml:space="preserve"> может быть использована в техническом проектировании, конструировании изделий, а также в иных областях, связанных с осуществлением инженерно-технических работ. Программа хорошо подходит для создания моделей для 3D принтера, так как поддерживает STL формат. Кроме собственных </w:t>
-      </w:r>
-      <w:proofErr w:type="spellStart"/>
-      <w:r>
-        <w:rPr>
-          <w:rFonts w:ascii="Times New Roman" w:hAnsi="Times New Roman"/>
-          <w:sz w:val="28"/>
-          <w:szCs w:val="28"/>
-          <w:shd w:val="clear" w:color="auto" w:fill="FFFFFF"/>
-        </w:rPr>
-        <w:t>FreeCAD</w:t>
-      </w:r>
-      <w:proofErr w:type="spellEnd"/>
-      <w:r>
-        <w:rPr>
-          <w:rFonts w:ascii="Times New Roman" w:hAnsi="Times New Roman"/>
-          <w:sz w:val="28"/>
-          <w:szCs w:val="28"/>
-          <w:shd w:val="clear" w:color="auto" w:fill="FFFFFF"/>
-        </w:rPr>
-        <w:t xml:space="preserve"> форматов программа совместима со следующими форматами: DXF, SVG, STEP, IGES, STL, OBJ, DAE, SCAD, IV и IFC.</w:t>
+        </w:rPr>
+        <w:t xml:space="preserve"> параметры, приведенные ниже:</w:t>
       </w:r>
     </w:p>
     <w:p>
       <w:pPr>
-        <w:pStyle w:val="a3"/>
-        <w:spacing w:after="0" w:line="360" w:lineRule="auto"/>
-        <w:ind w:left="0" w:firstLine="709"/>
-        <w:jc w:val="both"/>
-        <w:rPr>
-          <w:rFonts w:ascii="Times New Roman" w:hAnsi="Times New Roman"/>
-          <w:sz w:val="28"/>
-          <w:szCs w:val="28"/>
-          <w:shd w:val="clear" w:color="auto" w:fill="FFFFFF"/>
-        </w:rPr>
-      </w:pPr>
-      <w:r>
-        <w:rPr>
-          <w:rFonts w:ascii="Times New Roman" w:hAnsi="Times New Roman"/>
-          <w:b/>
-          <w:bCs/>
-          <w:sz w:val="28"/>
-          <w:szCs w:val="28"/>
-          <w:shd w:val="clear" w:color="auto" w:fill="FFFFFF"/>
-          <w:lang w:val="en-US"/>
-        </w:rPr>
-        <w:t>T</w:t>
-      </w:r>
-      <w:r>
-        <w:rPr>
-          <w:rFonts w:ascii="Times New Roman" w:hAnsi="Times New Roman"/>
-          <w:b/>
-          <w:bCs/>
-          <w:sz w:val="28"/>
-          <w:szCs w:val="28"/>
-          <w:shd w:val="clear" w:color="auto" w:fill="FFFFFF"/>
-        </w:rPr>
-        <w:t>-</w:t>
-      </w:r>
-      <w:r>
-        <w:rPr>
-          <w:rFonts w:ascii="Times New Roman" w:hAnsi="Times New Roman"/>
-          <w:b/>
-          <w:bCs/>
-          <w:sz w:val="28"/>
-          <w:szCs w:val="28"/>
-          <w:shd w:val="clear" w:color="auto" w:fill="FFFFFF"/>
-          <w:lang w:val="en-US"/>
-        </w:rPr>
-        <w:t>FLEX</w:t>
-      </w:r>
-      <w:r>
-        <w:rPr>
-          <w:rFonts w:ascii="Times New Roman" w:hAnsi="Times New Roman"/>
-          <w:b/>
-          <w:bCs/>
-          <w:sz w:val="28"/>
-          <w:szCs w:val="28"/>
-          <w:shd w:val="clear" w:color="auto" w:fill="FFFFFF"/>
-        </w:rPr>
-        <w:t xml:space="preserve"> </w:t>
-      </w:r>
-      <w:r>
-        <w:rPr>
-          <w:rFonts w:ascii="Times New Roman" w:hAnsi="Times New Roman"/>
-          <w:b/>
-          <w:bCs/>
-          <w:sz w:val="28"/>
-          <w:szCs w:val="28"/>
-          <w:shd w:val="clear" w:color="auto" w:fill="FFFFFF"/>
-          <w:lang w:val="en-US"/>
-        </w:rPr>
-        <w:t>CAD</w:t>
-      </w:r>
-      <w:r>
-        <w:rPr>
-          <w:rFonts w:ascii="Times New Roman" w:hAnsi="Times New Roman"/>
-          <w:sz w:val="28"/>
-          <w:szCs w:val="28"/>
-          <w:shd w:val="clear" w:color="auto" w:fill="FFFFFF"/>
-        </w:rPr>
-        <w:t xml:space="preserve"> – система автоматизированного проектирования, объединяет в себе 3D- и 2D-функционал, обладает обширным инструментарием для создания параметрических и непараметрических чертежей деталей и сборок, а также для оформления конструкторской документации. При этом она обеспечивает полную поддержку как ЕСКД, так и зарубежных стандартов.</w:t>
-      </w:r>
-    </w:p>
-    <w:p>
-      <w:pPr>
-        <w:pStyle w:val="a3"/>
-        <w:spacing w:after="0" w:line="360" w:lineRule="auto"/>
-        <w:ind w:left="0" w:firstLine="709"/>
-        <w:jc w:val="both"/>
-        <w:rPr>
-          <w:rFonts w:ascii="Times New Roman" w:hAnsi="Times New Roman"/>
-          <w:sz w:val="28"/>
-          <w:szCs w:val="28"/>
-          <w:shd w:val="clear" w:color="auto" w:fill="FFFFFF"/>
-        </w:rPr>
-      </w:pPr>
-      <w:r>
-        <w:rPr>
-          <w:rFonts w:ascii="Times New Roman" w:hAnsi="Times New Roman"/>
-          <w:b/>
-          <w:bCs/>
-          <w:sz w:val="28"/>
-          <w:szCs w:val="28"/>
-          <w:shd w:val="clear" w:color="auto" w:fill="FFFFFF"/>
-          <w:lang w:val="en-US"/>
-        </w:rPr>
-        <w:t>DraftSight</w:t>
-      </w:r>
-      <w:r>
-        <w:rPr>
-          <w:rFonts w:ascii="Times New Roman" w:hAnsi="Times New Roman"/>
-          <w:b/>
-          <w:bCs/>
-          <w:sz w:val="28"/>
-          <w:szCs w:val="28"/>
-          <w:shd w:val="clear" w:color="auto" w:fill="FFFFFF"/>
-        </w:rPr>
-        <w:t xml:space="preserve"> </w:t>
-      </w:r>
-      <w:r>
-        <w:rPr>
-          <w:rFonts w:ascii="Times New Roman" w:hAnsi="Times New Roman"/>
-          <w:b/>
-          <w:bCs/>
-          <w:sz w:val="28"/>
-          <w:szCs w:val="28"/>
-          <w:shd w:val="clear" w:color="auto" w:fill="FFFFFF"/>
-          <w:lang w:val="en-US"/>
-        </w:rPr>
-        <w:t>Free</w:t>
-      </w:r>
-      <w:r>
-        <w:rPr>
-          <w:rFonts w:ascii="Times New Roman" w:hAnsi="Times New Roman"/>
-          <w:b/>
-          <w:bCs/>
-          <w:sz w:val="28"/>
-          <w:szCs w:val="28"/>
-          <w:shd w:val="clear" w:color="auto" w:fill="FFFFFF"/>
-        </w:rPr>
-        <w:t xml:space="preserve"> </w:t>
-      </w:r>
-      <w:r>
-        <w:rPr>
-          <w:rFonts w:ascii="Times New Roman" w:hAnsi="Times New Roman"/>
-          <w:b/>
-          <w:bCs/>
-          <w:sz w:val="28"/>
-          <w:szCs w:val="28"/>
-          <w:shd w:val="clear" w:color="auto" w:fill="FFFFFF"/>
-          <w:lang w:val="en-US"/>
-        </w:rPr>
-        <w:t>CAD</w:t>
-      </w:r>
-      <w:r>
-        <w:rPr>
-          <w:rFonts w:ascii="Times New Roman" w:hAnsi="Times New Roman"/>
-          <w:b/>
-          <w:bCs/>
-          <w:sz w:val="28"/>
-          <w:szCs w:val="28"/>
-          <w:shd w:val="clear" w:color="auto" w:fill="FFFFFF"/>
-        </w:rPr>
-        <w:t xml:space="preserve">. </w:t>
-      </w:r>
-      <w:r>
-        <w:rPr>
-          <w:rFonts w:ascii="Times New Roman" w:hAnsi="Times New Roman"/>
-          <w:sz w:val="28"/>
-          <w:szCs w:val="28"/>
-          <w:shd w:val="clear" w:color="auto" w:fill="FFFFFF"/>
-        </w:rPr>
-        <w:t xml:space="preserve">Приложение почти полностью повторяет функционал </w:t>
-      </w:r>
-      <w:r>
-        <w:rPr>
-          <w:rFonts w:ascii="Times New Roman" w:hAnsi="Times New Roman"/>
-          <w:sz w:val="28"/>
-          <w:szCs w:val="28"/>
-          <w:shd w:val="clear" w:color="auto" w:fill="FFFFFF"/>
-          <w:lang w:val="en-US"/>
-        </w:rPr>
-        <w:t>AutoCAD</w:t>
-      </w:r>
-      <w:r>
-        <w:rPr>
-          <w:rFonts w:ascii="Times New Roman" w:hAnsi="Times New Roman"/>
-          <w:sz w:val="28"/>
-          <w:szCs w:val="28"/>
-          <w:shd w:val="clear" w:color="auto" w:fill="FFFFFF"/>
-        </w:rPr>
-        <w:t>. Широкие возможности по настройке, а также полная совместимость с форматом .</w:t>
-      </w:r>
-      <w:r>
-        <w:rPr>
-          <w:rFonts w:ascii="Times New Roman" w:hAnsi="Times New Roman"/>
-          <w:sz w:val="28"/>
-          <w:szCs w:val="28"/>
-          <w:shd w:val="clear" w:color="auto" w:fill="FFFFFF"/>
-          <w:lang w:val="en-US"/>
-        </w:rPr>
-        <w:t>DWG</w:t>
-      </w:r>
-      <w:r>
-        <w:rPr>
-          <w:rFonts w:ascii="Times New Roman" w:hAnsi="Times New Roman"/>
-          <w:sz w:val="28"/>
-          <w:szCs w:val="28"/>
-          <w:shd w:val="clear" w:color="auto" w:fill="FFFFFF"/>
-        </w:rPr>
-        <w:t xml:space="preserve"> всех версий. У приложения интуитивно понятный интерфейс (в том числе и на русском языке). Существует дистрибутив под </w:t>
-      </w:r>
-      <w:r>
-        <w:rPr>
-          <w:rFonts w:ascii="Times New Roman" w:hAnsi="Times New Roman"/>
-          <w:sz w:val="28"/>
-          <w:szCs w:val="28"/>
-          <w:shd w:val="clear" w:color="auto" w:fill="FFFFFF"/>
-          <w:lang w:val="en-US"/>
-        </w:rPr>
-        <w:t>Windows</w:t>
-      </w:r>
-      <w:r>
-        <w:rPr>
-          <w:rFonts w:ascii="Times New Roman" w:hAnsi="Times New Roman"/>
-          <w:sz w:val="28"/>
-          <w:szCs w:val="28"/>
-          <w:shd w:val="clear" w:color="auto" w:fill="FFFFFF"/>
-        </w:rPr>
-        <w:t xml:space="preserve">, </w:t>
-      </w:r>
-      <w:r>
-        <w:rPr>
-          <w:rFonts w:ascii="Times New Roman" w:hAnsi="Times New Roman"/>
-          <w:sz w:val="28"/>
-          <w:szCs w:val="28"/>
-          <w:shd w:val="clear" w:color="auto" w:fill="FFFFFF"/>
-          <w:lang w:val="en-US"/>
-        </w:rPr>
-        <w:t>Mac</w:t>
-      </w:r>
-      <w:r>
-        <w:rPr>
-          <w:rFonts w:ascii="Times New Roman" w:hAnsi="Times New Roman"/>
-          <w:sz w:val="28"/>
-          <w:szCs w:val="28"/>
-          <w:shd w:val="clear" w:color="auto" w:fill="FFFFFF"/>
-        </w:rPr>
-        <w:t xml:space="preserve"> </w:t>
-      </w:r>
-      <w:r>
-        <w:rPr>
-          <w:rFonts w:ascii="Times New Roman" w:hAnsi="Times New Roman"/>
-          <w:sz w:val="28"/>
-          <w:szCs w:val="28"/>
-          <w:shd w:val="clear" w:color="auto" w:fill="FFFFFF"/>
-          <w:lang w:val="en-US"/>
-        </w:rPr>
-        <w:t>OSX</w:t>
-      </w:r>
-      <w:r>
-        <w:rPr>
-          <w:rFonts w:ascii="Times New Roman" w:hAnsi="Times New Roman"/>
-          <w:sz w:val="28"/>
-          <w:szCs w:val="28"/>
-          <w:shd w:val="clear" w:color="auto" w:fill="FFFFFF"/>
-        </w:rPr>
-        <w:t xml:space="preserve">, </w:t>
-      </w:r>
-      <w:r>
-        <w:rPr>
-          <w:rFonts w:ascii="Times New Roman" w:hAnsi="Times New Roman"/>
-          <w:sz w:val="28"/>
-          <w:szCs w:val="28"/>
-          <w:shd w:val="clear" w:color="auto" w:fill="FFFFFF"/>
-          <w:lang w:val="en-US"/>
-        </w:rPr>
-        <w:t>Linux</w:t>
-      </w:r>
-      <w:r>
-        <w:rPr>
-          <w:rFonts w:ascii="Times New Roman" w:hAnsi="Times New Roman"/>
-          <w:sz w:val="28"/>
-          <w:szCs w:val="28"/>
-          <w:shd w:val="clear" w:color="auto" w:fill="FFFFFF"/>
-        </w:rPr>
-        <w:t xml:space="preserve"> </w:t>
-      </w:r>
-      <w:r>
-        <w:rPr>
-          <w:rFonts w:ascii="Times New Roman" w:hAnsi="Times New Roman"/>
-          <w:sz w:val="28"/>
-          <w:szCs w:val="28"/>
-          <w:shd w:val="clear" w:color="auto" w:fill="FFFFFF"/>
-          <w:lang w:val="en-US"/>
-        </w:rPr>
-        <w:t>Ubuntu</w:t>
-      </w:r>
-      <w:r>
-        <w:rPr>
-          <w:rFonts w:ascii="Times New Roman" w:hAnsi="Times New Roman"/>
-          <w:sz w:val="28"/>
-          <w:szCs w:val="28"/>
-          <w:shd w:val="clear" w:color="auto" w:fill="FFFFFF"/>
-        </w:rPr>
-        <w:t xml:space="preserve">, </w:t>
-      </w:r>
-      <w:proofErr w:type="spellStart"/>
-      <w:r>
-        <w:rPr>
-          <w:rFonts w:ascii="Times New Roman" w:hAnsi="Times New Roman"/>
-          <w:sz w:val="28"/>
-          <w:szCs w:val="28"/>
-          <w:shd w:val="clear" w:color="auto" w:fill="FFFFFF"/>
-          <w:lang w:val="en-US"/>
-        </w:rPr>
-        <w:t>FedoraR</w:t>
-      </w:r>
-      <w:proofErr w:type="spellEnd"/>
-      <w:r>
-        <w:rPr>
-          <w:rFonts w:ascii="Times New Roman" w:hAnsi="Times New Roman"/>
-          <w:sz w:val="28"/>
-          <w:szCs w:val="28"/>
-          <w:shd w:val="clear" w:color="auto" w:fill="FFFFFF"/>
-        </w:rPr>
-        <w:t xml:space="preserve">, </w:t>
-      </w:r>
-      <w:proofErr w:type="spellStart"/>
-      <w:r>
-        <w:rPr>
-          <w:rFonts w:ascii="Times New Roman" w:hAnsi="Times New Roman"/>
-          <w:sz w:val="28"/>
-          <w:szCs w:val="28"/>
-          <w:shd w:val="clear" w:color="auto" w:fill="FFFFFF"/>
-          <w:lang w:val="en-US"/>
-        </w:rPr>
-        <w:t>SuseR</w:t>
-      </w:r>
-      <w:proofErr w:type="spellEnd"/>
-      <w:r>
-        <w:rPr>
-          <w:rFonts w:ascii="Times New Roman" w:hAnsi="Times New Roman"/>
-          <w:sz w:val="28"/>
-          <w:szCs w:val="28"/>
-          <w:shd w:val="clear" w:color="auto" w:fill="FFFFFF"/>
-        </w:rPr>
-        <w:t xml:space="preserve">, </w:t>
-      </w:r>
-      <w:proofErr w:type="spellStart"/>
-      <w:r>
-        <w:rPr>
-          <w:rFonts w:ascii="Times New Roman" w:hAnsi="Times New Roman"/>
-          <w:sz w:val="28"/>
-          <w:szCs w:val="28"/>
-          <w:shd w:val="clear" w:color="auto" w:fill="FFFFFF"/>
-          <w:lang w:val="en-US"/>
-        </w:rPr>
-        <w:t>MandrivaR</w:t>
-      </w:r>
-      <w:proofErr w:type="spellEnd"/>
-      <w:r>
-        <w:rPr>
-          <w:rFonts w:ascii="Times New Roman" w:hAnsi="Times New Roman"/>
-          <w:sz w:val="28"/>
-          <w:szCs w:val="28"/>
-          <w:shd w:val="clear" w:color="auto" w:fill="FFFFFF"/>
-        </w:rPr>
-        <w:t>.</w:t>
-      </w:r>
-    </w:p>
-    <w:p>
-      <w:pPr>
-        <w:pStyle w:val="a3"/>
-        <w:spacing w:after="0" w:line="360" w:lineRule="auto"/>
-        <w:ind w:left="0" w:firstLine="709"/>
-        <w:jc w:val="both"/>
-        <w:rPr>
-          <w:rFonts w:ascii="Times New Roman" w:hAnsi="Times New Roman"/>
-          <w:sz w:val="28"/>
-          <w:szCs w:val="28"/>
-          <w:shd w:val="clear" w:color="auto" w:fill="FFFFFF"/>
-        </w:rPr>
-      </w:pPr>
-      <w:r>
-        <w:rPr>
-          <w:rFonts w:ascii="Times New Roman" w:hAnsi="Times New Roman"/>
-          <w:b/>
-          <w:bCs/>
-          <w:sz w:val="28"/>
-          <w:szCs w:val="28"/>
-          <w:shd w:val="clear" w:color="auto" w:fill="FFFFFF"/>
-          <w:lang w:val="en-US"/>
-        </w:rPr>
-        <w:t>QCAD</w:t>
-      </w:r>
-      <w:r>
-        <w:rPr>
-          <w:rFonts w:ascii="Times New Roman" w:hAnsi="Times New Roman"/>
-          <w:b/>
-          <w:bCs/>
-          <w:sz w:val="28"/>
-          <w:szCs w:val="28"/>
-          <w:shd w:val="clear" w:color="auto" w:fill="FFFFFF"/>
-        </w:rPr>
-        <w:t xml:space="preserve"> </w:t>
-      </w:r>
-      <w:r>
-        <w:rPr>
-          <w:rFonts w:ascii="Times New Roman" w:hAnsi="Times New Roman"/>
-          <w:b/>
-          <w:bCs/>
-          <w:sz w:val="28"/>
-          <w:szCs w:val="28"/>
-          <w:shd w:val="clear" w:color="auto" w:fill="FFFFFF"/>
-          <w:lang w:val="en-US"/>
-        </w:rPr>
-        <w:t>Community</w:t>
-      </w:r>
-      <w:r>
-        <w:rPr>
-          <w:rFonts w:ascii="Times New Roman" w:hAnsi="Times New Roman"/>
-          <w:b/>
-          <w:bCs/>
-          <w:sz w:val="28"/>
-          <w:szCs w:val="28"/>
-          <w:shd w:val="clear" w:color="auto" w:fill="FFFFFF"/>
-        </w:rPr>
-        <w:t xml:space="preserve"> </w:t>
-      </w:r>
-      <w:r>
-        <w:rPr>
-          <w:rFonts w:ascii="Times New Roman" w:hAnsi="Times New Roman"/>
-          <w:b/>
-          <w:bCs/>
-          <w:sz w:val="28"/>
-          <w:szCs w:val="28"/>
-          <w:shd w:val="clear" w:color="auto" w:fill="FFFFFF"/>
-          <w:lang w:val="en-US"/>
-        </w:rPr>
-        <w:t>Edition</w:t>
-      </w:r>
-      <w:r>
-        <w:rPr>
-          <w:rFonts w:ascii="Times New Roman" w:hAnsi="Times New Roman"/>
-          <w:b/>
-          <w:bCs/>
-          <w:sz w:val="28"/>
-          <w:szCs w:val="28"/>
-          <w:shd w:val="clear" w:color="auto" w:fill="FFFFFF"/>
-        </w:rPr>
-        <w:t xml:space="preserve">. </w:t>
-      </w:r>
-      <w:r>
-        <w:rPr>
-          <w:rFonts w:ascii="Times New Roman" w:hAnsi="Times New Roman"/>
-          <w:sz w:val="28"/>
-          <w:szCs w:val="28"/>
-          <w:shd w:val="clear" w:color="auto" w:fill="FFFFFF"/>
-        </w:rPr>
-        <w:t xml:space="preserve">Главное предназначение этой программы – создание сложных двухмерных архитектурных планов и машиностроительных чертежей. Данная утилита располагает коллекцией деталей, включающей более 4700 деталей для САПР. Недостатком работы является отсутствие поддержки </w:t>
-      </w:r>
-      <w:r>
-        <w:rPr>
-          <w:rFonts w:ascii="Times New Roman" w:hAnsi="Times New Roman"/>
-          <w:sz w:val="28"/>
-          <w:szCs w:val="28"/>
-          <w:shd w:val="clear" w:color="auto" w:fill="FFFFFF"/>
-          <w:lang w:val="en-US"/>
-        </w:rPr>
-        <w:t>DWG</w:t>
-      </w:r>
-      <w:r>
-        <w:rPr>
-          <w:rFonts w:ascii="Times New Roman" w:hAnsi="Times New Roman"/>
-          <w:sz w:val="28"/>
-          <w:szCs w:val="28"/>
-          <w:shd w:val="clear" w:color="auto" w:fill="FFFFFF"/>
-        </w:rPr>
-        <w:t xml:space="preserve">-файлов, она работает исключительно с форматов </w:t>
-      </w:r>
-      <w:r>
-        <w:rPr>
-          <w:rFonts w:ascii="Times New Roman" w:hAnsi="Times New Roman"/>
-          <w:sz w:val="28"/>
-          <w:szCs w:val="28"/>
-          <w:shd w:val="clear" w:color="auto" w:fill="FFFFFF"/>
-          <w:lang w:val="en-US"/>
-        </w:rPr>
-        <w:t>DXF</w:t>
-      </w:r>
-      <w:r>
-        <w:rPr>
-          <w:rFonts w:ascii="Times New Roman" w:hAnsi="Times New Roman"/>
-          <w:sz w:val="28"/>
-          <w:szCs w:val="28"/>
-          <w:shd w:val="clear" w:color="auto" w:fill="FFFFFF"/>
-        </w:rPr>
-        <w:t xml:space="preserve">. </w:t>
-      </w:r>
-      <w:r>
-        <w:rPr>
-          <w:rFonts w:ascii="Times New Roman" w:hAnsi="Times New Roman"/>
-          <w:sz w:val="28"/>
-          <w:szCs w:val="28"/>
-          <w:shd w:val="clear" w:color="auto" w:fill="FFFFFF"/>
-          <w:lang w:val="en-US"/>
-        </w:rPr>
-        <w:t>QCAD</w:t>
-      </w:r>
-      <w:r>
-        <w:rPr>
-          <w:rFonts w:ascii="Times New Roman" w:hAnsi="Times New Roman"/>
-          <w:sz w:val="28"/>
-          <w:szCs w:val="28"/>
-          <w:shd w:val="clear" w:color="auto" w:fill="FFFFFF"/>
-        </w:rPr>
-        <w:t xml:space="preserve"> предоставляет пользователю весь необходимый функционал для изменения и построения планов. Также, в комплекте идут 35 шрифтов для САПР. Одно из главных преимуществ этой программы – низкие системные требования.</w:t>
-      </w:r>
-    </w:p>
-    <w:p>
-      <w:pPr>
-        <w:spacing w:line="360" w:lineRule="auto"/>
-        <w:ind w:firstLine="0"/>
-        <w:jc w:val="left"/>
-      </w:pPr>
-      <w:r>
-        <w:rPr>
-          <w:b/>
-          <w:bCs/>
-        </w:rPr>
-        <w:br w:type="page"/>
-      </w:r>
-    </w:p>
-    <w:p>
-      <w:pPr>
-        <w:pStyle w:val="1"/>
-      </w:pPr>
-      <w:bookmarkStart w:id="4" w:name="_Toc93431742"/>
-      <w:r>
-        <w:lastRenderedPageBreak/>
-        <w:t>Описание предмета проектирования</w:t>
-      </w:r>
-      <w:bookmarkEnd w:id="4"/>
-    </w:p>
-    <w:p>
-      <w:pPr>
-        <w:pStyle w:val="a3"/>
-        <w:spacing w:after="0" w:line="360" w:lineRule="auto"/>
-        <w:ind w:left="0" w:firstLine="709"/>
-        <w:jc w:val="both"/>
-        <w:rPr>
-          <w:rFonts w:ascii="Times New Roman" w:hAnsi="Times New Roman"/>
-          <w:sz w:val="28"/>
-          <w:szCs w:val="28"/>
-        </w:rPr>
-      </w:pPr>
-      <w:r>
-        <w:rPr>
-          <w:rFonts w:ascii="Times New Roman" w:hAnsi="Times New Roman"/>
-          <w:sz w:val="28"/>
-          <w:szCs w:val="28"/>
-        </w:rPr>
-        <w:t xml:space="preserve">Предметом проектирования является </w:t>
-      </w:r>
-      <w:r>
-        <w:rPr>
-          <w:rFonts w:ascii="Times New Roman" w:hAnsi="Times New Roman"/>
-          <w:sz w:val="28"/>
-          <w:szCs w:val="28"/>
-        </w:rPr>
-        <w:t>шахматная ладья</w:t>
-      </w:r>
-      <w:r>
-        <w:rPr>
-          <w:rFonts w:ascii="Times New Roman" w:hAnsi="Times New Roman"/>
-          <w:sz w:val="28"/>
-          <w:szCs w:val="28"/>
-        </w:rPr>
-        <w:t>.</w:t>
-      </w:r>
-    </w:p>
-    <w:p>
-      <w:pPr>
-        <w:pStyle w:val="a3"/>
-        <w:spacing w:after="0" w:line="360" w:lineRule="auto"/>
-        <w:ind w:left="0" w:firstLine="709"/>
-        <w:jc w:val="both"/>
-        <w:rPr>
-          <w:rFonts w:ascii="Times New Roman" w:hAnsi="Times New Roman"/>
-          <w:sz w:val="28"/>
-          <w:szCs w:val="28"/>
-        </w:rPr>
-      </w:pPr>
-      <w:r>
-        <w:rPr>
-          <w:rFonts w:ascii="Times New Roman" w:hAnsi="Times New Roman"/>
-          <w:sz w:val="28"/>
-          <w:szCs w:val="28"/>
-        </w:rPr>
-        <w:t>По желанию клиента</w:t>
-      </w:r>
-      <w:r>
-        <w:rPr>
-          <w:rFonts w:ascii="Times New Roman" w:hAnsi="Times New Roman"/>
-          <w:sz w:val="28"/>
-          <w:szCs w:val="28"/>
-        </w:rPr>
-        <w:t xml:space="preserve"> в </w:t>
-      </w:r>
-      <w:r>
-        <w:rPr>
-          <w:rFonts w:ascii="Times New Roman" w:hAnsi="Times New Roman"/>
-          <w:sz w:val="28"/>
-          <w:szCs w:val="28"/>
-        </w:rPr>
-        <w:t xml:space="preserve">создаваемой ладье </w:t>
-      </w:r>
-      <w:r>
-        <w:rPr>
-          <w:rFonts w:ascii="Times New Roman" w:hAnsi="Times New Roman"/>
-          <w:sz w:val="28"/>
-          <w:szCs w:val="28"/>
-        </w:rPr>
-        <w:t>могут изменять</w:t>
-      </w:r>
-      <w:r>
-        <w:rPr>
-          <w:rFonts w:ascii="Times New Roman" w:hAnsi="Times New Roman"/>
-          <w:sz w:val="28"/>
-          <w:szCs w:val="28"/>
-        </w:rPr>
-        <w:t>ся</w:t>
-      </w:r>
-      <w:r>
-        <w:rPr>
-          <w:rFonts w:ascii="Times New Roman" w:hAnsi="Times New Roman"/>
-          <w:sz w:val="28"/>
-          <w:szCs w:val="28"/>
-        </w:rPr>
-        <w:t xml:space="preserve"> параметры, приведенные ниже:</w:t>
-      </w:r>
-    </w:p>
-    <w:p>
-      <w:pPr>
-        <w:pStyle w:val="a3"/>
+        <w:pStyle w:val="ListParagraph"/>
         <w:numPr>
           <w:ilvl w:val="0"/>
           <w:numId w:val="21"/>
@@ -8379,7 +8371,7 @@
     </w:p>
     <w:p>
       <w:pPr>
-        <w:pStyle w:val="a3"/>
+        <w:pStyle w:val="ListParagraph"/>
         <w:numPr>
           <w:ilvl w:val="0"/>
           <w:numId w:val="21"/>
@@ -8437,7 +8429,7 @@
     </w:p>
     <w:p>
       <w:pPr>
-        <w:pStyle w:val="a3"/>
+        <w:pStyle w:val="ListParagraph"/>
         <w:numPr>
           <w:ilvl w:val="0"/>
           <w:numId w:val="21"/>
@@ -8504,7 +8496,7 @@
     </w:p>
     <w:p>
       <w:pPr>
-        <w:pStyle w:val="a3"/>
+        <w:pStyle w:val="ListParagraph"/>
         <w:numPr>
           <w:ilvl w:val="0"/>
           <w:numId w:val="21"/>
@@ -8562,7 +8554,7 @@
     </w:p>
     <w:p>
       <w:pPr>
-        <w:pStyle w:val="a3"/>
+        <w:pStyle w:val="ListParagraph"/>
         <w:numPr>
           <w:ilvl w:val="0"/>
           <w:numId w:val="21"/>
@@ -8825,7 +8817,7 @@
     </w:p>
     <w:p>
       <w:pPr>
-        <w:pStyle w:val="a3"/>
+        <w:pStyle w:val="ListParagraph"/>
         <w:spacing w:after="0" w:line="360" w:lineRule="auto"/>
         <w:ind w:left="0" w:firstLine="709"/>
         <w:jc w:val="both"/>
@@ -8932,7 +8924,7 @@
     </w:p>
     <w:p>
       <w:pPr>
-        <w:pStyle w:val="a3"/>
+        <w:pStyle w:val="ListParagraph"/>
         <w:spacing w:after="0" w:line="360" w:lineRule="auto"/>
         <w:ind w:left="0" w:firstLine="709"/>
         <w:jc w:val="both"/>
@@ -8991,7 +8983,7 @@
     </w:p>
     <w:p>
       <w:pPr>
-        <w:pStyle w:val="a3"/>
+        <w:pStyle w:val="ListParagraph"/>
         <w:spacing w:after="0" w:line="360" w:lineRule="auto"/>
         <w:ind w:left="0"/>
         <w:jc w:val="center"/>
@@ -9028,7 +9020,7 @@
                     <pic:cNvPicPr/>
                   </pic:nvPicPr>
                   <pic:blipFill rotWithShape="1">
-                    <a:blip r:embed="rId13"/>
+                    <a:blip r:embed="rId9"/>
                     <a:srcRect l="17991" t="10316" r="21966"/>
                     <a:stretch/>
                   </pic:blipFill>
@@ -9058,7 +9050,7 @@
     </w:p>
     <w:p>
       <w:pPr>
-        <w:pStyle w:val="a3"/>
+        <w:pStyle w:val="ListParagraph"/>
         <w:spacing w:after="0" w:line="360" w:lineRule="auto"/>
         <w:ind w:left="0"/>
         <w:jc w:val="center"/>
@@ -9099,7 +9091,7 @@
     </w:p>
     <w:p>
       <w:pPr>
-        <w:pStyle w:val="a3"/>
+        <w:pStyle w:val="ListParagraph"/>
         <w:spacing w:after="0" w:line="360" w:lineRule="auto"/>
         <w:ind w:left="0" w:firstLine="709"/>
         <w:jc w:val="both"/>
@@ -9212,7 +9204,7 @@
     </w:p>
     <w:p>
       <w:pPr>
-        <w:pStyle w:val="a3"/>
+        <w:pStyle w:val="ListParagraph"/>
         <w:spacing w:after="0" w:line="360" w:lineRule="auto"/>
         <w:ind w:left="0" w:firstLine="0"/>
         <w:jc w:val="center"/>
@@ -9246,7 +9238,7 @@
                     </pic:cNvPicPr>
                   </pic:nvPicPr>
                   <pic:blipFill>
-                    <a:blip r:embed="rId14">
+                    <a:blip r:embed="rId10">
                       <a:extLst>
                         <a:ext uri="{28A0092B-C50C-407E-A947-70E740481C1C}">
                           <a14:useLocalDpi xmlns:a14="http://schemas.microsoft.com/office/drawing/2010/main" val="0"/>
@@ -9280,7 +9272,7 @@
     </w:p>
     <w:p>
       <w:pPr>
-        <w:pStyle w:val="a3"/>
+        <w:pStyle w:val="ListParagraph"/>
         <w:spacing w:after="0" w:line="360" w:lineRule="auto"/>
         <w:ind w:left="0"/>
         <w:jc w:val="center"/>
@@ -9348,7 +9340,7 @@
     </w:p>
     <w:p>
       <w:pPr>
-        <w:pStyle w:val="a3"/>
+        <w:pStyle w:val="ListParagraph"/>
         <w:spacing w:after="0" w:line="360" w:lineRule="auto"/>
         <w:ind w:left="0"/>
         <w:jc w:val="center"/>
@@ -9362,7 +9354,7 @@
     </w:p>
     <w:p>
       <w:pPr>
-        <w:pStyle w:val="a3"/>
+        <w:pStyle w:val="ListParagraph"/>
         <w:spacing w:after="0" w:line="360" w:lineRule="auto"/>
         <w:ind w:left="0" w:firstLine="0"/>
         <w:jc w:val="center"/>
@@ -9395,7 +9387,7 @@
                     </pic:cNvPicPr>
                   </pic:nvPicPr>
                   <pic:blipFill>
-                    <a:blip r:embed="rId15">
+                    <a:blip r:embed="rId11">
                       <a:extLst>
                         <a:ext uri="{28A0092B-C50C-407E-A947-70E740481C1C}">
                           <a14:useLocalDpi xmlns:a14="http://schemas.microsoft.com/office/drawing/2010/main" val="0"/>
@@ -9525,7 +9517,7 @@
                     </pic:cNvPicPr>
                   </pic:nvPicPr>
                   <pic:blipFill>
-                    <a:blip r:embed="rId16">
+                    <a:blip r:embed="rId12">
                       <a:extLst>
                         <a:ext uri="{28A0092B-C50C-407E-A947-70E740481C1C}">
                           <a14:useLocalDpi xmlns:a14="http://schemas.microsoft.com/office/drawing/2010/main" val="0"/>
@@ -9619,18 +9611,18 @@
     </w:p>
     <w:p>
       <w:pPr>
-        <w:pStyle w:val="2"/>
+        <w:pStyle w:val="Heading2"/>
         <w:numPr>
           <w:ilvl w:val="1"/>
           <w:numId w:val="25"/>
         </w:numPr>
         <w:spacing w:line="360" w:lineRule="auto"/>
       </w:pPr>
-      <w:bookmarkStart w:id="5" w:name="_Toc93431743"/>
+      <w:bookmarkStart w:id="4" w:name="_Toc93431743"/>
       <w:r>
         <w:t>Выбор инструментов и средств реализации</w:t>
       </w:r>
-      <w:bookmarkEnd w:id="5"/>
+      <w:bookmarkEnd w:id="4"/>
     </w:p>
     <w:p>
       <w:pPr>
@@ -9784,583 +9776,583 @@
     </w:p>
     <w:p>
       <w:pPr>
-        <w:pStyle w:val="2"/>
+        <w:pStyle w:val="Heading2"/>
         <w:numPr>
           <w:ilvl w:val="1"/>
           <w:numId w:val="25"/>
         </w:numPr>
         <w:spacing w:line="360" w:lineRule="auto"/>
       </w:pPr>
-      <w:bookmarkStart w:id="6" w:name="_Toc93431744"/>
+      <w:bookmarkStart w:id="5" w:name="_Toc93431744"/>
       <w:r>
         <w:t>Назначение плагина</w:t>
+      </w:r>
+      <w:bookmarkEnd w:id="5"/>
+    </w:p>
+    <w:p>
+      <w:pPr>
+        <w:spacing w:line="360" w:lineRule="auto"/>
+      </w:pPr>
+      <w:r>
+        <w:t xml:space="preserve">Назначение разрабатываемого плагина обусловлено быстрым моделированием </w:t>
+      </w:r>
+      <w:r>
+        <w:t>шахматной ладьи</w:t>
+      </w:r>
+      <w:r>
+        <w:t>. Благодаря данному расширению, проектировщики могут наглядно рассмотреть спроектированную модель, при необходимости перестроить под необходимые им параметры.</w:t>
+      </w:r>
+    </w:p>
+    <w:p>
+      <w:pPr>
+        <w:spacing w:line="360" w:lineRule="auto"/>
+        <w:ind w:firstLine="0"/>
+        <w:jc w:val="left"/>
+      </w:pPr>
+      <w:r>
+        <w:br w:type="page"/>
+      </w:r>
+    </w:p>
+    <w:p>
+      <w:pPr>
+        <w:pStyle w:val="Heading1"/>
+      </w:pPr>
+      <w:bookmarkStart w:id="6" w:name="_Toc93431745"/>
+      <w:r>
+        <w:lastRenderedPageBreak/>
+        <w:t>Описание</w:t>
+      </w:r>
+      <w:r>
+        <w:t xml:space="preserve"> </w:t>
+      </w:r>
+      <w:r>
+        <w:t>реализации</w:t>
       </w:r>
       <w:bookmarkEnd w:id="6"/>
     </w:p>
     <w:p>
       <w:pPr>
         <w:spacing w:line="360" w:lineRule="auto"/>
-      </w:pPr>
-      <w:r>
-        <w:t xml:space="preserve">Назначение разрабатываемого плагина обусловлено быстрым моделированием </w:t>
-      </w:r>
-      <w:r>
-        <w:t>шахматной ладьи</w:t>
-      </w:r>
-      <w:r>
-        <w:t>. Благодаря данному расширению, проектировщики могут наглядно рассмотреть спроектированную модель, при необходимости перестроить под необходимые им параметры.</w:t>
+        <w:ind w:firstLine="709"/>
+      </w:pPr>
+      <w:r>
+        <w:t>Для</w:t>
+      </w:r>
+      <w:r>
+        <w:t xml:space="preserve"> </w:t>
+      </w:r>
+      <w:r>
+        <w:t>графического</w:t>
+      </w:r>
+      <w:r>
+        <w:t xml:space="preserve"> </w:t>
+      </w:r>
+      <w:r>
+        <w:t>описания</w:t>
+      </w:r>
+      <w:r>
+        <w:t xml:space="preserve"> </w:t>
+      </w:r>
+      <w:r>
+        <w:t>абстрактной</w:t>
+      </w:r>
+      <w:r>
+        <w:t xml:space="preserve"> </w:t>
+      </w:r>
+      <w:r>
+        <w:t>модели</w:t>
+      </w:r>
+      <w:r>
+        <w:t xml:space="preserve"> </w:t>
+      </w:r>
+      <w:r>
+        <w:t>проекта,</w:t>
+      </w:r>
+      <w:r>
+        <w:t xml:space="preserve"> </w:t>
+      </w:r>
+      <w:r>
+        <w:t>а</w:t>
+      </w:r>
+      <w:r>
+        <w:t xml:space="preserve"> </w:t>
+      </w:r>
+      <w:r>
+        <w:t>также</w:t>
+      </w:r>
+      <w:r>
+        <w:t xml:space="preserve"> </w:t>
+      </w:r>
+      <w:r>
+        <w:t>пользовательского</w:t>
+      </w:r>
+      <w:r>
+        <w:t xml:space="preserve"> </w:t>
+      </w:r>
+      <w:r>
+        <w:t>взаимодействия</w:t>
+      </w:r>
+      <w:r>
+        <w:t xml:space="preserve"> </w:t>
+      </w:r>
+      <w:r>
+        <w:t>(сценарии</w:t>
+      </w:r>
+      <w:r>
+        <w:t xml:space="preserve"> </w:t>
+      </w:r>
+      <w:r>
+        <w:t>действия)</w:t>
+      </w:r>
+      <w:r>
+        <w:t xml:space="preserve"> </w:t>
+      </w:r>
+      <w:r>
+        <w:t>использован</w:t>
+      </w:r>
+      <w:r>
+        <w:t xml:space="preserve"> </w:t>
+      </w:r>
+      <w:r>
+        <w:t>стандарт</w:t>
+      </w:r>
+      <w:r>
+        <w:t xml:space="preserve"> </w:t>
+      </w:r>
+      <w:r>
+        <w:t>UML.</w:t>
       </w:r>
     </w:p>
     <w:p>
       <w:pPr>
         <w:spacing w:line="360" w:lineRule="auto"/>
-        <w:ind w:firstLine="0"/>
-        <w:jc w:val="left"/>
-      </w:pPr>
-      <w:r>
-        <w:br w:type="page"/>
+        <w:ind w:firstLine="709"/>
+      </w:pPr>
+      <w:r>
+        <w:t>UML</w:t>
+      </w:r>
+      <w:r>
+        <w:t xml:space="preserve"> </w:t>
+      </w:r>
+      <w:r>
+        <w:t>язык</w:t>
+      </w:r>
+      <w:r>
+        <w:t xml:space="preserve"> </w:t>
+      </w:r>
+      <w:r>
+        <w:t>графического</w:t>
+      </w:r>
+      <w:r>
+        <w:t xml:space="preserve"> </w:t>
+      </w:r>
+      <w:r>
+        <w:t>описания</w:t>
+      </w:r>
+      <w:r>
+        <w:t xml:space="preserve"> </w:t>
+      </w:r>
+      <w:r>
+        <w:t>для</w:t>
+      </w:r>
+      <w:r>
+        <w:t xml:space="preserve"> </w:t>
+      </w:r>
+      <w:r>
+        <w:t>объектного</w:t>
+      </w:r>
+      <w:r>
+        <w:t xml:space="preserve"> </w:t>
+      </w:r>
+      <w:r>
+        <w:t>моделирования</w:t>
+      </w:r>
+      <w:r>
+        <w:t xml:space="preserve"> </w:t>
+      </w:r>
+      <w:r>
+        <w:t>в</w:t>
+      </w:r>
+      <w:r>
+        <w:t xml:space="preserve"> </w:t>
+      </w:r>
+      <w:r>
+        <w:t>об</w:t>
+      </w:r>
+      <w:r>
+        <w:t>л</w:t>
+      </w:r>
+      <w:r>
+        <w:t>асти</w:t>
+      </w:r>
+      <w:r>
+        <w:t xml:space="preserve"> </w:t>
+      </w:r>
+      <w:r>
+        <w:t>разработки</w:t>
+      </w:r>
+      <w:r>
+        <w:t xml:space="preserve"> </w:t>
+      </w:r>
+      <w:r>
+        <w:t>программного</w:t>
+      </w:r>
+      <w:r>
+        <w:t xml:space="preserve"> </w:t>
+      </w:r>
+      <w:r>
+        <w:t>обеспечения.</w:t>
+      </w:r>
+      <w:r>
+        <w:t xml:space="preserve"> </w:t>
+      </w:r>
+      <w:r>
+        <w:t>UML</w:t>
+      </w:r>
+      <w:r>
+        <w:t xml:space="preserve"> </w:t>
+      </w:r>
+      <w:r>
+        <w:t>является</w:t>
+      </w:r>
+      <w:r>
+        <w:t xml:space="preserve"> </w:t>
+      </w:r>
+      <w:r>
+        <w:t>языком</w:t>
+      </w:r>
+      <w:r>
+        <w:t xml:space="preserve"> </w:t>
+      </w:r>
+      <w:r>
+        <w:t>широкого</w:t>
+      </w:r>
+      <w:r>
+        <w:t xml:space="preserve"> </w:t>
+      </w:r>
+      <w:r>
+        <w:t>профиля,</w:t>
+      </w:r>
+      <w:r>
+        <w:t xml:space="preserve"> </w:t>
+      </w:r>
+      <w:r>
+        <w:t>это</w:t>
+      </w:r>
+      <w:r>
+        <w:t xml:space="preserve"> </w:t>
+      </w:r>
+      <w:r>
+        <w:t>–</w:t>
+      </w:r>
+      <w:r>
+        <w:t xml:space="preserve"> </w:t>
+      </w:r>
+      <w:r>
+        <w:t>открытый</w:t>
+      </w:r>
+      <w:r>
+        <w:t xml:space="preserve"> </w:t>
+      </w:r>
+      <w:r>
+        <w:t>стандарт,</w:t>
+      </w:r>
+      <w:r>
+        <w:t xml:space="preserve"> </w:t>
+      </w:r>
+      <w:r>
+        <w:t>использующий</w:t>
+      </w:r>
+      <w:r>
+        <w:t xml:space="preserve"> </w:t>
+      </w:r>
+      <w:r>
+        <w:t>графические</w:t>
+      </w:r>
+      <w:r>
+        <w:t xml:space="preserve"> </w:t>
+      </w:r>
+      <w:r>
+        <w:t>обозначения</w:t>
+      </w:r>
+      <w:r>
+        <w:t xml:space="preserve"> </w:t>
+      </w:r>
+      <w:r>
+        <w:t>для</w:t>
+      </w:r>
+      <w:r>
+        <w:t xml:space="preserve"> </w:t>
+      </w:r>
+      <w:r>
+        <w:t>создания</w:t>
+      </w:r>
+      <w:r>
+        <w:t xml:space="preserve"> </w:t>
+      </w:r>
+      <w:r>
+        <w:t>абстрактной</w:t>
+      </w:r>
+      <w:r>
+        <w:t xml:space="preserve"> </w:t>
+      </w:r>
+      <w:r>
+        <w:t>модели</w:t>
+      </w:r>
+      <w:r>
+        <w:t xml:space="preserve"> </w:t>
+      </w:r>
+      <w:r>
+        <w:t>системы,</w:t>
+      </w:r>
+      <w:r>
+        <w:t xml:space="preserve"> </w:t>
+      </w:r>
+      <w:r>
+        <w:t>называемой</w:t>
+      </w:r>
+      <w:r>
+        <w:t xml:space="preserve"> </w:t>
+      </w:r>
+      <w:r>
+        <w:t>UML</w:t>
+      </w:r>
+      <w:r>
+        <w:t xml:space="preserve"> </w:t>
+      </w:r>
+      <w:r>
+        <w:t>–</w:t>
+      </w:r>
+      <w:r>
+        <w:t xml:space="preserve"> </w:t>
+      </w:r>
+      <w:r>
+        <w:t>моделью.</w:t>
+      </w:r>
+      <w:r>
+        <w:t xml:space="preserve"> </w:t>
+      </w:r>
+      <w:r>
+        <w:t>UML</w:t>
+      </w:r>
+      <w:r>
+        <w:t xml:space="preserve"> </w:t>
+      </w:r>
+      <w:r>
+        <w:t>был</w:t>
+      </w:r>
+      <w:r>
+        <w:t xml:space="preserve"> </w:t>
+      </w:r>
+      <w:r>
+        <w:t>создан</w:t>
+      </w:r>
+      <w:r>
+        <w:t xml:space="preserve"> </w:t>
+      </w:r>
+      <w:r>
+        <w:t>для</w:t>
+      </w:r>
+      <w:r>
+        <w:t xml:space="preserve"> </w:t>
+      </w:r>
+      <w:r>
+        <w:t>определения,</w:t>
+      </w:r>
+      <w:r>
+        <w:t xml:space="preserve"> </w:t>
+      </w:r>
+      <w:r>
+        <w:t>визуализации,</w:t>
+      </w:r>
+      <w:r>
+        <w:t xml:space="preserve"> </w:t>
+      </w:r>
+      <w:r>
+        <w:t>проектирования</w:t>
+      </w:r>
+      <w:r>
+        <w:t xml:space="preserve"> </w:t>
+      </w:r>
+      <w:r>
+        <w:t>и</w:t>
+      </w:r>
+      <w:r>
+        <w:t xml:space="preserve"> </w:t>
+      </w:r>
+      <w:r>
+        <w:t>документирования,</w:t>
+      </w:r>
+      <w:r>
+        <w:t xml:space="preserve"> </w:t>
+      </w:r>
+      <w:r>
+        <w:t>в</w:t>
+      </w:r>
+      <w:r>
+        <w:t xml:space="preserve"> </w:t>
+      </w:r>
+      <w:r>
+        <w:t>основном,</w:t>
+      </w:r>
+      <w:r>
+        <w:t xml:space="preserve"> </w:t>
+      </w:r>
+      <w:r>
+        <w:t>программных</w:t>
+      </w:r>
+      <w:r>
+        <w:t xml:space="preserve"> </w:t>
+      </w:r>
+      <w:r>
+        <w:t>систем.</w:t>
+      </w:r>
+      <w:r>
+        <w:t xml:space="preserve">  </w:t>
+      </w:r>
+      <w:r>
+        <w:t>UML</w:t>
+      </w:r>
+      <w:r>
+        <w:t xml:space="preserve"> </w:t>
+      </w:r>
+      <w:r>
+        <w:t>не</w:t>
+      </w:r>
+      <w:r>
+        <w:t xml:space="preserve"> </w:t>
+      </w:r>
+      <w:r>
+        <w:t>является</w:t>
+      </w:r>
+      <w:r>
+        <w:t xml:space="preserve"> </w:t>
+      </w:r>
+      <w:r>
+        <w:t>языком</w:t>
+      </w:r>
+      <w:r>
+        <w:t xml:space="preserve"> </w:t>
+      </w:r>
+      <w:r>
+        <w:t>программирования,</w:t>
+      </w:r>
+      <w:r>
+        <w:t xml:space="preserve"> </w:t>
+      </w:r>
+      <w:r>
+        <w:t>но</w:t>
+      </w:r>
+      <w:r>
+        <w:t xml:space="preserve"> </w:t>
+      </w:r>
+      <w:r>
+        <w:t>на</w:t>
+      </w:r>
+      <w:r>
+        <w:t xml:space="preserve"> </w:t>
+      </w:r>
+      <w:r>
+        <w:t>основании</w:t>
+      </w:r>
+      <w:r>
+        <w:t xml:space="preserve"> </w:t>
+      </w:r>
+      <w:r>
+        <w:t>UML</w:t>
+      </w:r>
+      <w:r>
+        <w:t xml:space="preserve"> </w:t>
+      </w:r>
+      <w:r>
+        <w:t>возможна</w:t>
+      </w:r>
+      <w:r>
+        <w:t xml:space="preserve"> </w:t>
+      </w:r>
+      <w:r>
+        <w:t>генерация</w:t>
+      </w:r>
+      <w:r>
+        <w:t xml:space="preserve"> </w:t>
+      </w:r>
+      <w:r>
+        <w:t>кода</w:t>
+      </w:r>
+      <w:r>
+        <w:t xml:space="preserve"> </w:t>
+      </w:r>
+      <w:r>
+        <w:t>и</w:t>
+      </w:r>
+      <w:r>
+        <w:t xml:space="preserve"> </w:t>
+      </w:r>
+      <w:r>
+        <w:t>наоборот.</w:t>
+      </w:r>
+      <w:r>
+        <w:t xml:space="preserve"> </w:t>
       </w:r>
     </w:p>
     <w:p>
       <w:pPr>
-        <w:pStyle w:val="1"/>
-      </w:pPr>
-      <w:bookmarkStart w:id="7" w:name="_Toc93431745"/>
-      <w:r>
-        <w:lastRenderedPageBreak/>
-        <w:t>Описание</w:t>
-      </w:r>
-      <w:r>
-        <w:t xml:space="preserve"> </w:t>
-      </w:r>
-      <w:r>
-        <w:t>реализации</w:t>
-      </w:r>
-      <w:bookmarkEnd w:id="7"/>
+        <w:spacing w:line="360" w:lineRule="auto"/>
+        <w:ind w:firstLine="709"/>
+      </w:pPr>
+      <w:r>
+        <w:t>При</w:t>
+      </w:r>
+      <w:r>
+        <w:t xml:space="preserve"> </w:t>
+      </w:r>
+      <w:r>
+        <w:t>использовании</w:t>
+      </w:r>
+      <w:r>
+        <w:t xml:space="preserve"> </w:t>
+      </w:r>
+      <w:r>
+        <w:t>UML</w:t>
+      </w:r>
+      <w:r>
+        <w:t xml:space="preserve"> </w:t>
+      </w:r>
+      <w:r>
+        <w:t>были</w:t>
+      </w:r>
+      <w:r>
+        <w:t xml:space="preserve"> </w:t>
+      </w:r>
+      <w:r>
+        <w:t>простроен</w:t>
+      </w:r>
+      <w:r>
+        <w:t>а</w:t>
+      </w:r>
+      <w:r>
+        <w:t xml:space="preserve"> </w:t>
+      </w:r>
+      <w:r>
+        <w:t>диаграмма</w:t>
+      </w:r>
+      <w:r>
+        <w:t xml:space="preserve"> </w:t>
+      </w:r>
+      <w:r>
+        <w:t>классов.</w:t>
+      </w:r>
     </w:p>
     <w:p>
       <w:pPr>
-        <w:spacing w:line="360" w:lineRule="auto"/>
-        <w:ind w:firstLine="709"/>
-      </w:pPr>
-      <w:r>
-        <w:t>Для</w:t>
-      </w:r>
-      <w:r>
-        <w:t xml:space="preserve"> </w:t>
-      </w:r>
-      <w:r>
-        <w:t>графического</w:t>
-      </w:r>
-      <w:r>
-        <w:t xml:space="preserve"> </w:t>
-      </w:r>
-      <w:r>
-        <w:t>описания</w:t>
-      </w:r>
-      <w:r>
-        <w:t xml:space="preserve"> </w:t>
-      </w:r>
-      <w:r>
-        <w:t>абстрактной</w:t>
-      </w:r>
-      <w:r>
-        <w:t xml:space="preserve"> </w:t>
-      </w:r>
-      <w:r>
-        <w:t>модели</w:t>
-      </w:r>
-      <w:r>
-        <w:t xml:space="preserve"> </w:t>
-      </w:r>
-      <w:r>
-        <w:t>проекта,</w:t>
-      </w:r>
-      <w:r>
-        <w:t xml:space="preserve"> </w:t>
-      </w:r>
-      <w:r>
-        <w:t>а</w:t>
-      </w:r>
-      <w:r>
-        <w:t xml:space="preserve"> </w:t>
-      </w:r>
-      <w:r>
-        <w:t>также</w:t>
-      </w:r>
-      <w:r>
-        <w:t xml:space="preserve"> </w:t>
-      </w:r>
-      <w:r>
-        <w:t>пользовательского</w:t>
-      </w:r>
-      <w:r>
-        <w:t xml:space="preserve"> </w:t>
-      </w:r>
-      <w:r>
-        <w:t>взаимодействия</w:t>
-      </w:r>
-      <w:r>
-        <w:t xml:space="preserve"> </w:t>
-      </w:r>
-      <w:r>
-        <w:t>(сценарии</w:t>
-      </w:r>
-      <w:r>
-        <w:t xml:space="preserve"> </w:t>
-      </w:r>
-      <w:r>
-        <w:t>действия)</w:t>
-      </w:r>
-      <w:r>
-        <w:t xml:space="preserve"> </w:t>
-      </w:r>
-      <w:r>
-        <w:t>использован</w:t>
-      </w:r>
-      <w:r>
-        <w:t xml:space="preserve"> </w:t>
-      </w:r>
-      <w:r>
-        <w:t>стандарт</w:t>
-      </w:r>
-      <w:r>
-        <w:t xml:space="preserve"> </w:t>
-      </w:r>
-      <w:r>
-        <w:t>UML.</w:t>
-      </w:r>
-    </w:p>
-    <w:p>
-      <w:pPr>
-        <w:spacing w:line="360" w:lineRule="auto"/>
-        <w:ind w:firstLine="709"/>
-      </w:pPr>
-      <w:r>
-        <w:t>UML</w:t>
-      </w:r>
-      <w:r>
-        <w:t xml:space="preserve"> </w:t>
-      </w:r>
-      <w:r>
-        <w:t>язык</w:t>
-      </w:r>
-      <w:r>
-        <w:t xml:space="preserve"> </w:t>
-      </w:r>
-      <w:r>
-        <w:t>графического</w:t>
-      </w:r>
-      <w:r>
-        <w:t xml:space="preserve"> </w:t>
-      </w:r>
-      <w:r>
-        <w:t>описания</w:t>
-      </w:r>
-      <w:r>
-        <w:t xml:space="preserve"> </w:t>
-      </w:r>
-      <w:r>
-        <w:t>для</w:t>
-      </w:r>
-      <w:r>
-        <w:t xml:space="preserve"> </w:t>
-      </w:r>
-      <w:r>
-        <w:t>объектного</w:t>
-      </w:r>
-      <w:r>
-        <w:t xml:space="preserve"> </w:t>
-      </w:r>
-      <w:r>
-        <w:t>моделирования</w:t>
-      </w:r>
-      <w:r>
-        <w:t xml:space="preserve"> </w:t>
-      </w:r>
-      <w:r>
-        <w:t>в</w:t>
-      </w:r>
-      <w:r>
-        <w:t xml:space="preserve"> </w:t>
-      </w:r>
-      <w:r>
-        <w:t>об</w:t>
-      </w:r>
-      <w:r>
-        <w:t>л</w:t>
-      </w:r>
-      <w:r>
-        <w:t>асти</w:t>
-      </w:r>
-      <w:r>
-        <w:t xml:space="preserve"> </w:t>
-      </w:r>
-      <w:r>
-        <w:t>разработки</w:t>
-      </w:r>
-      <w:r>
-        <w:t xml:space="preserve"> </w:t>
-      </w:r>
-      <w:r>
-        <w:t>программного</w:t>
-      </w:r>
-      <w:r>
-        <w:t xml:space="preserve"> </w:t>
-      </w:r>
-      <w:r>
-        <w:t>обеспечения.</w:t>
-      </w:r>
-      <w:r>
-        <w:t xml:space="preserve"> </w:t>
-      </w:r>
-      <w:r>
-        <w:t>UML</w:t>
-      </w:r>
-      <w:r>
-        <w:t xml:space="preserve"> </w:t>
-      </w:r>
-      <w:r>
-        <w:t>является</w:t>
-      </w:r>
-      <w:r>
-        <w:t xml:space="preserve"> </w:t>
-      </w:r>
-      <w:r>
-        <w:t>языком</w:t>
-      </w:r>
-      <w:r>
-        <w:t xml:space="preserve"> </w:t>
-      </w:r>
-      <w:r>
-        <w:t>широкого</w:t>
-      </w:r>
-      <w:r>
-        <w:t xml:space="preserve"> </w:t>
-      </w:r>
-      <w:r>
-        <w:t>профиля,</w:t>
-      </w:r>
-      <w:r>
-        <w:t xml:space="preserve"> </w:t>
-      </w:r>
-      <w:r>
-        <w:t>это</w:t>
-      </w:r>
-      <w:r>
-        <w:t xml:space="preserve"> </w:t>
-      </w:r>
-      <w:r>
-        <w:t>–</w:t>
-      </w:r>
-      <w:r>
-        <w:t xml:space="preserve"> </w:t>
-      </w:r>
-      <w:r>
-        <w:t>открытый</w:t>
-      </w:r>
-      <w:r>
-        <w:t xml:space="preserve"> </w:t>
-      </w:r>
-      <w:r>
-        <w:t>стандарт,</w:t>
-      </w:r>
-      <w:r>
-        <w:t xml:space="preserve"> </w:t>
-      </w:r>
-      <w:r>
-        <w:t>использующий</w:t>
-      </w:r>
-      <w:r>
-        <w:t xml:space="preserve"> </w:t>
-      </w:r>
-      <w:r>
-        <w:t>графические</w:t>
-      </w:r>
-      <w:r>
-        <w:t xml:space="preserve"> </w:t>
-      </w:r>
-      <w:r>
-        <w:t>обозначения</w:t>
-      </w:r>
-      <w:r>
-        <w:t xml:space="preserve"> </w:t>
-      </w:r>
-      <w:r>
-        <w:t>для</w:t>
-      </w:r>
-      <w:r>
-        <w:t xml:space="preserve"> </w:t>
-      </w:r>
-      <w:r>
-        <w:t>создания</w:t>
-      </w:r>
-      <w:r>
-        <w:t xml:space="preserve"> </w:t>
-      </w:r>
-      <w:r>
-        <w:t>абстрактной</w:t>
-      </w:r>
-      <w:r>
-        <w:t xml:space="preserve"> </w:t>
-      </w:r>
-      <w:r>
-        <w:t>модели</w:t>
-      </w:r>
-      <w:r>
-        <w:t xml:space="preserve"> </w:t>
-      </w:r>
-      <w:r>
-        <w:t>системы,</w:t>
-      </w:r>
-      <w:r>
-        <w:t xml:space="preserve"> </w:t>
-      </w:r>
-      <w:r>
-        <w:t>называемой</w:t>
-      </w:r>
-      <w:r>
-        <w:t xml:space="preserve"> </w:t>
-      </w:r>
-      <w:r>
-        <w:t>UML</w:t>
-      </w:r>
-      <w:r>
-        <w:t xml:space="preserve"> </w:t>
-      </w:r>
-      <w:r>
-        <w:t>–</w:t>
-      </w:r>
-      <w:r>
-        <w:t xml:space="preserve"> </w:t>
-      </w:r>
-      <w:r>
-        <w:t>моделью.</w:t>
-      </w:r>
-      <w:r>
-        <w:t xml:space="preserve"> </w:t>
-      </w:r>
-      <w:r>
-        <w:t>UML</w:t>
-      </w:r>
-      <w:r>
-        <w:t xml:space="preserve"> </w:t>
-      </w:r>
-      <w:r>
-        <w:t>был</w:t>
-      </w:r>
-      <w:r>
-        <w:t xml:space="preserve"> </w:t>
-      </w:r>
-      <w:r>
-        <w:t>создан</w:t>
-      </w:r>
-      <w:r>
-        <w:t xml:space="preserve"> </w:t>
-      </w:r>
-      <w:r>
-        <w:t>для</w:t>
-      </w:r>
-      <w:r>
-        <w:t xml:space="preserve"> </w:t>
-      </w:r>
-      <w:r>
-        <w:t>определения,</w:t>
-      </w:r>
-      <w:r>
-        <w:t xml:space="preserve"> </w:t>
-      </w:r>
-      <w:r>
-        <w:t>визуализации,</w:t>
-      </w:r>
-      <w:r>
-        <w:t xml:space="preserve"> </w:t>
-      </w:r>
-      <w:r>
-        <w:t>проектирования</w:t>
-      </w:r>
-      <w:r>
-        <w:t xml:space="preserve"> </w:t>
-      </w:r>
-      <w:r>
-        <w:t>и</w:t>
-      </w:r>
-      <w:r>
-        <w:t xml:space="preserve"> </w:t>
-      </w:r>
-      <w:r>
-        <w:t>документирования,</w:t>
-      </w:r>
-      <w:r>
-        <w:t xml:space="preserve"> </w:t>
-      </w:r>
-      <w:r>
-        <w:t>в</w:t>
-      </w:r>
-      <w:r>
-        <w:t xml:space="preserve"> </w:t>
-      </w:r>
-      <w:r>
-        <w:t>основном,</w:t>
-      </w:r>
-      <w:r>
-        <w:t xml:space="preserve"> </w:t>
-      </w:r>
-      <w:r>
-        <w:t>программных</w:t>
-      </w:r>
-      <w:r>
-        <w:t xml:space="preserve"> </w:t>
-      </w:r>
-      <w:r>
-        <w:t>систем.</w:t>
-      </w:r>
-      <w:r>
-        <w:t xml:space="preserve">  </w:t>
-      </w:r>
-      <w:r>
-        <w:t>UML</w:t>
-      </w:r>
-      <w:r>
-        <w:t xml:space="preserve"> </w:t>
-      </w:r>
-      <w:r>
-        <w:t>не</w:t>
-      </w:r>
-      <w:r>
-        <w:t xml:space="preserve"> </w:t>
-      </w:r>
-      <w:r>
-        <w:t>является</w:t>
-      </w:r>
-      <w:r>
-        <w:t xml:space="preserve"> </w:t>
-      </w:r>
-      <w:r>
-        <w:t>языком</w:t>
-      </w:r>
-      <w:r>
-        <w:t xml:space="preserve"> </w:t>
-      </w:r>
-      <w:r>
-        <w:t>программирования,</w:t>
-      </w:r>
-      <w:r>
-        <w:t xml:space="preserve"> </w:t>
-      </w:r>
-      <w:r>
-        <w:t>но</w:t>
-      </w:r>
-      <w:r>
-        <w:t xml:space="preserve"> </w:t>
-      </w:r>
-      <w:r>
-        <w:t>на</w:t>
-      </w:r>
-      <w:r>
-        <w:t xml:space="preserve"> </w:t>
-      </w:r>
-      <w:r>
-        <w:t>основании</w:t>
-      </w:r>
-      <w:r>
-        <w:t xml:space="preserve"> </w:t>
-      </w:r>
-      <w:r>
-        <w:t>UML</w:t>
-      </w:r>
-      <w:r>
-        <w:t xml:space="preserve"> </w:t>
-      </w:r>
-      <w:r>
-        <w:t>возможна</w:t>
-      </w:r>
-      <w:r>
-        <w:t xml:space="preserve"> </w:t>
-      </w:r>
-      <w:r>
-        <w:t>генерация</w:t>
-      </w:r>
-      <w:r>
-        <w:t xml:space="preserve"> </w:t>
-      </w:r>
-      <w:r>
-        <w:t>кода</w:t>
-      </w:r>
-      <w:r>
-        <w:t xml:space="preserve"> </w:t>
-      </w:r>
-      <w:r>
-        <w:t>и</w:t>
-      </w:r>
-      <w:r>
-        <w:t xml:space="preserve"> </w:t>
-      </w:r>
-      <w:r>
-        <w:t>наоборот.</w:t>
-      </w:r>
-      <w:r>
-        <w:t xml:space="preserve"> </w:t>
-      </w:r>
-    </w:p>
-    <w:p>
-      <w:pPr>
-        <w:spacing w:line="360" w:lineRule="auto"/>
-        <w:ind w:firstLine="709"/>
-      </w:pPr>
-      <w:r>
-        <w:t>При</w:t>
-      </w:r>
-      <w:r>
-        <w:t xml:space="preserve"> </w:t>
-      </w:r>
-      <w:r>
-        <w:t>использовании</w:t>
-      </w:r>
-      <w:r>
-        <w:t xml:space="preserve"> </w:t>
-      </w:r>
-      <w:r>
-        <w:t>UML</w:t>
-      </w:r>
-      <w:r>
-        <w:t xml:space="preserve"> </w:t>
-      </w:r>
-      <w:r>
-        <w:t>были</w:t>
-      </w:r>
-      <w:r>
-        <w:t xml:space="preserve"> </w:t>
-      </w:r>
-      <w:r>
-        <w:t>простроен</w:t>
-      </w:r>
-      <w:r>
-        <w:t>а</w:t>
-      </w:r>
-      <w:r>
-        <w:t xml:space="preserve"> </w:t>
-      </w:r>
-      <w:r>
-        <w:t>диаграмма</w:t>
-      </w:r>
-      <w:r>
-        <w:t xml:space="preserve"> </w:t>
-      </w:r>
-      <w:r>
-        <w:t>классов.</w:t>
-      </w:r>
-    </w:p>
-    <w:p>
-      <w:pPr>
-        <w:pStyle w:val="2"/>
+        <w:pStyle w:val="Heading2"/>
         <w:numPr>
           <w:ilvl w:val="1"/>
           <w:numId w:val="25"/>
         </w:numPr>
         <w:spacing w:line="360" w:lineRule="auto"/>
       </w:pPr>
-      <w:bookmarkStart w:id="8" w:name="_Toc93431746"/>
+      <w:bookmarkStart w:id="7" w:name="_Toc93431746"/>
       <w:r>
         <w:t>Диаграмма</w:t>
       </w:r>
@@ -10370,7 +10362,7 @@
       <w:r>
         <w:t>классов</w:t>
       </w:r>
-      <w:bookmarkEnd w:id="8"/>
+      <w:bookmarkEnd w:id="7"/>
     </w:p>
     <w:p>
       <w:pPr>
@@ -10595,7 +10587,7 @@
                     <pic:cNvPicPr/>
                   </pic:nvPicPr>
                   <pic:blipFill>
-                    <a:blip r:embed="rId17"/>
+                    <a:blip r:embed="rId13"/>
                     <a:stretch>
                       <a:fillRect/>
                     </a:stretch>
@@ -10661,7 +10653,7 @@
     </w:p>
     <w:p>
       <w:pPr>
-        <w:pStyle w:val="a3"/>
+        <w:pStyle w:val="ListParagraph"/>
         <w:spacing w:after="0" w:line="360" w:lineRule="auto"/>
         <w:ind w:left="0" w:firstLine="709"/>
         <w:jc w:val="both"/>
@@ -10709,7 +10701,7 @@
     </w:p>
     <w:p>
       <w:pPr>
-        <w:pStyle w:val="a3"/>
+        <w:pStyle w:val="ListParagraph"/>
         <w:spacing w:after="0" w:line="360" w:lineRule="auto"/>
         <w:ind w:left="0" w:firstLine="709"/>
         <w:jc w:val="both"/>
@@ -10750,7 +10742,7 @@
     </w:p>
     <w:tbl>
       <w:tblPr>
-        <w:tblStyle w:val="aff"/>
+        <w:tblStyle w:val="TableGrid"/>
         <w:tblW w:w="0" w:type="auto"/>
         <w:tblLook w:val="04A0" w:firstRow="1" w:lastRow="0" w:firstColumn="1" w:lastColumn="0" w:noHBand="0" w:noVBand="1"/>
       </w:tblPr>
@@ -10765,7 +10757,7 @@
           </w:tcPr>
           <w:p>
             <w:pPr>
-              <w:pStyle w:val="a3"/>
+              <w:pStyle w:val="ListParagraph"/>
               <w:spacing w:after="0" w:line="360" w:lineRule="auto"/>
               <w:ind w:left="0" w:firstLine="709"/>
               <w:jc w:val="center"/>
@@ -10795,7 +10787,7 @@
           </w:tcPr>
           <w:p>
             <w:pPr>
-              <w:pStyle w:val="a3"/>
+              <w:pStyle w:val="ListParagraph"/>
               <w:spacing w:after="0" w:line="360" w:lineRule="auto"/>
               <w:ind w:left="0" w:firstLine="709"/>
               <w:jc w:val="center"/>
@@ -10934,7 +10926,7 @@
           </w:tcPr>
           <w:p>
             <w:pPr>
-              <w:pStyle w:val="a3"/>
+              <w:pStyle w:val="ListParagraph"/>
               <w:spacing w:after="0" w:line="360" w:lineRule="auto"/>
               <w:ind w:left="0" w:firstLine="0"/>
               <w:rPr>
@@ -11090,7 +11082,7 @@
           </w:tcPr>
           <w:p>
             <w:pPr>
-              <w:pStyle w:val="a3"/>
+              <w:pStyle w:val="ListParagraph"/>
               <w:spacing w:after="0" w:line="360" w:lineRule="auto"/>
               <w:ind w:left="0" w:firstLine="0"/>
               <w:rPr>
@@ -11113,7 +11105,7 @@
     </w:tbl>
     <w:p>
       <w:pPr>
-        <w:pStyle w:val="a3"/>
+        <w:pStyle w:val="ListParagraph"/>
         <w:spacing w:after="0" w:line="360" w:lineRule="auto"/>
         <w:ind w:left="0" w:firstLine="709"/>
         <w:jc w:val="both"/>
@@ -11126,7 +11118,7 @@
     </w:p>
     <w:p>
       <w:pPr>
-        <w:pStyle w:val="a3"/>
+        <w:pStyle w:val="ListParagraph"/>
         <w:spacing w:after="0" w:line="360" w:lineRule="auto"/>
         <w:ind w:left="0" w:firstLine="709"/>
         <w:jc w:val="both"/>
@@ -11166,7 +11158,7 @@
     </w:p>
     <w:p>
       <w:pPr>
-        <w:pStyle w:val="a3"/>
+        <w:pStyle w:val="ListParagraph"/>
         <w:spacing w:after="0" w:line="360" w:lineRule="auto"/>
         <w:ind w:left="0" w:firstLine="709"/>
         <w:jc w:val="both"/>
@@ -11206,7 +11198,7 @@
     </w:p>
     <w:tbl>
       <w:tblPr>
-        <w:tblStyle w:val="aff"/>
+        <w:tblStyle w:val="TableGrid"/>
         <w:tblW w:w="0" w:type="auto"/>
         <w:tblLook w:val="04A0" w:firstRow="1" w:lastRow="0" w:firstColumn="1" w:lastColumn="0" w:noHBand="0" w:noVBand="1"/>
       </w:tblPr>
@@ -11221,7 +11213,7 @@
           </w:tcPr>
           <w:p>
             <w:pPr>
-              <w:pStyle w:val="a3"/>
+              <w:pStyle w:val="ListParagraph"/>
               <w:spacing w:after="0" w:line="360" w:lineRule="auto"/>
               <w:ind w:left="0" w:firstLine="709"/>
               <w:jc w:val="center"/>
@@ -11251,7 +11243,7 @@
           </w:tcPr>
           <w:p>
             <w:pPr>
-              <w:pStyle w:val="a3"/>
+              <w:pStyle w:val="ListParagraph"/>
               <w:spacing w:after="0" w:line="360" w:lineRule="auto"/>
               <w:ind w:left="0" w:firstLine="709"/>
               <w:jc w:val="center"/>
@@ -11656,7 +11648,7 @@
     </w:tbl>
     <w:p>
       <w:pPr>
-        <w:pStyle w:val="a3"/>
+        <w:pStyle w:val="ListParagraph"/>
         <w:spacing w:after="0" w:line="360" w:lineRule="auto"/>
         <w:ind w:left="0" w:firstLine="709"/>
         <w:jc w:val="both"/>
@@ -11670,7 +11662,7 @@
     </w:p>
     <w:p>
       <w:pPr>
-        <w:pStyle w:val="a3"/>
+        <w:pStyle w:val="ListParagraph"/>
         <w:spacing w:after="0" w:line="360" w:lineRule="auto"/>
         <w:ind w:left="0" w:firstLine="709"/>
         <w:jc w:val="both"/>
@@ -11708,7 +11700,7 @@
     </w:p>
     <w:p>
       <w:pPr>
-        <w:pStyle w:val="a3"/>
+        <w:pStyle w:val="ListParagraph"/>
         <w:spacing w:after="0" w:line="360" w:lineRule="auto"/>
         <w:ind w:left="0" w:firstLine="709"/>
         <w:jc w:val="both"/>
@@ -11746,7 +11738,7 @@
     </w:p>
     <w:tbl>
       <w:tblPr>
-        <w:tblStyle w:val="aff"/>
+        <w:tblStyle w:val="TableGrid"/>
         <w:tblW w:w="0" w:type="auto"/>
         <w:tblLook w:val="04A0" w:firstRow="1" w:lastRow="0" w:firstColumn="1" w:lastColumn="0" w:noHBand="0" w:noVBand="1"/>
       </w:tblPr>
@@ -11761,7 +11753,7 @@
           </w:tcPr>
           <w:p>
             <w:pPr>
-              <w:pStyle w:val="a3"/>
+              <w:pStyle w:val="ListParagraph"/>
               <w:spacing w:after="0" w:line="360" w:lineRule="auto"/>
               <w:ind w:left="0" w:firstLine="709"/>
               <w:jc w:val="center"/>
@@ -11791,7 +11783,7 @@
           </w:tcPr>
           <w:p>
             <w:pPr>
-              <w:pStyle w:val="a3"/>
+              <w:pStyle w:val="ListParagraph"/>
               <w:spacing w:after="0" w:line="360" w:lineRule="auto"/>
               <w:ind w:left="0" w:firstLine="709"/>
               <w:jc w:val="center"/>
@@ -12120,7 +12112,7 @@
     </w:tbl>
     <w:p>
       <w:pPr>
-        <w:pStyle w:val="a3"/>
+        <w:pStyle w:val="ListParagraph"/>
         <w:spacing w:after="0" w:line="360" w:lineRule="auto"/>
         <w:ind w:left="0" w:firstLine="709"/>
         <w:jc w:val="both"/>
@@ -12133,7 +12125,7 @@
     </w:p>
     <w:p>
       <w:pPr>
-        <w:pStyle w:val="a3"/>
+        <w:pStyle w:val="ListParagraph"/>
         <w:spacing w:after="0" w:line="360" w:lineRule="auto"/>
         <w:ind w:left="0" w:firstLine="709"/>
         <w:jc w:val="both"/>
@@ -12173,7 +12165,7 @@
     </w:p>
     <w:p>
       <w:pPr>
-        <w:pStyle w:val="a3"/>
+        <w:pStyle w:val="ListParagraph"/>
         <w:spacing w:after="0" w:line="360" w:lineRule="auto"/>
         <w:ind w:left="0" w:firstLine="709"/>
         <w:jc w:val="both"/>
@@ -12194,7 +12186,7 @@
     </w:p>
     <w:p>
       <w:pPr>
-        <w:pStyle w:val="a3"/>
+        <w:pStyle w:val="ListParagraph"/>
         <w:spacing w:after="0" w:line="360" w:lineRule="auto"/>
         <w:ind w:left="0" w:firstLine="709"/>
         <w:jc w:val="both"/>
@@ -12235,7 +12227,7 @@
     </w:p>
     <w:tbl>
       <w:tblPr>
-        <w:tblStyle w:val="aff"/>
+        <w:tblStyle w:val="TableGrid"/>
         <w:tblW w:w="0" w:type="auto"/>
         <w:tblLook w:val="04A0" w:firstRow="1" w:lastRow="0" w:firstColumn="1" w:lastColumn="0" w:noHBand="0" w:noVBand="1"/>
       </w:tblPr>
@@ -12250,7 +12242,7 @@
           </w:tcPr>
           <w:p>
             <w:pPr>
-              <w:pStyle w:val="a3"/>
+              <w:pStyle w:val="ListParagraph"/>
               <w:spacing w:after="0" w:line="360" w:lineRule="auto"/>
               <w:ind w:left="0" w:firstLine="709"/>
               <w:jc w:val="center"/>
@@ -12280,7 +12272,7 @@
           </w:tcPr>
           <w:p>
             <w:pPr>
-              <w:pStyle w:val="a3"/>
+              <w:pStyle w:val="ListParagraph"/>
               <w:spacing w:after="0" w:line="360" w:lineRule="auto"/>
               <w:ind w:left="0" w:firstLine="709"/>
               <w:jc w:val="center"/>
@@ -12338,7 +12330,7 @@
           </w:tcPr>
           <w:p>
             <w:pPr>
-              <w:pStyle w:val="a3"/>
+              <w:pStyle w:val="ListParagraph"/>
               <w:spacing w:after="0" w:line="360" w:lineRule="auto"/>
               <w:ind w:left="0" w:firstLine="0"/>
               <w:rPr>
@@ -12551,7 +12543,7 @@
     </w:p>
     <w:p>
       <w:pPr>
-        <w:pStyle w:val="a3"/>
+        <w:pStyle w:val="ListParagraph"/>
         <w:spacing w:after="0" w:line="360" w:lineRule="auto"/>
         <w:ind w:left="0" w:firstLine="709"/>
         <w:jc w:val="both"/>
@@ -12591,7 +12583,7 @@
     </w:p>
     <w:p>
       <w:pPr>
-        <w:pStyle w:val="a3"/>
+        <w:pStyle w:val="ListParagraph"/>
         <w:spacing w:after="0" w:line="360" w:lineRule="auto"/>
         <w:ind w:left="0" w:firstLine="709"/>
         <w:jc w:val="both"/>
@@ -12631,7 +12623,7 @@
     </w:p>
     <w:tbl>
       <w:tblPr>
-        <w:tblStyle w:val="aff"/>
+        <w:tblStyle w:val="TableGrid"/>
         <w:tblW w:w="0" w:type="auto"/>
         <w:tblLook w:val="04A0" w:firstRow="1" w:lastRow="0" w:firstColumn="1" w:lastColumn="0" w:noHBand="0" w:noVBand="1"/>
       </w:tblPr>
@@ -12646,7 +12638,7 @@
           </w:tcPr>
           <w:p>
             <w:pPr>
-              <w:pStyle w:val="a3"/>
+              <w:pStyle w:val="ListParagraph"/>
               <w:spacing w:after="0" w:line="360" w:lineRule="auto"/>
               <w:ind w:left="0" w:firstLine="709"/>
               <w:jc w:val="center"/>
@@ -12676,7 +12668,7 @@
           </w:tcPr>
           <w:p>
             <w:pPr>
-              <w:pStyle w:val="a3"/>
+              <w:pStyle w:val="ListParagraph"/>
               <w:spacing w:after="0" w:line="360" w:lineRule="auto"/>
               <w:ind w:left="0" w:firstLine="709"/>
               <w:jc w:val="center"/>
@@ -12934,7 +12926,7 @@
           </w:tcPr>
           <w:p>
             <w:pPr>
-              <w:pStyle w:val="a3"/>
+              <w:pStyle w:val="ListParagraph"/>
               <w:spacing w:after="0" w:line="360" w:lineRule="auto"/>
               <w:ind w:left="0" w:firstLine="0"/>
               <w:rPr>
@@ -13058,14 +13050,6 @@
         <w:spacing w:line="360" w:lineRule="auto"/>
         <w:ind w:firstLine="0"/>
       </w:pPr>
-      <w:commentRangeStart w:id="9"/>
-      <w:commentRangeEnd w:id="9"/>
-      <w:r>
-        <w:rPr>
-          <w:rStyle w:val="aff8"/>
-        </w:rPr>
-        <w:commentReference w:id="9"/>
-      </w:r>
       <w:r>
         <w:rPr>
           <w:noProof/>
@@ -13086,7 +13070,7 @@
                     <pic:cNvPicPr/>
                   </pic:nvPicPr>
                   <pic:blipFill>
-                    <a:blip r:embed="rId18"/>
+                    <a:blip r:embed="rId14"/>
                     <a:stretch>
                       <a:fillRect/>
                     </a:stretch>
@@ -13169,7 +13153,7 @@
     </w:p>
     <w:p>
       <w:pPr>
-        <w:pStyle w:val="a3"/>
+        <w:pStyle w:val="ListParagraph"/>
         <w:numPr>
           <w:ilvl w:val="0"/>
           <w:numId w:val="22"/>
@@ -13279,7 +13263,7 @@
     </w:p>
     <w:p>
       <w:pPr>
-        <w:pStyle w:val="a3"/>
+        <w:pStyle w:val="ListParagraph"/>
         <w:numPr>
           <w:ilvl w:val="0"/>
           <w:numId w:val="22"/>
@@ -13339,7 +13323,7 @@
     </w:p>
     <w:p>
       <w:pPr>
-        <w:pStyle w:val="a3"/>
+        <w:pStyle w:val="ListParagraph"/>
         <w:numPr>
           <w:ilvl w:val="0"/>
           <w:numId w:val="22"/>
@@ -13422,7 +13406,7 @@
     </w:p>
     <w:p>
       <w:pPr>
-        <w:pStyle w:val="a3"/>
+        <w:pStyle w:val="ListParagraph"/>
         <w:numPr>
           <w:ilvl w:val="0"/>
           <w:numId w:val="22"/>
@@ -13543,7 +13527,7 @@
     </w:p>
     <w:p>
       <w:pPr>
-        <w:pStyle w:val="a3"/>
+        <w:pStyle w:val="ListParagraph"/>
         <w:numPr>
           <w:ilvl w:val="0"/>
           <w:numId w:val="22"/>
@@ -13586,9 +13570,9 @@
     </w:p>
     <w:p>
       <w:pPr>
-        <w:pStyle w:val="1"/>
-      </w:pPr>
-      <w:bookmarkStart w:id="10" w:name="_Toc93431747"/>
+        <w:pStyle w:val="Heading1"/>
+      </w:pPr>
+      <w:bookmarkStart w:id="8" w:name="_Toc93431747"/>
       <w:r>
         <w:lastRenderedPageBreak/>
         <w:t>Описание</w:t>
@@ -13611,7 +13595,7 @@
       <w:r>
         <w:t>пользователя</w:t>
       </w:r>
-      <w:bookmarkEnd w:id="10"/>
+      <w:bookmarkEnd w:id="8"/>
     </w:p>
     <w:p>
       <w:pPr>
@@ -13854,7 +13838,7 @@
                     <pic:cNvPicPr/>
                   </pic:nvPicPr>
                   <pic:blipFill>
-                    <a:blip r:embed="rId19"/>
+                    <a:blip r:embed="rId15"/>
                     <a:stretch>
                       <a:fillRect/>
                     </a:stretch>
@@ -14131,7 +14115,7 @@
                     <pic:cNvPicPr/>
                   </pic:nvPicPr>
                   <pic:blipFill>
-                    <a:blip r:embed="rId20"/>
+                    <a:blip r:embed="rId16"/>
                     <a:stretch>
                       <a:fillRect/>
                     </a:stretch>
@@ -14311,7 +14295,6 @@
       <w:r>
         <w:t xml:space="preserve"> </w:t>
       </w:r>
-      <w:commentRangeStart w:id="11"/>
       <w:r>
         <w:t>построена</w:t>
       </w:r>
@@ -14329,13 +14312,6 @@
       </w:r>
       <w:r>
         <w:t>.</w:t>
-      </w:r>
-      <w:commentRangeEnd w:id="11"/>
-      <w:r>
-        <w:rPr>
-          <w:rStyle w:val="aff8"/>
-        </w:rPr>
-        <w:commentReference w:id="11"/>
       </w:r>
     </w:p>
     <w:p>
@@ -14452,7 +14428,7 @@
                     <pic:cNvPicPr/>
                   </pic:nvPicPr>
                   <pic:blipFill rotWithShape="1">
-                    <a:blip r:embed="rId21"/>
+                    <a:blip r:embed="rId17"/>
                     <a:srcRect t="13141" r="28119" b="5533"/>
                     <a:stretch/>
                   </pic:blipFill>
@@ -14636,7 +14612,7 @@
                     <pic:cNvPicPr/>
                   </pic:nvPicPr>
                   <pic:blipFill rotWithShape="1">
-                    <a:blip r:embed="rId22"/>
+                    <a:blip r:embed="rId18"/>
                     <a:srcRect l="5535" t="7677" r="10897" b="3017"/>
                     <a:stretch/>
                   </pic:blipFill>
@@ -14713,9 +14689,9 @@
     </w:p>
     <w:p>
       <w:pPr>
-        <w:pStyle w:val="1"/>
-      </w:pPr>
-      <w:bookmarkStart w:id="12" w:name="_Toc93431748"/>
+        <w:pStyle w:val="Heading1"/>
+      </w:pPr>
+      <w:bookmarkStart w:id="9" w:name="_Toc93431748"/>
       <w:r>
         <w:lastRenderedPageBreak/>
         <w:t>Тестирование</w:t>
@@ -14726,7 +14702,7 @@
       <w:r>
         <w:t>плагина</w:t>
       </w:r>
-      <w:bookmarkEnd w:id="12"/>
+      <w:bookmarkEnd w:id="9"/>
     </w:p>
     <w:p>
       <w:pPr>
@@ -14804,14 +14780,14 @@
     </w:p>
     <w:p>
       <w:pPr>
-        <w:pStyle w:val="2"/>
+        <w:pStyle w:val="Heading2"/>
         <w:numPr>
           <w:ilvl w:val="1"/>
           <w:numId w:val="25"/>
         </w:numPr>
         <w:spacing w:line="360" w:lineRule="auto"/>
       </w:pPr>
-      <w:bookmarkStart w:id="13" w:name="_Toc93431749"/>
+      <w:bookmarkStart w:id="10" w:name="_Toc93431749"/>
       <w:r>
         <w:t>Фу</w:t>
       </w:r>
@@ -14824,7 +14800,7 @@
       <w:r>
         <w:t>тестирование</w:t>
       </w:r>
-      <w:bookmarkEnd w:id="13"/>
+      <w:bookmarkEnd w:id="10"/>
     </w:p>
     <w:p>
       <w:pPr>
@@ -14951,20 +14927,11 @@
         <w:spacing w:line="360" w:lineRule="auto"/>
         <w:ind w:firstLine="709"/>
       </w:pPr>
-      <w:commentRangeStart w:id="14"/>
-      <w:r>
-        <w:tab/>
+      <w:r>
         <w:t>Проведено</w:t>
       </w:r>
       <w:r>
         <w:t xml:space="preserve"> </w:t>
-      </w:r>
-      <w:commentRangeEnd w:id="14"/>
-      <w:r>
-        <w:rPr>
-          <w:rStyle w:val="aff8"/>
-        </w:rPr>
-        <w:commentReference w:id="14"/>
       </w:r>
       <w:r>
         <w:t>тестирование</w:t>
@@ -15005,8 +14972,16 @@
         <w:spacing w:line="360" w:lineRule="auto"/>
         <w:ind w:firstLine="709"/>
       </w:pPr>
+      <w:commentRangeStart w:id="11"/>
       <w:r>
         <w:t>Минимальные параметры модели:</w:t>
+      </w:r>
+      <w:commentRangeEnd w:id="11"/>
+      <w:r>
+        <w:rPr>
+          <w:rStyle w:val="CommentReference"/>
+        </w:rPr>
+        <w:commentReference w:id="11"/>
       </w:r>
     </w:p>
     <w:p>
@@ -15164,6 +15139,9 @@
         <w:spacing w:line="360" w:lineRule="auto"/>
         <w:ind w:firstLine="709"/>
       </w:pPr>
+      <w:r>
+        <w:t>Максимальные параметры модели:</w:t>
+      </w:r>
     </w:p>
     <w:p>
       <w:pPr>
@@ -15171,7 +15149,16 @@
         <w:ind w:firstLine="709"/>
       </w:pPr>
       <w:r>
-        <w:t>Максимальные параметры модели:</w:t>
+        <w:t xml:space="preserve">– Высота фигуры (А) </w:t>
+      </w:r>
+      <w:r>
+        <w:t xml:space="preserve">– </w:t>
+      </w:r>
+      <w:r>
+        <w:t>600 мм</w:t>
+      </w:r>
+      <w:r>
+        <w:t>;</w:t>
       </w:r>
     </w:p>
     <w:p>
@@ -15180,13 +15167,28 @@
         <w:ind w:firstLine="709"/>
       </w:pPr>
       <w:r>
-        <w:t xml:space="preserve">– Высота фигуры (А) </w:t>
-      </w:r>
-      <w:r>
-        <w:t xml:space="preserve">– </w:t>
-      </w:r>
-      <w:r>
-        <w:t>600 мм</w:t>
+        <w:t>– Диаметр нижнего основания (</w:t>
+      </w:r>
+      <w:r>
+        <w:rPr>
+          <w:lang w:val="en-US"/>
+        </w:rPr>
+        <w:t>B</w:t>
+      </w:r>
+      <w:r>
+        <w:t>)</w:t>
+      </w:r>
+      <w:r>
+        <w:t xml:space="preserve"> – </w:t>
+      </w:r>
+      <w:r>
+        <w:t>5</w:t>
+      </w:r>
+      <w:r>
+        <w:t>00</w:t>
+      </w:r>
+      <w:r>
+        <w:t xml:space="preserve"> мм</w:t>
       </w:r>
       <w:r>
         <w:t>;</w:t>
@@ -15198,13 +15200,13 @@
         <w:ind w:firstLine="709"/>
       </w:pPr>
       <w:r>
-        <w:t>– Диаметр нижнего основания (</w:t>
+        <w:t>– Диаметр верхнего основания (</w:t>
       </w:r>
       <w:r>
         <w:rPr>
           <w:lang w:val="en-US"/>
         </w:rPr>
-        <w:t>B</w:t>
+        <w:t>C</w:t>
       </w:r>
       <w:r>
         <w:t>)</w:t>
@@ -15213,7 +15215,7 @@
         <w:t xml:space="preserve"> – </w:t>
       </w:r>
       <w:r>
-        <w:t>5</w:t>
+        <w:t>1</w:t>
       </w:r>
       <w:r>
         <w:t>00</w:t>
@@ -15231,13 +15233,13 @@
         <w:ind w:firstLine="709"/>
       </w:pPr>
       <w:r>
-        <w:t>– Диаметр верхнего основания (</w:t>
+        <w:t>– Высота нижнего основания (</w:t>
       </w:r>
       <w:r>
         <w:rPr>
           <w:lang w:val="en-US"/>
         </w:rPr>
-        <w:t>C</w:t>
+        <w:t>D</w:t>
       </w:r>
       <w:r>
         <w:t>)</w:t>
@@ -15246,13 +15248,7 @@
         <w:t xml:space="preserve"> – </w:t>
       </w:r>
       <w:r>
-        <w:t>1</w:t>
-      </w:r>
-      <w:r>
-        <w:t>00</w:t>
-      </w:r>
-      <w:r>
-        <w:t xml:space="preserve"> мм</w:t>
+        <w:t>100 мм</w:t>
       </w:r>
       <w:r>
         <w:t>;</w:t>
@@ -15264,13 +15260,13 @@
         <w:ind w:firstLine="709"/>
       </w:pPr>
       <w:r>
-        <w:t>– Высота нижнего основания (</w:t>
+        <w:t>– Высота верхнего основания (</w:t>
       </w:r>
       <w:r>
         <w:rPr>
           <w:lang w:val="en-US"/>
         </w:rPr>
-        <w:t>D</w:t>
+        <w:t>E</w:t>
       </w:r>
       <w:r>
         <w:t>)</w:t>
@@ -15279,10 +15275,7 @@
         <w:t xml:space="preserve"> – </w:t>
       </w:r>
       <w:r>
-        <w:t>100 мм</w:t>
-      </w:r>
-      <w:r>
-        <w:t>;</w:t>
+        <w:t>90 мм.</w:t>
       </w:r>
     </w:p>
     <w:p>
@@ -15291,22 +15284,7 @@
         <w:ind w:firstLine="709"/>
       </w:pPr>
       <w:r>
-        <w:t>– Высота верхнего основания (</w:t>
-      </w:r>
-      <w:r>
-        <w:rPr>
-          <w:lang w:val="en-US"/>
-        </w:rPr>
-        <w:t>E</w:t>
-      </w:r>
-      <w:r>
-        <w:t>)</w:t>
-      </w:r>
-      <w:r>
-        <w:t xml:space="preserve"> – </w:t>
-      </w:r>
-      <w:r>
-        <w:t>90 мм.</w:t>
+        <w:t>Стандартные параметры модели:</w:t>
       </w:r>
     </w:p>
     <w:p>
@@ -15314,6 +15292,18 @@
         <w:spacing w:line="360" w:lineRule="auto"/>
         <w:ind w:firstLine="709"/>
       </w:pPr>
+      <w:r>
+        <w:t xml:space="preserve">– Высота фигуры (А) </w:t>
+      </w:r>
+      <w:r>
+        <w:t xml:space="preserve">– </w:t>
+      </w:r>
+      <w:r>
+        <w:t>40 мм</w:t>
+      </w:r>
+      <w:r>
+        <w:t>;</w:t>
+      </w:r>
     </w:p>
     <w:p>
       <w:pPr>
@@ -15321,7 +15311,25 @@
         <w:ind w:firstLine="709"/>
       </w:pPr>
       <w:r>
-        <w:t>Стандартные параметры модели:</w:t>
+        <w:t>– Диаметр нижнего основания (</w:t>
+      </w:r>
+      <w:r>
+        <w:rPr>
+          <w:lang w:val="en-US"/>
+        </w:rPr>
+        <w:t>B</w:t>
+      </w:r>
+      <w:r>
+        <w:t>)</w:t>
+      </w:r>
+      <w:r>
+        <w:t xml:space="preserve"> – </w:t>
+      </w:r>
+      <w:r>
+        <w:t>20 мм</w:t>
+      </w:r>
+      <w:r>
+        <w:t>;</w:t>
       </w:r>
     </w:p>
     <w:p>
@@ -15330,13 +15338,28 @@
         <w:ind w:firstLine="709"/>
       </w:pPr>
       <w:r>
-        <w:t xml:space="preserve">– Высота фигуры (А) </w:t>
-      </w:r>
-      <w:r>
-        <w:t xml:space="preserve">– </w:t>
-      </w:r>
-      <w:r>
-        <w:t>40 мм</w:t>
+        <w:t>– Диаметр верхнего основания (</w:t>
+      </w:r>
+      <w:r>
+        <w:rPr>
+          <w:lang w:val="en-US"/>
+        </w:rPr>
+        <w:t>C</w:t>
+      </w:r>
+      <w:r>
+        <w:t>)</w:t>
+      </w:r>
+      <w:r>
+        <w:t xml:space="preserve"> – </w:t>
+      </w:r>
+      <w:r>
+        <w:t>1</w:t>
+      </w:r>
+      <w:r>
+        <w:t>0</w:t>
+      </w:r>
+      <w:r>
+        <w:t xml:space="preserve"> мм</w:t>
       </w:r>
       <w:r>
         <w:t>;</w:t>
@@ -15348,13 +15371,13 @@
         <w:ind w:firstLine="709"/>
       </w:pPr>
       <w:r>
-        <w:t>– Диаметр нижнего основания (</w:t>
+        <w:t>– Высота нижнего основания (</w:t>
       </w:r>
       <w:r>
         <w:rPr>
           <w:lang w:val="en-US"/>
         </w:rPr>
-        <w:t>B</w:t>
+        <w:t>D</w:t>
       </w:r>
       <w:r>
         <w:t>)</w:t>
@@ -15363,7 +15386,7 @@
         <w:t xml:space="preserve"> – </w:t>
       </w:r>
       <w:r>
-        <w:t>20 мм</w:t>
+        <w:t>5 мм</w:t>
       </w:r>
       <w:r>
         <w:t>;</w:t>
@@ -15375,13 +15398,13 @@
         <w:ind w:firstLine="709"/>
       </w:pPr>
       <w:r>
-        <w:t>– Диаметр верхнего основания (</w:t>
+        <w:t>– Высота верхнего основания (</w:t>
       </w:r>
       <w:r>
         <w:rPr>
           <w:lang w:val="en-US"/>
         </w:rPr>
-        <w:t>C</w:t>
+        <w:t>E</w:t>
       </w:r>
       <w:r>
         <w:t>)</w:t>
@@ -15390,85 +15413,17 @@
         <w:t xml:space="preserve"> – </w:t>
       </w:r>
       <w:r>
-        <w:t>1</w:t>
-      </w:r>
-      <w:r>
-        <w:t>0</w:t>
-      </w:r>
-      <w:r>
-        <w:t xml:space="preserve"> мм</w:t>
-      </w:r>
-      <w:r>
-        <w:t>;</w:t>
+        <w:t>5 мм</w:t>
+      </w:r>
+      <w:r>
+        <w:t>.</w:t>
       </w:r>
     </w:p>
     <w:p>
       <w:pPr>
         <w:spacing w:line="360" w:lineRule="auto"/>
-        <w:ind w:firstLine="709"/>
-      </w:pPr>
-      <w:r>
-        <w:t>– Высота нижнего основания (</w:t>
-      </w:r>
-      <w:r>
-        <w:rPr>
-          <w:lang w:val="en-US"/>
-        </w:rPr>
-        <w:t>D</w:t>
-      </w:r>
-      <w:r>
-        <w:t>)</w:t>
-      </w:r>
-      <w:r>
-        <w:t xml:space="preserve"> – </w:t>
-      </w:r>
-      <w:r>
-        <w:t>5 мм</w:t>
-      </w:r>
-      <w:r>
-        <w:t>;</w:t>
-      </w:r>
-    </w:p>
-    <w:p>
-      <w:pPr>
-        <w:spacing w:line="360" w:lineRule="auto"/>
-        <w:ind w:firstLine="709"/>
-      </w:pPr>
-      <w:r>
-        <w:t>– Высота верхнего основания (</w:t>
-      </w:r>
-      <w:r>
-        <w:rPr>
-          <w:lang w:val="en-US"/>
-        </w:rPr>
-        <w:t>E</w:t>
-      </w:r>
-      <w:r>
-        <w:t>)</w:t>
-      </w:r>
-      <w:r>
-        <w:t xml:space="preserve"> – </w:t>
-      </w:r>
-      <w:r>
-        <w:t>5 мм</w:t>
-      </w:r>
-      <w:r>
-        <w:t>.</w:t>
-      </w:r>
-    </w:p>
-    <w:p>
-      <w:pPr>
-        <w:pStyle w:val="a3"/>
-        <w:spacing w:after="0" w:line="360" w:lineRule="auto"/>
-        <w:ind w:firstLine="0"/>
-      </w:pPr>
-    </w:p>
-    <w:p>
-      <w:pPr>
-        <w:spacing w:line="360" w:lineRule="auto"/>
-      </w:pPr>
-      <w:r>
-        <w:lastRenderedPageBreak/>
+      </w:pPr>
+      <w:r>
         <w:t>На</w:t>
       </w:r>
       <w:r>
@@ -15507,19 +15462,11 @@
       <w:r>
         <w:t xml:space="preserve"> </w:t>
       </w:r>
-      <w:commentRangeStart w:id="15"/>
       <w:r>
         <w:t>минимально</w:t>
       </w:r>
       <w:r>
         <w:t xml:space="preserve"> </w:t>
-      </w:r>
-      <w:commentRangeEnd w:id="15"/>
-      <w:r>
-        <w:rPr>
-          <w:rStyle w:val="aff8"/>
-        </w:rPr>
-        <w:commentReference w:id="15"/>
       </w:r>
       <w:r>
         <w:t>введенными</w:t>
@@ -15541,6 +15488,7 @@
         <w:rPr>
           <w:noProof/>
         </w:rPr>
+        <w:lastRenderedPageBreak/>
         <w:drawing>
           <wp:inline distT="0" distB="0" distL="0" distR="0" wp14:anchorId="56254A6F" wp14:editId="3C6CC2CE">
             <wp:extent cx="2878455" cy="3676650"/>
@@ -15698,19 +15646,11 @@
       <w:r>
         <w:t xml:space="preserve"> </w:t>
       </w:r>
-      <w:commentRangeStart w:id="16"/>
       <w:r>
         <w:t>максимальными</w:t>
       </w:r>
       <w:r>
         <w:t xml:space="preserve"> </w:t>
-      </w:r>
-      <w:commentRangeEnd w:id="16"/>
-      <w:r>
-        <w:rPr>
-          <w:rStyle w:val="aff8"/>
-        </w:rPr>
-        <w:commentReference w:id="16"/>
       </w:r>
       <w:r>
         <w:t>введенными</w:t>
@@ -15731,7 +15671,6 @@
         <w:ind w:firstLine="0"/>
         <w:jc w:val="center"/>
       </w:pPr>
-      <w:commentRangeStart w:id="17"/>
       <w:r>
         <w:rPr>
           <w:noProof/>
@@ -15779,13 +15718,6 @@
           </wp:inline>
         </w:drawing>
       </w:r>
-      <w:commentRangeEnd w:id="17"/>
-      <w:r>
-        <w:rPr>
-          <w:rStyle w:val="aff8"/>
-        </w:rPr>
-        <w:commentReference w:id="17"/>
-      </w:r>
     </w:p>
     <w:p>
       <w:pPr>
@@ -15848,7 +15780,7 @@
     </w:p>
     <w:p>
       <w:pPr>
-        <w:pStyle w:val="2"/>
+        <w:pStyle w:val="Heading2"/>
         <w:numPr>
           <w:ilvl w:val="0"/>
           <w:numId w:val="0"/>
@@ -15856,7 +15788,7 @@
         <w:spacing w:line="360" w:lineRule="auto"/>
         <w:ind w:left="1833"/>
       </w:pPr>
-      <w:bookmarkStart w:id="18" w:name="_Toc93431750"/>
+      <w:bookmarkStart w:id="12" w:name="_Toc93431750"/>
       <w:r>
         <w:lastRenderedPageBreak/>
         <w:t xml:space="preserve">7.2 </w:t>
@@ -15870,7 +15802,7 @@
       <w:r>
         <w:t>тестирование</w:t>
       </w:r>
-      <w:bookmarkEnd w:id="18"/>
+      <w:bookmarkEnd w:id="12"/>
     </w:p>
     <w:p>
       <w:pPr>
@@ -16459,7 +16391,6 @@
           <w:rFonts w:eastAsia="Calibri"/>
         </w:rPr>
       </w:pPr>
-      <w:commentRangeStart w:id="19"/>
       <w:r>
         <w:rPr>
           <w:rFonts w:eastAsia="Calibri"/>
@@ -16500,13 +16431,6 @@
             </a:graphic>
           </wp:inline>
         </w:drawing>
-      </w:r>
-      <w:commentRangeEnd w:id="19"/>
-      <w:r>
-        <w:rPr>
-          <w:rStyle w:val="aff8"/>
-        </w:rPr>
-        <w:commentReference w:id="19"/>
       </w:r>
     </w:p>
     <w:p>
@@ -16754,7 +16678,7 @@
     </w:p>
     <w:tbl>
       <w:tblPr>
-        <w:tblStyle w:val="aff"/>
+        <w:tblStyle w:val="TableGrid"/>
         <w:tblW w:w="0" w:type="auto"/>
         <w:tblLook w:val="04A0" w:firstRow="1" w:lastRow="0" w:firstColumn="1" w:lastColumn="0" w:noHBand="0" w:noVBand="1"/>
       </w:tblPr>
@@ -17382,7 +17306,7 @@
     </w:p>
     <w:tbl>
       <w:tblPr>
-        <w:tblStyle w:val="aff"/>
+        <w:tblStyle w:val="TableGrid"/>
         <w:tblW w:w="0" w:type="auto"/>
         <w:tblLook w:val="04A0" w:firstRow="1" w:lastRow="0" w:firstColumn="1" w:lastColumn="0" w:noHBand="0" w:noVBand="1"/>
       </w:tblPr>
@@ -18147,7 +18071,7 @@
     </w:p>
     <w:tbl>
       <w:tblPr>
-        <w:tblStyle w:val="aff"/>
+        <w:tblStyle w:val="TableGrid"/>
         <w:tblW w:w="0" w:type="auto"/>
         <w:tblLook w:val="04A0" w:firstRow="1" w:lastRow="0" w:firstColumn="1" w:lastColumn="0" w:noHBand="0" w:noVBand="1"/>
       </w:tblPr>
@@ -18375,14 +18299,14 @@
     </w:p>
     <w:p>
       <w:pPr>
-        <w:pStyle w:val="2"/>
+        <w:pStyle w:val="Heading2"/>
         <w:numPr>
           <w:ilvl w:val="1"/>
           <w:numId w:val="27"/>
         </w:numPr>
         <w:spacing w:line="360" w:lineRule="auto"/>
       </w:pPr>
-      <w:bookmarkStart w:id="20" w:name="_Toc93431751"/>
+      <w:bookmarkStart w:id="13" w:name="_Toc93431751"/>
       <w:r>
         <w:lastRenderedPageBreak/>
         <w:t>Нагрузочное</w:t>
@@ -18393,7 +18317,7 @@
       <w:r>
         <w:t>тестирование</w:t>
       </w:r>
-      <w:bookmarkEnd w:id="20"/>
+      <w:bookmarkEnd w:id="13"/>
     </w:p>
     <w:p>
       <w:pPr>
@@ -18685,16 +18609,16 @@
       <w:r>
         <w:t xml:space="preserve">Тестирование заключалось в построении ладьи со </w:t>
       </w:r>
-      <w:commentRangeStart w:id="21"/>
+      <w:commentRangeStart w:id="14"/>
       <w:r>
         <w:t xml:space="preserve">стандартными </w:t>
       </w:r>
-      <w:commentRangeEnd w:id="21"/>
-      <w:r>
-        <w:rPr>
-          <w:rStyle w:val="aff8"/>
-        </w:rPr>
-        <w:commentReference w:id="21"/>
+      <w:commentRangeEnd w:id="14"/>
+      <w:r>
+        <w:rPr>
+          <w:rStyle w:val="CommentReference"/>
+        </w:rPr>
+        <w:commentReference w:id="14"/>
       </w:r>
       <w:r>
         <w:t xml:space="preserve">параметрами. На рисунке 7.5 представлен график зависимости загруженности памяти от количества построенных деталей. </w:t>
@@ -18889,7 +18813,7 @@
         <w:spacing w:line="360" w:lineRule="auto"/>
         <w:ind w:firstLine="709"/>
       </w:pPr>
-      <w:commentRangeStart w:id="22"/>
+      <w:commentRangeStart w:id="15"/>
       <w:r>
         <w:t xml:space="preserve">Тестирование длилось </w:t>
       </w:r>
@@ -18965,12 +18889,12 @@
         </w:rPr>
         <w:t xml:space="preserve">Виртуальная память — метод управления памятью компьютера, позволяющий выполнять программы, требующие больше оперативной памяти, чем имеется в компьютере, путём автоматического перемещения частей программы между основной памятью </w:t>
       </w:r>
-      <w:commentRangeEnd w:id="22"/>
-      <w:r>
-        <w:rPr>
-          <w:rStyle w:val="aff8"/>
-        </w:rPr>
-        <w:commentReference w:id="22"/>
+      <w:commentRangeEnd w:id="15"/>
+      <w:r>
+        <w:rPr>
+          <w:rStyle w:val="CommentReference"/>
+        </w:rPr>
+        <w:commentReference w:id="15"/>
       </w:r>
       <w:r>
         <w:rPr>
@@ -18990,18 +18914,18 @@
     </w:p>
     <w:p>
       <w:pPr>
-        <w:pStyle w:val="1"/>
+        <w:pStyle w:val="Heading1"/>
         <w:numPr>
           <w:ilvl w:val="0"/>
           <w:numId w:val="0"/>
         </w:numPr>
       </w:pPr>
-      <w:bookmarkStart w:id="23" w:name="_Toc93431752"/>
+      <w:bookmarkStart w:id="16" w:name="_Toc93431752"/>
       <w:r>
         <w:lastRenderedPageBreak/>
         <w:t>Заключение</w:t>
       </w:r>
-      <w:bookmarkEnd w:id="23"/>
+      <w:bookmarkEnd w:id="16"/>
     </w:p>
     <w:p>
       <w:pPr>
@@ -19074,13 +18998,13 @@
     </w:p>
     <w:p>
       <w:pPr>
-        <w:pStyle w:val="1"/>
+        <w:pStyle w:val="Heading1"/>
         <w:numPr>
           <w:ilvl w:val="0"/>
           <w:numId w:val="0"/>
         </w:numPr>
       </w:pPr>
-      <w:bookmarkStart w:id="24" w:name="_Toc93431753"/>
+      <w:bookmarkStart w:id="17" w:name="_Toc93431753"/>
       <w:r>
         <w:lastRenderedPageBreak/>
         <w:t>Список</w:t>
@@ -19097,7 +19021,7 @@
       <w:r>
         <w:t>источников</w:t>
       </w:r>
-      <w:bookmarkEnd w:id="24"/>
+      <w:bookmarkEnd w:id="17"/>
     </w:p>
     <w:p>
       <w:pPr>
@@ -19176,7 +19100,7 @@
     </w:p>
     <w:p>
       <w:pPr>
-        <w:pStyle w:val="a3"/>
+        <w:pStyle w:val="ListParagraph"/>
         <w:numPr>
           <w:ilvl w:val="0"/>
           <w:numId w:val="18"/>
@@ -19197,7 +19121,7 @@
       <w:hyperlink r:id="rId29" w:history="1">
         <w:r>
           <w:rPr>
-            <w:rStyle w:val="a6"/>
+            <w:rStyle w:val="Hyperlink"/>
             <w:rFonts w:ascii="Times New Roman" w:eastAsiaTheme="minorHAnsi" w:hAnsi="Times New Roman"/>
             <w:sz w:val="28"/>
           </w:rPr>
@@ -19207,7 +19131,7 @@
     </w:p>
     <w:p>
       <w:pPr>
-        <w:pStyle w:val="a3"/>
+        <w:pStyle w:val="ListParagraph"/>
         <w:numPr>
           <w:ilvl w:val="0"/>
           <w:numId w:val="18"/>
@@ -19286,7 +19210,7 @@
     </w:p>
     <w:p>
       <w:pPr>
-        <w:pStyle w:val="a3"/>
+        <w:pStyle w:val="ListParagraph"/>
         <w:numPr>
           <w:ilvl w:val="0"/>
           <w:numId w:val="18"/>
@@ -19307,7 +19231,7 @@
       <w:hyperlink r:id="rId30" w:history="1">
         <w:r>
           <w:rPr>
-            <w:rStyle w:val="a6"/>
+            <w:rStyle w:val="Hyperlink"/>
             <w:rFonts w:ascii="Times New Roman" w:eastAsiaTheme="minorHAnsi" w:hAnsi="Times New Roman"/>
             <w:sz w:val="28"/>
           </w:rPr>
@@ -19352,7 +19276,7 @@
     </w:p>
     <w:p>
       <w:pPr>
-        <w:pStyle w:val="a3"/>
+        <w:pStyle w:val="ListParagraph"/>
         <w:numPr>
           <w:ilvl w:val="0"/>
           <w:numId w:val="18"/>
@@ -19397,7 +19321,7 @@
     </w:p>
     <w:p>
       <w:pPr>
-        <w:pStyle w:val="a3"/>
+        <w:pStyle w:val="ListParagraph"/>
         <w:numPr>
           <w:ilvl w:val="0"/>
           <w:numId w:val="18"/>
@@ -19485,7 +19409,7 @@
     </w:p>
     <w:p>
       <w:pPr>
-        <w:pStyle w:val="a3"/>
+        <w:pStyle w:val="ListParagraph"/>
         <w:numPr>
           <w:ilvl w:val="0"/>
           <w:numId w:val="18"/>
@@ -19538,7 +19462,7 @@
     </w:p>
     <w:p>
       <w:pPr>
-        <w:pStyle w:val="aff7"/>
+        <w:pStyle w:val="ad"/>
         <w:spacing w:line="360" w:lineRule="auto"/>
         <w:ind w:left="851"/>
         <w:jc w:val="both"/>
@@ -19563,138 +19487,43 @@
 
 <file path=word/comments.xml><?xml version="1.0" encoding="utf-8"?>
 <w:comments xmlns:wpc="http://schemas.microsoft.com/office/word/2010/wordprocessingCanvas" xmlns:cx="http://schemas.microsoft.com/office/drawing/2014/chartex" xmlns:cx1="http://schemas.microsoft.com/office/drawing/2015/9/8/chartex" xmlns:cx2="http://schemas.microsoft.com/office/drawing/2015/10/21/chartex" xmlns:cx3="http://schemas.microsoft.com/office/drawing/2016/5/9/chartex" xmlns:cx4="http://schemas.microsoft.com/office/drawing/2016/5/10/chartex" xmlns:cx5="http://schemas.microsoft.com/office/drawing/2016/5/11/chartex" xmlns:cx6="http://schemas.microsoft.com/office/drawing/2016/5/12/chartex" xmlns:cx7="http://schemas.microsoft.com/office/drawing/2016/5/13/chartex" xmlns:cx8="http://schemas.microsoft.com/office/drawing/2016/5/14/chartex" xmlns:mc="http://schemas.openxmlformats.org/markup-compatibility/2006" xmlns:aink="http://schemas.microsoft.com/office/drawing/2016/ink" xmlns:am3d="http://schemas.microsoft.com/office/drawing/2017/model3d" xmlns:o="urn:schemas-microsoft-com:office:office" xmlns:r="http://schemas.openxmlformats.org/officeDocument/2006/relationships" xmlns:m="http://schemas.openxmlformats.org/officeDocument/2006/math" xmlns:v="urn:schemas-microsoft-com:vml" xmlns:wp14="http://schemas.microsoft.com/office/word/2010/wordprocessingDrawing" xmlns:wp="http://schemas.openxmlformats.org/drawingml/2006/wordprocessingDrawing" xmlns:w10="urn:schemas-microsoft-com:office:word" xmlns:w="http://schemas.openxmlformats.org/wordprocessingml/2006/main" xmlns:w14="http://schemas.microsoft.com/office/word/2010/wordml" xmlns:w15="http://schemas.microsoft.com/office/word/2012/wordml" xmlns:w16cex="http://schemas.microsoft.com/office/word/2018/wordml/cex" xmlns:w16cid="http://schemas.microsoft.com/office/word/2016/wordml/cid" xmlns:w16="http://schemas.microsoft.com/office/word/2018/wordml" xmlns:w16sdtdh="http://schemas.microsoft.com/office/word/2020/wordml/sdtdatahash" xmlns:w16se="http://schemas.microsoft.com/office/word/2015/wordml/symex" xmlns:wpg="http://schemas.microsoft.com/office/word/2010/wordprocessingGroup" xmlns:wpi="http://schemas.microsoft.com/office/word/2010/wordprocessingInk" xmlns:wne="http://schemas.microsoft.com/office/word/2006/wordml" xmlns:wps="http://schemas.microsoft.com/office/word/2010/wordprocessingShape" mc:Ignorable="w14 w15 w16se w16cid w16 w16cex w16sdtdh wp14">
-  <w:comment w:id="2" w:author="AAK" w:date="2022-01-26T10:44:00Z" w:initials="A">
+  <w:comment w:id="11" w:author="AAK" w:date="2022-01-28T10:46:00Z" w:initials="A">
     <w:p>
       <w:pPr>
-        <w:pStyle w:val="aff9"/>
-      </w:pPr>
-      <w:r>
-        <w:rPr>
-          <w:rStyle w:val="aff8"/>
+        <w:pStyle w:val="CommentText"/>
+      </w:pPr>
+      <w:r>
+        <w:rPr>
+          <w:rStyle w:val="CommentReference"/>
         </w:rPr>
         <w:annotationRef/>
+      </w:r>
+      <w:r>
+        <w:t>Перенести</w:t>
       </w:r>
     </w:p>
   </w:comment>
-  <w:comment w:id="9" w:author="AAK" w:date="2022-01-26T10:47:00Z" w:initials="A">
+  <w:comment w:id="14" w:author="AAK" w:date="2022-01-26T10:50:00Z" w:initials="A">
     <w:p>
       <w:pPr>
-        <w:pStyle w:val="aff9"/>
-      </w:pPr>
-      <w:r>
-        <w:rPr>
-          <w:rStyle w:val="aff8"/>
+        <w:pStyle w:val="CommentText"/>
+      </w:pPr>
+      <w:r>
+        <w:rPr>
+          <w:rStyle w:val="CommentReference"/>
         </w:rPr>
         <w:annotationRef/>
       </w:r>
     </w:p>
   </w:comment>
-  <w:comment w:id="11" w:author="AAK" w:date="2022-01-26T10:48:00Z" w:initials="A">
+  <w:comment w:id="15" w:author="AAK" w:date="2022-01-26T10:50:00Z" w:initials="A">
     <w:p>
       <w:pPr>
-        <w:pStyle w:val="aff9"/>
-        <w:ind w:firstLine="0"/>
-      </w:pPr>
-      <w:r>
-        <w:rPr>
-          <w:rStyle w:val="aff8"/>
-        </w:rPr>
-        <w:annotationRef/>
-      </w:r>
-      <w:r>
-        <w:t>Большие отступы.</w:t>
-      </w:r>
-    </w:p>
-  </w:comment>
-  <w:comment w:id="14" w:author="AAK" w:date="2022-01-26T10:49:00Z" w:initials="A">
-    <w:p>
-      <w:pPr>
-        <w:pStyle w:val="aff9"/>
-      </w:pPr>
-      <w:r>
-        <w:rPr>
-          <w:rStyle w:val="aff8"/>
-        </w:rPr>
-        <w:annotationRef/>
-      </w:r>
-    </w:p>
-  </w:comment>
-  <w:comment w:id="15" w:author="AAK" w:date="2022-01-26T10:49:00Z" w:initials="A">
-    <w:p>
-      <w:pPr>
-        <w:pStyle w:val="aff9"/>
-      </w:pPr>
-      <w:r>
-        <w:rPr>
-          <w:rStyle w:val="aff8"/>
-        </w:rPr>
-        <w:annotationRef/>
-      </w:r>
-    </w:p>
-  </w:comment>
-  <w:comment w:id="16" w:author="AAK" w:date="2022-01-26T10:49:00Z" w:initials="A">
-    <w:p>
-      <w:pPr>
-        <w:pStyle w:val="aff9"/>
-      </w:pPr>
-      <w:r>
-        <w:rPr>
-          <w:rStyle w:val="aff8"/>
-        </w:rPr>
-        <w:annotationRef/>
-      </w:r>
-    </w:p>
-  </w:comment>
-  <w:comment w:id="17" w:author="AAK" w:date="2022-01-26T10:49:00Z" w:initials="A">
-    <w:p>
-      <w:pPr>
-        <w:pStyle w:val="aff9"/>
-      </w:pPr>
-      <w:r>
-        <w:rPr>
-          <w:rStyle w:val="aff8"/>
-        </w:rPr>
-        <w:annotationRef/>
-      </w:r>
-    </w:p>
-  </w:comment>
-  <w:comment w:id="19" w:author="AAK" w:date="2022-01-26T10:51:00Z" w:initials="A">
-    <w:p>
-      <w:pPr>
-        <w:pStyle w:val="aff9"/>
-      </w:pPr>
-      <w:r>
-        <w:rPr>
-          <w:rStyle w:val="aff8"/>
-        </w:rPr>
-        <w:annotationRef/>
-      </w:r>
-      <w:r>
-        <w:t>Добавить описание тестовых случаев в таблице.</w:t>
-      </w:r>
-    </w:p>
-  </w:comment>
-  <w:comment w:id="21" w:author="AAK" w:date="2022-01-26T10:50:00Z" w:initials="A">
-    <w:p>
-      <w:pPr>
-        <w:pStyle w:val="aff9"/>
-      </w:pPr>
-      <w:r>
-        <w:rPr>
-          <w:rStyle w:val="aff8"/>
-        </w:rPr>
-        <w:annotationRef/>
-      </w:r>
-    </w:p>
-  </w:comment>
-  <w:comment w:id="22" w:author="AAK" w:date="2022-01-26T10:50:00Z" w:initials="A">
-    <w:p>
-      <w:pPr>
-        <w:pStyle w:val="aff9"/>
-      </w:pPr>
-      <w:r>
-        <w:rPr>
-          <w:rStyle w:val="aff8"/>
+        <w:pStyle w:val="CommentText"/>
+      </w:pPr>
+      <w:r>
+        <w:rPr>
+          <w:rStyle w:val="CommentReference"/>
         </w:rPr>
         <w:annotationRef/>
       </w:r>
@@ -19705,14 +19534,7 @@
 
 <file path=word/commentsExtended.xml><?xml version="1.0" encoding="utf-8"?>
 <w15:commentsEx xmlns:wpc="http://schemas.microsoft.com/office/word/2010/wordprocessingCanvas" xmlns:cx="http://schemas.microsoft.com/office/drawing/2014/chartex" xmlns:cx1="http://schemas.microsoft.com/office/drawing/2015/9/8/chartex" xmlns:cx2="http://schemas.microsoft.com/office/drawing/2015/10/21/chartex" xmlns:cx3="http://schemas.microsoft.com/office/drawing/2016/5/9/chartex" xmlns:cx4="http://schemas.microsoft.com/office/drawing/2016/5/10/chartex" xmlns:cx5="http://schemas.microsoft.com/office/drawing/2016/5/11/chartex" xmlns:cx6="http://schemas.microsoft.com/office/drawing/2016/5/12/chartex" xmlns:cx7="http://schemas.microsoft.com/office/drawing/2016/5/13/chartex" xmlns:cx8="http://schemas.microsoft.com/office/drawing/2016/5/14/chartex" xmlns:mc="http://schemas.openxmlformats.org/markup-compatibility/2006" xmlns:aink="http://schemas.microsoft.com/office/drawing/2016/ink" xmlns:am3d="http://schemas.microsoft.com/office/drawing/2017/model3d" xmlns:o="urn:schemas-microsoft-com:office:office" xmlns:r="http://schemas.openxmlformats.org/officeDocument/2006/relationships" xmlns:m="http://schemas.openxmlformats.org/officeDocument/2006/math" xmlns:v="urn:schemas-microsoft-com:vml" xmlns:wp14="http://schemas.microsoft.com/office/word/2010/wordprocessingDrawing" xmlns:wp="http://schemas.openxmlformats.org/drawingml/2006/wordprocessingDrawing" xmlns:w10="urn:schemas-microsoft-com:office:word" xmlns:w="http://schemas.openxmlformats.org/wordprocessingml/2006/main" xmlns:w14="http://schemas.microsoft.com/office/word/2010/wordml" xmlns:w15="http://schemas.microsoft.com/office/word/2012/wordml" xmlns:w16cex="http://schemas.microsoft.com/office/word/2018/wordml/cex" xmlns:w16cid="http://schemas.microsoft.com/office/word/2016/wordml/cid" xmlns:w16="http://schemas.microsoft.com/office/word/2018/wordml" xmlns:w16sdtdh="http://schemas.microsoft.com/office/word/2020/wordml/sdtdatahash" xmlns:w16se="http://schemas.microsoft.com/office/word/2015/wordml/symex" xmlns:wpg="http://schemas.microsoft.com/office/word/2010/wordprocessingGroup" xmlns:wpi="http://schemas.microsoft.com/office/word/2010/wordprocessingInk" xmlns:wne="http://schemas.microsoft.com/office/word/2006/wordml" xmlns:wps="http://schemas.microsoft.com/office/word/2010/wordprocessingShape" mc:Ignorable="w14 w15 w16se w16cid w16 w16cex w16sdtdh wp14">
-  <w15:commentEx w15:paraId="1BAA1325" w15:done="0"/>
-  <w15:commentEx w15:paraId="09AD46F8" w15:done="0"/>
-  <w15:commentEx w15:paraId="359654DB" w15:done="0"/>
-  <w15:commentEx w15:paraId="083259EB" w15:done="0"/>
-  <w15:commentEx w15:paraId="3A3E6418" w15:done="0"/>
-  <w15:commentEx w15:paraId="456B608F" w15:done="0"/>
-  <w15:commentEx w15:paraId="1C65A44C" w15:done="0"/>
-  <w15:commentEx w15:paraId="5B9F891B" w15:done="0"/>
+  <w15:commentEx w15:paraId="1F4AE3B8" w15:done="0"/>
   <w15:commentEx w15:paraId="74152507" w15:done="0"/>
   <w15:commentEx w15:paraId="3F5959AC" w15:done="0"/>
 </w15:commentsEx>
@@ -19720,14 +19542,7 @@
 
 <file path=word/commentsExtensible.xml><?xml version="1.0" encoding="utf-8"?>
 <w16cex:commentsExtensible xmlns:wpc="http://schemas.microsoft.com/office/word/2010/wordprocessingCanvas" xmlns:cx="http://schemas.microsoft.com/office/drawing/2014/chartex" xmlns:cx1="http://schemas.microsoft.com/office/drawing/2015/9/8/chartex" xmlns:cx2="http://schemas.microsoft.com/office/drawing/2015/10/21/chartex" xmlns:cx3="http://schemas.microsoft.com/office/drawing/2016/5/9/chartex" xmlns:cx4="http://schemas.microsoft.com/office/drawing/2016/5/10/chartex" xmlns:cx5="http://schemas.microsoft.com/office/drawing/2016/5/11/chartex" xmlns:cx6="http://schemas.microsoft.com/office/drawing/2016/5/12/chartex" xmlns:cx7="http://schemas.microsoft.com/office/drawing/2016/5/13/chartex" xmlns:cx8="http://schemas.microsoft.com/office/drawing/2016/5/14/chartex" xmlns:mc="http://schemas.openxmlformats.org/markup-compatibility/2006" xmlns:aink="http://schemas.microsoft.com/office/drawing/2016/ink" xmlns:am3d="http://schemas.microsoft.com/office/drawing/2017/model3d" xmlns:o="urn:schemas-microsoft-com:office:office" xmlns:r="http://schemas.openxmlformats.org/officeDocument/2006/relationships" xmlns:m="http://schemas.openxmlformats.org/officeDocument/2006/math" xmlns:v="urn:schemas-microsoft-com:vml" xmlns:wp14="http://schemas.microsoft.com/office/word/2010/wordprocessingDrawing" xmlns:wp="http://schemas.openxmlformats.org/drawingml/2006/wordprocessingDrawing" xmlns:w10="urn:schemas-microsoft-com:office:word" xmlns:w="http://schemas.openxmlformats.org/wordprocessingml/2006/main" xmlns:w14="http://schemas.microsoft.com/office/word/2010/wordml" xmlns:w15="http://schemas.microsoft.com/office/word/2012/wordml" xmlns:w16cex="http://schemas.microsoft.com/office/word/2018/wordml/cex" xmlns:w16cid="http://schemas.microsoft.com/office/word/2016/wordml/cid" xmlns:w16="http://schemas.microsoft.com/office/word/2018/wordml" xmlns:w16sdtdh="http://schemas.microsoft.com/office/word/2020/wordml/sdtdatahash" xmlns:w16se="http://schemas.microsoft.com/office/word/2015/wordml/symex" xmlns:wpg="http://schemas.microsoft.com/office/word/2010/wordprocessingGroup" xmlns:wpi="http://schemas.microsoft.com/office/word/2010/wordprocessingInk" xmlns:wne="http://schemas.microsoft.com/office/word/2006/wordml" xmlns:wps="http://schemas.microsoft.com/office/word/2010/wordprocessingShape" mc:Ignorable="w14 w15 w16se w16cid w16 w16cex w16sdtdh wp14">
-  <w16cex:commentExtensible w16cex:durableId="259E3668" w16cex:dateUtc="2022-01-26T03:44:00Z"/>
-  <w16cex:commentExtensible w16cex:durableId="259BA547" w16cex:dateUtc="2022-01-26T03:47:00Z"/>
-  <w16cex:commentExtensible w16cex:durableId="259BA584" w16cex:dateUtc="2022-01-26T03:48:00Z"/>
-  <w16cex:commentExtensible w16cex:durableId="259BA5AF" w16cex:dateUtc="2022-01-26T03:49:00Z"/>
-  <w16cex:commentExtensible w16cex:durableId="259BA5D1" w16cex:dateUtc="2022-01-26T03:49:00Z"/>
-  <w16cex:commentExtensible w16cex:durableId="259BA5D5" w16cex:dateUtc="2022-01-26T03:49:00Z"/>
-  <w16cex:commentExtensible w16cex:durableId="259BA5B9" w16cex:dateUtc="2022-01-26T03:49:00Z"/>
-  <w16cex:commentExtensible w16cex:durableId="259BA622" w16cex:dateUtc="2022-01-26T03:51:00Z"/>
+  <w16cex:commentExtensible w16cex:durableId="259E4801" w16cex:dateUtc="2022-01-28T03:46:00Z"/>
   <w16cex:commentExtensible w16cex:durableId="259BA5DF" w16cex:dateUtc="2022-01-26T03:50:00Z"/>
   <w16cex:commentExtensible w16cex:durableId="259BA5F7" w16cex:dateUtc="2022-01-26T03:50:00Z"/>
 </w16cex:commentsExtensible>
@@ -19735,14 +19550,7 @@
 
 <file path=word/commentsIds.xml><?xml version="1.0" encoding="utf-8"?>
 <w16cid:commentsIds xmlns:wpc="http://schemas.microsoft.com/office/word/2010/wordprocessingCanvas" xmlns:cx="http://schemas.microsoft.com/office/drawing/2014/chartex" xmlns:cx1="http://schemas.microsoft.com/office/drawing/2015/9/8/chartex" xmlns:cx2="http://schemas.microsoft.com/office/drawing/2015/10/21/chartex" xmlns:cx3="http://schemas.microsoft.com/office/drawing/2016/5/9/chartex" xmlns:cx4="http://schemas.microsoft.com/office/drawing/2016/5/10/chartex" xmlns:cx5="http://schemas.microsoft.com/office/drawing/2016/5/11/chartex" xmlns:cx6="http://schemas.microsoft.com/office/drawing/2016/5/12/chartex" xmlns:cx7="http://schemas.microsoft.com/office/drawing/2016/5/13/chartex" xmlns:cx8="http://schemas.microsoft.com/office/drawing/2016/5/14/chartex" xmlns:mc="http://schemas.openxmlformats.org/markup-compatibility/2006" xmlns:aink="http://schemas.microsoft.com/office/drawing/2016/ink" xmlns:am3d="http://schemas.microsoft.com/office/drawing/2017/model3d" xmlns:o="urn:schemas-microsoft-com:office:office" xmlns:r="http://schemas.openxmlformats.org/officeDocument/2006/relationships" xmlns:m="http://schemas.openxmlformats.org/officeDocument/2006/math" xmlns:v="urn:schemas-microsoft-com:vml" xmlns:wp14="http://schemas.microsoft.com/office/word/2010/wordprocessingDrawing" xmlns:wp="http://schemas.openxmlformats.org/drawingml/2006/wordprocessingDrawing" xmlns:w10="urn:schemas-microsoft-com:office:word" xmlns:w="http://schemas.openxmlformats.org/wordprocessingml/2006/main" xmlns:w14="http://schemas.microsoft.com/office/word/2010/wordml" xmlns:w15="http://schemas.microsoft.com/office/word/2012/wordml" xmlns:w16cex="http://schemas.microsoft.com/office/word/2018/wordml/cex" xmlns:w16cid="http://schemas.microsoft.com/office/word/2016/wordml/cid" xmlns:w16="http://schemas.microsoft.com/office/word/2018/wordml" xmlns:w16sdtdh="http://schemas.microsoft.com/office/word/2020/wordml/sdtdatahash" xmlns:w16se="http://schemas.microsoft.com/office/word/2015/wordml/symex" xmlns:wpg="http://schemas.microsoft.com/office/word/2010/wordprocessingGroup" xmlns:wpi="http://schemas.microsoft.com/office/word/2010/wordprocessingInk" xmlns:wne="http://schemas.microsoft.com/office/word/2006/wordml" xmlns:wps="http://schemas.microsoft.com/office/word/2010/wordprocessingShape" mc:Ignorable="w14 w15 w16se w16cid w16 w16cex w16sdtdh wp14">
-  <w16cid:commentId w16cid:paraId="1BAA1325" w16cid:durableId="259E3668"/>
-  <w16cid:commentId w16cid:paraId="09AD46F8" w16cid:durableId="259BA547"/>
-  <w16cid:commentId w16cid:paraId="359654DB" w16cid:durableId="259BA584"/>
-  <w16cid:commentId w16cid:paraId="083259EB" w16cid:durableId="259BA5AF"/>
-  <w16cid:commentId w16cid:paraId="3A3E6418" w16cid:durableId="259BA5D1"/>
-  <w16cid:commentId w16cid:paraId="456B608F" w16cid:durableId="259BA5D5"/>
-  <w16cid:commentId w16cid:paraId="1C65A44C" w16cid:durableId="259BA5B9"/>
-  <w16cid:commentId w16cid:paraId="5B9F891B" w16cid:durableId="259BA622"/>
+  <w16cid:commentId w16cid:paraId="1F4AE3B8" w16cid:durableId="259E4801"/>
   <w16cid:commentId w16cid:paraId="74152507" w16cid:durableId="259BA5DF"/>
   <w16cid:commentId w16cid:paraId="3F5959AC" w16cid:durableId="259BA5F7"/>
 </w16cid:commentsIds>
@@ -19771,7 +19579,7 @@
 <w:ftr xmlns:wpc="http://schemas.microsoft.com/office/word/2010/wordprocessingCanvas" xmlns:cx="http://schemas.microsoft.com/office/drawing/2014/chartex" xmlns:cx1="http://schemas.microsoft.com/office/drawing/2015/9/8/chartex" xmlns:cx2="http://schemas.microsoft.com/office/drawing/2015/10/21/chartex" xmlns:cx3="http://schemas.microsoft.com/office/drawing/2016/5/9/chartex" xmlns:cx4="http://schemas.microsoft.com/office/drawing/2016/5/10/chartex" xmlns:cx5="http://schemas.microsoft.com/office/drawing/2016/5/11/chartex" xmlns:cx6="http://schemas.microsoft.com/office/drawing/2016/5/12/chartex" xmlns:cx7="http://schemas.microsoft.com/office/drawing/2016/5/13/chartex" xmlns:cx8="http://schemas.microsoft.com/office/drawing/2016/5/14/chartex" xmlns:mc="http://schemas.openxmlformats.org/markup-compatibility/2006" xmlns:aink="http://schemas.microsoft.com/office/drawing/2016/ink" xmlns:am3d="http://schemas.microsoft.com/office/drawing/2017/model3d" xmlns:o="urn:schemas-microsoft-com:office:office" xmlns:r="http://schemas.openxmlformats.org/officeDocument/2006/relationships" xmlns:m="http://schemas.openxmlformats.org/officeDocument/2006/math" xmlns:v="urn:schemas-microsoft-com:vml" xmlns:wp14="http://schemas.microsoft.com/office/word/2010/wordprocessingDrawing" xmlns:wp="http://schemas.openxmlformats.org/drawingml/2006/wordprocessingDrawing" xmlns:w10="urn:schemas-microsoft-com:office:word" xmlns:w="http://schemas.openxmlformats.org/wordprocessingml/2006/main" xmlns:w14="http://schemas.microsoft.com/office/word/2010/wordml" xmlns:w15="http://schemas.microsoft.com/office/word/2012/wordml" xmlns:w16cex="http://schemas.microsoft.com/office/word/2018/wordml/cex" xmlns:w16cid="http://schemas.microsoft.com/office/word/2016/wordml/cid" xmlns:w16="http://schemas.microsoft.com/office/word/2018/wordml" xmlns:w16sdtdh="http://schemas.microsoft.com/office/word/2020/wordml/sdtdatahash" xmlns:w16se="http://schemas.microsoft.com/office/word/2015/wordml/symex" xmlns:wpg="http://schemas.microsoft.com/office/word/2010/wordprocessingGroup" xmlns:wpi="http://schemas.microsoft.com/office/word/2010/wordprocessingInk" xmlns:wne="http://schemas.microsoft.com/office/word/2006/wordml" xmlns:wps="http://schemas.microsoft.com/office/word/2010/wordprocessingShape" mc:Ignorable="w14 w15 w16se w16cid w16 w16cex w16sdtdh wp14">
   <w:p>
     <w:pPr>
-      <w:pStyle w:val="afb"/>
+      <w:pStyle w:val="Footer"/>
       <w:jc w:val="center"/>
     </w:pPr>
     <w:r>
@@ -19814,7 +19622,7 @@
     <w:sdtContent>
       <w:p>
         <w:pPr>
-          <w:pStyle w:val="af9"/>
+          <w:pStyle w:val="Header"/>
           <w:jc w:val="center"/>
         </w:pPr>
         <w:r>
@@ -21311,7 +21119,7 @@
     <w:lvl w:ilvl="2">
       <w:start w:val="1"/>
       <w:numFmt w:val="decimal"/>
-      <w:pStyle w:val="3"/>
+      <w:pStyle w:val="Heading3"/>
       <w:lvlText w:val="2.2.%3"/>
       <w:lvlJc w:val="left"/>
       <w:pPr>
@@ -21713,7 +21521,7 @@
     <w:lvl w:ilvl="0">
       <w:start w:val="1"/>
       <w:numFmt w:val="decimal"/>
-      <w:pStyle w:val="1"/>
+      <w:pStyle w:val="Heading1"/>
       <w:lvlText w:val="%1."/>
       <w:lvlJc w:val="left"/>
       <w:pPr>
@@ -22165,7 +21973,7 @@
     <w:lvl w:ilvl="3">
       <w:start w:val="1"/>
       <w:numFmt w:val="decimal"/>
-      <w:pStyle w:val="2"/>
+      <w:pStyle w:val="Heading2"/>
       <w:suff w:val="space"/>
       <w:lvlText w:val="%1.%4"/>
       <w:lvlJc w:val="left"/>
@@ -22779,7 +22587,7 @@
     <w:lsdException w:name="Unresolved Mention" w:semiHidden="1" w:unhideWhenUsed="1"/>
     <w:lsdException w:name="Smart Link" w:semiHidden="1" w:unhideWhenUsed="1"/>
   </w:latentStyles>
-  <w:style w:type="paragraph" w:default="1" w:styleId="a">
+  <w:style w:type="paragraph" w:default="1" w:styleId="Normal">
     <w:name w:val="Normal"/>
     <w:qFormat/>
     <w:rsid w:val="00186403"/>
@@ -22788,11 +22596,11 @@
       <w:jc w:val="both"/>
     </w:pPr>
   </w:style>
-  <w:style w:type="paragraph" w:styleId="1">
+  <w:style w:type="paragraph" w:styleId="Heading1">
     <w:name w:val="heading 1"/>
-    <w:basedOn w:val="a"/>
-    <w:next w:val="a"/>
-    <w:link w:val="10"/>
+    <w:basedOn w:val="Normal"/>
+    <w:next w:val="Normal"/>
+    <w:link w:val="Heading1Char"/>
     <w:autoRedefine/>
     <w:qFormat/>
     <w:rsid w:val="0046400A"/>
@@ -22811,11 +22619,11 @@
       <w:szCs w:val="28"/>
     </w:rPr>
   </w:style>
-  <w:style w:type="paragraph" w:styleId="2">
+  <w:style w:type="paragraph" w:styleId="Heading2">
     <w:name w:val="heading 2"/>
-    <w:basedOn w:val="a"/>
-    <w:next w:val="a"/>
-    <w:link w:val="20"/>
+    <w:basedOn w:val="Normal"/>
+    <w:next w:val="Normal"/>
+    <w:link w:val="Heading2Char"/>
     <w:uiPriority w:val="9"/>
     <w:unhideWhenUsed/>
     <w:qFormat/>
@@ -22837,10 +22645,10 @@
       <w:szCs w:val="26"/>
     </w:rPr>
   </w:style>
-  <w:style w:type="paragraph" w:styleId="3">
+  <w:style w:type="paragraph" w:styleId="Heading3">
     <w:name w:val="heading 3"/>
-    <w:basedOn w:val="a"/>
-    <w:link w:val="30"/>
+    <w:basedOn w:val="Normal"/>
+    <w:link w:val="Heading3Char"/>
     <w:qFormat/>
     <w:rsid w:val="00600AC7"/>
     <w:pPr>
@@ -22859,13 +22667,13 @@
       <w:szCs w:val="27"/>
     </w:rPr>
   </w:style>
-  <w:style w:type="character" w:default="1" w:styleId="a0">
+  <w:style w:type="character" w:default="1" w:styleId="DefaultParagraphFont">
     <w:name w:val="Default Paragraph Font"/>
     <w:uiPriority w:val="1"/>
     <w:semiHidden/>
     <w:unhideWhenUsed/>
   </w:style>
-  <w:style w:type="table" w:default="1" w:styleId="a1">
+  <w:style w:type="table" w:default="1" w:styleId="TableNormal">
     <w:name w:val="Normal Table"/>
     <w:uiPriority w:val="99"/>
     <w:semiHidden/>
@@ -22880,7 +22688,7 @@
       </w:tblCellMar>
     </w:tblPr>
   </w:style>
-  <w:style w:type="numbering" w:default="1" w:styleId="a2">
+  <w:style w:type="numbering" w:default="1" w:styleId="NoList">
     <w:name w:val="No List"/>
     <w:uiPriority w:val="99"/>
     <w:semiHidden/>
@@ -22888,7 +22696,7 @@
   </w:style>
   <w:style w:type="paragraph" w:customStyle="1" w:styleId="rvps1">
     <w:name w:val="rvps1"/>
-    <w:basedOn w:val="a"/>
+    <w:basedOn w:val="Normal"/>
     <w:rsid w:val="009A17E3"/>
     <w:pPr>
       <w:jc w:val="center"/>
@@ -22926,9 +22734,9 @@
       <w:szCs w:val="24"/>
     </w:rPr>
   </w:style>
-  <w:style w:type="paragraph" w:styleId="a3">
+  <w:style w:type="paragraph" w:styleId="ListParagraph">
     <w:name w:val="List Paragraph"/>
-    <w:basedOn w:val="a"/>
+    <w:basedOn w:val="Normal"/>
     <w:uiPriority w:val="34"/>
     <w:qFormat/>
     <w:rsid w:val="009A17E3"/>
@@ -22943,9 +22751,9 @@
       <w:sz w:val="22"/>
     </w:rPr>
   </w:style>
-  <w:style w:type="paragraph" w:customStyle="1" w:styleId="a4">
+  <w:style w:type="paragraph" w:customStyle="1" w:styleId="a">
     <w:name w:val="Адрес"/>
-    <w:basedOn w:val="a"/>
+    <w:basedOn w:val="Normal"/>
     <w:rsid w:val="009A17E3"/>
     <w:pPr>
       <w:keepNext/>
@@ -22965,7 +22773,7 @@
       <w:lang w:val="en-US"/>
     </w:rPr>
   </w:style>
-  <w:style w:type="character" w:styleId="a5">
+  <w:style w:type="character" w:styleId="Emphasis">
     <w:name w:val="Emphasis"/>
     <w:qFormat/>
     <w:rsid w:val="009A17E3"/>
@@ -22974,7 +22782,7 @@
       <w:iCs/>
     </w:rPr>
   </w:style>
-  <w:style w:type="character" w:styleId="a6">
+  <w:style w:type="character" w:styleId="Hyperlink">
     <w:name w:val="Hyperlink"/>
     <w:uiPriority w:val="99"/>
     <w:rsid w:val="009A17E3"/>
@@ -22983,10 +22791,10 @@
       <w:u w:val="single"/>
     </w:rPr>
   </w:style>
-  <w:style w:type="character" w:customStyle="1" w:styleId="10">
-    <w:name w:val="Заголовок 1 Знак"/>
-    <w:basedOn w:val="a0"/>
-    <w:link w:val="1"/>
+  <w:style w:type="character" w:customStyle="1" w:styleId="Heading1Char">
+    <w:name w:val="Heading 1 Char"/>
+    <w:basedOn w:val="DefaultParagraphFont"/>
+    <w:link w:val="Heading1"/>
     <w:rsid w:val="0046400A"/>
     <w:rPr>
       <w:b/>
@@ -22995,10 +22803,10 @@
       <w:szCs w:val="28"/>
     </w:rPr>
   </w:style>
-  <w:style w:type="character" w:customStyle="1" w:styleId="30">
-    <w:name w:val="Заголовок 3 Знак"/>
-    <w:basedOn w:val="a0"/>
-    <w:link w:val="3"/>
+  <w:style w:type="character" w:customStyle="1" w:styleId="Heading3Char">
+    <w:name w:val="Heading 3 Char"/>
+    <w:basedOn w:val="DefaultParagraphFont"/>
+    <w:link w:val="Heading3"/>
     <w:rsid w:val="00600AC7"/>
     <w:rPr>
       <w:rFonts w:ascii="Times New Roman" w:eastAsia="Times New Roman" w:hAnsi="Times New Roman" w:cs="Times New Roman"/>
@@ -23009,9 +22817,9 @@
       <w:lang w:eastAsia="ru-RU"/>
     </w:rPr>
   </w:style>
-  <w:style w:type="paragraph" w:customStyle="1" w:styleId="11">
+  <w:style w:type="paragraph" w:customStyle="1" w:styleId="1">
     <w:name w:val="Знак1"/>
-    <w:basedOn w:val="a"/>
+    <w:basedOn w:val="Normal"/>
     <w:rsid w:val="009A17E3"/>
     <w:pPr>
       <w:spacing w:before="100" w:beforeAutospacing="1" w:after="100" w:afterAutospacing="1"/>
@@ -23022,9 +22830,9 @@
       <w:lang w:val="en-US"/>
     </w:rPr>
   </w:style>
-  <w:style w:type="paragraph" w:customStyle="1" w:styleId="a7">
+  <w:style w:type="paragraph" w:customStyle="1" w:styleId="a0">
     <w:name w:val="литератера"/>
-    <w:basedOn w:val="a"/>
+    <w:basedOn w:val="Normal"/>
     <w:rsid w:val="009A17E3"/>
     <w:pPr>
       <w:spacing w:before="120"/>
@@ -23037,11 +22845,11 @@
       <w:szCs w:val="18"/>
     </w:rPr>
   </w:style>
-  <w:style w:type="paragraph" w:customStyle="1" w:styleId="a8">
+  <w:style w:type="paragraph" w:customStyle="1" w:styleId="a1">
     <w:name w:val="название доклада"/>
-    <w:basedOn w:val="a"/>
-    <w:next w:val="a"/>
-    <w:link w:val="a9"/>
+    <w:basedOn w:val="Normal"/>
+    <w:next w:val="Normal"/>
+    <w:link w:val="a2"/>
     <w:rsid w:val="009A17E3"/>
     <w:pPr>
       <w:jc w:val="center"/>
@@ -23052,9 +22860,9 @@
       <w:sz w:val="20"/>
     </w:rPr>
   </w:style>
-  <w:style w:type="character" w:customStyle="1" w:styleId="a9">
+  <w:style w:type="character" w:customStyle="1" w:styleId="a2">
     <w:name w:val="название доклада Знак"/>
-    <w:link w:val="a8"/>
+    <w:link w:val="a1"/>
     <w:rsid w:val="009A17E3"/>
     <w:rPr>
       <w:rFonts w:ascii="Times New Roman" w:eastAsia="Times New Roman" w:hAnsi="Times New Roman" w:cs="Times New Roman"/>
@@ -23065,20 +22873,20 @@
       <w:lang w:eastAsia="ru-RU"/>
     </w:rPr>
   </w:style>
-  <w:style w:type="paragraph" w:styleId="aa">
+  <w:style w:type="paragraph" w:styleId="NormalWeb">
     <w:name w:val="Normal (Web)"/>
-    <w:basedOn w:val="a"/>
+    <w:basedOn w:val="Normal"/>
     <w:uiPriority w:val="99"/>
     <w:rsid w:val="009A17E3"/>
     <w:pPr>
       <w:spacing w:before="100" w:beforeAutospacing="1" w:after="100" w:afterAutospacing="1"/>
     </w:pPr>
   </w:style>
-  <w:style w:type="paragraph" w:customStyle="1" w:styleId="ab">
+  <w:style w:type="paragraph" w:customStyle="1" w:styleId="a3">
     <w:name w:val="откуда"/>
-    <w:basedOn w:val="a"/>
-    <w:next w:val="a"/>
-    <w:link w:val="ac"/>
+    <w:basedOn w:val="Normal"/>
+    <w:next w:val="Normal"/>
+    <w:link w:val="a4"/>
     <w:rsid w:val="009A17E3"/>
     <w:pPr>
       <w:jc w:val="center"/>
@@ -23088,9 +22896,9 @@
       <w:sz w:val="20"/>
     </w:rPr>
   </w:style>
-  <w:style w:type="character" w:customStyle="1" w:styleId="ac">
+  <w:style w:type="character" w:customStyle="1" w:styleId="a4">
     <w:name w:val="откуда Знак"/>
-    <w:link w:val="ab"/>
+    <w:link w:val="a3"/>
     <w:rsid w:val="009A17E3"/>
     <w:rPr>
       <w:rFonts w:ascii="Times New Roman" w:eastAsia="Times New Roman" w:hAnsi="Times New Roman" w:cs="Times New Roman"/>
@@ -23100,9 +22908,9 @@
       <w:lang w:eastAsia="ru-RU"/>
     </w:rPr>
   </w:style>
-  <w:style w:type="paragraph" w:customStyle="1" w:styleId="ad">
+  <w:style w:type="paragraph" w:customStyle="1" w:styleId="a5">
     <w:name w:val="позаголовки"/>
-    <w:basedOn w:val="a"/>
+    <w:basedOn w:val="Normal"/>
     <w:rsid w:val="009A17E3"/>
     <w:pPr>
       <w:overflowPunct w:val="0"/>
@@ -23117,10 +22925,10 @@
       <w:b/>
     </w:rPr>
   </w:style>
-  <w:style w:type="paragraph" w:customStyle="1" w:styleId="ae">
+  <w:style w:type="paragraph" w:customStyle="1" w:styleId="a6">
     <w:name w:val="рисунки"/>
-    <w:basedOn w:val="a"/>
-    <w:link w:val="af"/>
+    <w:basedOn w:val="Normal"/>
+    <w:link w:val="a7"/>
     <w:rsid w:val="009A17E3"/>
     <w:pPr>
       <w:jc w:val="center"/>
@@ -23130,9 +22938,9 @@
       <w:szCs w:val="18"/>
     </w:rPr>
   </w:style>
-  <w:style w:type="character" w:customStyle="1" w:styleId="af">
+  <w:style w:type="character" w:customStyle="1" w:styleId="a7">
     <w:name w:val="рисунки Знак"/>
-    <w:link w:val="ae"/>
+    <w:link w:val="a6"/>
     <w:rsid w:val="009A17E3"/>
     <w:rPr>
       <w:rFonts w:ascii="Times New Roman" w:eastAsia="Times New Roman" w:hAnsi="Times New Roman" w:cs="Times New Roman"/>
@@ -23141,7 +22949,7 @@
       <w:lang w:eastAsia="ru-RU"/>
     </w:rPr>
   </w:style>
-  <w:style w:type="character" w:styleId="af0">
+  <w:style w:type="character" w:styleId="Strong">
     <w:name w:val="Strong"/>
     <w:qFormat/>
     <w:rsid w:val="009A17E3"/>
@@ -23150,10 +22958,10 @@
       <w:bCs/>
     </w:rPr>
   </w:style>
-  <w:style w:type="paragraph" w:styleId="af1">
+  <w:style w:type="paragraph" w:styleId="BalloonText">
     <w:name w:val="Balloon Text"/>
-    <w:basedOn w:val="a"/>
-    <w:link w:val="af2"/>
+    <w:basedOn w:val="Normal"/>
+    <w:link w:val="BalloonTextChar"/>
     <w:semiHidden/>
     <w:rsid w:val="009A17E3"/>
     <w:rPr>
@@ -23162,10 +22970,10 @@
       <w:szCs w:val="16"/>
     </w:rPr>
   </w:style>
-  <w:style w:type="character" w:customStyle="1" w:styleId="af2">
-    <w:name w:val="Текст выноски Знак"/>
-    <w:basedOn w:val="a0"/>
-    <w:link w:val="af1"/>
+  <w:style w:type="character" w:customStyle="1" w:styleId="BalloonTextChar">
+    <w:name w:val="Balloon Text Char"/>
+    <w:basedOn w:val="DefaultParagraphFont"/>
+    <w:link w:val="BalloonText"/>
     <w:semiHidden/>
     <w:rsid w:val="009A17E3"/>
     <w:rPr>
@@ -23175,11 +22983,11 @@
       <w:lang w:eastAsia="ru-RU"/>
     </w:rPr>
   </w:style>
-  <w:style w:type="paragraph" w:styleId="af3">
+  <w:style w:type="paragraph" w:styleId="FootnoteText">
     <w:name w:val="footnote text"/>
     <w:aliases w:val="Текст сноски Знак1 Знак1, Знак1 Знак1 Знак1,Текст сноски Знак Знак1 Знак1,Текст сноски Знак Знак Знак1 Знак1,Текст сноски Знак Знак Знак Знак Знак1,Текст сноски Знак1 Знак Знак Знак Знак Знак1,Текст сноски Знак1, Знак1 Зна, Знак1 Знак1"/>
-    <w:basedOn w:val="a"/>
-    <w:link w:val="af4"/>
+    <w:basedOn w:val="Normal"/>
+    <w:link w:val="FootnoteTextChar"/>
     <w:semiHidden/>
     <w:rsid w:val="009A17E3"/>
     <w:pPr>
@@ -23189,10 +22997,10 @@
       <w:sz w:val="20"/>
     </w:rPr>
   </w:style>
-  <w:style w:type="character" w:customStyle="1" w:styleId="af4">
-    <w:name w:val="Текст сноски Знак"/>
-    <w:aliases w:val="Текст сноски Знак1 Знак1 Знак, Знак1 Знак1 Знак1 Знак,Текст сноски Знак Знак1 Знак1 Знак,Текст сноски Знак Знак Знак1 Знак1 Знак,Текст сноски Знак Знак Знак Знак Знак1 Знак,Текст сноски Знак1 Знак Знак Знак Знак Знак1 Знак"/>
-    <w:link w:val="af3"/>
+  <w:style w:type="character" w:customStyle="1" w:styleId="FootnoteTextChar">
+    <w:name w:val="Footnote Text Char"/>
+    <w:aliases w:val="Текст сноски Знак1 Знак1 Char, Знак1 Знак1 Знак1 Char,Текст сноски Знак Знак1 Знак1 Char,Текст сноски Знак Знак Знак1 Знак1 Char,Текст сноски Знак Знак Знак Знак Знак1 Char,Текст сноски Знак1 Знак Знак Знак Знак Знак1 Char"/>
+    <w:link w:val="FootnoteText"/>
     <w:semiHidden/>
     <w:rsid w:val="009A17E3"/>
     <w:rPr>
@@ -23202,9 +23010,9 @@
       <w:lang w:eastAsia="ru-RU"/>
     </w:rPr>
   </w:style>
-  <w:style w:type="paragraph" w:customStyle="1" w:styleId="af5">
+  <w:style w:type="paragraph" w:customStyle="1" w:styleId="a8">
     <w:name w:val="ФИО"/>
-    <w:basedOn w:val="a"/>
+    <w:basedOn w:val="Normal"/>
     <w:rsid w:val="009A17E3"/>
     <w:pPr>
       <w:jc w:val="center"/>
@@ -23215,9 +23023,9 @@
       <w:sz w:val="20"/>
     </w:rPr>
   </w:style>
-  <w:style w:type="paragraph" w:customStyle="1" w:styleId="af6">
+  <w:style w:type="paragraph" w:customStyle="1" w:styleId="a9">
     <w:name w:val="Формула"/>
-    <w:basedOn w:val="a"/>
+    <w:basedOn w:val="Normal"/>
     <w:rsid w:val="009A17E3"/>
     <w:pPr>
       <w:tabs>
@@ -23229,11 +23037,11 @@
       <w:sz w:val="20"/>
     </w:rPr>
   </w:style>
-  <w:style w:type="paragraph" w:styleId="af7">
+  <w:style w:type="paragraph" w:styleId="Subtitle">
     <w:name w:val="Subtitle"/>
-    <w:basedOn w:val="a"/>
-    <w:next w:val="a"/>
-    <w:link w:val="af8"/>
+    <w:basedOn w:val="Normal"/>
+    <w:next w:val="Normal"/>
+    <w:link w:val="SubtitleChar"/>
     <w:uiPriority w:val="11"/>
     <w:qFormat/>
     <w:rsid w:val="00636547"/>
@@ -23250,10 +23058,10 @@
       <w:spacing w:val="15"/>
     </w:rPr>
   </w:style>
-  <w:style w:type="character" w:customStyle="1" w:styleId="af8">
-    <w:name w:val="Подзаголовок Знак"/>
-    <w:basedOn w:val="a0"/>
-    <w:link w:val="af7"/>
+  <w:style w:type="character" w:customStyle="1" w:styleId="SubtitleChar">
+    <w:name w:val="Subtitle Char"/>
+    <w:basedOn w:val="DefaultParagraphFont"/>
+    <w:link w:val="Subtitle"/>
     <w:uiPriority w:val="11"/>
     <w:rsid w:val="00636547"/>
     <w:rPr>
@@ -23264,10 +23072,10 @@
       <w:lang w:eastAsia="ru-RU"/>
     </w:rPr>
   </w:style>
-  <w:style w:type="character" w:customStyle="1" w:styleId="20">
-    <w:name w:val="Заголовок 2 Знак"/>
-    <w:basedOn w:val="a0"/>
-    <w:link w:val="2"/>
+  <w:style w:type="character" w:customStyle="1" w:styleId="Heading2Char">
+    <w:name w:val="Heading 2 Char"/>
+    <w:basedOn w:val="DefaultParagraphFont"/>
+    <w:link w:val="Heading2"/>
     <w:uiPriority w:val="9"/>
     <w:rsid w:val="00D77930"/>
     <w:rPr>
@@ -23278,10 +23086,10 @@
       <w:lang w:eastAsia="ru-RU"/>
     </w:rPr>
   </w:style>
-  <w:style w:type="paragraph" w:styleId="af9">
+  <w:style w:type="paragraph" w:styleId="Header">
     <w:name w:val="header"/>
-    <w:basedOn w:val="a"/>
-    <w:link w:val="afa"/>
+    <w:basedOn w:val="Normal"/>
+    <w:link w:val="HeaderChar"/>
     <w:uiPriority w:val="99"/>
     <w:unhideWhenUsed/>
     <w:rsid w:val="00F14EA1"/>
@@ -23292,10 +23100,10 @@
       </w:tabs>
     </w:pPr>
   </w:style>
-  <w:style w:type="character" w:customStyle="1" w:styleId="afa">
-    <w:name w:val="Верхний колонтитул Знак"/>
-    <w:basedOn w:val="a0"/>
-    <w:link w:val="af9"/>
+  <w:style w:type="character" w:customStyle="1" w:styleId="HeaderChar">
+    <w:name w:val="Header Char"/>
+    <w:basedOn w:val="DefaultParagraphFont"/>
+    <w:link w:val="Header"/>
     <w:uiPriority w:val="99"/>
     <w:rsid w:val="00F14EA1"/>
     <w:rPr>
@@ -23305,10 +23113,10 @@
       <w:lang w:eastAsia="ru-RU"/>
     </w:rPr>
   </w:style>
-  <w:style w:type="paragraph" w:styleId="afb">
+  <w:style w:type="paragraph" w:styleId="Footer">
     <w:name w:val="footer"/>
-    <w:basedOn w:val="a"/>
-    <w:link w:val="afc"/>
+    <w:basedOn w:val="Normal"/>
+    <w:link w:val="FooterChar"/>
     <w:uiPriority w:val="99"/>
     <w:unhideWhenUsed/>
     <w:rsid w:val="00F14EA1"/>
@@ -23319,10 +23127,10 @@
       </w:tabs>
     </w:pPr>
   </w:style>
-  <w:style w:type="character" w:customStyle="1" w:styleId="afc">
-    <w:name w:val="Нижний колонтитул Знак"/>
-    <w:basedOn w:val="a0"/>
-    <w:link w:val="afb"/>
+  <w:style w:type="character" w:customStyle="1" w:styleId="FooterChar">
+    <w:name w:val="Footer Char"/>
+    <w:basedOn w:val="DefaultParagraphFont"/>
+    <w:link w:val="Footer"/>
     <w:uiPriority w:val="99"/>
     <w:rsid w:val="00F14EA1"/>
     <w:rPr>
@@ -23332,10 +23140,10 @@
       <w:lang w:eastAsia="ru-RU"/>
     </w:rPr>
   </w:style>
-  <w:style w:type="paragraph" w:styleId="afd">
+  <w:style w:type="paragraph" w:styleId="TOCHeading">
     <w:name w:val="TOC Heading"/>
-    <w:basedOn w:val="1"/>
-    <w:next w:val="a"/>
+    <w:basedOn w:val="Heading1"/>
+    <w:next w:val="Normal"/>
     <w:uiPriority w:val="39"/>
     <w:unhideWhenUsed/>
     <w:qFormat/>
@@ -23360,10 +23168,10 @@
       <w:szCs w:val="32"/>
     </w:rPr>
   </w:style>
-  <w:style w:type="paragraph" w:styleId="12">
+  <w:style w:type="paragraph" w:styleId="TOC1">
     <w:name w:val="toc 1"/>
-    <w:basedOn w:val="a"/>
-    <w:next w:val="a"/>
+    <w:basedOn w:val="Normal"/>
+    <w:next w:val="Normal"/>
     <w:autoRedefine/>
     <w:uiPriority w:val="39"/>
     <w:unhideWhenUsed/>
@@ -23372,10 +23180,10 @@
       <w:spacing w:after="100"/>
     </w:pPr>
   </w:style>
-  <w:style w:type="paragraph" w:styleId="21">
+  <w:style w:type="paragraph" w:styleId="TOC2">
     <w:name w:val="toc 2"/>
-    <w:basedOn w:val="a"/>
-    <w:next w:val="a"/>
+    <w:basedOn w:val="Normal"/>
+    <w:next w:val="Normal"/>
     <w:autoRedefine/>
     <w:uiPriority w:val="39"/>
     <w:unhideWhenUsed/>
@@ -23385,9 +23193,9 @@
       <w:ind w:left="280"/>
     </w:pPr>
   </w:style>
-  <w:style w:type="character" w:styleId="afe">
+  <w:style w:type="character" w:styleId="PlaceholderText">
     <w:name w:val="Placeholder Text"/>
-    <w:basedOn w:val="a0"/>
+    <w:basedOn w:val="DefaultParagraphFont"/>
     <w:uiPriority w:val="99"/>
     <w:semiHidden/>
     <w:rsid w:val="00E56995"/>
@@ -23397,7 +23205,7 @@
   </w:style>
   <w:style w:type="paragraph" w:customStyle="1" w:styleId="stdtxt">
     <w:name w:val="stdtxt"/>
-    <w:basedOn w:val="a"/>
+    <w:basedOn w:val="Normal"/>
     <w:rsid w:val="00D900F0"/>
     <w:pPr>
       <w:spacing w:before="100" w:beforeAutospacing="1" w:after="100" w:afterAutospacing="1"/>
@@ -23409,9 +23217,9 @@
       <w:szCs w:val="24"/>
     </w:rPr>
   </w:style>
-  <w:style w:type="table" w:styleId="aff">
+  <w:style w:type="table" w:styleId="TableGrid">
     <w:name w:val="Table Grid"/>
-    <w:basedOn w:val="a1"/>
+    <w:basedOn w:val="TableNormal"/>
     <w:uiPriority w:val="39"/>
     <w:rsid w:val="00DD648F"/>
     <w:tblPr>
@@ -23425,10 +23233,10 @@
       </w:tblBorders>
     </w:tblPr>
   </w:style>
-  <w:style w:type="paragraph" w:styleId="aff0">
+  <w:style w:type="paragraph" w:styleId="Caption">
     <w:name w:val="caption"/>
-    <w:basedOn w:val="a"/>
-    <w:next w:val="a"/>
+    <w:basedOn w:val="Normal"/>
+    <w:next w:val="Normal"/>
     <w:uiPriority w:val="35"/>
     <w:unhideWhenUsed/>
     <w:qFormat/>
@@ -23444,7 +23252,7 @@
       <w:szCs w:val="18"/>
     </w:rPr>
   </w:style>
-  <w:style w:type="paragraph" w:customStyle="1" w:styleId="aff1">
+  <w:style w:type="paragraph" w:customStyle="1" w:styleId="aa">
     <w:name w:val="Чертежный"/>
     <w:rsid w:val="00207DB1"/>
     <w:pPr>
@@ -23456,10 +23264,10 @@
       <w:lang w:val="uk-UA" w:eastAsia="ru-RU"/>
     </w:rPr>
   </w:style>
-  <w:style w:type="paragraph" w:styleId="aff2">
+  <w:style w:type="paragraph" w:styleId="BodyText">
     <w:name w:val="Body Text"/>
-    <w:basedOn w:val="a"/>
-    <w:link w:val="aff3"/>
+    <w:basedOn w:val="Normal"/>
+    <w:link w:val="BodyTextChar"/>
     <w:uiPriority w:val="1"/>
     <w:unhideWhenUsed/>
     <w:qFormat/>
@@ -23476,10 +23284,10 @@
       <w:lang w:val="en-US"/>
     </w:rPr>
   </w:style>
-  <w:style w:type="character" w:customStyle="1" w:styleId="aff3">
-    <w:name w:val="Основной текст Знак"/>
-    <w:basedOn w:val="a0"/>
-    <w:link w:val="aff2"/>
+  <w:style w:type="character" w:customStyle="1" w:styleId="BodyTextChar">
+    <w:name w:val="Body Text Char"/>
+    <w:basedOn w:val="DefaultParagraphFont"/>
+    <w:link w:val="BodyText"/>
     <w:uiPriority w:val="1"/>
     <w:rsid w:val="003E6345"/>
     <w:rPr>
@@ -23488,7 +23296,7 @@
       <w:lang w:val="en-US"/>
     </w:rPr>
   </w:style>
-  <w:style w:type="paragraph" w:styleId="aff4">
+  <w:style w:type="paragraph" w:styleId="NoSpacing">
     <w:name w:val="No Spacing"/>
     <w:aliases w:val="Без отступа"/>
     <w:uiPriority w:val="1"/>
@@ -23503,9 +23311,9 @@
       <w:szCs w:val="22"/>
     </w:rPr>
   </w:style>
-  <w:style w:type="character" w:customStyle="1" w:styleId="aff5">
+  <w:style w:type="character" w:customStyle="1" w:styleId="ab">
     <w:name w:val="мой стиль Знак"/>
-    <w:link w:val="aff6"/>
+    <w:link w:val="ac"/>
     <w:locked/>
     <w:rsid w:val="004C706C"/>
     <w:rPr>
@@ -23514,10 +23322,10 @@
       <w:szCs w:val="32"/>
     </w:rPr>
   </w:style>
-  <w:style w:type="paragraph" w:customStyle="1" w:styleId="aff6">
+  <w:style w:type="paragraph" w:customStyle="1" w:styleId="ac">
     <w:name w:val="мой стиль"/>
-    <w:basedOn w:val="a"/>
-    <w:link w:val="aff5"/>
+    <w:basedOn w:val="Normal"/>
+    <w:link w:val="ab"/>
     <w:qFormat/>
     <w:rsid w:val="004C706C"/>
     <w:pPr>
@@ -23529,7 +23337,7 @@
       <w:szCs w:val="32"/>
     </w:rPr>
   </w:style>
-  <w:style w:type="paragraph" w:customStyle="1" w:styleId="aff7">
+  <w:style w:type="paragraph" w:customStyle="1" w:styleId="ad">
     <w:name w:val="По умолчанию"/>
     <w:rsid w:val="00E733E1"/>
     <w:pPr>
@@ -23556,9 +23364,9 @@
       </w14:textOutline>
     </w:rPr>
   </w:style>
-  <w:style w:type="character" w:styleId="aff8">
+  <w:style w:type="character" w:styleId="CommentReference">
     <w:name w:val="annotation reference"/>
-    <w:basedOn w:val="a0"/>
+    <w:basedOn w:val="DefaultParagraphFont"/>
     <w:uiPriority w:val="99"/>
     <w:semiHidden/>
     <w:unhideWhenUsed/>
@@ -23568,10 +23376,10 @@
       <w:szCs w:val="16"/>
     </w:rPr>
   </w:style>
-  <w:style w:type="paragraph" w:styleId="aff9">
+  <w:style w:type="paragraph" w:styleId="CommentText">
     <w:name w:val="annotation text"/>
-    <w:basedOn w:val="a"/>
-    <w:link w:val="affa"/>
+    <w:basedOn w:val="Normal"/>
+    <w:link w:val="CommentTextChar"/>
     <w:uiPriority w:val="99"/>
     <w:semiHidden/>
     <w:unhideWhenUsed/>
@@ -23580,10 +23388,10 @@
       <w:sz w:val="20"/>
     </w:rPr>
   </w:style>
-  <w:style w:type="character" w:customStyle="1" w:styleId="affa">
-    <w:name w:val="Текст примечания Знак"/>
-    <w:basedOn w:val="a0"/>
-    <w:link w:val="aff9"/>
+  <w:style w:type="character" w:customStyle="1" w:styleId="CommentTextChar">
+    <w:name w:val="Comment Text Char"/>
+    <w:basedOn w:val="DefaultParagraphFont"/>
+    <w:link w:val="CommentText"/>
     <w:uiPriority w:val="99"/>
     <w:semiHidden/>
     <w:rsid w:val="00B07903"/>
@@ -23591,11 +23399,11 @@
       <w:sz w:val="20"/>
     </w:rPr>
   </w:style>
-  <w:style w:type="paragraph" w:styleId="affb">
+  <w:style w:type="paragraph" w:styleId="CommentSubject">
     <w:name w:val="annotation subject"/>
-    <w:basedOn w:val="aff9"/>
-    <w:next w:val="aff9"/>
-    <w:link w:val="affc"/>
+    <w:basedOn w:val="CommentText"/>
+    <w:next w:val="CommentText"/>
+    <w:link w:val="CommentSubjectChar"/>
     <w:uiPriority w:val="99"/>
     <w:semiHidden/>
     <w:unhideWhenUsed/>
@@ -23605,10 +23413,10 @@
       <w:bCs/>
     </w:rPr>
   </w:style>
-  <w:style w:type="character" w:customStyle="1" w:styleId="affc">
-    <w:name w:val="Тема примечания Знак"/>
-    <w:basedOn w:val="affa"/>
-    <w:link w:val="affb"/>
+  <w:style w:type="character" w:customStyle="1" w:styleId="CommentSubjectChar">
+    <w:name w:val="Comment Subject Char"/>
+    <w:basedOn w:val="CommentTextChar"/>
+    <w:link w:val="CommentSubject"/>
     <w:uiPriority w:val="99"/>
     <w:semiHidden/>
     <w:rsid w:val="00B07903"/>
@@ -23620,12 +23428,12 @@
   </w:style>
   <w:style w:type="character" w:customStyle="1" w:styleId="x2ul">
     <w:name w:val="x2ul"/>
-    <w:basedOn w:val="a0"/>
+    <w:basedOn w:val="DefaultParagraphFont"/>
     <w:rsid w:val="00B723B9"/>
   </w:style>
-  <w:style w:type="paragraph" w:customStyle="1" w:styleId="bodytext">
+  <w:style w:type="paragraph" w:customStyle="1" w:styleId="bodytext0">
     <w:name w:val="bodytext"/>
-    <w:basedOn w:val="a"/>
+    <w:basedOn w:val="Normal"/>
     <w:rsid w:val="00B723B9"/>
     <w:pPr>
       <w:spacing w:before="100" w:beforeAutospacing="1" w:after="100" w:afterAutospacing="1"/>
@@ -23639,9 +23447,9 @@
       <w:lang w:eastAsia="ru-RU"/>
     </w:rPr>
   </w:style>
-  <w:style w:type="character" w:styleId="affd">
+  <w:style w:type="character" w:styleId="UnresolvedMention">
     <w:name w:val="Unresolved Mention"/>
-    <w:basedOn w:val="a0"/>
+    <w:basedOn w:val="DefaultParagraphFont"/>
     <w:uiPriority w:val="99"/>
     <w:semiHidden/>
     <w:unhideWhenUsed/>

--- a/docs/Пояснительная записка.docx
+++ b/docs/Пояснительная записка.docx
@@ -926,7 +926,7 @@
       <w:sdtContent>
         <w:p>
           <w:pPr>
-            <w:pStyle w:val="afd"/>
+            <w:pStyle w:val="TOCHeading"/>
             <w:jc w:val="center"/>
             <w:rPr>
               <w:rFonts w:ascii="Times New Roman" w:hAnsi="Times New Roman" w:cs="Times New Roman"/>
@@ -951,7 +951,7 @@
         </w:p>
         <w:p>
           <w:pPr>
-            <w:pStyle w:val="12"/>
+            <w:pStyle w:val="TOC1"/>
             <w:tabs>
               <w:tab w:val="right" w:leader="dot" w:pos="9628"/>
             </w:tabs>
@@ -976,7 +976,7 @@
           <w:hyperlink w:anchor="_Toc93431739" w:history="1">
             <w:r>
               <w:rPr>
-                <w:rStyle w:val="a6"/>
+                <w:rStyle w:val="Hyperlink"/>
                 <w:noProof/>
               </w:rPr>
               <w:t>1 Введение</w:t>
@@ -1033,7 +1033,7 @@
         </w:p>
         <w:p>
           <w:pPr>
-            <w:pStyle w:val="12"/>
+            <w:pStyle w:val="TOC1"/>
             <w:tabs>
               <w:tab w:val="right" w:leader="dot" w:pos="9628"/>
             </w:tabs>
@@ -1049,14 +1049,14 @@
           <w:hyperlink w:anchor="_Toc93431740" w:history="1">
             <w:r>
               <w:rPr>
-                <w:rStyle w:val="a6"/>
+                <w:rStyle w:val="Hyperlink"/>
                 <w:noProof/>
               </w:rPr>
               <w:t xml:space="preserve">2 Описание </w:t>
             </w:r>
             <w:r>
               <w:rPr>
-                <w:rStyle w:val="a6"/>
+                <w:rStyle w:val="Hyperlink"/>
                 <w:noProof/>
                 <w:lang w:val="en-US"/>
               </w:rPr>
@@ -1114,7 +1114,7 @@
         </w:p>
         <w:p>
           <w:pPr>
-            <w:pStyle w:val="12"/>
+            <w:pStyle w:val="TOC1"/>
             <w:tabs>
               <w:tab w:val="right" w:leader="dot" w:pos="9628"/>
             </w:tabs>
@@ -1130,7 +1130,7 @@
           <w:hyperlink w:anchor="_Toc93431741" w:history="1">
             <w:r>
               <w:rPr>
-                <w:rStyle w:val="a6"/>
+                <w:rStyle w:val="Hyperlink"/>
                 <w:noProof/>
               </w:rPr>
               <w:t>3 Обзор аналогов</w:t>
@@ -1187,7 +1187,7 @@
         </w:p>
         <w:p>
           <w:pPr>
-            <w:pStyle w:val="12"/>
+            <w:pStyle w:val="TOC1"/>
             <w:tabs>
               <w:tab w:val="right" w:leader="dot" w:pos="9628"/>
             </w:tabs>
@@ -1203,7 +1203,7 @@
           <w:hyperlink w:anchor="_Toc93431742" w:history="1">
             <w:r>
               <w:rPr>
-                <w:rStyle w:val="a6"/>
+                <w:rStyle w:val="Hyperlink"/>
                 <w:noProof/>
               </w:rPr>
               <w:t>4 Описание предмета проектирования</w:t>
@@ -1260,7 +1260,7 @@
         </w:p>
         <w:p>
           <w:pPr>
-            <w:pStyle w:val="21"/>
+            <w:pStyle w:val="TOC2"/>
             <w:tabs>
               <w:tab w:val="right" w:leader="dot" w:pos="9628"/>
             </w:tabs>
@@ -1276,7 +1276,7 @@
           <w:hyperlink w:anchor="_Toc93431743" w:history="1">
             <w:r>
               <w:rPr>
-                <w:rStyle w:val="a6"/>
+                <w:rStyle w:val="Hyperlink"/>
                 <w:noProof/>
               </w:rPr>
               <w:t>4.1 Выбор инструментов и средств реализации</w:t>
@@ -1333,7 +1333,7 @@
         </w:p>
         <w:p>
           <w:pPr>
-            <w:pStyle w:val="21"/>
+            <w:pStyle w:val="TOC2"/>
             <w:tabs>
               <w:tab w:val="right" w:leader="dot" w:pos="9628"/>
             </w:tabs>
@@ -1349,7 +1349,7 @@
           <w:hyperlink w:anchor="_Toc93431744" w:history="1">
             <w:r>
               <w:rPr>
-                <w:rStyle w:val="a6"/>
+                <w:rStyle w:val="Hyperlink"/>
                 <w:noProof/>
               </w:rPr>
               <w:t>4.2 Назначение плагина</w:t>
@@ -1406,7 +1406,7 @@
         </w:p>
         <w:p>
           <w:pPr>
-            <w:pStyle w:val="12"/>
+            <w:pStyle w:val="TOC1"/>
             <w:tabs>
               <w:tab w:val="right" w:leader="dot" w:pos="9628"/>
             </w:tabs>
@@ -1422,7 +1422,7 @@
           <w:hyperlink w:anchor="_Toc93431745" w:history="1">
             <w:r>
               <w:rPr>
-                <w:rStyle w:val="a6"/>
+                <w:rStyle w:val="Hyperlink"/>
                 <w:noProof/>
               </w:rPr>
               <w:t>5 Описание реализации</w:t>
@@ -1479,7 +1479,7 @@
         </w:p>
         <w:p>
           <w:pPr>
-            <w:pStyle w:val="21"/>
+            <w:pStyle w:val="TOC2"/>
             <w:tabs>
               <w:tab w:val="right" w:leader="dot" w:pos="9628"/>
             </w:tabs>
@@ -1495,7 +1495,7 @@
           <w:hyperlink w:anchor="_Toc93431746" w:history="1">
             <w:r>
               <w:rPr>
-                <w:rStyle w:val="a6"/>
+                <w:rStyle w:val="Hyperlink"/>
                 <w:noProof/>
               </w:rPr>
               <w:t>5.1 Диаграмма классов</w:t>
@@ -1552,7 +1552,7 @@
         </w:p>
         <w:p>
           <w:pPr>
-            <w:pStyle w:val="12"/>
+            <w:pStyle w:val="TOC1"/>
             <w:tabs>
               <w:tab w:val="right" w:leader="dot" w:pos="9628"/>
             </w:tabs>
@@ -1568,7 +1568,7 @@
           <w:hyperlink w:anchor="_Toc93431747" w:history="1">
             <w:r>
               <w:rPr>
-                <w:rStyle w:val="a6"/>
+                <w:rStyle w:val="Hyperlink"/>
                 <w:noProof/>
               </w:rPr>
               <w:t>6 Описание программы для пользователя</w:t>
@@ -1625,7 +1625,7 @@
         </w:p>
         <w:p>
           <w:pPr>
-            <w:pStyle w:val="12"/>
+            <w:pStyle w:val="TOC1"/>
             <w:tabs>
               <w:tab w:val="right" w:leader="dot" w:pos="9628"/>
             </w:tabs>
@@ -1641,7 +1641,7 @@
           <w:hyperlink w:anchor="_Toc93431748" w:history="1">
             <w:r>
               <w:rPr>
-                <w:rStyle w:val="a6"/>
+                <w:rStyle w:val="Hyperlink"/>
                 <w:noProof/>
               </w:rPr>
               <w:t>7 Тестирование плагина</w:t>
@@ -1698,7 +1698,7 @@
         </w:p>
         <w:p>
           <w:pPr>
-            <w:pStyle w:val="21"/>
+            <w:pStyle w:val="TOC2"/>
             <w:tabs>
               <w:tab w:val="right" w:leader="dot" w:pos="9628"/>
             </w:tabs>
@@ -1714,7 +1714,7 @@
           <w:hyperlink w:anchor="_Toc93431749" w:history="1">
             <w:r>
               <w:rPr>
-                <w:rStyle w:val="a6"/>
+                <w:rStyle w:val="Hyperlink"/>
                 <w:noProof/>
               </w:rPr>
               <w:t>7.1 Функциональное тестирование</w:t>
@@ -1771,7 +1771,7 @@
         </w:p>
         <w:p>
           <w:pPr>
-            <w:pStyle w:val="21"/>
+            <w:pStyle w:val="TOC2"/>
             <w:tabs>
               <w:tab w:val="right" w:leader="dot" w:pos="9628"/>
             </w:tabs>
@@ -1787,7 +1787,7 @@
           <w:hyperlink w:anchor="_Toc93431750" w:history="1">
             <w:r>
               <w:rPr>
-                <w:rStyle w:val="a6"/>
+                <w:rStyle w:val="Hyperlink"/>
                 <w:noProof/>
               </w:rPr>
               <w:t>7.2 Модульное тестирование</w:t>
@@ -1844,7 +1844,7 @@
         </w:p>
         <w:p>
           <w:pPr>
-            <w:pStyle w:val="21"/>
+            <w:pStyle w:val="TOC2"/>
             <w:tabs>
               <w:tab w:val="right" w:leader="dot" w:pos="9628"/>
             </w:tabs>
@@ -1860,7 +1860,7 @@
           <w:hyperlink w:anchor="_Toc93431751" w:history="1">
             <w:r>
               <w:rPr>
-                <w:rStyle w:val="a6"/>
+                <w:rStyle w:val="Hyperlink"/>
                 <w:noProof/>
               </w:rPr>
               <w:t>7.3 Нагрузочное тестирование</w:t>
@@ -1917,7 +1917,7 @@
         </w:p>
         <w:p>
           <w:pPr>
-            <w:pStyle w:val="12"/>
+            <w:pStyle w:val="TOC1"/>
             <w:tabs>
               <w:tab w:val="right" w:leader="dot" w:pos="9628"/>
             </w:tabs>
@@ -1933,7 +1933,7 @@
           <w:hyperlink w:anchor="_Toc93431752" w:history="1">
             <w:r>
               <w:rPr>
-                <w:rStyle w:val="a6"/>
+                <w:rStyle w:val="Hyperlink"/>
                 <w:noProof/>
               </w:rPr>
               <w:t>Заключение</w:t>
@@ -1990,7 +1990,7 @@
         </w:p>
         <w:p>
           <w:pPr>
-            <w:pStyle w:val="12"/>
+            <w:pStyle w:val="TOC1"/>
             <w:tabs>
               <w:tab w:val="right" w:leader="dot" w:pos="9628"/>
             </w:tabs>
@@ -2006,7 +2006,7 @@
           <w:hyperlink w:anchor="_Toc93431753" w:history="1">
             <w:r>
               <w:rPr>
-                <w:rStyle w:val="a6"/>
+                <w:rStyle w:val="Hyperlink"/>
                 <w:noProof/>
               </w:rPr>
               <w:t>Список использованных источников</w:t>
@@ -2077,7 +2077,7 @@
     </w:sdt>
     <w:p>
       <w:pPr>
-        <w:pStyle w:val="1"/>
+        <w:pStyle w:val="Heading1"/>
       </w:pPr>
       <w:r>
         <w:br w:type="page"/>
@@ -2091,7 +2091,7 @@
     </w:p>
     <w:p>
       <w:pPr>
-        <w:pStyle w:val="aff2"/>
+        <w:pStyle w:val="BodyText"/>
         <w:spacing w:line="360" w:lineRule="auto"/>
         <w:ind w:firstLine="709"/>
         <w:rPr>
@@ -2114,7 +2114,7 @@
     </w:p>
     <w:p>
       <w:pPr>
-        <w:pStyle w:val="aff2"/>
+        <w:pStyle w:val="BodyText"/>
         <w:spacing w:line="360" w:lineRule="auto"/>
         <w:ind w:firstLine="709"/>
         <w:rPr>
@@ -2130,7 +2130,7 @@
     </w:p>
     <w:p>
       <w:pPr>
-        <w:pStyle w:val="aff2"/>
+        <w:pStyle w:val="BodyText"/>
         <w:spacing w:line="360" w:lineRule="auto"/>
         <w:ind w:firstLine="709"/>
         <w:rPr>
@@ -2575,7 +2575,7 @@
     </w:p>
     <w:p>
       <w:pPr>
-        <w:pStyle w:val="1"/>
+        <w:pStyle w:val="Heading1"/>
       </w:pPr>
       <w:bookmarkStart w:id="1" w:name="_Toc93431740"/>
       <w:r>
@@ -2592,7 +2592,7 @@
     </w:p>
     <w:p>
       <w:pPr>
-        <w:pStyle w:val="a3"/>
+        <w:pStyle w:val="ListParagraph"/>
         <w:spacing w:after="0" w:line="360" w:lineRule="auto"/>
         <w:ind w:left="0" w:firstLine="709"/>
         <w:jc w:val="both"/>
@@ -2717,7 +2717,7 @@
     </w:p>
     <w:p>
       <w:pPr>
-        <w:pStyle w:val="aff0"/>
+        <w:pStyle w:val="Caption"/>
         <w:keepNext/>
         <w:spacing w:after="0" w:line="360" w:lineRule="auto"/>
         <w:ind w:firstLine="0"/>
@@ -2830,7 +2830,7 @@
     </w:p>
     <w:tbl>
       <w:tblPr>
-        <w:tblStyle w:val="aff"/>
+        <w:tblStyle w:val="TableGrid"/>
         <w:tblW w:w="0" w:type="auto"/>
         <w:tblLayout w:type="fixed"/>
         <w:tblLook w:val="04A0" w:firstRow="1" w:lastRow="0" w:firstColumn="1" w:lastColumn="0" w:noHBand="0" w:noVBand="1"/>
@@ -3123,7 +3123,7 @@
     </w:p>
     <w:tbl>
       <w:tblPr>
-        <w:tblStyle w:val="aff"/>
+        <w:tblStyle w:val="TableGrid"/>
         <w:tblW w:w="0" w:type="auto"/>
         <w:tblLook w:val="04A0" w:firstRow="1" w:lastRow="0" w:firstColumn="1" w:lastColumn="0" w:noHBand="0" w:noVBand="1"/>
       </w:tblPr>
@@ -3750,7 +3750,7 @@
     </w:p>
     <w:tbl>
       <w:tblPr>
-        <w:tblStyle w:val="aff"/>
+        <w:tblStyle w:val="TableGrid"/>
         <w:tblW w:w="0" w:type="auto"/>
         <w:tblLook w:val="04A0" w:firstRow="1" w:lastRow="0" w:firstColumn="1" w:lastColumn="0" w:noHBand="0" w:noVBand="1"/>
       </w:tblPr>
@@ -4244,7 +4244,7 @@
           </w:tcPr>
           <w:p>
             <w:pPr>
-              <w:pStyle w:val="bodytext"/>
+              <w:pStyle w:val="bodytext0"/>
               <w:spacing w:before="0" w:beforeAutospacing="0" w:after="0" w:afterAutospacing="0" w:line="360" w:lineRule="auto"/>
               <w:rPr>
                 <w:sz w:val="28"/>
@@ -4412,7 +4412,7 @@
     </w:p>
     <w:tbl>
       <w:tblPr>
-        <w:tblStyle w:val="aff"/>
+        <w:tblStyle w:val="TableGrid"/>
         <w:tblW w:w="9294" w:type="dxa"/>
         <w:tblLook w:val="04A0" w:firstRow="1" w:lastRow="0" w:firstColumn="1" w:lastColumn="0" w:noHBand="0" w:noVBand="1"/>
       </w:tblPr>
@@ -5044,7 +5044,7 @@
     </w:p>
     <w:p>
       <w:pPr>
-        <w:pStyle w:val="aff0"/>
+        <w:pStyle w:val="Caption"/>
         <w:keepNext/>
         <w:spacing w:after="0" w:line="360" w:lineRule="auto"/>
         <w:ind w:firstLine="0"/>
@@ -5118,7 +5118,7 @@
     </w:p>
     <w:tbl>
       <w:tblPr>
-        <w:tblStyle w:val="aff"/>
+        <w:tblStyle w:val="TableGrid"/>
         <w:tblW w:w="0" w:type="auto"/>
         <w:tblLook w:val="04A0" w:firstRow="1" w:lastRow="0" w:firstColumn="1" w:lastColumn="0" w:noHBand="0" w:noVBand="1"/>
       </w:tblPr>
@@ -5777,7 +5777,7 @@
     </w:p>
     <w:p>
       <w:pPr>
-        <w:pStyle w:val="aff0"/>
+        <w:pStyle w:val="Caption"/>
         <w:keepNext/>
         <w:spacing w:after="0" w:line="360" w:lineRule="auto"/>
         <w:ind w:firstLine="0"/>
@@ -5841,7 +5841,7 @@
     </w:p>
     <w:tbl>
       <w:tblPr>
-        <w:tblStyle w:val="aff"/>
+        <w:tblStyle w:val="TableGrid"/>
         <w:tblW w:w="0" w:type="auto"/>
         <w:tblLook w:val="04A0" w:firstRow="1" w:lastRow="0" w:firstColumn="1" w:lastColumn="0" w:noHBand="0" w:noVBand="1"/>
       </w:tblPr>
@@ -6689,7 +6689,7 @@
     </w:p>
     <w:tbl>
       <w:tblPr>
-        <w:tblStyle w:val="aff"/>
+        <w:tblStyle w:val="TableGrid"/>
         <w:tblW w:w="0" w:type="auto"/>
         <w:tblLook w:val="04A0" w:firstRow="1" w:lastRow="0" w:firstColumn="1" w:lastColumn="0" w:noHBand="0" w:noVBand="1"/>
       </w:tblPr>
@@ -7404,7 +7404,7 @@
     </w:p>
     <w:p>
       <w:pPr>
-        <w:pStyle w:val="1"/>
+        <w:pStyle w:val="Heading1"/>
       </w:pPr>
       <w:r>
         <w:lastRenderedPageBreak/>
@@ -7420,7 +7420,7 @@
     </w:p>
     <w:p>
       <w:pPr>
-        <w:pStyle w:val="a3"/>
+        <w:pStyle w:val="ListParagraph"/>
         <w:spacing w:after="0" w:line="360" w:lineRule="auto"/>
         <w:ind w:left="0" w:firstLine="709"/>
         <w:jc w:val="both"/>
@@ -7490,7 +7490,7 @@
     </w:p>
     <w:p>
       <w:pPr>
-        <w:pStyle w:val="a3"/>
+        <w:pStyle w:val="ListParagraph"/>
         <w:spacing w:after="0" w:line="360" w:lineRule="auto"/>
         <w:ind w:left="0" w:firstLine="709"/>
         <w:jc w:val="both"/>
@@ -7609,7 +7609,7 @@
     </w:p>
     <w:p>
       <w:pPr>
-        <w:pStyle w:val="a3"/>
+        <w:pStyle w:val="ListParagraph"/>
         <w:spacing w:after="0" w:line="360" w:lineRule="auto"/>
         <w:ind w:left="0" w:firstLine="709"/>
         <w:jc w:val="both"/>
@@ -7690,7 +7690,7 @@
     </w:p>
     <w:p>
       <w:pPr>
-        <w:pStyle w:val="a3"/>
+        <w:pStyle w:val="ListParagraph"/>
         <w:spacing w:after="0" w:line="360" w:lineRule="auto"/>
         <w:ind w:left="0" w:firstLine="709"/>
         <w:jc w:val="both"/>
@@ -7978,7 +7978,7 @@
     </w:p>
     <w:p>
       <w:pPr>
-        <w:pStyle w:val="a3"/>
+        <w:pStyle w:val="ListParagraph"/>
         <w:spacing w:after="0" w:line="360" w:lineRule="auto"/>
         <w:ind w:left="0" w:firstLine="709"/>
         <w:jc w:val="both"/>
@@ -8141,7 +8141,7 @@
     </w:p>
     <w:p>
       <w:pPr>
-        <w:pStyle w:val="1"/>
+        <w:pStyle w:val="Heading1"/>
       </w:pPr>
       <w:bookmarkStart w:id="3" w:name="_Toc93431742"/>
       <w:r>
@@ -8152,7 +8152,7 @@
     </w:p>
     <w:p>
       <w:pPr>
-        <w:pStyle w:val="a3"/>
+        <w:pStyle w:val="ListParagraph"/>
         <w:spacing w:after="0" w:line="360" w:lineRule="auto"/>
         <w:ind w:left="0" w:firstLine="709"/>
         <w:jc w:val="both"/>
@@ -8189,7 +8189,7 @@
     </w:p>
     <w:p>
       <w:pPr>
-        <w:pStyle w:val="a3"/>
+        <w:pStyle w:val="ListParagraph"/>
         <w:spacing w:after="0" w:line="360" w:lineRule="auto"/>
         <w:ind w:left="0" w:firstLine="709"/>
         <w:jc w:val="both"/>
@@ -8250,7 +8250,7 @@
     </w:p>
     <w:p>
       <w:pPr>
-        <w:pStyle w:val="a3"/>
+        <w:pStyle w:val="ListParagraph"/>
         <w:numPr>
           <w:ilvl w:val="0"/>
           <w:numId w:val="21"/>
@@ -8371,7 +8371,7 @@
     </w:p>
     <w:p>
       <w:pPr>
-        <w:pStyle w:val="a3"/>
+        <w:pStyle w:val="ListParagraph"/>
         <w:numPr>
           <w:ilvl w:val="0"/>
           <w:numId w:val="21"/>
@@ -8429,7 +8429,7 @@
     </w:p>
     <w:p>
       <w:pPr>
-        <w:pStyle w:val="a3"/>
+        <w:pStyle w:val="ListParagraph"/>
         <w:numPr>
           <w:ilvl w:val="0"/>
           <w:numId w:val="21"/>
@@ -8496,7 +8496,7 @@
     </w:p>
     <w:p>
       <w:pPr>
-        <w:pStyle w:val="a3"/>
+        <w:pStyle w:val="ListParagraph"/>
         <w:numPr>
           <w:ilvl w:val="0"/>
           <w:numId w:val="21"/>
@@ -8554,7 +8554,7 @@
     </w:p>
     <w:p>
       <w:pPr>
-        <w:pStyle w:val="a3"/>
+        <w:pStyle w:val="ListParagraph"/>
         <w:numPr>
           <w:ilvl w:val="0"/>
           <w:numId w:val="21"/>
@@ -8817,7 +8817,7 @@
     </w:p>
     <w:p>
       <w:pPr>
-        <w:pStyle w:val="a3"/>
+        <w:pStyle w:val="ListParagraph"/>
         <w:spacing w:after="0" w:line="360" w:lineRule="auto"/>
         <w:ind w:left="0" w:firstLine="709"/>
         <w:jc w:val="both"/>
@@ -8924,7 +8924,7 @@
     </w:p>
     <w:p>
       <w:pPr>
-        <w:pStyle w:val="a3"/>
+        <w:pStyle w:val="ListParagraph"/>
         <w:spacing w:after="0" w:line="360" w:lineRule="auto"/>
         <w:ind w:left="0" w:firstLine="709"/>
         <w:jc w:val="both"/>
@@ -8983,7 +8983,7 @@
     </w:p>
     <w:p>
       <w:pPr>
-        <w:pStyle w:val="a3"/>
+        <w:pStyle w:val="ListParagraph"/>
         <w:spacing w:after="0" w:line="360" w:lineRule="auto"/>
         <w:ind w:left="0"/>
         <w:jc w:val="center"/>
@@ -9050,7 +9050,7 @@
     </w:p>
     <w:p>
       <w:pPr>
-        <w:pStyle w:val="a3"/>
+        <w:pStyle w:val="ListParagraph"/>
         <w:spacing w:after="0" w:line="360" w:lineRule="auto"/>
         <w:ind w:left="0"/>
         <w:jc w:val="center"/>
@@ -9091,7 +9091,7 @@
     </w:p>
     <w:p>
       <w:pPr>
-        <w:pStyle w:val="a3"/>
+        <w:pStyle w:val="ListParagraph"/>
         <w:spacing w:after="0" w:line="360" w:lineRule="auto"/>
         <w:ind w:left="0" w:firstLine="709"/>
         <w:jc w:val="both"/>
@@ -9204,7 +9204,7 @@
     </w:p>
     <w:p>
       <w:pPr>
-        <w:pStyle w:val="a3"/>
+        <w:pStyle w:val="ListParagraph"/>
         <w:spacing w:after="0" w:line="360" w:lineRule="auto"/>
         <w:ind w:left="0" w:firstLine="0"/>
         <w:jc w:val="center"/>
@@ -9272,7 +9272,7 @@
     </w:p>
     <w:p>
       <w:pPr>
-        <w:pStyle w:val="a3"/>
+        <w:pStyle w:val="ListParagraph"/>
         <w:spacing w:after="0" w:line="360" w:lineRule="auto"/>
         <w:ind w:left="0"/>
         <w:jc w:val="center"/>
@@ -9340,7 +9340,7 @@
     </w:p>
     <w:p>
       <w:pPr>
-        <w:pStyle w:val="a3"/>
+        <w:pStyle w:val="ListParagraph"/>
         <w:spacing w:after="0" w:line="360" w:lineRule="auto"/>
         <w:ind w:left="0"/>
         <w:jc w:val="center"/>
@@ -9354,7 +9354,7 @@
     </w:p>
     <w:p>
       <w:pPr>
-        <w:pStyle w:val="a3"/>
+        <w:pStyle w:val="ListParagraph"/>
         <w:spacing w:after="0" w:line="360" w:lineRule="auto"/>
         <w:ind w:left="0" w:firstLine="0"/>
         <w:jc w:val="center"/>
@@ -9611,7 +9611,7 @@
     </w:p>
     <w:p>
       <w:pPr>
-        <w:pStyle w:val="2"/>
+        <w:pStyle w:val="Heading2"/>
         <w:numPr>
           <w:ilvl w:val="1"/>
           <w:numId w:val="25"/>
@@ -9776,7 +9776,7 @@
     </w:p>
     <w:p>
       <w:pPr>
-        <w:pStyle w:val="2"/>
+        <w:pStyle w:val="Heading2"/>
         <w:numPr>
           <w:ilvl w:val="1"/>
           <w:numId w:val="25"/>
@@ -9815,7 +9815,7 @@
     </w:p>
     <w:p>
       <w:pPr>
-        <w:pStyle w:val="1"/>
+        <w:pStyle w:val="Heading1"/>
       </w:pPr>
       <w:bookmarkStart w:id="6" w:name="_Toc93431745"/>
       <w:r>
@@ -10345,7 +10345,7 @@
     </w:p>
     <w:p>
       <w:pPr>
-        <w:pStyle w:val="2"/>
+        <w:pStyle w:val="Heading2"/>
         <w:numPr>
           <w:ilvl w:val="1"/>
           <w:numId w:val="25"/>
@@ -10653,7 +10653,7 @@
     </w:p>
     <w:p>
       <w:pPr>
-        <w:pStyle w:val="a3"/>
+        <w:pStyle w:val="ListParagraph"/>
         <w:spacing w:after="0" w:line="360" w:lineRule="auto"/>
         <w:ind w:left="0" w:firstLine="709"/>
         <w:jc w:val="both"/>
@@ -10701,7 +10701,7 @@
     </w:p>
     <w:p>
       <w:pPr>
-        <w:pStyle w:val="a3"/>
+        <w:pStyle w:val="ListParagraph"/>
         <w:spacing w:after="0" w:line="360" w:lineRule="auto"/>
         <w:ind w:left="0" w:firstLine="709"/>
         <w:jc w:val="both"/>
@@ -10742,7 +10742,7 @@
     </w:p>
     <w:tbl>
       <w:tblPr>
-        <w:tblStyle w:val="aff"/>
+        <w:tblStyle w:val="TableGrid"/>
         <w:tblW w:w="0" w:type="auto"/>
         <w:tblLook w:val="04A0" w:firstRow="1" w:lastRow="0" w:firstColumn="1" w:lastColumn="0" w:noHBand="0" w:noVBand="1"/>
       </w:tblPr>
@@ -10757,7 +10757,7 @@
           </w:tcPr>
           <w:p>
             <w:pPr>
-              <w:pStyle w:val="a3"/>
+              <w:pStyle w:val="ListParagraph"/>
               <w:spacing w:after="0" w:line="360" w:lineRule="auto"/>
               <w:ind w:left="0" w:firstLine="709"/>
               <w:jc w:val="center"/>
@@ -10787,7 +10787,7 @@
           </w:tcPr>
           <w:p>
             <w:pPr>
-              <w:pStyle w:val="a3"/>
+              <w:pStyle w:val="ListParagraph"/>
               <w:spacing w:after="0" w:line="360" w:lineRule="auto"/>
               <w:ind w:left="0" w:firstLine="709"/>
               <w:jc w:val="center"/>
@@ -10926,7 +10926,7 @@
           </w:tcPr>
           <w:p>
             <w:pPr>
-              <w:pStyle w:val="a3"/>
+              <w:pStyle w:val="ListParagraph"/>
               <w:spacing w:after="0" w:line="360" w:lineRule="auto"/>
               <w:ind w:left="0" w:firstLine="0"/>
               <w:rPr>
@@ -11082,7 +11082,7 @@
           </w:tcPr>
           <w:p>
             <w:pPr>
-              <w:pStyle w:val="a3"/>
+              <w:pStyle w:val="ListParagraph"/>
               <w:spacing w:after="0" w:line="360" w:lineRule="auto"/>
               <w:ind w:left="0" w:firstLine="0"/>
               <w:rPr>
@@ -11105,7 +11105,7 @@
     </w:tbl>
     <w:p>
       <w:pPr>
-        <w:pStyle w:val="a3"/>
+        <w:pStyle w:val="ListParagraph"/>
         <w:spacing w:after="0" w:line="360" w:lineRule="auto"/>
         <w:ind w:left="0" w:firstLine="709"/>
         <w:jc w:val="both"/>
@@ -11118,7 +11118,7 @@
     </w:p>
     <w:p>
       <w:pPr>
-        <w:pStyle w:val="a3"/>
+        <w:pStyle w:val="ListParagraph"/>
         <w:spacing w:after="0" w:line="360" w:lineRule="auto"/>
         <w:ind w:left="0" w:firstLine="709"/>
         <w:jc w:val="both"/>
@@ -11158,7 +11158,7 @@
     </w:p>
     <w:p>
       <w:pPr>
-        <w:pStyle w:val="a3"/>
+        <w:pStyle w:val="ListParagraph"/>
         <w:spacing w:after="0" w:line="360" w:lineRule="auto"/>
         <w:ind w:left="0" w:firstLine="709"/>
         <w:jc w:val="both"/>
@@ -11198,7 +11198,7 @@
     </w:p>
     <w:tbl>
       <w:tblPr>
-        <w:tblStyle w:val="aff"/>
+        <w:tblStyle w:val="TableGrid"/>
         <w:tblW w:w="0" w:type="auto"/>
         <w:tblLook w:val="04A0" w:firstRow="1" w:lastRow="0" w:firstColumn="1" w:lastColumn="0" w:noHBand="0" w:noVBand="1"/>
       </w:tblPr>
@@ -11213,7 +11213,7 @@
           </w:tcPr>
           <w:p>
             <w:pPr>
-              <w:pStyle w:val="a3"/>
+              <w:pStyle w:val="ListParagraph"/>
               <w:spacing w:after="0" w:line="360" w:lineRule="auto"/>
               <w:ind w:left="0" w:firstLine="709"/>
               <w:jc w:val="center"/>
@@ -11243,7 +11243,7 @@
           </w:tcPr>
           <w:p>
             <w:pPr>
-              <w:pStyle w:val="a3"/>
+              <w:pStyle w:val="ListParagraph"/>
               <w:spacing w:after="0" w:line="360" w:lineRule="auto"/>
               <w:ind w:left="0" w:firstLine="709"/>
               <w:jc w:val="center"/>
@@ -11648,7 +11648,7 @@
     </w:tbl>
     <w:p>
       <w:pPr>
-        <w:pStyle w:val="a3"/>
+        <w:pStyle w:val="ListParagraph"/>
         <w:spacing w:after="0" w:line="360" w:lineRule="auto"/>
         <w:ind w:left="0" w:firstLine="709"/>
         <w:jc w:val="both"/>
@@ -11662,7 +11662,7 @@
     </w:p>
     <w:p>
       <w:pPr>
-        <w:pStyle w:val="a3"/>
+        <w:pStyle w:val="ListParagraph"/>
         <w:spacing w:after="0" w:line="360" w:lineRule="auto"/>
         <w:ind w:left="0" w:firstLine="709"/>
         <w:jc w:val="both"/>
@@ -11700,7 +11700,7 @@
     </w:p>
     <w:p>
       <w:pPr>
-        <w:pStyle w:val="a3"/>
+        <w:pStyle w:val="ListParagraph"/>
         <w:spacing w:after="0" w:line="360" w:lineRule="auto"/>
         <w:ind w:left="0" w:firstLine="709"/>
         <w:jc w:val="both"/>
@@ -11738,7 +11738,7 @@
     </w:p>
     <w:tbl>
       <w:tblPr>
-        <w:tblStyle w:val="aff"/>
+        <w:tblStyle w:val="TableGrid"/>
         <w:tblW w:w="0" w:type="auto"/>
         <w:tblLook w:val="04A0" w:firstRow="1" w:lastRow="0" w:firstColumn="1" w:lastColumn="0" w:noHBand="0" w:noVBand="1"/>
       </w:tblPr>
@@ -11753,7 +11753,7 @@
           </w:tcPr>
           <w:p>
             <w:pPr>
-              <w:pStyle w:val="a3"/>
+              <w:pStyle w:val="ListParagraph"/>
               <w:spacing w:after="0" w:line="360" w:lineRule="auto"/>
               <w:ind w:left="0" w:firstLine="709"/>
               <w:jc w:val="center"/>
@@ -11783,7 +11783,7 @@
           </w:tcPr>
           <w:p>
             <w:pPr>
-              <w:pStyle w:val="a3"/>
+              <w:pStyle w:val="ListParagraph"/>
               <w:spacing w:after="0" w:line="360" w:lineRule="auto"/>
               <w:ind w:left="0" w:firstLine="709"/>
               <w:jc w:val="center"/>
@@ -12112,7 +12112,7 @@
     </w:tbl>
     <w:p>
       <w:pPr>
-        <w:pStyle w:val="a3"/>
+        <w:pStyle w:val="ListParagraph"/>
         <w:spacing w:after="0" w:line="360" w:lineRule="auto"/>
         <w:ind w:left="0" w:firstLine="709"/>
         <w:jc w:val="both"/>
@@ -12125,7 +12125,7 @@
     </w:p>
     <w:p>
       <w:pPr>
-        <w:pStyle w:val="a3"/>
+        <w:pStyle w:val="ListParagraph"/>
         <w:spacing w:after="0" w:line="360" w:lineRule="auto"/>
         <w:ind w:left="0" w:firstLine="709"/>
         <w:jc w:val="both"/>
@@ -12165,7 +12165,7 @@
     </w:p>
     <w:p>
       <w:pPr>
-        <w:pStyle w:val="a3"/>
+        <w:pStyle w:val="ListParagraph"/>
         <w:spacing w:after="0" w:line="360" w:lineRule="auto"/>
         <w:ind w:left="0" w:firstLine="709"/>
         <w:jc w:val="both"/>
@@ -12186,7 +12186,7 @@
     </w:p>
     <w:p>
       <w:pPr>
-        <w:pStyle w:val="a3"/>
+        <w:pStyle w:val="ListParagraph"/>
         <w:spacing w:after="0" w:line="360" w:lineRule="auto"/>
         <w:ind w:left="0" w:firstLine="709"/>
         <w:jc w:val="both"/>
@@ -12227,7 +12227,7 @@
     </w:p>
     <w:tbl>
       <w:tblPr>
-        <w:tblStyle w:val="aff"/>
+        <w:tblStyle w:val="TableGrid"/>
         <w:tblW w:w="0" w:type="auto"/>
         <w:tblLook w:val="04A0" w:firstRow="1" w:lastRow="0" w:firstColumn="1" w:lastColumn="0" w:noHBand="0" w:noVBand="1"/>
       </w:tblPr>
@@ -12242,7 +12242,7 @@
           </w:tcPr>
           <w:p>
             <w:pPr>
-              <w:pStyle w:val="a3"/>
+              <w:pStyle w:val="ListParagraph"/>
               <w:spacing w:after="0" w:line="360" w:lineRule="auto"/>
               <w:ind w:left="0" w:firstLine="709"/>
               <w:jc w:val="center"/>
@@ -12272,7 +12272,7 @@
           </w:tcPr>
           <w:p>
             <w:pPr>
-              <w:pStyle w:val="a3"/>
+              <w:pStyle w:val="ListParagraph"/>
               <w:spacing w:after="0" w:line="360" w:lineRule="auto"/>
               <w:ind w:left="0" w:firstLine="709"/>
               <w:jc w:val="center"/>
@@ -12330,7 +12330,7 @@
           </w:tcPr>
           <w:p>
             <w:pPr>
-              <w:pStyle w:val="a3"/>
+              <w:pStyle w:val="ListParagraph"/>
               <w:spacing w:after="0" w:line="360" w:lineRule="auto"/>
               <w:ind w:left="0" w:firstLine="0"/>
               <w:rPr>
@@ -12543,7 +12543,7 @@
     </w:p>
     <w:p>
       <w:pPr>
-        <w:pStyle w:val="a3"/>
+        <w:pStyle w:val="ListParagraph"/>
         <w:spacing w:after="0" w:line="360" w:lineRule="auto"/>
         <w:ind w:left="0" w:firstLine="709"/>
         <w:jc w:val="both"/>
@@ -12583,7 +12583,7 @@
     </w:p>
     <w:p>
       <w:pPr>
-        <w:pStyle w:val="a3"/>
+        <w:pStyle w:val="ListParagraph"/>
         <w:spacing w:after="0" w:line="360" w:lineRule="auto"/>
         <w:ind w:left="0" w:firstLine="709"/>
         <w:jc w:val="both"/>
@@ -12623,7 +12623,7 @@
     </w:p>
     <w:tbl>
       <w:tblPr>
-        <w:tblStyle w:val="aff"/>
+        <w:tblStyle w:val="TableGrid"/>
         <w:tblW w:w="0" w:type="auto"/>
         <w:tblLook w:val="04A0" w:firstRow="1" w:lastRow="0" w:firstColumn="1" w:lastColumn="0" w:noHBand="0" w:noVBand="1"/>
       </w:tblPr>
@@ -12638,7 +12638,7 @@
           </w:tcPr>
           <w:p>
             <w:pPr>
-              <w:pStyle w:val="a3"/>
+              <w:pStyle w:val="ListParagraph"/>
               <w:spacing w:after="0" w:line="360" w:lineRule="auto"/>
               <w:ind w:left="0" w:firstLine="709"/>
               <w:jc w:val="center"/>
@@ -12668,7 +12668,7 @@
           </w:tcPr>
           <w:p>
             <w:pPr>
-              <w:pStyle w:val="a3"/>
+              <w:pStyle w:val="ListParagraph"/>
               <w:spacing w:after="0" w:line="360" w:lineRule="auto"/>
               <w:ind w:left="0" w:firstLine="709"/>
               <w:jc w:val="center"/>
@@ -12926,7 +12926,7 @@
           </w:tcPr>
           <w:p>
             <w:pPr>
-              <w:pStyle w:val="a3"/>
+              <w:pStyle w:val="ListParagraph"/>
               <w:spacing w:after="0" w:line="360" w:lineRule="auto"/>
               <w:ind w:left="0" w:firstLine="0"/>
               <w:rPr>
@@ -13153,7 +13153,7 @@
     </w:p>
     <w:p>
       <w:pPr>
-        <w:pStyle w:val="a3"/>
+        <w:pStyle w:val="ListParagraph"/>
         <w:numPr>
           <w:ilvl w:val="0"/>
           <w:numId w:val="22"/>
@@ -13263,7 +13263,7 @@
     </w:p>
     <w:p>
       <w:pPr>
-        <w:pStyle w:val="a3"/>
+        <w:pStyle w:val="ListParagraph"/>
         <w:numPr>
           <w:ilvl w:val="0"/>
           <w:numId w:val="22"/>
@@ -13323,7 +13323,7 @@
     </w:p>
     <w:p>
       <w:pPr>
-        <w:pStyle w:val="a3"/>
+        <w:pStyle w:val="ListParagraph"/>
         <w:numPr>
           <w:ilvl w:val="0"/>
           <w:numId w:val="22"/>
@@ -13406,7 +13406,7 @@
     </w:p>
     <w:p>
       <w:pPr>
-        <w:pStyle w:val="a3"/>
+        <w:pStyle w:val="ListParagraph"/>
         <w:numPr>
           <w:ilvl w:val="0"/>
           <w:numId w:val="22"/>
@@ -13527,7 +13527,7 @@
     </w:p>
     <w:p>
       <w:pPr>
-        <w:pStyle w:val="a3"/>
+        <w:pStyle w:val="ListParagraph"/>
         <w:numPr>
           <w:ilvl w:val="0"/>
           <w:numId w:val="22"/>
@@ -13570,7 +13570,7 @@
     </w:p>
     <w:p>
       <w:pPr>
-        <w:pStyle w:val="1"/>
+        <w:pStyle w:val="Heading1"/>
       </w:pPr>
       <w:bookmarkStart w:id="8" w:name="_Toc93431747"/>
       <w:r>
@@ -14689,7 +14689,7 @@
     </w:p>
     <w:p>
       <w:pPr>
-        <w:pStyle w:val="1"/>
+        <w:pStyle w:val="Heading1"/>
       </w:pPr>
       <w:bookmarkStart w:id="9" w:name="_Toc93431748"/>
       <w:r>
@@ -14780,7 +14780,7 @@
     </w:p>
     <w:p>
       <w:pPr>
-        <w:pStyle w:val="2"/>
+        <w:pStyle w:val="Heading2"/>
         <w:numPr>
           <w:ilvl w:val="1"/>
           <w:numId w:val="25"/>
@@ -15031,16 +15031,8 @@
         <w:spacing w:line="360" w:lineRule="auto"/>
         <w:ind w:firstLine="709"/>
       </w:pPr>
-      <w:commentRangeStart w:id="11"/>
       <w:r>
         <w:t>Минимальные параметры модели:</w:t>
-      </w:r>
-      <w:commentRangeEnd w:id="11"/>
-      <w:r>
-        <w:rPr>
-          <w:rStyle w:val="aff8"/>
-        </w:rPr>
-        <w:commentReference w:id="11"/>
       </w:r>
     </w:p>
     <w:p>
@@ -15200,7 +15192,7 @@
                     <pic:cNvPicPr/>
                   </pic:nvPicPr>
                   <pic:blipFill rotWithShape="1">
-                    <a:blip r:embed="rId23"/>
+                    <a:blip r:embed="rId19"/>
                     <a:srcRect l="24505" t="5467" r="17235" b="6603"/>
                     <a:stretch/>
                   </pic:blipFill>
@@ -15536,7 +15528,7 @@
                     <pic:cNvPicPr/>
                   </pic:nvPicPr>
                   <pic:blipFill rotWithShape="1">
-                    <a:blip r:embed="rId24"/>
+                    <a:blip r:embed="rId20"/>
                     <a:srcRect l="9947" t="4995" r="9602"/>
                     <a:stretch/>
                   </pic:blipFill>
@@ -15618,7 +15610,7 @@
     </w:p>
     <w:p>
       <w:pPr>
-        <w:pStyle w:val="2"/>
+        <w:pStyle w:val="Heading2"/>
         <w:numPr>
           <w:ilvl w:val="0"/>
           <w:numId w:val="0"/>
@@ -15626,7 +15618,7 @@
         <w:spacing w:line="360" w:lineRule="auto"/>
         <w:ind w:left="1833"/>
       </w:pPr>
-      <w:bookmarkStart w:id="12" w:name="_Toc93431750"/>
+      <w:bookmarkStart w:id="11" w:name="_Toc93431750"/>
       <w:r>
         <w:t xml:space="preserve">7.2 </w:t>
       </w:r>
@@ -15639,7 +15631,7 @@
       <w:r>
         <w:t>тестирование</w:t>
       </w:r>
-      <w:bookmarkEnd w:id="12"/>
+      <w:bookmarkEnd w:id="11"/>
     </w:p>
     <w:p>
       <w:pPr>
@@ -16250,7 +16242,7 @@
                     <pic:cNvPicPr/>
                   </pic:nvPicPr>
                   <pic:blipFill>
-                    <a:blip r:embed="rId25"/>
+                    <a:blip r:embed="rId21"/>
                     <a:stretch>
                       <a:fillRect/>
                     </a:stretch>
@@ -16398,7 +16390,7 @@
                     <pic:cNvPicPr/>
                   </pic:nvPicPr>
                   <pic:blipFill>
-                    <a:blip r:embed="rId26"/>
+                    <a:blip r:embed="rId22"/>
                     <a:stretch>
                       <a:fillRect/>
                     </a:stretch>
@@ -16521,7 +16513,7 @@
     </w:p>
     <w:tbl>
       <w:tblPr>
-        <w:tblStyle w:val="aff"/>
+        <w:tblStyle w:val="TableGrid"/>
         <w:tblW w:w="0" w:type="auto"/>
         <w:tblLook w:val="04A0" w:firstRow="1" w:lastRow="0" w:firstColumn="1" w:lastColumn="0" w:noHBand="0" w:noVBand="1"/>
       </w:tblPr>
@@ -17832,7 +17824,7 @@
     </w:p>
     <w:tbl>
       <w:tblPr>
-        <w:tblStyle w:val="aff"/>
+        <w:tblStyle w:val="TableGrid"/>
         <w:tblW w:w="0" w:type="auto"/>
         <w:tblLook w:val="04A0" w:firstRow="1" w:lastRow="0" w:firstColumn="1" w:lastColumn="0" w:noHBand="0" w:noVBand="1"/>
       </w:tblPr>
@@ -18060,14 +18052,14 @@
     </w:p>
     <w:p>
       <w:pPr>
-        <w:pStyle w:val="2"/>
+        <w:pStyle w:val="Heading2"/>
         <w:numPr>
           <w:ilvl w:val="1"/>
           <w:numId w:val="27"/>
         </w:numPr>
         <w:spacing w:line="360" w:lineRule="auto"/>
       </w:pPr>
-      <w:bookmarkStart w:id="13" w:name="_Toc93431751"/>
+      <w:bookmarkStart w:id="12" w:name="_Toc93431751"/>
       <w:r>
         <w:lastRenderedPageBreak/>
         <w:t>Нагрузочное</w:t>
@@ -18078,7 +18070,7 @@
       <w:r>
         <w:t>тестирование</w:t>
       </w:r>
-      <w:bookmarkEnd w:id="13"/>
+      <w:bookmarkEnd w:id="12"/>
     </w:p>
     <w:p>
       <w:pPr>
@@ -18368,21 +18360,7 @@
         <w:t xml:space="preserve">. </w:t>
       </w:r>
       <w:r>
-        <w:t xml:space="preserve">Тестирование заключалось в построении ладьи со </w:t>
-      </w:r>
-      <w:commentRangeStart w:id="14"/>
-      <w:r>
-        <w:t xml:space="preserve">стандартными </w:t>
-      </w:r>
-      <w:commentRangeEnd w:id="14"/>
-      <w:r>
-        <w:rPr>
-          <w:rStyle w:val="aff8"/>
-        </w:rPr>
-        <w:commentReference w:id="14"/>
-      </w:r>
-      <w:r>
-        <w:t xml:space="preserve">параметрами. На рисунке 7.5 представлен график зависимости загруженности памяти от количества построенных деталей. </w:t>
+        <w:t xml:space="preserve">Тестирование заключалось в построении ладьи со стандартными параметрами. На рисунке 7.5 представлен график зависимости загруженности памяти от количества построенных деталей. </w:t>
       </w:r>
     </w:p>
     <w:p>
@@ -18555,7 +18533,7 @@
                     <pic:cNvPicPr/>
                   </pic:nvPicPr>
                   <pic:blipFill rotWithShape="1">
-                    <a:blip r:embed="rId27"/>
+                    <a:blip r:embed="rId23"/>
                     <a:srcRect r="1985"/>
                     <a:stretch/>
                   </pic:blipFill>
@@ -18645,7 +18623,7 @@
                     <pic:cNvPicPr/>
                   </pic:nvPicPr>
                   <pic:blipFill rotWithShape="1">
-                    <a:blip r:embed="rId28"/>
+                    <a:blip r:embed="rId24"/>
                     <a:srcRect l="654" r="2128"/>
                     <a:stretch/>
                   </pic:blipFill>
@@ -18700,7 +18678,6 @@
         <w:spacing w:line="360" w:lineRule="auto"/>
         <w:ind w:firstLine="709"/>
       </w:pPr>
-      <w:commentRangeStart w:id="15"/>
       <w:r>
         <w:t xml:space="preserve">Тестирование длилось </w:t>
       </w:r>
@@ -18781,20 +18758,7 @@
           <w:szCs w:val="28"/>
         </w:rPr>
         <w:lastRenderedPageBreak/>
-        <w:t xml:space="preserve">чем имеется в компьютере, путём автоматического перемещения частей программы между основной памятью </w:t>
-      </w:r>
-      <w:commentRangeEnd w:id="15"/>
-      <w:r>
-        <w:rPr>
-          <w:rStyle w:val="aff8"/>
-        </w:rPr>
-        <w:commentReference w:id="15"/>
-      </w:r>
-      <w:r>
-        <w:rPr>
-          <w:szCs w:val="28"/>
-        </w:rPr>
-        <w:t>и вторичным хранилищем (например, твердотельным накопителем)</w:t>
+        <w:t>чем имеется в компьютере, путём автоматического перемещения частей программы между основной памятью и вторичным хранилищем (например, твердотельным накопителем)</w:t>
       </w:r>
       <w:r>
         <w:rPr>
@@ -18808,18 +18772,18 @@
     </w:p>
     <w:p>
       <w:pPr>
-        <w:pStyle w:val="1"/>
+        <w:pStyle w:val="Heading1"/>
         <w:numPr>
           <w:ilvl w:val="0"/>
           <w:numId w:val="0"/>
         </w:numPr>
       </w:pPr>
-      <w:bookmarkStart w:id="16" w:name="_Toc93431752"/>
+      <w:bookmarkStart w:id="13" w:name="_Toc93431752"/>
       <w:r>
         <w:lastRenderedPageBreak/>
         <w:t>Заключение</w:t>
       </w:r>
-      <w:bookmarkEnd w:id="16"/>
+      <w:bookmarkEnd w:id="13"/>
     </w:p>
     <w:p>
       <w:pPr>
@@ -18892,13 +18856,13 @@
     </w:p>
     <w:p>
       <w:pPr>
-        <w:pStyle w:val="1"/>
+        <w:pStyle w:val="Heading1"/>
         <w:numPr>
           <w:ilvl w:val="0"/>
           <w:numId w:val="0"/>
         </w:numPr>
       </w:pPr>
-      <w:bookmarkStart w:id="17" w:name="_Toc93431753"/>
+      <w:bookmarkStart w:id="14" w:name="_Toc93431753"/>
       <w:r>
         <w:lastRenderedPageBreak/>
         <w:t>Список</w:t>
@@ -18915,7 +18879,7 @@
       <w:r>
         <w:t>источников</w:t>
       </w:r>
-      <w:bookmarkEnd w:id="17"/>
+      <w:bookmarkEnd w:id="14"/>
     </w:p>
     <w:p>
       <w:pPr>
@@ -18994,7 +18958,7 @@
     </w:p>
     <w:p>
       <w:pPr>
-        <w:pStyle w:val="a3"/>
+        <w:pStyle w:val="ListParagraph"/>
         <w:numPr>
           <w:ilvl w:val="0"/>
           <w:numId w:val="18"/>
@@ -19012,10 +18976,10 @@
         </w:rPr>
         <w:t xml:space="preserve">Базовые интерфейсы API системы КОМПАС [Электронный ресурс]: PROGRAMMING-LANG.COM – режим доступа к статье: </w:t>
       </w:r>
-      <w:hyperlink r:id="rId29" w:history="1">
+      <w:hyperlink r:id="rId25" w:history="1">
         <w:r>
           <w:rPr>
-            <w:rStyle w:val="a6"/>
+            <w:rStyle w:val="Hyperlink"/>
             <w:rFonts w:ascii="Times New Roman" w:eastAsiaTheme="minorHAnsi" w:hAnsi="Times New Roman"/>
             <w:sz w:val="28"/>
           </w:rPr>
@@ -19025,7 +18989,7 @@
     </w:p>
     <w:p>
       <w:pPr>
-        <w:pStyle w:val="a3"/>
+        <w:pStyle w:val="ListParagraph"/>
         <w:numPr>
           <w:ilvl w:val="0"/>
           <w:numId w:val="18"/>
@@ -19104,7 +19068,7 @@
     </w:p>
     <w:p>
       <w:pPr>
-        <w:pStyle w:val="a3"/>
+        <w:pStyle w:val="ListParagraph"/>
         <w:numPr>
           <w:ilvl w:val="0"/>
           <w:numId w:val="18"/>
@@ -19122,10 +19086,10 @@
         </w:rPr>
         <w:t xml:space="preserve">Бесплатные аналоги Компаса (CAD - системы (САПР)) [Электронный ресурс]: FREEANALOGS.RU – режим доступа к статье: </w:t>
       </w:r>
-      <w:hyperlink r:id="rId30" w:history="1">
+      <w:hyperlink r:id="rId26" w:history="1">
         <w:r>
           <w:rPr>
-            <w:rStyle w:val="a6"/>
+            <w:rStyle w:val="Hyperlink"/>
             <w:rFonts w:ascii="Times New Roman" w:eastAsiaTheme="minorHAnsi" w:hAnsi="Times New Roman"/>
             <w:sz w:val="28"/>
           </w:rPr>
@@ -19170,7 +19134,7 @@
     </w:p>
     <w:p>
       <w:pPr>
-        <w:pStyle w:val="a3"/>
+        <w:pStyle w:val="ListParagraph"/>
         <w:numPr>
           <w:ilvl w:val="0"/>
           <w:numId w:val="18"/>
@@ -19215,7 +19179,7 @@
     </w:p>
     <w:p>
       <w:pPr>
-        <w:pStyle w:val="a3"/>
+        <w:pStyle w:val="ListParagraph"/>
         <w:numPr>
           <w:ilvl w:val="0"/>
           <w:numId w:val="18"/>
@@ -19303,7 +19267,7 @@
     </w:p>
     <w:p>
       <w:pPr>
-        <w:pStyle w:val="a3"/>
+        <w:pStyle w:val="ListParagraph"/>
         <w:numPr>
           <w:ilvl w:val="0"/>
           <w:numId w:val="18"/>
@@ -19356,7 +19320,7 @@
     </w:p>
     <w:p>
       <w:pPr>
-        <w:pStyle w:val="aff7"/>
+        <w:pStyle w:val="ad"/>
         <w:spacing w:line="360" w:lineRule="auto"/>
         <w:ind w:left="851"/>
         <w:jc w:val="both"/>
@@ -19367,8 +19331,8 @@
       </w:pPr>
     </w:p>
     <w:sectPr>
-      <w:headerReference w:type="default" r:id="rId31"/>
-      <w:footerReference w:type="first" r:id="rId32"/>
+      <w:headerReference w:type="default" r:id="rId27"/>
+      <w:footerReference w:type="first" r:id="rId28"/>
       <w:pgSz w:w="11906" w:h="16838"/>
       <w:pgMar w:top="1134" w:right="567" w:bottom="1134" w:left="1701" w:header="708" w:footer="708" w:gutter="0"/>
       <w:cols w:space="708"/>
@@ -19379,77 +19343,6 @@
 </w:document>
 </file>
 
-<file path=word/comments.xml><?xml version="1.0" encoding="utf-8"?>
-<w:comments xmlns:wpc="http://schemas.microsoft.com/office/word/2010/wordprocessingCanvas" xmlns:cx="http://schemas.microsoft.com/office/drawing/2014/chartex" xmlns:cx1="http://schemas.microsoft.com/office/drawing/2015/9/8/chartex" xmlns:cx2="http://schemas.microsoft.com/office/drawing/2015/10/21/chartex" xmlns:cx3="http://schemas.microsoft.com/office/drawing/2016/5/9/chartex" xmlns:cx4="http://schemas.microsoft.com/office/drawing/2016/5/10/chartex" xmlns:cx5="http://schemas.microsoft.com/office/drawing/2016/5/11/chartex" xmlns:cx6="http://schemas.microsoft.com/office/drawing/2016/5/12/chartex" xmlns:cx7="http://schemas.microsoft.com/office/drawing/2016/5/13/chartex" xmlns:cx8="http://schemas.microsoft.com/office/drawing/2016/5/14/chartex" xmlns:mc="http://schemas.openxmlformats.org/markup-compatibility/2006" xmlns:aink="http://schemas.microsoft.com/office/drawing/2016/ink" xmlns:am3d="http://schemas.microsoft.com/office/drawing/2017/model3d" xmlns:o="urn:schemas-microsoft-com:office:office" xmlns:r="http://schemas.openxmlformats.org/officeDocument/2006/relationships" xmlns:m="http://schemas.openxmlformats.org/officeDocument/2006/math" xmlns:v="urn:schemas-microsoft-com:vml" xmlns:wp14="http://schemas.microsoft.com/office/word/2010/wordprocessingDrawing" xmlns:wp="http://schemas.openxmlformats.org/drawingml/2006/wordprocessingDrawing" xmlns:w10="urn:schemas-microsoft-com:office:word" xmlns:w="http://schemas.openxmlformats.org/wordprocessingml/2006/main" xmlns:w14="http://schemas.microsoft.com/office/word/2010/wordml" xmlns:w15="http://schemas.microsoft.com/office/word/2012/wordml" xmlns:w16cex="http://schemas.microsoft.com/office/word/2018/wordml/cex" xmlns:w16cid="http://schemas.microsoft.com/office/word/2016/wordml/cid" xmlns:w16="http://schemas.microsoft.com/office/word/2018/wordml" xmlns:w16sdtdh="http://schemas.microsoft.com/office/word/2020/wordml/sdtdatahash" xmlns:w16se="http://schemas.microsoft.com/office/word/2015/wordml/symex" xmlns:wpg="http://schemas.microsoft.com/office/word/2010/wordprocessingGroup" xmlns:wpi="http://schemas.microsoft.com/office/word/2010/wordprocessingInk" xmlns:wne="http://schemas.microsoft.com/office/word/2006/wordml" xmlns:wps="http://schemas.microsoft.com/office/word/2010/wordprocessingShape" mc:Ignorable="w14 w15 w16se w16cid w16 w16cex w16sdtdh wp14">
-  <w:comment w:id="11" w:author="AAK" w:date="2022-01-28T10:46:00Z" w:initials="A">
-    <w:p>
-      <w:pPr>
-        <w:pStyle w:val="aff9"/>
-      </w:pPr>
-      <w:r>
-        <w:rPr>
-          <w:rStyle w:val="aff8"/>
-        </w:rPr>
-        <w:annotationRef/>
-      </w:r>
-      <w:r>
-        <w:t>Перенести</w:t>
-      </w:r>
-    </w:p>
-  </w:comment>
-  <w:comment w:id="14" w:author="AAK" w:date="2022-01-26T10:50:00Z" w:initials="A">
-    <w:p>
-      <w:pPr>
-        <w:pStyle w:val="aff9"/>
-      </w:pPr>
-      <w:r>
-        <w:rPr>
-          <w:rStyle w:val="aff8"/>
-        </w:rPr>
-        <w:annotationRef/>
-      </w:r>
-    </w:p>
-  </w:comment>
-  <w:comment w:id="15" w:author="AAK" w:date="2022-01-26T10:50:00Z" w:initials="A">
-    <w:p>
-      <w:pPr>
-        <w:pStyle w:val="aff9"/>
-      </w:pPr>
-      <w:r>
-        <w:rPr>
-          <w:rStyle w:val="aff8"/>
-        </w:rPr>
-        <w:annotationRef/>
-      </w:r>
-    </w:p>
-  </w:comment>
-</w:comments>
-</file>
-
-<file path=word/commentsExtended.xml><?xml version="1.0" encoding="utf-8"?>
-<w15:commentsEx xmlns:wpc="http://schemas.microsoft.com/office/word/2010/wordprocessingCanvas" xmlns:cx="http://schemas.microsoft.com/office/drawing/2014/chartex" xmlns:cx1="http://schemas.microsoft.com/office/drawing/2015/9/8/chartex" xmlns:cx2="http://schemas.microsoft.com/office/drawing/2015/10/21/chartex" xmlns:cx3="http://schemas.microsoft.com/office/drawing/2016/5/9/chartex" xmlns:cx4="http://schemas.microsoft.com/office/drawing/2016/5/10/chartex" xmlns:cx5="http://schemas.microsoft.com/office/drawing/2016/5/11/chartex" xmlns:cx6="http://schemas.microsoft.com/office/drawing/2016/5/12/chartex" xmlns:cx7="http://schemas.microsoft.com/office/drawing/2016/5/13/chartex" xmlns:cx8="http://schemas.microsoft.com/office/drawing/2016/5/14/chartex" xmlns:mc="http://schemas.openxmlformats.org/markup-compatibility/2006" xmlns:aink="http://schemas.microsoft.com/office/drawing/2016/ink" xmlns:am3d="http://schemas.microsoft.com/office/drawing/2017/model3d" xmlns:o="urn:schemas-microsoft-com:office:office" xmlns:r="http://schemas.openxmlformats.org/officeDocument/2006/relationships" xmlns:m="http://schemas.openxmlformats.org/officeDocument/2006/math" xmlns:v="urn:schemas-microsoft-com:vml" xmlns:wp14="http://schemas.microsoft.com/office/word/2010/wordprocessingDrawing" xmlns:wp="http://schemas.openxmlformats.org/drawingml/2006/wordprocessingDrawing" xmlns:w10="urn:schemas-microsoft-com:office:word" xmlns:w="http://schemas.openxmlformats.org/wordprocessingml/2006/main" xmlns:w14="http://schemas.microsoft.com/office/word/2010/wordml" xmlns:w15="http://schemas.microsoft.com/office/word/2012/wordml" xmlns:w16cex="http://schemas.microsoft.com/office/word/2018/wordml/cex" xmlns:w16cid="http://schemas.microsoft.com/office/word/2016/wordml/cid" xmlns:w16="http://schemas.microsoft.com/office/word/2018/wordml" xmlns:w16sdtdh="http://schemas.microsoft.com/office/word/2020/wordml/sdtdatahash" xmlns:w16se="http://schemas.microsoft.com/office/word/2015/wordml/symex" xmlns:wpg="http://schemas.microsoft.com/office/word/2010/wordprocessingGroup" xmlns:wpi="http://schemas.microsoft.com/office/word/2010/wordprocessingInk" xmlns:wne="http://schemas.microsoft.com/office/word/2006/wordml" xmlns:wps="http://schemas.microsoft.com/office/word/2010/wordprocessingShape" mc:Ignorable="w14 w15 w16se w16cid w16 w16cex w16sdtdh wp14">
-  <w15:commentEx w15:paraId="67EB74C7" w15:done="0"/>
-  <w15:commentEx w15:paraId="74152507" w15:done="0"/>
-  <w15:commentEx w15:paraId="3F5959AC" w15:done="0"/>
-</w15:commentsEx>
-</file>
-
-<file path=word/commentsExtensible.xml><?xml version="1.0" encoding="utf-8"?>
-<w16cex:commentsExtensible xmlns:wpc="http://schemas.microsoft.com/office/word/2010/wordprocessingCanvas" xmlns:cx="http://schemas.microsoft.com/office/drawing/2014/chartex" xmlns:cx1="http://schemas.microsoft.com/office/drawing/2015/9/8/chartex" xmlns:cx2="http://schemas.microsoft.com/office/drawing/2015/10/21/chartex" xmlns:cx3="http://schemas.microsoft.com/office/drawing/2016/5/9/chartex" xmlns:cx4="http://schemas.microsoft.com/office/drawing/2016/5/10/chartex" xmlns:cx5="http://schemas.microsoft.com/office/drawing/2016/5/11/chartex" xmlns:cx6="http://schemas.microsoft.com/office/drawing/2016/5/12/chartex" xmlns:cx7="http://schemas.microsoft.com/office/drawing/2016/5/13/chartex" xmlns:cx8="http://schemas.microsoft.com/office/drawing/2016/5/14/chartex" xmlns:mc="http://schemas.openxmlformats.org/markup-compatibility/2006" xmlns:aink="http://schemas.microsoft.com/office/drawing/2016/ink" xmlns:am3d="http://schemas.microsoft.com/office/drawing/2017/model3d" xmlns:o="urn:schemas-microsoft-com:office:office" xmlns:r="http://schemas.openxmlformats.org/officeDocument/2006/relationships" xmlns:m="http://schemas.openxmlformats.org/officeDocument/2006/math" xmlns:v="urn:schemas-microsoft-com:vml" xmlns:wp14="http://schemas.microsoft.com/office/word/2010/wordprocessingDrawing" xmlns:wp="http://schemas.openxmlformats.org/drawingml/2006/wordprocessingDrawing" xmlns:w10="urn:schemas-microsoft-com:office:word" xmlns:w="http://schemas.openxmlformats.org/wordprocessingml/2006/main" xmlns:w14="http://schemas.microsoft.com/office/word/2010/wordml" xmlns:w15="http://schemas.microsoft.com/office/word/2012/wordml" xmlns:w16cex="http://schemas.microsoft.com/office/word/2018/wordml/cex" xmlns:w16cid="http://schemas.microsoft.com/office/word/2016/wordml/cid" xmlns:w16="http://schemas.microsoft.com/office/word/2018/wordml" xmlns:w16sdtdh="http://schemas.microsoft.com/office/word/2020/wordml/sdtdatahash" xmlns:w16se="http://schemas.microsoft.com/office/word/2015/wordml/symex" xmlns:wpg="http://schemas.microsoft.com/office/word/2010/wordprocessingGroup" xmlns:wpi="http://schemas.microsoft.com/office/word/2010/wordprocessingInk" xmlns:wne="http://schemas.microsoft.com/office/word/2006/wordml" xmlns:wps="http://schemas.microsoft.com/office/word/2010/wordprocessingShape" mc:Ignorable="w14 w15 w16se w16cid w16 w16cex w16sdtdh wp14">
-  <w16cex:commentExtensible w16cex:durableId="259E4801" w16cex:dateUtc="2022-01-28T03:46:00Z"/>
-  <w16cex:commentExtensible w16cex:durableId="259BA5DF" w16cex:dateUtc="2022-01-26T03:50:00Z"/>
-  <w16cex:commentExtensible w16cex:durableId="259BA5F7" w16cex:dateUtc="2022-01-26T03:50:00Z"/>
-</w16cex:commentsExtensible>
-</file>
-
-<file path=word/commentsIds.xml><?xml version="1.0" encoding="utf-8"?>
-<w16cid:commentsIds xmlns:wpc="http://schemas.microsoft.com/office/word/2010/wordprocessingCanvas" xmlns:cx="http://schemas.microsoft.com/office/drawing/2014/chartex" xmlns:cx1="http://schemas.microsoft.com/office/drawing/2015/9/8/chartex" xmlns:cx2="http://schemas.microsoft.com/office/drawing/2015/10/21/chartex" xmlns:cx3="http://schemas.microsoft.com/office/drawing/2016/5/9/chartex" xmlns:cx4="http://schemas.microsoft.com/office/drawing/2016/5/10/chartex" xmlns:cx5="http://schemas.microsoft.com/office/drawing/2016/5/11/chartex" xmlns:cx6="http://schemas.microsoft.com/office/drawing/2016/5/12/chartex" xmlns:cx7="http://schemas.microsoft.com/office/drawing/2016/5/13/chartex" xmlns:cx8="http://schemas.microsoft.com/office/drawing/2016/5/14/chartex" xmlns:mc="http://schemas.openxmlformats.org/markup-compatibility/2006" xmlns:aink="http://schemas.microsoft.com/office/drawing/2016/ink" xmlns:am3d="http://schemas.microsoft.com/office/drawing/2017/model3d" xmlns:o="urn:schemas-microsoft-com:office:office" xmlns:r="http://schemas.openxmlformats.org/officeDocument/2006/relationships" xmlns:m="http://schemas.openxmlformats.org/officeDocument/2006/math" xmlns:v="urn:schemas-microsoft-com:vml" xmlns:wp14="http://schemas.microsoft.com/office/word/2010/wordprocessingDrawing" xmlns:wp="http://schemas.openxmlformats.org/drawingml/2006/wordprocessingDrawing" xmlns:w10="urn:schemas-microsoft-com:office:word" xmlns:w="http://schemas.openxmlformats.org/wordprocessingml/2006/main" xmlns:w14="http://schemas.microsoft.com/office/word/2010/wordml" xmlns:w15="http://schemas.microsoft.com/office/word/2012/wordml" xmlns:w16cex="http://schemas.microsoft.com/office/word/2018/wordml/cex" xmlns:w16cid="http://schemas.microsoft.com/office/word/2016/wordml/cid" xmlns:w16="http://schemas.microsoft.com/office/word/2018/wordml" xmlns:w16sdtdh="http://schemas.microsoft.com/office/word/2020/wordml/sdtdatahash" xmlns:w16se="http://schemas.microsoft.com/office/word/2015/wordml/symex" xmlns:wpg="http://schemas.microsoft.com/office/word/2010/wordprocessingGroup" xmlns:wpi="http://schemas.microsoft.com/office/word/2010/wordprocessingInk" xmlns:wne="http://schemas.microsoft.com/office/word/2006/wordml" xmlns:wps="http://schemas.microsoft.com/office/word/2010/wordprocessingShape" mc:Ignorable="w14 w15 w16se w16cid w16 w16cex w16sdtdh wp14">
-  <w16cid:commentId w16cid:paraId="67EB74C7" w16cid:durableId="259E4801"/>
-  <w16cid:commentId w16cid:paraId="74152507" w16cid:durableId="259BA5DF"/>
-  <w16cid:commentId w16cid:paraId="3F5959AC" w16cid:durableId="259BA5F7"/>
-</w16cid:commentsIds>
-</file>
-
 <file path=word/endnotes.xml><?xml version="1.0" encoding="utf-8"?>
 <w:endnotes xmlns:wpc="http://schemas.microsoft.com/office/word/2010/wordprocessingCanvas" xmlns:cx="http://schemas.microsoft.com/office/drawing/2014/chartex" xmlns:cx1="http://schemas.microsoft.com/office/drawing/2015/9/8/chartex" xmlns:cx2="http://schemas.microsoft.com/office/drawing/2015/10/21/chartex" xmlns:cx3="http://schemas.microsoft.com/office/drawing/2016/5/9/chartex" xmlns:cx4="http://schemas.microsoft.com/office/drawing/2016/5/10/chartex" xmlns:cx5="http://schemas.microsoft.com/office/drawing/2016/5/11/chartex" xmlns:cx6="http://schemas.microsoft.com/office/drawing/2016/5/12/chartex" xmlns:cx7="http://schemas.microsoft.com/office/drawing/2016/5/13/chartex" xmlns:cx8="http://schemas.microsoft.com/office/drawing/2016/5/14/chartex" xmlns:mc="http://schemas.openxmlformats.org/markup-compatibility/2006" xmlns:aink="http://schemas.microsoft.com/office/drawing/2016/ink" xmlns:am3d="http://schemas.microsoft.com/office/drawing/2017/model3d" xmlns:o="urn:schemas-microsoft-com:office:office" xmlns:r="http://schemas.openxmlformats.org/officeDocument/2006/relationships" xmlns:m="http://schemas.openxmlformats.org/officeDocument/2006/math" xmlns:v="urn:schemas-microsoft-com:vml" xmlns:wp14="http://schemas.microsoft.com/office/word/2010/wordprocessingDrawing" xmlns:wp="http://schemas.openxmlformats.org/drawingml/2006/wordprocessingDrawing" xmlns:w10="urn:schemas-microsoft-com:office:word" xmlns:w="http://schemas.openxmlformats.org/wordprocessingml/2006/main" xmlns:w14="http://schemas.microsoft.com/office/word/2010/wordml" xmlns:w15="http://schemas.microsoft.com/office/word/2012/wordml" xmlns:w16cex="http://schemas.microsoft.com/office/word/2018/wordml/cex" xmlns:w16cid="http://schemas.microsoft.com/office/word/2016/wordml/cid" xmlns:w16="http://schemas.microsoft.com/office/word/2018/wordml" xmlns:w16sdtdh="http://schemas.microsoft.com/office/word/2020/wordml/sdtdatahash" xmlns:w16se="http://schemas.microsoft.com/office/word/2015/wordml/symex" xmlns:wpg="http://schemas.microsoft.com/office/word/2010/wordprocessingGroup" xmlns:wpi="http://schemas.microsoft.com/office/word/2010/wordprocessingInk" xmlns:wne="http://schemas.microsoft.com/office/word/2006/wordml" xmlns:wps="http://schemas.microsoft.com/office/word/2010/wordprocessingShape" mc:Ignorable="w14 w15 w16se w16cid w16 w16cex w16sdtdh wp14">
   <w:endnote w:type="separator" w:id="-1">
@@ -19473,7 +19366,7 @@
 <w:ftr xmlns:wpc="http://schemas.microsoft.com/office/word/2010/wordprocessingCanvas" xmlns:cx="http://schemas.microsoft.com/office/drawing/2014/chartex" xmlns:cx1="http://schemas.microsoft.com/office/drawing/2015/9/8/chartex" xmlns:cx2="http://schemas.microsoft.com/office/drawing/2015/10/21/chartex" xmlns:cx3="http://schemas.microsoft.com/office/drawing/2016/5/9/chartex" xmlns:cx4="http://schemas.microsoft.com/office/drawing/2016/5/10/chartex" xmlns:cx5="http://schemas.microsoft.com/office/drawing/2016/5/11/chartex" xmlns:cx6="http://schemas.microsoft.com/office/drawing/2016/5/12/chartex" xmlns:cx7="http://schemas.microsoft.com/office/drawing/2016/5/13/chartex" xmlns:cx8="http://schemas.microsoft.com/office/drawing/2016/5/14/chartex" xmlns:mc="http://schemas.openxmlformats.org/markup-compatibility/2006" xmlns:aink="http://schemas.microsoft.com/office/drawing/2016/ink" xmlns:am3d="http://schemas.microsoft.com/office/drawing/2017/model3d" xmlns:o="urn:schemas-microsoft-com:office:office" xmlns:r="http://schemas.openxmlformats.org/officeDocument/2006/relationships" xmlns:m="http://schemas.openxmlformats.org/officeDocument/2006/math" xmlns:v="urn:schemas-microsoft-com:vml" xmlns:wp14="http://schemas.microsoft.com/office/word/2010/wordprocessingDrawing" xmlns:wp="http://schemas.openxmlformats.org/drawingml/2006/wordprocessingDrawing" xmlns:w10="urn:schemas-microsoft-com:office:word" xmlns:w="http://schemas.openxmlformats.org/wordprocessingml/2006/main" xmlns:w14="http://schemas.microsoft.com/office/word/2010/wordml" xmlns:w15="http://schemas.microsoft.com/office/word/2012/wordml" xmlns:w16cex="http://schemas.microsoft.com/office/word/2018/wordml/cex" xmlns:w16cid="http://schemas.microsoft.com/office/word/2016/wordml/cid" xmlns:w16="http://schemas.microsoft.com/office/word/2018/wordml" xmlns:w16sdtdh="http://schemas.microsoft.com/office/word/2020/wordml/sdtdatahash" xmlns:w16se="http://schemas.microsoft.com/office/word/2015/wordml/symex" xmlns:wpg="http://schemas.microsoft.com/office/word/2010/wordprocessingGroup" xmlns:wpi="http://schemas.microsoft.com/office/word/2010/wordprocessingInk" xmlns:wne="http://schemas.microsoft.com/office/word/2006/wordml" xmlns:wps="http://schemas.microsoft.com/office/word/2010/wordprocessingShape" mc:Ignorable="w14 w15 w16se w16cid w16 w16cex w16sdtdh wp14">
   <w:p>
     <w:pPr>
-      <w:pStyle w:val="afb"/>
+      <w:pStyle w:val="Footer"/>
       <w:jc w:val="center"/>
     </w:pPr>
     <w:r>
@@ -19516,7 +19409,7 @@
     <w:sdtContent>
       <w:p>
         <w:pPr>
-          <w:pStyle w:val="af9"/>
+          <w:pStyle w:val="Header"/>
           <w:jc w:val="center"/>
         </w:pPr>
         <w:r>
@@ -21013,7 +20906,7 @@
     <w:lvl w:ilvl="2">
       <w:start w:val="1"/>
       <w:numFmt w:val="decimal"/>
-      <w:pStyle w:val="3"/>
+      <w:pStyle w:val="Heading3"/>
       <w:lvlText w:val="2.2.%3"/>
       <w:lvlJc w:val="left"/>
       <w:pPr>
@@ -21415,7 +21308,7 @@
     <w:lvl w:ilvl="0">
       <w:start w:val="1"/>
       <w:numFmt w:val="decimal"/>
-      <w:pStyle w:val="1"/>
+      <w:pStyle w:val="Heading1"/>
       <w:lvlText w:val="%1."/>
       <w:lvlJc w:val="left"/>
       <w:pPr>
@@ -21867,7 +21760,7 @@
     <w:lvl w:ilvl="3">
       <w:start w:val="1"/>
       <w:numFmt w:val="decimal"/>
-      <w:pStyle w:val="2"/>
+      <w:pStyle w:val="Heading2"/>
       <w:suff w:val="space"/>
       <w:lvlText w:val="%1.%4"/>
       <w:lvlJc w:val="left"/>
@@ -22081,14 +21974,6 @@
     </w:lvlOverride>
   </w:num>
 </w:numbering>
-</file>
-
-<file path=word/people.xml><?xml version="1.0" encoding="utf-8"?>
-<w15:people xmlns:wpc="http://schemas.microsoft.com/office/word/2010/wordprocessingCanvas" xmlns:cx="http://schemas.microsoft.com/office/drawing/2014/chartex" xmlns:cx1="http://schemas.microsoft.com/office/drawing/2015/9/8/chartex" xmlns:cx2="http://schemas.microsoft.com/office/drawing/2015/10/21/chartex" xmlns:cx3="http://schemas.microsoft.com/office/drawing/2016/5/9/chartex" xmlns:cx4="http://schemas.microsoft.com/office/drawing/2016/5/10/chartex" xmlns:cx5="http://schemas.microsoft.com/office/drawing/2016/5/11/chartex" xmlns:cx6="http://schemas.microsoft.com/office/drawing/2016/5/12/chartex" xmlns:cx7="http://schemas.microsoft.com/office/drawing/2016/5/13/chartex" xmlns:cx8="http://schemas.microsoft.com/office/drawing/2016/5/14/chartex" xmlns:mc="http://schemas.openxmlformats.org/markup-compatibility/2006" xmlns:aink="http://schemas.microsoft.com/office/drawing/2016/ink" xmlns:am3d="http://schemas.microsoft.com/office/drawing/2017/model3d" xmlns:o="urn:schemas-microsoft-com:office:office" xmlns:r="http://schemas.openxmlformats.org/officeDocument/2006/relationships" xmlns:m="http://schemas.openxmlformats.org/officeDocument/2006/math" xmlns:v="urn:schemas-microsoft-com:vml" xmlns:wp14="http://schemas.microsoft.com/office/word/2010/wordprocessingDrawing" xmlns:wp="http://schemas.openxmlformats.org/drawingml/2006/wordprocessingDrawing" xmlns:w10="urn:schemas-microsoft-com:office:word" xmlns:w="http://schemas.openxmlformats.org/wordprocessingml/2006/main" xmlns:w14="http://schemas.microsoft.com/office/word/2010/wordml" xmlns:w15="http://schemas.microsoft.com/office/word/2012/wordml" xmlns:w16cex="http://schemas.microsoft.com/office/word/2018/wordml/cex" xmlns:w16cid="http://schemas.microsoft.com/office/word/2016/wordml/cid" xmlns:w16="http://schemas.microsoft.com/office/word/2018/wordml" xmlns:w16sdtdh="http://schemas.microsoft.com/office/word/2020/wordml/sdtdatahash" xmlns:w16se="http://schemas.microsoft.com/office/word/2015/wordml/symex" xmlns:wpg="http://schemas.microsoft.com/office/word/2010/wordprocessingGroup" xmlns:wpi="http://schemas.microsoft.com/office/word/2010/wordprocessingInk" xmlns:wne="http://schemas.microsoft.com/office/word/2006/wordml" xmlns:wps="http://schemas.microsoft.com/office/word/2010/wordprocessingShape" mc:Ignorable="w14 w15 w16se w16cid w16 w16cex w16sdtdh wp14">
-  <w15:person w15:author="AAK">
-    <w15:presenceInfo w15:providerId="AD" w15:userId="S-1-5-21-2301979571-1751391163-971761870-1106"/>
-  </w15:person>
-</w15:people>
 </file>
 
 <file path=word/styles.xml><?xml version="1.0" encoding="utf-8"?>
@@ -22481,7 +22366,7 @@
     <w:lsdException w:name="Unresolved Mention" w:semiHidden="1" w:unhideWhenUsed="1"/>
     <w:lsdException w:name="Smart Link" w:semiHidden="1" w:unhideWhenUsed="1"/>
   </w:latentStyles>
-  <w:style w:type="paragraph" w:default="1" w:styleId="a">
+  <w:style w:type="paragraph" w:default="1" w:styleId="Normal">
     <w:name w:val="Normal"/>
     <w:qFormat/>
     <w:rsid w:val="00186403"/>
@@ -22490,11 +22375,11 @@
       <w:jc w:val="both"/>
     </w:pPr>
   </w:style>
-  <w:style w:type="paragraph" w:styleId="1">
+  <w:style w:type="paragraph" w:styleId="Heading1">
     <w:name w:val="heading 1"/>
-    <w:basedOn w:val="a"/>
-    <w:next w:val="a"/>
-    <w:link w:val="10"/>
+    <w:basedOn w:val="Normal"/>
+    <w:next w:val="Normal"/>
+    <w:link w:val="Heading1Char"/>
     <w:autoRedefine/>
     <w:qFormat/>
     <w:rsid w:val="0046400A"/>
@@ -22513,11 +22398,11 @@
       <w:szCs w:val="28"/>
     </w:rPr>
   </w:style>
-  <w:style w:type="paragraph" w:styleId="2">
+  <w:style w:type="paragraph" w:styleId="Heading2">
     <w:name w:val="heading 2"/>
-    <w:basedOn w:val="a"/>
-    <w:next w:val="a"/>
-    <w:link w:val="20"/>
+    <w:basedOn w:val="Normal"/>
+    <w:next w:val="Normal"/>
+    <w:link w:val="Heading2Char"/>
     <w:uiPriority w:val="9"/>
     <w:unhideWhenUsed/>
     <w:qFormat/>
@@ -22539,10 +22424,10 @@
       <w:szCs w:val="26"/>
     </w:rPr>
   </w:style>
-  <w:style w:type="paragraph" w:styleId="3">
+  <w:style w:type="paragraph" w:styleId="Heading3">
     <w:name w:val="heading 3"/>
-    <w:basedOn w:val="a"/>
-    <w:link w:val="30"/>
+    <w:basedOn w:val="Normal"/>
+    <w:link w:val="Heading3Char"/>
     <w:qFormat/>
     <w:rsid w:val="00600AC7"/>
     <w:pPr>
@@ -22561,13 +22446,13 @@
       <w:szCs w:val="27"/>
     </w:rPr>
   </w:style>
-  <w:style w:type="character" w:default="1" w:styleId="a0">
+  <w:style w:type="character" w:default="1" w:styleId="DefaultParagraphFont">
     <w:name w:val="Default Paragraph Font"/>
     <w:uiPriority w:val="1"/>
     <w:semiHidden/>
     <w:unhideWhenUsed/>
   </w:style>
-  <w:style w:type="table" w:default="1" w:styleId="a1">
+  <w:style w:type="table" w:default="1" w:styleId="TableNormal">
     <w:name w:val="Normal Table"/>
     <w:uiPriority w:val="99"/>
     <w:semiHidden/>
@@ -22582,7 +22467,7 @@
       </w:tblCellMar>
     </w:tblPr>
   </w:style>
-  <w:style w:type="numbering" w:default="1" w:styleId="a2">
+  <w:style w:type="numbering" w:default="1" w:styleId="NoList">
     <w:name w:val="No List"/>
     <w:uiPriority w:val="99"/>
     <w:semiHidden/>
@@ -22590,7 +22475,7 @@
   </w:style>
   <w:style w:type="paragraph" w:customStyle="1" w:styleId="rvps1">
     <w:name w:val="rvps1"/>
-    <w:basedOn w:val="a"/>
+    <w:basedOn w:val="Normal"/>
     <w:rsid w:val="009A17E3"/>
     <w:pPr>
       <w:jc w:val="center"/>
@@ -22628,9 +22513,9 @@
       <w:szCs w:val="24"/>
     </w:rPr>
   </w:style>
-  <w:style w:type="paragraph" w:styleId="a3">
+  <w:style w:type="paragraph" w:styleId="ListParagraph">
     <w:name w:val="List Paragraph"/>
-    <w:basedOn w:val="a"/>
+    <w:basedOn w:val="Normal"/>
     <w:uiPriority w:val="34"/>
     <w:qFormat/>
     <w:rsid w:val="009A17E3"/>
@@ -22645,9 +22530,9 @@
       <w:sz w:val="22"/>
     </w:rPr>
   </w:style>
-  <w:style w:type="paragraph" w:customStyle="1" w:styleId="a4">
+  <w:style w:type="paragraph" w:customStyle="1" w:styleId="a">
     <w:name w:val="Адрес"/>
-    <w:basedOn w:val="a"/>
+    <w:basedOn w:val="Normal"/>
     <w:rsid w:val="009A17E3"/>
     <w:pPr>
       <w:keepNext/>
@@ -22667,7 +22552,7 @@
       <w:lang w:val="en-US"/>
     </w:rPr>
   </w:style>
-  <w:style w:type="character" w:styleId="a5">
+  <w:style w:type="character" w:styleId="Emphasis">
     <w:name w:val="Emphasis"/>
     <w:qFormat/>
     <w:rsid w:val="009A17E3"/>
@@ -22676,7 +22561,7 @@
       <w:iCs/>
     </w:rPr>
   </w:style>
-  <w:style w:type="character" w:styleId="a6">
+  <w:style w:type="character" w:styleId="Hyperlink">
     <w:name w:val="Hyperlink"/>
     <w:uiPriority w:val="99"/>
     <w:rsid w:val="009A17E3"/>
@@ -22685,10 +22570,10 @@
       <w:u w:val="single"/>
     </w:rPr>
   </w:style>
-  <w:style w:type="character" w:customStyle="1" w:styleId="10">
-    <w:name w:val="Заголовок 1 Знак"/>
-    <w:basedOn w:val="a0"/>
-    <w:link w:val="1"/>
+  <w:style w:type="character" w:customStyle="1" w:styleId="Heading1Char">
+    <w:name w:val="Heading 1 Char"/>
+    <w:basedOn w:val="DefaultParagraphFont"/>
+    <w:link w:val="Heading1"/>
     <w:rsid w:val="0046400A"/>
     <w:rPr>
       <w:b/>
@@ -22697,10 +22582,10 @@
       <w:szCs w:val="28"/>
     </w:rPr>
   </w:style>
-  <w:style w:type="character" w:customStyle="1" w:styleId="30">
-    <w:name w:val="Заголовок 3 Знак"/>
-    <w:basedOn w:val="a0"/>
-    <w:link w:val="3"/>
+  <w:style w:type="character" w:customStyle="1" w:styleId="Heading3Char">
+    <w:name w:val="Heading 3 Char"/>
+    <w:basedOn w:val="DefaultParagraphFont"/>
+    <w:link w:val="Heading3"/>
     <w:rsid w:val="00600AC7"/>
     <w:rPr>
       <w:rFonts w:ascii="Times New Roman" w:eastAsia="Times New Roman" w:hAnsi="Times New Roman" w:cs="Times New Roman"/>
@@ -22711,9 +22596,9 @@
       <w:lang w:eastAsia="ru-RU"/>
     </w:rPr>
   </w:style>
-  <w:style w:type="paragraph" w:customStyle="1" w:styleId="11">
+  <w:style w:type="paragraph" w:customStyle="1" w:styleId="1">
     <w:name w:val="Знак1"/>
-    <w:basedOn w:val="a"/>
+    <w:basedOn w:val="Normal"/>
     <w:rsid w:val="009A17E3"/>
     <w:pPr>
       <w:spacing w:before="100" w:beforeAutospacing="1" w:after="100" w:afterAutospacing="1"/>
@@ -22724,9 +22609,9 @@
       <w:lang w:val="en-US"/>
     </w:rPr>
   </w:style>
-  <w:style w:type="paragraph" w:customStyle="1" w:styleId="a7">
+  <w:style w:type="paragraph" w:customStyle="1" w:styleId="a0">
     <w:name w:val="литератера"/>
-    <w:basedOn w:val="a"/>
+    <w:basedOn w:val="Normal"/>
     <w:rsid w:val="009A17E3"/>
     <w:pPr>
       <w:spacing w:before="120"/>
@@ -22739,11 +22624,11 @@
       <w:szCs w:val="18"/>
     </w:rPr>
   </w:style>
-  <w:style w:type="paragraph" w:customStyle="1" w:styleId="a8">
+  <w:style w:type="paragraph" w:customStyle="1" w:styleId="a1">
     <w:name w:val="название доклада"/>
-    <w:basedOn w:val="a"/>
-    <w:next w:val="a"/>
-    <w:link w:val="a9"/>
+    <w:basedOn w:val="Normal"/>
+    <w:next w:val="Normal"/>
+    <w:link w:val="a2"/>
     <w:rsid w:val="009A17E3"/>
     <w:pPr>
       <w:jc w:val="center"/>
@@ -22754,9 +22639,9 @@
       <w:sz w:val="20"/>
     </w:rPr>
   </w:style>
-  <w:style w:type="character" w:customStyle="1" w:styleId="a9">
+  <w:style w:type="character" w:customStyle="1" w:styleId="a2">
     <w:name w:val="название доклада Знак"/>
-    <w:link w:val="a8"/>
+    <w:link w:val="a1"/>
     <w:rsid w:val="009A17E3"/>
     <w:rPr>
       <w:rFonts w:ascii="Times New Roman" w:eastAsia="Times New Roman" w:hAnsi="Times New Roman" w:cs="Times New Roman"/>
@@ -22767,20 +22652,20 @@
       <w:lang w:eastAsia="ru-RU"/>
     </w:rPr>
   </w:style>
-  <w:style w:type="paragraph" w:styleId="aa">
+  <w:style w:type="paragraph" w:styleId="NormalWeb">
     <w:name w:val="Normal (Web)"/>
-    <w:basedOn w:val="a"/>
+    <w:basedOn w:val="Normal"/>
     <w:uiPriority w:val="99"/>
     <w:rsid w:val="009A17E3"/>
     <w:pPr>
       <w:spacing w:before="100" w:beforeAutospacing="1" w:after="100" w:afterAutospacing="1"/>
     </w:pPr>
   </w:style>
-  <w:style w:type="paragraph" w:customStyle="1" w:styleId="ab">
+  <w:style w:type="paragraph" w:customStyle="1" w:styleId="a3">
     <w:name w:val="откуда"/>
-    <w:basedOn w:val="a"/>
-    <w:next w:val="a"/>
-    <w:link w:val="ac"/>
+    <w:basedOn w:val="Normal"/>
+    <w:next w:val="Normal"/>
+    <w:link w:val="a4"/>
     <w:rsid w:val="009A17E3"/>
     <w:pPr>
       <w:jc w:val="center"/>
@@ -22790,9 +22675,9 @@
       <w:sz w:val="20"/>
     </w:rPr>
   </w:style>
-  <w:style w:type="character" w:customStyle="1" w:styleId="ac">
+  <w:style w:type="character" w:customStyle="1" w:styleId="a4">
     <w:name w:val="откуда Знак"/>
-    <w:link w:val="ab"/>
+    <w:link w:val="a3"/>
     <w:rsid w:val="009A17E3"/>
     <w:rPr>
       <w:rFonts w:ascii="Times New Roman" w:eastAsia="Times New Roman" w:hAnsi="Times New Roman" w:cs="Times New Roman"/>
@@ -22802,9 +22687,9 @@
       <w:lang w:eastAsia="ru-RU"/>
     </w:rPr>
   </w:style>
-  <w:style w:type="paragraph" w:customStyle="1" w:styleId="ad">
+  <w:style w:type="paragraph" w:customStyle="1" w:styleId="a5">
     <w:name w:val="позаголовки"/>
-    <w:basedOn w:val="a"/>
+    <w:basedOn w:val="Normal"/>
     <w:rsid w:val="009A17E3"/>
     <w:pPr>
       <w:overflowPunct w:val="0"/>
@@ -22819,10 +22704,10 @@
       <w:b/>
     </w:rPr>
   </w:style>
-  <w:style w:type="paragraph" w:customStyle="1" w:styleId="ae">
+  <w:style w:type="paragraph" w:customStyle="1" w:styleId="a6">
     <w:name w:val="рисунки"/>
-    <w:basedOn w:val="a"/>
-    <w:link w:val="af"/>
+    <w:basedOn w:val="Normal"/>
+    <w:link w:val="a7"/>
     <w:rsid w:val="009A17E3"/>
     <w:pPr>
       <w:jc w:val="center"/>
@@ -22832,9 +22717,9 @@
       <w:szCs w:val="18"/>
     </w:rPr>
   </w:style>
-  <w:style w:type="character" w:customStyle="1" w:styleId="af">
+  <w:style w:type="character" w:customStyle="1" w:styleId="a7">
     <w:name w:val="рисунки Знак"/>
-    <w:link w:val="ae"/>
+    <w:link w:val="a6"/>
     <w:rsid w:val="009A17E3"/>
     <w:rPr>
       <w:rFonts w:ascii="Times New Roman" w:eastAsia="Times New Roman" w:hAnsi="Times New Roman" w:cs="Times New Roman"/>
@@ -22843,7 +22728,7 @@
       <w:lang w:eastAsia="ru-RU"/>
     </w:rPr>
   </w:style>
-  <w:style w:type="character" w:styleId="af0">
+  <w:style w:type="character" w:styleId="Strong">
     <w:name w:val="Strong"/>
     <w:qFormat/>
     <w:rsid w:val="009A17E3"/>
@@ -22852,10 +22737,10 @@
       <w:bCs/>
     </w:rPr>
   </w:style>
-  <w:style w:type="paragraph" w:styleId="af1">
+  <w:style w:type="paragraph" w:styleId="BalloonText">
     <w:name w:val="Balloon Text"/>
-    <w:basedOn w:val="a"/>
-    <w:link w:val="af2"/>
+    <w:basedOn w:val="Normal"/>
+    <w:link w:val="BalloonTextChar"/>
     <w:semiHidden/>
     <w:rsid w:val="009A17E3"/>
     <w:rPr>
@@ -22864,10 +22749,10 @@
       <w:szCs w:val="16"/>
     </w:rPr>
   </w:style>
-  <w:style w:type="character" w:customStyle="1" w:styleId="af2">
-    <w:name w:val="Текст выноски Знак"/>
-    <w:basedOn w:val="a0"/>
-    <w:link w:val="af1"/>
+  <w:style w:type="character" w:customStyle="1" w:styleId="BalloonTextChar">
+    <w:name w:val="Balloon Text Char"/>
+    <w:basedOn w:val="DefaultParagraphFont"/>
+    <w:link w:val="BalloonText"/>
     <w:semiHidden/>
     <w:rsid w:val="009A17E3"/>
     <w:rPr>
@@ -22877,11 +22762,11 @@
       <w:lang w:eastAsia="ru-RU"/>
     </w:rPr>
   </w:style>
-  <w:style w:type="paragraph" w:styleId="af3">
+  <w:style w:type="paragraph" w:styleId="FootnoteText">
     <w:name w:val="footnote text"/>
     <w:aliases w:val="Текст сноски Знак1 Знак1, Знак1 Знак1 Знак1,Текст сноски Знак Знак1 Знак1,Текст сноски Знак Знак Знак1 Знак1,Текст сноски Знак Знак Знак Знак Знак1,Текст сноски Знак1 Знак Знак Знак Знак Знак1,Текст сноски Знак1, Знак1 Зна, Знак1 Знак1"/>
-    <w:basedOn w:val="a"/>
-    <w:link w:val="af4"/>
+    <w:basedOn w:val="Normal"/>
+    <w:link w:val="FootnoteTextChar"/>
     <w:semiHidden/>
     <w:rsid w:val="009A17E3"/>
     <w:pPr>
@@ -22891,10 +22776,10 @@
       <w:sz w:val="20"/>
     </w:rPr>
   </w:style>
-  <w:style w:type="character" w:customStyle="1" w:styleId="af4">
-    <w:name w:val="Текст сноски Знак"/>
-    <w:aliases w:val="Текст сноски Знак1 Знак1 Знак, Знак1 Знак1 Знак1 Знак,Текст сноски Знак Знак1 Знак1 Знак,Текст сноски Знак Знак Знак1 Знак1 Знак,Текст сноски Знак Знак Знак Знак Знак1 Знак,Текст сноски Знак1 Знак Знак Знак Знак Знак1 Знак"/>
-    <w:link w:val="af3"/>
+  <w:style w:type="character" w:customStyle="1" w:styleId="FootnoteTextChar">
+    <w:name w:val="Footnote Text Char"/>
+    <w:aliases w:val="Текст сноски Знак1 Знак1 Char, Знак1 Знак1 Знак1 Char,Текст сноски Знак Знак1 Знак1 Char,Текст сноски Знак Знак Знак1 Знак1 Char,Текст сноски Знак Знак Знак Знак Знак1 Char,Текст сноски Знак1 Знак Знак Знак Знак Знак1 Char"/>
+    <w:link w:val="FootnoteText"/>
     <w:semiHidden/>
     <w:rsid w:val="009A17E3"/>
     <w:rPr>
@@ -22904,9 +22789,9 @@
       <w:lang w:eastAsia="ru-RU"/>
     </w:rPr>
   </w:style>
-  <w:style w:type="paragraph" w:customStyle="1" w:styleId="af5">
+  <w:style w:type="paragraph" w:customStyle="1" w:styleId="a8">
     <w:name w:val="ФИО"/>
-    <w:basedOn w:val="a"/>
+    <w:basedOn w:val="Normal"/>
     <w:rsid w:val="009A17E3"/>
     <w:pPr>
       <w:jc w:val="center"/>
@@ -22917,9 +22802,9 @@
       <w:sz w:val="20"/>
     </w:rPr>
   </w:style>
-  <w:style w:type="paragraph" w:customStyle="1" w:styleId="af6">
+  <w:style w:type="paragraph" w:customStyle="1" w:styleId="a9">
     <w:name w:val="Формула"/>
-    <w:basedOn w:val="a"/>
+    <w:basedOn w:val="Normal"/>
     <w:rsid w:val="009A17E3"/>
     <w:pPr>
       <w:tabs>
@@ -22931,11 +22816,11 @@
       <w:sz w:val="20"/>
     </w:rPr>
   </w:style>
-  <w:style w:type="paragraph" w:styleId="af7">
+  <w:style w:type="paragraph" w:styleId="Subtitle">
     <w:name w:val="Subtitle"/>
-    <w:basedOn w:val="a"/>
-    <w:next w:val="a"/>
-    <w:link w:val="af8"/>
+    <w:basedOn w:val="Normal"/>
+    <w:next w:val="Normal"/>
+    <w:link w:val="SubtitleChar"/>
     <w:uiPriority w:val="11"/>
     <w:qFormat/>
     <w:rsid w:val="00636547"/>
@@ -22952,10 +22837,10 @@
       <w:spacing w:val="15"/>
     </w:rPr>
   </w:style>
-  <w:style w:type="character" w:customStyle="1" w:styleId="af8">
-    <w:name w:val="Подзаголовок Знак"/>
-    <w:basedOn w:val="a0"/>
-    <w:link w:val="af7"/>
+  <w:style w:type="character" w:customStyle="1" w:styleId="SubtitleChar">
+    <w:name w:val="Subtitle Char"/>
+    <w:basedOn w:val="DefaultParagraphFont"/>
+    <w:link w:val="Subtitle"/>
     <w:uiPriority w:val="11"/>
     <w:rsid w:val="00636547"/>
     <w:rPr>
@@ -22966,10 +22851,10 @@
       <w:lang w:eastAsia="ru-RU"/>
     </w:rPr>
   </w:style>
-  <w:style w:type="character" w:customStyle="1" w:styleId="20">
-    <w:name w:val="Заголовок 2 Знак"/>
-    <w:basedOn w:val="a0"/>
-    <w:link w:val="2"/>
+  <w:style w:type="character" w:customStyle="1" w:styleId="Heading2Char">
+    <w:name w:val="Heading 2 Char"/>
+    <w:basedOn w:val="DefaultParagraphFont"/>
+    <w:link w:val="Heading2"/>
     <w:uiPriority w:val="9"/>
     <w:rsid w:val="00D77930"/>
     <w:rPr>
@@ -22980,10 +22865,10 @@
       <w:lang w:eastAsia="ru-RU"/>
     </w:rPr>
   </w:style>
-  <w:style w:type="paragraph" w:styleId="af9">
+  <w:style w:type="paragraph" w:styleId="Header">
     <w:name w:val="header"/>
-    <w:basedOn w:val="a"/>
-    <w:link w:val="afa"/>
+    <w:basedOn w:val="Normal"/>
+    <w:link w:val="HeaderChar"/>
     <w:uiPriority w:val="99"/>
     <w:unhideWhenUsed/>
     <w:rsid w:val="00F14EA1"/>
@@ -22994,10 +22879,10 @@
       </w:tabs>
     </w:pPr>
   </w:style>
-  <w:style w:type="character" w:customStyle="1" w:styleId="afa">
-    <w:name w:val="Верхний колонтитул Знак"/>
-    <w:basedOn w:val="a0"/>
-    <w:link w:val="af9"/>
+  <w:style w:type="character" w:customStyle="1" w:styleId="HeaderChar">
+    <w:name w:val="Header Char"/>
+    <w:basedOn w:val="DefaultParagraphFont"/>
+    <w:link w:val="Header"/>
     <w:uiPriority w:val="99"/>
     <w:rsid w:val="00F14EA1"/>
     <w:rPr>
@@ -23007,10 +22892,10 @@
       <w:lang w:eastAsia="ru-RU"/>
     </w:rPr>
   </w:style>
-  <w:style w:type="paragraph" w:styleId="afb">
+  <w:style w:type="paragraph" w:styleId="Footer">
     <w:name w:val="footer"/>
-    <w:basedOn w:val="a"/>
-    <w:link w:val="afc"/>
+    <w:basedOn w:val="Normal"/>
+    <w:link w:val="FooterChar"/>
     <w:uiPriority w:val="99"/>
     <w:unhideWhenUsed/>
     <w:rsid w:val="00F14EA1"/>
@@ -23021,10 +22906,10 @@
       </w:tabs>
     </w:pPr>
   </w:style>
-  <w:style w:type="character" w:customStyle="1" w:styleId="afc">
-    <w:name w:val="Нижний колонтитул Знак"/>
-    <w:basedOn w:val="a0"/>
-    <w:link w:val="afb"/>
+  <w:style w:type="character" w:customStyle="1" w:styleId="FooterChar">
+    <w:name w:val="Footer Char"/>
+    <w:basedOn w:val="DefaultParagraphFont"/>
+    <w:link w:val="Footer"/>
     <w:uiPriority w:val="99"/>
     <w:rsid w:val="00F14EA1"/>
     <w:rPr>
@@ -23034,10 +22919,10 @@
       <w:lang w:eastAsia="ru-RU"/>
     </w:rPr>
   </w:style>
-  <w:style w:type="paragraph" w:styleId="afd">
+  <w:style w:type="paragraph" w:styleId="TOCHeading">
     <w:name w:val="TOC Heading"/>
-    <w:basedOn w:val="1"/>
-    <w:next w:val="a"/>
+    <w:basedOn w:val="Heading1"/>
+    <w:next w:val="Normal"/>
     <w:uiPriority w:val="39"/>
     <w:unhideWhenUsed/>
     <w:qFormat/>
@@ -23062,10 +22947,10 @@
       <w:szCs w:val="32"/>
     </w:rPr>
   </w:style>
-  <w:style w:type="paragraph" w:styleId="12">
+  <w:style w:type="paragraph" w:styleId="TOC1">
     <w:name w:val="toc 1"/>
-    <w:basedOn w:val="a"/>
-    <w:next w:val="a"/>
+    <w:basedOn w:val="Normal"/>
+    <w:next w:val="Normal"/>
     <w:autoRedefine/>
     <w:uiPriority w:val="39"/>
     <w:unhideWhenUsed/>
@@ -23074,10 +22959,10 @@
       <w:spacing w:after="100"/>
     </w:pPr>
   </w:style>
-  <w:style w:type="paragraph" w:styleId="21">
+  <w:style w:type="paragraph" w:styleId="TOC2">
     <w:name w:val="toc 2"/>
-    <w:basedOn w:val="a"/>
-    <w:next w:val="a"/>
+    <w:basedOn w:val="Normal"/>
+    <w:next w:val="Normal"/>
     <w:autoRedefine/>
     <w:uiPriority w:val="39"/>
     <w:unhideWhenUsed/>
@@ -23087,9 +22972,9 @@
       <w:ind w:left="280"/>
     </w:pPr>
   </w:style>
-  <w:style w:type="character" w:styleId="afe">
+  <w:style w:type="character" w:styleId="PlaceholderText">
     <w:name w:val="Placeholder Text"/>
-    <w:basedOn w:val="a0"/>
+    <w:basedOn w:val="DefaultParagraphFont"/>
     <w:uiPriority w:val="99"/>
     <w:semiHidden/>
     <w:rsid w:val="00E56995"/>
@@ -23099,7 +22984,7 @@
   </w:style>
   <w:style w:type="paragraph" w:customStyle="1" w:styleId="stdtxt">
     <w:name w:val="stdtxt"/>
-    <w:basedOn w:val="a"/>
+    <w:basedOn w:val="Normal"/>
     <w:rsid w:val="00D900F0"/>
     <w:pPr>
       <w:spacing w:before="100" w:beforeAutospacing="1" w:after="100" w:afterAutospacing="1"/>
@@ -23111,9 +22996,9 @@
       <w:szCs w:val="24"/>
     </w:rPr>
   </w:style>
-  <w:style w:type="table" w:styleId="aff">
+  <w:style w:type="table" w:styleId="TableGrid">
     <w:name w:val="Table Grid"/>
-    <w:basedOn w:val="a1"/>
+    <w:basedOn w:val="TableNormal"/>
     <w:uiPriority w:val="39"/>
     <w:rsid w:val="00DD648F"/>
     <w:tblPr>
@@ -23127,10 +23012,10 @@
       </w:tblBorders>
     </w:tblPr>
   </w:style>
-  <w:style w:type="paragraph" w:styleId="aff0">
+  <w:style w:type="paragraph" w:styleId="Caption">
     <w:name w:val="caption"/>
-    <w:basedOn w:val="a"/>
-    <w:next w:val="a"/>
+    <w:basedOn w:val="Normal"/>
+    <w:next w:val="Normal"/>
     <w:uiPriority w:val="35"/>
     <w:unhideWhenUsed/>
     <w:qFormat/>
@@ -23146,7 +23031,7 @@
       <w:szCs w:val="18"/>
     </w:rPr>
   </w:style>
-  <w:style w:type="paragraph" w:customStyle="1" w:styleId="aff1">
+  <w:style w:type="paragraph" w:customStyle="1" w:styleId="aa">
     <w:name w:val="Чертежный"/>
     <w:rsid w:val="00207DB1"/>
     <w:pPr>
@@ -23158,10 +23043,10 @@
       <w:lang w:val="uk-UA" w:eastAsia="ru-RU"/>
     </w:rPr>
   </w:style>
-  <w:style w:type="paragraph" w:styleId="aff2">
+  <w:style w:type="paragraph" w:styleId="BodyText">
     <w:name w:val="Body Text"/>
-    <w:basedOn w:val="a"/>
-    <w:link w:val="aff3"/>
+    <w:basedOn w:val="Normal"/>
+    <w:link w:val="BodyTextChar"/>
     <w:uiPriority w:val="1"/>
     <w:unhideWhenUsed/>
     <w:qFormat/>
@@ -23178,10 +23063,10 @@
       <w:lang w:val="en-US"/>
     </w:rPr>
   </w:style>
-  <w:style w:type="character" w:customStyle="1" w:styleId="aff3">
-    <w:name w:val="Основной текст Знак"/>
-    <w:basedOn w:val="a0"/>
-    <w:link w:val="aff2"/>
+  <w:style w:type="character" w:customStyle="1" w:styleId="BodyTextChar">
+    <w:name w:val="Body Text Char"/>
+    <w:basedOn w:val="DefaultParagraphFont"/>
+    <w:link w:val="BodyText"/>
     <w:uiPriority w:val="1"/>
     <w:rsid w:val="003E6345"/>
     <w:rPr>
@@ -23190,7 +23075,7 @@
       <w:lang w:val="en-US"/>
     </w:rPr>
   </w:style>
-  <w:style w:type="paragraph" w:styleId="aff4">
+  <w:style w:type="paragraph" w:styleId="NoSpacing">
     <w:name w:val="No Spacing"/>
     <w:aliases w:val="Без отступа"/>
     <w:uiPriority w:val="1"/>
@@ -23205,9 +23090,9 @@
       <w:szCs w:val="22"/>
     </w:rPr>
   </w:style>
-  <w:style w:type="character" w:customStyle="1" w:styleId="aff5">
+  <w:style w:type="character" w:customStyle="1" w:styleId="ab">
     <w:name w:val="мой стиль Знак"/>
-    <w:link w:val="aff6"/>
+    <w:link w:val="ac"/>
     <w:locked/>
     <w:rsid w:val="004C706C"/>
     <w:rPr>
@@ -23216,10 +23101,10 @@
       <w:szCs w:val="32"/>
     </w:rPr>
   </w:style>
-  <w:style w:type="paragraph" w:customStyle="1" w:styleId="aff6">
+  <w:style w:type="paragraph" w:customStyle="1" w:styleId="ac">
     <w:name w:val="мой стиль"/>
-    <w:basedOn w:val="a"/>
-    <w:link w:val="aff5"/>
+    <w:basedOn w:val="Normal"/>
+    <w:link w:val="ab"/>
     <w:qFormat/>
     <w:rsid w:val="004C706C"/>
     <w:pPr>
@@ -23231,7 +23116,7 @@
       <w:szCs w:val="32"/>
     </w:rPr>
   </w:style>
-  <w:style w:type="paragraph" w:customStyle="1" w:styleId="aff7">
+  <w:style w:type="paragraph" w:customStyle="1" w:styleId="ad">
     <w:name w:val="По умолчанию"/>
     <w:rsid w:val="00E733E1"/>
     <w:pPr>
@@ -23258,9 +23143,9 @@
       </w14:textOutline>
     </w:rPr>
   </w:style>
-  <w:style w:type="character" w:styleId="aff8">
+  <w:style w:type="character" w:styleId="CommentReference">
     <w:name w:val="annotation reference"/>
-    <w:basedOn w:val="a0"/>
+    <w:basedOn w:val="DefaultParagraphFont"/>
     <w:uiPriority w:val="99"/>
     <w:semiHidden/>
     <w:unhideWhenUsed/>
@@ -23270,10 +23155,10 @@
       <w:szCs w:val="16"/>
     </w:rPr>
   </w:style>
-  <w:style w:type="paragraph" w:styleId="aff9">
+  <w:style w:type="paragraph" w:styleId="CommentText">
     <w:name w:val="annotation text"/>
-    <w:basedOn w:val="a"/>
-    <w:link w:val="affa"/>
+    <w:basedOn w:val="Normal"/>
+    <w:link w:val="CommentTextChar"/>
     <w:uiPriority w:val="99"/>
     <w:semiHidden/>
     <w:unhideWhenUsed/>
@@ -23282,10 +23167,10 @@
       <w:sz w:val="20"/>
     </w:rPr>
   </w:style>
-  <w:style w:type="character" w:customStyle="1" w:styleId="affa">
-    <w:name w:val="Текст примечания Знак"/>
-    <w:basedOn w:val="a0"/>
-    <w:link w:val="aff9"/>
+  <w:style w:type="character" w:customStyle="1" w:styleId="CommentTextChar">
+    <w:name w:val="Comment Text Char"/>
+    <w:basedOn w:val="DefaultParagraphFont"/>
+    <w:link w:val="CommentText"/>
     <w:uiPriority w:val="99"/>
     <w:semiHidden/>
     <w:rsid w:val="00B07903"/>
@@ -23293,11 +23178,11 @@
       <w:sz w:val="20"/>
     </w:rPr>
   </w:style>
-  <w:style w:type="paragraph" w:styleId="affb">
+  <w:style w:type="paragraph" w:styleId="CommentSubject">
     <w:name w:val="annotation subject"/>
-    <w:basedOn w:val="aff9"/>
-    <w:next w:val="aff9"/>
-    <w:link w:val="affc"/>
+    <w:basedOn w:val="CommentText"/>
+    <w:next w:val="CommentText"/>
+    <w:link w:val="CommentSubjectChar"/>
     <w:uiPriority w:val="99"/>
     <w:semiHidden/>
     <w:unhideWhenUsed/>
@@ -23307,10 +23192,10 @@
       <w:bCs/>
     </w:rPr>
   </w:style>
-  <w:style w:type="character" w:customStyle="1" w:styleId="affc">
-    <w:name w:val="Тема примечания Знак"/>
-    <w:basedOn w:val="affa"/>
-    <w:link w:val="affb"/>
+  <w:style w:type="character" w:customStyle="1" w:styleId="CommentSubjectChar">
+    <w:name w:val="Comment Subject Char"/>
+    <w:basedOn w:val="CommentTextChar"/>
+    <w:link w:val="CommentSubject"/>
     <w:uiPriority w:val="99"/>
     <w:semiHidden/>
     <w:rsid w:val="00B07903"/>
@@ -23322,12 +23207,12 @@
   </w:style>
   <w:style w:type="character" w:customStyle="1" w:styleId="x2ul">
     <w:name w:val="x2ul"/>
-    <w:basedOn w:val="a0"/>
+    <w:basedOn w:val="DefaultParagraphFont"/>
     <w:rsid w:val="00B723B9"/>
   </w:style>
-  <w:style w:type="paragraph" w:customStyle="1" w:styleId="bodytext">
+  <w:style w:type="paragraph" w:customStyle="1" w:styleId="bodytext0">
     <w:name w:val="bodytext"/>
-    <w:basedOn w:val="a"/>
+    <w:basedOn w:val="Normal"/>
     <w:rsid w:val="00B723B9"/>
     <w:pPr>
       <w:spacing w:before="100" w:beforeAutospacing="1" w:after="100" w:afterAutospacing="1"/>
@@ -23341,9 +23226,9 @@
       <w:lang w:eastAsia="ru-RU"/>
     </w:rPr>
   </w:style>
-  <w:style w:type="character" w:styleId="affd">
+  <w:style w:type="character" w:styleId="UnresolvedMention">
     <w:name w:val="Unresolved Mention"/>
-    <w:basedOn w:val="a0"/>
+    <w:basedOn w:val="DefaultParagraphFont"/>
     <w:uiPriority w:val="99"/>
     <w:semiHidden/>
     <w:unhideWhenUsed/>

--- a/docs/Пояснительная записка.docx
+++ b/docs/Пояснительная записка.docx
@@ -926,7 +926,7 @@
       <w:sdtContent>
         <w:p>
           <w:pPr>
-            <w:pStyle w:val="TOCHeading"/>
+            <w:pStyle w:val="afd"/>
             <w:jc w:val="center"/>
             <w:rPr>
               <w:rFonts w:ascii="Times New Roman" w:hAnsi="Times New Roman" w:cs="Times New Roman"/>
@@ -951,7 +951,7 @@
         </w:p>
         <w:p>
           <w:pPr>
-            <w:pStyle w:val="TOC1"/>
+            <w:pStyle w:val="12"/>
             <w:tabs>
               <w:tab w:val="right" w:leader="dot" w:pos="9628"/>
             </w:tabs>
@@ -976,7 +976,7 @@
           <w:hyperlink w:anchor="_Toc93431739" w:history="1">
             <w:r>
               <w:rPr>
-                <w:rStyle w:val="Hyperlink"/>
+                <w:rStyle w:val="a6"/>
                 <w:noProof/>
               </w:rPr>
               <w:t>1 Введение</w:t>
@@ -1033,7 +1033,7 @@
         </w:p>
         <w:p>
           <w:pPr>
-            <w:pStyle w:val="TOC1"/>
+            <w:pStyle w:val="12"/>
             <w:tabs>
               <w:tab w:val="right" w:leader="dot" w:pos="9628"/>
             </w:tabs>
@@ -1049,14 +1049,14 @@
           <w:hyperlink w:anchor="_Toc93431740" w:history="1">
             <w:r>
               <w:rPr>
-                <w:rStyle w:val="Hyperlink"/>
+                <w:rStyle w:val="a6"/>
                 <w:noProof/>
               </w:rPr>
               <w:t xml:space="preserve">2 Описание </w:t>
             </w:r>
             <w:r>
               <w:rPr>
-                <w:rStyle w:val="Hyperlink"/>
+                <w:rStyle w:val="a6"/>
                 <w:noProof/>
                 <w:lang w:val="en-US"/>
               </w:rPr>
@@ -1114,7 +1114,7 @@
         </w:p>
         <w:p>
           <w:pPr>
-            <w:pStyle w:val="TOC1"/>
+            <w:pStyle w:val="12"/>
             <w:tabs>
               <w:tab w:val="right" w:leader="dot" w:pos="9628"/>
             </w:tabs>
@@ -1130,7 +1130,7 @@
           <w:hyperlink w:anchor="_Toc93431741" w:history="1">
             <w:r>
               <w:rPr>
-                <w:rStyle w:val="Hyperlink"/>
+                <w:rStyle w:val="a6"/>
                 <w:noProof/>
               </w:rPr>
               <w:t>3 Обзор аналогов</w:t>
@@ -1187,7 +1187,7 @@
         </w:p>
         <w:p>
           <w:pPr>
-            <w:pStyle w:val="TOC1"/>
+            <w:pStyle w:val="12"/>
             <w:tabs>
               <w:tab w:val="right" w:leader="dot" w:pos="9628"/>
             </w:tabs>
@@ -1203,7 +1203,7 @@
           <w:hyperlink w:anchor="_Toc93431742" w:history="1">
             <w:r>
               <w:rPr>
-                <w:rStyle w:val="Hyperlink"/>
+                <w:rStyle w:val="a6"/>
                 <w:noProof/>
               </w:rPr>
               <w:t>4 Описание предмета проектирования</w:t>
@@ -1260,7 +1260,7 @@
         </w:p>
         <w:p>
           <w:pPr>
-            <w:pStyle w:val="TOC2"/>
+            <w:pStyle w:val="21"/>
             <w:tabs>
               <w:tab w:val="right" w:leader="dot" w:pos="9628"/>
             </w:tabs>
@@ -1276,7 +1276,7 @@
           <w:hyperlink w:anchor="_Toc93431743" w:history="1">
             <w:r>
               <w:rPr>
-                <w:rStyle w:val="Hyperlink"/>
+                <w:rStyle w:val="a6"/>
                 <w:noProof/>
               </w:rPr>
               <w:t>4.1 Выбор инструментов и средств реализации</w:t>
@@ -1333,7 +1333,7 @@
         </w:p>
         <w:p>
           <w:pPr>
-            <w:pStyle w:val="TOC2"/>
+            <w:pStyle w:val="21"/>
             <w:tabs>
               <w:tab w:val="right" w:leader="dot" w:pos="9628"/>
             </w:tabs>
@@ -1349,7 +1349,7 @@
           <w:hyperlink w:anchor="_Toc93431744" w:history="1">
             <w:r>
               <w:rPr>
-                <w:rStyle w:val="Hyperlink"/>
+                <w:rStyle w:val="a6"/>
                 <w:noProof/>
               </w:rPr>
               <w:t>4.2 Назначение плагина</w:t>
@@ -1406,7 +1406,7 @@
         </w:p>
         <w:p>
           <w:pPr>
-            <w:pStyle w:val="TOC1"/>
+            <w:pStyle w:val="12"/>
             <w:tabs>
               <w:tab w:val="right" w:leader="dot" w:pos="9628"/>
             </w:tabs>
@@ -1422,7 +1422,7 @@
           <w:hyperlink w:anchor="_Toc93431745" w:history="1">
             <w:r>
               <w:rPr>
-                <w:rStyle w:val="Hyperlink"/>
+                <w:rStyle w:val="a6"/>
                 <w:noProof/>
               </w:rPr>
               <w:t>5 Описание реализации</w:t>
@@ -1479,7 +1479,7 @@
         </w:p>
         <w:p>
           <w:pPr>
-            <w:pStyle w:val="TOC2"/>
+            <w:pStyle w:val="21"/>
             <w:tabs>
               <w:tab w:val="right" w:leader="dot" w:pos="9628"/>
             </w:tabs>
@@ -1495,7 +1495,7 @@
           <w:hyperlink w:anchor="_Toc93431746" w:history="1">
             <w:r>
               <w:rPr>
-                <w:rStyle w:val="Hyperlink"/>
+                <w:rStyle w:val="a6"/>
                 <w:noProof/>
               </w:rPr>
               <w:t>5.1 Диаграмма классов</w:t>
@@ -1552,7 +1552,7 @@
         </w:p>
         <w:p>
           <w:pPr>
-            <w:pStyle w:val="TOC1"/>
+            <w:pStyle w:val="12"/>
             <w:tabs>
               <w:tab w:val="right" w:leader="dot" w:pos="9628"/>
             </w:tabs>
@@ -1568,7 +1568,7 @@
           <w:hyperlink w:anchor="_Toc93431747" w:history="1">
             <w:r>
               <w:rPr>
-                <w:rStyle w:val="Hyperlink"/>
+                <w:rStyle w:val="a6"/>
                 <w:noProof/>
               </w:rPr>
               <w:t>6 Описание программы для пользователя</w:t>
@@ -1625,7 +1625,7 @@
         </w:p>
         <w:p>
           <w:pPr>
-            <w:pStyle w:val="TOC1"/>
+            <w:pStyle w:val="12"/>
             <w:tabs>
               <w:tab w:val="right" w:leader="dot" w:pos="9628"/>
             </w:tabs>
@@ -1641,7 +1641,7 @@
           <w:hyperlink w:anchor="_Toc93431748" w:history="1">
             <w:r>
               <w:rPr>
-                <w:rStyle w:val="Hyperlink"/>
+                <w:rStyle w:val="a6"/>
                 <w:noProof/>
               </w:rPr>
               <w:t>7 Тестирование плагина</w:t>
@@ -1698,7 +1698,7 @@
         </w:p>
         <w:p>
           <w:pPr>
-            <w:pStyle w:val="TOC2"/>
+            <w:pStyle w:val="21"/>
             <w:tabs>
               <w:tab w:val="right" w:leader="dot" w:pos="9628"/>
             </w:tabs>
@@ -1714,7 +1714,7 @@
           <w:hyperlink w:anchor="_Toc93431749" w:history="1">
             <w:r>
               <w:rPr>
-                <w:rStyle w:val="Hyperlink"/>
+                <w:rStyle w:val="a6"/>
                 <w:noProof/>
               </w:rPr>
               <w:t>7.1 Функциональное тестирование</w:t>
@@ -1771,7 +1771,7 @@
         </w:p>
         <w:p>
           <w:pPr>
-            <w:pStyle w:val="TOC2"/>
+            <w:pStyle w:val="21"/>
             <w:tabs>
               <w:tab w:val="right" w:leader="dot" w:pos="9628"/>
             </w:tabs>
@@ -1787,7 +1787,7 @@
           <w:hyperlink w:anchor="_Toc93431750" w:history="1">
             <w:r>
               <w:rPr>
-                <w:rStyle w:val="Hyperlink"/>
+                <w:rStyle w:val="a6"/>
                 <w:noProof/>
               </w:rPr>
               <w:t>7.2 Модульное тестирование</w:t>
@@ -1844,7 +1844,7 @@
         </w:p>
         <w:p>
           <w:pPr>
-            <w:pStyle w:val="TOC2"/>
+            <w:pStyle w:val="21"/>
             <w:tabs>
               <w:tab w:val="right" w:leader="dot" w:pos="9628"/>
             </w:tabs>
@@ -1860,7 +1860,7 @@
           <w:hyperlink w:anchor="_Toc93431751" w:history="1">
             <w:r>
               <w:rPr>
-                <w:rStyle w:val="Hyperlink"/>
+                <w:rStyle w:val="a6"/>
                 <w:noProof/>
               </w:rPr>
               <w:t>7.3 Нагрузочное тестирование</w:t>
@@ -1917,7 +1917,7 @@
         </w:p>
         <w:p>
           <w:pPr>
-            <w:pStyle w:val="TOC1"/>
+            <w:pStyle w:val="12"/>
             <w:tabs>
               <w:tab w:val="right" w:leader="dot" w:pos="9628"/>
             </w:tabs>
@@ -1933,7 +1933,7 @@
           <w:hyperlink w:anchor="_Toc93431752" w:history="1">
             <w:r>
               <w:rPr>
-                <w:rStyle w:val="Hyperlink"/>
+                <w:rStyle w:val="a6"/>
                 <w:noProof/>
               </w:rPr>
               <w:t>Заключение</w:t>
@@ -1990,7 +1990,7 @@
         </w:p>
         <w:p>
           <w:pPr>
-            <w:pStyle w:val="TOC1"/>
+            <w:pStyle w:val="12"/>
             <w:tabs>
               <w:tab w:val="right" w:leader="dot" w:pos="9628"/>
             </w:tabs>
@@ -2006,7 +2006,7 @@
           <w:hyperlink w:anchor="_Toc93431753" w:history="1">
             <w:r>
               <w:rPr>
-                <w:rStyle w:val="Hyperlink"/>
+                <w:rStyle w:val="a6"/>
                 <w:noProof/>
               </w:rPr>
               <w:t>Список использованных источников</w:t>
@@ -2077,7 +2077,7 @@
     </w:sdt>
     <w:p>
       <w:pPr>
-        <w:pStyle w:val="Heading1"/>
+        <w:pStyle w:val="1"/>
       </w:pPr>
       <w:r>
         <w:br w:type="page"/>
@@ -2091,7 +2091,7 @@
     </w:p>
     <w:p>
       <w:pPr>
-        <w:pStyle w:val="BodyText"/>
+        <w:pStyle w:val="aff2"/>
         <w:spacing w:line="360" w:lineRule="auto"/>
         <w:ind w:firstLine="709"/>
         <w:rPr>
@@ -2114,7 +2114,7 @@
     </w:p>
     <w:p>
       <w:pPr>
-        <w:pStyle w:val="BodyText"/>
+        <w:pStyle w:val="aff2"/>
         <w:spacing w:line="360" w:lineRule="auto"/>
         <w:ind w:firstLine="709"/>
         <w:rPr>
@@ -2130,7 +2130,7 @@
     </w:p>
     <w:p>
       <w:pPr>
-        <w:pStyle w:val="BodyText"/>
+        <w:pStyle w:val="aff2"/>
         <w:spacing w:line="360" w:lineRule="auto"/>
         <w:ind w:firstLine="709"/>
         <w:rPr>
@@ -2575,7 +2575,7 @@
     </w:p>
     <w:p>
       <w:pPr>
-        <w:pStyle w:val="Heading1"/>
+        <w:pStyle w:val="1"/>
       </w:pPr>
       <w:bookmarkStart w:id="1" w:name="_Toc93431740"/>
       <w:r>
@@ -2592,7 +2592,7 @@
     </w:p>
     <w:p>
       <w:pPr>
-        <w:pStyle w:val="ListParagraph"/>
+        <w:pStyle w:val="a3"/>
         <w:spacing w:after="0" w:line="360" w:lineRule="auto"/>
         <w:ind w:left="0" w:firstLine="709"/>
         <w:jc w:val="both"/>
@@ -2717,7 +2717,7 @@
     </w:p>
     <w:p>
       <w:pPr>
-        <w:pStyle w:val="Caption"/>
+        <w:pStyle w:val="aff0"/>
         <w:keepNext/>
         <w:spacing w:after="0" w:line="360" w:lineRule="auto"/>
         <w:ind w:firstLine="0"/>
@@ -2830,7 +2830,7 @@
     </w:p>
     <w:tbl>
       <w:tblPr>
-        <w:tblStyle w:val="TableGrid"/>
+        <w:tblStyle w:val="aff"/>
         <w:tblW w:w="0" w:type="auto"/>
         <w:tblLayout w:type="fixed"/>
         <w:tblLook w:val="04A0" w:firstRow="1" w:lastRow="0" w:firstColumn="1" w:lastColumn="0" w:noHBand="0" w:noVBand="1"/>
@@ -3123,7 +3123,7 @@
     </w:p>
     <w:tbl>
       <w:tblPr>
-        <w:tblStyle w:val="TableGrid"/>
+        <w:tblStyle w:val="aff"/>
         <w:tblW w:w="0" w:type="auto"/>
         <w:tblLook w:val="04A0" w:firstRow="1" w:lastRow="0" w:firstColumn="1" w:lastColumn="0" w:noHBand="0" w:noVBand="1"/>
       </w:tblPr>
@@ -3750,7 +3750,7 @@
     </w:p>
     <w:tbl>
       <w:tblPr>
-        <w:tblStyle w:val="TableGrid"/>
+        <w:tblStyle w:val="aff"/>
         <w:tblW w:w="0" w:type="auto"/>
         <w:tblLook w:val="04A0" w:firstRow="1" w:lastRow="0" w:firstColumn="1" w:lastColumn="0" w:noHBand="0" w:noVBand="1"/>
       </w:tblPr>
@@ -4244,7 +4244,7 @@
           </w:tcPr>
           <w:p>
             <w:pPr>
-              <w:pStyle w:val="bodytext0"/>
+              <w:pStyle w:val="bodytext"/>
               <w:spacing w:before="0" w:beforeAutospacing="0" w:after="0" w:afterAutospacing="0" w:line="360" w:lineRule="auto"/>
               <w:rPr>
                 <w:sz w:val="28"/>
@@ -4412,7 +4412,7 @@
     </w:p>
     <w:tbl>
       <w:tblPr>
-        <w:tblStyle w:val="TableGrid"/>
+        <w:tblStyle w:val="aff"/>
         <w:tblW w:w="9294" w:type="dxa"/>
         <w:tblLook w:val="04A0" w:firstRow="1" w:lastRow="0" w:firstColumn="1" w:lastColumn="0" w:noHBand="0" w:noVBand="1"/>
       </w:tblPr>
@@ -5044,7 +5044,7 @@
     </w:p>
     <w:p>
       <w:pPr>
-        <w:pStyle w:val="Caption"/>
+        <w:pStyle w:val="aff0"/>
         <w:keepNext/>
         <w:spacing w:after="0" w:line="360" w:lineRule="auto"/>
         <w:ind w:firstLine="0"/>
@@ -5118,7 +5118,7 @@
     </w:p>
     <w:tbl>
       <w:tblPr>
-        <w:tblStyle w:val="TableGrid"/>
+        <w:tblStyle w:val="aff"/>
         <w:tblW w:w="0" w:type="auto"/>
         <w:tblLook w:val="04A0" w:firstRow="1" w:lastRow="0" w:firstColumn="1" w:lastColumn="0" w:noHBand="0" w:noVBand="1"/>
       </w:tblPr>
@@ -5777,7 +5777,7 @@
     </w:p>
     <w:p>
       <w:pPr>
-        <w:pStyle w:val="Caption"/>
+        <w:pStyle w:val="aff0"/>
         <w:keepNext/>
         <w:spacing w:after="0" w:line="360" w:lineRule="auto"/>
         <w:ind w:firstLine="0"/>
@@ -5841,7 +5841,7 @@
     </w:p>
     <w:tbl>
       <w:tblPr>
-        <w:tblStyle w:val="TableGrid"/>
+        <w:tblStyle w:val="aff"/>
         <w:tblW w:w="0" w:type="auto"/>
         <w:tblLook w:val="04A0" w:firstRow="1" w:lastRow="0" w:firstColumn="1" w:lastColumn="0" w:noHBand="0" w:noVBand="1"/>
       </w:tblPr>
@@ -6689,7 +6689,7 @@
     </w:p>
     <w:tbl>
       <w:tblPr>
-        <w:tblStyle w:val="TableGrid"/>
+        <w:tblStyle w:val="aff"/>
         <w:tblW w:w="0" w:type="auto"/>
         <w:tblLook w:val="04A0" w:firstRow="1" w:lastRow="0" w:firstColumn="1" w:lastColumn="0" w:noHBand="0" w:noVBand="1"/>
       </w:tblPr>
@@ -7404,7 +7404,7 @@
     </w:p>
     <w:p>
       <w:pPr>
-        <w:pStyle w:val="Heading1"/>
+        <w:pStyle w:val="1"/>
       </w:pPr>
       <w:r>
         <w:lastRenderedPageBreak/>
@@ -7420,7 +7420,7 @@
     </w:p>
     <w:p>
       <w:pPr>
-        <w:pStyle w:val="ListParagraph"/>
+        <w:pStyle w:val="a3"/>
         <w:spacing w:after="0" w:line="360" w:lineRule="auto"/>
         <w:ind w:left="0" w:firstLine="709"/>
         <w:jc w:val="both"/>
@@ -7490,7 +7490,7 @@
     </w:p>
     <w:p>
       <w:pPr>
-        <w:pStyle w:val="ListParagraph"/>
+        <w:pStyle w:val="a3"/>
         <w:spacing w:after="0" w:line="360" w:lineRule="auto"/>
         <w:ind w:left="0" w:firstLine="709"/>
         <w:jc w:val="both"/>
@@ -7609,7 +7609,7 @@
     </w:p>
     <w:p>
       <w:pPr>
-        <w:pStyle w:val="ListParagraph"/>
+        <w:pStyle w:val="a3"/>
         <w:spacing w:after="0" w:line="360" w:lineRule="auto"/>
         <w:ind w:left="0" w:firstLine="709"/>
         <w:jc w:val="both"/>
@@ -7690,7 +7690,7 @@
     </w:p>
     <w:p>
       <w:pPr>
-        <w:pStyle w:val="ListParagraph"/>
+        <w:pStyle w:val="a3"/>
         <w:spacing w:after="0" w:line="360" w:lineRule="auto"/>
         <w:ind w:left="0" w:firstLine="709"/>
         <w:jc w:val="both"/>
@@ -7978,7 +7978,7 @@
     </w:p>
     <w:p>
       <w:pPr>
-        <w:pStyle w:val="ListParagraph"/>
+        <w:pStyle w:val="a3"/>
         <w:spacing w:after="0" w:line="360" w:lineRule="auto"/>
         <w:ind w:left="0" w:firstLine="709"/>
         <w:jc w:val="both"/>
@@ -8141,7 +8141,7 @@
     </w:p>
     <w:p>
       <w:pPr>
-        <w:pStyle w:val="Heading1"/>
+        <w:pStyle w:val="1"/>
       </w:pPr>
       <w:bookmarkStart w:id="3" w:name="_Toc93431742"/>
       <w:r>
@@ -8152,7 +8152,7 @@
     </w:p>
     <w:p>
       <w:pPr>
-        <w:pStyle w:val="ListParagraph"/>
+        <w:pStyle w:val="a3"/>
         <w:spacing w:after="0" w:line="360" w:lineRule="auto"/>
         <w:ind w:left="0" w:firstLine="709"/>
         <w:jc w:val="both"/>
@@ -8189,7 +8189,7 @@
     </w:p>
     <w:p>
       <w:pPr>
-        <w:pStyle w:val="ListParagraph"/>
+        <w:pStyle w:val="a3"/>
         <w:spacing w:after="0" w:line="360" w:lineRule="auto"/>
         <w:ind w:left="0" w:firstLine="709"/>
         <w:jc w:val="both"/>
@@ -8250,7 +8250,7 @@
     </w:p>
     <w:p>
       <w:pPr>
-        <w:pStyle w:val="ListParagraph"/>
+        <w:pStyle w:val="a3"/>
         <w:numPr>
           <w:ilvl w:val="0"/>
           <w:numId w:val="21"/>
@@ -8371,7 +8371,7 @@
     </w:p>
     <w:p>
       <w:pPr>
-        <w:pStyle w:val="ListParagraph"/>
+        <w:pStyle w:val="a3"/>
         <w:numPr>
           <w:ilvl w:val="0"/>
           <w:numId w:val="21"/>
@@ -8429,7 +8429,7 @@
     </w:p>
     <w:p>
       <w:pPr>
-        <w:pStyle w:val="ListParagraph"/>
+        <w:pStyle w:val="a3"/>
         <w:numPr>
           <w:ilvl w:val="0"/>
           <w:numId w:val="21"/>
@@ -8496,7 +8496,7 @@
     </w:p>
     <w:p>
       <w:pPr>
-        <w:pStyle w:val="ListParagraph"/>
+        <w:pStyle w:val="a3"/>
         <w:numPr>
           <w:ilvl w:val="0"/>
           <w:numId w:val="21"/>
@@ -8554,7 +8554,7 @@
     </w:p>
     <w:p>
       <w:pPr>
-        <w:pStyle w:val="ListParagraph"/>
+        <w:pStyle w:val="a3"/>
         <w:numPr>
           <w:ilvl w:val="0"/>
           <w:numId w:val="21"/>
@@ -8817,7 +8817,7 @@
     </w:p>
     <w:p>
       <w:pPr>
-        <w:pStyle w:val="ListParagraph"/>
+        <w:pStyle w:val="a3"/>
         <w:spacing w:after="0" w:line="360" w:lineRule="auto"/>
         <w:ind w:left="0" w:firstLine="709"/>
         <w:jc w:val="both"/>
@@ -8924,7 +8924,7 @@
     </w:p>
     <w:p>
       <w:pPr>
-        <w:pStyle w:val="ListParagraph"/>
+        <w:pStyle w:val="a3"/>
         <w:spacing w:after="0" w:line="360" w:lineRule="auto"/>
         <w:ind w:left="0" w:firstLine="709"/>
         <w:jc w:val="both"/>
@@ -8983,7 +8983,7 @@
     </w:p>
     <w:p>
       <w:pPr>
-        <w:pStyle w:val="ListParagraph"/>
+        <w:pStyle w:val="a3"/>
         <w:spacing w:after="0" w:line="360" w:lineRule="auto"/>
         <w:ind w:left="0"/>
         <w:jc w:val="center"/>
@@ -9050,7 +9050,7 @@
     </w:p>
     <w:p>
       <w:pPr>
-        <w:pStyle w:val="ListParagraph"/>
+        <w:pStyle w:val="a3"/>
         <w:spacing w:after="0" w:line="360" w:lineRule="auto"/>
         <w:ind w:left="0"/>
         <w:jc w:val="center"/>
@@ -9091,7 +9091,7 @@
     </w:p>
     <w:p>
       <w:pPr>
-        <w:pStyle w:val="ListParagraph"/>
+        <w:pStyle w:val="a3"/>
         <w:spacing w:after="0" w:line="360" w:lineRule="auto"/>
         <w:ind w:left="0" w:firstLine="709"/>
         <w:jc w:val="both"/>
@@ -9204,7 +9204,7 @@
     </w:p>
     <w:p>
       <w:pPr>
-        <w:pStyle w:val="ListParagraph"/>
+        <w:pStyle w:val="a3"/>
         <w:spacing w:after="0" w:line="360" w:lineRule="auto"/>
         <w:ind w:left="0" w:firstLine="0"/>
         <w:jc w:val="center"/>
@@ -9272,7 +9272,7 @@
     </w:p>
     <w:p>
       <w:pPr>
-        <w:pStyle w:val="ListParagraph"/>
+        <w:pStyle w:val="a3"/>
         <w:spacing w:after="0" w:line="360" w:lineRule="auto"/>
         <w:ind w:left="0"/>
         <w:jc w:val="center"/>
@@ -9340,7 +9340,7 @@
     </w:p>
     <w:p>
       <w:pPr>
-        <w:pStyle w:val="ListParagraph"/>
+        <w:pStyle w:val="a3"/>
         <w:spacing w:after="0" w:line="360" w:lineRule="auto"/>
         <w:ind w:left="0"/>
         <w:jc w:val="center"/>
@@ -9354,7 +9354,7 @@
     </w:p>
     <w:p>
       <w:pPr>
-        <w:pStyle w:val="ListParagraph"/>
+        <w:pStyle w:val="a3"/>
         <w:spacing w:after="0" w:line="360" w:lineRule="auto"/>
         <w:ind w:left="0" w:firstLine="0"/>
         <w:jc w:val="center"/>
@@ -9611,7 +9611,7 @@
     </w:p>
     <w:p>
       <w:pPr>
-        <w:pStyle w:val="Heading2"/>
+        <w:pStyle w:val="2"/>
         <w:numPr>
           <w:ilvl w:val="1"/>
           <w:numId w:val="25"/>
@@ -9776,7 +9776,7 @@
     </w:p>
     <w:p>
       <w:pPr>
-        <w:pStyle w:val="Heading2"/>
+        <w:pStyle w:val="2"/>
         <w:numPr>
           <w:ilvl w:val="1"/>
           <w:numId w:val="25"/>
@@ -9815,7 +9815,7 @@
     </w:p>
     <w:p>
       <w:pPr>
-        <w:pStyle w:val="Heading1"/>
+        <w:pStyle w:val="1"/>
       </w:pPr>
       <w:bookmarkStart w:id="6" w:name="_Toc93431745"/>
       <w:r>
@@ -10345,7 +10345,7 @@
     </w:p>
     <w:p>
       <w:pPr>
-        <w:pStyle w:val="Heading2"/>
+        <w:pStyle w:val="2"/>
         <w:numPr>
           <w:ilvl w:val="1"/>
           <w:numId w:val="25"/>
@@ -10653,7 +10653,7 @@
     </w:p>
     <w:p>
       <w:pPr>
-        <w:pStyle w:val="ListParagraph"/>
+        <w:pStyle w:val="a3"/>
         <w:spacing w:after="0" w:line="360" w:lineRule="auto"/>
         <w:ind w:left="0" w:firstLine="709"/>
         <w:jc w:val="both"/>
@@ -10701,7 +10701,7 @@
     </w:p>
     <w:p>
       <w:pPr>
-        <w:pStyle w:val="ListParagraph"/>
+        <w:pStyle w:val="a3"/>
         <w:spacing w:after="0" w:line="360" w:lineRule="auto"/>
         <w:ind w:left="0" w:firstLine="709"/>
         <w:jc w:val="both"/>
@@ -10742,7 +10742,7 @@
     </w:p>
     <w:tbl>
       <w:tblPr>
-        <w:tblStyle w:val="TableGrid"/>
+        <w:tblStyle w:val="aff"/>
         <w:tblW w:w="0" w:type="auto"/>
         <w:tblLook w:val="04A0" w:firstRow="1" w:lastRow="0" w:firstColumn="1" w:lastColumn="0" w:noHBand="0" w:noVBand="1"/>
       </w:tblPr>
@@ -10757,7 +10757,7 @@
           </w:tcPr>
           <w:p>
             <w:pPr>
-              <w:pStyle w:val="ListParagraph"/>
+              <w:pStyle w:val="a3"/>
               <w:spacing w:after="0" w:line="360" w:lineRule="auto"/>
               <w:ind w:left="0" w:firstLine="709"/>
               <w:jc w:val="center"/>
@@ -10787,7 +10787,7 @@
           </w:tcPr>
           <w:p>
             <w:pPr>
-              <w:pStyle w:val="ListParagraph"/>
+              <w:pStyle w:val="a3"/>
               <w:spacing w:after="0" w:line="360" w:lineRule="auto"/>
               <w:ind w:left="0" w:firstLine="709"/>
               <w:jc w:val="center"/>
@@ -10926,7 +10926,7 @@
           </w:tcPr>
           <w:p>
             <w:pPr>
-              <w:pStyle w:val="ListParagraph"/>
+              <w:pStyle w:val="a3"/>
               <w:spacing w:after="0" w:line="360" w:lineRule="auto"/>
               <w:ind w:left="0" w:firstLine="0"/>
               <w:rPr>
@@ -11082,7 +11082,7 @@
           </w:tcPr>
           <w:p>
             <w:pPr>
-              <w:pStyle w:val="ListParagraph"/>
+              <w:pStyle w:val="a3"/>
               <w:spacing w:after="0" w:line="360" w:lineRule="auto"/>
               <w:ind w:left="0" w:firstLine="0"/>
               <w:rPr>
@@ -11105,7 +11105,7 @@
     </w:tbl>
     <w:p>
       <w:pPr>
-        <w:pStyle w:val="ListParagraph"/>
+        <w:pStyle w:val="a3"/>
         <w:spacing w:after="0" w:line="360" w:lineRule="auto"/>
         <w:ind w:left="0" w:firstLine="709"/>
         <w:jc w:val="both"/>
@@ -11118,7 +11118,7 @@
     </w:p>
     <w:p>
       <w:pPr>
-        <w:pStyle w:val="ListParagraph"/>
+        <w:pStyle w:val="a3"/>
         <w:spacing w:after="0" w:line="360" w:lineRule="auto"/>
         <w:ind w:left="0" w:firstLine="709"/>
         <w:jc w:val="both"/>
@@ -11158,7 +11158,7 @@
     </w:p>
     <w:p>
       <w:pPr>
-        <w:pStyle w:val="ListParagraph"/>
+        <w:pStyle w:val="a3"/>
         <w:spacing w:after="0" w:line="360" w:lineRule="auto"/>
         <w:ind w:left="0" w:firstLine="709"/>
         <w:jc w:val="both"/>
@@ -11198,7 +11198,7 @@
     </w:p>
     <w:tbl>
       <w:tblPr>
-        <w:tblStyle w:val="TableGrid"/>
+        <w:tblStyle w:val="aff"/>
         <w:tblW w:w="0" w:type="auto"/>
         <w:tblLook w:val="04A0" w:firstRow="1" w:lastRow="0" w:firstColumn="1" w:lastColumn="0" w:noHBand="0" w:noVBand="1"/>
       </w:tblPr>
@@ -11213,7 +11213,7 @@
           </w:tcPr>
           <w:p>
             <w:pPr>
-              <w:pStyle w:val="ListParagraph"/>
+              <w:pStyle w:val="a3"/>
               <w:spacing w:after="0" w:line="360" w:lineRule="auto"/>
               <w:ind w:left="0" w:firstLine="709"/>
               <w:jc w:val="center"/>
@@ -11243,7 +11243,7 @@
           </w:tcPr>
           <w:p>
             <w:pPr>
-              <w:pStyle w:val="ListParagraph"/>
+              <w:pStyle w:val="a3"/>
               <w:spacing w:after="0" w:line="360" w:lineRule="auto"/>
               <w:ind w:left="0" w:firstLine="709"/>
               <w:jc w:val="center"/>
@@ -11648,7 +11648,7 @@
     </w:tbl>
     <w:p>
       <w:pPr>
-        <w:pStyle w:val="ListParagraph"/>
+        <w:pStyle w:val="a3"/>
         <w:spacing w:after="0" w:line="360" w:lineRule="auto"/>
         <w:ind w:left="0" w:firstLine="709"/>
         <w:jc w:val="both"/>
@@ -11662,7 +11662,7 @@
     </w:p>
     <w:p>
       <w:pPr>
-        <w:pStyle w:val="ListParagraph"/>
+        <w:pStyle w:val="a3"/>
         <w:spacing w:after="0" w:line="360" w:lineRule="auto"/>
         <w:ind w:left="0" w:firstLine="709"/>
         <w:jc w:val="both"/>
@@ -11700,7 +11700,7 @@
     </w:p>
     <w:p>
       <w:pPr>
-        <w:pStyle w:val="ListParagraph"/>
+        <w:pStyle w:val="a3"/>
         <w:spacing w:after="0" w:line="360" w:lineRule="auto"/>
         <w:ind w:left="0" w:firstLine="709"/>
         <w:jc w:val="both"/>
@@ -11738,7 +11738,7 @@
     </w:p>
     <w:tbl>
       <w:tblPr>
-        <w:tblStyle w:val="TableGrid"/>
+        <w:tblStyle w:val="aff"/>
         <w:tblW w:w="0" w:type="auto"/>
         <w:tblLook w:val="04A0" w:firstRow="1" w:lastRow="0" w:firstColumn="1" w:lastColumn="0" w:noHBand="0" w:noVBand="1"/>
       </w:tblPr>
@@ -11753,7 +11753,7 @@
           </w:tcPr>
           <w:p>
             <w:pPr>
-              <w:pStyle w:val="ListParagraph"/>
+              <w:pStyle w:val="a3"/>
               <w:spacing w:after="0" w:line="360" w:lineRule="auto"/>
               <w:ind w:left="0" w:firstLine="709"/>
               <w:jc w:val="center"/>
@@ -11783,7 +11783,7 @@
           </w:tcPr>
           <w:p>
             <w:pPr>
-              <w:pStyle w:val="ListParagraph"/>
+              <w:pStyle w:val="a3"/>
               <w:spacing w:after="0" w:line="360" w:lineRule="auto"/>
               <w:ind w:left="0" w:firstLine="709"/>
               <w:jc w:val="center"/>
@@ -12112,7 +12112,7 @@
     </w:tbl>
     <w:p>
       <w:pPr>
-        <w:pStyle w:val="ListParagraph"/>
+        <w:pStyle w:val="a3"/>
         <w:spacing w:after="0" w:line="360" w:lineRule="auto"/>
         <w:ind w:left="0" w:firstLine="709"/>
         <w:jc w:val="both"/>
@@ -12125,7 +12125,7 @@
     </w:p>
     <w:p>
       <w:pPr>
-        <w:pStyle w:val="ListParagraph"/>
+        <w:pStyle w:val="a3"/>
         <w:spacing w:after="0" w:line="360" w:lineRule="auto"/>
         <w:ind w:left="0" w:firstLine="709"/>
         <w:jc w:val="both"/>
@@ -12165,7 +12165,7 @@
     </w:p>
     <w:p>
       <w:pPr>
-        <w:pStyle w:val="ListParagraph"/>
+        <w:pStyle w:val="a3"/>
         <w:spacing w:after="0" w:line="360" w:lineRule="auto"/>
         <w:ind w:left="0" w:firstLine="709"/>
         <w:jc w:val="both"/>
@@ -12186,7 +12186,7 @@
     </w:p>
     <w:p>
       <w:pPr>
-        <w:pStyle w:val="ListParagraph"/>
+        <w:pStyle w:val="a3"/>
         <w:spacing w:after="0" w:line="360" w:lineRule="auto"/>
         <w:ind w:left="0" w:firstLine="709"/>
         <w:jc w:val="both"/>
@@ -12227,7 +12227,7 @@
     </w:p>
     <w:tbl>
       <w:tblPr>
-        <w:tblStyle w:val="TableGrid"/>
+        <w:tblStyle w:val="aff"/>
         <w:tblW w:w="0" w:type="auto"/>
         <w:tblLook w:val="04A0" w:firstRow="1" w:lastRow="0" w:firstColumn="1" w:lastColumn="0" w:noHBand="0" w:noVBand="1"/>
       </w:tblPr>
@@ -12242,7 +12242,7 @@
           </w:tcPr>
           <w:p>
             <w:pPr>
-              <w:pStyle w:val="ListParagraph"/>
+              <w:pStyle w:val="a3"/>
               <w:spacing w:after="0" w:line="360" w:lineRule="auto"/>
               <w:ind w:left="0" w:firstLine="709"/>
               <w:jc w:val="center"/>
@@ -12272,7 +12272,7 @@
           </w:tcPr>
           <w:p>
             <w:pPr>
-              <w:pStyle w:val="ListParagraph"/>
+              <w:pStyle w:val="a3"/>
               <w:spacing w:after="0" w:line="360" w:lineRule="auto"/>
               <w:ind w:left="0" w:firstLine="709"/>
               <w:jc w:val="center"/>
@@ -12330,7 +12330,7 @@
           </w:tcPr>
           <w:p>
             <w:pPr>
-              <w:pStyle w:val="ListParagraph"/>
+              <w:pStyle w:val="a3"/>
               <w:spacing w:after="0" w:line="360" w:lineRule="auto"/>
               <w:ind w:left="0" w:firstLine="0"/>
               <w:rPr>
@@ -12543,7 +12543,7 @@
     </w:p>
     <w:p>
       <w:pPr>
-        <w:pStyle w:val="ListParagraph"/>
+        <w:pStyle w:val="a3"/>
         <w:spacing w:after="0" w:line="360" w:lineRule="auto"/>
         <w:ind w:left="0" w:firstLine="709"/>
         <w:jc w:val="both"/>
@@ -12583,7 +12583,7 @@
     </w:p>
     <w:p>
       <w:pPr>
-        <w:pStyle w:val="ListParagraph"/>
+        <w:pStyle w:val="a3"/>
         <w:spacing w:after="0" w:line="360" w:lineRule="auto"/>
         <w:ind w:left="0" w:firstLine="709"/>
         <w:jc w:val="both"/>
@@ -12623,7 +12623,7 @@
     </w:p>
     <w:tbl>
       <w:tblPr>
-        <w:tblStyle w:val="TableGrid"/>
+        <w:tblStyle w:val="aff"/>
         <w:tblW w:w="0" w:type="auto"/>
         <w:tblLook w:val="04A0" w:firstRow="1" w:lastRow="0" w:firstColumn="1" w:lastColumn="0" w:noHBand="0" w:noVBand="1"/>
       </w:tblPr>
@@ -12638,7 +12638,7 @@
           </w:tcPr>
           <w:p>
             <w:pPr>
-              <w:pStyle w:val="ListParagraph"/>
+              <w:pStyle w:val="a3"/>
               <w:spacing w:after="0" w:line="360" w:lineRule="auto"/>
               <w:ind w:left="0" w:firstLine="709"/>
               <w:jc w:val="center"/>
@@ -12668,7 +12668,7 @@
           </w:tcPr>
           <w:p>
             <w:pPr>
-              <w:pStyle w:val="ListParagraph"/>
+              <w:pStyle w:val="a3"/>
               <w:spacing w:after="0" w:line="360" w:lineRule="auto"/>
               <w:ind w:left="0" w:firstLine="709"/>
               <w:jc w:val="center"/>
@@ -12926,7 +12926,7 @@
           </w:tcPr>
           <w:p>
             <w:pPr>
-              <w:pStyle w:val="ListParagraph"/>
+              <w:pStyle w:val="a3"/>
               <w:spacing w:after="0" w:line="360" w:lineRule="auto"/>
               <w:ind w:left="0" w:firstLine="0"/>
               <w:rPr>
@@ -13153,7 +13153,7 @@
     </w:p>
     <w:p>
       <w:pPr>
-        <w:pStyle w:val="ListParagraph"/>
+        <w:pStyle w:val="a3"/>
         <w:numPr>
           <w:ilvl w:val="0"/>
           <w:numId w:val="22"/>
@@ -13263,7 +13263,7 @@
     </w:p>
     <w:p>
       <w:pPr>
-        <w:pStyle w:val="ListParagraph"/>
+        <w:pStyle w:val="a3"/>
         <w:numPr>
           <w:ilvl w:val="0"/>
           <w:numId w:val="22"/>
@@ -13323,7 +13323,7 @@
     </w:p>
     <w:p>
       <w:pPr>
-        <w:pStyle w:val="ListParagraph"/>
+        <w:pStyle w:val="a3"/>
         <w:numPr>
           <w:ilvl w:val="0"/>
           <w:numId w:val="22"/>
@@ -13406,7 +13406,7 @@
     </w:p>
     <w:p>
       <w:pPr>
-        <w:pStyle w:val="ListParagraph"/>
+        <w:pStyle w:val="a3"/>
         <w:numPr>
           <w:ilvl w:val="0"/>
           <w:numId w:val="22"/>
@@ -13527,7 +13527,7 @@
     </w:p>
     <w:p>
       <w:pPr>
-        <w:pStyle w:val="ListParagraph"/>
+        <w:pStyle w:val="a3"/>
         <w:numPr>
           <w:ilvl w:val="0"/>
           <w:numId w:val="22"/>
@@ -13570,7 +13570,7 @@
     </w:p>
     <w:p>
       <w:pPr>
-        <w:pStyle w:val="Heading1"/>
+        <w:pStyle w:val="1"/>
       </w:pPr>
       <w:bookmarkStart w:id="8" w:name="_Toc93431747"/>
       <w:r>
@@ -14689,7 +14689,7 @@
     </w:p>
     <w:p>
       <w:pPr>
-        <w:pStyle w:val="Heading1"/>
+        <w:pStyle w:val="1"/>
       </w:pPr>
       <w:bookmarkStart w:id="9" w:name="_Toc93431748"/>
       <w:r>
@@ -14780,7 +14780,7 @@
     </w:p>
     <w:p>
       <w:pPr>
-        <w:pStyle w:val="Heading2"/>
+        <w:pStyle w:val="2"/>
         <w:numPr>
           <w:ilvl w:val="1"/>
           <w:numId w:val="25"/>
@@ -14970,18 +14970,60 @@
     <w:p>
       <w:pPr>
         <w:spacing w:line="360" w:lineRule="auto"/>
-        <w:ind w:firstLine="709"/>
-      </w:pPr>
-      <w:commentRangeStart w:id="11"/>
-      <w:r>
-        <w:t>Минимальные параметры модели:</w:t>
-      </w:r>
-      <w:commentRangeEnd w:id="11"/>
-      <w:r>
-        <w:rPr>
-          <w:rStyle w:val="CommentReference"/>
-        </w:rPr>
-        <w:commentReference w:id="11"/>
+      </w:pPr>
+      <w:r>
+        <w:t>На</w:t>
+      </w:r>
+      <w:r>
+        <w:t xml:space="preserve"> </w:t>
+      </w:r>
+      <w:r>
+        <w:t>рисунке</w:t>
+      </w:r>
+      <w:r>
+        <w:t xml:space="preserve"> </w:t>
+      </w:r>
+      <w:r>
+        <w:t>7</w:t>
+      </w:r>
+      <w:r>
+        <w:t>.1</w:t>
+      </w:r>
+      <w:r>
+        <w:t xml:space="preserve"> </w:t>
+      </w:r>
+      <w:r>
+        <w:t>представлена</w:t>
+      </w:r>
+      <w:r>
+        <w:t xml:space="preserve"> </w:t>
+      </w:r>
+      <w:r>
+        <w:t>модель</w:t>
+      </w:r>
+      <w:r>
+        <w:t xml:space="preserve"> </w:t>
+      </w:r>
+      <w:r>
+        <w:t>с</w:t>
+      </w:r>
+      <w:r>
+        <w:t xml:space="preserve"> </w:t>
+      </w:r>
+      <w:r>
+        <w:t>минимально</w:t>
+      </w:r>
+      <w:r>
+        <w:t xml:space="preserve"> </w:t>
+      </w:r>
+      <w:r>
+        <w:t>введенными</w:t>
+      </w:r>
+      <w:r>
+        <w:t xml:space="preserve"> </w:t>
+      </w:r>
+      <w:r>
+        <w:t>параметрами.</w:t>
       </w:r>
     </w:p>
     <w:p>
@@ -14989,32 +15031,16 @@
         <w:spacing w:line="360" w:lineRule="auto"/>
         <w:ind w:firstLine="709"/>
       </w:pPr>
-      <w:r>
-        <w:t xml:space="preserve">– </w:t>
-      </w:r>
-      <w:r>
-        <w:t>Высота фигуры (</w:t>
-      </w:r>
-      <w:r>
-        <w:t>А</w:t>
-      </w:r>
-      <w:r>
-        <w:t>)</w:t>
-      </w:r>
-      <w:r>
-        <w:t xml:space="preserve"> </w:t>
-      </w:r>
-      <w:r>
-        <w:t xml:space="preserve">– </w:t>
-      </w:r>
-      <w:r>
-        <w:t>15</w:t>
-      </w:r>
-      <w:r>
-        <w:t xml:space="preserve"> мм</w:t>
-      </w:r>
-      <w:r>
-        <w:t>;</w:t>
+      <w:commentRangeStart w:id="11"/>
+      <w:r>
+        <w:t>Минимальные параметры модели:</w:t>
+      </w:r>
+      <w:commentRangeEnd w:id="11"/>
+      <w:r>
+        <w:rPr>
+          <w:rStyle w:val="aff8"/>
+        </w:rPr>
+        <w:commentReference w:id="11"/>
       </w:r>
     </w:p>
     <w:p>
@@ -15023,25 +15049,16 @@
         <w:ind w:firstLine="709"/>
       </w:pPr>
       <w:r>
+        <w:t xml:space="preserve">– Высота фигуры (А) </w:t>
+      </w:r>
+      <w:r>
         <w:t xml:space="preserve">– </w:t>
       </w:r>
       <w:r>
-        <w:t>Диаметр нижнего основания (</w:t>
-      </w:r>
-      <w:r>
-        <w:rPr>
-          <w:lang w:val="en-US"/>
-        </w:rPr>
-        <w:t>B</w:t>
-      </w:r>
-      <w:r>
-        <w:t>)</w:t>
-      </w:r>
-      <w:r>
-        <w:t xml:space="preserve"> – </w:t>
-      </w:r>
-      <w:r>
-        <w:t>5 мм</w:t>
+        <w:t>15</w:t>
+      </w:r>
+      <w:r>
+        <w:t xml:space="preserve"> мм</w:t>
       </w:r>
       <w:r>
         <w:t>;</w:t>
@@ -15053,16 +15070,13 @@
         <w:ind w:firstLine="709"/>
       </w:pPr>
       <w:r>
-        <w:t xml:space="preserve">– </w:t>
-      </w:r>
-      <w:r>
-        <w:t>Диаметр верхнего основания (</w:t>
+        <w:t>– Диаметр нижнего основания (</w:t>
       </w:r>
       <w:r>
         <w:rPr>
           <w:lang w:val="en-US"/>
         </w:rPr>
-        <w:t>C</w:t>
+        <w:t>B</w:t>
       </w:r>
       <w:r>
         <w:t>)</w:t>
@@ -15071,7 +15085,7 @@
         <w:t xml:space="preserve"> – </w:t>
       </w:r>
       <w:r>
-        <w:t>3 мм</w:t>
+        <w:t>5 мм</w:t>
       </w:r>
       <w:r>
         <w:t>;</w:t>
@@ -15083,16 +15097,13 @@
         <w:ind w:firstLine="709"/>
       </w:pPr>
       <w:r>
-        <w:t xml:space="preserve">– </w:t>
-      </w:r>
-      <w:r>
-        <w:t>Высота нижнего основания (</w:t>
+        <w:t>– Диаметр верхнего основания (</w:t>
       </w:r>
       <w:r>
         <w:rPr>
           <w:lang w:val="en-US"/>
         </w:rPr>
-        <w:t>D</w:t>
+        <w:t>C</w:t>
       </w:r>
       <w:r>
         <w:t>)</w:t>
@@ -15101,7 +15112,7 @@
         <w:t xml:space="preserve"> – </w:t>
       </w:r>
       <w:r>
-        <w:t>5 мм</w:t>
+        <w:t>3 мм</w:t>
       </w:r>
       <w:r>
         <w:t>;</w:t>
@@ -15113,16 +15124,13 @@
         <w:ind w:firstLine="709"/>
       </w:pPr>
       <w:r>
-        <w:t xml:space="preserve">– </w:t>
-      </w:r>
-      <w:r>
-        <w:t>Высота верхнего основания (</w:t>
+        <w:t>– Высота нижнего основания (</w:t>
       </w:r>
       <w:r>
         <w:rPr>
           <w:lang w:val="en-US"/>
         </w:rPr>
-        <w:t>E</w:t>
+        <w:t>D</w:t>
       </w:r>
       <w:r>
         <w:t>)</w:t>
@@ -15131,7 +15139,10 @@
         <w:t xml:space="preserve"> – </w:t>
       </w:r>
       <w:r>
-        <w:t>4 мм.</w:t>
+        <w:t>5 мм</w:t>
+      </w:r>
+      <w:r>
+        <w:t>;</w:t>
       </w:r>
     </w:p>
     <w:p>
@@ -15140,343 +15151,28 @@
         <w:ind w:firstLine="709"/>
       </w:pPr>
       <w:r>
-        <w:t>Максимальные параметры модели:</w:t>
+        <w:t>– Высота верхнего основания (</w:t>
+      </w:r>
+      <w:r>
+        <w:rPr>
+          <w:lang w:val="en-US"/>
+        </w:rPr>
+        <w:t>E</w:t>
+      </w:r>
+      <w:r>
+        <w:t>)</w:t>
+      </w:r>
+      <w:r>
+        <w:t xml:space="preserve"> – </w:t>
+      </w:r>
+      <w:r>
+        <w:t>4 мм.</w:t>
       </w:r>
     </w:p>
     <w:p>
       <w:pPr>
         <w:spacing w:line="360" w:lineRule="auto"/>
-        <w:ind w:firstLine="709"/>
-      </w:pPr>
-      <w:r>
-        <w:t xml:space="preserve">– Высота фигуры (А) </w:t>
-      </w:r>
-      <w:r>
-        <w:t xml:space="preserve">– </w:t>
-      </w:r>
-      <w:r>
-        <w:t>600 мм</w:t>
-      </w:r>
-      <w:r>
-        <w:t>;</w:t>
-      </w:r>
-    </w:p>
-    <w:p>
-      <w:pPr>
-        <w:spacing w:line="360" w:lineRule="auto"/>
-        <w:ind w:firstLine="709"/>
-      </w:pPr>
-      <w:r>
-        <w:t>– Диаметр нижнего основания (</w:t>
-      </w:r>
-      <w:r>
-        <w:rPr>
-          <w:lang w:val="en-US"/>
-        </w:rPr>
-        <w:t>B</w:t>
-      </w:r>
-      <w:r>
-        <w:t>)</w:t>
-      </w:r>
-      <w:r>
-        <w:t xml:space="preserve"> – </w:t>
-      </w:r>
-      <w:r>
-        <w:t>5</w:t>
-      </w:r>
-      <w:r>
-        <w:t>00</w:t>
-      </w:r>
-      <w:r>
-        <w:t xml:space="preserve"> мм</w:t>
-      </w:r>
-      <w:r>
-        <w:t>;</w:t>
-      </w:r>
-    </w:p>
-    <w:p>
-      <w:pPr>
-        <w:spacing w:line="360" w:lineRule="auto"/>
-        <w:ind w:firstLine="709"/>
-      </w:pPr>
-      <w:r>
-        <w:t>– Диаметр верхнего основания (</w:t>
-      </w:r>
-      <w:r>
-        <w:rPr>
-          <w:lang w:val="en-US"/>
-        </w:rPr>
-        <w:t>C</w:t>
-      </w:r>
-      <w:r>
-        <w:t>)</w:t>
-      </w:r>
-      <w:r>
-        <w:t xml:space="preserve"> – </w:t>
-      </w:r>
-      <w:r>
-        <w:t>1</w:t>
-      </w:r>
-      <w:r>
-        <w:t>00</w:t>
-      </w:r>
-      <w:r>
-        <w:t xml:space="preserve"> мм</w:t>
-      </w:r>
-      <w:r>
-        <w:t>;</w:t>
-      </w:r>
-    </w:p>
-    <w:p>
-      <w:pPr>
-        <w:spacing w:line="360" w:lineRule="auto"/>
-        <w:ind w:firstLine="709"/>
-      </w:pPr>
-      <w:r>
-        <w:t>– Высота нижнего основания (</w:t>
-      </w:r>
-      <w:r>
-        <w:rPr>
-          <w:lang w:val="en-US"/>
-        </w:rPr>
-        <w:t>D</w:t>
-      </w:r>
-      <w:r>
-        <w:t>)</w:t>
-      </w:r>
-      <w:r>
-        <w:t xml:space="preserve"> – </w:t>
-      </w:r>
-      <w:r>
-        <w:t>100 мм</w:t>
-      </w:r>
-      <w:r>
-        <w:t>;</w:t>
-      </w:r>
-    </w:p>
-    <w:p>
-      <w:pPr>
-        <w:spacing w:line="360" w:lineRule="auto"/>
-        <w:ind w:firstLine="709"/>
-      </w:pPr>
-      <w:r>
-        <w:t>– Высота верхнего основания (</w:t>
-      </w:r>
-      <w:r>
-        <w:rPr>
-          <w:lang w:val="en-US"/>
-        </w:rPr>
-        <w:t>E</w:t>
-      </w:r>
-      <w:r>
-        <w:t>)</w:t>
-      </w:r>
-      <w:r>
-        <w:t xml:space="preserve"> – </w:t>
-      </w:r>
-      <w:r>
-        <w:t>90 мм.</w:t>
-      </w:r>
-    </w:p>
-    <w:p>
-      <w:pPr>
-        <w:spacing w:line="360" w:lineRule="auto"/>
-        <w:ind w:firstLine="709"/>
-      </w:pPr>
-      <w:r>
-        <w:t>Стандартные параметры модели:</w:t>
-      </w:r>
-    </w:p>
-    <w:p>
-      <w:pPr>
-        <w:spacing w:line="360" w:lineRule="auto"/>
-        <w:ind w:firstLine="709"/>
-      </w:pPr>
-      <w:r>
-        <w:t xml:space="preserve">– Высота фигуры (А) </w:t>
-      </w:r>
-      <w:r>
-        <w:t xml:space="preserve">– </w:t>
-      </w:r>
-      <w:r>
-        <w:t>40 мм</w:t>
-      </w:r>
-      <w:r>
-        <w:t>;</w:t>
-      </w:r>
-    </w:p>
-    <w:p>
-      <w:pPr>
-        <w:spacing w:line="360" w:lineRule="auto"/>
-        <w:ind w:firstLine="709"/>
-      </w:pPr>
-      <w:r>
-        <w:t>– Диаметр нижнего основания (</w:t>
-      </w:r>
-      <w:r>
-        <w:rPr>
-          <w:lang w:val="en-US"/>
-        </w:rPr>
-        <w:t>B</w:t>
-      </w:r>
-      <w:r>
-        <w:t>)</w:t>
-      </w:r>
-      <w:r>
-        <w:t xml:space="preserve"> – </w:t>
-      </w:r>
-      <w:r>
-        <w:t>20 мм</w:t>
-      </w:r>
-      <w:r>
-        <w:t>;</w:t>
-      </w:r>
-    </w:p>
-    <w:p>
-      <w:pPr>
-        <w:spacing w:line="360" w:lineRule="auto"/>
-        <w:ind w:firstLine="709"/>
-      </w:pPr>
-      <w:r>
-        <w:t>– Диаметр верхнего основания (</w:t>
-      </w:r>
-      <w:r>
-        <w:rPr>
-          <w:lang w:val="en-US"/>
-        </w:rPr>
-        <w:t>C</w:t>
-      </w:r>
-      <w:r>
-        <w:t>)</w:t>
-      </w:r>
-      <w:r>
-        <w:t xml:space="preserve"> – </w:t>
-      </w:r>
-      <w:r>
-        <w:t>1</w:t>
-      </w:r>
-      <w:r>
-        <w:t>0</w:t>
-      </w:r>
-      <w:r>
-        <w:t xml:space="preserve"> мм</w:t>
-      </w:r>
-      <w:r>
-        <w:t>;</w:t>
-      </w:r>
-    </w:p>
-    <w:p>
-      <w:pPr>
-        <w:spacing w:line="360" w:lineRule="auto"/>
-        <w:ind w:firstLine="709"/>
-      </w:pPr>
-      <w:r>
-        <w:t>– Высота нижнего основания (</w:t>
-      </w:r>
-      <w:r>
-        <w:rPr>
-          <w:lang w:val="en-US"/>
-        </w:rPr>
-        <w:t>D</w:t>
-      </w:r>
-      <w:r>
-        <w:t>)</w:t>
-      </w:r>
-      <w:r>
-        <w:t xml:space="preserve"> – </w:t>
-      </w:r>
-      <w:r>
-        <w:t>5 мм</w:t>
-      </w:r>
-      <w:r>
-        <w:t>;</w:t>
-      </w:r>
-    </w:p>
-    <w:p>
-      <w:pPr>
-        <w:spacing w:line="360" w:lineRule="auto"/>
-        <w:ind w:firstLine="709"/>
-      </w:pPr>
-      <w:r>
-        <w:t>– Высота верхнего основания (</w:t>
-      </w:r>
-      <w:r>
-        <w:rPr>
-          <w:lang w:val="en-US"/>
-        </w:rPr>
-        <w:t>E</w:t>
-      </w:r>
-      <w:r>
-        <w:t>)</w:t>
-      </w:r>
-      <w:r>
-        <w:t xml:space="preserve"> – </w:t>
-      </w:r>
-      <w:r>
-        <w:t>5 мм</w:t>
-      </w:r>
-      <w:r>
-        <w:t>.</w:t>
-      </w:r>
-    </w:p>
-    <w:p>
-      <w:pPr>
-        <w:spacing w:line="360" w:lineRule="auto"/>
-      </w:pPr>
-      <w:r>
-        <w:t>На</w:t>
-      </w:r>
-      <w:r>
-        <w:t xml:space="preserve"> </w:t>
-      </w:r>
-      <w:r>
-        <w:t>рисунке</w:t>
-      </w:r>
-      <w:r>
-        <w:t xml:space="preserve"> </w:t>
-      </w:r>
-      <w:r>
-        <w:t>7</w:t>
-      </w:r>
-      <w:r>
-        <w:t>.1</w:t>
-      </w:r>
-      <w:r>
-        <w:t xml:space="preserve"> </w:t>
-      </w:r>
-      <w:r>
-        <w:t>представлена</w:t>
-      </w:r>
-      <w:r>
-        <w:t xml:space="preserve"> </w:t>
-      </w:r>
-      <w:r>
-        <w:t>модель</w:t>
-      </w:r>
-      <w:r>
-        <w:t xml:space="preserve"> </w:t>
-      </w:r>
-      <w:r>
-        <w:t>с</w:t>
-      </w:r>
-      <w:r>
-        <w:t xml:space="preserve"> </w:t>
-      </w:r>
-      <w:r>
-        <w:t>минимально</w:t>
-      </w:r>
-      <w:r>
-        <w:t xml:space="preserve"> </w:t>
-      </w:r>
-      <w:r>
-        <w:t>введенными</w:t>
-      </w:r>
-      <w:r>
-        <w:t xml:space="preserve"> </w:t>
-      </w:r>
-      <w:r>
-        <w:t>параметрами.</w:t>
-      </w:r>
+      </w:pPr>
     </w:p>
     <w:p>
       <w:pPr>
@@ -15488,11 +15184,10 @@
         <w:rPr>
           <w:noProof/>
         </w:rPr>
-        <w:lastRenderedPageBreak/>
         <w:drawing>
-          <wp:inline distT="0" distB="0" distL="0" distR="0" wp14:anchorId="56254A6F" wp14:editId="3C6CC2CE">
-            <wp:extent cx="2878455" cy="3676650"/>
-            <wp:effectExtent l="0" t="0" r="0" b="0"/>
+          <wp:inline distT="0" distB="0" distL="0" distR="0" wp14:anchorId="56254A6F" wp14:editId="3448507C">
+            <wp:extent cx="2266950" cy="2895575"/>
+            <wp:effectExtent l="0" t="0" r="0" b="635"/>
             <wp:docPr id="26" name="Рисунок 26"/>
             <wp:cNvGraphicFramePr>
               <a:graphicFrameLocks xmlns:a="http://schemas.openxmlformats.org/drawingml/2006/main" noChangeAspect="1"/>
@@ -15512,7 +15207,7 @@
                   <pic:spPr bwMode="auto">
                     <a:xfrm>
                       <a:off x="0" y="0"/>
-                      <a:ext cx="2884827" cy="3684789"/>
+                      <a:ext cx="2276290" cy="2907505"/>
                     </a:xfrm>
                     <a:prstGeom prst="rect">
                       <a:avLst/>
@@ -15597,73 +15292,223 @@
     <w:p>
       <w:pPr>
         <w:spacing w:line="360" w:lineRule="auto"/>
+      </w:pPr>
+      <w:r>
+        <w:lastRenderedPageBreak/>
+        <w:t>На</w:t>
+      </w:r>
+      <w:r>
+        <w:t xml:space="preserve"> </w:t>
+      </w:r>
+      <w:r>
+        <w:t>рисунке</w:t>
+      </w:r>
+      <w:r>
+        <w:t xml:space="preserve"> </w:t>
+      </w:r>
+      <w:r>
+        <w:t>7</w:t>
+      </w:r>
+      <w:r>
+        <w:t>.2</w:t>
+      </w:r>
+      <w:r>
+        <w:t xml:space="preserve"> </w:t>
+      </w:r>
+      <w:r>
+        <w:t>представлена</w:t>
+      </w:r>
+      <w:r>
+        <w:t xml:space="preserve"> </w:t>
+      </w:r>
+      <w:r>
+        <w:t>модель</w:t>
+      </w:r>
+      <w:r>
+        <w:t xml:space="preserve"> </w:t>
+      </w:r>
+      <w:r>
+        <w:t>ладьи</w:t>
+      </w:r>
+      <w:r>
+        <w:t xml:space="preserve"> </w:t>
+      </w:r>
+      <w:r>
+        <w:t>с</w:t>
+      </w:r>
+      <w:r>
+        <w:t xml:space="preserve"> </w:t>
+      </w:r>
+      <w:r>
+        <w:t>максимальными</w:t>
+      </w:r>
+      <w:r>
+        <w:t xml:space="preserve"> </w:t>
+      </w:r>
+      <w:r>
+        <w:t>введенными</w:t>
+      </w:r>
+      <w:r>
+        <w:t xml:space="preserve"> </w:t>
+      </w:r>
+      <w:r>
+        <w:t>параметрами.</w:t>
+      </w:r>
+      <w:r>
+        <w:t xml:space="preserve"> </w:t>
+      </w:r>
+    </w:p>
+    <w:p>
+      <w:pPr>
+        <w:spacing w:line="360" w:lineRule="auto"/>
+        <w:ind w:firstLine="709"/>
+      </w:pPr>
+      <w:r>
+        <w:t>Максимальные параметры модели:</w:t>
+      </w:r>
+    </w:p>
+    <w:p>
+      <w:pPr>
+        <w:spacing w:line="360" w:lineRule="auto"/>
+        <w:ind w:firstLine="709"/>
+      </w:pPr>
+      <w:r>
+        <w:t xml:space="preserve">– Высота фигуры (А) </w:t>
+      </w:r>
+      <w:r>
+        <w:t xml:space="preserve">– </w:t>
+      </w:r>
+      <w:r>
+        <w:t>600 мм</w:t>
+      </w:r>
+      <w:r>
+        <w:t>;</w:t>
+      </w:r>
+    </w:p>
+    <w:p>
+      <w:pPr>
+        <w:spacing w:line="360" w:lineRule="auto"/>
+        <w:ind w:firstLine="709"/>
+      </w:pPr>
+      <w:r>
+        <w:t>– Диаметр нижнего основания (</w:t>
+      </w:r>
+      <w:r>
+        <w:rPr>
+          <w:lang w:val="en-US"/>
+        </w:rPr>
+        <w:t>B</w:t>
+      </w:r>
+      <w:r>
+        <w:t>)</w:t>
+      </w:r>
+      <w:r>
+        <w:t xml:space="preserve"> – </w:t>
+      </w:r>
+      <w:r>
+        <w:t>5</w:t>
+      </w:r>
+      <w:r>
+        <w:t>00</w:t>
+      </w:r>
+      <w:r>
+        <w:t xml:space="preserve"> мм</w:t>
+      </w:r>
+      <w:r>
+        <w:t>;</w:t>
+      </w:r>
+    </w:p>
+    <w:p>
+      <w:pPr>
+        <w:spacing w:line="360" w:lineRule="auto"/>
+        <w:ind w:firstLine="709"/>
+      </w:pPr>
+      <w:r>
+        <w:t>– Диаметр верхнего основания (</w:t>
+      </w:r>
+      <w:r>
+        <w:rPr>
+          <w:lang w:val="en-US"/>
+        </w:rPr>
+        <w:t>C</w:t>
+      </w:r>
+      <w:r>
+        <w:t>)</w:t>
+      </w:r>
+      <w:r>
+        <w:t xml:space="preserve"> – </w:t>
+      </w:r>
+      <w:r>
+        <w:t>1</w:t>
+      </w:r>
+      <w:r>
+        <w:t>00</w:t>
+      </w:r>
+      <w:r>
+        <w:t xml:space="preserve"> мм</w:t>
+      </w:r>
+      <w:r>
+        <w:t>;</w:t>
+      </w:r>
+    </w:p>
+    <w:p>
+      <w:pPr>
+        <w:spacing w:line="360" w:lineRule="auto"/>
+        <w:ind w:firstLine="709"/>
+      </w:pPr>
+      <w:r>
+        <w:t>– Высота нижнего основания (</w:t>
+      </w:r>
+      <w:r>
+        <w:rPr>
+          <w:lang w:val="en-US"/>
+        </w:rPr>
+        <w:t>D</w:t>
+      </w:r>
+      <w:r>
+        <w:t>)</w:t>
+      </w:r>
+      <w:r>
+        <w:t xml:space="preserve"> – </w:t>
+      </w:r>
+      <w:r>
+        <w:t>100 мм</w:t>
+      </w:r>
+      <w:r>
+        <w:t>;</w:t>
+      </w:r>
+    </w:p>
+    <w:p>
+      <w:pPr>
+        <w:spacing w:line="360" w:lineRule="auto"/>
+        <w:ind w:firstLine="709"/>
+      </w:pPr>
+      <w:r>
+        <w:t>– Высота верхнего основания (</w:t>
+      </w:r>
+      <w:r>
+        <w:rPr>
+          <w:lang w:val="en-US"/>
+        </w:rPr>
+        <w:t>E</w:t>
+      </w:r>
+      <w:r>
+        <w:t>)</w:t>
+      </w:r>
+      <w:r>
+        <w:t xml:space="preserve"> – </w:t>
+      </w:r>
+      <w:r>
+        <w:t>90 мм.</w:t>
+      </w:r>
+    </w:p>
+    <w:p>
+      <w:pPr>
+        <w:spacing w:line="360" w:lineRule="auto"/>
         <w:rPr>
           <w:noProof/>
         </w:rPr>
       </w:pPr>
-      <w:r>
-        <w:t>На</w:t>
-      </w:r>
-      <w:r>
-        <w:t xml:space="preserve"> </w:t>
-      </w:r>
-      <w:r>
-        <w:t>рисунке</w:t>
-      </w:r>
-      <w:r>
-        <w:t xml:space="preserve"> </w:t>
-      </w:r>
-      <w:r>
-        <w:t>7</w:t>
-      </w:r>
-      <w:r>
-        <w:t>.2</w:t>
-      </w:r>
-      <w:r>
-        <w:t xml:space="preserve"> </w:t>
-      </w:r>
-      <w:r>
-        <w:t>представлена</w:t>
-      </w:r>
-      <w:r>
-        <w:t xml:space="preserve"> </w:t>
-      </w:r>
-      <w:r>
-        <w:t>модель</w:t>
-      </w:r>
-      <w:r>
-        <w:t xml:space="preserve"> </w:t>
-      </w:r>
-      <w:r>
-        <w:t>ладьи</w:t>
-      </w:r>
-      <w:r>
-        <w:t xml:space="preserve"> </w:t>
-      </w:r>
-      <w:r>
-        <w:t>с</w:t>
-      </w:r>
-      <w:r>
-        <w:t xml:space="preserve"> </w:t>
-      </w:r>
-      <w:r>
-        <w:t>максимальными</w:t>
-      </w:r>
-      <w:r>
-        <w:t xml:space="preserve"> </w:t>
-      </w:r>
-      <w:r>
-        <w:t>введенными</w:t>
-      </w:r>
-      <w:r>
-        <w:t xml:space="preserve"> </w:t>
-      </w:r>
-      <w:r>
-        <w:t>параметрами.</w:t>
-      </w:r>
-      <w:r>
-        <w:t xml:space="preserve"> </w:t>
-      </w:r>
     </w:p>
     <w:p>
       <w:pPr>
@@ -15676,9 +15521,9 @@
           <w:noProof/>
         </w:rPr>
         <w:drawing>
-          <wp:inline distT="0" distB="0" distL="0" distR="0" wp14:anchorId="7B54306F" wp14:editId="434D81C0">
-            <wp:extent cx="2990394" cy="3079750"/>
-            <wp:effectExtent l="0" t="0" r="635" b="6350"/>
+          <wp:inline distT="0" distB="0" distL="0" distR="0" wp14:anchorId="7B54306F" wp14:editId="63158869">
+            <wp:extent cx="2771775" cy="2854598"/>
+            <wp:effectExtent l="0" t="0" r="0" b="3175"/>
             <wp:docPr id="27" name="Рисунок 27"/>
             <wp:cNvGraphicFramePr>
               <a:graphicFrameLocks xmlns:a="http://schemas.openxmlformats.org/drawingml/2006/main" noChangeAspect="1"/>
@@ -15698,7 +15543,7 @@
                   <pic:spPr bwMode="auto">
                     <a:xfrm>
                       <a:off x="0" y="0"/>
-                      <a:ext cx="2994979" cy="3084472"/>
+                      <a:ext cx="2785473" cy="2868705"/>
                     </a:xfrm>
                     <a:prstGeom prst="rect">
                       <a:avLst/>
@@ -15773,14 +15618,7 @@
     </w:p>
     <w:p>
       <w:pPr>
-        <w:spacing w:line="360" w:lineRule="auto"/>
-        <w:ind w:firstLine="0"/>
-        <w:jc w:val="center"/>
-      </w:pPr>
-    </w:p>
-    <w:p>
-      <w:pPr>
-        <w:pStyle w:val="Heading2"/>
+        <w:pStyle w:val="2"/>
         <w:numPr>
           <w:ilvl w:val="0"/>
           <w:numId w:val="0"/>
@@ -15790,7 +15628,6 @@
       </w:pPr>
       <w:bookmarkStart w:id="12" w:name="_Toc93431750"/>
       <w:r>
-        <w:lastRenderedPageBreak/>
         <w:t xml:space="preserve">7.2 </w:t>
       </w:r>
       <w:r>
@@ -16396,6 +16233,7 @@
           <w:rFonts w:eastAsia="Calibri"/>
           <w:noProof/>
         </w:rPr>
+        <w:lastRenderedPageBreak/>
         <w:drawing>
           <wp:inline distT="0" distB="0" distL="0" distR="0" wp14:anchorId="38B5403C" wp14:editId="1C6DFD43">
             <wp:extent cx="3067478" cy="4344006"/>
@@ -16544,7 +16382,6 @@
           <w:rFonts w:eastAsia="Calibri"/>
           <w:noProof/>
         </w:rPr>
-        <w:lastRenderedPageBreak/>
         <w:drawing>
           <wp:inline distT="0" distB="0" distL="0" distR="0" wp14:anchorId="0CE3D63B" wp14:editId="1B9E4A1C">
             <wp:extent cx="3943900" cy="2886478"/>
@@ -16653,9 +16490,15 @@
     <w:p>
       <w:pPr>
         <w:spacing w:line="360" w:lineRule="auto"/>
+      </w:pPr>
+    </w:p>
+    <w:p>
+      <w:pPr>
+        <w:spacing w:line="360" w:lineRule="auto"/>
         <w:ind w:firstLine="0"/>
       </w:pPr>
       <w:r>
+        <w:lastRenderedPageBreak/>
         <w:t>Таблица 7.1 – Описание тестов</w:t>
       </w:r>
       <w:r>
@@ -16678,7 +16521,7 @@
     </w:p>
     <w:tbl>
       <w:tblPr>
-        <w:tblStyle w:val="TableGrid"/>
+        <w:tblStyle w:val="aff"/>
         <w:tblW w:w="0" w:type="auto"/>
         <w:tblLook w:val="04A0" w:firstRow="1" w:lastRow="0" w:firstColumn="1" w:lastColumn="0" w:noHBand="0" w:noVBand="1"/>
       </w:tblPr>
@@ -17282,97 +17125,10 @@
           </w:p>
         </w:tc>
       </w:tr>
-    </w:tbl>
-    <w:p>
-      <w:pPr>
-        <w:spacing w:line="360" w:lineRule="auto"/>
-        <w:ind w:firstLine="0"/>
-        <w:jc w:val="left"/>
-      </w:pPr>
-      <w:r>
-        <w:br w:type="page"/>
-      </w:r>
-    </w:p>
-    <w:p>
-      <w:pPr>
-        <w:spacing w:line="360" w:lineRule="auto"/>
-        <w:ind w:firstLine="0"/>
-        <w:jc w:val="left"/>
-      </w:pPr>
-      <w:r>
-        <w:lastRenderedPageBreak/>
-        <w:t>Продолжение таблицы 7.1</w:t>
-      </w:r>
-    </w:p>
-    <w:tbl>
-      <w:tblPr>
-        <w:tblStyle w:val="TableGrid"/>
-        <w:tblW w:w="0" w:type="auto"/>
-        <w:tblLook w:val="04A0" w:firstRow="1" w:lastRow="0" w:firstColumn="1" w:lastColumn="0" w:noHBand="0" w:noVBand="1"/>
-      </w:tblPr>
-      <w:tblGrid>
-        <w:gridCol w:w="4957"/>
-        <w:gridCol w:w="4671"/>
-      </w:tblGrid>
       <w:tr>
         <w:tc>
           <w:tcPr>
-            <w:tcW w:w="4957" w:type="dxa"/>
-          </w:tcPr>
-          <w:p>
-            <w:pPr>
-              <w:spacing w:line="360" w:lineRule="auto"/>
-              <w:ind w:firstLine="0"/>
-              <w:jc w:val="center"/>
-              <w:rPr>
-                <w:rFonts w:ascii="Courier New" w:hAnsi="Courier New" w:cs="Courier New"/>
-                <w:color w:val="000000"/>
-                <w:szCs w:val="28"/>
-              </w:rPr>
-            </w:pPr>
-            <w:r>
-              <w:rPr>
-                <w:b/>
-                <w:bCs/>
-              </w:rPr>
-              <w:t>Название</w:t>
-            </w:r>
-            <w:r>
-              <w:rPr>
-                <w:b/>
-                <w:bCs/>
-              </w:rPr>
-              <w:t xml:space="preserve"> теста</w:t>
-            </w:r>
-          </w:p>
-        </w:tc>
-        <w:tc>
-          <w:tcPr>
-            <w:tcW w:w="4671" w:type="dxa"/>
-          </w:tcPr>
-          <w:p>
-            <w:pPr>
-              <w:spacing w:line="360" w:lineRule="auto"/>
-              <w:ind w:firstLine="0"/>
-              <w:jc w:val="center"/>
-              <w:rPr>
-                <w:szCs w:val="28"/>
-              </w:rPr>
-            </w:pPr>
-            <w:r>
-              <w:rPr>
-                <w:b/>
-                <w:bCs/>
-              </w:rPr>
-              <w:t>Описание</w:t>
-            </w:r>
-          </w:p>
-        </w:tc>
-      </w:tr>
-      <w:tr>
-        <w:tc>
-          <w:tcPr>
-            <w:tcW w:w="4957" w:type="dxa"/>
+            <w:tcW w:w="5401" w:type="dxa"/>
           </w:tcPr>
           <w:p>
             <w:pPr>
@@ -17382,7 +17138,8 @@
               <w:rPr>
                 <w:rFonts w:ascii="Courier New" w:hAnsi="Courier New" w:cs="Courier New"/>
                 <w:color w:val="000000"/>
-                <w:szCs w:val="28"/>
+                <w:sz w:val="24"/>
+                <w:szCs w:val="24"/>
               </w:rPr>
             </w:pPr>
             <w:proofErr w:type="spellStart"/>
@@ -17429,7 +17186,7 @@
         </w:tc>
         <w:tc>
           <w:tcPr>
-            <w:tcW w:w="4671" w:type="dxa"/>
+            <w:tcW w:w="4227" w:type="dxa"/>
           </w:tcPr>
           <w:p>
             <w:pPr>
@@ -17473,7 +17230,7 @@
       <w:tr>
         <w:tc>
           <w:tcPr>
-            <w:tcW w:w="4957" w:type="dxa"/>
+            <w:tcW w:w="5401" w:type="dxa"/>
           </w:tcPr>
           <w:p>
             <w:pPr>
@@ -17531,7 +17288,7 @@
         </w:tc>
         <w:tc>
           <w:tcPr>
-            <w:tcW w:w="4671" w:type="dxa"/>
+            <w:tcW w:w="4227" w:type="dxa"/>
           </w:tcPr>
           <w:p>
             <w:pPr>
@@ -17562,7 +17319,7 @@
       <w:tr>
         <w:tc>
           <w:tcPr>
-            <w:tcW w:w="4957" w:type="dxa"/>
+            <w:tcW w:w="5401" w:type="dxa"/>
           </w:tcPr>
           <w:p>
             <w:pPr>
@@ -17620,7 +17377,7 @@
         </w:tc>
         <w:tc>
           <w:tcPr>
-            <w:tcW w:w="4671" w:type="dxa"/>
+            <w:tcW w:w="4227" w:type="dxa"/>
           </w:tcPr>
           <w:p>
             <w:pPr>
@@ -17651,7 +17408,7 @@
       <w:tr>
         <w:tc>
           <w:tcPr>
-            <w:tcW w:w="4957" w:type="dxa"/>
+            <w:tcW w:w="5401" w:type="dxa"/>
           </w:tcPr>
           <w:p>
             <w:pPr>
@@ -17709,7 +17466,7 @@
         </w:tc>
         <w:tc>
           <w:tcPr>
-            <w:tcW w:w="4671" w:type="dxa"/>
+            <w:tcW w:w="4227" w:type="dxa"/>
           </w:tcPr>
           <w:p>
             <w:pPr>
@@ -17740,7 +17497,7 @@
       <w:tr>
         <w:tc>
           <w:tcPr>
-            <w:tcW w:w="4957" w:type="dxa"/>
+            <w:tcW w:w="5401" w:type="dxa"/>
           </w:tcPr>
           <w:p>
             <w:pPr>
@@ -17798,7 +17555,7 @@
         </w:tc>
         <w:tc>
           <w:tcPr>
-            <w:tcW w:w="4671" w:type="dxa"/>
+            <w:tcW w:w="4227" w:type="dxa"/>
           </w:tcPr>
           <w:p>
             <w:pPr>
@@ -17829,7 +17586,7 @@
       <w:tr>
         <w:tc>
           <w:tcPr>
-            <w:tcW w:w="4957" w:type="dxa"/>
+            <w:tcW w:w="5401" w:type="dxa"/>
           </w:tcPr>
           <w:p>
             <w:pPr>
@@ -17887,7 +17644,7 @@
         </w:tc>
         <w:tc>
           <w:tcPr>
-            <w:tcW w:w="4671" w:type="dxa"/>
+            <w:tcW w:w="4227" w:type="dxa"/>
           </w:tcPr>
           <w:p>
             <w:pPr>
@@ -17918,7 +17675,7 @@
       <w:tr>
         <w:tc>
           <w:tcPr>
-            <w:tcW w:w="4957" w:type="dxa"/>
+            <w:tcW w:w="5401" w:type="dxa"/>
           </w:tcPr>
           <w:p>
             <w:pPr>
@@ -17976,7 +17733,7 @@
         </w:tc>
         <w:tc>
           <w:tcPr>
-            <w:tcW w:w="4671" w:type="dxa"/>
+            <w:tcW w:w="4227" w:type="dxa"/>
           </w:tcPr>
           <w:p>
             <w:pPr>
@@ -18024,12 +17781,16 @@
         <w:ind w:firstLine="0"/>
         <w:jc w:val="left"/>
       </w:pPr>
+      <w:r>
+        <w:br w:type="page"/>
+      </w:r>
     </w:p>
     <w:p>
       <w:pPr>
         <w:spacing w:line="360" w:lineRule="auto"/>
       </w:pPr>
       <w:r>
+        <w:lastRenderedPageBreak/>
         <w:t xml:space="preserve">Описание тестов класса </w:t>
       </w:r>
       <w:r>
@@ -18071,7 +17832,7 @@
     </w:p>
     <w:tbl>
       <w:tblPr>
-        <w:tblStyle w:val="TableGrid"/>
+        <w:tblStyle w:val="aff"/>
         <w:tblW w:w="0" w:type="auto"/>
         <w:tblLook w:val="04A0" w:firstRow="1" w:lastRow="0" w:firstColumn="1" w:lastColumn="0" w:noHBand="0" w:noVBand="1"/>
       </w:tblPr>
@@ -18299,7 +18060,7 @@
     </w:p>
     <w:p>
       <w:pPr>
-        <w:pStyle w:val="Heading2"/>
+        <w:pStyle w:val="2"/>
         <w:numPr>
           <w:ilvl w:val="1"/>
           <w:numId w:val="27"/>
@@ -18616,12 +18377,150 @@
       <w:commentRangeEnd w:id="14"/>
       <w:r>
         <w:rPr>
-          <w:rStyle w:val="CommentReference"/>
+          <w:rStyle w:val="aff8"/>
         </w:rPr>
         <w:commentReference w:id="14"/>
       </w:r>
       <w:r>
         <w:t xml:space="preserve">параметрами. На рисунке 7.5 представлен график зависимости загруженности памяти от количества построенных деталей. </w:t>
+      </w:r>
+    </w:p>
+    <w:p>
+      <w:pPr>
+        <w:spacing w:line="360" w:lineRule="auto"/>
+        <w:ind w:firstLine="709"/>
+      </w:pPr>
+      <w:r>
+        <w:t>Стандартные параметры модели:</w:t>
+      </w:r>
+    </w:p>
+    <w:p>
+      <w:pPr>
+        <w:spacing w:line="360" w:lineRule="auto"/>
+        <w:ind w:firstLine="709"/>
+      </w:pPr>
+      <w:r>
+        <w:t xml:space="preserve">– Высота фигуры (А) </w:t>
+      </w:r>
+      <w:r>
+        <w:t xml:space="preserve">– </w:t>
+      </w:r>
+      <w:r>
+        <w:t>40 мм</w:t>
+      </w:r>
+      <w:r>
+        <w:t>;</w:t>
+      </w:r>
+    </w:p>
+    <w:p>
+      <w:pPr>
+        <w:spacing w:line="360" w:lineRule="auto"/>
+        <w:ind w:firstLine="709"/>
+      </w:pPr>
+      <w:r>
+        <w:t>– Диаметр нижнего основания (</w:t>
+      </w:r>
+      <w:r>
+        <w:rPr>
+          <w:lang w:val="en-US"/>
+        </w:rPr>
+        <w:t>B</w:t>
+      </w:r>
+      <w:r>
+        <w:t>)</w:t>
+      </w:r>
+      <w:r>
+        <w:t xml:space="preserve"> – </w:t>
+      </w:r>
+      <w:r>
+        <w:t>20 мм</w:t>
+      </w:r>
+      <w:r>
+        <w:t>;</w:t>
+      </w:r>
+    </w:p>
+    <w:p>
+      <w:pPr>
+        <w:spacing w:line="360" w:lineRule="auto"/>
+        <w:ind w:firstLine="709"/>
+      </w:pPr>
+      <w:r>
+        <w:t>– Диаметр верхнего основания (</w:t>
+      </w:r>
+      <w:r>
+        <w:rPr>
+          <w:lang w:val="en-US"/>
+        </w:rPr>
+        <w:t>C</w:t>
+      </w:r>
+      <w:r>
+        <w:t>)</w:t>
+      </w:r>
+      <w:r>
+        <w:t xml:space="preserve"> – </w:t>
+      </w:r>
+      <w:r>
+        <w:t>1</w:t>
+      </w:r>
+      <w:r>
+        <w:t>0</w:t>
+      </w:r>
+      <w:r>
+        <w:t xml:space="preserve"> мм</w:t>
+      </w:r>
+      <w:r>
+        <w:t>;</w:t>
+      </w:r>
+    </w:p>
+    <w:p>
+      <w:pPr>
+        <w:spacing w:line="360" w:lineRule="auto"/>
+        <w:ind w:firstLine="709"/>
+      </w:pPr>
+      <w:r>
+        <w:t>– Высота нижнего основания (</w:t>
+      </w:r>
+      <w:r>
+        <w:rPr>
+          <w:lang w:val="en-US"/>
+        </w:rPr>
+        <w:t>D</w:t>
+      </w:r>
+      <w:r>
+        <w:t>)</w:t>
+      </w:r>
+      <w:r>
+        <w:t xml:space="preserve"> – </w:t>
+      </w:r>
+      <w:r>
+        <w:t>5 мм</w:t>
+      </w:r>
+      <w:r>
+        <w:t>;</w:t>
+      </w:r>
+    </w:p>
+    <w:p>
+      <w:pPr>
+        <w:spacing w:line="360" w:lineRule="auto"/>
+        <w:ind w:firstLine="709"/>
+      </w:pPr>
+      <w:r>
+        <w:t>– Высота верхнего основания (</w:t>
+      </w:r>
+      <w:r>
+        <w:rPr>
+          <w:lang w:val="en-US"/>
+        </w:rPr>
+        <w:t>E</w:t>
+      </w:r>
+      <w:r>
+        <w:t>)</w:t>
+      </w:r>
+      <w:r>
+        <w:t xml:space="preserve"> – </w:t>
+      </w:r>
+      <w:r>
+        <w:t>5 мм.</w:t>
       </w:r>
     </w:p>
     <w:p>
@@ -18632,18 +18531,6 @@
         <w:rPr>
           <w:b/>
           <w:bCs/>
-          <w:noProof/>
-        </w:rPr>
-      </w:pPr>
-    </w:p>
-    <w:p>
-      <w:pPr>
-        <w:spacing w:line="360" w:lineRule="auto"/>
-        <w:ind w:firstLine="0"/>
-        <w:jc w:val="center"/>
-        <w:rPr>
-          <w:b/>
-          <w:bCs/>
         </w:rPr>
       </w:pPr>
       <w:r>
@@ -18653,9 +18540,9 @@
           <w:noProof/>
         </w:rPr>
         <w:drawing>
-          <wp:inline distT="0" distB="0" distL="0" distR="0" wp14:anchorId="6BFFA1AE" wp14:editId="630DE51F">
-            <wp:extent cx="5298910" cy="3366135"/>
-            <wp:effectExtent l="0" t="0" r="0" b="5715"/>
+          <wp:inline distT="0" distB="0" distL="0" distR="0" wp14:anchorId="6BFFA1AE" wp14:editId="3C95427E">
+            <wp:extent cx="4752975" cy="3019329"/>
+            <wp:effectExtent l="0" t="0" r="0" b="0"/>
             <wp:docPr id="5" name="Рисунок 5"/>
             <wp:cNvGraphicFramePr>
               <a:graphicFrameLocks xmlns:a="http://schemas.openxmlformats.org/drawingml/2006/main" noChangeAspect="1"/>
@@ -18675,7 +18562,7 @@
                   <pic:spPr bwMode="auto">
                     <a:xfrm>
                       <a:off x="0" y="0"/>
-                      <a:ext cx="5306900" cy="3371210"/>
+                      <a:ext cx="4765279" cy="3027145"/>
                     </a:xfrm>
                     <a:prstGeom prst="rect">
                       <a:avLst/>
@@ -18721,6 +18608,7 @@
         <w:ind w:firstLine="709"/>
       </w:pPr>
       <w:r>
+        <w:lastRenderedPageBreak/>
         <w:t>На рисунке 7.6 представлен график зависимости времени построения от количества построенных деталей.</w:t>
       </w:r>
     </w:p>
@@ -18741,7 +18629,6 @@
         <w:rPr>
           <w:noProof/>
         </w:rPr>
-        <w:lastRenderedPageBreak/>
         <w:drawing>
           <wp:inline distT="0" distB="0" distL="0" distR="0" wp14:anchorId="2E2162FA" wp14:editId="39243988">
             <wp:extent cx="4495800" cy="3421046"/>
@@ -18887,12 +18774,19 @@
         <w:rPr>
           <w:szCs w:val="28"/>
         </w:rPr>
-        <w:t xml:space="preserve">Виртуальная память — метод управления памятью компьютера, позволяющий выполнять программы, требующие больше оперативной памяти, чем имеется в компьютере, путём автоматического перемещения частей программы между основной памятью </w:t>
+        <w:t xml:space="preserve">Виртуальная память — метод управления памятью компьютера, позволяющий выполнять программы, требующие больше оперативной памяти, </w:t>
+      </w:r>
+      <w:r>
+        <w:rPr>
+          <w:szCs w:val="28"/>
+        </w:rPr>
+        <w:lastRenderedPageBreak/>
+        <w:t xml:space="preserve">чем имеется в компьютере, путём автоматического перемещения частей программы между основной памятью </w:t>
       </w:r>
       <w:commentRangeEnd w:id="15"/>
       <w:r>
         <w:rPr>
-          <w:rStyle w:val="CommentReference"/>
+          <w:rStyle w:val="aff8"/>
         </w:rPr>
         <w:commentReference w:id="15"/>
       </w:r>
@@ -18914,7 +18808,7 @@
     </w:p>
     <w:p>
       <w:pPr>
-        <w:pStyle w:val="Heading1"/>
+        <w:pStyle w:val="1"/>
         <w:numPr>
           <w:ilvl w:val="0"/>
           <w:numId w:val="0"/>
@@ -18998,7 +18892,7 @@
     </w:p>
     <w:p>
       <w:pPr>
-        <w:pStyle w:val="Heading1"/>
+        <w:pStyle w:val="1"/>
         <w:numPr>
           <w:ilvl w:val="0"/>
           <w:numId w:val="0"/>
@@ -19100,7 +18994,7 @@
     </w:p>
     <w:p>
       <w:pPr>
-        <w:pStyle w:val="ListParagraph"/>
+        <w:pStyle w:val="a3"/>
         <w:numPr>
           <w:ilvl w:val="0"/>
           <w:numId w:val="18"/>
@@ -19121,7 +19015,7 @@
       <w:hyperlink r:id="rId29" w:history="1">
         <w:r>
           <w:rPr>
-            <w:rStyle w:val="Hyperlink"/>
+            <w:rStyle w:val="a6"/>
             <w:rFonts w:ascii="Times New Roman" w:eastAsiaTheme="minorHAnsi" w:hAnsi="Times New Roman"/>
             <w:sz w:val="28"/>
           </w:rPr>
@@ -19131,7 +19025,7 @@
     </w:p>
     <w:p>
       <w:pPr>
-        <w:pStyle w:val="ListParagraph"/>
+        <w:pStyle w:val="a3"/>
         <w:numPr>
           <w:ilvl w:val="0"/>
           <w:numId w:val="18"/>
@@ -19210,7 +19104,7 @@
     </w:p>
     <w:p>
       <w:pPr>
-        <w:pStyle w:val="ListParagraph"/>
+        <w:pStyle w:val="a3"/>
         <w:numPr>
           <w:ilvl w:val="0"/>
           <w:numId w:val="18"/>
@@ -19231,7 +19125,7 @@
       <w:hyperlink r:id="rId30" w:history="1">
         <w:r>
           <w:rPr>
-            <w:rStyle w:val="Hyperlink"/>
+            <w:rStyle w:val="a6"/>
             <w:rFonts w:ascii="Times New Roman" w:eastAsiaTheme="minorHAnsi" w:hAnsi="Times New Roman"/>
             <w:sz w:val="28"/>
           </w:rPr>
@@ -19276,7 +19170,7 @@
     </w:p>
     <w:p>
       <w:pPr>
-        <w:pStyle w:val="ListParagraph"/>
+        <w:pStyle w:val="a3"/>
         <w:numPr>
           <w:ilvl w:val="0"/>
           <w:numId w:val="18"/>
@@ -19321,7 +19215,7 @@
     </w:p>
     <w:p>
       <w:pPr>
-        <w:pStyle w:val="ListParagraph"/>
+        <w:pStyle w:val="a3"/>
         <w:numPr>
           <w:ilvl w:val="0"/>
           <w:numId w:val="18"/>
@@ -19409,7 +19303,7 @@
     </w:p>
     <w:p>
       <w:pPr>
-        <w:pStyle w:val="ListParagraph"/>
+        <w:pStyle w:val="a3"/>
         <w:numPr>
           <w:ilvl w:val="0"/>
           <w:numId w:val="18"/>
@@ -19462,7 +19356,7 @@
     </w:p>
     <w:p>
       <w:pPr>
-        <w:pStyle w:val="ad"/>
+        <w:pStyle w:val="aff7"/>
         <w:spacing w:line="360" w:lineRule="auto"/>
         <w:ind w:left="851"/>
         <w:jc w:val="both"/>
@@ -19490,11 +19384,11 @@
   <w:comment w:id="11" w:author="AAK" w:date="2022-01-28T10:46:00Z" w:initials="A">
     <w:p>
       <w:pPr>
-        <w:pStyle w:val="CommentText"/>
-      </w:pPr>
-      <w:r>
-        <w:rPr>
-          <w:rStyle w:val="CommentReference"/>
+        <w:pStyle w:val="aff9"/>
+      </w:pPr>
+      <w:r>
+        <w:rPr>
+          <w:rStyle w:val="aff8"/>
         </w:rPr>
         <w:annotationRef/>
       </w:r>
@@ -19506,11 +19400,11 @@
   <w:comment w:id="14" w:author="AAK" w:date="2022-01-26T10:50:00Z" w:initials="A">
     <w:p>
       <w:pPr>
-        <w:pStyle w:val="CommentText"/>
-      </w:pPr>
-      <w:r>
-        <w:rPr>
-          <w:rStyle w:val="CommentReference"/>
+        <w:pStyle w:val="aff9"/>
+      </w:pPr>
+      <w:r>
+        <w:rPr>
+          <w:rStyle w:val="aff8"/>
         </w:rPr>
         <w:annotationRef/>
       </w:r>
@@ -19519,11 +19413,11 @@
   <w:comment w:id="15" w:author="AAK" w:date="2022-01-26T10:50:00Z" w:initials="A">
     <w:p>
       <w:pPr>
-        <w:pStyle w:val="CommentText"/>
-      </w:pPr>
-      <w:r>
-        <w:rPr>
-          <w:rStyle w:val="CommentReference"/>
+        <w:pStyle w:val="aff9"/>
+      </w:pPr>
+      <w:r>
+        <w:rPr>
+          <w:rStyle w:val="aff8"/>
         </w:rPr>
         <w:annotationRef/>
       </w:r>
@@ -19534,7 +19428,7 @@
 
 <file path=word/commentsExtended.xml><?xml version="1.0" encoding="utf-8"?>
 <w15:commentsEx xmlns:wpc="http://schemas.microsoft.com/office/word/2010/wordprocessingCanvas" xmlns:cx="http://schemas.microsoft.com/office/drawing/2014/chartex" xmlns:cx1="http://schemas.microsoft.com/office/drawing/2015/9/8/chartex" xmlns:cx2="http://schemas.microsoft.com/office/drawing/2015/10/21/chartex" xmlns:cx3="http://schemas.microsoft.com/office/drawing/2016/5/9/chartex" xmlns:cx4="http://schemas.microsoft.com/office/drawing/2016/5/10/chartex" xmlns:cx5="http://schemas.microsoft.com/office/drawing/2016/5/11/chartex" xmlns:cx6="http://schemas.microsoft.com/office/drawing/2016/5/12/chartex" xmlns:cx7="http://schemas.microsoft.com/office/drawing/2016/5/13/chartex" xmlns:cx8="http://schemas.microsoft.com/office/drawing/2016/5/14/chartex" xmlns:mc="http://schemas.openxmlformats.org/markup-compatibility/2006" xmlns:aink="http://schemas.microsoft.com/office/drawing/2016/ink" xmlns:am3d="http://schemas.microsoft.com/office/drawing/2017/model3d" xmlns:o="urn:schemas-microsoft-com:office:office" xmlns:r="http://schemas.openxmlformats.org/officeDocument/2006/relationships" xmlns:m="http://schemas.openxmlformats.org/officeDocument/2006/math" xmlns:v="urn:schemas-microsoft-com:vml" xmlns:wp14="http://schemas.microsoft.com/office/word/2010/wordprocessingDrawing" xmlns:wp="http://schemas.openxmlformats.org/drawingml/2006/wordprocessingDrawing" xmlns:w10="urn:schemas-microsoft-com:office:word" xmlns:w="http://schemas.openxmlformats.org/wordprocessingml/2006/main" xmlns:w14="http://schemas.microsoft.com/office/word/2010/wordml" xmlns:w15="http://schemas.microsoft.com/office/word/2012/wordml" xmlns:w16cex="http://schemas.microsoft.com/office/word/2018/wordml/cex" xmlns:w16cid="http://schemas.microsoft.com/office/word/2016/wordml/cid" xmlns:w16="http://schemas.microsoft.com/office/word/2018/wordml" xmlns:w16sdtdh="http://schemas.microsoft.com/office/word/2020/wordml/sdtdatahash" xmlns:w16se="http://schemas.microsoft.com/office/word/2015/wordml/symex" xmlns:wpg="http://schemas.microsoft.com/office/word/2010/wordprocessingGroup" xmlns:wpi="http://schemas.microsoft.com/office/word/2010/wordprocessingInk" xmlns:wne="http://schemas.microsoft.com/office/word/2006/wordml" xmlns:wps="http://schemas.microsoft.com/office/word/2010/wordprocessingShape" mc:Ignorable="w14 w15 w16se w16cid w16 w16cex w16sdtdh wp14">
-  <w15:commentEx w15:paraId="1F4AE3B8" w15:done="0"/>
+  <w15:commentEx w15:paraId="67EB74C7" w15:done="0"/>
   <w15:commentEx w15:paraId="74152507" w15:done="0"/>
   <w15:commentEx w15:paraId="3F5959AC" w15:done="0"/>
 </w15:commentsEx>
@@ -19550,7 +19444,7 @@
 
 <file path=word/commentsIds.xml><?xml version="1.0" encoding="utf-8"?>
 <w16cid:commentsIds xmlns:wpc="http://schemas.microsoft.com/office/word/2010/wordprocessingCanvas" xmlns:cx="http://schemas.microsoft.com/office/drawing/2014/chartex" xmlns:cx1="http://schemas.microsoft.com/office/drawing/2015/9/8/chartex" xmlns:cx2="http://schemas.microsoft.com/office/drawing/2015/10/21/chartex" xmlns:cx3="http://schemas.microsoft.com/office/drawing/2016/5/9/chartex" xmlns:cx4="http://schemas.microsoft.com/office/drawing/2016/5/10/chartex" xmlns:cx5="http://schemas.microsoft.com/office/drawing/2016/5/11/chartex" xmlns:cx6="http://schemas.microsoft.com/office/drawing/2016/5/12/chartex" xmlns:cx7="http://schemas.microsoft.com/office/drawing/2016/5/13/chartex" xmlns:cx8="http://schemas.microsoft.com/office/drawing/2016/5/14/chartex" xmlns:mc="http://schemas.openxmlformats.org/markup-compatibility/2006" xmlns:aink="http://schemas.microsoft.com/office/drawing/2016/ink" xmlns:am3d="http://schemas.microsoft.com/office/drawing/2017/model3d" xmlns:o="urn:schemas-microsoft-com:office:office" xmlns:r="http://schemas.openxmlformats.org/officeDocument/2006/relationships" xmlns:m="http://schemas.openxmlformats.org/officeDocument/2006/math" xmlns:v="urn:schemas-microsoft-com:vml" xmlns:wp14="http://schemas.microsoft.com/office/word/2010/wordprocessingDrawing" xmlns:wp="http://schemas.openxmlformats.org/drawingml/2006/wordprocessingDrawing" xmlns:w10="urn:schemas-microsoft-com:office:word" xmlns:w="http://schemas.openxmlformats.org/wordprocessingml/2006/main" xmlns:w14="http://schemas.microsoft.com/office/word/2010/wordml" xmlns:w15="http://schemas.microsoft.com/office/word/2012/wordml" xmlns:w16cex="http://schemas.microsoft.com/office/word/2018/wordml/cex" xmlns:w16cid="http://schemas.microsoft.com/office/word/2016/wordml/cid" xmlns:w16="http://schemas.microsoft.com/office/word/2018/wordml" xmlns:w16sdtdh="http://schemas.microsoft.com/office/word/2020/wordml/sdtdatahash" xmlns:w16se="http://schemas.microsoft.com/office/word/2015/wordml/symex" xmlns:wpg="http://schemas.microsoft.com/office/word/2010/wordprocessingGroup" xmlns:wpi="http://schemas.microsoft.com/office/word/2010/wordprocessingInk" xmlns:wne="http://schemas.microsoft.com/office/word/2006/wordml" xmlns:wps="http://schemas.microsoft.com/office/word/2010/wordprocessingShape" mc:Ignorable="w14 w15 w16se w16cid w16 w16cex w16sdtdh wp14">
-  <w16cid:commentId w16cid:paraId="1F4AE3B8" w16cid:durableId="259E4801"/>
+  <w16cid:commentId w16cid:paraId="67EB74C7" w16cid:durableId="259E4801"/>
   <w16cid:commentId w16cid:paraId="74152507" w16cid:durableId="259BA5DF"/>
   <w16cid:commentId w16cid:paraId="3F5959AC" w16cid:durableId="259BA5F7"/>
 </w16cid:commentsIds>
@@ -19579,7 +19473,7 @@
 <w:ftr xmlns:wpc="http://schemas.microsoft.com/office/word/2010/wordprocessingCanvas" xmlns:cx="http://schemas.microsoft.com/office/drawing/2014/chartex" xmlns:cx1="http://schemas.microsoft.com/office/drawing/2015/9/8/chartex" xmlns:cx2="http://schemas.microsoft.com/office/drawing/2015/10/21/chartex" xmlns:cx3="http://schemas.microsoft.com/office/drawing/2016/5/9/chartex" xmlns:cx4="http://schemas.microsoft.com/office/drawing/2016/5/10/chartex" xmlns:cx5="http://schemas.microsoft.com/office/drawing/2016/5/11/chartex" xmlns:cx6="http://schemas.microsoft.com/office/drawing/2016/5/12/chartex" xmlns:cx7="http://schemas.microsoft.com/office/drawing/2016/5/13/chartex" xmlns:cx8="http://schemas.microsoft.com/office/drawing/2016/5/14/chartex" xmlns:mc="http://schemas.openxmlformats.org/markup-compatibility/2006" xmlns:aink="http://schemas.microsoft.com/office/drawing/2016/ink" xmlns:am3d="http://schemas.microsoft.com/office/drawing/2017/model3d" xmlns:o="urn:schemas-microsoft-com:office:office" xmlns:r="http://schemas.openxmlformats.org/officeDocument/2006/relationships" xmlns:m="http://schemas.openxmlformats.org/officeDocument/2006/math" xmlns:v="urn:schemas-microsoft-com:vml" xmlns:wp14="http://schemas.microsoft.com/office/word/2010/wordprocessingDrawing" xmlns:wp="http://schemas.openxmlformats.org/drawingml/2006/wordprocessingDrawing" xmlns:w10="urn:schemas-microsoft-com:office:word" xmlns:w="http://schemas.openxmlformats.org/wordprocessingml/2006/main" xmlns:w14="http://schemas.microsoft.com/office/word/2010/wordml" xmlns:w15="http://schemas.microsoft.com/office/word/2012/wordml" xmlns:w16cex="http://schemas.microsoft.com/office/word/2018/wordml/cex" xmlns:w16cid="http://schemas.microsoft.com/office/word/2016/wordml/cid" xmlns:w16="http://schemas.microsoft.com/office/word/2018/wordml" xmlns:w16sdtdh="http://schemas.microsoft.com/office/word/2020/wordml/sdtdatahash" xmlns:w16se="http://schemas.microsoft.com/office/word/2015/wordml/symex" xmlns:wpg="http://schemas.microsoft.com/office/word/2010/wordprocessingGroup" xmlns:wpi="http://schemas.microsoft.com/office/word/2010/wordprocessingInk" xmlns:wne="http://schemas.microsoft.com/office/word/2006/wordml" xmlns:wps="http://schemas.microsoft.com/office/word/2010/wordprocessingShape" mc:Ignorable="w14 w15 w16se w16cid w16 w16cex w16sdtdh wp14">
   <w:p>
     <w:pPr>
-      <w:pStyle w:val="Footer"/>
+      <w:pStyle w:val="afb"/>
       <w:jc w:val="center"/>
     </w:pPr>
     <w:r>
@@ -19622,7 +19516,7 @@
     <w:sdtContent>
       <w:p>
         <w:pPr>
-          <w:pStyle w:val="Header"/>
+          <w:pStyle w:val="af9"/>
           <w:jc w:val="center"/>
         </w:pPr>
         <w:r>
@@ -21119,7 +21013,7 @@
     <w:lvl w:ilvl="2">
       <w:start w:val="1"/>
       <w:numFmt w:val="decimal"/>
-      <w:pStyle w:val="Heading3"/>
+      <w:pStyle w:val="3"/>
       <w:lvlText w:val="2.2.%3"/>
       <w:lvlJc w:val="left"/>
       <w:pPr>
@@ -21521,7 +21415,7 @@
     <w:lvl w:ilvl="0">
       <w:start w:val="1"/>
       <w:numFmt w:val="decimal"/>
-      <w:pStyle w:val="Heading1"/>
+      <w:pStyle w:val="1"/>
       <w:lvlText w:val="%1."/>
       <w:lvlJc w:val="left"/>
       <w:pPr>
@@ -21973,7 +21867,7 @@
     <w:lvl w:ilvl="3">
       <w:start w:val="1"/>
       <w:numFmt w:val="decimal"/>
-      <w:pStyle w:val="Heading2"/>
+      <w:pStyle w:val="2"/>
       <w:suff w:val="space"/>
       <w:lvlText w:val="%1.%4"/>
       <w:lvlJc w:val="left"/>
@@ -22587,7 +22481,7 @@
     <w:lsdException w:name="Unresolved Mention" w:semiHidden="1" w:unhideWhenUsed="1"/>
     <w:lsdException w:name="Smart Link" w:semiHidden="1" w:unhideWhenUsed="1"/>
   </w:latentStyles>
-  <w:style w:type="paragraph" w:default="1" w:styleId="Normal">
+  <w:style w:type="paragraph" w:default="1" w:styleId="a">
     <w:name w:val="Normal"/>
     <w:qFormat/>
     <w:rsid w:val="00186403"/>
@@ -22596,11 +22490,11 @@
       <w:jc w:val="both"/>
     </w:pPr>
   </w:style>
-  <w:style w:type="paragraph" w:styleId="Heading1">
+  <w:style w:type="paragraph" w:styleId="1">
     <w:name w:val="heading 1"/>
-    <w:basedOn w:val="Normal"/>
-    <w:next w:val="Normal"/>
-    <w:link w:val="Heading1Char"/>
+    <w:basedOn w:val="a"/>
+    <w:next w:val="a"/>
+    <w:link w:val="10"/>
     <w:autoRedefine/>
     <w:qFormat/>
     <w:rsid w:val="0046400A"/>
@@ -22619,11 +22513,11 @@
       <w:szCs w:val="28"/>
     </w:rPr>
   </w:style>
-  <w:style w:type="paragraph" w:styleId="Heading2">
+  <w:style w:type="paragraph" w:styleId="2">
     <w:name w:val="heading 2"/>
-    <w:basedOn w:val="Normal"/>
-    <w:next w:val="Normal"/>
-    <w:link w:val="Heading2Char"/>
+    <w:basedOn w:val="a"/>
+    <w:next w:val="a"/>
+    <w:link w:val="20"/>
     <w:uiPriority w:val="9"/>
     <w:unhideWhenUsed/>
     <w:qFormat/>
@@ -22645,10 +22539,10 @@
       <w:szCs w:val="26"/>
     </w:rPr>
   </w:style>
-  <w:style w:type="paragraph" w:styleId="Heading3">
+  <w:style w:type="paragraph" w:styleId="3">
     <w:name w:val="heading 3"/>
-    <w:basedOn w:val="Normal"/>
-    <w:link w:val="Heading3Char"/>
+    <w:basedOn w:val="a"/>
+    <w:link w:val="30"/>
     <w:qFormat/>
     <w:rsid w:val="00600AC7"/>
     <w:pPr>
@@ -22667,13 +22561,13 @@
       <w:szCs w:val="27"/>
     </w:rPr>
   </w:style>
-  <w:style w:type="character" w:default="1" w:styleId="DefaultParagraphFont">
+  <w:style w:type="character" w:default="1" w:styleId="a0">
     <w:name w:val="Default Paragraph Font"/>
     <w:uiPriority w:val="1"/>
     <w:semiHidden/>
     <w:unhideWhenUsed/>
   </w:style>
-  <w:style w:type="table" w:default="1" w:styleId="TableNormal">
+  <w:style w:type="table" w:default="1" w:styleId="a1">
     <w:name w:val="Normal Table"/>
     <w:uiPriority w:val="99"/>
     <w:semiHidden/>
@@ -22688,7 +22582,7 @@
       </w:tblCellMar>
     </w:tblPr>
   </w:style>
-  <w:style w:type="numbering" w:default="1" w:styleId="NoList">
+  <w:style w:type="numbering" w:default="1" w:styleId="a2">
     <w:name w:val="No List"/>
     <w:uiPriority w:val="99"/>
     <w:semiHidden/>
@@ -22696,7 +22590,7 @@
   </w:style>
   <w:style w:type="paragraph" w:customStyle="1" w:styleId="rvps1">
     <w:name w:val="rvps1"/>
-    <w:basedOn w:val="Normal"/>
+    <w:basedOn w:val="a"/>
     <w:rsid w:val="009A17E3"/>
     <w:pPr>
       <w:jc w:val="center"/>
@@ -22734,9 +22628,9 @@
       <w:szCs w:val="24"/>
     </w:rPr>
   </w:style>
-  <w:style w:type="paragraph" w:styleId="ListParagraph">
+  <w:style w:type="paragraph" w:styleId="a3">
     <w:name w:val="List Paragraph"/>
-    <w:basedOn w:val="Normal"/>
+    <w:basedOn w:val="a"/>
     <w:uiPriority w:val="34"/>
     <w:qFormat/>
     <w:rsid w:val="009A17E3"/>
@@ -22751,9 +22645,9 @@
       <w:sz w:val="22"/>
     </w:rPr>
   </w:style>
-  <w:style w:type="paragraph" w:customStyle="1" w:styleId="a">
+  <w:style w:type="paragraph" w:customStyle="1" w:styleId="a4">
     <w:name w:val="Адрес"/>
-    <w:basedOn w:val="Normal"/>
+    <w:basedOn w:val="a"/>
     <w:rsid w:val="009A17E3"/>
     <w:pPr>
       <w:keepNext/>
@@ -22773,7 +22667,7 @@
       <w:lang w:val="en-US"/>
     </w:rPr>
   </w:style>
-  <w:style w:type="character" w:styleId="Emphasis">
+  <w:style w:type="character" w:styleId="a5">
     <w:name w:val="Emphasis"/>
     <w:qFormat/>
     <w:rsid w:val="009A17E3"/>
@@ -22782,7 +22676,7 @@
       <w:iCs/>
     </w:rPr>
   </w:style>
-  <w:style w:type="character" w:styleId="Hyperlink">
+  <w:style w:type="character" w:styleId="a6">
     <w:name w:val="Hyperlink"/>
     <w:uiPriority w:val="99"/>
     <w:rsid w:val="009A17E3"/>
@@ -22791,10 +22685,10 @@
       <w:u w:val="single"/>
     </w:rPr>
   </w:style>
-  <w:style w:type="character" w:customStyle="1" w:styleId="Heading1Char">
-    <w:name w:val="Heading 1 Char"/>
-    <w:basedOn w:val="DefaultParagraphFont"/>
-    <w:link w:val="Heading1"/>
+  <w:style w:type="character" w:customStyle="1" w:styleId="10">
+    <w:name w:val="Заголовок 1 Знак"/>
+    <w:basedOn w:val="a0"/>
+    <w:link w:val="1"/>
     <w:rsid w:val="0046400A"/>
     <w:rPr>
       <w:b/>
@@ -22803,10 +22697,10 @@
       <w:szCs w:val="28"/>
     </w:rPr>
   </w:style>
-  <w:style w:type="character" w:customStyle="1" w:styleId="Heading3Char">
-    <w:name w:val="Heading 3 Char"/>
-    <w:basedOn w:val="DefaultParagraphFont"/>
-    <w:link w:val="Heading3"/>
+  <w:style w:type="character" w:customStyle="1" w:styleId="30">
+    <w:name w:val="Заголовок 3 Знак"/>
+    <w:basedOn w:val="a0"/>
+    <w:link w:val="3"/>
     <w:rsid w:val="00600AC7"/>
     <w:rPr>
       <w:rFonts w:ascii="Times New Roman" w:eastAsia="Times New Roman" w:hAnsi="Times New Roman" w:cs="Times New Roman"/>
@@ -22817,9 +22711,9 @@
       <w:lang w:eastAsia="ru-RU"/>
     </w:rPr>
   </w:style>
-  <w:style w:type="paragraph" w:customStyle="1" w:styleId="1">
+  <w:style w:type="paragraph" w:customStyle="1" w:styleId="11">
     <w:name w:val="Знак1"/>
-    <w:basedOn w:val="Normal"/>
+    <w:basedOn w:val="a"/>
     <w:rsid w:val="009A17E3"/>
     <w:pPr>
       <w:spacing w:before="100" w:beforeAutospacing="1" w:after="100" w:afterAutospacing="1"/>
@@ -22830,9 +22724,9 @@
       <w:lang w:val="en-US"/>
     </w:rPr>
   </w:style>
-  <w:style w:type="paragraph" w:customStyle="1" w:styleId="a0">
+  <w:style w:type="paragraph" w:customStyle="1" w:styleId="a7">
     <w:name w:val="литератера"/>
-    <w:basedOn w:val="Normal"/>
+    <w:basedOn w:val="a"/>
     <w:rsid w:val="009A17E3"/>
     <w:pPr>
       <w:spacing w:before="120"/>
@@ -22845,11 +22739,11 @@
       <w:szCs w:val="18"/>
     </w:rPr>
   </w:style>
-  <w:style w:type="paragraph" w:customStyle="1" w:styleId="a1">
+  <w:style w:type="paragraph" w:customStyle="1" w:styleId="a8">
     <w:name w:val="название доклада"/>
-    <w:basedOn w:val="Normal"/>
-    <w:next w:val="Normal"/>
-    <w:link w:val="a2"/>
+    <w:basedOn w:val="a"/>
+    <w:next w:val="a"/>
+    <w:link w:val="a9"/>
     <w:rsid w:val="009A17E3"/>
     <w:pPr>
       <w:jc w:val="center"/>
@@ -22860,9 +22754,9 @@
       <w:sz w:val="20"/>
     </w:rPr>
   </w:style>
-  <w:style w:type="character" w:customStyle="1" w:styleId="a2">
+  <w:style w:type="character" w:customStyle="1" w:styleId="a9">
     <w:name w:val="название доклада Знак"/>
-    <w:link w:val="a1"/>
+    <w:link w:val="a8"/>
     <w:rsid w:val="009A17E3"/>
     <w:rPr>
       <w:rFonts w:ascii="Times New Roman" w:eastAsia="Times New Roman" w:hAnsi="Times New Roman" w:cs="Times New Roman"/>
@@ -22873,20 +22767,20 @@
       <w:lang w:eastAsia="ru-RU"/>
     </w:rPr>
   </w:style>
-  <w:style w:type="paragraph" w:styleId="NormalWeb">
+  <w:style w:type="paragraph" w:styleId="aa">
     <w:name w:val="Normal (Web)"/>
-    <w:basedOn w:val="Normal"/>
+    <w:basedOn w:val="a"/>
     <w:uiPriority w:val="99"/>
     <w:rsid w:val="009A17E3"/>
     <w:pPr>
       <w:spacing w:before="100" w:beforeAutospacing="1" w:after="100" w:afterAutospacing="1"/>
     </w:pPr>
   </w:style>
-  <w:style w:type="paragraph" w:customStyle="1" w:styleId="a3">
+  <w:style w:type="paragraph" w:customStyle="1" w:styleId="ab">
     <w:name w:val="откуда"/>
-    <w:basedOn w:val="Normal"/>
-    <w:next w:val="Normal"/>
-    <w:link w:val="a4"/>
+    <w:basedOn w:val="a"/>
+    <w:next w:val="a"/>
+    <w:link w:val="ac"/>
     <w:rsid w:val="009A17E3"/>
     <w:pPr>
       <w:jc w:val="center"/>
@@ -22896,9 +22790,9 @@
       <w:sz w:val="20"/>
     </w:rPr>
   </w:style>
-  <w:style w:type="character" w:customStyle="1" w:styleId="a4">
+  <w:style w:type="character" w:customStyle="1" w:styleId="ac">
     <w:name w:val="откуда Знак"/>
-    <w:link w:val="a3"/>
+    <w:link w:val="ab"/>
     <w:rsid w:val="009A17E3"/>
     <w:rPr>
       <w:rFonts w:ascii="Times New Roman" w:eastAsia="Times New Roman" w:hAnsi="Times New Roman" w:cs="Times New Roman"/>
@@ -22908,9 +22802,9 @@
       <w:lang w:eastAsia="ru-RU"/>
     </w:rPr>
   </w:style>
-  <w:style w:type="paragraph" w:customStyle="1" w:styleId="a5">
+  <w:style w:type="paragraph" w:customStyle="1" w:styleId="ad">
     <w:name w:val="позаголовки"/>
-    <w:basedOn w:val="Normal"/>
+    <w:basedOn w:val="a"/>
     <w:rsid w:val="009A17E3"/>
     <w:pPr>
       <w:overflowPunct w:val="0"/>
@@ -22925,10 +22819,10 @@
       <w:b/>
     </w:rPr>
   </w:style>
-  <w:style w:type="paragraph" w:customStyle="1" w:styleId="a6">
+  <w:style w:type="paragraph" w:customStyle="1" w:styleId="ae">
     <w:name w:val="рисунки"/>
-    <w:basedOn w:val="Normal"/>
-    <w:link w:val="a7"/>
+    <w:basedOn w:val="a"/>
+    <w:link w:val="af"/>
     <w:rsid w:val="009A17E3"/>
     <w:pPr>
       <w:jc w:val="center"/>
@@ -22938,9 +22832,9 @@
       <w:szCs w:val="18"/>
     </w:rPr>
   </w:style>
-  <w:style w:type="character" w:customStyle="1" w:styleId="a7">
+  <w:style w:type="character" w:customStyle="1" w:styleId="af">
     <w:name w:val="рисунки Знак"/>
-    <w:link w:val="a6"/>
+    <w:link w:val="ae"/>
     <w:rsid w:val="009A17E3"/>
     <w:rPr>
       <w:rFonts w:ascii="Times New Roman" w:eastAsia="Times New Roman" w:hAnsi="Times New Roman" w:cs="Times New Roman"/>
@@ -22949,7 +22843,7 @@
       <w:lang w:eastAsia="ru-RU"/>
     </w:rPr>
   </w:style>
-  <w:style w:type="character" w:styleId="Strong">
+  <w:style w:type="character" w:styleId="af0">
     <w:name w:val="Strong"/>
     <w:qFormat/>
     <w:rsid w:val="009A17E3"/>
@@ -22958,10 +22852,10 @@
       <w:bCs/>
     </w:rPr>
   </w:style>
-  <w:style w:type="paragraph" w:styleId="BalloonText">
+  <w:style w:type="paragraph" w:styleId="af1">
     <w:name w:val="Balloon Text"/>
-    <w:basedOn w:val="Normal"/>
-    <w:link w:val="BalloonTextChar"/>
+    <w:basedOn w:val="a"/>
+    <w:link w:val="af2"/>
     <w:semiHidden/>
     <w:rsid w:val="009A17E3"/>
     <w:rPr>
@@ -22970,10 +22864,10 @@
       <w:szCs w:val="16"/>
     </w:rPr>
   </w:style>
-  <w:style w:type="character" w:customStyle="1" w:styleId="BalloonTextChar">
-    <w:name w:val="Balloon Text Char"/>
-    <w:basedOn w:val="DefaultParagraphFont"/>
-    <w:link w:val="BalloonText"/>
+  <w:style w:type="character" w:customStyle="1" w:styleId="af2">
+    <w:name w:val="Текст выноски Знак"/>
+    <w:basedOn w:val="a0"/>
+    <w:link w:val="af1"/>
     <w:semiHidden/>
     <w:rsid w:val="009A17E3"/>
     <w:rPr>
@@ -22983,11 +22877,11 @@
       <w:lang w:eastAsia="ru-RU"/>
     </w:rPr>
   </w:style>
-  <w:style w:type="paragraph" w:styleId="FootnoteText">
+  <w:style w:type="paragraph" w:styleId="af3">
     <w:name w:val="footnote text"/>
     <w:aliases w:val="Текст сноски Знак1 Знак1, Знак1 Знак1 Знак1,Текст сноски Знак Знак1 Знак1,Текст сноски Знак Знак Знак1 Знак1,Текст сноски Знак Знак Знак Знак Знак1,Текст сноски Знак1 Знак Знак Знак Знак Знак1,Текст сноски Знак1, Знак1 Зна, Знак1 Знак1"/>
-    <w:basedOn w:val="Normal"/>
-    <w:link w:val="FootnoteTextChar"/>
+    <w:basedOn w:val="a"/>
+    <w:link w:val="af4"/>
     <w:semiHidden/>
     <w:rsid w:val="009A17E3"/>
     <w:pPr>
@@ -22997,10 +22891,10 @@
       <w:sz w:val="20"/>
     </w:rPr>
   </w:style>
-  <w:style w:type="character" w:customStyle="1" w:styleId="FootnoteTextChar">
-    <w:name w:val="Footnote Text Char"/>
-    <w:aliases w:val="Текст сноски Знак1 Знак1 Char, Знак1 Знак1 Знак1 Char,Текст сноски Знак Знак1 Знак1 Char,Текст сноски Знак Знак Знак1 Знак1 Char,Текст сноски Знак Знак Знак Знак Знак1 Char,Текст сноски Знак1 Знак Знак Знак Знак Знак1 Char"/>
-    <w:link w:val="FootnoteText"/>
+  <w:style w:type="character" w:customStyle="1" w:styleId="af4">
+    <w:name w:val="Текст сноски Знак"/>
+    <w:aliases w:val="Текст сноски Знак1 Знак1 Знак, Знак1 Знак1 Знак1 Знак,Текст сноски Знак Знак1 Знак1 Знак,Текст сноски Знак Знак Знак1 Знак1 Знак,Текст сноски Знак Знак Знак Знак Знак1 Знак,Текст сноски Знак1 Знак Знак Знак Знак Знак1 Знак"/>
+    <w:link w:val="af3"/>
     <w:semiHidden/>
     <w:rsid w:val="009A17E3"/>
     <w:rPr>
@@ -23010,9 +22904,9 @@
       <w:lang w:eastAsia="ru-RU"/>
     </w:rPr>
   </w:style>
-  <w:style w:type="paragraph" w:customStyle="1" w:styleId="a8">
+  <w:style w:type="paragraph" w:customStyle="1" w:styleId="af5">
     <w:name w:val="ФИО"/>
-    <w:basedOn w:val="Normal"/>
+    <w:basedOn w:val="a"/>
     <w:rsid w:val="009A17E3"/>
     <w:pPr>
       <w:jc w:val="center"/>
@@ -23023,9 +22917,9 @@
       <w:sz w:val="20"/>
     </w:rPr>
   </w:style>
-  <w:style w:type="paragraph" w:customStyle="1" w:styleId="a9">
+  <w:style w:type="paragraph" w:customStyle="1" w:styleId="af6">
     <w:name w:val="Формула"/>
-    <w:basedOn w:val="Normal"/>
+    <w:basedOn w:val="a"/>
     <w:rsid w:val="009A17E3"/>
     <w:pPr>
       <w:tabs>
@@ -23037,11 +22931,11 @@
       <w:sz w:val="20"/>
     </w:rPr>
   </w:style>
-  <w:style w:type="paragraph" w:styleId="Subtitle">
+  <w:style w:type="paragraph" w:styleId="af7">
     <w:name w:val="Subtitle"/>
-    <w:basedOn w:val="Normal"/>
-    <w:next w:val="Normal"/>
-    <w:link w:val="SubtitleChar"/>
+    <w:basedOn w:val="a"/>
+    <w:next w:val="a"/>
+    <w:link w:val="af8"/>
     <w:uiPriority w:val="11"/>
     <w:qFormat/>
     <w:rsid w:val="00636547"/>
@@ -23058,10 +22952,10 @@
       <w:spacing w:val="15"/>
     </w:rPr>
   </w:style>
-  <w:style w:type="character" w:customStyle="1" w:styleId="SubtitleChar">
-    <w:name w:val="Subtitle Char"/>
-    <w:basedOn w:val="DefaultParagraphFont"/>
-    <w:link w:val="Subtitle"/>
+  <w:style w:type="character" w:customStyle="1" w:styleId="af8">
+    <w:name w:val="Подзаголовок Знак"/>
+    <w:basedOn w:val="a0"/>
+    <w:link w:val="af7"/>
     <w:uiPriority w:val="11"/>
     <w:rsid w:val="00636547"/>
     <w:rPr>
@@ -23072,10 +22966,10 @@
       <w:lang w:eastAsia="ru-RU"/>
     </w:rPr>
   </w:style>
-  <w:style w:type="character" w:customStyle="1" w:styleId="Heading2Char">
-    <w:name w:val="Heading 2 Char"/>
-    <w:basedOn w:val="DefaultParagraphFont"/>
-    <w:link w:val="Heading2"/>
+  <w:style w:type="character" w:customStyle="1" w:styleId="20">
+    <w:name w:val="Заголовок 2 Знак"/>
+    <w:basedOn w:val="a0"/>
+    <w:link w:val="2"/>
     <w:uiPriority w:val="9"/>
     <w:rsid w:val="00D77930"/>
     <w:rPr>
@@ -23086,10 +22980,10 @@
       <w:lang w:eastAsia="ru-RU"/>
     </w:rPr>
   </w:style>
-  <w:style w:type="paragraph" w:styleId="Header">
+  <w:style w:type="paragraph" w:styleId="af9">
     <w:name w:val="header"/>
-    <w:basedOn w:val="Normal"/>
-    <w:link w:val="HeaderChar"/>
+    <w:basedOn w:val="a"/>
+    <w:link w:val="afa"/>
     <w:uiPriority w:val="99"/>
     <w:unhideWhenUsed/>
     <w:rsid w:val="00F14EA1"/>
@@ -23100,10 +22994,10 @@
       </w:tabs>
     </w:pPr>
   </w:style>
-  <w:style w:type="character" w:customStyle="1" w:styleId="HeaderChar">
-    <w:name w:val="Header Char"/>
-    <w:basedOn w:val="DefaultParagraphFont"/>
-    <w:link w:val="Header"/>
+  <w:style w:type="character" w:customStyle="1" w:styleId="afa">
+    <w:name w:val="Верхний колонтитул Знак"/>
+    <w:basedOn w:val="a0"/>
+    <w:link w:val="af9"/>
     <w:uiPriority w:val="99"/>
     <w:rsid w:val="00F14EA1"/>
     <w:rPr>
@@ -23113,10 +23007,10 @@
       <w:lang w:eastAsia="ru-RU"/>
     </w:rPr>
   </w:style>
-  <w:style w:type="paragraph" w:styleId="Footer">
+  <w:style w:type="paragraph" w:styleId="afb">
     <w:name w:val="footer"/>
-    <w:basedOn w:val="Normal"/>
-    <w:link w:val="FooterChar"/>
+    <w:basedOn w:val="a"/>
+    <w:link w:val="afc"/>
     <w:uiPriority w:val="99"/>
     <w:unhideWhenUsed/>
     <w:rsid w:val="00F14EA1"/>
@@ -23127,10 +23021,10 @@
       </w:tabs>
     </w:pPr>
   </w:style>
-  <w:style w:type="character" w:customStyle="1" w:styleId="FooterChar">
-    <w:name w:val="Footer Char"/>
-    <w:basedOn w:val="DefaultParagraphFont"/>
-    <w:link w:val="Footer"/>
+  <w:style w:type="character" w:customStyle="1" w:styleId="afc">
+    <w:name w:val="Нижний колонтитул Знак"/>
+    <w:basedOn w:val="a0"/>
+    <w:link w:val="afb"/>
     <w:uiPriority w:val="99"/>
     <w:rsid w:val="00F14EA1"/>
     <w:rPr>
@@ -23140,10 +23034,10 @@
       <w:lang w:eastAsia="ru-RU"/>
     </w:rPr>
   </w:style>
-  <w:style w:type="paragraph" w:styleId="TOCHeading">
+  <w:style w:type="paragraph" w:styleId="afd">
     <w:name w:val="TOC Heading"/>
-    <w:basedOn w:val="Heading1"/>
-    <w:next w:val="Normal"/>
+    <w:basedOn w:val="1"/>
+    <w:next w:val="a"/>
     <w:uiPriority w:val="39"/>
     <w:unhideWhenUsed/>
     <w:qFormat/>
@@ -23168,10 +23062,10 @@
       <w:szCs w:val="32"/>
     </w:rPr>
   </w:style>
-  <w:style w:type="paragraph" w:styleId="TOC1">
+  <w:style w:type="paragraph" w:styleId="12">
     <w:name w:val="toc 1"/>
-    <w:basedOn w:val="Normal"/>
-    <w:next w:val="Normal"/>
+    <w:basedOn w:val="a"/>
+    <w:next w:val="a"/>
     <w:autoRedefine/>
     <w:uiPriority w:val="39"/>
     <w:unhideWhenUsed/>
@@ -23180,10 +23074,10 @@
       <w:spacing w:after="100"/>
     </w:pPr>
   </w:style>
-  <w:style w:type="paragraph" w:styleId="TOC2">
+  <w:style w:type="paragraph" w:styleId="21">
     <w:name w:val="toc 2"/>
-    <w:basedOn w:val="Normal"/>
-    <w:next w:val="Normal"/>
+    <w:basedOn w:val="a"/>
+    <w:next w:val="a"/>
     <w:autoRedefine/>
     <w:uiPriority w:val="39"/>
     <w:unhideWhenUsed/>
@@ -23193,9 +23087,9 @@
       <w:ind w:left="280"/>
     </w:pPr>
   </w:style>
-  <w:style w:type="character" w:styleId="PlaceholderText">
+  <w:style w:type="character" w:styleId="afe">
     <w:name w:val="Placeholder Text"/>
-    <w:basedOn w:val="DefaultParagraphFont"/>
+    <w:basedOn w:val="a0"/>
     <w:uiPriority w:val="99"/>
     <w:semiHidden/>
     <w:rsid w:val="00E56995"/>
@@ -23205,7 +23099,7 @@
   </w:style>
   <w:style w:type="paragraph" w:customStyle="1" w:styleId="stdtxt">
     <w:name w:val="stdtxt"/>
-    <w:basedOn w:val="Normal"/>
+    <w:basedOn w:val="a"/>
     <w:rsid w:val="00D900F0"/>
     <w:pPr>
       <w:spacing w:before="100" w:beforeAutospacing="1" w:after="100" w:afterAutospacing="1"/>
@@ -23217,9 +23111,9 @@
       <w:szCs w:val="24"/>
     </w:rPr>
   </w:style>
-  <w:style w:type="table" w:styleId="TableGrid">
+  <w:style w:type="table" w:styleId="aff">
     <w:name w:val="Table Grid"/>
-    <w:basedOn w:val="TableNormal"/>
+    <w:basedOn w:val="a1"/>
     <w:uiPriority w:val="39"/>
     <w:rsid w:val="00DD648F"/>
     <w:tblPr>
@@ -23233,10 +23127,10 @@
       </w:tblBorders>
     </w:tblPr>
   </w:style>
-  <w:style w:type="paragraph" w:styleId="Caption">
+  <w:style w:type="paragraph" w:styleId="aff0">
     <w:name w:val="caption"/>
-    <w:basedOn w:val="Normal"/>
-    <w:next w:val="Normal"/>
+    <w:basedOn w:val="a"/>
+    <w:next w:val="a"/>
     <w:uiPriority w:val="35"/>
     <w:unhideWhenUsed/>
     <w:qFormat/>
@@ -23252,7 +23146,7 @@
       <w:szCs w:val="18"/>
     </w:rPr>
   </w:style>
-  <w:style w:type="paragraph" w:customStyle="1" w:styleId="aa">
+  <w:style w:type="paragraph" w:customStyle="1" w:styleId="aff1">
     <w:name w:val="Чертежный"/>
     <w:rsid w:val="00207DB1"/>
     <w:pPr>
@@ -23264,10 +23158,10 @@
       <w:lang w:val="uk-UA" w:eastAsia="ru-RU"/>
     </w:rPr>
   </w:style>
-  <w:style w:type="paragraph" w:styleId="BodyText">
+  <w:style w:type="paragraph" w:styleId="aff2">
     <w:name w:val="Body Text"/>
-    <w:basedOn w:val="Normal"/>
-    <w:link w:val="BodyTextChar"/>
+    <w:basedOn w:val="a"/>
+    <w:link w:val="aff3"/>
     <w:uiPriority w:val="1"/>
     <w:unhideWhenUsed/>
     <w:qFormat/>
@@ -23284,10 +23178,10 @@
       <w:lang w:val="en-US"/>
     </w:rPr>
   </w:style>
-  <w:style w:type="character" w:customStyle="1" w:styleId="BodyTextChar">
-    <w:name w:val="Body Text Char"/>
-    <w:basedOn w:val="DefaultParagraphFont"/>
-    <w:link w:val="BodyText"/>
+  <w:style w:type="character" w:customStyle="1" w:styleId="aff3">
+    <w:name w:val="Основной текст Знак"/>
+    <w:basedOn w:val="a0"/>
+    <w:link w:val="aff2"/>
     <w:uiPriority w:val="1"/>
     <w:rsid w:val="003E6345"/>
     <w:rPr>
@@ -23296,7 +23190,7 @@
       <w:lang w:val="en-US"/>
     </w:rPr>
   </w:style>
-  <w:style w:type="paragraph" w:styleId="NoSpacing">
+  <w:style w:type="paragraph" w:styleId="aff4">
     <w:name w:val="No Spacing"/>
     <w:aliases w:val="Без отступа"/>
     <w:uiPriority w:val="1"/>
@@ -23311,9 +23205,9 @@
       <w:szCs w:val="22"/>
     </w:rPr>
   </w:style>
-  <w:style w:type="character" w:customStyle="1" w:styleId="ab">
+  <w:style w:type="character" w:customStyle="1" w:styleId="aff5">
     <w:name w:val="мой стиль Знак"/>
-    <w:link w:val="ac"/>
+    <w:link w:val="aff6"/>
     <w:locked/>
     <w:rsid w:val="004C706C"/>
     <w:rPr>
@@ -23322,10 +23216,10 @@
       <w:szCs w:val="32"/>
     </w:rPr>
   </w:style>
-  <w:style w:type="paragraph" w:customStyle="1" w:styleId="ac">
+  <w:style w:type="paragraph" w:customStyle="1" w:styleId="aff6">
     <w:name w:val="мой стиль"/>
-    <w:basedOn w:val="Normal"/>
-    <w:link w:val="ab"/>
+    <w:basedOn w:val="a"/>
+    <w:link w:val="aff5"/>
     <w:qFormat/>
     <w:rsid w:val="004C706C"/>
     <w:pPr>
@@ -23337,7 +23231,7 @@
       <w:szCs w:val="32"/>
     </w:rPr>
   </w:style>
-  <w:style w:type="paragraph" w:customStyle="1" w:styleId="ad">
+  <w:style w:type="paragraph" w:customStyle="1" w:styleId="aff7">
     <w:name w:val="По умолчанию"/>
     <w:rsid w:val="00E733E1"/>
     <w:pPr>
@@ -23364,9 +23258,9 @@
       </w14:textOutline>
     </w:rPr>
   </w:style>
-  <w:style w:type="character" w:styleId="CommentReference">
+  <w:style w:type="character" w:styleId="aff8">
     <w:name w:val="annotation reference"/>
-    <w:basedOn w:val="DefaultParagraphFont"/>
+    <w:basedOn w:val="a0"/>
     <w:uiPriority w:val="99"/>
     <w:semiHidden/>
     <w:unhideWhenUsed/>
@@ -23376,10 +23270,10 @@
       <w:szCs w:val="16"/>
     </w:rPr>
   </w:style>
-  <w:style w:type="paragraph" w:styleId="CommentText">
+  <w:style w:type="paragraph" w:styleId="aff9">
     <w:name w:val="annotation text"/>
-    <w:basedOn w:val="Normal"/>
-    <w:link w:val="CommentTextChar"/>
+    <w:basedOn w:val="a"/>
+    <w:link w:val="affa"/>
     <w:uiPriority w:val="99"/>
     <w:semiHidden/>
     <w:unhideWhenUsed/>
@@ -23388,10 +23282,10 @@
       <w:sz w:val="20"/>
     </w:rPr>
   </w:style>
-  <w:style w:type="character" w:customStyle="1" w:styleId="CommentTextChar">
-    <w:name w:val="Comment Text Char"/>
-    <w:basedOn w:val="DefaultParagraphFont"/>
-    <w:link w:val="CommentText"/>
+  <w:style w:type="character" w:customStyle="1" w:styleId="affa">
+    <w:name w:val="Текст примечания Знак"/>
+    <w:basedOn w:val="a0"/>
+    <w:link w:val="aff9"/>
     <w:uiPriority w:val="99"/>
     <w:semiHidden/>
     <w:rsid w:val="00B07903"/>
@@ -23399,11 +23293,11 @@
       <w:sz w:val="20"/>
     </w:rPr>
   </w:style>
-  <w:style w:type="paragraph" w:styleId="CommentSubject">
+  <w:style w:type="paragraph" w:styleId="affb">
     <w:name w:val="annotation subject"/>
-    <w:basedOn w:val="CommentText"/>
-    <w:next w:val="CommentText"/>
-    <w:link w:val="CommentSubjectChar"/>
+    <w:basedOn w:val="aff9"/>
+    <w:next w:val="aff9"/>
+    <w:link w:val="affc"/>
     <w:uiPriority w:val="99"/>
     <w:semiHidden/>
     <w:unhideWhenUsed/>
@@ -23413,10 +23307,10 @@
       <w:bCs/>
     </w:rPr>
   </w:style>
-  <w:style w:type="character" w:customStyle="1" w:styleId="CommentSubjectChar">
-    <w:name w:val="Comment Subject Char"/>
-    <w:basedOn w:val="CommentTextChar"/>
-    <w:link w:val="CommentSubject"/>
+  <w:style w:type="character" w:customStyle="1" w:styleId="affc">
+    <w:name w:val="Тема примечания Знак"/>
+    <w:basedOn w:val="affa"/>
+    <w:link w:val="affb"/>
     <w:uiPriority w:val="99"/>
     <w:semiHidden/>
     <w:rsid w:val="00B07903"/>
@@ -23428,12 +23322,12 @@
   </w:style>
   <w:style w:type="character" w:customStyle="1" w:styleId="x2ul">
     <w:name w:val="x2ul"/>
-    <w:basedOn w:val="DefaultParagraphFont"/>
+    <w:basedOn w:val="a0"/>
     <w:rsid w:val="00B723B9"/>
   </w:style>
-  <w:style w:type="paragraph" w:customStyle="1" w:styleId="bodytext0">
+  <w:style w:type="paragraph" w:customStyle="1" w:styleId="bodytext">
     <w:name w:val="bodytext"/>
-    <w:basedOn w:val="Normal"/>
+    <w:basedOn w:val="a"/>
     <w:rsid w:val="00B723B9"/>
     <w:pPr>
       <w:spacing w:before="100" w:beforeAutospacing="1" w:after="100" w:afterAutospacing="1"/>
@@ -23447,9 +23341,9 @@
       <w:lang w:eastAsia="ru-RU"/>
     </w:rPr>
   </w:style>
-  <w:style w:type="character" w:styleId="UnresolvedMention">
+  <w:style w:type="character" w:styleId="affd">
     <w:name w:val="Unresolved Mention"/>
-    <w:basedOn w:val="DefaultParagraphFont"/>
+    <w:basedOn w:val="a0"/>
     <w:uiPriority w:val="99"/>
     <w:semiHidden/>
     <w:unhideWhenUsed/>
